--- a/Sub Systematic/SSDD COP Dismounted DocID COPDvA.docx
+++ b/Sub Systematic/SSDD COP Dismounted DocID COPDvA.docx
@@ -2306,76 +2306,32 @@
         <w:rPr>
           <w:lang w:val="en-US"/>
         </w:rPr>
-        <w:t xml:space="preserve"> (COP) situational awareness platform. The a Dismounted COP is achieved by scaling the full COP, as defined by the xxxx (ref. main project) to fit a portable device and adding required security, communication and location measures.</w:t>
-      </w:r>
-    </w:p>
-    <w:p>
-      <w:pPr>
+        <w:t xml:space="preserve"> (COP) situational awareness platform. The a Dismounted COP is achieved by scaling the full COP, as defined by the </w:t>
+      </w:r>
+      <w:r>
         <w:rPr>
           <w:lang w:val="en-US"/>
         </w:rPr>
-      </w:pPr>
-    </w:p>
-    <w:p>
-      <w:pPr>
-        <w:autoSpaceDE w:val="0"/>
-        <w:autoSpaceDN w:val="0"/>
-        <w:adjustRightInd w:val="0"/>
-        <w:spacing w:after="0" w:line="240" w:lineRule="auto"/>
-        <w:rPr>
-          <w:rFonts w:ascii="Arial" w:hAnsi="Arial" w:cs="Arial"/>
-          <w:i/>
-          <w:lang w:val="en-GB" w:eastAsia="en-GB"/>
-        </w:rPr>
-      </w:pPr>
-      <w:r>
-        <w:rPr>
-          <w:rFonts w:ascii="Arial" w:hAnsi="Arial" w:cs="Arial"/>
-          <w:i/>
-          <w:lang w:val="en-GB" w:eastAsia="en-GB"/>
-        </w:rPr>
-        <w:t>This paragraph shall contain a full identification of the system to which this</w:t>
-      </w:r>
-    </w:p>
-    <w:p>
-      <w:pPr>
-        <w:autoSpaceDE w:val="0"/>
-        <w:autoSpaceDN w:val="0"/>
-        <w:adjustRightInd w:val="0"/>
-        <w:spacing w:after="0" w:line="240" w:lineRule="auto"/>
-        <w:rPr>
-          <w:rFonts w:ascii="Arial" w:hAnsi="Arial" w:cs="Arial"/>
-          <w:i/>
-          <w:lang w:val="en-GB" w:eastAsia="en-GB"/>
-        </w:rPr>
-      </w:pPr>
-      <w:r>
-        <w:rPr>
-          <w:rFonts w:ascii="Arial" w:hAnsi="Arial" w:cs="Arial"/>
-          <w:i/>
-          <w:lang w:val="en-GB" w:eastAsia="en-GB"/>
-        </w:rPr>
-        <w:t>document applies, including, as applicable, identification number(s), title(s), abbreviation(s),</w:t>
-      </w:r>
-    </w:p>
-    <w:p>
-      <w:pPr>
-        <w:autoSpaceDE w:val="0"/>
-        <w:autoSpaceDN w:val="0"/>
-        <w:adjustRightInd w:val="0"/>
-        <w:spacing w:after="0" w:line="240" w:lineRule="auto"/>
-        <w:rPr>
-          <w:rFonts w:ascii="Arial" w:hAnsi="Arial" w:cs="Arial"/>
-          <w:lang w:val="en-GB" w:eastAsia="en-GB"/>
-        </w:rPr>
-      </w:pPr>
-      <w:r>
-        <w:rPr>
-          <w:rFonts w:ascii="Arial" w:hAnsi="Arial" w:cs="Arial"/>
-          <w:i/>
-          <w:lang w:val="en-GB" w:eastAsia="en-GB"/>
-        </w:rPr>
-        <w:t>version number(s), and release number(s).</w:t>
+        <w:t>SiteWare Tracking Server system</w:t>
+      </w:r>
+      <w:r>
+        <w:rPr>
+          <w:lang w:val="en-US"/>
+        </w:rPr>
+        <w:t xml:space="preserve"> (</w:t>
+      </w:r>
+      <w:r>
+        <w:rPr>
+          <w:highlight w:val="yellow"/>
+          <w:lang w:val="en-US"/>
+        </w:rPr>
+        <w:t>ref. main project</w:t>
+      </w:r>
+      <w:r>
+        <w:rPr>
+          <w:lang w:val="en-US"/>
+        </w:rPr>
+        <w:t>) to fit a portable device and adding required security, communication and location measures.</w:t>
       </w:r>
     </w:p>
     <w:p>
@@ -2385,6 +2341,7 @@
       </w:pPr>
       <w:bookmarkStart w:id="2" w:name="_Toc273452991"/>
       <w:r>
+        <w:lastRenderedPageBreak/>
         <w:t>System overview</w:t>
       </w:r>
       <w:bookmarkEnd w:id="2"/>
@@ -2399,67 +2356,149 @@
         <w:rPr>
           <w:lang w:val="en-GB"/>
         </w:rPr>
-        <w:t>The system is a Dismounted COP, enabling military, disaster and other required personal to gain an overview of the battlefield, crises or situation</w:t>
-      </w:r>
-    </w:p>
-    <w:p>
-      <w:pPr>
-        <w:rPr>
-          <w:lang w:val="en-GB"/>
-        </w:rPr>
-      </w:pPr>
-      <w:r>
-        <w:rPr>
-          <w:lang w:val="en-GB"/>
-        </w:rPr>
-        <w:t>The system is a self protection suite for a F-16 combat aircraft , it shall protect the aircraft against missile attacks. The system consists of 2 main systems:</w:t>
-      </w:r>
-    </w:p>
-    <w:p>
-      <w:pPr>
-        <w:numPr>
-          <w:ilvl w:val="0"/>
-          <w:numId w:val="4"/>
-        </w:numPr>
-        <w:rPr>
-          <w:lang w:val="en-GB"/>
-        </w:rPr>
-      </w:pPr>
-      <w:r>
-        <w:rPr>
-          <w:lang w:val="en-GB"/>
-        </w:rPr>
-        <w:t>Cockpit Unit, which communicate with the systems in the POD and Aircraft Mission Computer. Has also an interface to the aircraft intercom system and an interface for the user to control the system.</w:t>
-      </w:r>
-    </w:p>
-    <w:p>
-      <w:pPr>
-        <w:numPr>
-          <w:ilvl w:val="0"/>
-          <w:numId w:val="4"/>
-        </w:numPr>
-        <w:rPr>
-          <w:lang w:val="en-GB"/>
-        </w:rPr>
-      </w:pPr>
-      <w:r>
-        <w:rPr>
-          <w:lang w:val="en-GB"/>
-        </w:rPr>
-        <w:t>POD, which holds magazines for flares and chaffs and what is needed for firing them of, plus the MWS system.</w:t>
-      </w:r>
-    </w:p>
-    <w:p>
-      <w:pPr>
-        <w:keepNext/>
-        <w:ind w:left="540"/>
-      </w:pPr>
-      <w:r>
-        <w:rPr>
-          <w:lang w:val="en-GB"/>
-        </w:rPr>
-        <w:lastRenderedPageBreak/>
-        <w:pict>
+        <w:t xml:space="preserve">The system is a Dismounted COP, enabling military, disaster and other required personal to gain an overview of the battlefield, crises or </w:t>
+      </w:r>
+      <w:r>
+        <w:rPr>
+          <w:lang w:val="en-GB"/>
+        </w:rPr>
+        <w:t xml:space="preserve">other </w:t>
+      </w:r>
+      <w:r>
+        <w:rPr>
+          <w:lang w:val="en-GB"/>
+        </w:rPr>
+        <w:t>situation</w:t>
+      </w:r>
+      <w:r>
+        <w:rPr>
+          <w:lang w:val="en-GB"/>
+        </w:rPr>
+        <w:t xml:space="preserve">. </w:t>
+      </w:r>
+    </w:p>
+    <w:p>
+      <w:pPr>
+        <w:rPr>
+          <w:lang w:val="en-GB"/>
+        </w:rPr>
+      </w:pPr>
+      <w:r>
+        <w:rPr>
+          <w:lang w:val="en-GB"/>
+        </w:rPr>
+        <w:t>The system allows for integration with other military and disaster systems as defined by the Systematic SiteWare Track Server system (</w:t>
+      </w:r>
+      <w:r>
+        <w:rPr>
+          <w:highlight w:val="yellow"/>
+          <w:lang w:val="en-GB"/>
+        </w:rPr>
+        <w:t>ref. main project</w:t>
+      </w:r>
+      <w:r>
+        <w:rPr>
+          <w:lang w:val="en-GB"/>
+        </w:rPr>
+        <w:t>).</w:t>
+      </w:r>
+    </w:p>
+    <w:p>
+      <w:pPr>
+        <w:rPr>
+          <w:lang w:val="en-GB"/>
+        </w:rPr>
+      </w:pPr>
+      <w:r>
+        <w:rPr>
+          <w:lang w:val="en-GB"/>
+        </w:rPr>
+        <w:t>The Dismounted COP must be able to transmit its current location to the tracking server, as well as receive tracking and other information from the server about units and activities in the area.</w:t>
+      </w:r>
+    </w:p>
+    <w:p>
+      <w:pPr>
+        <w:rPr>
+          <w:lang w:val="en-GB"/>
+        </w:rPr>
+      </w:pPr>
+      <w:r>
+        <w:rPr>
+          <w:lang w:val="en-GB"/>
+        </w:rPr>
+        <w:t>The system must be battery powered, mobile and operational under extreme conditions and while wearing gloves.</w:t>
+      </w:r>
+    </w:p>
+    <w:p>
+      <w:pPr>
+        <w:rPr>
+          <w:lang w:val="en-GB"/>
+        </w:rPr>
+      </w:pPr>
+      <w:r>
+        <w:rPr>
+          <w:lang w:val="en-GB"/>
+        </w:rPr>
+        <w:t xml:space="preserve">An overall system drawing may be seen in </w:t>
+      </w:r>
+      <w:r>
+        <w:rPr>
+          <w:lang w:val="en-GB"/>
+        </w:rPr>
+        <w:fldChar w:fldCharType="begin"/>
+      </w:r>
+      <w:r>
+        <w:rPr>
+          <w:lang w:val="en-GB"/>
+        </w:rPr>
+        <w:instrText xml:space="preserve"> REF _Ref274077137 \h </w:instrText>
+      </w:r>
+      <w:r>
+        <w:rPr>
+          <w:lang w:val="en-GB"/>
+        </w:rPr>
+      </w:r>
+      <w:r>
+        <w:rPr>
+          <w:lang w:val="en-GB"/>
+        </w:rPr>
+        <w:fldChar w:fldCharType="separate"/>
+      </w:r>
+      <w:r>
+        <w:rPr>
+          <w:lang w:val="en-US"/>
+        </w:rPr>
+        <w:t xml:space="preserve">Figure </w:t>
+      </w:r>
+      <w:r>
+        <w:rPr>
+          <w:noProof/>
+          <w:lang w:val="en-US"/>
+        </w:rPr>
+        <w:t>1</w:t>
+      </w:r>
+      <w:r>
+        <w:rPr>
+          <w:lang w:val="en-GB"/>
+        </w:rPr>
+        <w:fldChar w:fldCharType="end"/>
+      </w:r>
+      <w:r>
+        <w:rPr>
+          <w:lang w:val="en-GB"/>
+        </w:rPr>
+        <w:t>.</w:t>
+      </w:r>
+    </w:p>
+    <w:p>
+      <w:pPr>
+        <w:jc w:val="center"/>
+        <w:rPr>
+          <w:lang w:val="en-GB"/>
+        </w:rPr>
+      </w:pPr>
+      <w:r>
+        <w:object w:dxaOrig="8975" w:dyaOrig="7038">
           <v:shapetype id="_x0000_t75" coordsize="21600,21600" o:spt="75" o:preferrelative="t" path="m@4@5l@4@11@9@11@9@5xe" filled="f" stroked="f">
             <v:stroke joinstyle="miter"/>
             <v:formulas>
@@ -2479,20 +2518,23 @@
             <v:path o:extrusionok="f" gradientshapeok="t" o:connecttype="rect"/>
             <o:lock v:ext="edit" aspectratio="t"/>
           </v:shapetype>
-          <v:shape id="_x0000_i1025" type="#_x0000_t75" style="width:465pt;height:388.5pt">
-            <v:imagedata r:id="rId7" o:title=""/>
+          <v:shape id="_x0000_i1025" type="#_x0000_t75" style="width:448.5pt;height:351.75pt" o:ole="">
+            <v:imagedata r:id="rId8" o:title=""/>
           </v:shape>
-        </w:pict>
+          <o:OLEObject Type="Embed" ProgID="Visio.Drawing.11" ShapeID="_x0000_i1025" DrawAspect="Content" ObjectID="_1347819761" r:id="rId9"/>
+        </w:object>
       </w:r>
     </w:p>
     <w:p>
       <w:pPr>
         <w:pStyle w:val="Billedtekst"/>
         <w:ind w:left="1080"/>
-        <w:rPr>
-          <w:lang w:val="en-GB"/>
-        </w:rPr>
-      </w:pPr>
+        <w:jc w:val="center"/>
+        <w:rPr>
+          <w:lang w:val="en-GB"/>
+        </w:rPr>
+      </w:pPr>
+      <w:bookmarkStart w:id="3" w:name="_Ref274077137"/>
       <w:r>
         <w:rPr>
           <w:lang w:val="en-US"/>
@@ -2530,245 +2572,18 @@
         </w:rPr>
         <w:fldChar w:fldCharType="end"/>
       </w:r>
-    </w:p>
-    <w:p>
-      <w:pPr>
-        <w:rPr>
-          <w:lang w:val="en-GB"/>
-        </w:rPr>
-      </w:pPr>
-      <w:r>
-        <w:rPr>
-          <w:lang w:val="en-GB"/>
-        </w:rPr>
-        <w:t xml:space="preserve">Missiles shall be detected by the MWS that are provided as a GFE equipment and mounted by Company F. When missile attacks are detected information is sent to the cockpit control unit, which depending on the mode it is in will react on the information and is able to react by dispensing flares and chaffs according to the program chosen. By the interface to the aircraft intercom system audio cues and warnings can be provided. </w:t>
-      </w:r>
-    </w:p>
-    <w:p>
-      <w:pPr>
-        <w:rPr>
-          <w:lang w:val="en-GB"/>
-        </w:rPr>
-      </w:pPr>
-      <w:r>
-        <w:rPr>
-          <w:lang w:val="en-GB"/>
-        </w:rPr>
-        <w:t>The system has a number of different users depending on what is done and where:</w:t>
-      </w:r>
-    </w:p>
-    <w:p>
-      <w:pPr>
-        <w:numPr>
-          <w:ilvl w:val="0"/>
-          <w:numId w:val="3"/>
-        </w:numPr>
-        <w:rPr>
-          <w:lang w:val="en-GB"/>
-        </w:rPr>
-      </w:pPr>
-      <w:r>
-        <w:rPr>
-          <w:lang w:val="en-GB"/>
-        </w:rPr>
-        <w:t>On ground the system can be maintained by technicians that update SW and control the system</w:t>
-      </w:r>
-    </w:p>
-    <w:p>
-      <w:pPr>
-        <w:numPr>
-          <w:ilvl w:val="0"/>
-          <w:numId w:val="3"/>
-        </w:numPr>
-        <w:rPr>
-          <w:lang w:val="en-GB"/>
-        </w:rPr>
-      </w:pPr>
-      <w:r>
-        <w:rPr>
-          <w:lang w:val="en-GB"/>
-        </w:rPr>
-        <w:t>Ground personnel shall be able to mount it and</w:t>
-      </w:r>
-      <w:r>
-        <w:rPr>
-          <w:lang w:val="en-GB"/>
-        </w:rPr>
-        <w:t>,</w:t>
-      </w:r>
-      <w:r>
-        <w:rPr>
-          <w:lang w:val="en-GB"/>
-        </w:rPr>
-        <w:t xml:space="preserve"> when ready </w:t>
-      </w:r>
-      <w:r>
-        <w:rPr>
-          <w:lang w:val="en-GB"/>
-        </w:rPr>
-        <w:t>for</w:t>
-      </w:r>
-      <w:r>
-        <w:rPr>
-          <w:lang w:val="en-GB"/>
-        </w:rPr>
-        <w:t xml:space="preserve"> takeoff</w:t>
-      </w:r>
-      <w:r>
-        <w:rPr>
-          <w:lang w:val="en-GB"/>
-        </w:rPr>
-        <w:t>,</w:t>
-      </w:r>
-      <w:r>
-        <w:rPr>
-          <w:lang w:val="en-GB"/>
-        </w:rPr>
-        <w:t xml:space="preserve"> arm it.</w:t>
-      </w:r>
-    </w:p>
-    <w:p>
-      <w:pPr>
-        <w:numPr>
-          <w:ilvl w:val="0"/>
-          <w:numId w:val="3"/>
-        </w:numPr>
-        <w:rPr>
-          <w:lang w:val="en-GB"/>
-        </w:rPr>
-      </w:pPr>
-      <w:r>
-        <w:rPr>
-          <w:lang w:val="en-GB"/>
-        </w:rPr>
-        <w:t>The pilot shall use the system, by choosing an appropriate program and depending on program chosen</w:t>
-      </w:r>
-      <w:r>
-        <w:rPr>
-          <w:lang w:val="en-GB"/>
-        </w:rPr>
-        <w:t>, consent</w:t>
-      </w:r>
-      <w:r>
-        <w:rPr>
-          <w:lang w:val="en-GB"/>
-        </w:rPr>
-        <w:t xml:space="preserve"> dispense when missile attacks are detected.</w:t>
-      </w:r>
-    </w:p>
-    <w:p>
-      <w:pPr>
-        <w:rPr>
-          <w:lang w:val="en-GB"/>
-        </w:rPr>
-      </w:pPr>
-      <w:r>
-        <w:rPr>
-          <w:lang w:val="en-GB"/>
-        </w:rPr>
-        <w:t xml:space="preserve"> </w:t>
-      </w:r>
-      <w:r>
-        <w:rPr>
-          <w:lang w:val="en-GB"/>
-        </w:rPr>
-        <w:t>After dispensing has happened maintenance has to be done again to fill up the magazines again with flares and chaffs.</w:t>
-      </w:r>
-    </w:p>
-    <w:p>
-      <w:pPr>
-        <w:autoSpaceDE w:val="0"/>
-        <w:autoSpaceDN w:val="0"/>
-        <w:adjustRightInd w:val="0"/>
-        <w:spacing w:after="0" w:line="240" w:lineRule="auto"/>
-        <w:rPr>
-          <w:rFonts w:ascii="Arial" w:hAnsi="Arial" w:cs="Arial"/>
-          <w:lang w:val="en-GB" w:eastAsia="en-GB"/>
-        </w:rPr>
-      </w:pPr>
-      <w:r>
-        <w:rPr>
-          <w:rFonts w:ascii="Arial" w:hAnsi="Arial" w:cs="Arial"/>
-          <w:lang w:val="en-GB" w:eastAsia="en-GB"/>
-        </w:rPr>
-        <w:lastRenderedPageBreak/>
-        <w:t>This paragraph shall briefly state the purpose of the system to which</w:t>
-      </w:r>
-    </w:p>
-    <w:p>
-      <w:pPr>
-        <w:autoSpaceDE w:val="0"/>
-        <w:autoSpaceDN w:val="0"/>
-        <w:adjustRightInd w:val="0"/>
-        <w:spacing w:after="0" w:line="240" w:lineRule="auto"/>
-        <w:rPr>
-          <w:rFonts w:ascii="Arial" w:hAnsi="Arial" w:cs="Arial"/>
-          <w:lang w:val="en-GB" w:eastAsia="en-GB"/>
-        </w:rPr>
-      </w:pPr>
-      <w:r>
-        <w:rPr>
-          <w:rFonts w:ascii="Arial" w:hAnsi="Arial" w:cs="Arial"/>
-          <w:lang w:val="en-GB" w:eastAsia="en-GB"/>
-        </w:rPr>
-        <w:t>this document applies. It shall describe the general nature of the system; summarize the history</w:t>
-      </w:r>
-    </w:p>
-    <w:p>
-      <w:pPr>
-        <w:autoSpaceDE w:val="0"/>
-        <w:autoSpaceDN w:val="0"/>
-        <w:adjustRightInd w:val="0"/>
-        <w:spacing w:after="0" w:line="240" w:lineRule="auto"/>
-        <w:rPr>
-          <w:rFonts w:ascii="Arial" w:hAnsi="Arial" w:cs="Arial"/>
-          <w:lang w:val="en-GB" w:eastAsia="en-GB"/>
-        </w:rPr>
-      </w:pPr>
-      <w:r>
-        <w:rPr>
-          <w:rFonts w:ascii="Arial" w:hAnsi="Arial" w:cs="Arial"/>
-          <w:lang w:val="en-GB" w:eastAsia="en-GB"/>
-        </w:rPr>
-        <w:t>of system development, operation, and maintenance; identify the project sponsor, acquirer, user,</w:t>
-      </w:r>
-    </w:p>
-    <w:p>
-      <w:pPr>
-        <w:autoSpaceDE w:val="0"/>
-        <w:autoSpaceDN w:val="0"/>
-        <w:adjustRightInd w:val="0"/>
-        <w:spacing w:after="0" w:line="240" w:lineRule="auto"/>
-        <w:rPr>
-          <w:rFonts w:ascii="Arial" w:hAnsi="Arial" w:cs="Arial"/>
-          <w:lang w:val="en-GB" w:eastAsia="en-GB"/>
-        </w:rPr>
-      </w:pPr>
-      <w:r>
-        <w:rPr>
-          <w:rFonts w:ascii="Arial" w:hAnsi="Arial" w:cs="Arial"/>
-          <w:lang w:val="en-GB" w:eastAsia="en-GB"/>
-        </w:rPr>
-        <w:t>developer, and support agencies; identify current and planned operating sites; and list other</w:t>
-      </w:r>
-    </w:p>
-    <w:p>
-      <w:pPr>
-        <w:autoSpaceDE w:val="0"/>
-        <w:autoSpaceDN w:val="0"/>
-        <w:adjustRightInd w:val="0"/>
-        <w:spacing w:after="0" w:line="240" w:lineRule="auto"/>
-        <w:rPr>
-          <w:rFonts w:ascii="Arial" w:hAnsi="Arial" w:cs="Arial"/>
-          <w:lang w:val="en-GB" w:eastAsia="en-GB"/>
-        </w:rPr>
-      </w:pPr>
-      <w:r>
-        <w:rPr>
-          <w:rFonts w:ascii="Arial" w:hAnsi="Arial" w:cs="Arial"/>
-          <w:lang w:val="en-GB" w:eastAsia="en-GB"/>
-        </w:rPr>
-        <w:t>relevant documents.</w:t>
+      <w:bookmarkEnd w:id="3"/>
+      <w:r>
+        <w:rPr>
+          <w:lang w:val="en-US"/>
+        </w:rPr>
+        <w:t>: System drawing of the Dismounted COP</w:t>
+      </w:r>
+      <w:r>
+        <w:rPr>
+          <w:lang w:val="en-US"/>
+        </w:rPr>
+        <w:t>.</w:t>
       </w:r>
     </w:p>
     <w:p>
@@ -2776,51 +2591,48 @@
         <w:pStyle w:val="Overskrift2"/>
         <w:ind w:left="720"/>
       </w:pPr>
-      <w:bookmarkStart w:id="3" w:name="_Toc273452992"/>
-      <w:r>
-        <w:t>Document overview.</w:t>
-      </w:r>
-      <w:bookmarkEnd w:id="3"/>
-      <w:r>
-        <w:t xml:space="preserve"> </w:t>
-      </w:r>
-    </w:p>
-    <w:p>
-      <w:pPr>
-        <w:autoSpaceDE w:val="0"/>
-        <w:autoSpaceDN w:val="0"/>
-        <w:adjustRightInd w:val="0"/>
-        <w:spacing w:after="0" w:line="240" w:lineRule="auto"/>
-        <w:rPr>
-          <w:rFonts w:ascii="Arial" w:hAnsi="Arial" w:cs="Arial"/>
-          <w:lang w:val="en-GB" w:eastAsia="en-GB"/>
-        </w:rPr>
-      </w:pPr>
-      <w:r>
-        <w:rPr>
-          <w:rFonts w:ascii="Arial" w:hAnsi="Arial" w:cs="Arial"/>
-          <w:lang w:val="en-GB" w:eastAsia="en-GB"/>
-        </w:rPr>
-        <w:t>This paragraph shall summarize the purpose and contents of this</w:t>
-      </w:r>
-    </w:p>
-    <w:p>
-      <w:pPr>
-        <w:autoSpaceDE w:val="0"/>
-        <w:autoSpaceDN w:val="0"/>
-        <w:adjustRightInd w:val="0"/>
-        <w:spacing w:after="0" w:line="240" w:lineRule="auto"/>
-        <w:rPr>
-          <w:rFonts w:ascii="Arial" w:hAnsi="Arial" w:cs="Arial"/>
-          <w:lang w:val="en-GB" w:eastAsia="en-GB"/>
-        </w:rPr>
-      </w:pPr>
-      <w:r>
-        <w:rPr>
-          <w:rFonts w:ascii="Arial" w:hAnsi="Arial" w:cs="Arial"/>
-          <w:lang w:val="en-GB" w:eastAsia="en-GB"/>
-        </w:rPr>
-        <w:t>document and shall describe any security or privacy considerations associated with its use.</w:t>
+      <w:bookmarkStart w:id="4" w:name="_Toc273452992"/>
+      <w:r>
+        <w:t>Document overview</w:t>
+      </w:r>
+      <w:bookmarkEnd w:id="4"/>
+    </w:p>
+    <w:p>
+      <w:pPr>
+        <w:rPr>
+          <w:lang w:val="en-GB"/>
+        </w:rPr>
+      </w:pPr>
+      <w:r>
+        <w:rPr>
+          <w:lang w:val="en-GB"/>
+        </w:rPr>
+        <w:t xml:space="preserve">This document details the overall system design and its purpose is to guide the detailed design </w:t>
+      </w:r>
+      <w:r>
+        <w:rPr>
+          <w:lang w:val="en-GB"/>
+        </w:rPr>
+        <w:t xml:space="preserve">of the dismounted COP </w:t>
+      </w:r>
+      <w:r>
+        <w:rPr>
+          <w:lang w:val="en-GB"/>
+        </w:rPr>
+        <w:t>to achieve the optimal solution while k</w:t>
+      </w:r>
+      <w:r>
+        <w:rPr>
+          <w:lang w:val="en-GB"/>
+        </w:rPr>
+        <w:t xml:space="preserve">eeping the overall goal abreast as well as document </w:t>
+      </w:r>
+      <w:r>
+        <w:rPr>
+          <w:lang w:val="en-GB"/>
+        </w:rPr>
+        <w:lastRenderedPageBreak/>
+        <w:t>any rationales of rejected technologies or designs and pinpoint risks and areas with tight requirement traceability (areas where extra care must be taken to meet requirements).</w:t>
       </w:r>
     </w:p>
     <w:p>
@@ -2828,85 +2640,648 @@
         <w:pStyle w:val="Overskrift1"/>
         <w:ind w:left="360"/>
       </w:pPr>
-      <w:bookmarkStart w:id="4" w:name="_Toc273452993"/>
-      <w:r>
-        <w:t>Referenced documents.</w:t>
-      </w:r>
-      <w:bookmarkEnd w:id="4"/>
-      <w:r>
-        <w:t xml:space="preserve"> </w:t>
-      </w:r>
-    </w:p>
-    <w:p>
-      <w:pPr>
-        <w:autoSpaceDE w:val="0"/>
-        <w:autoSpaceDN w:val="0"/>
-        <w:adjustRightInd w:val="0"/>
-        <w:spacing w:after="0" w:line="240" w:lineRule="auto"/>
-        <w:rPr>
-          <w:rFonts w:ascii="Arial" w:hAnsi="Arial" w:cs="Arial"/>
-          <w:lang w:val="en-GB" w:eastAsia="en-GB"/>
-        </w:rPr>
-      </w:pPr>
-      <w:r>
-        <w:rPr>
-          <w:rFonts w:ascii="Arial" w:hAnsi="Arial" w:cs="Arial"/>
-          <w:lang w:val="en-GB" w:eastAsia="en-GB"/>
-        </w:rPr>
-        <w:t>This section shall list the number, title, revision, and date of all</w:t>
-      </w:r>
-    </w:p>
-    <w:p>
-      <w:pPr>
-        <w:autoSpaceDE w:val="0"/>
-        <w:autoSpaceDN w:val="0"/>
-        <w:adjustRightInd w:val="0"/>
-        <w:spacing w:after="0" w:line="240" w:lineRule="auto"/>
-        <w:rPr>
-          <w:rFonts w:ascii="Arial" w:hAnsi="Arial" w:cs="Arial"/>
-          <w:lang w:val="en-GB" w:eastAsia="en-GB"/>
-        </w:rPr>
-      </w:pPr>
-      <w:r>
-        <w:rPr>
-          <w:rFonts w:ascii="Arial" w:hAnsi="Arial" w:cs="Arial"/>
-          <w:lang w:val="en-GB" w:eastAsia="en-GB"/>
-        </w:rPr>
-        <w:t>documents referenced in this document. This section shall also identify the source for all</w:t>
-      </w:r>
-    </w:p>
-    <w:p>
-      <w:pPr>
-        <w:autoSpaceDE w:val="0"/>
-        <w:autoSpaceDN w:val="0"/>
-        <w:adjustRightInd w:val="0"/>
-        <w:spacing w:after="0" w:line="240" w:lineRule="auto"/>
-        <w:rPr>
-          <w:rFonts w:ascii="Arial" w:hAnsi="Arial" w:cs="Arial"/>
-          <w:lang w:val="en-GB" w:eastAsia="en-GB"/>
-        </w:rPr>
-      </w:pPr>
-      <w:r>
-        <w:rPr>
-          <w:rFonts w:ascii="Arial" w:hAnsi="Arial" w:cs="Arial"/>
-          <w:lang w:val="en-GB" w:eastAsia="en-GB"/>
-        </w:rPr>
-        <w:t>documents not available through normal Government stocking activities.</w:t>
-      </w:r>
+      <w:bookmarkStart w:id="5" w:name="_Toc273452993"/>
+      <w:r>
+        <w:t>Referenced documents</w:t>
+      </w:r>
+      <w:bookmarkEnd w:id="5"/>
+    </w:p>
+    <w:tbl>
+      <w:tblPr>
+        <w:tblW w:w="0" w:type="auto"/>
+        <w:tblBorders>
+          <w:top w:val="single" w:sz="4" w:space="0" w:color="000000"/>
+          <w:left w:val="single" w:sz="4" w:space="0" w:color="000000"/>
+          <w:bottom w:val="single" w:sz="4" w:space="0" w:color="000000"/>
+          <w:right w:val="single" w:sz="4" w:space="0" w:color="000000"/>
+          <w:insideH w:val="single" w:sz="4" w:space="0" w:color="000000"/>
+          <w:insideV w:val="single" w:sz="4" w:space="0" w:color="000000"/>
+        </w:tblBorders>
+        <w:tblLook w:val="04A0"/>
+      </w:tblPr>
+      <w:tblGrid>
+        <w:gridCol w:w="1384"/>
+        <w:gridCol w:w="2126"/>
+        <w:gridCol w:w="6337"/>
+      </w:tblGrid>
+      <w:tr>
+        <w:tc>
+          <w:tcPr>
+            <w:tcW w:w="1384" w:type="dxa"/>
+          </w:tcPr>
+          <w:p>
+            <w:pPr>
+              <w:autoSpaceDE w:val="0"/>
+              <w:autoSpaceDN w:val="0"/>
+              <w:adjustRightInd w:val="0"/>
+              <w:spacing w:after="0" w:line="240" w:lineRule="auto"/>
+              <w:rPr>
+                <w:rFonts w:ascii="Arial" w:hAnsi="Arial" w:cs="Arial"/>
+                <w:b/>
+                <w:lang w:val="en-GB" w:eastAsia="en-GB"/>
+              </w:rPr>
+            </w:pPr>
+            <w:r>
+              <w:rPr>
+                <w:rFonts w:ascii="Arial" w:hAnsi="Arial" w:cs="Arial"/>
+                <w:b/>
+                <w:lang w:val="en-GB" w:eastAsia="en-GB"/>
+              </w:rPr>
+              <w:t>Doc. ID</w:t>
+            </w:r>
+          </w:p>
+        </w:tc>
+        <w:tc>
+          <w:tcPr>
+            <w:tcW w:w="2126" w:type="dxa"/>
+          </w:tcPr>
+          <w:p>
+            <w:pPr>
+              <w:autoSpaceDE w:val="0"/>
+              <w:autoSpaceDN w:val="0"/>
+              <w:adjustRightInd w:val="0"/>
+              <w:spacing w:after="0" w:line="240" w:lineRule="auto"/>
+              <w:rPr>
+                <w:rFonts w:ascii="Arial" w:hAnsi="Arial" w:cs="Arial"/>
+                <w:b/>
+                <w:lang w:val="en-GB" w:eastAsia="en-GB"/>
+              </w:rPr>
+            </w:pPr>
+            <w:r>
+              <w:rPr>
+                <w:rFonts w:ascii="Arial" w:hAnsi="Arial" w:cs="Arial"/>
+                <w:b/>
+                <w:lang w:val="en-GB" w:eastAsia="en-GB"/>
+              </w:rPr>
+              <w:t>Name</w:t>
+            </w:r>
+          </w:p>
+        </w:tc>
+        <w:tc>
+          <w:tcPr>
+            <w:tcW w:w="6337" w:type="dxa"/>
+          </w:tcPr>
+          <w:p>
+            <w:pPr>
+              <w:autoSpaceDE w:val="0"/>
+              <w:autoSpaceDN w:val="0"/>
+              <w:adjustRightInd w:val="0"/>
+              <w:spacing w:after="0" w:line="240" w:lineRule="auto"/>
+              <w:rPr>
+                <w:rFonts w:ascii="Arial" w:hAnsi="Arial" w:cs="Arial"/>
+                <w:b/>
+                <w:lang w:val="en-GB" w:eastAsia="en-GB"/>
+              </w:rPr>
+            </w:pPr>
+            <w:r>
+              <w:rPr>
+                <w:rFonts w:ascii="Arial" w:hAnsi="Arial" w:cs="Arial"/>
+                <w:b/>
+                <w:lang w:val="en-GB" w:eastAsia="en-GB"/>
+              </w:rPr>
+              <w:t>Description</w:t>
+            </w:r>
+          </w:p>
+        </w:tc>
+      </w:tr>
+      <w:tr>
+        <w:tc>
+          <w:tcPr>
+            <w:tcW w:w="1384" w:type="dxa"/>
+          </w:tcPr>
+          <w:p>
+            <w:pPr>
+              <w:autoSpaceDE w:val="0"/>
+              <w:autoSpaceDN w:val="0"/>
+              <w:adjustRightInd w:val="0"/>
+              <w:spacing w:after="0" w:line="240" w:lineRule="auto"/>
+              <w:rPr>
+                <w:rFonts w:ascii="Arial" w:hAnsi="Arial" w:cs="Arial"/>
+                <w:lang w:val="en-GB" w:eastAsia="en-GB"/>
+              </w:rPr>
+            </w:pPr>
+            <w:r>
+              <w:rPr>
+                <w:rFonts w:ascii="Arial" w:hAnsi="Arial" w:cs="Arial"/>
+                <w:lang w:val="en-GB" w:eastAsia="en-GB"/>
+              </w:rPr>
+              <w:t>STSSvA4</w:t>
+            </w:r>
+          </w:p>
+        </w:tc>
+        <w:tc>
+          <w:tcPr>
+            <w:tcW w:w="2126" w:type="dxa"/>
+          </w:tcPr>
+          <w:p>
+            <w:pPr>
+              <w:autoSpaceDE w:val="0"/>
+              <w:autoSpaceDN w:val="0"/>
+              <w:adjustRightInd w:val="0"/>
+              <w:spacing w:after="0" w:line="240" w:lineRule="auto"/>
+              <w:rPr>
+                <w:rFonts w:ascii="Arial" w:hAnsi="Arial" w:cs="Arial"/>
+                <w:lang w:val="en-GB" w:eastAsia="en-GB"/>
+              </w:rPr>
+            </w:pPr>
+            <w:r>
+              <w:rPr>
+                <w:rFonts w:ascii="Arial" w:hAnsi="Arial" w:cs="Arial"/>
+                <w:lang w:val="en-GB" w:eastAsia="en-GB"/>
+              </w:rPr>
+              <w:t>SiteWare Tracking server system</w:t>
+            </w:r>
+          </w:p>
+        </w:tc>
+        <w:tc>
+          <w:tcPr>
+            <w:tcW w:w="6337" w:type="dxa"/>
+          </w:tcPr>
+          <w:p>
+            <w:pPr>
+              <w:autoSpaceDE w:val="0"/>
+              <w:autoSpaceDN w:val="0"/>
+              <w:adjustRightInd w:val="0"/>
+              <w:spacing w:after="0" w:line="240" w:lineRule="auto"/>
+              <w:rPr>
+                <w:rFonts w:ascii="Arial" w:hAnsi="Arial" w:cs="Arial"/>
+                <w:lang w:val="en-GB" w:eastAsia="en-GB"/>
+              </w:rPr>
+            </w:pPr>
+            <w:r>
+              <w:rPr>
+                <w:rFonts w:ascii="Arial" w:hAnsi="Arial" w:cs="Arial"/>
+                <w:lang w:val="en-GB" w:eastAsia="en-GB"/>
+              </w:rPr>
+              <w:t>The complete documentation of the SiteWare Tracking server system which this Dismounted COP is a portable version of.</w:t>
+            </w:r>
+          </w:p>
+        </w:tc>
+      </w:tr>
+      <w:tr>
+        <w:tc>
+          <w:tcPr>
+            <w:tcW w:w="1384" w:type="dxa"/>
+          </w:tcPr>
+          <w:p>
+            <w:pPr>
+              <w:autoSpaceDE w:val="0"/>
+              <w:autoSpaceDN w:val="0"/>
+              <w:adjustRightInd w:val="0"/>
+              <w:spacing w:after="0" w:line="240" w:lineRule="auto"/>
+              <w:rPr>
+                <w:rFonts w:ascii="Arial" w:hAnsi="Arial" w:cs="Arial"/>
+                <w:lang w:val="en-GB" w:eastAsia="en-GB"/>
+              </w:rPr>
+            </w:pPr>
+            <w:r>
+              <w:rPr>
+                <w:rFonts w:ascii="Arial" w:hAnsi="Arial" w:cs="Arial"/>
+                <w:lang w:val="en-GB" w:eastAsia="en-GB"/>
+              </w:rPr>
+              <w:t>CLi-ionvB</w:t>
+            </w:r>
+          </w:p>
+        </w:tc>
+        <w:tc>
+          <w:tcPr>
+            <w:tcW w:w="2126" w:type="dxa"/>
+          </w:tcPr>
+          <w:p>
+            <w:pPr>
+              <w:autoSpaceDE w:val="0"/>
+              <w:autoSpaceDN w:val="0"/>
+              <w:adjustRightInd w:val="0"/>
+              <w:spacing w:after="0" w:line="240" w:lineRule="auto"/>
+              <w:rPr>
+                <w:rFonts w:ascii="Arial" w:hAnsi="Arial" w:cs="Arial"/>
+                <w:lang w:val="en-GB" w:eastAsia="en-GB"/>
+              </w:rPr>
+            </w:pPr>
+            <w:r>
+              <w:rPr>
+                <w:rFonts w:ascii="Arial" w:hAnsi="Arial" w:cs="Arial"/>
+                <w:lang w:val="en-GB" w:eastAsia="en-GB"/>
+              </w:rPr>
+              <w:t>Cobolt Li-ion specification</w:t>
+            </w:r>
+          </w:p>
+        </w:tc>
+        <w:tc>
+          <w:tcPr>
+            <w:tcW w:w="6337" w:type="dxa"/>
+          </w:tcPr>
+          <w:p>
+            <w:pPr>
+              <w:autoSpaceDE w:val="0"/>
+              <w:autoSpaceDN w:val="0"/>
+              <w:adjustRightInd w:val="0"/>
+              <w:spacing w:after="0" w:line="240" w:lineRule="auto"/>
+              <w:rPr>
+                <w:rFonts w:ascii="Arial" w:hAnsi="Arial" w:cs="Arial"/>
+                <w:lang w:val="en-GB" w:eastAsia="en-GB"/>
+              </w:rPr>
+            </w:pPr>
+            <w:r>
+              <w:rPr>
+                <w:rFonts w:ascii="Arial" w:hAnsi="Arial" w:cs="Arial"/>
+                <w:lang w:val="en-GB" w:eastAsia="en-GB"/>
+              </w:rPr>
+              <w:t>Details about the performance, weight and handling of the Cobolt Li-ion power cell.</w:t>
+            </w:r>
+          </w:p>
+        </w:tc>
+      </w:tr>
+      <w:tr>
+        <w:tc>
+          <w:tcPr>
+            <w:tcW w:w="1384" w:type="dxa"/>
+          </w:tcPr>
+          <w:p>
+            <w:pPr>
+              <w:autoSpaceDE w:val="0"/>
+              <w:autoSpaceDN w:val="0"/>
+              <w:adjustRightInd w:val="0"/>
+              <w:spacing w:after="0" w:line="240" w:lineRule="auto"/>
+              <w:rPr>
+                <w:rFonts w:ascii="Arial" w:hAnsi="Arial" w:cs="Arial"/>
+                <w:lang w:val="en-GB" w:eastAsia="en-GB"/>
+              </w:rPr>
+            </w:pPr>
+            <w:r>
+              <w:rPr>
+                <w:rFonts w:ascii="Arial" w:hAnsi="Arial" w:cs="Arial"/>
+                <w:lang w:val="en-GB" w:eastAsia="en-GB"/>
+              </w:rPr>
+              <w:t>GSMv5</w:t>
+            </w:r>
+          </w:p>
+        </w:tc>
+        <w:tc>
+          <w:tcPr>
+            <w:tcW w:w="2126" w:type="dxa"/>
+          </w:tcPr>
+          <w:p>
+            <w:pPr>
+              <w:autoSpaceDE w:val="0"/>
+              <w:autoSpaceDN w:val="0"/>
+              <w:adjustRightInd w:val="0"/>
+              <w:spacing w:after="0" w:line="240" w:lineRule="auto"/>
+              <w:rPr>
+                <w:rFonts w:ascii="Arial" w:hAnsi="Arial" w:cs="Arial"/>
+                <w:lang w:val="en-GB" w:eastAsia="en-GB"/>
+              </w:rPr>
+            </w:pPr>
+          </w:p>
+        </w:tc>
+        <w:tc>
+          <w:tcPr>
+            <w:tcW w:w="6337" w:type="dxa"/>
+          </w:tcPr>
+          <w:p>
+            <w:pPr>
+              <w:autoSpaceDE w:val="0"/>
+              <w:autoSpaceDN w:val="0"/>
+              <w:adjustRightInd w:val="0"/>
+              <w:spacing w:after="0" w:line="240" w:lineRule="auto"/>
+              <w:rPr>
+                <w:rFonts w:ascii="Arial" w:hAnsi="Arial" w:cs="Arial"/>
+                <w:lang w:val="en-GB" w:eastAsia="en-GB"/>
+              </w:rPr>
+            </w:pPr>
+          </w:p>
+        </w:tc>
+      </w:tr>
+      <w:tr>
+        <w:tc>
+          <w:tcPr>
+            <w:tcW w:w="1384" w:type="dxa"/>
+          </w:tcPr>
+          <w:p>
+            <w:pPr>
+              <w:autoSpaceDE w:val="0"/>
+              <w:autoSpaceDN w:val="0"/>
+              <w:adjustRightInd w:val="0"/>
+              <w:spacing w:after="0" w:line="240" w:lineRule="auto"/>
+              <w:rPr>
+                <w:rFonts w:ascii="Arial" w:hAnsi="Arial" w:cs="Arial"/>
+                <w:lang w:val="en-GB" w:eastAsia="en-GB"/>
+              </w:rPr>
+            </w:pPr>
+            <w:r>
+              <w:rPr>
+                <w:rFonts w:ascii="Arial" w:hAnsi="Arial" w:cs="Arial"/>
+                <w:lang w:val="en-GB" w:eastAsia="en-GB"/>
+              </w:rPr>
+              <w:t>SATv6</w:t>
+            </w:r>
+          </w:p>
+        </w:tc>
+        <w:tc>
+          <w:tcPr>
+            <w:tcW w:w="2126" w:type="dxa"/>
+          </w:tcPr>
+          <w:p>
+            <w:pPr>
+              <w:autoSpaceDE w:val="0"/>
+              <w:autoSpaceDN w:val="0"/>
+              <w:adjustRightInd w:val="0"/>
+              <w:spacing w:after="0" w:line="240" w:lineRule="auto"/>
+              <w:rPr>
+                <w:rFonts w:ascii="Arial" w:hAnsi="Arial" w:cs="Arial"/>
+                <w:lang w:val="en-GB" w:eastAsia="en-GB"/>
+              </w:rPr>
+            </w:pPr>
+          </w:p>
+        </w:tc>
+        <w:tc>
+          <w:tcPr>
+            <w:tcW w:w="6337" w:type="dxa"/>
+          </w:tcPr>
+          <w:p>
+            <w:pPr>
+              <w:autoSpaceDE w:val="0"/>
+              <w:autoSpaceDN w:val="0"/>
+              <w:adjustRightInd w:val="0"/>
+              <w:spacing w:after="0" w:line="240" w:lineRule="auto"/>
+              <w:rPr>
+                <w:rFonts w:ascii="Arial" w:hAnsi="Arial" w:cs="Arial"/>
+                <w:lang w:val="en-GB" w:eastAsia="en-GB"/>
+              </w:rPr>
+            </w:pPr>
+          </w:p>
+        </w:tc>
+      </w:tr>
+      <w:tr>
+        <w:tc>
+          <w:tcPr>
+            <w:tcW w:w="1384" w:type="dxa"/>
+          </w:tcPr>
+          <w:p>
+            <w:pPr>
+              <w:autoSpaceDE w:val="0"/>
+              <w:autoSpaceDN w:val="0"/>
+              <w:adjustRightInd w:val="0"/>
+              <w:spacing w:after="0" w:line="240" w:lineRule="auto"/>
+              <w:rPr>
+                <w:rFonts w:ascii="Arial" w:hAnsi="Arial" w:cs="Arial"/>
+                <w:lang w:val="en-GB" w:eastAsia="en-GB"/>
+              </w:rPr>
+            </w:pPr>
+            <w:r>
+              <w:rPr>
+                <w:rFonts w:ascii="Arial" w:hAnsi="Arial" w:cs="Arial"/>
+                <w:lang w:val="en-GB" w:eastAsia="en-GB"/>
+              </w:rPr>
+              <w:t>WLANv7</w:t>
+            </w:r>
+          </w:p>
+        </w:tc>
+        <w:tc>
+          <w:tcPr>
+            <w:tcW w:w="2126" w:type="dxa"/>
+          </w:tcPr>
+          <w:p>
+            <w:pPr>
+              <w:autoSpaceDE w:val="0"/>
+              <w:autoSpaceDN w:val="0"/>
+              <w:adjustRightInd w:val="0"/>
+              <w:spacing w:after="0" w:line="240" w:lineRule="auto"/>
+              <w:rPr>
+                <w:rFonts w:ascii="Arial" w:hAnsi="Arial" w:cs="Arial"/>
+                <w:lang w:val="en-GB" w:eastAsia="en-GB"/>
+              </w:rPr>
+            </w:pPr>
+          </w:p>
+        </w:tc>
+        <w:tc>
+          <w:tcPr>
+            <w:tcW w:w="6337" w:type="dxa"/>
+          </w:tcPr>
+          <w:p>
+            <w:pPr>
+              <w:autoSpaceDE w:val="0"/>
+              <w:autoSpaceDN w:val="0"/>
+              <w:adjustRightInd w:val="0"/>
+              <w:spacing w:after="0" w:line="240" w:lineRule="auto"/>
+              <w:rPr>
+                <w:rFonts w:ascii="Arial" w:hAnsi="Arial" w:cs="Arial"/>
+                <w:lang w:val="en-GB" w:eastAsia="en-GB"/>
+              </w:rPr>
+            </w:pPr>
+          </w:p>
+        </w:tc>
+      </w:tr>
+      <w:tr>
+        <w:tc>
+          <w:tcPr>
+            <w:tcW w:w="1384" w:type="dxa"/>
+          </w:tcPr>
+          <w:p>
+            <w:pPr>
+              <w:autoSpaceDE w:val="0"/>
+              <w:autoSpaceDN w:val="0"/>
+              <w:adjustRightInd w:val="0"/>
+              <w:spacing w:after="0" w:line="240" w:lineRule="auto"/>
+              <w:rPr>
+                <w:rFonts w:ascii="Arial" w:hAnsi="Arial" w:cs="Arial"/>
+                <w:lang w:val="en-GB" w:eastAsia="en-GB"/>
+              </w:rPr>
+            </w:pPr>
+            <w:r>
+              <w:rPr>
+                <w:rFonts w:ascii="Arial" w:hAnsi="Arial" w:cs="Arial"/>
+                <w:lang w:val="en-GB" w:eastAsia="en-GB"/>
+              </w:rPr>
+              <w:t>RFv8</w:t>
+            </w:r>
+          </w:p>
+        </w:tc>
+        <w:tc>
+          <w:tcPr>
+            <w:tcW w:w="2126" w:type="dxa"/>
+          </w:tcPr>
+          <w:p>
+            <w:pPr>
+              <w:autoSpaceDE w:val="0"/>
+              <w:autoSpaceDN w:val="0"/>
+              <w:adjustRightInd w:val="0"/>
+              <w:spacing w:after="0" w:line="240" w:lineRule="auto"/>
+              <w:rPr>
+                <w:rFonts w:ascii="Arial" w:hAnsi="Arial" w:cs="Arial"/>
+                <w:lang w:val="en-GB" w:eastAsia="en-GB"/>
+              </w:rPr>
+            </w:pPr>
+          </w:p>
+        </w:tc>
+        <w:tc>
+          <w:tcPr>
+            <w:tcW w:w="6337" w:type="dxa"/>
+          </w:tcPr>
+          <w:p>
+            <w:pPr>
+              <w:autoSpaceDE w:val="0"/>
+              <w:autoSpaceDN w:val="0"/>
+              <w:adjustRightInd w:val="0"/>
+              <w:spacing w:after="0" w:line="240" w:lineRule="auto"/>
+              <w:rPr>
+                <w:rFonts w:ascii="Arial" w:hAnsi="Arial" w:cs="Arial"/>
+                <w:lang w:val="en-GB" w:eastAsia="en-GB"/>
+              </w:rPr>
+            </w:pPr>
+          </w:p>
+        </w:tc>
+      </w:tr>
+      <w:tr>
+        <w:tc>
+          <w:tcPr>
+            <w:tcW w:w="1384" w:type="dxa"/>
+          </w:tcPr>
+          <w:p>
+            <w:pPr>
+              <w:autoSpaceDE w:val="0"/>
+              <w:autoSpaceDN w:val="0"/>
+              <w:adjustRightInd w:val="0"/>
+              <w:spacing w:after="0" w:line="240" w:lineRule="auto"/>
+              <w:rPr>
+                <w:rFonts w:ascii="Arial" w:hAnsi="Arial" w:cs="Arial"/>
+                <w:lang w:val="en-GB" w:eastAsia="en-GB"/>
+              </w:rPr>
+            </w:pPr>
+          </w:p>
+        </w:tc>
+        <w:tc>
+          <w:tcPr>
+            <w:tcW w:w="2126" w:type="dxa"/>
+          </w:tcPr>
+          <w:p>
+            <w:pPr>
+              <w:autoSpaceDE w:val="0"/>
+              <w:autoSpaceDN w:val="0"/>
+              <w:adjustRightInd w:val="0"/>
+              <w:spacing w:after="0" w:line="240" w:lineRule="auto"/>
+              <w:rPr>
+                <w:rFonts w:ascii="Arial" w:hAnsi="Arial" w:cs="Arial"/>
+                <w:lang w:val="en-GB" w:eastAsia="en-GB"/>
+              </w:rPr>
+            </w:pPr>
+          </w:p>
+        </w:tc>
+        <w:tc>
+          <w:tcPr>
+            <w:tcW w:w="6337" w:type="dxa"/>
+          </w:tcPr>
+          <w:p>
+            <w:pPr>
+              <w:autoSpaceDE w:val="0"/>
+              <w:autoSpaceDN w:val="0"/>
+              <w:adjustRightInd w:val="0"/>
+              <w:spacing w:after="0" w:line="240" w:lineRule="auto"/>
+              <w:rPr>
+                <w:rFonts w:ascii="Arial" w:hAnsi="Arial" w:cs="Arial"/>
+                <w:lang w:val="en-GB" w:eastAsia="en-GB"/>
+              </w:rPr>
+            </w:pPr>
+          </w:p>
+        </w:tc>
+      </w:tr>
+    </w:tbl>
+    <w:p>
+      <w:pPr>
+        <w:autoSpaceDE w:val="0"/>
+        <w:autoSpaceDN w:val="0"/>
+        <w:adjustRightInd w:val="0"/>
+        <w:spacing w:after="0" w:line="240" w:lineRule="auto"/>
+        <w:rPr>
+          <w:rFonts w:ascii="Arial" w:hAnsi="Arial" w:cs="Arial"/>
+          <w:lang w:val="en-GB" w:eastAsia="en-GB"/>
+        </w:rPr>
+      </w:pPr>
     </w:p>
     <w:p>
       <w:pPr>
         <w:pStyle w:val="Overskrift1"/>
         <w:ind w:left="360"/>
       </w:pPr>
-      <w:bookmarkStart w:id="5" w:name="_Toc273452994"/>
-      <w:r>
-        <w:t>System-wide design decisions.</w:t>
-      </w:r>
-      <w:bookmarkEnd w:id="5"/>
-      <w:r>
-        <w:t xml:space="preserve"> </w:t>
-      </w:r>
+      <w:bookmarkStart w:id="6" w:name="_Toc273452994"/>
+      <w:r>
+        <w:t>System-wide design decisions</w:t>
+      </w:r>
+      <w:bookmarkEnd w:id="6"/>
+    </w:p>
+    <w:p>
+      <w:pPr>
+        <w:rPr>
+          <w:lang w:val="en-GB"/>
+        </w:rPr>
+      </w:pPr>
+    </w:p>
+    <w:p>
+      <w:pPr>
+        <w:pStyle w:val="Overskrift2"/>
+      </w:pPr>
+      <w:r>
+        <w:t>Weight and power consideration</w:t>
+      </w:r>
+    </w:p>
+    <w:p>
+      <w:pPr>
+        <w:rPr>
+          <w:lang w:val="en-GB"/>
+        </w:rPr>
+      </w:pPr>
+    </w:p>
+    <w:p>
+      <w:pPr>
+        <w:pStyle w:val="Overskrift2"/>
+      </w:pPr>
+      <w:r>
+        <w:t>Battery life and usage considerations</w:t>
+      </w:r>
+    </w:p>
+    <w:p>
+      <w:pPr>
+        <w:rPr>
+          <w:lang w:val="en-GB"/>
+        </w:rPr>
+      </w:pPr>
+    </w:p>
+    <w:p>
+      <w:pPr>
+        <w:pStyle w:val="Overskrift2"/>
+      </w:pPr>
+      <w:r>
+        <w:t>User interfacing consideration</w:t>
+      </w:r>
+    </w:p>
+    <w:p>
+      <w:pPr>
+        <w:rPr>
+          <w:lang w:val="en-GB"/>
+        </w:rPr>
+      </w:pPr>
+    </w:p>
+    <w:p>
+      <w:pPr>
+        <w:pStyle w:val="Overskrift2"/>
+      </w:pPr>
+      <w:r>
+        <w:t>Communication considerations</w:t>
+      </w:r>
+    </w:p>
+    <w:p>
+      <w:pPr>
+        <w:rPr>
+          <w:lang w:val="en-GB"/>
+        </w:rPr>
+      </w:pPr>
+    </w:p>
+    <w:p>
+      <w:pPr>
+        <w:rPr>
+          <w:lang w:val="en-GB"/>
+        </w:rPr>
+      </w:pPr>
     </w:p>
     <w:p>
       <w:pPr>
@@ -2943,7 +3318,21 @@
           <w:rFonts w:ascii="Arial" w:hAnsi="Arial" w:cs="Arial"/>
           <w:lang w:val="en-GB" w:eastAsia="en-GB"/>
         </w:rPr>
-        <w:t>present system-wide design decisions, that is, decisions about the system’s behavioral design</w:t>
+        <w:t xml:space="preserve">present system-wide design decisions, that is, decisions about the system’s </w:t>
+      </w:r>
+      <w:r>
+        <w:rPr>
+          <w:rFonts w:ascii="Arial" w:hAnsi="Arial" w:cs="Arial"/>
+          <w:lang w:val="en-GB" w:eastAsia="en-GB"/>
+        </w:rPr>
+        <w:t>behavioural</w:t>
+      </w:r>
+      <w:r>
+        <w:rPr>
+          <w:rFonts w:ascii="Arial" w:hAnsi="Arial" w:cs="Arial"/>
+          <w:lang w:val="en-GB" w:eastAsia="en-GB"/>
+        </w:rPr>
+        <w:t xml:space="preserve"> design</w:t>
       </w:r>
     </w:p>
     <w:p>
@@ -3133,6 +3522,7 @@
           <w:rFonts w:ascii="Arial" w:hAnsi="Arial" w:cs="Arial"/>
           <w:lang w:val="en-GB" w:eastAsia="en-GB"/>
         </w:rPr>
+        <w:lastRenderedPageBreak/>
         <w:t>including interfaces with other systems, configuration items, and users (4.3.x of this DID</w:t>
       </w:r>
     </w:p>
@@ -3426,11 +3816,11 @@
         <w:pStyle w:val="Overskrift1"/>
         <w:ind w:left="360"/>
       </w:pPr>
-      <w:bookmarkStart w:id="6" w:name="_Toc273452995"/>
+      <w:bookmarkStart w:id="7" w:name="_Toc273452995"/>
       <w:r>
         <w:t>System architectural design.</w:t>
       </w:r>
-      <w:bookmarkEnd w:id="6"/>
+      <w:bookmarkEnd w:id="7"/>
       <w:r>
         <w:t xml:space="preserve"> </w:t>
       </w:r>
@@ -3508,7 +3898,6 @@
           <w:rFonts w:ascii="Arial" w:hAnsi="Arial" w:cs="Arial"/>
           <w:lang w:val="en-GB" w:eastAsia="en-GB"/>
         </w:rPr>
-        <w:lastRenderedPageBreak/>
         <w:t>paragraph, it may be presented once and referenced from the other paragraphs. Design</w:t>
       </w:r>
     </w:p>
@@ -3631,11 +4020,11 @@
         <w:pStyle w:val="Overskrift2"/>
         <w:ind w:left="720"/>
       </w:pPr>
-      <w:bookmarkStart w:id="7" w:name="_Toc273452996"/>
+      <w:bookmarkStart w:id="8" w:name="_Toc273452996"/>
       <w:r>
         <w:t>System components.</w:t>
       </w:r>
-      <w:bookmarkEnd w:id="7"/>
+      <w:bookmarkEnd w:id="8"/>
       <w:r>
         <w:t xml:space="preserve"> </w:t>
       </w:r>
@@ -4055,6 +4444,7 @@
           <w:rFonts w:ascii="Arial" w:hAnsi="Arial" w:cs="Arial"/>
           <w:lang w:val="en-GB" w:eastAsia="en-GB"/>
         </w:rPr>
+        <w:lastRenderedPageBreak/>
         <w:t>2), describe the conditions under which utilization will be measured, and describe the</w:t>
       </w:r>
     </w:p>
@@ -4462,12 +4852,11 @@
         <w:pStyle w:val="Overskrift2"/>
         <w:ind w:left="720"/>
       </w:pPr>
-      <w:bookmarkStart w:id="8" w:name="_Toc273452997"/>
-      <w:r>
-        <w:lastRenderedPageBreak/>
+      <w:bookmarkStart w:id="9" w:name="_Toc273452997"/>
+      <w:r>
         <w:t>Concept of execution.</w:t>
       </w:r>
-      <w:bookmarkEnd w:id="8"/>
+      <w:bookmarkEnd w:id="9"/>
       <w:r>
         <w:t xml:space="preserve"> </w:t>
       </w:r>
@@ -4629,11 +5018,11 @@
         <w:pStyle w:val="Overskrift2"/>
         <w:ind w:left="720"/>
       </w:pPr>
-      <w:bookmarkStart w:id="9" w:name="_Toc273452998"/>
+      <w:bookmarkStart w:id="10" w:name="_Toc273452998"/>
       <w:r>
         <w:t>Interface design.</w:t>
       </w:r>
-      <w:bookmarkEnd w:id="9"/>
+      <w:bookmarkEnd w:id="10"/>
       <w:r>
         <w:t xml:space="preserve"> </w:t>
       </w:r>
@@ -4928,6 +5317,7 @@
           <w:rFonts w:ascii="Arial" w:hAnsi="Arial" w:cs="Arial"/>
           <w:lang w:val="en-GB" w:eastAsia="en-GB"/>
         </w:rPr>
+        <w:lastRenderedPageBreak/>
         <w:t>diagrams shall be provided, as appropriate, to depict the interfaces.</w:t>
       </w:r>
     </w:p>
@@ -5303,586 +5693,586 @@
           <w:rFonts w:ascii="Arial" w:hAnsi="Arial" w:cs="Arial"/>
           <w:lang w:val="en-GB" w:eastAsia="en-GB"/>
         </w:rPr>
+        <w:t>b) Non-technical (natural-language) name</w:t>
+      </w:r>
+    </w:p>
+    <w:p>
+      <w:pPr>
+        <w:autoSpaceDE w:val="0"/>
+        <w:autoSpaceDN w:val="0"/>
+        <w:adjustRightInd w:val="0"/>
+        <w:spacing w:after="0" w:line="240" w:lineRule="auto"/>
+        <w:ind w:left="900"/>
+        <w:rPr>
+          <w:rFonts w:ascii="Arial" w:hAnsi="Arial" w:cs="Arial"/>
+          <w:lang w:val="en-GB" w:eastAsia="en-GB"/>
+        </w:rPr>
+      </w:pPr>
+      <w:r>
+        <w:rPr>
+          <w:rFonts w:ascii="Arial" w:hAnsi="Arial" w:cs="Arial"/>
+          <w:lang w:val="en-GB" w:eastAsia="en-GB"/>
+        </w:rPr>
+        <w:t>c) DoD standard data element name</w:t>
+      </w:r>
+    </w:p>
+    <w:p>
+      <w:pPr>
+        <w:autoSpaceDE w:val="0"/>
+        <w:autoSpaceDN w:val="0"/>
+        <w:adjustRightInd w:val="0"/>
+        <w:spacing w:after="0" w:line="240" w:lineRule="auto"/>
+        <w:ind w:left="900"/>
+        <w:rPr>
+          <w:rFonts w:ascii="Arial" w:hAnsi="Arial" w:cs="Arial"/>
+          <w:lang w:val="en-GB" w:eastAsia="en-GB"/>
+        </w:rPr>
+      </w:pPr>
+      <w:r>
+        <w:rPr>
+          <w:rFonts w:ascii="Arial" w:hAnsi="Arial" w:cs="Arial"/>
+          <w:lang w:val="en-GB" w:eastAsia="en-GB"/>
+        </w:rPr>
+        <w:t>d) Technical name (e.g., variable or field name in code or database)</w:t>
+      </w:r>
+    </w:p>
+    <w:p>
+      <w:pPr>
+        <w:autoSpaceDE w:val="0"/>
+        <w:autoSpaceDN w:val="0"/>
+        <w:adjustRightInd w:val="0"/>
+        <w:spacing w:after="0" w:line="240" w:lineRule="auto"/>
+        <w:ind w:left="900"/>
+        <w:rPr>
+          <w:rFonts w:ascii="Arial" w:hAnsi="Arial" w:cs="Arial"/>
+          <w:lang w:val="en-GB" w:eastAsia="en-GB"/>
+        </w:rPr>
+      </w:pPr>
+      <w:r>
+        <w:rPr>
+          <w:rFonts w:ascii="Arial" w:hAnsi="Arial" w:cs="Arial"/>
+          <w:lang w:val="en-GB" w:eastAsia="en-GB"/>
+        </w:rPr>
+        <w:t>e) Abbreviation or synonymous names</w:t>
+      </w:r>
+    </w:p>
+    <w:p>
+      <w:pPr>
+        <w:autoSpaceDE w:val="0"/>
+        <w:autoSpaceDN w:val="0"/>
+        <w:adjustRightInd w:val="0"/>
+        <w:spacing w:after="0" w:line="240" w:lineRule="auto"/>
+        <w:ind w:left="540"/>
+        <w:rPr>
+          <w:rFonts w:ascii="Arial" w:hAnsi="Arial" w:cs="Arial"/>
+          <w:lang w:val="en-GB" w:eastAsia="en-GB"/>
+        </w:rPr>
+      </w:pPr>
+      <w:r>
+        <w:rPr>
+          <w:rFonts w:ascii="Arial" w:hAnsi="Arial" w:cs="Arial"/>
+          <w:lang w:val="en-GB" w:eastAsia="en-GB"/>
+        </w:rPr>
+        <w:t>2) Data type (alphanumeric, integer, etc.)</w:t>
+      </w:r>
+    </w:p>
+    <w:p>
+      <w:pPr>
+        <w:autoSpaceDE w:val="0"/>
+        <w:autoSpaceDN w:val="0"/>
+        <w:adjustRightInd w:val="0"/>
+        <w:spacing w:after="0" w:line="240" w:lineRule="auto"/>
+        <w:ind w:left="540"/>
+        <w:rPr>
+          <w:rFonts w:ascii="Arial" w:hAnsi="Arial" w:cs="Arial"/>
+          <w:lang w:val="en-GB" w:eastAsia="en-GB"/>
+        </w:rPr>
+      </w:pPr>
+      <w:r>
+        <w:rPr>
+          <w:rFonts w:ascii="Arial" w:hAnsi="Arial" w:cs="Arial"/>
+          <w:lang w:val="en-GB" w:eastAsia="en-GB"/>
+        </w:rPr>
+        <w:t>3) Size and format (such as length and punctuation of a character string)</w:t>
+      </w:r>
+    </w:p>
+    <w:p>
+      <w:pPr>
+        <w:autoSpaceDE w:val="0"/>
+        <w:autoSpaceDN w:val="0"/>
+        <w:adjustRightInd w:val="0"/>
+        <w:spacing w:after="0" w:line="240" w:lineRule="auto"/>
+        <w:ind w:left="540"/>
+        <w:rPr>
+          <w:rFonts w:ascii="Arial" w:hAnsi="Arial" w:cs="Arial"/>
+          <w:lang w:val="en-GB" w:eastAsia="en-GB"/>
+        </w:rPr>
+      </w:pPr>
+      <w:r>
+        <w:rPr>
+          <w:rFonts w:ascii="Arial" w:hAnsi="Arial" w:cs="Arial"/>
+          <w:lang w:val="en-GB" w:eastAsia="en-GB"/>
+        </w:rPr>
+        <w:t>4) Units of measurement (such as meters, dollars, nanoseconds)</w:t>
+      </w:r>
+    </w:p>
+    <w:p>
+      <w:pPr>
+        <w:autoSpaceDE w:val="0"/>
+        <w:autoSpaceDN w:val="0"/>
+        <w:adjustRightInd w:val="0"/>
+        <w:spacing w:after="0" w:line="240" w:lineRule="auto"/>
+        <w:ind w:left="540"/>
+        <w:rPr>
+          <w:rFonts w:ascii="Arial" w:hAnsi="Arial" w:cs="Arial"/>
+          <w:lang w:val="en-GB" w:eastAsia="en-GB"/>
+        </w:rPr>
+      </w:pPr>
+      <w:r>
+        <w:rPr>
+          <w:rFonts w:ascii="Arial" w:hAnsi="Arial" w:cs="Arial"/>
+          <w:lang w:val="en-GB" w:eastAsia="en-GB"/>
+        </w:rPr>
+        <w:t>5) Range or enumeration of possible values (such as 0-99)</w:t>
+      </w:r>
+    </w:p>
+    <w:p>
+      <w:pPr>
+        <w:autoSpaceDE w:val="0"/>
+        <w:autoSpaceDN w:val="0"/>
+        <w:adjustRightInd w:val="0"/>
+        <w:spacing w:after="0" w:line="240" w:lineRule="auto"/>
+        <w:ind w:left="540"/>
+        <w:rPr>
+          <w:rFonts w:ascii="Arial" w:hAnsi="Arial" w:cs="Arial"/>
+          <w:lang w:val="en-GB" w:eastAsia="en-GB"/>
+        </w:rPr>
+      </w:pPr>
+      <w:r>
+        <w:rPr>
+          <w:rFonts w:ascii="Arial" w:hAnsi="Arial" w:cs="Arial"/>
+          <w:lang w:val="en-GB" w:eastAsia="en-GB"/>
+        </w:rPr>
+        <w:t>6) Accuracy (how correct) and precision (number of significant digits)</w:t>
+      </w:r>
+    </w:p>
+    <w:p>
+      <w:pPr>
+        <w:autoSpaceDE w:val="0"/>
+        <w:autoSpaceDN w:val="0"/>
+        <w:adjustRightInd w:val="0"/>
+        <w:spacing w:after="0" w:line="240" w:lineRule="auto"/>
+        <w:ind w:left="540"/>
+        <w:rPr>
+          <w:rFonts w:ascii="Arial" w:hAnsi="Arial" w:cs="Arial"/>
+          <w:lang w:val="en-GB" w:eastAsia="en-GB"/>
+        </w:rPr>
+      </w:pPr>
+      <w:r>
+        <w:rPr>
+          <w:rFonts w:ascii="Arial" w:hAnsi="Arial" w:cs="Arial"/>
+          <w:lang w:val="en-GB" w:eastAsia="en-GB"/>
+        </w:rPr>
+        <w:t>7) Priority, timing, frequency, volume, sequencing, and other constraints, such as whether</w:t>
+      </w:r>
+    </w:p>
+    <w:p>
+      <w:pPr>
+        <w:autoSpaceDE w:val="0"/>
+        <w:autoSpaceDN w:val="0"/>
+        <w:adjustRightInd w:val="0"/>
+        <w:spacing w:after="0" w:line="240" w:lineRule="auto"/>
+        <w:ind w:left="540"/>
+        <w:rPr>
+          <w:rFonts w:ascii="Arial" w:hAnsi="Arial" w:cs="Arial"/>
+          <w:lang w:val="en-GB" w:eastAsia="en-GB"/>
+        </w:rPr>
+      </w:pPr>
+      <w:r>
+        <w:rPr>
+          <w:rFonts w:ascii="Arial" w:hAnsi="Arial" w:cs="Arial"/>
+          <w:lang w:val="en-GB" w:eastAsia="en-GB"/>
+        </w:rPr>
+        <w:t>the data element may be updated and whether business rules apply</w:t>
+      </w:r>
+    </w:p>
+    <w:p>
+      <w:pPr>
+        <w:autoSpaceDE w:val="0"/>
+        <w:autoSpaceDN w:val="0"/>
+        <w:adjustRightInd w:val="0"/>
+        <w:spacing w:after="0" w:line="240" w:lineRule="auto"/>
+        <w:ind w:left="540"/>
+        <w:rPr>
+          <w:rFonts w:ascii="Arial" w:hAnsi="Arial" w:cs="Arial"/>
+          <w:lang w:val="en-GB" w:eastAsia="en-GB"/>
+        </w:rPr>
+      </w:pPr>
+      <w:r>
+        <w:rPr>
+          <w:rFonts w:ascii="Arial" w:hAnsi="Arial" w:cs="Arial"/>
+          <w:lang w:val="en-GB" w:eastAsia="en-GB"/>
+        </w:rPr>
+        <w:t>8) Security and privacy constraints</w:t>
+      </w:r>
+    </w:p>
+    <w:p>
+      <w:pPr>
+        <w:autoSpaceDE w:val="0"/>
+        <w:autoSpaceDN w:val="0"/>
+        <w:adjustRightInd w:val="0"/>
+        <w:spacing w:after="0" w:line="240" w:lineRule="auto"/>
+        <w:ind w:left="540"/>
+        <w:rPr>
+          <w:rFonts w:ascii="Arial" w:hAnsi="Arial" w:cs="Arial"/>
+          <w:lang w:val="en-GB" w:eastAsia="en-GB"/>
+        </w:rPr>
+      </w:pPr>
+      <w:r>
+        <w:rPr>
+          <w:rFonts w:ascii="Arial" w:hAnsi="Arial" w:cs="Arial"/>
+          <w:lang w:val="en-GB" w:eastAsia="en-GB"/>
+        </w:rPr>
+        <w:t>9) Sources (setting/sending entities) and recipients (using/receiving entities)</w:t>
+      </w:r>
+    </w:p>
+    <w:p>
+      <w:pPr>
+        <w:autoSpaceDE w:val="0"/>
+        <w:autoSpaceDN w:val="0"/>
+        <w:adjustRightInd w:val="0"/>
+        <w:spacing w:after="0" w:line="240" w:lineRule="auto"/>
+        <w:ind w:left="360" w:hanging="360"/>
+        <w:rPr>
+          <w:rFonts w:ascii="Arial" w:hAnsi="Arial" w:cs="Arial"/>
+          <w:lang w:val="en-GB" w:eastAsia="en-GB"/>
+        </w:rPr>
+      </w:pPr>
+      <w:r>
+        <w:rPr>
+          <w:rFonts w:ascii="Arial" w:hAnsi="Arial" w:cs="Arial"/>
+          <w:lang w:val="en-GB" w:eastAsia="en-GB"/>
+        </w:rPr>
+        <w:t>d. Characteristics of data element assemblies (records, messages, files, arrays, displays, reports, etc.) that the interfacing entity(ies) will provide, store, send, access, receive, etc., such as:</w:t>
+      </w:r>
+    </w:p>
+    <w:p>
+      <w:pPr>
+        <w:autoSpaceDE w:val="0"/>
+        <w:autoSpaceDN w:val="0"/>
+        <w:adjustRightInd w:val="0"/>
+        <w:spacing w:after="0" w:line="240" w:lineRule="auto"/>
+        <w:ind w:left="720"/>
+        <w:rPr>
+          <w:rFonts w:ascii="Arial" w:hAnsi="Arial" w:cs="Arial"/>
+          <w:lang w:val="en-GB" w:eastAsia="en-GB"/>
+        </w:rPr>
+      </w:pPr>
+      <w:r>
+        <w:rPr>
+          <w:rFonts w:ascii="Arial" w:hAnsi="Arial" w:cs="Arial"/>
+          <w:lang w:val="en-GB" w:eastAsia="en-GB"/>
+        </w:rPr>
+        <w:t>1) Names/identifiers</w:t>
+      </w:r>
+    </w:p>
+    <w:p>
+      <w:pPr>
+        <w:autoSpaceDE w:val="0"/>
+        <w:autoSpaceDN w:val="0"/>
+        <w:adjustRightInd w:val="0"/>
+        <w:spacing w:after="0" w:line="240" w:lineRule="auto"/>
+        <w:ind w:left="1080"/>
+        <w:rPr>
+          <w:rFonts w:ascii="Arial" w:hAnsi="Arial" w:cs="Arial"/>
+          <w:lang w:val="en-GB" w:eastAsia="en-GB"/>
+        </w:rPr>
+      </w:pPr>
+      <w:r>
+        <w:rPr>
+          <w:rFonts w:ascii="Arial" w:hAnsi="Arial" w:cs="Arial"/>
+          <w:lang w:val="en-GB" w:eastAsia="en-GB"/>
+        </w:rPr>
+        <w:t>a) Project-unique identifier to be used for traceability</w:t>
+      </w:r>
+    </w:p>
+    <w:p>
+      <w:pPr>
+        <w:autoSpaceDE w:val="0"/>
+        <w:autoSpaceDN w:val="0"/>
+        <w:adjustRightInd w:val="0"/>
+        <w:spacing w:after="0" w:line="240" w:lineRule="auto"/>
+        <w:ind w:left="1080"/>
+        <w:rPr>
+          <w:rFonts w:ascii="Arial" w:hAnsi="Arial" w:cs="Arial"/>
+          <w:lang w:val="en-GB" w:eastAsia="en-GB"/>
+        </w:rPr>
+      </w:pPr>
+      <w:r>
+        <w:rPr>
+          <w:rFonts w:ascii="Arial" w:hAnsi="Arial" w:cs="Arial"/>
+          <w:lang w:val="en-GB" w:eastAsia="en-GB"/>
+        </w:rPr>
+        <w:t>b) Non-technical (natural language) name</w:t>
+      </w:r>
+    </w:p>
+    <w:p>
+      <w:pPr>
+        <w:autoSpaceDE w:val="0"/>
+        <w:autoSpaceDN w:val="0"/>
+        <w:adjustRightInd w:val="0"/>
+        <w:spacing w:after="0" w:line="240" w:lineRule="auto"/>
+        <w:ind w:left="1080"/>
+        <w:rPr>
+          <w:rFonts w:ascii="Arial" w:hAnsi="Arial" w:cs="Arial"/>
+          <w:lang w:val="en-GB" w:eastAsia="en-GB"/>
+        </w:rPr>
+      </w:pPr>
+      <w:r>
+        <w:rPr>
+          <w:rFonts w:ascii="Arial" w:hAnsi="Arial" w:cs="Arial"/>
+          <w:lang w:val="en-GB" w:eastAsia="en-GB"/>
+        </w:rPr>
+        <w:t>c) Technical name (e.g., record or data structure name in code or database)</w:t>
+      </w:r>
+    </w:p>
+    <w:p>
+      <w:pPr>
+        <w:autoSpaceDE w:val="0"/>
+        <w:autoSpaceDN w:val="0"/>
+        <w:adjustRightInd w:val="0"/>
+        <w:spacing w:after="0" w:line="240" w:lineRule="auto"/>
+        <w:ind w:left="1080"/>
+        <w:rPr>
+          <w:rFonts w:ascii="Arial" w:hAnsi="Arial" w:cs="Arial"/>
+          <w:lang w:val="en-GB" w:eastAsia="en-GB"/>
+        </w:rPr>
+      </w:pPr>
+      <w:r>
+        <w:rPr>
+          <w:rFonts w:ascii="Arial" w:hAnsi="Arial" w:cs="Arial"/>
+          <w:lang w:val="en-GB" w:eastAsia="en-GB"/>
+        </w:rPr>
+        <w:t>d) Abbreviations or synonymous names</w:t>
+      </w:r>
+    </w:p>
+    <w:p>
+      <w:pPr>
+        <w:autoSpaceDE w:val="0"/>
+        <w:autoSpaceDN w:val="0"/>
+        <w:adjustRightInd w:val="0"/>
+        <w:spacing w:after="0" w:line="240" w:lineRule="auto"/>
+        <w:ind w:left="720"/>
+        <w:rPr>
+          <w:rFonts w:ascii="Arial" w:hAnsi="Arial" w:cs="Arial"/>
+          <w:lang w:val="en-GB" w:eastAsia="en-GB"/>
+        </w:rPr>
+      </w:pPr>
+      <w:r>
+        <w:rPr>
+          <w:rFonts w:ascii="Arial" w:hAnsi="Arial" w:cs="Arial"/>
+          <w:lang w:val="en-GB" w:eastAsia="en-GB"/>
+        </w:rPr>
+        <w:t>2) Data elements in the assembly and their structure (number, order, grouping)</w:t>
+      </w:r>
+    </w:p>
+    <w:p>
+      <w:pPr>
+        <w:autoSpaceDE w:val="0"/>
+        <w:autoSpaceDN w:val="0"/>
+        <w:adjustRightInd w:val="0"/>
+        <w:spacing w:after="0" w:line="240" w:lineRule="auto"/>
+        <w:ind w:left="720"/>
+        <w:rPr>
+          <w:rFonts w:ascii="Arial" w:hAnsi="Arial" w:cs="Arial"/>
+          <w:lang w:val="en-GB" w:eastAsia="en-GB"/>
+        </w:rPr>
+      </w:pPr>
+      <w:r>
+        <w:rPr>
+          <w:rFonts w:ascii="Arial" w:hAnsi="Arial" w:cs="Arial"/>
+          <w:lang w:val="en-GB" w:eastAsia="en-GB"/>
+        </w:rPr>
+        <w:t>3) Medium (such as disk) and structure of data elements/assemblies on the medium</w:t>
+      </w:r>
+    </w:p>
+    <w:p>
+      <w:pPr>
+        <w:autoSpaceDE w:val="0"/>
+        <w:autoSpaceDN w:val="0"/>
+        <w:adjustRightInd w:val="0"/>
+        <w:spacing w:after="0" w:line="240" w:lineRule="auto"/>
+        <w:ind w:left="720"/>
+        <w:rPr>
+          <w:rFonts w:ascii="Arial" w:hAnsi="Arial" w:cs="Arial"/>
+          <w:lang w:val="en-GB" w:eastAsia="en-GB"/>
+        </w:rPr>
+      </w:pPr>
+      <w:r>
+        <w:rPr>
+          <w:rFonts w:ascii="Arial" w:hAnsi="Arial" w:cs="Arial"/>
+          <w:lang w:val="en-GB" w:eastAsia="en-GB"/>
+        </w:rPr>
+        <w:t>4) Visual and auditory characteristics of displays and other outputs (such as colors,</w:t>
+      </w:r>
+    </w:p>
+    <w:p>
+      <w:pPr>
+        <w:autoSpaceDE w:val="0"/>
+        <w:autoSpaceDN w:val="0"/>
+        <w:adjustRightInd w:val="0"/>
+        <w:spacing w:after="0" w:line="240" w:lineRule="auto"/>
+        <w:ind w:left="720"/>
+        <w:rPr>
+          <w:rFonts w:ascii="Arial" w:hAnsi="Arial" w:cs="Arial"/>
+          <w:lang w:val="en-GB" w:eastAsia="en-GB"/>
+        </w:rPr>
+      </w:pPr>
+      <w:r>
+        <w:rPr>
+          <w:rFonts w:ascii="Arial" w:hAnsi="Arial" w:cs="Arial"/>
+          <w:lang w:val="en-GB" w:eastAsia="en-GB"/>
+        </w:rPr>
+        <w:t>layouts, fonts, icons and other display elements, beeps, lights)</w:t>
+      </w:r>
+    </w:p>
+    <w:p>
+      <w:pPr>
+        <w:autoSpaceDE w:val="0"/>
+        <w:autoSpaceDN w:val="0"/>
+        <w:adjustRightInd w:val="0"/>
+        <w:spacing w:after="0" w:line="240" w:lineRule="auto"/>
+        <w:ind w:left="720"/>
+        <w:rPr>
+          <w:rFonts w:ascii="Arial" w:hAnsi="Arial" w:cs="Arial"/>
+          <w:lang w:val="en-GB" w:eastAsia="en-GB"/>
+        </w:rPr>
+      </w:pPr>
+      <w:r>
+        <w:rPr>
+          <w:rFonts w:ascii="Arial" w:hAnsi="Arial" w:cs="Arial"/>
+          <w:lang w:val="en-GB" w:eastAsia="en-GB"/>
+        </w:rPr>
+        <w:t>5) Relationships among assemblies, such as sorting/access characteristics</w:t>
+      </w:r>
+    </w:p>
+    <w:p>
+      <w:pPr>
+        <w:autoSpaceDE w:val="0"/>
+        <w:autoSpaceDN w:val="0"/>
+        <w:adjustRightInd w:val="0"/>
+        <w:spacing w:after="0" w:line="240" w:lineRule="auto"/>
+        <w:ind w:left="720"/>
+        <w:rPr>
+          <w:rFonts w:ascii="Arial" w:hAnsi="Arial" w:cs="Arial"/>
+          <w:lang w:val="en-GB" w:eastAsia="en-GB"/>
+        </w:rPr>
+      </w:pPr>
+      <w:r>
+        <w:rPr>
+          <w:rFonts w:ascii="Arial" w:hAnsi="Arial" w:cs="Arial"/>
+          <w:lang w:val="en-GB" w:eastAsia="en-GB"/>
+        </w:rPr>
+        <w:t>6) Priority, timing, frequency, volume, sequencing, and other constraints, such as whether</w:t>
+      </w:r>
+    </w:p>
+    <w:p>
+      <w:pPr>
+        <w:autoSpaceDE w:val="0"/>
+        <w:autoSpaceDN w:val="0"/>
+        <w:adjustRightInd w:val="0"/>
+        <w:spacing w:after="0" w:line="240" w:lineRule="auto"/>
+        <w:ind w:left="720"/>
+        <w:rPr>
+          <w:rFonts w:ascii="Arial" w:hAnsi="Arial" w:cs="Arial"/>
+          <w:lang w:val="en-GB" w:eastAsia="en-GB"/>
+        </w:rPr>
+      </w:pPr>
+      <w:r>
+        <w:rPr>
+          <w:rFonts w:ascii="Arial" w:hAnsi="Arial" w:cs="Arial"/>
+          <w:lang w:val="en-GB" w:eastAsia="en-GB"/>
+        </w:rPr>
+        <w:t>the assembly may be updated and whether business rules apply</w:t>
+      </w:r>
+    </w:p>
+    <w:p>
+      <w:pPr>
+        <w:autoSpaceDE w:val="0"/>
+        <w:autoSpaceDN w:val="0"/>
+        <w:adjustRightInd w:val="0"/>
+        <w:spacing w:after="0" w:line="240" w:lineRule="auto"/>
+        <w:ind w:left="720"/>
+        <w:rPr>
+          <w:rFonts w:ascii="Arial" w:hAnsi="Arial" w:cs="Arial"/>
+          <w:lang w:val="en-GB" w:eastAsia="en-GB"/>
+        </w:rPr>
+      </w:pPr>
+      <w:r>
+        <w:rPr>
+          <w:rFonts w:ascii="Arial" w:hAnsi="Arial" w:cs="Arial"/>
+          <w:lang w:val="en-GB" w:eastAsia="en-GB"/>
+        </w:rPr>
+        <w:t>7) Security and privacy constraints</w:t>
+      </w:r>
+    </w:p>
+    <w:p>
+      <w:pPr>
+        <w:autoSpaceDE w:val="0"/>
+        <w:autoSpaceDN w:val="0"/>
+        <w:adjustRightInd w:val="0"/>
+        <w:spacing w:after="0" w:line="240" w:lineRule="auto"/>
+        <w:ind w:left="720"/>
+        <w:rPr>
+          <w:rFonts w:ascii="Arial" w:hAnsi="Arial" w:cs="Arial"/>
+          <w:lang w:val="en-GB" w:eastAsia="en-GB"/>
+        </w:rPr>
+      </w:pPr>
+      <w:r>
+        <w:rPr>
+          <w:rFonts w:ascii="Arial" w:hAnsi="Arial" w:cs="Arial"/>
+          <w:lang w:val="en-GB" w:eastAsia="en-GB"/>
+        </w:rPr>
+        <w:t>8) Sources (setting/sending entities) and recipients (using/receiving entities)</w:t>
+      </w:r>
+    </w:p>
+    <w:p>
+      <w:pPr>
+        <w:autoSpaceDE w:val="0"/>
+        <w:autoSpaceDN w:val="0"/>
+        <w:adjustRightInd w:val="0"/>
+        <w:spacing w:after="0" w:line="240" w:lineRule="auto"/>
+        <w:rPr>
+          <w:rFonts w:ascii="Arial" w:hAnsi="Arial" w:cs="Arial"/>
+          <w:lang w:val="en-GB" w:eastAsia="en-GB"/>
+        </w:rPr>
+      </w:pPr>
+      <w:r>
+        <w:rPr>
+          <w:rFonts w:ascii="Arial" w:hAnsi="Arial" w:cs="Arial"/>
+          <w:lang w:val="en-GB" w:eastAsia="en-GB"/>
+        </w:rPr>
+        <w:t xml:space="preserve"> </w:t>
+      </w:r>
+    </w:p>
+    <w:p>
+      <w:pPr>
+        <w:autoSpaceDE w:val="0"/>
+        <w:autoSpaceDN w:val="0"/>
+        <w:adjustRightInd w:val="0"/>
+        <w:spacing w:after="0" w:line="240" w:lineRule="auto"/>
+        <w:ind w:left="360" w:hanging="360"/>
+        <w:rPr>
+          <w:rFonts w:ascii="Arial" w:hAnsi="Arial" w:cs="Arial"/>
+          <w:lang w:val="en-GB" w:eastAsia="en-GB"/>
+        </w:rPr>
+      </w:pPr>
+      <w:r>
+        <w:rPr>
+          <w:rFonts w:ascii="Arial" w:hAnsi="Arial" w:cs="Arial"/>
+          <w:lang w:val="en-GB" w:eastAsia="en-GB"/>
+        </w:rPr>
         <w:lastRenderedPageBreak/>
-        <w:t>b) Non-technical (natural-language) name</w:t>
-      </w:r>
-    </w:p>
-    <w:p>
-      <w:pPr>
-        <w:autoSpaceDE w:val="0"/>
-        <w:autoSpaceDN w:val="0"/>
-        <w:adjustRightInd w:val="0"/>
-        <w:spacing w:after="0" w:line="240" w:lineRule="auto"/>
-        <w:ind w:left="900"/>
-        <w:rPr>
-          <w:rFonts w:ascii="Arial" w:hAnsi="Arial" w:cs="Arial"/>
-          <w:lang w:val="en-GB" w:eastAsia="en-GB"/>
-        </w:rPr>
-      </w:pPr>
-      <w:r>
-        <w:rPr>
-          <w:rFonts w:ascii="Arial" w:hAnsi="Arial" w:cs="Arial"/>
-          <w:lang w:val="en-GB" w:eastAsia="en-GB"/>
-        </w:rPr>
-        <w:t>c) DoD standard data element name</w:t>
-      </w:r>
-    </w:p>
-    <w:p>
-      <w:pPr>
-        <w:autoSpaceDE w:val="0"/>
-        <w:autoSpaceDN w:val="0"/>
-        <w:adjustRightInd w:val="0"/>
-        <w:spacing w:after="0" w:line="240" w:lineRule="auto"/>
-        <w:ind w:left="900"/>
-        <w:rPr>
-          <w:rFonts w:ascii="Arial" w:hAnsi="Arial" w:cs="Arial"/>
-          <w:lang w:val="en-GB" w:eastAsia="en-GB"/>
-        </w:rPr>
-      </w:pPr>
-      <w:r>
-        <w:rPr>
-          <w:rFonts w:ascii="Arial" w:hAnsi="Arial" w:cs="Arial"/>
-          <w:lang w:val="en-GB" w:eastAsia="en-GB"/>
-        </w:rPr>
-        <w:t>d) Technical name (e.g., variable or field name in code or database)</w:t>
-      </w:r>
-    </w:p>
-    <w:p>
-      <w:pPr>
-        <w:autoSpaceDE w:val="0"/>
-        <w:autoSpaceDN w:val="0"/>
-        <w:adjustRightInd w:val="0"/>
-        <w:spacing w:after="0" w:line="240" w:lineRule="auto"/>
-        <w:ind w:left="900"/>
-        <w:rPr>
-          <w:rFonts w:ascii="Arial" w:hAnsi="Arial" w:cs="Arial"/>
-          <w:lang w:val="en-GB" w:eastAsia="en-GB"/>
-        </w:rPr>
-      </w:pPr>
-      <w:r>
-        <w:rPr>
-          <w:rFonts w:ascii="Arial" w:hAnsi="Arial" w:cs="Arial"/>
-          <w:lang w:val="en-GB" w:eastAsia="en-GB"/>
-        </w:rPr>
-        <w:t>e) Abbreviation or synonymous names</w:t>
-      </w:r>
-    </w:p>
-    <w:p>
-      <w:pPr>
-        <w:autoSpaceDE w:val="0"/>
-        <w:autoSpaceDN w:val="0"/>
-        <w:adjustRightInd w:val="0"/>
-        <w:spacing w:after="0" w:line="240" w:lineRule="auto"/>
-        <w:ind w:left="540"/>
-        <w:rPr>
-          <w:rFonts w:ascii="Arial" w:hAnsi="Arial" w:cs="Arial"/>
-          <w:lang w:val="en-GB" w:eastAsia="en-GB"/>
-        </w:rPr>
-      </w:pPr>
-      <w:r>
-        <w:rPr>
-          <w:rFonts w:ascii="Arial" w:hAnsi="Arial" w:cs="Arial"/>
-          <w:lang w:val="en-GB" w:eastAsia="en-GB"/>
-        </w:rPr>
-        <w:t>2) Data type (alphanumeric, integer, etc.)</w:t>
-      </w:r>
-    </w:p>
-    <w:p>
-      <w:pPr>
-        <w:autoSpaceDE w:val="0"/>
-        <w:autoSpaceDN w:val="0"/>
-        <w:adjustRightInd w:val="0"/>
-        <w:spacing w:after="0" w:line="240" w:lineRule="auto"/>
-        <w:ind w:left="540"/>
-        <w:rPr>
-          <w:rFonts w:ascii="Arial" w:hAnsi="Arial" w:cs="Arial"/>
-          <w:lang w:val="en-GB" w:eastAsia="en-GB"/>
-        </w:rPr>
-      </w:pPr>
-      <w:r>
-        <w:rPr>
-          <w:rFonts w:ascii="Arial" w:hAnsi="Arial" w:cs="Arial"/>
-          <w:lang w:val="en-GB" w:eastAsia="en-GB"/>
-        </w:rPr>
-        <w:t>3) Size and format (such as length and punctuation of a character string)</w:t>
-      </w:r>
-    </w:p>
-    <w:p>
-      <w:pPr>
-        <w:autoSpaceDE w:val="0"/>
-        <w:autoSpaceDN w:val="0"/>
-        <w:adjustRightInd w:val="0"/>
-        <w:spacing w:after="0" w:line="240" w:lineRule="auto"/>
-        <w:ind w:left="540"/>
-        <w:rPr>
-          <w:rFonts w:ascii="Arial" w:hAnsi="Arial" w:cs="Arial"/>
-          <w:lang w:val="en-GB" w:eastAsia="en-GB"/>
-        </w:rPr>
-      </w:pPr>
-      <w:r>
-        <w:rPr>
-          <w:rFonts w:ascii="Arial" w:hAnsi="Arial" w:cs="Arial"/>
-          <w:lang w:val="en-GB" w:eastAsia="en-GB"/>
-        </w:rPr>
-        <w:t>4) Units of measurement (such as meters, dollars, nanoseconds)</w:t>
-      </w:r>
-    </w:p>
-    <w:p>
-      <w:pPr>
-        <w:autoSpaceDE w:val="0"/>
-        <w:autoSpaceDN w:val="0"/>
-        <w:adjustRightInd w:val="0"/>
-        <w:spacing w:after="0" w:line="240" w:lineRule="auto"/>
-        <w:ind w:left="540"/>
-        <w:rPr>
-          <w:rFonts w:ascii="Arial" w:hAnsi="Arial" w:cs="Arial"/>
-          <w:lang w:val="en-GB" w:eastAsia="en-GB"/>
-        </w:rPr>
-      </w:pPr>
-      <w:r>
-        <w:rPr>
-          <w:rFonts w:ascii="Arial" w:hAnsi="Arial" w:cs="Arial"/>
-          <w:lang w:val="en-GB" w:eastAsia="en-GB"/>
-        </w:rPr>
-        <w:t>5) Range or enumeration of possible values (such as 0-99)</w:t>
-      </w:r>
-    </w:p>
-    <w:p>
-      <w:pPr>
-        <w:autoSpaceDE w:val="0"/>
-        <w:autoSpaceDN w:val="0"/>
-        <w:adjustRightInd w:val="0"/>
-        <w:spacing w:after="0" w:line="240" w:lineRule="auto"/>
-        <w:ind w:left="540"/>
-        <w:rPr>
-          <w:rFonts w:ascii="Arial" w:hAnsi="Arial" w:cs="Arial"/>
-          <w:lang w:val="en-GB" w:eastAsia="en-GB"/>
-        </w:rPr>
-      </w:pPr>
-      <w:r>
-        <w:rPr>
-          <w:rFonts w:ascii="Arial" w:hAnsi="Arial" w:cs="Arial"/>
-          <w:lang w:val="en-GB" w:eastAsia="en-GB"/>
-        </w:rPr>
-        <w:t>6) Accuracy (how correct) and precision (number of significant digits)</w:t>
-      </w:r>
-    </w:p>
-    <w:p>
-      <w:pPr>
-        <w:autoSpaceDE w:val="0"/>
-        <w:autoSpaceDN w:val="0"/>
-        <w:adjustRightInd w:val="0"/>
-        <w:spacing w:after="0" w:line="240" w:lineRule="auto"/>
-        <w:ind w:left="540"/>
-        <w:rPr>
-          <w:rFonts w:ascii="Arial" w:hAnsi="Arial" w:cs="Arial"/>
-          <w:lang w:val="en-GB" w:eastAsia="en-GB"/>
-        </w:rPr>
-      </w:pPr>
-      <w:r>
-        <w:rPr>
-          <w:rFonts w:ascii="Arial" w:hAnsi="Arial" w:cs="Arial"/>
-          <w:lang w:val="en-GB" w:eastAsia="en-GB"/>
-        </w:rPr>
-        <w:t>7) Priority, timing, frequency, volume, sequencing, and other constraints, such as whether</w:t>
-      </w:r>
-    </w:p>
-    <w:p>
-      <w:pPr>
-        <w:autoSpaceDE w:val="0"/>
-        <w:autoSpaceDN w:val="0"/>
-        <w:adjustRightInd w:val="0"/>
-        <w:spacing w:after="0" w:line="240" w:lineRule="auto"/>
-        <w:ind w:left="540"/>
-        <w:rPr>
-          <w:rFonts w:ascii="Arial" w:hAnsi="Arial" w:cs="Arial"/>
-          <w:lang w:val="en-GB" w:eastAsia="en-GB"/>
-        </w:rPr>
-      </w:pPr>
-      <w:r>
-        <w:rPr>
-          <w:rFonts w:ascii="Arial" w:hAnsi="Arial" w:cs="Arial"/>
-          <w:lang w:val="en-GB" w:eastAsia="en-GB"/>
-        </w:rPr>
-        <w:t>the data element may be updated and whether business rules apply</w:t>
-      </w:r>
-    </w:p>
-    <w:p>
-      <w:pPr>
-        <w:autoSpaceDE w:val="0"/>
-        <w:autoSpaceDN w:val="0"/>
-        <w:adjustRightInd w:val="0"/>
-        <w:spacing w:after="0" w:line="240" w:lineRule="auto"/>
-        <w:ind w:left="540"/>
-        <w:rPr>
-          <w:rFonts w:ascii="Arial" w:hAnsi="Arial" w:cs="Arial"/>
-          <w:lang w:val="en-GB" w:eastAsia="en-GB"/>
-        </w:rPr>
-      </w:pPr>
-      <w:r>
-        <w:rPr>
-          <w:rFonts w:ascii="Arial" w:hAnsi="Arial" w:cs="Arial"/>
-          <w:lang w:val="en-GB" w:eastAsia="en-GB"/>
-        </w:rPr>
-        <w:t>8) Security and privacy constraints</w:t>
-      </w:r>
-    </w:p>
-    <w:p>
-      <w:pPr>
-        <w:autoSpaceDE w:val="0"/>
-        <w:autoSpaceDN w:val="0"/>
-        <w:adjustRightInd w:val="0"/>
-        <w:spacing w:after="0" w:line="240" w:lineRule="auto"/>
-        <w:ind w:left="540"/>
-        <w:rPr>
-          <w:rFonts w:ascii="Arial" w:hAnsi="Arial" w:cs="Arial"/>
-          <w:lang w:val="en-GB" w:eastAsia="en-GB"/>
-        </w:rPr>
-      </w:pPr>
-      <w:r>
-        <w:rPr>
-          <w:rFonts w:ascii="Arial" w:hAnsi="Arial" w:cs="Arial"/>
-          <w:lang w:val="en-GB" w:eastAsia="en-GB"/>
-        </w:rPr>
-        <w:t>9) Sources (setting/sending entities) and recipients (using/receiving entities)</w:t>
-      </w:r>
-    </w:p>
-    <w:p>
-      <w:pPr>
-        <w:autoSpaceDE w:val="0"/>
-        <w:autoSpaceDN w:val="0"/>
-        <w:adjustRightInd w:val="0"/>
-        <w:spacing w:after="0" w:line="240" w:lineRule="auto"/>
-        <w:ind w:left="360" w:hanging="360"/>
-        <w:rPr>
-          <w:rFonts w:ascii="Arial" w:hAnsi="Arial" w:cs="Arial"/>
-          <w:lang w:val="en-GB" w:eastAsia="en-GB"/>
-        </w:rPr>
-      </w:pPr>
-      <w:r>
-        <w:rPr>
-          <w:rFonts w:ascii="Arial" w:hAnsi="Arial" w:cs="Arial"/>
-          <w:lang w:val="en-GB" w:eastAsia="en-GB"/>
-        </w:rPr>
-        <w:t>d. Characteristics of data element assemblies (records, messages, files, arrays, displays, reports, etc.) that the interfacing entity(ies) will provide, store, send, access, receive, etc., such as:</w:t>
-      </w:r>
-    </w:p>
-    <w:p>
-      <w:pPr>
-        <w:autoSpaceDE w:val="0"/>
-        <w:autoSpaceDN w:val="0"/>
-        <w:adjustRightInd w:val="0"/>
-        <w:spacing w:after="0" w:line="240" w:lineRule="auto"/>
-        <w:ind w:left="720"/>
-        <w:rPr>
-          <w:rFonts w:ascii="Arial" w:hAnsi="Arial" w:cs="Arial"/>
-          <w:lang w:val="en-GB" w:eastAsia="en-GB"/>
-        </w:rPr>
-      </w:pPr>
-      <w:r>
-        <w:rPr>
-          <w:rFonts w:ascii="Arial" w:hAnsi="Arial" w:cs="Arial"/>
-          <w:lang w:val="en-GB" w:eastAsia="en-GB"/>
-        </w:rPr>
-        <w:t>1) Names/identifiers</w:t>
-      </w:r>
-    </w:p>
-    <w:p>
-      <w:pPr>
-        <w:autoSpaceDE w:val="0"/>
-        <w:autoSpaceDN w:val="0"/>
-        <w:adjustRightInd w:val="0"/>
-        <w:spacing w:after="0" w:line="240" w:lineRule="auto"/>
-        <w:ind w:left="1080"/>
-        <w:rPr>
-          <w:rFonts w:ascii="Arial" w:hAnsi="Arial" w:cs="Arial"/>
-          <w:lang w:val="en-GB" w:eastAsia="en-GB"/>
-        </w:rPr>
-      </w:pPr>
-      <w:r>
-        <w:rPr>
-          <w:rFonts w:ascii="Arial" w:hAnsi="Arial" w:cs="Arial"/>
-          <w:lang w:val="en-GB" w:eastAsia="en-GB"/>
-        </w:rPr>
-        <w:t>a) Project-unique identifier to be used for traceability</w:t>
-      </w:r>
-    </w:p>
-    <w:p>
-      <w:pPr>
-        <w:autoSpaceDE w:val="0"/>
-        <w:autoSpaceDN w:val="0"/>
-        <w:adjustRightInd w:val="0"/>
-        <w:spacing w:after="0" w:line="240" w:lineRule="auto"/>
-        <w:ind w:left="1080"/>
-        <w:rPr>
-          <w:rFonts w:ascii="Arial" w:hAnsi="Arial" w:cs="Arial"/>
-          <w:lang w:val="en-GB" w:eastAsia="en-GB"/>
-        </w:rPr>
-      </w:pPr>
-      <w:r>
-        <w:rPr>
-          <w:rFonts w:ascii="Arial" w:hAnsi="Arial" w:cs="Arial"/>
-          <w:lang w:val="en-GB" w:eastAsia="en-GB"/>
-        </w:rPr>
-        <w:t>b) Non-technical (natural language) name</w:t>
-      </w:r>
-    </w:p>
-    <w:p>
-      <w:pPr>
-        <w:autoSpaceDE w:val="0"/>
-        <w:autoSpaceDN w:val="0"/>
-        <w:adjustRightInd w:val="0"/>
-        <w:spacing w:after="0" w:line="240" w:lineRule="auto"/>
-        <w:ind w:left="1080"/>
-        <w:rPr>
-          <w:rFonts w:ascii="Arial" w:hAnsi="Arial" w:cs="Arial"/>
-          <w:lang w:val="en-GB" w:eastAsia="en-GB"/>
-        </w:rPr>
-      </w:pPr>
-      <w:r>
-        <w:rPr>
-          <w:rFonts w:ascii="Arial" w:hAnsi="Arial" w:cs="Arial"/>
-          <w:lang w:val="en-GB" w:eastAsia="en-GB"/>
-        </w:rPr>
-        <w:t>c) Technical name (e.g., record or data structure name in code or database)</w:t>
-      </w:r>
-    </w:p>
-    <w:p>
-      <w:pPr>
-        <w:autoSpaceDE w:val="0"/>
-        <w:autoSpaceDN w:val="0"/>
-        <w:adjustRightInd w:val="0"/>
-        <w:spacing w:after="0" w:line="240" w:lineRule="auto"/>
-        <w:ind w:left="1080"/>
-        <w:rPr>
-          <w:rFonts w:ascii="Arial" w:hAnsi="Arial" w:cs="Arial"/>
-          <w:lang w:val="en-GB" w:eastAsia="en-GB"/>
-        </w:rPr>
-      </w:pPr>
-      <w:r>
-        <w:rPr>
-          <w:rFonts w:ascii="Arial" w:hAnsi="Arial" w:cs="Arial"/>
-          <w:lang w:val="en-GB" w:eastAsia="en-GB"/>
-        </w:rPr>
-        <w:t>d) Abbreviations or synonymous names</w:t>
-      </w:r>
-    </w:p>
-    <w:p>
-      <w:pPr>
-        <w:autoSpaceDE w:val="0"/>
-        <w:autoSpaceDN w:val="0"/>
-        <w:adjustRightInd w:val="0"/>
-        <w:spacing w:after="0" w:line="240" w:lineRule="auto"/>
-        <w:ind w:left="720"/>
-        <w:rPr>
-          <w:rFonts w:ascii="Arial" w:hAnsi="Arial" w:cs="Arial"/>
-          <w:lang w:val="en-GB" w:eastAsia="en-GB"/>
-        </w:rPr>
-      </w:pPr>
-      <w:r>
-        <w:rPr>
-          <w:rFonts w:ascii="Arial" w:hAnsi="Arial" w:cs="Arial"/>
-          <w:lang w:val="en-GB" w:eastAsia="en-GB"/>
-        </w:rPr>
-        <w:t>2) Data elements in the assembly and their structure (number, order, grouping)</w:t>
-      </w:r>
-    </w:p>
-    <w:p>
-      <w:pPr>
-        <w:autoSpaceDE w:val="0"/>
-        <w:autoSpaceDN w:val="0"/>
-        <w:adjustRightInd w:val="0"/>
-        <w:spacing w:after="0" w:line="240" w:lineRule="auto"/>
-        <w:ind w:left="720"/>
-        <w:rPr>
-          <w:rFonts w:ascii="Arial" w:hAnsi="Arial" w:cs="Arial"/>
-          <w:lang w:val="en-GB" w:eastAsia="en-GB"/>
-        </w:rPr>
-      </w:pPr>
-      <w:r>
-        <w:rPr>
-          <w:rFonts w:ascii="Arial" w:hAnsi="Arial" w:cs="Arial"/>
-          <w:lang w:val="en-GB" w:eastAsia="en-GB"/>
-        </w:rPr>
-        <w:t>3) Medium (such as disk) and structure of data elements/assemblies on the medium</w:t>
-      </w:r>
-    </w:p>
-    <w:p>
-      <w:pPr>
-        <w:autoSpaceDE w:val="0"/>
-        <w:autoSpaceDN w:val="0"/>
-        <w:adjustRightInd w:val="0"/>
-        <w:spacing w:after="0" w:line="240" w:lineRule="auto"/>
-        <w:ind w:left="720"/>
-        <w:rPr>
-          <w:rFonts w:ascii="Arial" w:hAnsi="Arial" w:cs="Arial"/>
-          <w:lang w:val="en-GB" w:eastAsia="en-GB"/>
-        </w:rPr>
-      </w:pPr>
-      <w:r>
-        <w:rPr>
-          <w:rFonts w:ascii="Arial" w:hAnsi="Arial" w:cs="Arial"/>
-          <w:lang w:val="en-GB" w:eastAsia="en-GB"/>
-        </w:rPr>
-        <w:t>4) Visual and auditory characteristics of displays and other outputs (such as colors,</w:t>
-      </w:r>
-    </w:p>
-    <w:p>
-      <w:pPr>
-        <w:autoSpaceDE w:val="0"/>
-        <w:autoSpaceDN w:val="0"/>
-        <w:adjustRightInd w:val="0"/>
-        <w:spacing w:after="0" w:line="240" w:lineRule="auto"/>
-        <w:ind w:left="720"/>
-        <w:rPr>
-          <w:rFonts w:ascii="Arial" w:hAnsi="Arial" w:cs="Arial"/>
-          <w:lang w:val="en-GB" w:eastAsia="en-GB"/>
-        </w:rPr>
-      </w:pPr>
-      <w:r>
-        <w:rPr>
-          <w:rFonts w:ascii="Arial" w:hAnsi="Arial" w:cs="Arial"/>
-          <w:lang w:val="en-GB" w:eastAsia="en-GB"/>
-        </w:rPr>
-        <w:t>layouts, fonts, icons and other display elements, beeps, lights)</w:t>
-      </w:r>
-    </w:p>
-    <w:p>
-      <w:pPr>
-        <w:autoSpaceDE w:val="0"/>
-        <w:autoSpaceDN w:val="0"/>
-        <w:adjustRightInd w:val="0"/>
-        <w:spacing w:after="0" w:line="240" w:lineRule="auto"/>
-        <w:ind w:left="720"/>
-        <w:rPr>
-          <w:rFonts w:ascii="Arial" w:hAnsi="Arial" w:cs="Arial"/>
-          <w:lang w:val="en-GB" w:eastAsia="en-GB"/>
-        </w:rPr>
-      </w:pPr>
-      <w:r>
-        <w:rPr>
-          <w:rFonts w:ascii="Arial" w:hAnsi="Arial" w:cs="Arial"/>
-          <w:lang w:val="en-GB" w:eastAsia="en-GB"/>
-        </w:rPr>
-        <w:t>5) Relationships among assemblies, such as sorting/access characteristics</w:t>
-      </w:r>
-    </w:p>
-    <w:p>
-      <w:pPr>
-        <w:autoSpaceDE w:val="0"/>
-        <w:autoSpaceDN w:val="0"/>
-        <w:adjustRightInd w:val="0"/>
-        <w:spacing w:after="0" w:line="240" w:lineRule="auto"/>
-        <w:ind w:left="720"/>
-        <w:rPr>
-          <w:rFonts w:ascii="Arial" w:hAnsi="Arial" w:cs="Arial"/>
-          <w:lang w:val="en-GB" w:eastAsia="en-GB"/>
-        </w:rPr>
-      </w:pPr>
-      <w:r>
-        <w:rPr>
-          <w:rFonts w:ascii="Arial" w:hAnsi="Arial" w:cs="Arial"/>
-          <w:lang w:val="en-GB" w:eastAsia="en-GB"/>
-        </w:rPr>
-        <w:t>6) Priority, timing, frequency, volume, sequencing, and other constraints, such as whether</w:t>
-      </w:r>
-    </w:p>
-    <w:p>
-      <w:pPr>
-        <w:autoSpaceDE w:val="0"/>
-        <w:autoSpaceDN w:val="0"/>
-        <w:adjustRightInd w:val="0"/>
-        <w:spacing w:after="0" w:line="240" w:lineRule="auto"/>
-        <w:ind w:left="720"/>
-        <w:rPr>
-          <w:rFonts w:ascii="Arial" w:hAnsi="Arial" w:cs="Arial"/>
-          <w:lang w:val="en-GB" w:eastAsia="en-GB"/>
-        </w:rPr>
-      </w:pPr>
-      <w:r>
-        <w:rPr>
-          <w:rFonts w:ascii="Arial" w:hAnsi="Arial" w:cs="Arial"/>
-          <w:lang w:val="en-GB" w:eastAsia="en-GB"/>
-        </w:rPr>
-        <w:t>the assembly may be updated and whether business rules apply</w:t>
-      </w:r>
-    </w:p>
-    <w:p>
-      <w:pPr>
-        <w:autoSpaceDE w:val="0"/>
-        <w:autoSpaceDN w:val="0"/>
-        <w:adjustRightInd w:val="0"/>
-        <w:spacing w:after="0" w:line="240" w:lineRule="auto"/>
-        <w:ind w:left="720"/>
-        <w:rPr>
-          <w:rFonts w:ascii="Arial" w:hAnsi="Arial" w:cs="Arial"/>
-          <w:lang w:val="en-GB" w:eastAsia="en-GB"/>
-        </w:rPr>
-      </w:pPr>
-      <w:r>
-        <w:rPr>
-          <w:rFonts w:ascii="Arial" w:hAnsi="Arial" w:cs="Arial"/>
-          <w:lang w:val="en-GB" w:eastAsia="en-GB"/>
-        </w:rPr>
-        <w:t>7) Security and privacy constraints</w:t>
-      </w:r>
-    </w:p>
-    <w:p>
-      <w:pPr>
-        <w:autoSpaceDE w:val="0"/>
-        <w:autoSpaceDN w:val="0"/>
-        <w:adjustRightInd w:val="0"/>
-        <w:spacing w:after="0" w:line="240" w:lineRule="auto"/>
-        <w:ind w:left="720"/>
-        <w:rPr>
-          <w:rFonts w:ascii="Arial" w:hAnsi="Arial" w:cs="Arial"/>
-          <w:lang w:val="en-GB" w:eastAsia="en-GB"/>
-        </w:rPr>
-      </w:pPr>
-      <w:r>
-        <w:rPr>
-          <w:rFonts w:ascii="Arial" w:hAnsi="Arial" w:cs="Arial"/>
-          <w:lang w:val="en-GB" w:eastAsia="en-GB"/>
-        </w:rPr>
-        <w:t>8) Sources (setting/sending entities) and recipients (using/receiving entities)</w:t>
-      </w:r>
-    </w:p>
-    <w:p>
-      <w:pPr>
-        <w:autoSpaceDE w:val="0"/>
-        <w:autoSpaceDN w:val="0"/>
-        <w:adjustRightInd w:val="0"/>
-        <w:spacing w:after="0" w:line="240" w:lineRule="auto"/>
-        <w:rPr>
-          <w:rFonts w:ascii="Arial" w:hAnsi="Arial" w:cs="Arial"/>
-          <w:lang w:val="en-GB" w:eastAsia="en-GB"/>
-        </w:rPr>
-      </w:pPr>
-      <w:r>
-        <w:rPr>
-          <w:rFonts w:ascii="Arial" w:hAnsi="Arial" w:cs="Arial"/>
-          <w:lang w:val="en-GB" w:eastAsia="en-GB"/>
-        </w:rPr>
-        <w:t xml:space="preserve"> </w:t>
-      </w:r>
-    </w:p>
-    <w:p>
-      <w:pPr>
-        <w:autoSpaceDE w:val="0"/>
-        <w:autoSpaceDN w:val="0"/>
-        <w:adjustRightInd w:val="0"/>
-        <w:spacing w:after="0" w:line="240" w:lineRule="auto"/>
-        <w:ind w:left="360" w:hanging="360"/>
-        <w:rPr>
-          <w:rFonts w:ascii="Arial" w:hAnsi="Arial" w:cs="Arial"/>
-          <w:lang w:val="en-GB" w:eastAsia="en-GB"/>
-        </w:rPr>
-      </w:pPr>
-      <w:r>
-        <w:rPr>
-          <w:rFonts w:ascii="Arial" w:hAnsi="Arial" w:cs="Arial"/>
-          <w:lang w:val="en-GB" w:eastAsia="en-GB"/>
-        </w:rPr>
         <w:t>e. Characteristics of communication methods that the interfacing entity(ies) will use for the interface, such as:</w:t>
       </w:r>
     </w:p>
@@ -6250,12 +6640,11 @@
         <w:pStyle w:val="Overskrift1"/>
         <w:ind w:left="360"/>
       </w:pPr>
-      <w:bookmarkStart w:id="10" w:name="_Toc273452999"/>
-      <w:r>
-        <w:lastRenderedPageBreak/>
+      <w:bookmarkStart w:id="11" w:name="_Toc273452999"/>
+      <w:r>
         <w:t>Requirements traceability.</w:t>
       </w:r>
-      <w:bookmarkEnd w:id="10"/>
+      <w:bookmarkEnd w:id="11"/>
       <w:r>
         <w:t xml:space="preserve"> </w:t>
       </w:r>
@@ -6360,11 +6749,11 @@
         <w:pStyle w:val="Overskrift1"/>
         <w:ind w:left="360"/>
       </w:pPr>
-      <w:bookmarkStart w:id="11" w:name="_Toc273453000"/>
+      <w:bookmarkStart w:id="12" w:name="_Toc273453000"/>
       <w:r>
         <w:t>Notes.</w:t>
       </w:r>
-      <w:bookmarkEnd w:id="11"/>
+      <w:bookmarkEnd w:id="12"/>
       <w:r>
         <w:t xml:space="preserve"> </w:t>
       </w:r>
@@ -6450,11 +6839,11 @@
         <w:pStyle w:val="Overskrift1"/>
         <w:ind w:left="360"/>
       </w:pPr>
-      <w:bookmarkStart w:id="12" w:name="_Toc273453001"/>
+      <w:bookmarkStart w:id="13" w:name="_Toc273453001"/>
       <w:r>
         <w:t>A. Appendixes.</w:t>
       </w:r>
-      <w:bookmarkEnd w:id="12"/>
+      <w:bookmarkEnd w:id="13"/>
       <w:r>
         <w:t xml:space="preserve"> </w:t>
       </w:r>
@@ -6575,22 +6964,23 @@
         <w:pStyle w:val="Overskrift1"/>
         <w:ind w:left="360"/>
       </w:pPr>
-      <w:bookmarkStart w:id="13" w:name="_Toc273453002"/>
-      <w:r>
+      <w:bookmarkStart w:id="14" w:name="_Toc273453002"/>
+      <w:r>
+        <w:lastRenderedPageBreak/>
         <w:t>Niv 1</w:t>
       </w:r>
-      <w:bookmarkEnd w:id="13"/>
+      <w:bookmarkEnd w:id="14"/>
     </w:p>
     <w:p>
       <w:pPr>
         <w:pStyle w:val="Overskrift2"/>
         <w:ind w:left="720"/>
       </w:pPr>
-      <w:bookmarkStart w:id="14" w:name="_Toc273453003"/>
+      <w:bookmarkStart w:id="15" w:name="_Toc273453003"/>
       <w:r>
         <w:t>Niv 2</w:t>
       </w:r>
-      <w:bookmarkEnd w:id="14"/>
+      <w:bookmarkEnd w:id="15"/>
     </w:p>
     <w:p>
       <w:pPr>
@@ -6638,7 +7028,7 @@
       </w:pPr>
     </w:p>
     <w:sectPr>
-      <w:footerReference w:type="default" r:id="rId8"/>
+      <w:footerReference w:type="default" r:id="rId10"/>
       <w:pgSz w:w="11906" w:h="16838"/>
       <w:pgMar w:top="1438" w:right="1134" w:bottom="1701" w:left="1134" w:header="708" w:footer="44" w:gutter="0"/>
       <w:cols w:space="708"/>
@@ -6791,7 +7181,7 @@
         <w:noProof/>
         <w:lang w:val="en-GB"/>
       </w:rPr>
-      <w:t>3</w:t>
+      <w:t>8</w:t>
     </w:r>
     <w:r>
       <w:rPr>
@@ -6883,346 +7273,6 @@
 <file path=word/numbering.xml><?xml version="1.0" encoding="utf-8"?>
 <w:numbering xmlns:ve="http://schemas.openxmlformats.org/markup-compatibility/2006" xmlns:o="urn:schemas-microsoft-com:office:office" xmlns:r="http://schemas.openxmlformats.org/officeDocument/2006/relationships" xmlns:m="http://schemas.openxmlformats.org/officeDocument/2006/math" xmlns:v="urn:schemas-microsoft-com:vml" xmlns:wp="http://schemas.openxmlformats.org/drawingml/2006/wordprocessingDrawing" xmlns:w10="urn:schemas-microsoft-com:office:word" xmlns:w="http://schemas.openxmlformats.org/wordprocessingml/2006/main" xmlns:wne="http://schemas.microsoft.com/office/word/2006/wordml">
   <w:abstractNum w:abstractNumId="0">
-    <w:nsid w:val="FFFFFF7C"/>
-    <w:multiLevelType w:val="singleLevel"/>
-    <w:tmpl w:val="C0A88DD8"/>
-    <w:lvl w:ilvl="0">
-      <w:start w:val="1"/>
-      <w:numFmt w:val="decimal"/>
-      <w:lvlText w:val="%1."/>
-      <w:lvlJc w:val="left"/>
-      <w:pPr>
-        <w:tabs>
-          <w:tab w:val="num" w:pos="1492"/>
-        </w:tabs>
-        <w:ind w:left="1492" w:hanging="360"/>
-      </w:pPr>
-      <w:rPr>
-        <w:rFonts w:cs="Times New Roman"/>
-      </w:rPr>
-    </w:lvl>
-  </w:abstractNum>
-  <w:abstractNum w:abstractNumId="1">
-    <w:nsid w:val="FFFFFF7D"/>
-    <w:multiLevelType w:val="singleLevel"/>
-    <w:tmpl w:val="5FD28982"/>
-    <w:lvl w:ilvl="0">
-      <w:start w:val="1"/>
-      <w:numFmt w:val="decimal"/>
-      <w:lvlText w:val="%1."/>
-      <w:lvlJc w:val="left"/>
-      <w:pPr>
-        <w:tabs>
-          <w:tab w:val="num" w:pos="1209"/>
-        </w:tabs>
-        <w:ind w:left="1209" w:hanging="360"/>
-      </w:pPr>
-      <w:rPr>
-        <w:rFonts w:cs="Times New Roman"/>
-      </w:rPr>
-    </w:lvl>
-  </w:abstractNum>
-  <w:abstractNum w:abstractNumId="2">
-    <w:nsid w:val="FFFFFF7E"/>
-    <w:multiLevelType w:val="singleLevel"/>
-    <w:tmpl w:val="771E3EEE"/>
-    <w:lvl w:ilvl="0">
-      <w:start w:val="1"/>
-      <w:numFmt w:val="decimal"/>
-      <w:lvlText w:val="%1."/>
-      <w:lvlJc w:val="left"/>
-      <w:pPr>
-        <w:tabs>
-          <w:tab w:val="num" w:pos="926"/>
-        </w:tabs>
-        <w:ind w:left="926" w:hanging="360"/>
-      </w:pPr>
-      <w:rPr>
-        <w:rFonts w:cs="Times New Roman"/>
-      </w:rPr>
-    </w:lvl>
-  </w:abstractNum>
-  <w:abstractNum w:abstractNumId="3">
-    <w:nsid w:val="FFFFFF7F"/>
-    <w:multiLevelType w:val="singleLevel"/>
-    <w:tmpl w:val="E11A27AE"/>
-    <w:lvl w:ilvl="0">
-      <w:start w:val="1"/>
-      <w:numFmt w:val="decimal"/>
-      <w:lvlText w:val="%1."/>
-      <w:lvlJc w:val="left"/>
-      <w:pPr>
-        <w:tabs>
-          <w:tab w:val="num" w:pos="643"/>
-        </w:tabs>
-        <w:ind w:left="643" w:hanging="360"/>
-      </w:pPr>
-      <w:rPr>
-        <w:rFonts w:cs="Times New Roman"/>
-      </w:rPr>
-    </w:lvl>
-  </w:abstractNum>
-  <w:abstractNum w:abstractNumId="4">
-    <w:nsid w:val="FFFFFF80"/>
-    <w:multiLevelType w:val="singleLevel"/>
-    <w:tmpl w:val="938CF7F0"/>
-    <w:lvl w:ilvl="0">
-      <w:start w:val="1"/>
-      <w:numFmt w:val="bullet"/>
-      <w:lvlText w:val=""/>
-      <w:lvlJc w:val="left"/>
-      <w:pPr>
-        <w:tabs>
-          <w:tab w:val="num" w:pos="1492"/>
-        </w:tabs>
-        <w:ind w:left="1492" w:hanging="360"/>
-      </w:pPr>
-      <w:rPr>
-        <w:rFonts w:ascii="Symbol" w:hAnsi="Symbol" w:hint="default"/>
-      </w:rPr>
-    </w:lvl>
-  </w:abstractNum>
-  <w:abstractNum w:abstractNumId="5">
-    <w:nsid w:val="FFFFFF81"/>
-    <w:multiLevelType w:val="singleLevel"/>
-    <w:tmpl w:val="3BD6F85C"/>
-    <w:lvl w:ilvl="0">
-      <w:start w:val="1"/>
-      <w:numFmt w:val="bullet"/>
-      <w:lvlText w:val=""/>
-      <w:lvlJc w:val="left"/>
-      <w:pPr>
-        <w:tabs>
-          <w:tab w:val="num" w:pos="1209"/>
-        </w:tabs>
-        <w:ind w:left="1209" w:hanging="360"/>
-      </w:pPr>
-      <w:rPr>
-        <w:rFonts w:ascii="Symbol" w:hAnsi="Symbol" w:hint="default"/>
-      </w:rPr>
-    </w:lvl>
-  </w:abstractNum>
-  <w:abstractNum w:abstractNumId="6">
-    <w:nsid w:val="FFFFFF82"/>
-    <w:multiLevelType w:val="singleLevel"/>
-    <w:tmpl w:val="29700968"/>
-    <w:lvl w:ilvl="0">
-      <w:start w:val="1"/>
-      <w:numFmt w:val="bullet"/>
-      <w:lvlText w:val=""/>
-      <w:lvlJc w:val="left"/>
-      <w:pPr>
-        <w:tabs>
-          <w:tab w:val="num" w:pos="926"/>
-        </w:tabs>
-        <w:ind w:left="926" w:hanging="360"/>
-      </w:pPr>
-      <w:rPr>
-        <w:rFonts w:ascii="Symbol" w:hAnsi="Symbol" w:hint="default"/>
-      </w:rPr>
-    </w:lvl>
-  </w:abstractNum>
-  <w:abstractNum w:abstractNumId="7">
-    <w:nsid w:val="FFFFFF83"/>
-    <w:multiLevelType w:val="singleLevel"/>
-    <w:tmpl w:val="28DC0A94"/>
-    <w:lvl w:ilvl="0">
-      <w:start w:val="1"/>
-      <w:numFmt w:val="bullet"/>
-      <w:lvlText w:val=""/>
-      <w:lvlJc w:val="left"/>
-      <w:pPr>
-        <w:tabs>
-          <w:tab w:val="num" w:pos="643"/>
-        </w:tabs>
-        <w:ind w:left="643" w:hanging="360"/>
-      </w:pPr>
-      <w:rPr>
-        <w:rFonts w:ascii="Symbol" w:hAnsi="Symbol" w:hint="default"/>
-      </w:rPr>
-    </w:lvl>
-  </w:abstractNum>
-  <w:abstractNum w:abstractNumId="8">
-    <w:nsid w:val="FFFFFF88"/>
-    <w:multiLevelType w:val="singleLevel"/>
-    <w:tmpl w:val="74C05552"/>
-    <w:lvl w:ilvl="0">
-      <w:start w:val="1"/>
-      <w:numFmt w:val="decimal"/>
-      <w:lvlText w:val="%1."/>
-      <w:lvlJc w:val="left"/>
-      <w:pPr>
-        <w:tabs>
-          <w:tab w:val="num" w:pos="360"/>
-        </w:tabs>
-        <w:ind w:left="360" w:hanging="360"/>
-      </w:pPr>
-      <w:rPr>
-        <w:rFonts w:cs="Times New Roman"/>
-      </w:rPr>
-    </w:lvl>
-  </w:abstractNum>
-  <w:abstractNum w:abstractNumId="9">
-    <w:nsid w:val="FFFFFF89"/>
-    <w:multiLevelType w:val="singleLevel"/>
-    <w:tmpl w:val="089A6B8A"/>
-    <w:lvl w:ilvl="0">
-      <w:start w:val="1"/>
-      <w:numFmt w:val="bullet"/>
-      <w:lvlText w:val=""/>
-      <w:lvlJc w:val="left"/>
-      <w:pPr>
-        <w:tabs>
-          <w:tab w:val="num" w:pos="360"/>
-        </w:tabs>
-        <w:ind w:left="360" w:hanging="360"/>
-      </w:pPr>
-      <w:rPr>
-        <w:rFonts w:ascii="Symbol" w:hAnsi="Symbol" w:hint="default"/>
-      </w:rPr>
-    </w:lvl>
-  </w:abstractNum>
-  <w:abstractNum w:abstractNumId="10">
-    <w:nsid w:val="03B43926"/>
-    <w:multiLevelType w:val="hybridMultilevel"/>
-    <w:tmpl w:val="32205EFE"/>
-    <w:lvl w:ilvl="0" w:tplc="8A102824">
-      <w:start w:val="3"/>
-      <w:numFmt w:val="bullet"/>
-      <w:lvlText w:val="-"/>
-      <w:lvlJc w:val="left"/>
-      <w:pPr>
-        <w:tabs>
-          <w:tab w:val="num" w:pos="1440"/>
-        </w:tabs>
-        <w:ind w:left="1440" w:hanging="360"/>
-      </w:pPr>
-      <w:rPr>
-        <w:rFonts w:ascii="Calibri" w:eastAsia="Times New Roman" w:hAnsi="Calibri" w:hint="default"/>
-      </w:rPr>
-    </w:lvl>
-    <w:lvl w:ilvl="1" w:tplc="08090003">
-      <w:start w:val="1"/>
-      <w:numFmt w:val="bullet"/>
-      <w:lvlText w:val="o"/>
-      <w:lvlJc w:val="left"/>
-      <w:pPr>
-        <w:tabs>
-          <w:tab w:val="num" w:pos="2160"/>
-        </w:tabs>
-        <w:ind w:left="2160" w:hanging="360"/>
-      </w:pPr>
-      <w:rPr>
-        <w:rFonts w:ascii="Courier New" w:hAnsi="Courier New" w:hint="default"/>
-      </w:rPr>
-    </w:lvl>
-    <w:lvl w:ilvl="2" w:tplc="08090005" w:tentative="1">
-      <w:start w:val="1"/>
-      <w:numFmt w:val="bullet"/>
-      <w:lvlText w:val=""/>
-      <w:lvlJc w:val="left"/>
-      <w:pPr>
-        <w:tabs>
-          <w:tab w:val="num" w:pos="2880"/>
-        </w:tabs>
-        <w:ind w:left="2880" w:hanging="360"/>
-      </w:pPr>
-      <w:rPr>
-        <w:rFonts w:ascii="Wingdings" w:hAnsi="Wingdings" w:hint="default"/>
-      </w:rPr>
-    </w:lvl>
-    <w:lvl w:ilvl="3" w:tplc="08090001" w:tentative="1">
-      <w:start w:val="1"/>
-      <w:numFmt w:val="bullet"/>
-      <w:lvlText w:val=""/>
-      <w:lvlJc w:val="left"/>
-      <w:pPr>
-        <w:tabs>
-          <w:tab w:val="num" w:pos="3600"/>
-        </w:tabs>
-        <w:ind w:left="3600" w:hanging="360"/>
-      </w:pPr>
-      <w:rPr>
-        <w:rFonts w:ascii="Symbol" w:hAnsi="Symbol" w:hint="default"/>
-      </w:rPr>
-    </w:lvl>
-    <w:lvl w:ilvl="4" w:tplc="08090003" w:tentative="1">
-      <w:start w:val="1"/>
-      <w:numFmt w:val="bullet"/>
-      <w:lvlText w:val="o"/>
-      <w:lvlJc w:val="left"/>
-      <w:pPr>
-        <w:tabs>
-          <w:tab w:val="num" w:pos="4320"/>
-        </w:tabs>
-        <w:ind w:left="4320" w:hanging="360"/>
-      </w:pPr>
-      <w:rPr>
-        <w:rFonts w:ascii="Courier New" w:hAnsi="Courier New" w:hint="default"/>
-      </w:rPr>
-    </w:lvl>
-    <w:lvl w:ilvl="5" w:tplc="08090005" w:tentative="1">
-      <w:start w:val="1"/>
-      <w:numFmt w:val="bullet"/>
-      <w:lvlText w:val=""/>
-      <w:lvlJc w:val="left"/>
-      <w:pPr>
-        <w:tabs>
-          <w:tab w:val="num" w:pos="5040"/>
-        </w:tabs>
-        <w:ind w:left="5040" w:hanging="360"/>
-      </w:pPr>
-      <w:rPr>
-        <w:rFonts w:ascii="Wingdings" w:hAnsi="Wingdings" w:hint="default"/>
-      </w:rPr>
-    </w:lvl>
-    <w:lvl w:ilvl="6" w:tplc="08090001" w:tentative="1">
-      <w:start w:val="1"/>
-      <w:numFmt w:val="bullet"/>
-      <w:lvlText w:val=""/>
-      <w:lvlJc w:val="left"/>
-      <w:pPr>
-        <w:tabs>
-          <w:tab w:val="num" w:pos="5760"/>
-        </w:tabs>
-        <w:ind w:left="5760" w:hanging="360"/>
-      </w:pPr>
-      <w:rPr>
-        <w:rFonts w:ascii="Symbol" w:hAnsi="Symbol" w:hint="default"/>
-      </w:rPr>
-    </w:lvl>
-    <w:lvl w:ilvl="7" w:tplc="08090003" w:tentative="1">
-      <w:start w:val="1"/>
-      <w:numFmt w:val="bullet"/>
-      <w:lvlText w:val="o"/>
-      <w:lvlJc w:val="left"/>
-      <w:pPr>
-        <w:tabs>
-          <w:tab w:val="num" w:pos="6480"/>
-        </w:tabs>
-        <w:ind w:left="6480" w:hanging="360"/>
-      </w:pPr>
-      <w:rPr>
-        <w:rFonts w:ascii="Courier New" w:hAnsi="Courier New" w:hint="default"/>
-      </w:rPr>
-    </w:lvl>
-    <w:lvl w:ilvl="8" w:tplc="08090005" w:tentative="1">
-      <w:start w:val="1"/>
-      <w:numFmt w:val="bullet"/>
-      <w:lvlText w:val=""/>
-      <w:lvlJc w:val="left"/>
-      <w:pPr>
-        <w:tabs>
-          <w:tab w:val="num" w:pos="7200"/>
-        </w:tabs>
-        <w:ind w:left="7200" w:hanging="360"/>
-      </w:pPr>
-      <w:rPr>
-        <w:rFonts w:ascii="Wingdings" w:hAnsi="Wingdings" w:hint="default"/>
-      </w:rPr>
-    </w:lvl>
-  </w:abstractNum>
-  <w:abstractNum w:abstractNumId="11">
     <w:nsid w:val="1A9867C0"/>
     <w:multiLevelType w:val="multilevel"/>
     <w:tmpl w:val="2A9E4346"/>
@@ -7347,838 +7397,10 @@
       </w:rPr>
     </w:lvl>
   </w:abstractNum>
-  <w:abstractNum w:abstractNumId="12">
-    <w:nsid w:val="1ABE1EC7"/>
-    <w:multiLevelType w:val="hybridMultilevel"/>
-    <w:tmpl w:val="7EC0F568"/>
-    <w:lvl w:ilvl="0" w:tplc="58BCBA30">
-      <w:start w:val="1"/>
-      <w:numFmt w:val="decimal"/>
-      <w:lvlText w:val="1.%1"/>
-      <w:lvlJc w:val="left"/>
-      <w:pPr>
-        <w:ind w:left="2160" w:hanging="360"/>
-      </w:pPr>
-      <w:rPr>
-        <w:rFonts w:cs="Times New Roman" w:hint="default"/>
-      </w:rPr>
-    </w:lvl>
-    <w:lvl w:ilvl="1" w:tplc="04060019" w:tentative="1">
-      <w:start w:val="1"/>
-      <w:numFmt w:val="lowerLetter"/>
-      <w:lvlText w:val="%2."/>
-      <w:lvlJc w:val="left"/>
-      <w:pPr>
-        <w:ind w:left="2880" w:hanging="360"/>
-      </w:pPr>
-      <w:rPr>
-        <w:rFonts w:cs="Times New Roman"/>
-      </w:rPr>
-    </w:lvl>
-    <w:lvl w:ilvl="2" w:tplc="0406001B" w:tentative="1">
-      <w:start w:val="1"/>
-      <w:numFmt w:val="lowerRoman"/>
-      <w:lvlText w:val="%3."/>
-      <w:lvlJc w:val="right"/>
-      <w:pPr>
-        <w:ind w:left="3600" w:hanging="180"/>
-      </w:pPr>
-      <w:rPr>
-        <w:rFonts w:cs="Times New Roman"/>
-      </w:rPr>
-    </w:lvl>
-    <w:lvl w:ilvl="3" w:tplc="0406000F" w:tentative="1">
-      <w:start w:val="1"/>
-      <w:numFmt w:val="decimal"/>
-      <w:lvlText w:val="%4."/>
-      <w:lvlJc w:val="left"/>
-      <w:pPr>
-        <w:ind w:left="4320" w:hanging="360"/>
-      </w:pPr>
-      <w:rPr>
-        <w:rFonts w:cs="Times New Roman"/>
-      </w:rPr>
-    </w:lvl>
-    <w:lvl w:ilvl="4" w:tplc="04060019" w:tentative="1">
-      <w:start w:val="1"/>
-      <w:numFmt w:val="lowerLetter"/>
-      <w:lvlText w:val="%5."/>
-      <w:lvlJc w:val="left"/>
-      <w:pPr>
-        <w:ind w:left="5040" w:hanging="360"/>
-      </w:pPr>
-      <w:rPr>
-        <w:rFonts w:cs="Times New Roman"/>
-      </w:rPr>
-    </w:lvl>
-    <w:lvl w:ilvl="5" w:tplc="0406001B" w:tentative="1">
-      <w:start w:val="1"/>
-      <w:numFmt w:val="lowerRoman"/>
-      <w:lvlText w:val="%6."/>
-      <w:lvlJc w:val="right"/>
-      <w:pPr>
-        <w:ind w:left="5760" w:hanging="180"/>
-      </w:pPr>
-      <w:rPr>
-        <w:rFonts w:cs="Times New Roman"/>
-      </w:rPr>
-    </w:lvl>
-    <w:lvl w:ilvl="6" w:tplc="0406000F" w:tentative="1">
-      <w:start w:val="1"/>
-      <w:numFmt w:val="decimal"/>
-      <w:lvlText w:val="%7."/>
-      <w:lvlJc w:val="left"/>
-      <w:pPr>
-        <w:ind w:left="6480" w:hanging="360"/>
-      </w:pPr>
-      <w:rPr>
-        <w:rFonts w:cs="Times New Roman"/>
-      </w:rPr>
-    </w:lvl>
-    <w:lvl w:ilvl="7" w:tplc="04060019" w:tentative="1">
-      <w:start w:val="1"/>
-      <w:numFmt w:val="lowerLetter"/>
-      <w:lvlText w:val="%8."/>
-      <w:lvlJc w:val="left"/>
-      <w:pPr>
-        <w:ind w:left="7200" w:hanging="360"/>
-      </w:pPr>
-      <w:rPr>
-        <w:rFonts w:cs="Times New Roman"/>
-      </w:rPr>
-    </w:lvl>
-    <w:lvl w:ilvl="8" w:tplc="0406001B" w:tentative="1">
-      <w:start w:val="1"/>
-      <w:numFmt w:val="lowerRoman"/>
-      <w:lvlText w:val="%9."/>
-      <w:lvlJc w:val="right"/>
-      <w:pPr>
-        <w:ind w:left="7920" w:hanging="180"/>
-      </w:pPr>
-      <w:rPr>
-        <w:rFonts w:cs="Times New Roman"/>
-      </w:rPr>
-    </w:lvl>
-  </w:abstractNum>
-  <w:abstractNum w:abstractNumId="13">
-    <w:nsid w:val="275B107A"/>
-    <w:multiLevelType w:val="hybridMultilevel"/>
-    <w:tmpl w:val="EAFC55EE"/>
-    <w:lvl w:ilvl="0" w:tplc="E9B2EABC">
-      <w:numFmt w:val="bullet"/>
-      <w:lvlText w:val="-"/>
-      <w:lvlJc w:val="left"/>
-      <w:pPr>
-        <w:tabs>
-          <w:tab w:val="num" w:pos="1440"/>
-        </w:tabs>
-        <w:ind w:left="1440" w:hanging="360"/>
-      </w:pPr>
-      <w:rPr>
-        <w:rFonts w:ascii="Calibri" w:eastAsia="Times New Roman" w:hAnsi="Calibri" w:hint="default"/>
-      </w:rPr>
-    </w:lvl>
-    <w:lvl w:ilvl="1" w:tplc="08090003" w:tentative="1">
-      <w:start w:val="1"/>
-      <w:numFmt w:val="bullet"/>
-      <w:lvlText w:val="o"/>
-      <w:lvlJc w:val="left"/>
-      <w:pPr>
-        <w:tabs>
-          <w:tab w:val="num" w:pos="2160"/>
-        </w:tabs>
-        <w:ind w:left="2160" w:hanging="360"/>
-      </w:pPr>
-      <w:rPr>
-        <w:rFonts w:ascii="Courier New" w:hAnsi="Courier New" w:hint="default"/>
-      </w:rPr>
-    </w:lvl>
-    <w:lvl w:ilvl="2" w:tplc="08090005" w:tentative="1">
-      <w:start w:val="1"/>
-      <w:numFmt w:val="bullet"/>
-      <w:lvlText w:val=""/>
-      <w:lvlJc w:val="left"/>
-      <w:pPr>
-        <w:tabs>
-          <w:tab w:val="num" w:pos="2880"/>
-        </w:tabs>
-        <w:ind w:left="2880" w:hanging="360"/>
-      </w:pPr>
-      <w:rPr>
-        <w:rFonts w:ascii="Wingdings" w:hAnsi="Wingdings" w:hint="default"/>
-      </w:rPr>
-    </w:lvl>
-    <w:lvl w:ilvl="3" w:tplc="08090001" w:tentative="1">
-      <w:start w:val="1"/>
-      <w:numFmt w:val="bullet"/>
-      <w:lvlText w:val=""/>
-      <w:lvlJc w:val="left"/>
-      <w:pPr>
-        <w:tabs>
-          <w:tab w:val="num" w:pos="3600"/>
-        </w:tabs>
-        <w:ind w:left="3600" w:hanging="360"/>
-      </w:pPr>
-      <w:rPr>
-        <w:rFonts w:ascii="Symbol" w:hAnsi="Symbol" w:hint="default"/>
-      </w:rPr>
-    </w:lvl>
-    <w:lvl w:ilvl="4" w:tplc="08090003" w:tentative="1">
-      <w:start w:val="1"/>
-      <w:numFmt w:val="bullet"/>
-      <w:lvlText w:val="o"/>
-      <w:lvlJc w:val="left"/>
-      <w:pPr>
-        <w:tabs>
-          <w:tab w:val="num" w:pos="4320"/>
-        </w:tabs>
-        <w:ind w:left="4320" w:hanging="360"/>
-      </w:pPr>
-      <w:rPr>
-        <w:rFonts w:ascii="Courier New" w:hAnsi="Courier New" w:hint="default"/>
-      </w:rPr>
-    </w:lvl>
-    <w:lvl w:ilvl="5" w:tplc="08090005" w:tentative="1">
-      <w:start w:val="1"/>
-      <w:numFmt w:val="bullet"/>
-      <w:lvlText w:val=""/>
-      <w:lvlJc w:val="left"/>
-      <w:pPr>
-        <w:tabs>
-          <w:tab w:val="num" w:pos="5040"/>
-        </w:tabs>
-        <w:ind w:left="5040" w:hanging="360"/>
-      </w:pPr>
-      <w:rPr>
-        <w:rFonts w:ascii="Wingdings" w:hAnsi="Wingdings" w:hint="default"/>
-      </w:rPr>
-    </w:lvl>
-    <w:lvl w:ilvl="6" w:tplc="08090001" w:tentative="1">
-      <w:start w:val="1"/>
-      <w:numFmt w:val="bullet"/>
-      <w:lvlText w:val=""/>
-      <w:lvlJc w:val="left"/>
-      <w:pPr>
-        <w:tabs>
-          <w:tab w:val="num" w:pos="5760"/>
-        </w:tabs>
-        <w:ind w:left="5760" w:hanging="360"/>
-      </w:pPr>
-      <w:rPr>
-        <w:rFonts w:ascii="Symbol" w:hAnsi="Symbol" w:hint="default"/>
-      </w:rPr>
-    </w:lvl>
-    <w:lvl w:ilvl="7" w:tplc="08090003" w:tentative="1">
-      <w:start w:val="1"/>
-      <w:numFmt w:val="bullet"/>
-      <w:lvlText w:val="o"/>
-      <w:lvlJc w:val="left"/>
-      <w:pPr>
-        <w:tabs>
-          <w:tab w:val="num" w:pos="6480"/>
-        </w:tabs>
-        <w:ind w:left="6480" w:hanging="360"/>
-      </w:pPr>
-      <w:rPr>
-        <w:rFonts w:ascii="Courier New" w:hAnsi="Courier New" w:hint="default"/>
-      </w:rPr>
-    </w:lvl>
-    <w:lvl w:ilvl="8" w:tplc="08090005" w:tentative="1">
-      <w:start w:val="1"/>
-      <w:numFmt w:val="bullet"/>
-      <w:lvlText w:val=""/>
-      <w:lvlJc w:val="left"/>
-      <w:pPr>
-        <w:tabs>
-          <w:tab w:val="num" w:pos="7200"/>
-        </w:tabs>
-        <w:ind w:left="7200" w:hanging="360"/>
-      </w:pPr>
-      <w:rPr>
-        <w:rFonts w:ascii="Wingdings" w:hAnsi="Wingdings" w:hint="default"/>
-      </w:rPr>
-    </w:lvl>
-  </w:abstractNum>
-  <w:abstractNum w:abstractNumId="14">
-    <w:nsid w:val="2DFB3399"/>
-    <w:multiLevelType w:val="hybridMultilevel"/>
-    <w:tmpl w:val="DB38B44A"/>
-    <w:lvl w:ilvl="0" w:tplc="0406000F">
-      <w:start w:val="1"/>
-      <w:numFmt w:val="decimal"/>
-      <w:lvlText w:val="%1."/>
-      <w:lvlJc w:val="left"/>
-      <w:pPr>
-        <w:ind w:left="720" w:hanging="360"/>
-      </w:pPr>
-      <w:rPr>
-        <w:rFonts w:cs="Times New Roman"/>
-      </w:rPr>
-    </w:lvl>
-    <w:lvl w:ilvl="1" w:tplc="04060019" w:tentative="1">
-      <w:start w:val="1"/>
-      <w:numFmt w:val="lowerLetter"/>
-      <w:lvlText w:val="%2."/>
-      <w:lvlJc w:val="left"/>
-      <w:pPr>
-        <w:ind w:left="1440" w:hanging="360"/>
-      </w:pPr>
-      <w:rPr>
-        <w:rFonts w:cs="Times New Roman"/>
-      </w:rPr>
-    </w:lvl>
-    <w:lvl w:ilvl="2" w:tplc="0406001B" w:tentative="1">
-      <w:start w:val="1"/>
-      <w:numFmt w:val="lowerRoman"/>
-      <w:lvlText w:val="%3."/>
-      <w:lvlJc w:val="right"/>
-      <w:pPr>
-        <w:ind w:left="2160" w:hanging="180"/>
-      </w:pPr>
-      <w:rPr>
-        <w:rFonts w:cs="Times New Roman"/>
-      </w:rPr>
-    </w:lvl>
-    <w:lvl w:ilvl="3" w:tplc="0406000F" w:tentative="1">
-      <w:start w:val="1"/>
-      <w:numFmt w:val="decimal"/>
-      <w:lvlText w:val="%4."/>
-      <w:lvlJc w:val="left"/>
-      <w:pPr>
-        <w:ind w:left="2880" w:hanging="360"/>
-      </w:pPr>
-      <w:rPr>
-        <w:rFonts w:cs="Times New Roman"/>
-      </w:rPr>
-    </w:lvl>
-    <w:lvl w:ilvl="4" w:tplc="04060019" w:tentative="1">
-      <w:start w:val="1"/>
-      <w:numFmt w:val="lowerLetter"/>
-      <w:lvlText w:val="%5."/>
-      <w:lvlJc w:val="left"/>
-      <w:pPr>
-        <w:ind w:left="3600" w:hanging="360"/>
-      </w:pPr>
-      <w:rPr>
-        <w:rFonts w:cs="Times New Roman"/>
-      </w:rPr>
-    </w:lvl>
-    <w:lvl w:ilvl="5" w:tplc="0406001B" w:tentative="1">
-      <w:start w:val="1"/>
-      <w:numFmt w:val="lowerRoman"/>
-      <w:lvlText w:val="%6."/>
-      <w:lvlJc w:val="right"/>
-      <w:pPr>
-        <w:ind w:left="4320" w:hanging="180"/>
-      </w:pPr>
-      <w:rPr>
-        <w:rFonts w:cs="Times New Roman"/>
-      </w:rPr>
-    </w:lvl>
-    <w:lvl w:ilvl="6" w:tplc="0406000F" w:tentative="1">
-      <w:start w:val="1"/>
-      <w:numFmt w:val="decimal"/>
-      <w:lvlText w:val="%7."/>
-      <w:lvlJc w:val="left"/>
-      <w:pPr>
-        <w:ind w:left="5040" w:hanging="360"/>
-      </w:pPr>
-      <w:rPr>
-        <w:rFonts w:cs="Times New Roman"/>
-      </w:rPr>
-    </w:lvl>
-    <w:lvl w:ilvl="7" w:tplc="04060019" w:tentative="1">
-      <w:start w:val="1"/>
-      <w:numFmt w:val="lowerLetter"/>
-      <w:lvlText w:val="%8."/>
-      <w:lvlJc w:val="left"/>
-      <w:pPr>
-        <w:ind w:left="5760" w:hanging="360"/>
-      </w:pPr>
-      <w:rPr>
-        <w:rFonts w:cs="Times New Roman"/>
-      </w:rPr>
-    </w:lvl>
-    <w:lvl w:ilvl="8" w:tplc="0406001B" w:tentative="1">
-      <w:start w:val="1"/>
-      <w:numFmt w:val="lowerRoman"/>
-      <w:lvlText w:val="%9."/>
-      <w:lvlJc w:val="right"/>
-      <w:pPr>
-        <w:ind w:left="6480" w:hanging="180"/>
-      </w:pPr>
-      <w:rPr>
-        <w:rFonts w:cs="Times New Roman"/>
-      </w:rPr>
-    </w:lvl>
-  </w:abstractNum>
-  <w:abstractNum w:abstractNumId="15">
-    <w:nsid w:val="41C60042"/>
-    <w:multiLevelType w:val="multilevel"/>
-    <w:tmpl w:val="3A7AB894"/>
-    <w:lvl w:ilvl="0">
-      <w:start w:val="1"/>
-      <w:numFmt w:val="decimal"/>
-      <w:lvlText w:val="%1"/>
-      <w:lvlJc w:val="left"/>
-      <w:pPr>
-        <w:tabs>
-          <w:tab w:val="num" w:pos="420"/>
-        </w:tabs>
-        <w:ind w:left="420" w:hanging="420"/>
-      </w:pPr>
-      <w:rPr>
-        <w:rFonts w:ascii="Cambria" w:eastAsia="SimSun" w:hAnsi="Cambria" w:cs="Times New Roman" w:hint="default"/>
-        <w:b/>
-        <w:sz w:val="26"/>
-      </w:rPr>
-    </w:lvl>
-    <w:lvl w:ilvl="1">
-      <w:start w:val="1"/>
-      <w:numFmt w:val="decimal"/>
-      <w:lvlText w:val="%1.%2"/>
-      <w:lvlJc w:val="left"/>
-      <w:pPr>
-        <w:tabs>
-          <w:tab w:val="num" w:pos="420"/>
-        </w:tabs>
-        <w:ind w:left="420" w:hanging="420"/>
-      </w:pPr>
-      <w:rPr>
-        <w:rFonts w:ascii="Cambria" w:eastAsia="SimSun" w:hAnsi="Cambria" w:cs="Times New Roman" w:hint="default"/>
-        <w:b/>
-        <w:sz w:val="26"/>
-      </w:rPr>
-    </w:lvl>
-    <w:lvl w:ilvl="2">
-      <w:start w:val="1"/>
-      <w:numFmt w:val="decimal"/>
-      <w:lvlText w:val="%1.%2.%3"/>
-      <w:lvlJc w:val="left"/>
-      <w:pPr>
-        <w:tabs>
-          <w:tab w:val="num" w:pos="720"/>
-        </w:tabs>
-        <w:ind w:left="720" w:hanging="720"/>
-      </w:pPr>
-      <w:rPr>
-        <w:rFonts w:ascii="Cambria" w:eastAsia="SimSun" w:hAnsi="Cambria" w:cs="Times New Roman" w:hint="default"/>
-        <w:b/>
-        <w:sz w:val="26"/>
-      </w:rPr>
-    </w:lvl>
-    <w:lvl w:ilvl="3">
-      <w:start w:val="1"/>
-      <w:numFmt w:val="decimal"/>
-      <w:lvlText w:val="%1.%2.%3.%4"/>
-      <w:lvlJc w:val="left"/>
-      <w:pPr>
-        <w:tabs>
-          <w:tab w:val="num" w:pos="720"/>
-        </w:tabs>
-        <w:ind w:left="720" w:hanging="720"/>
-      </w:pPr>
-      <w:rPr>
-        <w:rFonts w:ascii="Cambria" w:eastAsia="SimSun" w:hAnsi="Cambria" w:cs="Times New Roman" w:hint="default"/>
-        <w:b/>
-        <w:sz w:val="26"/>
-      </w:rPr>
-    </w:lvl>
-    <w:lvl w:ilvl="4">
-      <w:start w:val="1"/>
-      <w:numFmt w:val="decimal"/>
-      <w:lvlText w:val="%1.%2.%3.%4.%5"/>
-      <w:lvlJc w:val="left"/>
-      <w:pPr>
-        <w:tabs>
-          <w:tab w:val="num" w:pos="1080"/>
-        </w:tabs>
-        <w:ind w:left="1080" w:hanging="1080"/>
-      </w:pPr>
-      <w:rPr>
-        <w:rFonts w:ascii="Cambria" w:eastAsia="SimSun" w:hAnsi="Cambria" w:cs="Times New Roman" w:hint="default"/>
-        <w:b/>
-        <w:sz w:val="26"/>
-      </w:rPr>
-    </w:lvl>
-    <w:lvl w:ilvl="5">
-      <w:start w:val="1"/>
-      <w:numFmt w:val="decimal"/>
-      <w:lvlText w:val="%1.%2.%3.%4.%5.%6"/>
-      <w:lvlJc w:val="left"/>
-      <w:pPr>
-        <w:tabs>
-          <w:tab w:val="num" w:pos="1080"/>
-        </w:tabs>
-        <w:ind w:left="1080" w:hanging="1080"/>
-      </w:pPr>
-      <w:rPr>
-        <w:rFonts w:ascii="Cambria" w:eastAsia="SimSun" w:hAnsi="Cambria" w:cs="Times New Roman" w:hint="default"/>
-        <w:b/>
-        <w:sz w:val="26"/>
-      </w:rPr>
-    </w:lvl>
-    <w:lvl w:ilvl="6">
-      <w:start w:val="1"/>
-      <w:numFmt w:val="decimal"/>
-      <w:lvlText w:val="%1.%2.%3.%4.%5.%6.%7"/>
-      <w:lvlJc w:val="left"/>
-      <w:pPr>
-        <w:tabs>
-          <w:tab w:val="num" w:pos="1440"/>
-        </w:tabs>
-        <w:ind w:left="1440" w:hanging="1440"/>
-      </w:pPr>
-      <w:rPr>
-        <w:rFonts w:ascii="Cambria" w:eastAsia="SimSun" w:hAnsi="Cambria" w:cs="Times New Roman" w:hint="default"/>
-        <w:b/>
-        <w:sz w:val="26"/>
-      </w:rPr>
-    </w:lvl>
-    <w:lvl w:ilvl="7">
-      <w:start w:val="1"/>
-      <w:numFmt w:val="decimal"/>
-      <w:lvlText w:val="%1.%2.%3.%4.%5.%6.%7.%8"/>
-      <w:lvlJc w:val="left"/>
-      <w:pPr>
-        <w:tabs>
-          <w:tab w:val="num" w:pos="1440"/>
-        </w:tabs>
-        <w:ind w:left="1440" w:hanging="1440"/>
-      </w:pPr>
-      <w:rPr>
-        <w:rFonts w:ascii="Cambria" w:eastAsia="SimSun" w:hAnsi="Cambria" w:cs="Times New Roman" w:hint="default"/>
-        <w:b/>
-        <w:sz w:val="26"/>
-      </w:rPr>
-    </w:lvl>
-    <w:lvl w:ilvl="8">
-      <w:start w:val="1"/>
-      <w:numFmt w:val="decimal"/>
-      <w:lvlText w:val="%1.%2.%3.%4.%5.%6.%7.%8.%9"/>
-      <w:lvlJc w:val="left"/>
-      <w:pPr>
-        <w:tabs>
-          <w:tab w:val="num" w:pos="1800"/>
-        </w:tabs>
-        <w:ind w:left="1800" w:hanging="1800"/>
-      </w:pPr>
-      <w:rPr>
-        <w:rFonts w:ascii="Cambria" w:eastAsia="SimSun" w:hAnsi="Cambria" w:cs="Times New Roman" w:hint="default"/>
-        <w:b/>
-        <w:sz w:val="26"/>
-      </w:rPr>
-    </w:lvl>
-  </w:abstractNum>
-  <w:abstractNum w:abstractNumId="16">
-    <w:nsid w:val="5A861B20"/>
-    <w:multiLevelType w:val="hybridMultilevel"/>
-    <w:tmpl w:val="DEB8D504"/>
-    <w:lvl w:ilvl="0" w:tplc="42E4B06E">
-      <w:start w:val="6"/>
-      <w:numFmt w:val="bullet"/>
-      <w:lvlText w:val=""/>
-      <w:lvlJc w:val="left"/>
-      <w:pPr>
-        <w:ind w:left="720" w:hanging="360"/>
-      </w:pPr>
-      <w:rPr>
-        <w:rFonts w:ascii="Symbol" w:eastAsia="Times New Roman" w:hAnsi="Symbol" w:hint="default"/>
-      </w:rPr>
-    </w:lvl>
-    <w:lvl w:ilvl="1" w:tplc="04060003" w:tentative="1">
-      <w:start w:val="1"/>
-      <w:numFmt w:val="bullet"/>
-      <w:lvlText w:val="o"/>
-      <w:lvlJc w:val="left"/>
-      <w:pPr>
-        <w:ind w:left="1440" w:hanging="360"/>
-      </w:pPr>
-      <w:rPr>
-        <w:rFonts w:ascii="Courier New" w:hAnsi="Courier New" w:hint="default"/>
-      </w:rPr>
-    </w:lvl>
-    <w:lvl w:ilvl="2" w:tplc="04060005" w:tentative="1">
-      <w:start w:val="1"/>
-      <w:numFmt w:val="bullet"/>
-      <w:lvlText w:val=""/>
-      <w:lvlJc w:val="left"/>
-      <w:pPr>
-        <w:ind w:left="2160" w:hanging="360"/>
-      </w:pPr>
-      <w:rPr>
-        <w:rFonts w:ascii="Wingdings" w:hAnsi="Wingdings" w:hint="default"/>
-      </w:rPr>
-    </w:lvl>
-    <w:lvl w:ilvl="3" w:tplc="04060001" w:tentative="1">
-      <w:start w:val="1"/>
-      <w:numFmt w:val="bullet"/>
-      <w:lvlText w:val=""/>
-      <w:lvlJc w:val="left"/>
-      <w:pPr>
-        <w:ind w:left="2880" w:hanging="360"/>
-      </w:pPr>
-      <w:rPr>
-        <w:rFonts w:ascii="Symbol" w:hAnsi="Symbol" w:hint="default"/>
-      </w:rPr>
-    </w:lvl>
-    <w:lvl w:ilvl="4" w:tplc="04060003" w:tentative="1">
-      <w:start w:val="1"/>
-      <w:numFmt w:val="bullet"/>
-      <w:lvlText w:val="o"/>
-      <w:lvlJc w:val="left"/>
-      <w:pPr>
-        <w:ind w:left="3600" w:hanging="360"/>
-      </w:pPr>
-      <w:rPr>
-        <w:rFonts w:ascii="Courier New" w:hAnsi="Courier New" w:hint="default"/>
-      </w:rPr>
-    </w:lvl>
-    <w:lvl w:ilvl="5" w:tplc="04060005" w:tentative="1">
-      <w:start w:val="1"/>
-      <w:numFmt w:val="bullet"/>
-      <w:lvlText w:val=""/>
-      <w:lvlJc w:val="left"/>
-      <w:pPr>
-        <w:ind w:left="4320" w:hanging="360"/>
-      </w:pPr>
-      <w:rPr>
-        <w:rFonts w:ascii="Wingdings" w:hAnsi="Wingdings" w:hint="default"/>
-      </w:rPr>
-    </w:lvl>
-    <w:lvl w:ilvl="6" w:tplc="04060001" w:tentative="1">
-      <w:start w:val="1"/>
-      <w:numFmt w:val="bullet"/>
-      <w:lvlText w:val=""/>
-      <w:lvlJc w:val="left"/>
-      <w:pPr>
-        <w:ind w:left="5040" w:hanging="360"/>
-      </w:pPr>
-      <w:rPr>
-        <w:rFonts w:ascii="Symbol" w:hAnsi="Symbol" w:hint="default"/>
-      </w:rPr>
-    </w:lvl>
-    <w:lvl w:ilvl="7" w:tplc="04060003" w:tentative="1">
-      <w:start w:val="1"/>
-      <w:numFmt w:val="bullet"/>
-      <w:lvlText w:val="o"/>
-      <w:lvlJc w:val="left"/>
-      <w:pPr>
-        <w:ind w:left="5760" w:hanging="360"/>
-      </w:pPr>
-      <w:rPr>
-        <w:rFonts w:ascii="Courier New" w:hAnsi="Courier New" w:hint="default"/>
-      </w:rPr>
-    </w:lvl>
-    <w:lvl w:ilvl="8" w:tplc="04060005" w:tentative="1">
-      <w:start w:val="1"/>
-      <w:numFmt w:val="bullet"/>
-      <w:lvlText w:val=""/>
-      <w:lvlJc w:val="left"/>
-      <w:pPr>
-        <w:ind w:left="6480" w:hanging="360"/>
-      </w:pPr>
-      <w:rPr>
-        <w:rFonts w:ascii="Wingdings" w:hAnsi="Wingdings" w:hint="default"/>
-      </w:rPr>
-    </w:lvl>
-  </w:abstractNum>
   <w:num w:numId="1">
-    <w:abstractNumId w:val="11"/>
-  </w:num>
-  <w:num w:numId="2">
-    <w:abstractNumId w:val="12"/>
-  </w:num>
-  <w:num w:numId="3">
-    <w:abstractNumId w:val="10"/>
-  </w:num>
-  <w:num w:numId="4">
-    <w:abstractNumId w:val="13"/>
-  </w:num>
-  <w:num w:numId="5">
-    <w:abstractNumId w:val="16"/>
-  </w:num>
-  <w:num w:numId="6">
-    <w:abstractNumId w:val="14"/>
-  </w:num>
-  <w:num w:numId="7">
-    <w:abstractNumId w:val="11"/>
-    <w:lvlOverride w:ilvl="0">
-      <w:startOverride w:val="1"/>
-    </w:lvlOverride>
-    <w:lvlOverride w:ilvl="1">
-      <w:startOverride w:val="1"/>
-    </w:lvlOverride>
-    <w:lvlOverride w:ilvl="2">
-      <w:startOverride w:val="1"/>
-    </w:lvlOverride>
-    <w:lvlOverride w:ilvl="3">
-      <w:startOverride w:val="1"/>
-    </w:lvlOverride>
-    <w:lvlOverride w:ilvl="4">
-      <w:startOverride w:val="1"/>
-    </w:lvlOverride>
-    <w:lvlOverride w:ilvl="5">
-      <w:startOverride w:val="1"/>
-    </w:lvlOverride>
-    <w:lvlOverride w:ilvl="6">
-      <w:startOverride w:val="1"/>
-    </w:lvlOverride>
-    <w:lvlOverride w:ilvl="7">
-      <w:startOverride w:val="1"/>
-    </w:lvlOverride>
-    <w:lvlOverride w:ilvl="8">
-      <w:startOverride w:val="1"/>
-    </w:lvlOverride>
-  </w:num>
-  <w:num w:numId="8">
-    <w:abstractNumId w:val="9"/>
-  </w:num>
-  <w:num w:numId="9">
-    <w:abstractNumId w:val="7"/>
-  </w:num>
-  <w:num w:numId="10">
-    <w:abstractNumId w:val="6"/>
-  </w:num>
-  <w:num w:numId="11">
-    <w:abstractNumId w:val="5"/>
-  </w:num>
-  <w:num w:numId="12">
-    <w:abstractNumId w:val="4"/>
-  </w:num>
-  <w:num w:numId="13">
-    <w:abstractNumId w:val="8"/>
-  </w:num>
-  <w:num w:numId="14">
-    <w:abstractNumId w:val="3"/>
-  </w:num>
-  <w:num w:numId="15">
-    <w:abstractNumId w:val="2"/>
-  </w:num>
-  <w:num w:numId="16">
-    <w:abstractNumId w:val="1"/>
-  </w:num>
-  <w:num w:numId="17">
     <w:abstractNumId w:val="0"/>
   </w:num>
-  <w:num w:numId="18">
-    <w:abstractNumId w:val="12"/>
-  </w:num>
-  <w:num w:numId="19">
-    <w:abstractNumId w:val="12"/>
-  </w:num>
-  <w:num w:numId="20">
-    <w:abstractNumId w:val="12"/>
-  </w:num>
-  <w:num w:numId="21">
-    <w:abstractNumId w:val="12"/>
-  </w:num>
-  <w:num w:numId="22">
-    <w:abstractNumId w:val="15"/>
-  </w:num>
-  <w:num w:numId="23">
-    <w:abstractNumId w:val="11"/>
-  </w:num>
-  <w:num w:numId="24">
-    <w:abstractNumId w:val="12"/>
-  </w:num>
-  <w:num w:numId="25">
-    <w:abstractNumId w:val="11"/>
-  </w:num>
-  <w:num w:numId="26">
-    <w:abstractNumId w:val="11"/>
-  </w:num>
-  <w:num w:numId="27">
-    <w:abstractNumId w:val="11"/>
-  </w:num>
-  <w:num w:numId="28">
-    <w:abstractNumId w:val="11"/>
-  </w:num>
-  <w:num w:numId="29">
-    <w:abstractNumId w:val="11"/>
-  </w:num>
-  <w:num w:numId="30">
-    <w:abstractNumId w:val="11"/>
-  </w:num>
-  <w:num w:numId="31">
-    <w:abstractNumId w:val="11"/>
-  </w:num>
-  <w:num w:numId="32">
-    <w:abstractNumId w:val="11"/>
-  </w:num>
-  <w:num w:numId="33">
-    <w:abstractNumId w:val="11"/>
-  </w:num>
-  <w:num w:numId="34">
-    <w:abstractNumId w:val="11"/>
-  </w:num>
-  <w:num w:numId="35">
-    <w:abstractNumId w:val="11"/>
-  </w:num>
-  <w:num w:numId="36">
-    <w:abstractNumId w:val="11"/>
-  </w:num>
-  <w:num w:numId="37">
-    <w:abstractNumId w:val="11"/>
-  </w:num>
-  <w:num w:numId="38">
-    <w:abstractNumId w:val="11"/>
-  </w:num>
-  <w:num w:numId="39">
-    <w:abstractNumId w:val="11"/>
-  </w:num>
-  <w:num w:numId="40">
-    <w:abstractNumId w:val="11"/>
-  </w:num>
-  <w:num w:numId="41">
-    <w:abstractNumId w:val="11"/>
-  </w:num>
-  <w:num w:numId="42">
-    <w:abstractNumId w:val="11"/>
-  </w:num>
-  <w:num w:numId="43">
-    <w:abstractNumId w:val="11"/>
-  </w:num>
-  <w:num w:numId="44">
-    <w:abstractNumId w:val="11"/>
-  </w:num>
-  <w:num w:numId="45">
-    <w:abstractNumId w:val="11"/>
-    <w:lvlOverride w:ilvl="0">
-      <w:startOverride w:val="1"/>
-    </w:lvlOverride>
-    <w:lvlOverride w:ilvl="1">
-      <w:startOverride w:val="1"/>
-    </w:lvlOverride>
-    <w:lvlOverride w:ilvl="2">
-      <w:startOverride w:val="1"/>
-    </w:lvlOverride>
-    <w:lvlOverride w:ilvl="3">
-      <w:startOverride w:val="1"/>
-    </w:lvlOverride>
-    <w:lvlOverride w:ilvl="4">
-      <w:startOverride w:val="1"/>
-    </w:lvlOverride>
-    <w:lvlOverride w:ilvl="5">
-      <w:startOverride w:val="1"/>
-    </w:lvlOverride>
-    <w:lvlOverride w:ilvl="6">
-      <w:startOverride w:val="1"/>
-    </w:lvlOverride>
-    <w:lvlOverride w:ilvl="7">
-      <w:startOverride w:val="1"/>
-    </w:lvlOverride>
-    <w:lvlOverride w:ilvl="8">
-      <w:startOverride w:val="1"/>
-    </w:lvlOverride>
-  </w:num>
-  <w:num w:numId="46">
-    <w:abstractNumId w:val="11"/>
-  </w:num>
-  <w:num w:numId="47">
-    <w:abstractNumId w:val="11"/>
-  </w:num>
-  <w:numIdMacAtCleanup w:val="7"/>
+  <w:numIdMacAtCleanup w:val="1"/>
 </w:numbering>
 </file>
 
@@ -8195,8 +7417,8 @@
   </w:docDefaults>
   <w:latentStyles w:defLockedState="0" w:defUIPriority="99" w:defSemiHidden="1" w:defUnhideWhenUsed="1" w:defQFormat="0" w:count="267">
     <w:lsdException w:name="Normal" w:locked="1" w:semiHidden="0" w:uiPriority="0" w:unhideWhenUsed="0" w:qFormat="1"/>
-    <w:lsdException w:name="heading 1" w:locked="1" w:semiHidden="0" w:uiPriority="0" w:unhideWhenUsed="0" w:qFormat="1"/>
-    <w:lsdException w:name="heading 2" w:locked="1" w:semiHidden="0" w:uiPriority="0" w:unhideWhenUsed="0" w:qFormat="1"/>
+    <w:lsdException w:name="heading 1" w:locked="1" w:semiHidden="0" w:unhideWhenUsed="0" w:qFormat="1"/>
+    <w:lsdException w:name="heading 2" w:locked="1" w:semiHidden="0" w:unhideWhenUsed="0" w:qFormat="1"/>
     <w:lsdException w:name="heading 3" w:locked="1" w:semiHidden="0" w:uiPriority="0" w:unhideWhenUsed="0" w:qFormat="1"/>
     <w:lsdException w:name="heading 4" w:locked="1" w:semiHidden="0" w:uiPriority="0" w:unhideWhenUsed="0" w:qFormat="1"/>
     <w:lsdException w:name="heading 5" w:locked="1" w:uiPriority="0" w:qFormat="1"/>
@@ -8468,12 +7690,12 @@
     <w:locked/>
     <w:rsid w:val="001B710D"/>
     <w:rPr>
-      <w:rFonts w:ascii="Cambria" w:eastAsia="SimSun" w:hAnsi="Cambria" w:cs="Times New Roman"/>
+      <w:rFonts w:ascii="Cambria" w:eastAsia="SimSun" w:hAnsi="Cambria"/>
       <w:b/>
       <w:bCs/>
       <w:sz w:val="28"/>
       <w:szCs w:val="28"/>
-      <w:lang w:val="en-GB" w:eastAsia="en-US" w:bidi="ar-SA"/>
+      <w:lang w:val="en-GB" w:eastAsia="en-US"/>
     </w:rPr>
   </w:style>
   <w:style w:type="character" w:customStyle="1" w:styleId="Overskrift2Tegn">
@@ -8484,12 +7706,12 @@
     <w:locked/>
     <w:rsid w:val="003C6876"/>
     <w:rPr>
-      <w:rFonts w:ascii="Cambria" w:eastAsia="SimSun" w:hAnsi="Cambria" w:cs="Times New Roman"/>
+      <w:rFonts w:ascii="Cambria" w:eastAsia="SimSun" w:hAnsi="Cambria"/>
       <w:b/>
       <w:bCs/>
       <w:sz w:val="28"/>
       <w:szCs w:val="28"/>
-      <w:lang w:val="en-GB" w:eastAsia="en-US" w:bidi="ar-SA"/>
+      <w:lang w:val="en-GB" w:eastAsia="en-US"/>
     </w:rPr>
   </w:style>
   <w:style w:type="character" w:customStyle="1" w:styleId="Overskrift3Tegn">
@@ -8500,12 +7722,12 @@
     <w:locked/>
     <w:rsid w:val="00AA15FC"/>
     <w:rPr>
-      <w:rFonts w:cs="Times New Roman"/>
+      <w:rFonts w:ascii="Times New Roman" w:hAnsi="Times New Roman"/>
       <w:b/>
       <w:bCs/>
       <w:sz w:val="28"/>
       <w:szCs w:val="28"/>
-      <w:lang w:val="en-GB" w:eastAsia="en-US" w:bidi="ar-SA"/>
+      <w:lang w:val="en-GB" w:eastAsia="en-US"/>
     </w:rPr>
   </w:style>
   <w:style w:type="character" w:customStyle="1" w:styleId="Overskrift4Tegn">
@@ -8513,16 +7735,15 @@
     <w:basedOn w:val="Standardskrifttypeiafsnit"/>
     <w:link w:val="Overskrift4"/>
     <w:uiPriority w:val="99"/>
-    <w:semiHidden/>
     <w:locked/>
     <w:rsid w:val="001B710D"/>
     <w:rPr>
-      <w:rFonts w:cs="Times New Roman"/>
+      <w:rFonts w:ascii="Times New Roman" w:hAnsi="Times New Roman"/>
       <w:b/>
       <w:bCs/>
       <w:sz w:val="28"/>
       <w:szCs w:val="28"/>
-      <w:lang w:val="en-GB" w:eastAsia="en-US" w:bidi="ar-SA"/>
+      <w:lang w:val="en-GB" w:eastAsia="en-US"/>
     </w:rPr>
   </w:style>
   <w:style w:type="paragraph" w:styleId="Titel">
@@ -9072,4 +8293,16 @@
   <a:objectDefaults/>
   <a:extraClrSchemeLst/>
 </a:theme>
+</file>
+
+<file path=customXml/item1.xml><?xml version="1.0" encoding="utf-8"?>
+<b:Sources xmlns:b="http://schemas.openxmlformats.org/officeDocument/2006/bibliography" xmlns="http://schemas.openxmlformats.org/officeDocument/2006/bibliography" SelectedStyle="\APA.XSL" StyleName="APA"/>
+</file>
+
+<file path=customXml/itemProps1.xml><?xml version="1.0" encoding="utf-8"?>
+<ds:datastoreItem xmlns:ds="http://schemas.openxmlformats.org/officeDocument/2006/customXml" ds:itemID="{7C3C1DE0-F526-48C7-A9A1-A669326C235B}">
+  <ds:schemaRefs>
+    <ds:schemaRef ds:uri="http://schemas.openxmlformats.org/officeDocument/2006/bibliography"/>
+  </ds:schemaRefs>
+</ds:datastoreItem>
 </file>
--- a/Sub Systematic/SSDD COP Dismounted DocID COPDvA.docx
+++ b/Sub Systematic/SSDD COP Dismounted DocID COPDvA.docx
@@ -182,28 +182,48 @@
           <w:b/>
           <w:lang w:val="en-GB"/>
         </w:rPr>
-        <w:t>05</w:t>
-      </w:r>
-      <w:r>
+        <w:t>05/10-10</w:t>
+      </w:r>
+    </w:p>
+    <w:p>
+      <w:pPr>
         <w:rPr>
           <w:b/>
           <w:lang w:val="en-GB"/>
         </w:rPr>
-        <w:t>/</w:t>
+      </w:pPr>
+      <w:r>
+        <w:rPr>
+          <w:lang w:val="en-GB"/>
+        </w:rPr>
+        <w:t xml:space="preserve">Company: </w:t>
       </w:r>
       <w:r>
         <w:rPr>
           <w:b/>
           <w:lang w:val="en-GB"/>
         </w:rPr>
-        <w:t>10</w:t>
+        <w:t>Company F</w:t>
+      </w:r>
+    </w:p>
+    <w:p>
+      <w:pPr>
+        <w:rPr>
+          <w:lang w:val="en-GB"/>
+        </w:rPr>
+      </w:pPr>
+      <w:r>
+        <w:rPr>
+          <w:lang w:val="en-GB"/>
+        </w:rPr>
+        <w:t xml:space="preserve">Authors: </w:t>
       </w:r>
       <w:r>
         <w:rPr>
           <w:b/>
           <w:lang w:val="en-GB"/>
         </w:rPr>
-        <w:t>-10</w:t>
+        <w:t>Kaj N. Nielsen, Kenneth Pihl, Anders H. Poder, Lars Munch</w:t>
       </w:r>
     </w:p>
     <w:p>
@@ -217,88 +237,34 @@
         <w:rPr>
           <w:lang w:val="en-GB"/>
         </w:rPr>
-        <w:t xml:space="preserve">Company: </w:t>
+        <w:t xml:space="preserve">Revision: </w:t>
       </w:r>
       <w:r>
         <w:rPr>
           <w:b/>
           <w:lang w:val="en-GB"/>
         </w:rPr>
-        <w:t>Company F</w:t>
-      </w:r>
-    </w:p>
-    <w:p>
-      <w:pPr>
-        <w:rPr>
-          <w:lang w:val="en-GB"/>
-        </w:rPr>
-      </w:pPr>
-      <w:r>
-        <w:rPr>
-          <w:lang w:val="en-GB"/>
-        </w:rPr>
-        <w:t>Authors:</w:t>
-      </w:r>
-      <w:r>
-        <w:rPr>
-          <w:lang w:val="en-GB"/>
-        </w:rPr>
-        <w:t xml:space="preserve"> </w:t>
+        <w:t>A</w:t>
+      </w:r>
+    </w:p>
+    <w:p>
+      <w:pPr>
+        <w:rPr>
+          <w:lang w:val="en-GB"/>
+        </w:rPr>
+      </w:pPr>
+      <w:r>
+        <w:rPr>
+          <w:lang w:val="en-GB"/>
+        </w:rPr>
+        <w:t xml:space="preserve">Document ID: </w:t>
       </w:r>
       <w:r>
         <w:rPr>
           <w:b/>
           <w:lang w:val="en-GB"/>
         </w:rPr>
-        <w:t>Kaj N. Nielsen, Kenneth Pihl, Anders H. Poder, Lars Munch</w:t>
-      </w:r>
-    </w:p>
-    <w:p>
-      <w:pPr>
-        <w:rPr>
-          <w:b/>
-          <w:lang w:val="en-GB"/>
-        </w:rPr>
-      </w:pPr>
-      <w:r>
-        <w:rPr>
-          <w:lang w:val="en-GB"/>
-        </w:rPr>
-        <w:t xml:space="preserve">Revision: </w:t>
-      </w:r>
-      <w:r>
-        <w:rPr>
-          <w:b/>
-          <w:lang w:val="en-GB"/>
-        </w:rPr>
-        <w:t>A</w:t>
-      </w:r>
-    </w:p>
-    <w:p>
-      <w:pPr>
-        <w:rPr>
-          <w:lang w:val="en-GB"/>
-        </w:rPr>
-      </w:pPr>
-      <w:r>
-        <w:rPr>
-          <w:lang w:val="en-GB"/>
-        </w:rPr>
-        <w:t xml:space="preserve">Document ID: </w:t>
-      </w:r>
-      <w:r>
-        <w:rPr>
-          <w:b/>
-          <w:lang w:val="en-GB"/>
-        </w:rPr>
-        <w:t>COPDv</w:t>
-      </w:r>
-      <w:r>
-        <w:rPr>
-          <w:b/>
-          <w:lang w:val="en-GB"/>
-        </w:rPr>
-        <w:t>A</w:t>
+        <w:t>COPDvA</w:t>
       </w:r>
     </w:p>
     <w:p>
@@ -375,6 +341,7 @@
           <w:rPr>
             <w:rStyle w:val="Hyperlink"/>
             <w:noProof/>
+            <w:lang w:val="en-GB"/>
           </w:rPr>
           <w:t>1.</w:t>
         </w:r>
@@ -392,6 +359,7 @@
           <w:rPr>
             <w:rStyle w:val="Hyperlink"/>
             <w:noProof/>
+            <w:lang w:val="en-GB"/>
           </w:rPr>
           <w:t>1. Scope.</w:t>
         </w:r>
@@ -399,6 +367,7 @@
           <w:rPr>
             <w:noProof/>
             <w:webHidden/>
+            <w:lang w:val="en-GB"/>
           </w:rPr>
           <w:tab/>
         </w:r>
@@ -406,6 +375,7 @@
           <w:rPr>
             <w:noProof/>
             <w:webHidden/>
+            <w:lang w:val="en-GB"/>
           </w:rPr>
           <w:fldChar w:fldCharType="begin"/>
         </w:r>
@@ -413,6 +383,7 @@
           <w:rPr>
             <w:noProof/>
             <w:webHidden/>
+            <w:lang w:val="en-GB"/>
           </w:rPr>
           <w:instrText xml:space="preserve"> PAGEREF _Toc273452989 \h </w:instrText>
         </w:r>
@@ -420,12 +391,14 @@
           <w:rPr>
             <w:noProof/>
             <w:webHidden/>
-          </w:rPr>
-        </w:r>
-        <w:r>
-          <w:rPr>
-            <w:noProof/>
-            <w:webHidden/>
+            <w:lang w:val="en-GB"/>
+          </w:rPr>
+        </w:r>
+        <w:r>
+          <w:rPr>
+            <w:noProof/>
+            <w:webHidden/>
+            <w:lang w:val="en-GB"/>
           </w:rPr>
           <w:fldChar w:fldCharType="separate"/>
         </w:r>
@@ -433,6 +406,7 @@
           <w:rPr>
             <w:noProof/>
             <w:webHidden/>
+            <w:lang w:val="en-GB"/>
           </w:rPr>
           <w:t>2</w:t>
         </w:r>
@@ -440,6 +414,7 @@
           <w:rPr>
             <w:noProof/>
             <w:webHidden/>
+            <w:lang w:val="en-GB"/>
           </w:rPr>
           <w:fldChar w:fldCharType="end"/>
         </w:r>
@@ -465,6 +440,7 @@
           <w:rPr>
             <w:rStyle w:val="Hyperlink"/>
             <w:noProof/>
+            <w:lang w:val="en-GB"/>
           </w:rPr>
           <w:t>1.1</w:t>
         </w:r>
@@ -482,6 +458,7 @@
           <w:rPr>
             <w:rStyle w:val="Hyperlink"/>
             <w:noProof/>
+            <w:lang w:val="en-GB"/>
           </w:rPr>
           <w:t>1.1 Identification.</w:t>
         </w:r>
@@ -489,6 +466,7 @@
           <w:rPr>
             <w:noProof/>
             <w:webHidden/>
+            <w:lang w:val="en-GB"/>
           </w:rPr>
           <w:tab/>
         </w:r>
@@ -496,6 +474,7 @@
           <w:rPr>
             <w:noProof/>
             <w:webHidden/>
+            <w:lang w:val="en-GB"/>
           </w:rPr>
           <w:fldChar w:fldCharType="begin"/>
         </w:r>
@@ -503,6 +482,7 @@
           <w:rPr>
             <w:noProof/>
             <w:webHidden/>
+            <w:lang w:val="en-GB"/>
           </w:rPr>
           <w:instrText xml:space="preserve"> PAGEREF _Toc273452990 \h </w:instrText>
         </w:r>
@@ -510,12 +490,14 @@
           <w:rPr>
             <w:noProof/>
             <w:webHidden/>
-          </w:rPr>
-        </w:r>
-        <w:r>
-          <w:rPr>
-            <w:noProof/>
-            <w:webHidden/>
+            <w:lang w:val="en-GB"/>
+          </w:rPr>
+        </w:r>
+        <w:r>
+          <w:rPr>
+            <w:noProof/>
+            <w:webHidden/>
+            <w:lang w:val="en-GB"/>
           </w:rPr>
           <w:fldChar w:fldCharType="separate"/>
         </w:r>
@@ -523,6 +505,7 @@
           <w:rPr>
             <w:noProof/>
             <w:webHidden/>
+            <w:lang w:val="en-GB"/>
           </w:rPr>
           <w:t>2</w:t>
         </w:r>
@@ -530,6 +513,7 @@
           <w:rPr>
             <w:noProof/>
             <w:webHidden/>
+            <w:lang w:val="en-GB"/>
           </w:rPr>
           <w:fldChar w:fldCharType="end"/>
         </w:r>
@@ -555,6 +539,7 @@
           <w:rPr>
             <w:rStyle w:val="Hyperlink"/>
             <w:noProof/>
+            <w:lang w:val="en-GB"/>
           </w:rPr>
           <w:t>1.2</w:t>
         </w:r>
@@ -572,6 +557,7 @@
           <w:rPr>
             <w:rStyle w:val="Hyperlink"/>
             <w:noProof/>
+            <w:lang w:val="en-GB"/>
           </w:rPr>
           <w:t>1.2 System overview.</w:t>
         </w:r>
@@ -579,6 +565,7 @@
           <w:rPr>
             <w:noProof/>
             <w:webHidden/>
+            <w:lang w:val="en-GB"/>
           </w:rPr>
           <w:tab/>
         </w:r>
@@ -586,6 +573,7 @@
           <w:rPr>
             <w:noProof/>
             <w:webHidden/>
+            <w:lang w:val="en-GB"/>
           </w:rPr>
           <w:fldChar w:fldCharType="begin"/>
         </w:r>
@@ -593,6 +581,7 @@
           <w:rPr>
             <w:noProof/>
             <w:webHidden/>
+            <w:lang w:val="en-GB"/>
           </w:rPr>
           <w:instrText xml:space="preserve"> PAGEREF _Toc273452991 \h </w:instrText>
         </w:r>
@@ -600,12 +589,14 @@
           <w:rPr>
             <w:noProof/>
             <w:webHidden/>
-          </w:rPr>
-        </w:r>
-        <w:r>
-          <w:rPr>
-            <w:noProof/>
-            <w:webHidden/>
+            <w:lang w:val="en-GB"/>
+          </w:rPr>
+        </w:r>
+        <w:r>
+          <w:rPr>
+            <w:noProof/>
+            <w:webHidden/>
+            <w:lang w:val="en-GB"/>
           </w:rPr>
           <w:fldChar w:fldCharType="separate"/>
         </w:r>
@@ -613,6 +604,7 @@
           <w:rPr>
             <w:noProof/>
             <w:webHidden/>
+            <w:lang w:val="en-GB"/>
           </w:rPr>
           <w:t>3</w:t>
         </w:r>
@@ -620,6 +612,7 @@
           <w:rPr>
             <w:noProof/>
             <w:webHidden/>
+            <w:lang w:val="en-GB"/>
           </w:rPr>
           <w:fldChar w:fldCharType="end"/>
         </w:r>
@@ -645,6 +638,7 @@
           <w:rPr>
             <w:rStyle w:val="Hyperlink"/>
             <w:noProof/>
+            <w:lang w:val="en-GB"/>
           </w:rPr>
           <w:t>1.3</w:t>
         </w:r>
@@ -662,6 +656,7 @@
           <w:rPr>
             <w:rStyle w:val="Hyperlink"/>
             <w:noProof/>
+            <w:lang w:val="en-GB"/>
           </w:rPr>
           <w:t>1.3 Document overview.</w:t>
         </w:r>
@@ -669,6 +664,7 @@
           <w:rPr>
             <w:noProof/>
             <w:webHidden/>
+            <w:lang w:val="en-GB"/>
           </w:rPr>
           <w:tab/>
         </w:r>
@@ -676,6 +672,7 @@
           <w:rPr>
             <w:noProof/>
             <w:webHidden/>
+            <w:lang w:val="en-GB"/>
           </w:rPr>
           <w:fldChar w:fldCharType="begin"/>
         </w:r>
@@ -683,6 +680,7 @@
           <w:rPr>
             <w:noProof/>
             <w:webHidden/>
+            <w:lang w:val="en-GB"/>
           </w:rPr>
           <w:instrText xml:space="preserve"> PAGEREF _Toc273452992 \h </w:instrText>
         </w:r>
@@ -690,12 +688,14 @@
           <w:rPr>
             <w:noProof/>
             <w:webHidden/>
-          </w:rPr>
-        </w:r>
-        <w:r>
-          <w:rPr>
-            <w:noProof/>
-            <w:webHidden/>
+            <w:lang w:val="en-GB"/>
+          </w:rPr>
+        </w:r>
+        <w:r>
+          <w:rPr>
+            <w:noProof/>
+            <w:webHidden/>
+            <w:lang w:val="en-GB"/>
           </w:rPr>
           <w:fldChar w:fldCharType="separate"/>
         </w:r>
@@ -703,6 +703,7 @@
           <w:rPr>
             <w:noProof/>
             <w:webHidden/>
+            <w:lang w:val="en-GB"/>
           </w:rPr>
           <w:t>3</w:t>
         </w:r>
@@ -710,6 +711,7 @@
           <w:rPr>
             <w:noProof/>
             <w:webHidden/>
+            <w:lang w:val="en-GB"/>
           </w:rPr>
           <w:fldChar w:fldCharType="end"/>
         </w:r>
@@ -735,6 +737,7 @@
           <w:rPr>
             <w:rStyle w:val="Hyperlink"/>
             <w:noProof/>
+            <w:lang w:val="en-GB"/>
           </w:rPr>
           <w:t>2.</w:t>
         </w:r>
@@ -752,6 +755,7 @@
           <w:rPr>
             <w:rStyle w:val="Hyperlink"/>
             <w:noProof/>
+            <w:lang w:val="en-GB"/>
           </w:rPr>
           <w:t>2. Referenced documents.</w:t>
         </w:r>
@@ -759,6 +763,7 @@
           <w:rPr>
             <w:noProof/>
             <w:webHidden/>
+            <w:lang w:val="en-GB"/>
           </w:rPr>
           <w:tab/>
         </w:r>
@@ -766,6 +771,7 @@
           <w:rPr>
             <w:noProof/>
             <w:webHidden/>
+            <w:lang w:val="en-GB"/>
           </w:rPr>
           <w:fldChar w:fldCharType="begin"/>
         </w:r>
@@ -773,6 +779,7 @@
           <w:rPr>
             <w:noProof/>
             <w:webHidden/>
+            <w:lang w:val="en-GB"/>
           </w:rPr>
           <w:instrText xml:space="preserve"> PAGEREF _Toc273452993 \h </w:instrText>
         </w:r>
@@ -780,12 +787,14 @@
           <w:rPr>
             <w:noProof/>
             <w:webHidden/>
-          </w:rPr>
-        </w:r>
-        <w:r>
-          <w:rPr>
-            <w:noProof/>
-            <w:webHidden/>
+            <w:lang w:val="en-GB"/>
+          </w:rPr>
+        </w:r>
+        <w:r>
+          <w:rPr>
+            <w:noProof/>
+            <w:webHidden/>
+            <w:lang w:val="en-GB"/>
           </w:rPr>
           <w:fldChar w:fldCharType="separate"/>
         </w:r>
@@ -793,6 +802,7 @@
           <w:rPr>
             <w:noProof/>
             <w:webHidden/>
+            <w:lang w:val="en-GB"/>
           </w:rPr>
           <w:t>3</w:t>
         </w:r>
@@ -800,6 +810,7 @@
           <w:rPr>
             <w:noProof/>
             <w:webHidden/>
+            <w:lang w:val="en-GB"/>
           </w:rPr>
           <w:fldChar w:fldCharType="end"/>
         </w:r>
@@ -825,6 +836,7 @@
           <w:rPr>
             <w:rStyle w:val="Hyperlink"/>
             <w:noProof/>
+            <w:lang w:val="en-GB"/>
           </w:rPr>
           <w:t>3.</w:t>
         </w:r>
@@ -842,6 +854,7 @@
           <w:rPr>
             <w:rStyle w:val="Hyperlink"/>
             <w:noProof/>
+            <w:lang w:val="en-GB"/>
           </w:rPr>
           <w:t>3. System-wide design decisions.</w:t>
         </w:r>
@@ -849,6 +862,7 @@
           <w:rPr>
             <w:noProof/>
             <w:webHidden/>
+            <w:lang w:val="en-GB"/>
           </w:rPr>
           <w:tab/>
         </w:r>
@@ -856,6 +870,7 @@
           <w:rPr>
             <w:noProof/>
             <w:webHidden/>
+            <w:lang w:val="en-GB"/>
           </w:rPr>
           <w:fldChar w:fldCharType="begin"/>
         </w:r>
@@ -863,6 +878,7 @@
           <w:rPr>
             <w:noProof/>
             <w:webHidden/>
+            <w:lang w:val="en-GB"/>
           </w:rPr>
           <w:instrText xml:space="preserve"> PAGEREF _Toc273452994 \h </w:instrText>
         </w:r>
@@ -870,12 +886,14 @@
           <w:rPr>
             <w:noProof/>
             <w:webHidden/>
-          </w:rPr>
-        </w:r>
-        <w:r>
-          <w:rPr>
-            <w:noProof/>
-            <w:webHidden/>
+            <w:lang w:val="en-GB"/>
+          </w:rPr>
+        </w:r>
+        <w:r>
+          <w:rPr>
+            <w:noProof/>
+            <w:webHidden/>
+            <w:lang w:val="en-GB"/>
           </w:rPr>
           <w:fldChar w:fldCharType="separate"/>
         </w:r>
@@ -883,6 +901,7 @@
           <w:rPr>
             <w:noProof/>
             <w:webHidden/>
+            <w:lang w:val="en-GB"/>
           </w:rPr>
           <w:t>3</w:t>
         </w:r>
@@ -890,6 +909,7 @@
           <w:rPr>
             <w:noProof/>
             <w:webHidden/>
+            <w:lang w:val="en-GB"/>
           </w:rPr>
           <w:fldChar w:fldCharType="end"/>
         </w:r>
@@ -915,6 +935,7 @@
           <w:rPr>
             <w:rStyle w:val="Hyperlink"/>
             <w:noProof/>
+            <w:lang w:val="en-GB"/>
           </w:rPr>
           <w:t>4.</w:t>
         </w:r>
@@ -932,6 +953,7 @@
           <w:rPr>
             <w:rStyle w:val="Hyperlink"/>
             <w:noProof/>
+            <w:lang w:val="en-GB"/>
           </w:rPr>
           <w:t>4. System architectural design.</w:t>
         </w:r>
@@ -939,6 +961,7 @@
           <w:rPr>
             <w:noProof/>
             <w:webHidden/>
+            <w:lang w:val="en-GB"/>
           </w:rPr>
           <w:tab/>
         </w:r>
@@ -946,6 +969,7 @@
           <w:rPr>
             <w:noProof/>
             <w:webHidden/>
+            <w:lang w:val="en-GB"/>
           </w:rPr>
           <w:fldChar w:fldCharType="begin"/>
         </w:r>
@@ -953,6 +977,7 @@
           <w:rPr>
             <w:noProof/>
             <w:webHidden/>
+            <w:lang w:val="en-GB"/>
           </w:rPr>
           <w:instrText xml:space="preserve"> PAGEREF _Toc273452995 \h </w:instrText>
         </w:r>
@@ -960,12 +985,14 @@
           <w:rPr>
             <w:noProof/>
             <w:webHidden/>
-          </w:rPr>
-        </w:r>
-        <w:r>
-          <w:rPr>
-            <w:noProof/>
-            <w:webHidden/>
+            <w:lang w:val="en-GB"/>
+          </w:rPr>
+        </w:r>
+        <w:r>
+          <w:rPr>
+            <w:noProof/>
+            <w:webHidden/>
+            <w:lang w:val="en-GB"/>
           </w:rPr>
           <w:fldChar w:fldCharType="separate"/>
         </w:r>
@@ -973,6 +1000,7 @@
           <w:rPr>
             <w:noProof/>
             <w:webHidden/>
+            <w:lang w:val="en-GB"/>
           </w:rPr>
           <w:t>3</w:t>
         </w:r>
@@ -980,6 +1008,7 @@
           <w:rPr>
             <w:noProof/>
             <w:webHidden/>
+            <w:lang w:val="en-GB"/>
           </w:rPr>
           <w:fldChar w:fldCharType="end"/>
         </w:r>
@@ -1005,6 +1034,7 @@
           <w:rPr>
             <w:rStyle w:val="Hyperlink"/>
             <w:noProof/>
+            <w:lang w:val="en-GB"/>
           </w:rPr>
           <w:t>4.1</w:t>
         </w:r>
@@ -1022,6 +1052,7 @@
           <w:rPr>
             <w:rStyle w:val="Hyperlink"/>
             <w:noProof/>
+            <w:lang w:val="en-GB"/>
           </w:rPr>
           <w:t>4.1 System components.</w:t>
         </w:r>
@@ -1029,6 +1060,7 @@
           <w:rPr>
             <w:noProof/>
             <w:webHidden/>
+            <w:lang w:val="en-GB"/>
           </w:rPr>
           <w:tab/>
         </w:r>
@@ -1036,6 +1068,7 @@
           <w:rPr>
             <w:noProof/>
             <w:webHidden/>
+            <w:lang w:val="en-GB"/>
           </w:rPr>
           <w:fldChar w:fldCharType="begin"/>
         </w:r>
@@ -1043,6 +1076,7 @@
           <w:rPr>
             <w:noProof/>
             <w:webHidden/>
+            <w:lang w:val="en-GB"/>
           </w:rPr>
           <w:instrText xml:space="preserve"> PAGEREF _Toc273452996 \h </w:instrText>
         </w:r>
@@ -1050,12 +1084,14 @@
           <w:rPr>
             <w:noProof/>
             <w:webHidden/>
-          </w:rPr>
-        </w:r>
-        <w:r>
-          <w:rPr>
-            <w:noProof/>
-            <w:webHidden/>
+            <w:lang w:val="en-GB"/>
+          </w:rPr>
+        </w:r>
+        <w:r>
+          <w:rPr>
+            <w:noProof/>
+            <w:webHidden/>
+            <w:lang w:val="en-GB"/>
           </w:rPr>
           <w:fldChar w:fldCharType="separate"/>
         </w:r>
@@ -1063,6 +1099,7 @@
           <w:rPr>
             <w:noProof/>
             <w:webHidden/>
+            <w:lang w:val="en-GB"/>
           </w:rPr>
           <w:t>4</w:t>
         </w:r>
@@ -1070,6 +1107,7 @@
           <w:rPr>
             <w:noProof/>
             <w:webHidden/>
+            <w:lang w:val="en-GB"/>
           </w:rPr>
           <w:fldChar w:fldCharType="end"/>
         </w:r>
@@ -1095,6 +1133,7 @@
           <w:rPr>
             <w:rStyle w:val="Hyperlink"/>
             <w:noProof/>
+            <w:lang w:val="en-GB"/>
           </w:rPr>
           <w:t>4.2</w:t>
         </w:r>
@@ -1112,6 +1151,7 @@
           <w:rPr>
             <w:rStyle w:val="Hyperlink"/>
             <w:noProof/>
+            <w:lang w:val="en-GB"/>
           </w:rPr>
           <w:t>4.2 Concept of execution.</w:t>
         </w:r>
@@ -1119,6 +1159,7 @@
           <w:rPr>
             <w:noProof/>
             <w:webHidden/>
+            <w:lang w:val="en-GB"/>
           </w:rPr>
           <w:tab/>
         </w:r>
@@ -1126,6 +1167,7 @@
           <w:rPr>
             <w:noProof/>
             <w:webHidden/>
+            <w:lang w:val="en-GB"/>
           </w:rPr>
           <w:fldChar w:fldCharType="begin"/>
         </w:r>
@@ -1133,6 +1175,7 @@
           <w:rPr>
             <w:noProof/>
             <w:webHidden/>
+            <w:lang w:val="en-GB"/>
           </w:rPr>
           <w:instrText xml:space="preserve"> PAGEREF _Toc273452997 \h </w:instrText>
         </w:r>
@@ -1140,12 +1183,14 @@
           <w:rPr>
             <w:noProof/>
             <w:webHidden/>
-          </w:rPr>
-        </w:r>
-        <w:r>
-          <w:rPr>
-            <w:noProof/>
-            <w:webHidden/>
+            <w:lang w:val="en-GB"/>
+          </w:rPr>
+        </w:r>
+        <w:r>
+          <w:rPr>
+            <w:noProof/>
+            <w:webHidden/>
+            <w:lang w:val="en-GB"/>
           </w:rPr>
           <w:fldChar w:fldCharType="separate"/>
         </w:r>
@@ -1153,6 +1198,7 @@
           <w:rPr>
             <w:noProof/>
             <w:webHidden/>
+            <w:lang w:val="en-GB"/>
           </w:rPr>
           <w:t>5</w:t>
         </w:r>
@@ -1160,6 +1206,7 @@
           <w:rPr>
             <w:noProof/>
             <w:webHidden/>
+            <w:lang w:val="en-GB"/>
           </w:rPr>
           <w:fldChar w:fldCharType="end"/>
         </w:r>
@@ -1185,6 +1232,7 @@
           <w:rPr>
             <w:rStyle w:val="Hyperlink"/>
             <w:noProof/>
+            <w:lang w:val="en-GB"/>
           </w:rPr>
           <w:t>4.3</w:t>
         </w:r>
@@ -1202,6 +1250,7 @@
           <w:rPr>
             <w:rStyle w:val="Hyperlink"/>
             <w:noProof/>
+            <w:lang w:val="en-GB"/>
           </w:rPr>
           <w:t>4.3 Interface design.</w:t>
         </w:r>
@@ -1209,6 +1258,7 @@
           <w:rPr>
             <w:noProof/>
             <w:webHidden/>
+            <w:lang w:val="en-GB"/>
           </w:rPr>
           <w:tab/>
         </w:r>
@@ -1216,6 +1266,7 @@
           <w:rPr>
             <w:noProof/>
             <w:webHidden/>
+            <w:lang w:val="en-GB"/>
           </w:rPr>
           <w:fldChar w:fldCharType="begin"/>
         </w:r>
@@ -1223,6 +1274,7 @@
           <w:rPr>
             <w:noProof/>
             <w:webHidden/>
+            <w:lang w:val="en-GB"/>
           </w:rPr>
           <w:instrText xml:space="preserve"> PAGEREF _Toc273452998 \h </w:instrText>
         </w:r>
@@ -1230,12 +1282,14 @@
           <w:rPr>
             <w:noProof/>
             <w:webHidden/>
-          </w:rPr>
-        </w:r>
-        <w:r>
-          <w:rPr>
-            <w:noProof/>
-            <w:webHidden/>
+            <w:lang w:val="en-GB"/>
+          </w:rPr>
+        </w:r>
+        <w:r>
+          <w:rPr>
+            <w:noProof/>
+            <w:webHidden/>
+            <w:lang w:val="en-GB"/>
           </w:rPr>
           <w:fldChar w:fldCharType="separate"/>
         </w:r>
@@ -1243,6 +1297,7 @@
           <w:rPr>
             <w:noProof/>
             <w:webHidden/>
+            <w:lang w:val="en-GB"/>
           </w:rPr>
           <w:t>5</w:t>
         </w:r>
@@ -1250,6 +1305,7 @@
           <w:rPr>
             <w:noProof/>
             <w:webHidden/>
+            <w:lang w:val="en-GB"/>
           </w:rPr>
           <w:fldChar w:fldCharType="end"/>
         </w:r>
@@ -1275,6 +1331,7 @@
           <w:rPr>
             <w:rStyle w:val="Hyperlink"/>
             <w:noProof/>
+            <w:lang w:val="en-GB"/>
           </w:rPr>
           <w:t>5.</w:t>
         </w:r>
@@ -1292,6 +1349,7 @@
           <w:rPr>
             <w:rStyle w:val="Hyperlink"/>
             <w:noProof/>
+            <w:lang w:val="en-GB"/>
           </w:rPr>
           <w:t>5. Requirements traceability.</w:t>
         </w:r>
@@ -1299,6 +1357,7 @@
           <w:rPr>
             <w:noProof/>
             <w:webHidden/>
+            <w:lang w:val="en-GB"/>
           </w:rPr>
           <w:tab/>
         </w:r>
@@ -1306,6 +1365,7 @@
           <w:rPr>
             <w:noProof/>
             <w:webHidden/>
+            <w:lang w:val="en-GB"/>
           </w:rPr>
           <w:fldChar w:fldCharType="begin"/>
         </w:r>
@@ -1313,6 +1373,7 @@
           <w:rPr>
             <w:noProof/>
             <w:webHidden/>
+            <w:lang w:val="en-GB"/>
           </w:rPr>
           <w:instrText xml:space="preserve"> PAGEREF _Toc273452999 \h </w:instrText>
         </w:r>
@@ -1320,12 +1381,14 @@
           <w:rPr>
             <w:noProof/>
             <w:webHidden/>
-          </w:rPr>
-        </w:r>
-        <w:r>
-          <w:rPr>
-            <w:noProof/>
-            <w:webHidden/>
+            <w:lang w:val="en-GB"/>
+          </w:rPr>
+        </w:r>
+        <w:r>
+          <w:rPr>
+            <w:noProof/>
+            <w:webHidden/>
+            <w:lang w:val="en-GB"/>
           </w:rPr>
           <w:fldChar w:fldCharType="separate"/>
         </w:r>
@@ -1333,6 +1396,7 @@
           <w:rPr>
             <w:noProof/>
             <w:webHidden/>
+            <w:lang w:val="en-GB"/>
           </w:rPr>
           <w:t>7</w:t>
         </w:r>
@@ -1340,6 +1404,7 @@
           <w:rPr>
             <w:noProof/>
             <w:webHidden/>
+            <w:lang w:val="en-GB"/>
           </w:rPr>
           <w:fldChar w:fldCharType="end"/>
         </w:r>
@@ -1365,6 +1430,7 @@
           <w:rPr>
             <w:rStyle w:val="Hyperlink"/>
             <w:noProof/>
+            <w:lang w:val="en-GB"/>
           </w:rPr>
           <w:t>6.</w:t>
         </w:r>
@@ -1382,6 +1448,7 @@
           <w:rPr>
             <w:rStyle w:val="Hyperlink"/>
             <w:noProof/>
+            <w:lang w:val="en-GB"/>
           </w:rPr>
           <w:t>6. Notes.</w:t>
         </w:r>
@@ -1389,6 +1456,7 @@
           <w:rPr>
             <w:noProof/>
             <w:webHidden/>
+            <w:lang w:val="en-GB"/>
           </w:rPr>
           <w:tab/>
         </w:r>
@@ -1396,6 +1464,7 @@
           <w:rPr>
             <w:noProof/>
             <w:webHidden/>
+            <w:lang w:val="en-GB"/>
           </w:rPr>
           <w:fldChar w:fldCharType="begin"/>
         </w:r>
@@ -1403,6 +1472,7 @@
           <w:rPr>
             <w:noProof/>
             <w:webHidden/>
+            <w:lang w:val="en-GB"/>
           </w:rPr>
           <w:instrText xml:space="preserve"> PAGEREF _Toc273453000 \h </w:instrText>
         </w:r>
@@ -1410,12 +1480,14 @@
           <w:rPr>
             <w:noProof/>
             <w:webHidden/>
-          </w:rPr>
-        </w:r>
-        <w:r>
-          <w:rPr>
-            <w:noProof/>
-            <w:webHidden/>
+            <w:lang w:val="en-GB"/>
+          </w:rPr>
+        </w:r>
+        <w:r>
+          <w:rPr>
+            <w:noProof/>
+            <w:webHidden/>
+            <w:lang w:val="en-GB"/>
           </w:rPr>
           <w:fldChar w:fldCharType="separate"/>
         </w:r>
@@ -1423,6 +1495,7 @@
           <w:rPr>
             <w:noProof/>
             <w:webHidden/>
+            <w:lang w:val="en-GB"/>
           </w:rPr>
           <w:t>7</w:t>
         </w:r>
@@ -1430,6 +1503,7 @@
           <w:rPr>
             <w:noProof/>
             <w:webHidden/>
+            <w:lang w:val="en-GB"/>
           </w:rPr>
           <w:fldChar w:fldCharType="end"/>
         </w:r>
@@ -1455,6 +1529,7 @@
           <w:rPr>
             <w:rStyle w:val="Hyperlink"/>
             <w:noProof/>
+            <w:lang w:val="en-GB"/>
           </w:rPr>
           <w:t>7.</w:t>
         </w:r>
@@ -1472,6 +1547,7 @@
           <w:rPr>
             <w:rStyle w:val="Hyperlink"/>
             <w:noProof/>
+            <w:lang w:val="en-GB"/>
           </w:rPr>
           <w:t>A. Appendixes.</w:t>
         </w:r>
@@ -1479,6 +1555,7 @@
           <w:rPr>
             <w:noProof/>
             <w:webHidden/>
+            <w:lang w:val="en-GB"/>
           </w:rPr>
           <w:tab/>
         </w:r>
@@ -1486,6 +1563,7 @@
           <w:rPr>
             <w:noProof/>
             <w:webHidden/>
+            <w:lang w:val="en-GB"/>
           </w:rPr>
           <w:fldChar w:fldCharType="begin"/>
         </w:r>
@@ -1493,6 +1571,7 @@
           <w:rPr>
             <w:noProof/>
             <w:webHidden/>
+            <w:lang w:val="en-GB"/>
           </w:rPr>
           <w:instrText xml:space="preserve"> PAGEREF _Toc273453001 \h </w:instrText>
         </w:r>
@@ -1500,12 +1579,14 @@
           <w:rPr>
             <w:noProof/>
             <w:webHidden/>
-          </w:rPr>
-        </w:r>
-        <w:r>
-          <w:rPr>
-            <w:noProof/>
-            <w:webHidden/>
+            <w:lang w:val="en-GB"/>
+          </w:rPr>
+        </w:r>
+        <w:r>
+          <w:rPr>
+            <w:noProof/>
+            <w:webHidden/>
+            <w:lang w:val="en-GB"/>
           </w:rPr>
           <w:fldChar w:fldCharType="separate"/>
         </w:r>
@@ -1513,6 +1594,7 @@
           <w:rPr>
             <w:noProof/>
             <w:webHidden/>
+            <w:lang w:val="en-GB"/>
           </w:rPr>
           <w:t>7</w:t>
         </w:r>
@@ -1520,6 +1602,7 @@
           <w:rPr>
             <w:noProof/>
             <w:webHidden/>
+            <w:lang w:val="en-GB"/>
           </w:rPr>
           <w:fldChar w:fldCharType="end"/>
         </w:r>
@@ -1545,6 +1628,7 @@
           <w:rPr>
             <w:rStyle w:val="Hyperlink"/>
             <w:noProof/>
+            <w:lang w:val="en-GB"/>
           </w:rPr>
           <w:t>8.</w:t>
         </w:r>
@@ -1562,6 +1646,7 @@
           <w:rPr>
             <w:rStyle w:val="Hyperlink"/>
             <w:noProof/>
+            <w:lang w:val="en-GB"/>
           </w:rPr>
           <w:t>Niv 1</w:t>
         </w:r>
@@ -1569,6 +1654,7 @@
           <w:rPr>
             <w:noProof/>
             <w:webHidden/>
+            <w:lang w:val="en-GB"/>
           </w:rPr>
           <w:tab/>
         </w:r>
@@ -1576,6 +1662,7 @@
           <w:rPr>
             <w:noProof/>
             <w:webHidden/>
+            <w:lang w:val="en-GB"/>
           </w:rPr>
           <w:fldChar w:fldCharType="begin"/>
         </w:r>
@@ -1583,6 +1670,7 @@
           <w:rPr>
             <w:noProof/>
             <w:webHidden/>
+            <w:lang w:val="en-GB"/>
           </w:rPr>
           <w:instrText xml:space="preserve"> PAGEREF _Toc273453002 \h </w:instrText>
         </w:r>
@@ -1590,12 +1678,14 @@
           <w:rPr>
             <w:noProof/>
             <w:webHidden/>
-          </w:rPr>
-        </w:r>
-        <w:r>
-          <w:rPr>
-            <w:noProof/>
-            <w:webHidden/>
+            <w:lang w:val="en-GB"/>
+          </w:rPr>
+        </w:r>
+        <w:r>
+          <w:rPr>
+            <w:noProof/>
+            <w:webHidden/>
+            <w:lang w:val="en-GB"/>
           </w:rPr>
           <w:fldChar w:fldCharType="separate"/>
         </w:r>
@@ -1603,6 +1693,7 @@
           <w:rPr>
             <w:noProof/>
             <w:webHidden/>
+            <w:lang w:val="en-GB"/>
           </w:rPr>
           <w:t>7</w:t>
         </w:r>
@@ -1610,6 +1701,7 @@
           <w:rPr>
             <w:noProof/>
             <w:webHidden/>
+            <w:lang w:val="en-GB"/>
           </w:rPr>
           <w:fldChar w:fldCharType="end"/>
         </w:r>
@@ -1635,6 +1727,7 @@
           <w:rPr>
             <w:rStyle w:val="Hyperlink"/>
             <w:noProof/>
+            <w:lang w:val="en-GB"/>
           </w:rPr>
           <w:t>8.1</w:t>
         </w:r>
@@ -1652,6 +1745,7 @@
           <w:rPr>
             <w:rStyle w:val="Hyperlink"/>
             <w:noProof/>
+            <w:lang w:val="en-GB"/>
           </w:rPr>
           <w:t>Niv 2</w:t>
         </w:r>
@@ -1659,6 +1753,7 @@
           <w:rPr>
             <w:noProof/>
             <w:webHidden/>
+            <w:lang w:val="en-GB"/>
           </w:rPr>
           <w:tab/>
         </w:r>
@@ -1666,6 +1761,7 @@
           <w:rPr>
             <w:noProof/>
             <w:webHidden/>
+            <w:lang w:val="en-GB"/>
           </w:rPr>
           <w:fldChar w:fldCharType="begin"/>
         </w:r>
@@ -1673,6 +1769,7 @@
           <w:rPr>
             <w:noProof/>
             <w:webHidden/>
+            <w:lang w:val="en-GB"/>
           </w:rPr>
           <w:instrText xml:space="preserve"> PAGEREF _Toc273453003 \h </w:instrText>
         </w:r>
@@ -1680,12 +1777,14 @@
           <w:rPr>
             <w:noProof/>
             <w:webHidden/>
-          </w:rPr>
-        </w:r>
-        <w:r>
-          <w:rPr>
-            <w:noProof/>
-            <w:webHidden/>
+            <w:lang w:val="en-GB"/>
+          </w:rPr>
+        </w:r>
+        <w:r>
+          <w:rPr>
+            <w:noProof/>
+            <w:webHidden/>
+            <w:lang w:val="en-GB"/>
           </w:rPr>
           <w:fldChar w:fldCharType="separate"/>
         </w:r>
@@ -1693,6 +1792,7 @@
           <w:rPr>
             <w:noProof/>
             <w:webHidden/>
+            <w:lang w:val="en-GB"/>
           </w:rPr>
           <w:t>7</w:t>
         </w:r>
@@ -1700,6 +1800,7 @@
           <w:rPr>
             <w:noProof/>
             <w:webHidden/>
+            <w:lang w:val="en-GB"/>
           </w:rPr>
           <w:fldChar w:fldCharType="end"/>
         </w:r>
@@ -2287,49 +2388,37 @@
     <w:p>
       <w:pPr>
         <w:rPr>
-          <w:lang w:val="en-US"/>
-        </w:rPr>
-      </w:pPr>
-      <w:r>
-        <w:rPr>
-          <w:lang w:val="en-GB"/>
-        </w:rPr>
-        <w:t xml:space="preserve">This document describes the system design of the dismounted version of the </w:t>
-      </w:r>
-      <w:r>
-        <w:rPr>
-          <w:lang w:val="en-US"/>
-        </w:rPr>
-        <w:t>Common Operations Picture</w:t>
-      </w:r>
-      <w:r>
-        <w:rPr>
-          <w:lang w:val="en-US"/>
-        </w:rPr>
-        <w:t xml:space="preserve"> (COP) situational awareness platform. The a Dismounted COP is achieved by scaling the full COP, as defined by the </w:t>
-      </w:r>
-      <w:r>
-        <w:rPr>
-          <w:lang w:val="en-US"/>
+          <w:lang w:val="en-GB"/>
+        </w:rPr>
+      </w:pPr>
+      <w:r>
+        <w:rPr>
+          <w:lang w:val="en-GB"/>
+        </w:rPr>
+        <w:t xml:space="preserve">This document describes the system design of the dismounted version of the Common Operations Picture (COP) situational awareness platform. The a Dismounted COP is achieved by scaling the full COP, as defined by the </w:t>
+      </w:r>
+      <w:r>
+        <w:rPr>
+          <w:lang w:val="en-GB"/>
         </w:rPr>
         <w:t>SiteWare Tracking Server system</w:t>
       </w:r>
       <w:r>
         <w:rPr>
-          <w:lang w:val="en-US"/>
+          <w:lang w:val="en-GB"/>
         </w:rPr>
         <w:t xml:space="preserve"> (</w:t>
       </w:r>
       <w:r>
         <w:rPr>
           <w:highlight w:val="yellow"/>
-          <w:lang w:val="en-US"/>
+          <w:lang w:val="en-GB"/>
         </w:rPr>
         <w:t>ref. main project</w:t>
       </w:r>
       <w:r>
         <w:rPr>
-          <w:lang w:val="en-US"/>
+          <w:lang w:val="en-GB"/>
         </w:rPr>
         <w:t>) to fit a portable device and adding required security, communication and location measures.</w:t>
       </w:r>
@@ -2466,14 +2555,14 @@
       </w:r>
       <w:r>
         <w:rPr>
-          <w:lang w:val="en-US"/>
+          <w:lang w:val="en-GB"/>
         </w:rPr>
         <w:t xml:space="preserve">Figure </w:t>
       </w:r>
       <w:r>
         <w:rPr>
           <w:noProof/>
-          <w:lang w:val="en-US"/>
+          <w:lang w:val="en-GB"/>
         </w:rPr>
         <w:t>1</w:t>
       </w:r>
@@ -2498,6 +2587,9 @@
         </w:rPr>
       </w:pPr>
       <w:r>
+        <w:rPr>
+          <w:lang w:val="en-GB"/>
+        </w:rPr>
         <w:object w:dxaOrig="8975" w:dyaOrig="7038">
           <v:shapetype id="_x0000_t75" coordsize="21600,21600" o:spt="75" o:preferrelative="t" path="m@4@5l@4@11@9@11@9@5xe" filled="f" stroked="f">
             <v:stroke joinstyle="miter"/>
@@ -2521,7 +2613,7 @@
           <v:shape id="_x0000_i1025" type="#_x0000_t75" style="width:448.5pt;height:351.75pt" o:ole="">
             <v:imagedata r:id="rId8" o:title=""/>
           </v:shape>
-          <o:OLEObject Type="Embed" ProgID="Visio.Drawing.11" ShapeID="_x0000_i1025" DrawAspect="Content" ObjectID="_1347819761" r:id="rId9"/>
+          <o:OLEObject Type="Embed" ProgID="Visio.Drawing.11" ShapeID="_x0000_i1025" DrawAspect="Content" ObjectID="_1347875874" r:id="rId9"/>
         </w:object>
       </w:r>
     </w:p>
@@ -2537,51 +2629,51 @@
       <w:bookmarkStart w:id="3" w:name="_Ref274077137"/>
       <w:r>
         <w:rPr>
-          <w:lang w:val="en-US"/>
+          <w:lang w:val="en-GB"/>
         </w:rPr>
         <w:t xml:space="preserve">Figure </w:t>
       </w:r>
       <w:r>
         <w:rPr>
-          <w:lang w:val="en-US"/>
+          <w:lang w:val="en-GB"/>
         </w:rPr>
         <w:fldChar w:fldCharType="begin"/>
       </w:r>
       <w:r>
         <w:rPr>
-          <w:lang w:val="en-US"/>
+          <w:lang w:val="en-GB"/>
         </w:rPr>
         <w:instrText xml:space="preserve"> SEQ Figure \* ARABIC </w:instrText>
       </w:r>
       <w:r>
         <w:rPr>
-          <w:lang w:val="en-US"/>
+          <w:lang w:val="en-GB"/>
         </w:rPr>
         <w:fldChar w:fldCharType="separate"/>
       </w:r>
       <w:r>
         <w:rPr>
           <w:noProof/>
-          <w:lang w:val="en-US"/>
+          <w:lang w:val="en-GB"/>
         </w:rPr>
         <w:t>1</w:t>
       </w:r>
       <w:r>
         <w:rPr>
-          <w:lang w:val="en-US"/>
+          <w:lang w:val="en-GB"/>
         </w:rPr>
         <w:fldChar w:fldCharType="end"/>
       </w:r>
       <w:bookmarkEnd w:id="3"/>
       <w:r>
         <w:rPr>
-          <w:lang w:val="en-US"/>
+          <w:lang w:val="en-GB"/>
         </w:rPr>
         <w:t>: System drawing of the Dismounted COP</w:t>
       </w:r>
       <w:r>
         <w:rPr>
-          <w:lang w:val="en-US"/>
+          <w:lang w:val="en-GB"/>
         </w:rPr>
         <w:t>.</w:t>
       </w:r>
@@ -2681,6 +2773,8 @@
                 <w:lang w:val="en-GB" w:eastAsia="en-GB"/>
               </w:rPr>
             </w:pPr>
+            <w:bookmarkStart w:id="6" w:name="OLE_LINK1"/>
+            <w:bookmarkStart w:id="7" w:name="OLE_LINK2"/>
             <w:r>
               <w:rPr>
                 <w:rFonts w:ascii="Arial" w:hAnsi="Arial" w:cs="Arial"/>
@@ -2839,6 +2933,133 @@
                 <w:rFonts w:ascii="Arial" w:hAnsi="Arial" w:cs="Arial"/>
                 <w:lang w:val="en-GB" w:eastAsia="en-GB"/>
               </w:rPr>
+              <w:t>SOW</w:t>
+            </w:r>
+          </w:p>
+        </w:tc>
+        <w:tc>
+          <w:tcPr>
+            <w:tcW w:w="2126" w:type="dxa"/>
+          </w:tcPr>
+          <w:p>
+            <w:pPr>
+              <w:autoSpaceDE w:val="0"/>
+              <w:autoSpaceDN w:val="0"/>
+              <w:adjustRightInd w:val="0"/>
+              <w:spacing w:after="0" w:line="240" w:lineRule="auto"/>
+              <w:rPr>
+                <w:rFonts w:ascii="Arial" w:hAnsi="Arial" w:cs="Arial"/>
+                <w:lang w:val="en-GB" w:eastAsia="en-GB"/>
+              </w:rPr>
+            </w:pPr>
+          </w:p>
+        </w:tc>
+        <w:tc>
+          <w:tcPr>
+            <w:tcW w:w="6337" w:type="dxa"/>
+          </w:tcPr>
+          <w:p>
+            <w:pPr>
+              <w:autoSpaceDE w:val="0"/>
+              <w:autoSpaceDN w:val="0"/>
+              <w:adjustRightInd w:val="0"/>
+              <w:spacing w:after="0" w:line="240" w:lineRule="auto"/>
+              <w:rPr>
+                <w:rFonts w:ascii="Arial" w:hAnsi="Arial" w:cs="Arial"/>
+                <w:lang w:val="en-GB" w:eastAsia="en-GB"/>
+              </w:rPr>
+            </w:pPr>
+            <w:r>
+              <w:rPr>
+                <w:rFonts w:ascii="Arial" w:hAnsi="Arial" w:cs="Arial"/>
+                <w:lang w:val="en-GB" w:eastAsia="en-GB"/>
+              </w:rPr>
+              <w:t>Statement of work from main contractor.</w:t>
+            </w:r>
+          </w:p>
+        </w:tc>
+      </w:tr>
+      <w:tr>
+        <w:tc>
+          <w:tcPr>
+            <w:tcW w:w="1384" w:type="dxa"/>
+          </w:tcPr>
+          <w:p>
+            <w:pPr>
+              <w:autoSpaceDE w:val="0"/>
+              <w:autoSpaceDN w:val="0"/>
+              <w:adjustRightInd w:val="0"/>
+              <w:spacing w:after="0" w:line="240" w:lineRule="auto"/>
+              <w:rPr>
+                <w:rFonts w:ascii="Arial" w:hAnsi="Arial" w:cs="Arial"/>
+                <w:lang w:val="en-GB" w:eastAsia="en-GB"/>
+              </w:rPr>
+            </w:pPr>
+          </w:p>
+        </w:tc>
+        <w:tc>
+          <w:tcPr>
+            <w:tcW w:w="2126" w:type="dxa"/>
+          </w:tcPr>
+          <w:p>
+            <w:pPr>
+              <w:autoSpaceDE w:val="0"/>
+              <w:autoSpaceDN w:val="0"/>
+              <w:adjustRightInd w:val="0"/>
+              <w:spacing w:after="0" w:line="240" w:lineRule="auto"/>
+              <w:rPr>
+                <w:rFonts w:ascii="Arial" w:hAnsi="Arial" w:cs="Arial"/>
+                <w:lang w:val="en-GB" w:eastAsia="en-GB"/>
+              </w:rPr>
+            </w:pPr>
+          </w:p>
+        </w:tc>
+        <w:tc>
+          <w:tcPr>
+            <w:tcW w:w="6337" w:type="dxa"/>
+          </w:tcPr>
+          <w:p>
+            <w:pPr>
+              <w:autoSpaceDE w:val="0"/>
+              <w:autoSpaceDN w:val="0"/>
+              <w:adjustRightInd w:val="0"/>
+              <w:spacing w:after="0" w:line="240" w:lineRule="auto"/>
+              <w:rPr>
+                <w:rFonts w:ascii="Arial" w:hAnsi="Arial" w:cs="Arial"/>
+                <w:lang w:val="en-GB" w:eastAsia="en-GB"/>
+              </w:rPr>
+            </w:pPr>
+            <w:r>
+              <w:rPr>
+                <w:rFonts w:ascii="Arial" w:hAnsi="Arial" w:cs="Arial"/>
+                <w:lang w:val="en-GB" w:eastAsia="en-GB"/>
+              </w:rPr>
+              <w:t>Q&amp;A regarding SOW from main contractor.</w:t>
+            </w:r>
+          </w:p>
+        </w:tc>
+      </w:tr>
+      <w:tr>
+        <w:tc>
+          <w:tcPr>
+            <w:tcW w:w="1384" w:type="dxa"/>
+          </w:tcPr>
+          <w:p>
+            <w:pPr>
+              <w:autoSpaceDE w:val="0"/>
+              <w:autoSpaceDN w:val="0"/>
+              <w:adjustRightInd w:val="0"/>
+              <w:spacing w:after="0" w:line="240" w:lineRule="auto"/>
+              <w:rPr>
+                <w:rFonts w:ascii="Arial" w:hAnsi="Arial" w:cs="Arial"/>
+                <w:lang w:val="en-GB" w:eastAsia="en-GB"/>
+              </w:rPr>
+            </w:pPr>
+            <w:r>
+              <w:rPr>
+                <w:rFonts w:ascii="Arial" w:hAnsi="Arial" w:cs="Arial"/>
+                <w:lang w:val="en-GB" w:eastAsia="en-GB"/>
+              </w:rPr>
               <w:t>CLi-ionvB</w:t>
             </w:r>
           </w:p>
@@ -3185,6 +3406,8 @@
           </w:p>
         </w:tc>
       </w:tr>
+      <w:bookmarkEnd w:id="6"/>
+      <w:bookmarkEnd w:id="7"/>
     </w:tbl>
     <w:p>
       <w:pPr>
@@ -3203,19 +3426,393 @@
         <w:pStyle w:val="Overskrift1"/>
         <w:ind w:left="360"/>
       </w:pPr>
-      <w:bookmarkStart w:id="6" w:name="_Toc273452994"/>
+      <w:bookmarkStart w:id="8" w:name="_Toc273452994"/>
       <w:r>
         <w:t>System-wide design decisions</w:t>
       </w:r>
-      <w:bookmarkEnd w:id="6"/>
-    </w:p>
-    <w:p>
-      <w:pPr>
-        <w:rPr>
-          <w:lang w:val="en-GB"/>
-        </w:rPr>
-      </w:pPr>
-    </w:p>
+      <w:bookmarkEnd w:id="8"/>
+    </w:p>
+    <w:p>
+      <w:pPr>
+        <w:rPr>
+          <w:lang w:val="en-GB"/>
+        </w:rPr>
+      </w:pPr>
+      <w:r>
+        <w:rPr>
+          <w:lang w:val="en-GB"/>
+        </w:rPr>
+        <w:t>In order to best understand the design decisions, risks and challenges it is beneficial to have a comparable device to measure against. For that purpose the Apple iPad is well suited, as it is similar in physical dimensions and capabilities. In the table below may be seen the design specifications for the Apple iPad.</w:t>
+      </w:r>
+    </w:p>
+    <w:tbl>
+      <w:tblPr>
+        <w:tblW w:w="0" w:type="auto"/>
+        <w:tblBorders>
+          <w:top w:val="single" w:sz="4" w:space="0" w:color="000000"/>
+          <w:left w:val="single" w:sz="4" w:space="0" w:color="000000"/>
+          <w:bottom w:val="single" w:sz="4" w:space="0" w:color="000000"/>
+          <w:right w:val="single" w:sz="4" w:space="0" w:color="000000"/>
+          <w:insideH w:val="single" w:sz="4" w:space="0" w:color="000000"/>
+          <w:insideV w:val="single" w:sz="4" w:space="0" w:color="000000"/>
+        </w:tblBorders>
+        <w:tblLook w:val="04A0"/>
+      </w:tblPr>
+      <w:tblGrid>
+        <w:gridCol w:w="3510"/>
+        <w:gridCol w:w="6237"/>
+      </w:tblGrid>
+      <w:tr>
+        <w:tc>
+          <w:tcPr>
+            <w:tcW w:w="3510" w:type="dxa"/>
+          </w:tcPr>
+          <w:p>
+            <w:pPr>
+              <w:autoSpaceDE w:val="0"/>
+              <w:autoSpaceDN w:val="0"/>
+              <w:adjustRightInd w:val="0"/>
+              <w:spacing w:after="0" w:line="240" w:lineRule="auto"/>
+              <w:rPr>
+                <w:rFonts w:ascii="Arial" w:hAnsi="Arial" w:cs="Arial"/>
+                <w:lang w:val="en-GB" w:eastAsia="en-GB"/>
+              </w:rPr>
+            </w:pPr>
+            <w:r>
+              <w:rPr>
+                <w:rFonts w:ascii="Arial" w:hAnsi="Arial" w:cs="Arial"/>
+                <w:lang w:val="en-GB" w:eastAsia="en-GB"/>
+              </w:rPr>
+              <w:t>Weight excl. battery</w:t>
+            </w:r>
+          </w:p>
+        </w:tc>
+        <w:tc>
+          <w:tcPr>
+            <w:tcW w:w="6237" w:type="dxa"/>
+          </w:tcPr>
+          <w:p>
+            <w:pPr>
+              <w:autoSpaceDE w:val="0"/>
+              <w:autoSpaceDN w:val="0"/>
+              <w:adjustRightInd w:val="0"/>
+              <w:spacing w:after="0" w:line="240" w:lineRule="auto"/>
+              <w:rPr>
+                <w:rFonts w:ascii="Arial" w:hAnsi="Arial" w:cs="Arial"/>
+                <w:lang w:val="en-GB" w:eastAsia="en-GB"/>
+              </w:rPr>
+            </w:pPr>
+            <w:r>
+              <w:rPr>
+                <w:rFonts w:ascii="Arial" w:hAnsi="Arial" w:cs="Arial"/>
+                <w:lang w:val="en-GB" w:eastAsia="en-GB"/>
+              </w:rPr>
+              <w:t>480g</w:t>
+            </w:r>
+          </w:p>
+        </w:tc>
+      </w:tr>
+      <w:tr>
+        <w:tc>
+          <w:tcPr>
+            <w:tcW w:w="3510" w:type="dxa"/>
+          </w:tcPr>
+          <w:p>
+            <w:pPr>
+              <w:autoSpaceDE w:val="0"/>
+              <w:autoSpaceDN w:val="0"/>
+              <w:adjustRightInd w:val="0"/>
+              <w:spacing w:after="0" w:line="240" w:lineRule="auto"/>
+              <w:rPr>
+                <w:rFonts w:ascii="Arial" w:hAnsi="Arial" w:cs="Arial"/>
+                <w:lang w:val="en-GB" w:eastAsia="en-GB"/>
+              </w:rPr>
+            </w:pPr>
+            <w:r>
+              <w:rPr>
+                <w:rFonts w:ascii="Arial" w:hAnsi="Arial" w:cs="Arial"/>
+                <w:lang w:val="en-GB" w:eastAsia="en-GB"/>
+              </w:rPr>
+              <w:t>Battery weight</w:t>
+            </w:r>
+          </w:p>
+        </w:tc>
+        <w:tc>
+          <w:tcPr>
+            <w:tcW w:w="6237" w:type="dxa"/>
+          </w:tcPr>
+          <w:p>
+            <w:pPr>
+              <w:autoSpaceDE w:val="0"/>
+              <w:autoSpaceDN w:val="0"/>
+              <w:adjustRightInd w:val="0"/>
+              <w:spacing w:after="0" w:line="240" w:lineRule="auto"/>
+              <w:rPr>
+                <w:rFonts w:ascii="Arial" w:hAnsi="Arial" w:cs="Arial"/>
+                <w:lang w:val="en-GB" w:eastAsia="en-GB"/>
+              </w:rPr>
+            </w:pPr>
+            <w:r>
+              <w:rPr>
+                <w:rFonts w:ascii="Arial" w:hAnsi="Arial" w:cs="Arial"/>
+                <w:lang w:val="en-GB" w:eastAsia="en-GB"/>
+              </w:rPr>
+              <w:t>250g</w:t>
+            </w:r>
+          </w:p>
+        </w:tc>
+      </w:tr>
+      <w:tr>
+        <w:tc>
+          <w:tcPr>
+            <w:tcW w:w="3510" w:type="dxa"/>
+          </w:tcPr>
+          <w:p>
+            <w:pPr>
+              <w:autoSpaceDE w:val="0"/>
+              <w:autoSpaceDN w:val="0"/>
+              <w:adjustRightInd w:val="0"/>
+              <w:spacing w:after="0" w:line="240" w:lineRule="auto"/>
+              <w:rPr>
+                <w:rFonts w:ascii="Arial" w:hAnsi="Arial" w:cs="Arial"/>
+                <w:lang w:val="en-GB" w:eastAsia="en-GB"/>
+              </w:rPr>
+            </w:pPr>
+            <w:r>
+              <w:rPr>
+                <w:rFonts w:ascii="Arial" w:hAnsi="Arial" w:cs="Arial"/>
+                <w:lang w:val="en-GB" w:eastAsia="en-GB"/>
+              </w:rPr>
+              <w:t>Battery power</w:t>
+            </w:r>
+          </w:p>
+        </w:tc>
+        <w:tc>
+          <w:tcPr>
+            <w:tcW w:w="6237" w:type="dxa"/>
+          </w:tcPr>
+          <w:p>
+            <w:pPr>
+              <w:autoSpaceDE w:val="0"/>
+              <w:autoSpaceDN w:val="0"/>
+              <w:adjustRightInd w:val="0"/>
+              <w:spacing w:after="0" w:line="240" w:lineRule="auto"/>
+              <w:rPr>
+                <w:rFonts w:ascii="Arial" w:hAnsi="Arial" w:cs="Arial"/>
+                <w:lang w:val="en-GB" w:eastAsia="en-GB"/>
+              </w:rPr>
+            </w:pPr>
+            <w:r>
+              <w:rPr>
+                <w:rFonts w:ascii="Arial" w:hAnsi="Arial" w:cs="Arial"/>
+                <w:lang w:val="en-GB" w:eastAsia="en-GB"/>
+              </w:rPr>
+              <w:t>25Wh</w:t>
+            </w:r>
+          </w:p>
+        </w:tc>
+      </w:tr>
+      <w:tr>
+        <w:tc>
+          <w:tcPr>
+            <w:tcW w:w="3510" w:type="dxa"/>
+          </w:tcPr>
+          <w:p>
+            <w:pPr>
+              <w:autoSpaceDE w:val="0"/>
+              <w:autoSpaceDN w:val="0"/>
+              <w:adjustRightInd w:val="0"/>
+              <w:spacing w:after="0" w:line="240" w:lineRule="auto"/>
+              <w:rPr>
+                <w:rFonts w:ascii="Arial" w:hAnsi="Arial" w:cs="Arial"/>
+                <w:lang w:val="en-GB" w:eastAsia="en-GB"/>
+              </w:rPr>
+            </w:pPr>
+            <w:r>
+              <w:rPr>
+                <w:rFonts w:ascii="Arial" w:hAnsi="Arial" w:cs="Arial"/>
+                <w:lang w:val="en-GB" w:eastAsia="en-GB"/>
+              </w:rPr>
+              <w:t>Battery type</w:t>
+            </w:r>
+          </w:p>
+        </w:tc>
+        <w:tc>
+          <w:tcPr>
+            <w:tcW w:w="6237" w:type="dxa"/>
+          </w:tcPr>
+          <w:p>
+            <w:pPr>
+              <w:autoSpaceDE w:val="0"/>
+              <w:autoSpaceDN w:val="0"/>
+              <w:adjustRightInd w:val="0"/>
+              <w:spacing w:after="0" w:line="240" w:lineRule="auto"/>
+              <w:rPr>
+                <w:rFonts w:ascii="Arial" w:hAnsi="Arial" w:cs="Arial"/>
+                <w:lang w:val="en-GB" w:eastAsia="en-GB"/>
+              </w:rPr>
+            </w:pPr>
+            <w:r>
+              <w:rPr>
+                <w:rFonts w:ascii="Arial" w:hAnsi="Arial" w:cs="Arial"/>
+                <w:lang w:val="en-GB" w:eastAsia="en-GB"/>
+              </w:rPr>
+              <w:t>Phosphate Li-ion = 100Wh/kg</w:t>
+            </w:r>
+          </w:p>
+        </w:tc>
+      </w:tr>
+      <w:tr>
+        <w:tc>
+          <w:tcPr>
+            <w:tcW w:w="3510" w:type="dxa"/>
+          </w:tcPr>
+          <w:p>
+            <w:pPr>
+              <w:autoSpaceDE w:val="0"/>
+              <w:autoSpaceDN w:val="0"/>
+              <w:adjustRightInd w:val="0"/>
+              <w:spacing w:after="0" w:line="240" w:lineRule="auto"/>
+              <w:rPr>
+                <w:rFonts w:ascii="Arial" w:hAnsi="Arial" w:cs="Arial"/>
+                <w:lang w:val="en-GB" w:eastAsia="en-GB"/>
+              </w:rPr>
+            </w:pPr>
+            <w:r>
+              <w:rPr>
+                <w:rFonts w:ascii="Arial" w:hAnsi="Arial" w:cs="Arial"/>
+                <w:lang w:val="en-GB" w:eastAsia="en-GB"/>
+              </w:rPr>
+              <w:t>Battery durability</w:t>
+            </w:r>
+          </w:p>
+        </w:tc>
+        <w:tc>
+          <w:tcPr>
+            <w:tcW w:w="6237" w:type="dxa"/>
+          </w:tcPr>
+          <w:p>
+            <w:pPr>
+              <w:autoSpaceDE w:val="0"/>
+              <w:autoSpaceDN w:val="0"/>
+              <w:adjustRightInd w:val="0"/>
+              <w:spacing w:after="0" w:line="240" w:lineRule="auto"/>
+              <w:rPr>
+                <w:rFonts w:ascii="Arial" w:hAnsi="Arial" w:cs="Arial"/>
+                <w:lang w:val="en-GB" w:eastAsia="en-GB"/>
+              </w:rPr>
+            </w:pPr>
+            <w:r>
+              <w:rPr>
+                <w:rFonts w:ascii="Arial" w:hAnsi="Arial" w:cs="Arial"/>
+                <w:lang w:val="en-GB" w:eastAsia="en-GB"/>
+              </w:rPr>
+              <w:t>Up to 10 hours (9 hours using GSM)</w:t>
+            </w:r>
+          </w:p>
+        </w:tc>
+      </w:tr>
+      <w:tr>
+        <w:tc>
+          <w:tcPr>
+            <w:tcW w:w="3510" w:type="dxa"/>
+          </w:tcPr>
+          <w:p>
+            <w:pPr>
+              <w:autoSpaceDE w:val="0"/>
+              <w:autoSpaceDN w:val="0"/>
+              <w:adjustRightInd w:val="0"/>
+              <w:spacing w:after="0" w:line="240" w:lineRule="auto"/>
+              <w:rPr>
+                <w:rFonts w:ascii="Arial" w:hAnsi="Arial" w:cs="Arial"/>
+                <w:lang w:val="en-GB" w:eastAsia="en-GB"/>
+              </w:rPr>
+            </w:pPr>
+            <w:r>
+              <w:rPr>
+                <w:rFonts w:ascii="Arial" w:hAnsi="Arial" w:cs="Arial"/>
+                <w:lang w:val="en-GB" w:eastAsia="en-GB"/>
+              </w:rPr>
+              <w:t>Display</w:t>
+            </w:r>
+          </w:p>
+        </w:tc>
+        <w:tc>
+          <w:tcPr>
+            <w:tcW w:w="6237" w:type="dxa"/>
+          </w:tcPr>
+          <w:p>
+            <w:pPr>
+              <w:autoSpaceDE w:val="0"/>
+              <w:autoSpaceDN w:val="0"/>
+              <w:adjustRightInd w:val="0"/>
+              <w:spacing w:after="0" w:line="240" w:lineRule="auto"/>
+              <w:rPr>
+                <w:rFonts w:ascii="Arial" w:hAnsi="Arial" w:cs="Arial"/>
+                <w:lang w:val="en-GB" w:eastAsia="en-GB"/>
+              </w:rPr>
+            </w:pPr>
+            <w:r>
+              <w:rPr>
+                <w:rFonts w:ascii="Arial" w:hAnsi="Arial" w:cs="Arial"/>
+                <w:lang w:val="en-GB" w:eastAsia="en-GB"/>
+              </w:rPr>
+              <w:t>9,7” touch screen</w:t>
+            </w:r>
+          </w:p>
+        </w:tc>
+      </w:tr>
+      <w:tr>
+        <w:tc>
+          <w:tcPr>
+            <w:tcW w:w="3510" w:type="dxa"/>
+          </w:tcPr>
+          <w:p>
+            <w:pPr>
+              <w:autoSpaceDE w:val="0"/>
+              <w:autoSpaceDN w:val="0"/>
+              <w:adjustRightInd w:val="0"/>
+              <w:spacing w:after="0" w:line="240" w:lineRule="auto"/>
+              <w:rPr>
+                <w:rFonts w:ascii="Arial" w:hAnsi="Arial" w:cs="Arial"/>
+                <w:lang w:val="en-GB" w:eastAsia="en-GB"/>
+              </w:rPr>
+            </w:pPr>
+            <w:r>
+              <w:rPr>
+                <w:rFonts w:ascii="Arial" w:hAnsi="Arial" w:cs="Arial"/>
+                <w:lang w:val="en-GB" w:eastAsia="en-GB"/>
+              </w:rPr>
+              <w:t>Communication</w:t>
+            </w:r>
+          </w:p>
+        </w:tc>
+        <w:tc>
+          <w:tcPr>
+            <w:tcW w:w="6237" w:type="dxa"/>
+          </w:tcPr>
+          <w:p>
+            <w:pPr>
+              <w:autoSpaceDE w:val="0"/>
+              <w:autoSpaceDN w:val="0"/>
+              <w:adjustRightInd w:val="0"/>
+              <w:spacing w:after="0" w:line="240" w:lineRule="auto"/>
+              <w:rPr>
+                <w:rFonts w:ascii="Arial" w:hAnsi="Arial" w:cs="Arial"/>
+                <w:lang w:val="en-GB" w:eastAsia="en-GB"/>
+              </w:rPr>
+            </w:pPr>
+            <w:r>
+              <w:rPr>
+                <w:rFonts w:ascii="Arial" w:hAnsi="Arial" w:cs="Arial"/>
+                <w:lang w:val="en-GB" w:eastAsia="en-GB"/>
+              </w:rPr>
+              <w:t>Wi-Fi, USB, GSM, Bluetooth</w:t>
+            </w:r>
+          </w:p>
+        </w:tc>
+      </w:tr>
+    </w:tbl>
     <w:p>
       <w:pPr>
         <w:pStyle w:val="Overskrift2"/>
@@ -3230,6 +3827,76 @@
           <w:lang w:val="en-GB"/>
         </w:rPr>
       </w:pPr>
+      <w:r>
+        <w:rPr>
+          <w:lang w:val="en-GB"/>
+        </w:rPr>
+        <w:t>At present the Cobolt Li-ion batteries support the highest energy concentration of 160Wh/kg</w:t>
+      </w:r>
+      <w:r>
+        <w:rPr>
+          <w:lang w:val="en-GB"/>
+        </w:rPr>
+        <w:t>, and the design will therefore use this as a basis for creating the power architecture – this is not a design constraint, and should better technology emerge naturally it should be considered.</w:t>
+      </w:r>
+    </w:p>
+    <w:p>
+      <w:pPr>
+        <w:rPr>
+          <w:lang w:val="en-GB"/>
+        </w:rPr>
+      </w:pPr>
+      <w:r>
+        <w:rPr>
+          <w:lang w:val="en-GB"/>
+        </w:rPr>
+        <w:t>The safety aspect of using anything with this high a energy density will not be considered, as it is not a requirement and any problems regarding transportation and storage of the batteries falls to the main contractor.</w:t>
+      </w:r>
+    </w:p>
+    <w:p>
+      <w:pPr>
+        <w:rPr>
+          <w:lang w:val="en-GB"/>
+        </w:rPr>
+      </w:pPr>
+      <w:r>
+        <w:rPr>
+          <w:lang w:val="en-GB"/>
+        </w:rPr>
+        <w:t>As the requirements for the Dismounted POD’s critical operation time is 12 hours and it has a 10-12” display this means it requires more power and for a longer time than the comparable device. It also requires more back-light and communication. To accommodate these requirements it is estimated that a minimum of 400g of Cobolt Li-ion is required, i.e. 64Wh of power.</w:t>
+      </w:r>
+    </w:p>
+    <w:p>
+      <w:pPr>
+        <w:rPr>
+          <w:lang w:val="en-GB"/>
+        </w:rPr>
+      </w:pPr>
+      <w:r>
+        <w:rPr>
+          <w:lang w:val="en-GB"/>
+        </w:rPr>
+        <w:lastRenderedPageBreak/>
+        <w:t>As the battery already consume half the permitted weight much consideration must be taken into the design of the frame and screen, as comparable device weighs 480g without battery, leaving only 120g extra for the added durability (rubber protection</w:t>
+      </w:r>
+      <w:r>
+        <w:rPr>
+          <w:lang w:val="en-GB"/>
+        </w:rPr>
+        <w:t xml:space="preserve">, </w:t>
+      </w:r>
+      <w:r>
+        <w:rPr>
+          <w:lang w:val="en-GB"/>
+        </w:rPr>
+        <w:t>harness</w:t>
+      </w:r>
+      <w:r>
+        <w:rPr>
+          <w:lang w:val="en-GB"/>
+        </w:rPr>
+        <w:t>, …) and communication. It is believed that this will be a major design risk and must be reduced early in the implementation process.</w:t>
+      </w:r>
     </w:p>
     <w:p>
       <w:pPr>
@@ -3245,6 +3912,487 @@
           <w:lang w:val="en-GB"/>
         </w:rPr>
       </w:pPr>
+      <w:r>
+        <w:rPr>
+          <w:lang w:val="en-GB"/>
+        </w:rPr>
+        <w:t xml:space="preserve">Even with </w:t>
+      </w:r>
+      <w:r>
+        <w:rPr>
+          <w:lang w:val="en-GB"/>
+        </w:rPr>
+        <w:t>64Wh it is not realistic to run the backlight at 1000 candela for 12 hours, and also the communication is a limitation (see communication considerations). Therefore a definition of critical operations will be set up to guide the design:</w:t>
+      </w:r>
+    </w:p>
+    <w:tbl>
+      <w:tblPr>
+        <w:tblW w:w="0" w:type="auto"/>
+        <w:tblBorders>
+          <w:top w:val="single" w:sz="4" w:space="0" w:color="000000"/>
+          <w:left w:val="single" w:sz="4" w:space="0" w:color="000000"/>
+          <w:bottom w:val="single" w:sz="4" w:space="0" w:color="000000"/>
+          <w:right w:val="single" w:sz="4" w:space="0" w:color="000000"/>
+          <w:insideH w:val="single" w:sz="4" w:space="0" w:color="000000"/>
+          <w:insideV w:val="single" w:sz="4" w:space="0" w:color="000000"/>
+        </w:tblBorders>
+        <w:tblLook w:val="04A0"/>
+      </w:tblPr>
+      <w:tblGrid>
+        <w:gridCol w:w="3510"/>
+        <w:gridCol w:w="4820"/>
+        <w:gridCol w:w="1140"/>
+      </w:tblGrid>
+      <w:tr>
+        <w:tc>
+          <w:tcPr>
+            <w:tcW w:w="3510" w:type="dxa"/>
+          </w:tcPr>
+          <w:p>
+            <w:pPr>
+              <w:autoSpaceDE w:val="0"/>
+              <w:autoSpaceDN w:val="0"/>
+              <w:adjustRightInd w:val="0"/>
+              <w:spacing w:after="0" w:line="240" w:lineRule="auto"/>
+              <w:rPr>
+                <w:rFonts w:ascii="Arial" w:hAnsi="Arial" w:cs="Arial"/>
+                <w:b/>
+                <w:lang w:val="en-GB" w:eastAsia="en-GB"/>
+              </w:rPr>
+            </w:pPr>
+            <w:r>
+              <w:rPr>
+                <w:rFonts w:ascii="Arial" w:hAnsi="Arial" w:cs="Arial"/>
+                <w:b/>
+                <w:lang w:val="en-GB" w:eastAsia="en-GB"/>
+              </w:rPr>
+              <w:t>Usage</w:t>
+            </w:r>
+          </w:p>
+        </w:tc>
+        <w:tc>
+          <w:tcPr>
+            <w:tcW w:w="4820" w:type="dxa"/>
+          </w:tcPr>
+          <w:p>
+            <w:pPr>
+              <w:autoSpaceDE w:val="0"/>
+              <w:autoSpaceDN w:val="0"/>
+              <w:adjustRightInd w:val="0"/>
+              <w:spacing w:after="0" w:line="240" w:lineRule="auto"/>
+              <w:rPr>
+                <w:rFonts w:ascii="Arial" w:hAnsi="Arial" w:cs="Arial"/>
+                <w:b/>
+                <w:lang w:val="en-GB" w:eastAsia="en-GB"/>
+              </w:rPr>
+            </w:pPr>
+            <w:r>
+              <w:rPr>
+                <w:rFonts w:ascii="Arial" w:hAnsi="Arial" w:cs="Arial"/>
+                <w:b/>
+                <w:lang w:val="en-GB" w:eastAsia="en-GB"/>
+              </w:rPr>
+              <w:t>Description</w:t>
+            </w:r>
+          </w:p>
+        </w:tc>
+        <w:tc>
+          <w:tcPr>
+            <w:tcW w:w="1134" w:type="dxa"/>
+          </w:tcPr>
+          <w:p>
+            <w:pPr>
+              <w:autoSpaceDE w:val="0"/>
+              <w:autoSpaceDN w:val="0"/>
+              <w:adjustRightInd w:val="0"/>
+              <w:spacing w:after="0" w:line="240" w:lineRule="auto"/>
+              <w:rPr>
+                <w:rFonts w:ascii="Arial" w:hAnsi="Arial" w:cs="Arial"/>
+                <w:b/>
+                <w:lang w:val="en-GB" w:eastAsia="en-GB"/>
+              </w:rPr>
+            </w:pPr>
+            <w:r>
+              <w:rPr>
+                <w:rFonts w:ascii="Arial" w:hAnsi="Arial" w:cs="Arial"/>
+                <w:b/>
+                <w:lang w:val="en-GB" w:eastAsia="en-GB"/>
+              </w:rPr>
+              <w:t>Time</w:t>
+            </w:r>
+          </w:p>
+        </w:tc>
+      </w:tr>
+      <w:tr>
+        <w:tc>
+          <w:tcPr>
+            <w:tcW w:w="3510" w:type="dxa"/>
+          </w:tcPr>
+          <w:p>
+            <w:pPr>
+              <w:autoSpaceDE w:val="0"/>
+              <w:autoSpaceDN w:val="0"/>
+              <w:adjustRightInd w:val="0"/>
+              <w:spacing w:after="0" w:line="240" w:lineRule="auto"/>
+              <w:rPr>
+                <w:rFonts w:ascii="Arial" w:hAnsi="Arial" w:cs="Arial"/>
+                <w:lang w:val="en-GB" w:eastAsia="en-GB"/>
+              </w:rPr>
+            </w:pPr>
+            <w:r>
+              <w:rPr>
+                <w:rFonts w:ascii="Arial" w:hAnsi="Arial" w:cs="Arial"/>
+                <w:lang w:val="en-GB" w:eastAsia="en-GB"/>
+              </w:rPr>
+              <w:t>Backlight at 1000cd</w:t>
+            </w:r>
+            <w:r>
+              <w:rPr>
+                <w:rFonts w:ascii="Arial" w:hAnsi="Arial" w:cs="Arial"/>
+                <w:lang w:val="en-GB" w:eastAsia="en-GB"/>
+              </w:rPr>
+              <w:t>*1</w:t>
+            </w:r>
+          </w:p>
+        </w:tc>
+        <w:tc>
+          <w:tcPr>
+            <w:tcW w:w="4820" w:type="dxa"/>
+          </w:tcPr>
+          <w:p>
+            <w:pPr>
+              <w:autoSpaceDE w:val="0"/>
+              <w:autoSpaceDN w:val="0"/>
+              <w:adjustRightInd w:val="0"/>
+              <w:spacing w:after="0" w:line="240" w:lineRule="auto"/>
+              <w:rPr>
+                <w:rFonts w:ascii="Arial" w:hAnsi="Arial" w:cs="Arial"/>
+                <w:lang w:val="en-GB" w:eastAsia="en-GB"/>
+              </w:rPr>
+            </w:pPr>
+            <w:r>
+              <w:rPr>
+                <w:rFonts w:ascii="Arial" w:hAnsi="Arial" w:cs="Arial"/>
+                <w:lang w:val="en-GB" w:eastAsia="en-GB"/>
+              </w:rPr>
+              <w:t>Maximum backlight – should be used under very bright light to see while temporarily in direct sunlight.</w:t>
+            </w:r>
+          </w:p>
+        </w:tc>
+        <w:tc>
+          <w:tcPr>
+            <w:tcW w:w="1134" w:type="dxa"/>
+          </w:tcPr>
+          <w:p>
+            <w:pPr>
+              <w:autoSpaceDE w:val="0"/>
+              <w:autoSpaceDN w:val="0"/>
+              <w:adjustRightInd w:val="0"/>
+              <w:spacing w:after="0" w:line="240" w:lineRule="auto"/>
+              <w:rPr>
+                <w:rFonts w:ascii="Arial" w:hAnsi="Arial" w:cs="Arial"/>
+                <w:lang w:val="en-GB" w:eastAsia="en-GB"/>
+              </w:rPr>
+            </w:pPr>
+            <w:r>
+              <w:rPr>
+                <w:rFonts w:ascii="Arial" w:hAnsi="Arial" w:cs="Arial"/>
+                <w:lang w:val="en-GB" w:eastAsia="en-GB"/>
+              </w:rPr>
+              <w:t>3 hours</w:t>
+            </w:r>
+          </w:p>
+        </w:tc>
+      </w:tr>
+      <w:tr>
+        <w:tc>
+          <w:tcPr>
+            <w:tcW w:w="3510" w:type="dxa"/>
+          </w:tcPr>
+          <w:p>
+            <w:pPr>
+              <w:autoSpaceDE w:val="0"/>
+              <w:autoSpaceDN w:val="0"/>
+              <w:adjustRightInd w:val="0"/>
+              <w:spacing w:after="0" w:line="240" w:lineRule="auto"/>
+              <w:rPr>
+                <w:rFonts w:ascii="Arial" w:hAnsi="Arial" w:cs="Arial"/>
+                <w:lang w:val="en-GB" w:eastAsia="en-GB"/>
+              </w:rPr>
+            </w:pPr>
+            <w:r>
+              <w:rPr>
+                <w:rFonts w:ascii="Arial" w:hAnsi="Arial" w:cs="Arial"/>
+                <w:lang w:val="en-GB" w:eastAsia="en-GB"/>
+              </w:rPr>
+              <w:t>Backlight at 500cd</w:t>
+            </w:r>
+            <w:r>
+              <w:rPr>
+                <w:rFonts w:ascii="Arial" w:hAnsi="Arial" w:cs="Arial"/>
+                <w:lang w:val="en-GB" w:eastAsia="en-GB"/>
+              </w:rPr>
+              <w:t>*1</w:t>
+            </w:r>
+          </w:p>
+        </w:tc>
+        <w:tc>
+          <w:tcPr>
+            <w:tcW w:w="4820" w:type="dxa"/>
+          </w:tcPr>
+          <w:p>
+            <w:pPr>
+              <w:autoSpaceDE w:val="0"/>
+              <w:autoSpaceDN w:val="0"/>
+              <w:adjustRightInd w:val="0"/>
+              <w:spacing w:after="0" w:line="240" w:lineRule="auto"/>
+              <w:rPr>
+                <w:rFonts w:ascii="Arial" w:hAnsi="Arial" w:cs="Arial"/>
+                <w:lang w:val="en-GB" w:eastAsia="en-GB"/>
+              </w:rPr>
+            </w:pPr>
+            <w:r>
+              <w:rPr>
+                <w:rFonts w:ascii="Arial" w:hAnsi="Arial" w:cs="Arial"/>
+                <w:lang w:val="en-GB" w:eastAsia="en-GB"/>
+              </w:rPr>
+              <w:t>Normal backlight – should be used under normal lighting conditions.</w:t>
+            </w:r>
+          </w:p>
+        </w:tc>
+        <w:tc>
+          <w:tcPr>
+            <w:tcW w:w="1134" w:type="dxa"/>
+          </w:tcPr>
+          <w:p>
+            <w:pPr>
+              <w:autoSpaceDE w:val="0"/>
+              <w:autoSpaceDN w:val="0"/>
+              <w:adjustRightInd w:val="0"/>
+              <w:spacing w:after="0" w:line="240" w:lineRule="auto"/>
+              <w:rPr>
+                <w:rFonts w:ascii="Arial" w:hAnsi="Arial" w:cs="Arial"/>
+                <w:lang w:val="en-GB" w:eastAsia="en-GB"/>
+              </w:rPr>
+            </w:pPr>
+            <w:r>
+              <w:rPr>
+                <w:rFonts w:ascii="Arial" w:hAnsi="Arial" w:cs="Arial"/>
+                <w:lang w:val="en-GB" w:eastAsia="en-GB"/>
+              </w:rPr>
+              <w:t>12 hours</w:t>
+            </w:r>
+          </w:p>
+        </w:tc>
+      </w:tr>
+      <w:tr>
+        <w:tc>
+          <w:tcPr>
+            <w:tcW w:w="3510" w:type="dxa"/>
+          </w:tcPr>
+          <w:p>
+            <w:pPr>
+              <w:autoSpaceDE w:val="0"/>
+              <w:autoSpaceDN w:val="0"/>
+              <w:adjustRightInd w:val="0"/>
+              <w:spacing w:after="0" w:line="240" w:lineRule="auto"/>
+              <w:rPr>
+                <w:rFonts w:ascii="Arial" w:hAnsi="Arial" w:cs="Arial"/>
+                <w:lang w:val="en-GB" w:eastAsia="en-GB"/>
+              </w:rPr>
+            </w:pPr>
+            <w:r>
+              <w:rPr>
+                <w:rFonts w:ascii="Arial" w:hAnsi="Arial" w:cs="Arial"/>
+                <w:lang w:val="en-GB" w:eastAsia="en-GB"/>
+              </w:rPr>
+              <w:t>Backlight at 100c</w:t>
+            </w:r>
+            <w:r>
+              <w:rPr>
+                <w:rFonts w:ascii="Arial" w:hAnsi="Arial" w:cs="Arial"/>
+                <w:lang w:val="en-GB" w:eastAsia="en-GB"/>
+              </w:rPr>
+              <w:t>d</w:t>
+            </w:r>
+          </w:p>
+        </w:tc>
+        <w:tc>
+          <w:tcPr>
+            <w:tcW w:w="4820" w:type="dxa"/>
+          </w:tcPr>
+          <w:p>
+            <w:pPr>
+              <w:autoSpaceDE w:val="0"/>
+              <w:autoSpaceDN w:val="0"/>
+              <w:adjustRightInd w:val="0"/>
+              <w:spacing w:after="0" w:line="240" w:lineRule="auto"/>
+              <w:rPr>
+                <w:rFonts w:ascii="Arial" w:hAnsi="Arial" w:cs="Arial"/>
+                <w:lang w:val="en-GB" w:eastAsia="en-GB"/>
+              </w:rPr>
+            </w:pPr>
+            <w:r>
+              <w:rPr>
+                <w:rFonts w:ascii="Arial" w:hAnsi="Arial" w:cs="Arial"/>
+                <w:lang w:val="en-GB" w:eastAsia="en-GB"/>
+              </w:rPr>
+              <w:t>Low backlight – should be used in poor lighting conditions.</w:t>
+            </w:r>
+          </w:p>
+        </w:tc>
+        <w:tc>
+          <w:tcPr>
+            <w:tcW w:w="1134" w:type="dxa"/>
+          </w:tcPr>
+          <w:p>
+            <w:pPr>
+              <w:autoSpaceDE w:val="0"/>
+              <w:autoSpaceDN w:val="0"/>
+              <w:adjustRightInd w:val="0"/>
+              <w:spacing w:after="0" w:line="240" w:lineRule="auto"/>
+              <w:rPr>
+                <w:rFonts w:ascii="Arial" w:hAnsi="Arial" w:cs="Arial"/>
+                <w:lang w:val="en-GB" w:eastAsia="en-GB"/>
+              </w:rPr>
+            </w:pPr>
+            <w:r>
+              <w:rPr>
+                <w:rFonts w:ascii="Arial" w:hAnsi="Arial" w:cs="Arial"/>
+                <w:lang w:val="en-GB" w:eastAsia="en-GB"/>
+              </w:rPr>
+              <w:t>&gt;12</w:t>
+            </w:r>
+            <w:r>
+              <w:rPr>
+                <w:rFonts w:ascii="Arial" w:hAnsi="Arial" w:cs="Arial"/>
+                <w:lang w:val="en-GB" w:eastAsia="en-GB"/>
+              </w:rPr>
+              <w:t>hours</w:t>
+            </w:r>
+          </w:p>
+        </w:tc>
+      </w:tr>
+      <w:tr>
+        <w:tc>
+          <w:tcPr>
+            <w:tcW w:w="3510" w:type="dxa"/>
+          </w:tcPr>
+          <w:p>
+            <w:pPr>
+              <w:autoSpaceDE w:val="0"/>
+              <w:autoSpaceDN w:val="0"/>
+              <w:adjustRightInd w:val="0"/>
+              <w:spacing w:after="0" w:line="240" w:lineRule="auto"/>
+              <w:rPr>
+                <w:rFonts w:ascii="Arial" w:hAnsi="Arial" w:cs="Arial"/>
+                <w:lang w:val="en-GB" w:eastAsia="en-GB"/>
+              </w:rPr>
+            </w:pPr>
+            <w:r>
+              <w:rPr>
+                <w:rFonts w:ascii="Arial" w:hAnsi="Arial" w:cs="Arial"/>
+                <w:lang w:val="en-GB" w:eastAsia="en-GB"/>
+              </w:rPr>
+              <w:t>Active data transmission*2</w:t>
+            </w:r>
+          </w:p>
+        </w:tc>
+        <w:tc>
+          <w:tcPr>
+            <w:tcW w:w="4820" w:type="dxa"/>
+          </w:tcPr>
+          <w:p>
+            <w:pPr>
+              <w:autoSpaceDE w:val="0"/>
+              <w:autoSpaceDN w:val="0"/>
+              <w:adjustRightInd w:val="0"/>
+              <w:spacing w:after="0" w:line="240" w:lineRule="auto"/>
+              <w:rPr>
+                <w:rFonts w:ascii="Arial" w:hAnsi="Arial" w:cs="Arial"/>
+                <w:lang w:val="en-GB" w:eastAsia="en-GB"/>
+              </w:rPr>
+            </w:pPr>
+            <w:r>
+              <w:rPr>
+                <w:rFonts w:ascii="Arial" w:hAnsi="Arial" w:cs="Arial"/>
+                <w:lang w:val="en-GB" w:eastAsia="en-GB"/>
+              </w:rPr>
+              <w:t xml:space="preserve">By active data transmission </w:t>
+            </w:r>
+            <w:r>
+              <w:rPr>
+                <w:rFonts w:ascii="Arial" w:hAnsi="Arial" w:cs="Arial"/>
+                <w:lang w:val="en-GB" w:eastAsia="en-GB"/>
+              </w:rPr>
+              <w:t xml:space="preserve">is meant the actual transmission of the data by the physical layer (magnetic waves in one form or other). If new is received every minute and transmission takes 5 seconds (depending on amount and signal strength (retransmissions)) then the system can be operational for 60/5 * 2 = 60 hours. Naturally any </w:t>
+            </w:r>
+            <w:r>
+              <w:rPr>
+                <w:rFonts w:ascii="Arial" w:hAnsi="Arial" w:cs="Arial"/>
+                <w:lang w:val="en-GB" w:eastAsia="en-GB"/>
+              </w:rPr>
+              <w:t>duration</w:t>
+            </w:r>
+            <w:r>
+              <w:rPr>
+                <w:rFonts w:ascii="Arial" w:hAnsi="Arial" w:cs="Arial"/>
+                <w:lang w:val="en-GB" w:eastAsia="en-GB"/>
+              </w:rPr>
+              <w:t xml:space="preserve"> above 12 hours is not guaranteed.</w:t>
+            </w:r>
+          </w:p>
+        </w:tc>
+        <w:tc>
+          <w:tcPr>
+            <w:tcW w:w="1134" w:type="dxa"/>
+          </w:tcPr>
+          <w:p>
+            <w:pPr>
+              <w:autoSpaceDE w:val="0"/>
+              <w:autoSpaceDN w:val="0"/>
+              <w:adjustRightInd w:val="0"/>
+              <w:spacing w:after="0" w:line="240" w:lineRule="auto"/>
+              <w:rPr>
+                <w:rFonts w:ascii="Arial" w:hAnsi="Arial" w:cs="Arial"/>
+                <w:lang w:val="en-GB" w:eastAsia="en-GB"/>
+              </w:rPr>
+            </w:pPr>
+            <w:r>
+              <w:rPr>
+                <w:rFonts w:ascii="Arial" w:hAnsi="Arial" w:cs="Arial"/>
+                <w:lang w:val="en-GB" w:eastAsia="en-GB"/>
+              </w:rPr>
+              <w:t>2 hours</w:t>
+            </w:r>
+          </w:p>
+        </w:tc>
+      </w:tr>
+    </w:tbl>
+    <w:p>
+      <w:pPr>
+        <w:rPr>
+          <w:lang w:val="en-GB"/>
+        </w:rPr>
+      </w:pPr>
+      <w:r>
+        <w:rPr>
+          <w:lang w:val="en-GB"/>
+        </w:rPr>
+        <w:t xml:space="preserve">*1 for numbers between </w:t>
+      </w:r>
+      <w:r>
+        <w:rPr>
+          <w:lang w:val="en-GB"/>
+        </w:rPr>
+        <w:t>5</w:t>
+      </w:r>
+      <w:r>
+        <w:rPr>
+          <w:lang w:val="en-GB"/>
+        </w:rPr>
+        <w:t>00 and 1000 cd please refer to the operational time chart for details.</w:t>
+      </w:r>
     </w:p>
     <w:p>
       <w:pPr>
@@ -3260,6 +4408,25 @@
           <w:lang w:val="en-GB"/>
         </w:rPr>
       </w:pPr>
+      <w:r>
+        <w:rPr>
+          <w:lang w:val="en-GB"/>
+        </w:rPr>
+        <w:t>Due to the requirement that the Dismounted COP must be used with gloves there are limitations on the accuracy of the touch, especially if moving about or in a volatile situation. The design focus must therefore be on simplicity and the system must be able to cope with incorrect or double presses. Furthermore, due to the very limited interfacing capabilities of a gloved hand, an administration mode may be beneficial, e.g. using the USB interface to attach a keyboard and then simply supplying the administrator with a command prompt. The administration mode is only for setup and utility functions, never for normal or critical operations.</w:t>
+      </w:r>
+    </w:p>
+    <w:p>
+      <w:pPr>
+        <w:rPr>
+          <w:lang w:val="en-GB"/>
+        </w:rPr>
+      </w:pPr>
+      <w:r>
+        <w:rPr>
+          <w:lang w:val="en-GB"/>
+        </w:rPr>
+        <w:t xml:space="preserve">The glove is considered to be a fingered glove and not a mitten. </w:t>
+      </w:r>
     </w:p>
     <w:p>
       <w:pPr>
@@ -3275,540 +4442,52 @@
           <w:lang w:val="en-GB"/>
         </w:rPr>
       </w:pPr>
-    </w:p>
-    <w:p>
-      <w:pPr>
-        <w:rPr>
-          <w:lang w:val="en-GB"/>
-        </w:rPr>
-      </w:pPr>
-    </w:p>
-    <w:p>
-      <w:pPr>
-        <w:autoSpaceDE w:val="0"/>
-        <w:autoSpaceDN w:val="0"/>
-        <w:adjustRightInd w:val="0"/>
-        <w:spacing w:after="0" w:line="240" w:lineRule="auto"/>
-        <w:rPr>
-          <w:rFonts w:ascii="Arial" w:hAnsi="Arial" w:cs="Arial"/>
-          <w:lang w:val="en-GB" w:eastAsia="en-GB"/>
-        </w:rPr>
-      </w:pPr>
-      <w:r>
-        <w:rPr>
-          <w:rFonts w:ascii="Arial" w:hAnsi="Arial" w:cs="Arial"/>
-          <w:lang w:val="en-GB" w:eastAsia="en-GB"/>
-        </w:rPr>
-        <w:t>This section shall be divided into paragraphs as needed to</w:t>
-      </w:r>
-    </w:p>
-    <w:p>
-      <w:pPr>
-        <w:autoSpaceDE w:val="0"/>
-        <w:autoSpaceDN w:val="0"/>
-        <w:adjustRightInd w:val="0"/>
-        <w:spacing w:after="0" w:line="240" w:lineRule="auto"/>
-        <w:rPr>
-          <w:rFonts w:ascii="Arial" w:hAnsi="Arial" w:cs="Arial"/>
-          <w:lang w:val="en-GB" w:eastAsia="en-GB"/>
-        </w:rPr>
-      </w:pPr>
-      <w:r>
-        <w:rPr>
-          <w:rFonts w:ascii="Arial" w:hAnsi="Arial" w:cs="Arial"/>
-          <w:lang w:val="en-GB" w:eastAsia="en-GB"/>
-        </w:rPr>
-        <w:t xml:space="preserve">present system-wide design decisions, that is, decisions about the system’s </w:t>
-      </w:r>
-      <w:r>
-        <w:rPr>
-          <w:rFonts w:ascii="Arial" w:hAnsi="Arial" w:cs="Arial"/>
-          <w:lang w:val="en-GB" w:eastAsia="en-GB"/>
-        </w:rPr>
-        <w:t>behavioural</w:t>
-      </w:r>
-      <w:r>
-        <w:rPr>
-          <w:rFonts w:ascii="Arial" w:hAnsi="Arial" w:cs="Arial"/>
-          <w:lang w:val="en-GB" w:eastAsia="en-GB"/>
-        </w:rPr>
-        <w:t xml:space="preserve"> design</w:t>
-      </w:r>
-    </w:p>
-    <w:p>
-      <w:pPr>
-        <w:autoSpaceDE w:val="0"/>
-        <w:autoSpaceDN w:val="0"/>
-        <w:adjustRightInd w:val="0"/>
-        <w:spacing w:after="0" w:line="240" w:lineRule="auto"/>
-        <w:rPr>
-          <w:rFonts w:ascii="Arial" w:hAnsi="Arial" w:cs="Arial"/>
-          <w:lang w:val="en-GB" w:eastAsia="en-GB"/>
-        </w:rPr>
-      </w:pPr>
-      <w:r>
-        <w:rPr>
-          <w:rFonts w:ascii="Arial" w:hAnsi="Arial" w:cs="Arial"/>
-          <w:lang w:val="en-GB" w:eastAsia="en-GB"/>
-        </w:rPr>
-        <w:t>(how it will behave, from a user’s point of view, in meeting its requirements, ignoring internal</w:t>
-      </w:r>
-    </w:p>
-    <w:p>
-      <w:pPr>
-        <w:autoSpaceDE w:val="0"/>
-        <w:autoSpaceDN w:val="0"/>
-        <w:adjustRightInd w:val="0"/>
-        <w:spacing w:after="0" w:line="240" w:lineRule="auto"/>
-        <w:rPr>
-          <w:rFonts w:ascii="Arial" w:hAnsi="Arial" w:cs="Arial"/>
-          <w:lang w:val="en-GB" w:eastAsia="en-GB"/>
-        </w:rPr>
-      </w:pPr>
-      <w:r>
-        <w:rPr>
-          <w:rFonts w:ascii="Arial" w:hAnsi="Arial" w:cs="Arial"/>
-          <w:lang w:val="en-GB" w:eastAsia="en-GB"/>
-        </w:rPr>
-        <w:t>implementation) and other decisions affecting the selection and design of system components.</w:t>
-      </w:r>
-    </w:p>
-    <w:p>
-      <w:pPr>
-        <w:autoSpaceDE w:val="0"/>
-        <w:autoSpaceDN w:val="0"/>
-        <w:adjustRightInd w:val="0"/>
-        <w:spacing w:after="0" w:line="240" w:lineRule="auto"/>
-        <w:rPr>
-          <w:rFonts w:ascii="Arial" w:hAnsi="Arial" w:cs="Arial"/>
-          <w:lang w:val="en-GB" w:eastAsia="en-GB"/>
-        </w:rPr>
-      </w:pPr>
-      <w:r>
-        <w:rPr>
-          <w:rFonts w:ascii="Arial" w:hAnsi="Arial" w:cs="Arial"/>
-          <w:lang w:val="en-GB" w:eastAsia="en-GB"/>
-        </w:rPr>
-        <w:t>If all such decisions are explicit in the requirements or are deferred to the design of the system</w:t>
-      </w:r>
-    </w:p>
-    <w:p>
-      <w:pPr>
-        <w:autoSpaceDE w:val="0"/>
-        <w:autoSpaceDN w:val="0"/>
-        <w:adjustRightInd w:val="0"/>
-        <w:spacing w:after="0" w:line="240" w:lineRule="auto"/>
-        <w:rPr>
-          <w:rFonts w:ascii="Arial" w:hAnsi="Arial" w:cs="Arial"/>
-          <w:lang w:val="en-GB" w:eastAsia="en-GB"/>
-        </w:rPr>
-      </w:pPr>
-      <w:r>
-        <w:rPr>
-          <w:rFonts w:ascii="Arial" w:hAnsi="Arial" w:cs="Arial"/>
-          <w:lang w:val="en-GB" w:eastAsia="en-GB"/>
-        </w:rPr>
-        <w:t>components, this section shall so state. Design decisions that respond to requirements</w:t>
-      </w:r>
-    </w:p>
-    <w:p>
-      <w:pPr>
-        <w:autoSpaceDE w:val="0"/>
-        <w:autoSpaceDN w:val="0"/>
-        <w:adjustRightInd w:val="0"/>
-        <w:spacing w:after="0" w:line="240" w:lineRule="auto"/>
-        <w:rPr>
-          <w:rFonts w:ascii="Arial" w:hAnsi="Arial" w:cs="Arial"/>
-          <w:lang w:val="en-GB" w:eastAsia="en-GB"/>
-        </w:rPr>
-      </w:pPr>
-      <w:r>
-        <w:rPr>
-          <w:rFonts w:ascii="Arial" w:hAnsi="Arial" w:cs="Arial"/>
-          <w:lang w:val="en-GB" w:eastAsia="en-GB"/>
-        </w:rPr>
-        <w:t>designated critical, such as those for safety, security, or privacy, shall be placed in separate</w:t>
-      </w:r>
-    </w:p>
-    <w:p>
-      <w:pPr>
-        <w:autoSpaceDE w:val="0"/>
-        <w:autoSpaceDN w:val="0"/>
-        <w:adjustRightInd w:val="0"/>
-        <w:spacing w:after="0" w:line="240" w:lineRule="auto"/>
-        <w:rPr>
-          <w:rFonts w:ascii="Arial" w:hAnsi="Arial" w:cs="Arial"/>
-          <w:lang w:val="en-GB" w:eastAsia="en-GB"/>
-        </w:rPr>
-      </w:pPr>
-      <w:r>
-        <w:rPr>
-          <w:rFonts w:ascii="Arial" w:hAnsi="Arial" w:cs="Arial"/>
-          <w:lang w:val="en-GB" w:eastAsia="en-GB"/>
-        </w:rPr>
-        <w:t>subparagraphs. If a design decision depends upon system states or modes, this dependency</w:t>
-      </w:r>
-    </w:p>
-    <w:p>
-      <w:pPr>
-        <w:autoSpaceDE w:val="0"/>
-        <w:autoSpaceDN w:val="0"/>
-        <w:adjustRightInd w:val="0"/>
-        <w:spacing w:after="0" w:line="240" w:lineRule="auto"/>
-        <w:rPr>
-          <w:rFonts w:ascii="Arial" w:hAnsi="Arial" w:cs="Arial"/>
-          <w:lang w:val="en-GB" w:eastAsia="en-GB"/>
-        </w:rPr>
-      </w:pPr>
-      <w:r>
-        <w:rPr>
-          <w:rFonts w:ascii="Arial" w:hAnsi="Arial" w:cs="Arial"/>
-          <w:lang w:val="en-GB" w:eastAsia="en-GB"/>
-        </w:rPr>
-        <w:t>shall be indicated. Design conventions needed to understand the design shall be presented or</w:t>
-      </w:r>
-    </w:p>
-    <w:p>
-      <w:pPr>
-        <w:autoSpaceDE w:val="0"/>
-        <w:autoSpaceDN w:val="0"/>
-        <w:adjustRightInd w:val="0"/>
-        <w:spacing w:after="0" w:line="240" w:lineRule="auto"/>
-        <w:rPr>
-          <w:rFonts w:ascii="Arial" w:hAnsi="Arial" w:cs="Arial"/>
-          <w:lang w:val="en-GB" w:eastAsia="en-GB"/>
-        </w:rPr>
-      </w:pPr>
-      <w:r>
-        <w:rPr>
-          <w:rFonts w:ascii="Arial" w:hAnsi="Arial" w:cs="Arial"/>
-          <w:lang w:val="en-GB" w:eastAsia="en-GB"/>
-        </w:rPr>
-        <w:t>referenced. Examples of system-wide design decisions are the following:</w:t>
-      </w:r>
-    </w:p>
-    <w:p>
-      <w:pPr>
-        <w:autoSpaceDE w:val="0"/>
-        <w:autoSpaceDN w:val="0"/>
-        <w:adjustRightInd w:val="0"/>
-        <w:spacing w:after="0" w:line="240" w:lineRule="auto"/>
-        <w:rPr>
-          <w:rFonts w:ascii="Arial" w:hAnsi="Arial" w:cs="Arial"/>
-          <w:lang w:val="en-GB" w:eastAsia="en-GB"/>
-        </w:rPr>
-      </w:pPr>
-      <w:r>
-        <w:rPr>
-          <w:rFonts w:ascii="Arial" w:hAnsi="Arial" w:cs="Arial"/>
-          <w:lang w:val="en-GB" w:eastAsia="en-GB"/>
-        </w:rPr>
-        <w:t>a. Design decisions regarding inputs the system will accept and outputs it will produce,</w:t>
-      </w:r>
-    </w:p>
-    <w:p>
-      <w:pPr>
-        <w:autoSpaceDE w:val="0"/>
-        <w:autoSpaceDN w:val="0"/>
-        <w:adjustRightInd w:val="0"/>
-        <w:spacing w:after="0" w:line="240" w:lineRule="auto"/>
-        <w:rPr>
-          <w:rFonts w:ascii="Arial" w:hAnsi="Arial" w:cs="Arial"/>
-          <w:lang w:val="en-GB" w:eastAsia="en-GB"/>
-        </w:rPr>
-      </w:pPr>
-      <w:r>
-        <w:rPr>
-          <w:rFonts w:ascii="Arial" w:hAnsi="Arial" w:cs="Arial"/>
-          <w:lang w:val="en-GB" w:eastAsia="en-GB"/>
+      <w:r>
+        <w:rPr>
+          <w:lang w:val="en-GB"/>
+        </w:rPr>
+        <w:t xml:space="preserve">As the main SiteWare trace server is designed to be a command center and be hosted in a large van or trailer it is not feasible to support the same forms of communication. For example the use of low frequency RF to communicate over long distances requires a large antenna and high power output, which is simply </w:t>
+      </w:r>
+      <w:r>
+        <w:rPr>
+          <w:lang w:val="en-GB"/>
         </w:rPr>
         <w:lastRenderedPageBreak/>
-        <w:t>including interfaces with other systems, configuration items, and users (4.3.x of this DID</w:t>
-      </w:r>
-    </w:p>
-    <w:p>
-      <w:pPr>
-        <w:autoSpaceDE w:val="0"/>
-        <w:autoSpaceDN w:val="0"/>
-        <w:adjustRightInd w:val="0"/>
-        <w:spacing w:after="0" w:line="240" w:lineRule="auto"/>
-        <w:rPr>
-          <w:rFonts w:ascii="Arial" w:hAnsi="Arial" w:cs="Arial"/>
-          <w:lang w:val="en-GB" w:eastAsia="en-GB"/>
-        </w:rPr>
-      </w:pPr>
-      <w:r>
-        <w:rPr>
-          <w:rFonts w:ascii="Arial" w:hAnsi="Arial" w:cs="Arial"/>
-          <w:lang w:val="en-GB" w:eastAsia="en-GB"/>
-        </w:rPr>
-        <w:t>identifies topics to be considered in this description). If part or all of this information is</w:t>
-      </w:r>
-    </w:p>
-    <w:p>
-      <w:pPr>
-        <w:autoSpaceDE w:val="0"/>
-        <w:autoSpaceDN w:val="0"/>
-        <w:adjustRightInd w:val="0"/>
-        <w:spacing w:after="0" w:line="240" w:lineRule="auto"/>
-        <w:rPr>
-          <w:rFonts w:ascii="Arial" w:hAnsi="Arial" w:cs="Arial"/>
-          <w:lang w:val="en-GB" w:eastAsia="en-GB"/>
-        </w:rPr>
-      </w:pPr>
-      <w:r>
-        <w:rPr>
-          <w:rFonts w:ascii="Arial" w:hAnsi="Arial" w:cs="Arial"/>
-          <w:lang w:val="en-GB" w:eastAsia="en-GB"/>
-        </w:rPr>
-        <w:t>given in Interface Design Descriptions (IDDs), they may be referenced.</w:t>
-      </w:r>
-    </w:p>
-    <w:p>
-      <w:pPr>
-        <w:autoSpaceDE w:val="0"/>
-        <w:autoSpaceDN w:val="0"/>
-        <w:adjustRightInd w:val="0"/>
-        <w:spacing w:after="0" w:line="240" w:lineRule="auto"/>
-        <w:rPr>
-          <w:rFonts w:ascii="Arial" w:hAnsi="Arial" w:cs="Arial"/>
-          <w:lang w:val="en-GB" w:eastAsia="en-GB"/>
-        </w:rPr>
-      </w:pPr>
-      <w:r>
-        <w:rPr>
-          <w:rFonts w:ascii="Arial" w:hAnsi="Arial" w:cs="Arial"/>
-          <w:lang w:val="en-GB" w:eastAsia="en-GB"/>
-        </w:rPr>
-        <w:t>b. Design decisions on system behavior in response to each input or condition, including</w:t>
-      </w:r>
-    </w:p>
-    <w:p>
-      <w:pPr>
-        <w:autoSpaceDE w:val="0"/>
-        <w:autoSpaceDN w:val="0"/>
-        <w:adjustRightInd w:val="0"/>
-        <w:spacing w:after="0" w:line="240" w:lineRule="auto"/>
-        <w:rPr>
-          <w:rFonts w:ascii="Arial" w:hAnsi="Arial" w:cs="Arial"/>
-          <w:lang w:val="en-GB" w:eastAsia="en-GB"/>
-        </w:rPr>
-      </w:pPr>
-      <w:r>
-        <w:rPr>
-          <w:rFonts w:ascii="Arial" w:hAnsi="Arial" w:cs="Arial"/>
-          <w:lang w:val="en-GB" w:eastAsia="en-GB"/>
-        </w:rPr>
-        <w:t>actions the system will perform, response times and other performance characteristics,</w:t>
-      </w:r>
-    </w:p>
-    <w:p>
-      <w:pPr>
-        <w:autoSpaceDE w:val="0"/>
-        <w:autoSpaceDN w:val="0"/>
-        <w:adjustRightInd w:val="0"/>
-        <w:spacing w:after="0" w:line="240" w:lineRule="auto"/>
-        <w:rPr>
-          <w:rFonts w:ascii="Arial" w:hAnsi="Arial" w:cs="Arial"/>
-          <w:lang w:val="en-GB" w:eastAsia="en-GB"/>
-        </w:rPr>
-      </w:pPr>
-      <w:r>
-        <w:rPr>
-          <w:rFonts w:ascii="Arial" w:hAnsi="Arial" w:cs="Arial"/>
-          <w:lang w:val="en-GB" w:eastAsia="en-GB"/>
-        </w:rPr>
-        <w:t>description of physical systems modeled, selected equations/algorithms/rules, and</w:t>
-      </w:r>
-    </w:p>
-    <w:p>
-      <w:pPr>
-        <w:autoSpaceDE w:val="0"/>
-        <w:autoSpaceDN w:val="0"/>
-        <w:adjustRightInd w:val="0"/>
-        <w:spacing w:after="0" w:line="240" w:lineRule="auto"/>
-        <w:rPr>
-          <w:rFonts w:ascii="Arial" w:hAnsi="Arial" w:cs="Arial"/>
-          <w:lang w:val="en-GB" w:eastAsia="en-GB"/>
-        </w:rPr>
-      </w:pPr>
-      <w:r>
-        <w:rPr>
-          <w:rFonts w:ascii="Arial" w:hAnsi="Arial" w:cs="Arial"/>
-          <w:lang w:val="en-GB" w:eastAsia="en-GB"/>
-        </w:rPr>
-        <w:t>handling of unallowed inputs or conditions.</w:t>
-      </w:r>
-    </w:p>
-    <w:p>
-      <w:pPr>
-        <w:autoSpaceDE w:val="0"/>
-        <w:autoSpaceDN w:val="0"/>
-        <w:adjustRightInd w:val="0"/>
-        <w:spacing w:after="0" w:line="240" w:lineRule="auto"/>
-        <w:rPr>
-          <w:rFonts w:ascii="Arial" w:hAnsi="Arial" w:cs="Arial"/>
-          <w:lang w:val="en-GB" w:eastAsia="en-GB"/>
-        </w:rPr>
-      </w:pPr>
-      <w:r>
-        <w:rPr>
-          <w:rFonts w:ascii="Arial" w:hAnsi="Arial" w:cs="Arial"/>
-          <w:lang w:val="en-GB" w:eastAsia="en-GB"/>
-        </w:rPr>
-        <w:t>c. Design decisions on how system databases/data files will appear to the user (4.3.x of this</w:t>
-      </w:r>
-    </w:p>
-    <w:p>
-      <w:pPr>
-        <w:autoSpaceDE w:val="0"/>
-        <w:autoSpaceDN w:val="0"/>
-        <w:adjustRightInd w:val="0"/>
-        <w:spacing w:after="0" w:line="240" w:lineRule="auto"/>
-        <w:rPr>
-          <w:rFonts w:ascii="Arial" w:hAnsi="Arial" w:cs="Arial"/>
-          <w:lang w:val="en-GB" w:eastAsia="en-GB"/>
-        </w:rPr>
-      </w:pPr>
-      <w:r>
-        <w:rPr>
-          <w:rFonts w:ascii="Arial" w:hAnsi="Arial" w:cs="Arial"/>
-          <w:lang w:val="en-GB" w:eastAsia="en-GB"/>
-        </w:rPr>
-        <w:t>DID identifies topics to be considered in this description). If part or all of this information</w:t>
-      </w:r>
-    </w:p>
-    <w:p>
-      <w:pPr>
-        <w:autoSpaceDE w:val="0"/>
-        <w:autoSpaceDN w:val="0"/>
-        <w:adjustRightInd w:val="0"/>
-        <w:spacing w:after="0" w:line="240" w:lineRule="auto"/>
-        <w:rPr>
-          <w:rFonts w:ascii="Arial" w:hAnsi="Arial" w:cs="Arial"/>
-          <w:lang w:val="en-GB" w:eastAsia="en-GB"/>
-        </w:rPr>
-      </w:pPr>
-      <w:r>
-        <w:rPr>
-          <w:rFonts w:ascii="Arial" w:hAnsi="Arial" w:cs="Arial"/>
-          <w:lang w:val="en-GB" w:eastAsia="en-GB"/>
-        </w:rPr>
-        <w:t>is given in Database Design Descriptions (DBDDs), they may be referenced.</w:t>
-      </w:r>
-    </w:p>
-    <w:p>
-      <w:pPr>
-        <w:autoSpaceDE w:val="0"/>
-        <w:autoSpaceDN w:val="0"/>
-        <w:adjustRightInd w:val="0"/>
-        <w:spacing w:after="0" w:line="240" w:lineRule="auto"/>
-        <w:rPr>
-          <w:rFonts w:ascii="Arial" w:hAnsi="Arial" w:cs="Arial"/>
-          <w:lang w:val="en-GB" w:eastAsia="en-GB"/>
-        </w:rPr>
-      </w:pPr>
-      <w:r>
-        <w:rPr>
-          <w:rFonts w:ascii="Arial" w:hAnsi="Arial" w:cs="Arial"/>
-          <w:lang w:val="en-GB" w:eastAsia="en-GB"/>
-        </w:rPr>
-        <w:t>d. Selected approach to meeting safety, security, and privacy requirements.</w:t>
-      </w:r>
-    </w:p>
-    <w:p>
-      <w:pPr>
-        <w:autoSpaceDE w:val="0"/>
-        <w:autoSpaceDN w:val="0"/>
-        <w:adjustRightInd w:val="0"/>
-        <w:spacing w:after="0" w:line="240" w:lineRule="auto"/>
-        <w:rPr>
-          <w:rFonts w:ascii="Arial" w:hAnsi="Arial" w:cs="Arial"/>
-          <w:lang w:val="en-GB" w:eastAsia="en-GB"/>
-        </w:rPr>
-      </w:pPr>
-      <w:r>
-        <w:rPr>
-          <w:rFonts w:ascii="Arial" w:hAnsi="Arial" w:cs="Arial"/>
-          <w:lang w:val="en-GB" w:eastAsia="en-GB"/>
-        </w:rPr>
-        <w:t xml:space="preserve"> </w:t>
-      </w:r>
-    </w:p>
-    <w:p>
-      <w:pPr>
-        <w:autoSpaceDE w:val="0"/>
-        <w:autoSpaceDN w:val="0"/>
-        <w:adjustRightInd w:val="0"/>
-        <w:spacing w:after="0" w:line="240" w:lineRule="auto"/>
-        <w:rPr>
-          <w:rFonts w:ascii="Arial" w:hAnsi="Arial" w:cs="Arial"/>
-          <w:lang w:val="en-GB" w:eastAsia="en-GB"/>
-        </w:rPr>
-      </w:pPr>
-      <w:r>
-        <w:rPr>
-          <w:rFonts w:ascii="Arial" w:hAnsi="Arial" w:cs="Arial"/>
-          <w:lang w:val="en-GB" w:eastAsia="en-GB"/>
-        </w:rPr>
-        <w:t>e. Design and construction choices for hardware or hardware-software systems, such as</w:t>
-      </w:r>
-    </w:p>
-    <w:p>
-      <w:pPr>
-        <w:autoSpaceDE w:val="0"/>
-        <w:autoSpaceDN w:val="0"/>
-        <w:adjustRightInd w:val="0"/>
-        <w:spacing w:after="0" w:line="240" w:lineRule="auto"/>
-        <w:rPr>
-          <w:rFonts w:ascii="Arial" w:hAnsi="Arial" w:cs="Arial"/>
-          <w:lang w:val="en-GB" w:eastAsia="en-GB"/>
-        </w:rPr>
-      </w:pPr>
-      <w:r>
-        <w:rPr>
-          <w:rFonts w:ascii="Arial" w:hAnsi="Arial" w:cs="Arial"/>
-          <w:lang w:val="en-GB" w:eastAsia="en-GB"/>
-        </w:rPr>
-        <w:t>physical size, color, shape, weight, materials, and markings.</w:t>
-      </w:r>
-    </w:p>
-    <w:p>
-      <w:pPr>
-        <w:autoSpaceDE w:val="0"/>
-        <w:autoSpaceDN w:val="0"/>
-        <w:adjustRightInd w:val="0"/>
-        <w:spacing w:after="0" w:line="240" w:lineRule="auto"/>
-        <w:rPr>
-          <w:rFonts w:ascii="Arial" w:hAnsi="Arial" w:cs="Arial"/>
-          <w:lang w:val="en-GB" w:eastAsia="en-GB"/>
-        </w:rPr>
-      </w:pPr>
-      <w:r>
-        <w:rPr>
-          <w:rFonts w:ascii="Arial" w:hAnsi="Arial" w:cs="Arial"/>
-          <w:lang w:val="en-GB" w:eastAsia="en-GB"/>
-        </w:rPr>
-        <w:t>f. Other system-wide design decisions made in response to requirements, such as selected</w:t>
-      </w:r>
-    </w:p>
-    <w:p>
-      <w:pPr>
-        <w:autoSpaceDE w:val="0"/>
-        <w:autoSpaceDN w:val="0"/>
-        <w:adjustRightInd w:val="0"/>
-        <w:spacing w:after="0" w:line="240" w:lineRule="auto"/>
-        <w:rPr>
-          <w:rFonts w:ascii="Arial" w:hAnsi="Arial" w:cs="Arial"/>
-          <w:lang w:val="en-GB" w:eastAsia="en-GB"/>
-        </w:rPr>
-      </w:pPr>
-      <w:r>
-        <w:rPr>
-          <w:rFonts w:ascii="Arial" w:hAnsi="Arial" w:cs="Arial"/>
-          <w:lang w:val="en-GB" w:eastAsia="en-GB"/>
-        </w:rPr>
-        <w:t>approach to providing required flexibility, availability, and maintainability.</w:t>
+        <w:t xml:space="preserve">not possible. The SAT communication generally requires a larger antenna and has a higher power requirement than e.g. GSM, but it is a feasible communication media to build into the system. </w:t>
+      </w:r>
+    </w:p>
+    <w:p>
+      <w:pPr>
+        <w:rPr>
+          <w:lang w:val="en-GB"/>
+        </w:rPr>
+      </w:pPr>
+      <w:r>
+        <w:rPr>
+          <w:lang w:val="en-GB"/>
+        </w:rPr>
+        <w:t xml:space="preserve">The system will automatically choose the “best” communication media available based on bandwidth and power consumption. </w:t>
+      </w:r>
+    </w:p>
+    <w:p>
+      <w:pPr>
+        <w:pStyle w:val="Overskrift2"/>
+      </w:pPr>
+      <w:r>
+        <w:t>Security considerations</w:t>
+      </w:r>
+    </w:p>
+    <w:p>
+      <w:pPr>
+        <w:rPr>
+          <w:lang w:val="en-GB"/>
+        </w:rPr>
+      </w:pPr>
+      <w:r>
+        <w:rPr>
+          <w:lang w:val="en-GB"/>
+        </w:rPr>
+        <w:t xml:space="preserve">The system will use the communication media as-is, and not additional security (encryption) will be added. </w:t>
       </w:r>
     </w:p>
     <w:p>
@@ -3816,14 +4495,11 @@
         <w:pStyle w:val="Overskrift1"/>
         <w:ind w:left="360"/>
       </w:pPr>
-      <w:bookmarkStart w:id="7" w:name="_Toc273452995"/>
-      <w:r>
-        <w:t>System architectural design.</w:t>
-      </w:r>
-      <w:bookmarkEnd w:id="7"/>
-      <w:r>
-        <w:t xml:space="preserve"> </w:t>
-      </w:r>
+      <w:bookmarkStart w:id="9" w:name="_Toc273452995"/>
+      <w:r>
+        <w:t>System architectural design</w:t>
+      </w:r>
+      <w:bookmarkEnd w:id="9"/>
     </w:p>
     <w:p>
       <w:pPr>
@@ -4020,12 +4696,403 @@
         <w:pStyle w:val="Overskrift2"/>
         <w:ind w:left="720"/>
       </w:pPr>
-      <w:bookmarkStart w:id="8" w:name="_Toc273452996"/>
-      <w:r>
-        <w:t>System components.</w:t>
-      </w:r>
-      <w:bookmarkEnd w:id="8"/>
-      <w:r>
+      <w:bookmarkStart w:id="10" w:name="_Toc273452996"/>
+      <w:r>
+        <w:t>System components</w:t>
+      </w:r>
+      <w:bookmarkEnd w:id="10"/>
+    </w:p>
+    <w:p>
+      <w:pPr>
+        <w:rPr>
+          <w:lang w:val="en-GB"/>
+        </w:rPr>
+      </w:pPr>
+    </w:p>
+    <w:p>
+      <w:pPr>
+        <w:rPr>
+          <w:lang w:val="en-GB"/>
+        </w:rPr>
+      </w:pPr>
+      <w:r>
+        <w:object w:dxaOrig="11961" w:dyaOrig="6989">
+          <v:shape id="_x0000_i1026" type="#_x0000_t75" style="width:481.5pt;height:281.25pt" o:ole="">
+            <v:imagedata r:id="rId10" o:title=""/>
+          </v:shape>
+          <o:OLEObject Type="Embed" ProgID="Visio.Drawing.11" ShapeID="_x0000_i1026" DrawAspect="Content" ObjectID="_1347875875" r:id="rId11"/>
+        </w:object>
+      </w:r>
+    </w:p>
+    <w:p>
+      <w:pPr>
+        <w:pStyle w:val="Billedtekst"/>
+        <w:jc w:val="center"/>
+        <w:rPr>
+          <w:lang w:val="en-GB"/>
+        </w:rPr>
+      </w:pPr>
+      <w:r>
+        <w:rPr>
+          <w:lang w:val="en-GB"/>
+        </w:rPr>
+        <w:t xml:space="preserve">Figure </w:t>
+      </w:r>
+      <w:r>
+        <w:rPr>
+          <w:lang w:val="en-GB"/>
+        </w:rPr>
+        <w:fldChar w:fldCharType="begin"/>
+      </w:r>
+      <w:r>
+        <w:rPr>
+          <w:lang w:val="en-GB"/>
+        </w:rPr>
+        <w:instrText xml:space="preserve"> SEQ Figure \* ARABIC </w:instrText>
+      </w:r>
+      <w:r>
+        <w:rPr>
+          <w:lang w:val="en-GB"/>
+        </w:rPr>
+        <w:fldChar w:fldCharType="separate"/>
+      </w:r>
+      <w:r>
+        <w:rPr>
+          <w:noProof/>
+          <w:lang w:val="en-GB"/>
+        </w:rPr>
+        <w:t>2</w:t>
+      </w:r>
+      <w:r>
+        <w:rPr>
+          <w:lang w:val="en-GB"/>
+        </w:rPr>
+        <w:fldChar w:fldCharType="end"/>
+      </w:r>
+      <w:r>
+        <w:rPr>
+          <w:lang w:val="en-GB"/>
+        </w:rPr>
+        <w:t>: Element overview</w:t>
+      </w:r>
+    </w:p>
+    <w:p>
+      <w:pPr>
+        <w:rPr>
+          <w:lang w:val="en-GB"/>
+        </w:rPr>
+      </w:pPr>
+    </w:p>
+    <w:p>
+      <w:pPr>
+        <w:rPr>
+          <w:lang w:val="en-GB"/>
+        </w:rPr>
+      </w:pPr>
+    </w:p>
+    <w:p>
+      <w:pPr>
+        <w:rPr>
+          <w:lang w:val="en-GB"/>
+        </w:rPr>
+      </w:pPr>
+    </w:p>
+    <w:p>
+      <w:pPr>
+        <w:rPr>
+          <w:lang w:val="en-GB"/>
+        </w:rPr>
+      </w:pPr>
+    </w:p>
+    <w:p>
+      <w:pPr>
+        <w:rPr>
+          <w:lang w:val="en-GB"/>
+        </w:rPr>
+      </w:pPr>
+    </w:p>
+    <w:p>
+      <w:pPr>
+        <w:autoSpaceDE w:val="0"/>
+        <w:autoSpaceDN w:val="0"/>
+        <w:adjustRightInd w:val="0"/>
+        <w:spacing w:after="0" w:line="240" w:lineRule="auto"/>
+        <w:rPr>
+          <w:rFonts w:ascii="Arial" w:hAnsi="Arial" w:cs="Arial"/>
+          <w:lang w:val="en-GB" w:eastAsia="en-GB"/>
+        </w:rPr>
+      </w:pPr>
+      <w:r>
+        <w:rPr>
+          <w:rFonts w:ascii="Arial" w:hAnsi="Arial" w:cs="Arial"/>
+          <w:lang w:val="en-GB" w:eastAsia="en-GB"/>
+        </w:rPr>
+        <w:t>This paragraph shall:</w:t>
+      </w:r>
+    </w:p>
+    <w:p>
+      <w:pPr>
+        <w:autoSpaceDE w:val="0"/>
+        <w:autoSpaceDN w:val="0"/>
+        <w:adjustRightInd w:val="0"/>
+        <w:spacing w:after="0" w:line="240" w:lineRule="auto"/>
+        <w:rPr>
+          <w:rFonts w:ascii="Arial" w:hAnsi="Arial" w:cs="Arial"/>
+          <w:lang w:val="en-GB" w:eastAsia="en-GB"/>
+        </w:rPr>
+      </w:pPr>
+      <w:r>
+        <w:rPr>
+          <w:rFonts w:ascii="Arial" w:hAnsi="Arial" w:cs="Arial"/>
+          <w:lang w:val="en-GB" w:eastAsia="en-GB"/>
+        </w:rPr>
+        <w:t>a. Identify the components of the system (HWCIs, CSCIs, and manual operations). Each</w:t>
+      </w:r>
+    </w:p>
+    <w:p>
+      <w:pPr>
+        <w:autoSpaceDE w:val="0"/>
+        <w:autoSpaceDN w:val="0"/>
+        <w:adjustRightInd w:val="0"/>
+        <w:spacing w:after="0" w:line="240" w:lineRule="auto"/>
+        <w:rPr>
+          <w:rFonts w:ascii="Arial" w:hAnsi="Arial" w:cs="Arial"/>
+          <w:lang w:val="en-GB" w:eastAsia="en-GB"/>
+        </w:rPr>
+      </w:pPr>
+      <w:r>
+        <w:rPr>
+          <w:rFonts w:ascii="Arial" w:hAnsi="Arial" w:cs="Arial"/>
+          <w:lang w:val="en-GB" w:eastAsia="en-GB"/>
+        </w:rPr>
+        <w:t>component shall be assigned a project-unique identifier. Note: a database may be</w:t>
+      </w:r>
+    </w:p>
+    <w:p>
+      <w:pPr>
+        <w:autoSpaceDE w:val="0"/>
+        <w:autoSpaceDN w:val="0"/>
+        <w:adjustRightInd w:val="0"/>
+        <w:spacing w:after="0" w:line="240" w:lineRule="auto"/>
+        <w:rPr>
+          <w:rFonts w:ascii="Arial" w:hAnsi="Arial" w:cs="Arial"/>
+          <w:lang w:val="en-GB" w:eastAsia="en-GB"/>
+        </w:rPr>
+      </w:pPr>
+      <w:r>
+        <w:rPr>
+          <w:rFonts w:ascii="Arial" w:hAnsi="Arial" w:cs="Arial"/>
+          <w:lang w:val="en-GB" w:eastAsia="en-GB"/>
+        </w:rPr>
+        <w:t>treated as a CSCI or as part of a CSCI.</w:t>
+      </w:r>
+    </w:p>
+    <w:p>
+      <w:pPr>
+        <w:autoSpaceDE w:val="0"/>
+        <w:autoSpaceDN w:val="0"/>
+        <w:adjustRightInd w:val="0"/>
+        <w:spacing w:after="0" w:line="240" w:lineRule="auto"/>
+        <w:rPr>
+          <w:rFonts w:ascii="Arial" w:hAnsi="Arial" w:cs="Arial"/>
+          <w:lang w:val="en-GB" w:eastAsia="en-GB"/>
+        </w:rPr>
+      </w:pPr>
+      <w:r>
+        <w:rPr>
+          <w:rFonts w:ascii="Arial" w:hAnsi="Arial" w:cs="Arial"/>
+          <w:lang w:val="en-GB" w:eastAsia="en-GB"/>
+        </w:rPr>
+        <w:t>b. Show the static (such as "consists of") relationship(s) of the components. Multiple</w:t>
+      </w:r>
+    </w:p>
+    <w:p>
+      <w:pPr>
+        <w:autoSpaceDE w:val="0"/>
+        <w:autoSpaceDN w:val="0"/>
+        <w:adjustRightInd w:val="0"/>
+        <w:spacing w:after="0" w:line="240" w:lineRule="auto"/>
+        <w:rPr>
+          <w:rFonts w:ascii="Arial" w:hAnsi="Arial" w:cs="Arial"/>
+          <w:lang w:val="en-GB" w:eastAsia="en-GB"/>
+        </w:rPr>
+      </w:pPr>
+      <w:r>
+        <w:rPr>
+          <w:rFonts w:ascii="Arial" w:hAnsi="Arial" w:cs="Arial"/>
+          <w:lang w:val="en-GB" w:eastAsia="en-GB"/>
+        </w:rPr>
+        <w:t>relationships may be presented, depending on the selected design methodology.</w:t>
+      </w:r>
+    </w:p>
+    <w:p>
+      <w:pPr>
+        <w:autoSpaceDE w:val="0"/>
+        <w:autoSpaceDN w:val="0"/>
+        <w:adjustRightInd w:val="0"/>
+        <w:spacing w:after="0" w:line="240" w:lineRule="auto"/>
+        <w:rPr>
+          <w:rFonts w:ascii="Arial" w:hAnsi="Arial" w:cs="Arial"/>
+          <w:lang w:val="en-GB" w:eastAsia="en-GB"/>
+        </w:rPr>
+      </w:pPr>
+      <w:r>
+        <w:rPr>
+          <w:rFonts w:ascii="Arial" w:hAnsi="Arial" w:cs="Arial"/>
+          <w:lang w:val="en-GB" w:eastAsia="en-GB"/>
+        </w:rPr>
+        <w:t>c. State the purpose of each component and identify the system requirements and systemwide</w:t>
+      </w:r>
+    </w:p>
+    <w:p>
+      <w:pPr>
+        <w:autoSpaceDE w:val="0"/>
+        <w:autoSpaceDN w:val="0"/>
+        <w:adjustRightInd w:val="0"/>
+        <w:spacing w:after="0" w:line="240" w:lineRule="auto"/>
+        <w:rPr>
+          <w:rFonts w:ascii="Arial" w:hAnsi="Arial" w:cs="Arial"/>
+          <w:lang w:val="en-GB" w:eastAsia="en-GB"/>
+        </w:rPr>
+      </w:pPr>
+      <w:r>
+        <w:rPr>
+          <w:rFonts w:ascii="Arial" w:hAnsi="Arial" w:cs="Arial"/>
+          <w:lang w:val="en-GB" w:eastAsia="en-GB"/>
+        </w:rPr>
+        <w:t>design decisions allocated to it. (Alternatively, the allocation of requirements may</w:t>
+      </w:r>
+    </w:p>
+    <w:p>
+      <w:pPr>
+        <w:autoSpaceDE w:val="0"/>
+        <w:autoSpaceDN w:val="0"/>
+        <w:adjustRightInd w:val="0"/>
+        <w:spacing w:after="0" w:line="240" w:lineRule="auto"/>
+        <w:rPr>
+          <w:rFonts w:ascii="Arial" w:hAnsi="Arial" w:cs="Arial"/>
+          <w:lang w:val="en-GB" w:eastAsia="en-GB"/>
+        </w:rPr>
+      </w:pPr>
+      <w:r>
+        <w:rPr>
+          <w:rFonts w:ascii="Arial" w:hAnsi="Arial" w:cs="Arial"/>
+          <w:lang w:val="en-GB" w:eastAsia="en-GB"/>
+        </w:rPr>
+        <w:t>be provided in 5.a.)</w:t>
+      </w:r>
+    </w:p>
+    <w:p>
+      <w:pPr>
+        <w:autoSpaceDE w:val="0"/>
+        <w:autoSpaceDN w:val="0"/>
+        <w:adjustRightInd w:val="0"/>
+        <w:spacing w:after="0" w:line="240" w:lineRule="auto"/>
+        <w:rPr>
+          <w:rFonts w:ascii="Arial" w:hAnsi="Arial" w:cs="Arial"/>
+          <w:lang w:val="en-GB" w:eastAsia="en-GB"/>
+        </w:rPr>
+      </w:pPr>
+      <w:r>
+        <w:rPr>
+          <w:rFonts w:ascii="Arial" w:hAnsi="Arial" w:cs="Arial"/>
+          <w:lang w:val="en-GB" w:eastAsia="en-GB"/>
+        </w:rPr>
+        <w:t>d. Identify each component’s development status/type, if known (such as new development,</w:t>
+      </w:r>
+    </w:p>
+    <w:p>
+      <w:pPr>
+        <w:autoSpaceDE w:val="0"/>
+        <w:autoSpaceDN w:val="0"/>
+        <w:adjustRightInd w:val="0"/>
+        <w:spacing w:after="0" w:line="240" w:lineRule="auto"/>
+        <w:rPr>
+          <w:rFonts w:ascii="Arial" w:hAnsi="Arial" w:cs="Arial"/>
+          <w:lang w:val="en-GB" w:eastAsia="en-GB"/>
+        </w:rPr>
+      </w:pPr>
+      <w:r>
+        <w:rPr>
+          <w:rFonts w:ascii="Arial" w:hAnsi="Arial" w:cs="Arial"/>
+          <w:lang w:val="en-GB" w:eastAsia="en-GB"/>
+        </w:rPr>
+        <w:t>existing component to be reused as is, existing design to be reused as is, existing design</w:t>
+      </w:r>
+    </w:p>
+    <w:p>
+      <w:pPr>
+        <w:autoSpaceDE w:val="0"/>
+        <w:autoSpaceDN w:val="0"/>
+        <w:adjustRightInd w:val="0"/>
+        <w:spacing w:after="0" w:line="240" w:lineRule="auto"/>
+        <w:rPr>
+          <w:rFonts w:ascii="Arial" w:hAnsi="Arial" w:cs="Arial"/>
+          <w:lang w:val="en-GB" w:eastAsia="en-GB"/>
+        </w:rPr>
+      </w:pPr>
+      <w:r>
+        <w:rPr>
+          <w:rFonts w:ascii="Arial" w:hAnsi="Arial" w:cs="Arial"/>
+          <w:lang w:val="en-GB" w:eastAsia="en-GB"/>
+        </w:rPr>
+        <w:t>or component to be reengineered, component to be developed for reuse, component</w:t>
+      </w:r>
+    </w:p>
+    <w:p>
+      <w:pPr>
+        <w:autoSpaceDE w:val="0"/>
+        <w:autoSpaceDN w:val="0"/>
+        <w:adjustRightInd w:val="0"/>
+        <w:spacing w:after="0" w:line="240" w:lineRule="auto"/>
+        <w:rPr>
+          <w:rFonts w:ascii="Arial" w:hAnsi="Arial" w:cs="Arial"/>
+          <w:lang w:val="en-GB" w:eastAsia="en-GB"/>
+        </w:rPr>
+      </w:pPr>
+      <w:r>
+        <w:rPr>
+          <w:rFonts w:ascii="Arial" w:hAnsi="Arial" w:cs="Arial"/>
+          <w:lang w:val="en-GB" w:eastAsia="en-GB"/>
+        </w:rPr>
+        <w:t>planned for Build N, etc.) For existing design or components, the description shall provide</w:t>
+      </w:r>
+    </w:p>
+    <w:p>
+      <w:pPr>
+        <w:autoSpaceDE w:val="0"/>
+        <w:autoSpaceDN w:val="0"/>
+        <w:adjustRightInd w:val="0"/>
+        <w:spacing w:after="0" w:line="240" w:lineRule="auto"/>
+        <w:rPr>
+          <w:rFonts w:ascii="Arial" w:hAnsi="Arial" w:cs="Arial"/>
+          <w:lang w:val="en-GB" w:eastAsia="en-GB"/>
+        </w:rPr>
+      </w:pPr>
+      <w:r>
+        <w:rPr>
+          <w:rFonts w:ascii="Arial" w:hAnsi="Arial" w:cs="Arial"/>
+          <w:lang w:val="en-GB" w:eastAsia="en-GB"/>
+        </w:rPr>
+        <w:t>identifying information, such as name, version, documentation references, location, etc.</w:t>
+      </w:r>
+    </w:p>
+    <w:p>
+      <w:pPr>
+        <w:autoSpaceDE w:val="0"/>
+        <w:autoSpaceDN w:val="0"/>
+        <w:adjustRightInd w:val="0"/>
+        <w:spacing w:after="0" w:line="240" w:lineRule="auto"/>
+        <w:rPr>
+          <w:rFonts w:ascii="Arial" w:hAnsi="Arial" w:cs="Arial"/>
+          <w:lang w:val="en-GB" w:eastAsia="en-GB"/>
+        </w:rPr>
+      </w:pPr>
+      <w:r>
+        <w:rPr>
+          <w:rFonts w:ascii="Arial" w:hAnsi="Arial" w:cs="Arial"/>
+          <w:lang w:val="en-GB" w:eastAsia="en-GB"/>
+        </w:rPr>
         <w:t xml:space="preserve"> </w:t>
       </w:r>
     </w:p>
@@ -4045,291 +5112,6 @@
           <w:rFonts w:ascii="Arial" w:hAnsi="Arial" w:cs="Arial"/>
           <w:lang w:val="en-GB" w:eastAsia="en-GB"/>
         </w:rPr>
-        <w:t>This paragraph shall:</w:t>
-      </w:r>
-    </w:p>
-    <w:p>
-      <w:pPr>
-        <w:autoSpaceDE w:val="0"/>
-        <w:autoSpaceDN w:val="0"/>
-        <w:adjustRightInd w:val="0"/>
-        <w:spacing w:after="0" w:line="240" w:lineRule="auto"/>
-        <w:rPr>
-          <w:rFonts w:ascii="Arial" w:hAnsi="Arial" w:cs="Arial"/>
-          <w:lang w:val="en-GB" w:eastAsia="en-GB"/>
-        </w:rPr>
-      </w:pPr>
-      <w:r>
-        <w:rPr>
-          <w:rFonts w:ascii="Arial" w:hAnsi="Arial" w:cs="Arial"/>
-          <w:lang w:val="en-GB" w:eastAsia="en-GB"/>
-        </w:rPr>
-        <w:t>a. Identify the components of the system (HWCIs, CSCIs, and manual operations). Each</w:t>
-      </w:r>
-    </w:p>
-    <w:p>
-      <w:pPr>
-        <w:autoSpaceDE w:val="0"/>
-        <w:autoSpaceDN w:val="0"/>
-        <w:adjustRightInd w:val="0"/>
-        <w:spacing w:after="0" w:line="240" w:lineRule="auto"/>
-        <w:rPr>
-          <w:rFonts w:ascii="Arial" w:hAnsi="Arial" w:cs="Arial"/>
-          <w:lang w:val="en-GB" w:eastAsia="en-GB"/>
-        </w:rPr>
-      </w:pPr>
-      <w:r>
-        <w:rPr>
-          <w:rFonts w:ascii="Arial" w:hAnsi="Arial" w:cs="Arial"/>
-          <w:lang w:val="en-GB" w:eastAsia="en-GB"/>
-        </w:rPr>
-        <w:t>component shall be assigned a project-unique identifier. Note: a database may be</w:t>
-      </w:r>
-    </w:p>
-    <w:p>
-      <w:pPr>
-        <w:autoSpaceDE w:val="0"/>
-        <w:autoSpaceDN w:val="0"/>
-        <w:adjustRightInd w:val="0"/>
-        <w:spacing w:after="0" w:line="240" w:lineRule="auto"/>
-        <w:rPr>
-          <w:rFonts w:ascii="Arial" w:hAnsi="Arial" w:cs="Arial"/>
-          <w:lang w:val="en-GB" w:eastAsia="en-GB"/>
-        </w:rPr>
-      </w:pPr>
-      <w:r>
-        <w:rPr>
-          <w:rFonts w:ascii="Arial" w:hAnsi="Arial" w:cs="Arial"/>
-          <w:lang w:val="en-GB" w:eastAsia="en-GB"/>
-        </w:rPr>
-        <w:t>treated as a CSCI or as part of a CSCI.</w:t>
-      </w:r>
-    </w:p>
-    <w:p>
-      <w:pPr>
-        <w:autoSpaceDE w:val="0"/>
-        <w:autoSpaceDN w:val="0"/>
-        <w:adjustRightInd w:val="0"/>
-        <w:spacing w:after="0" w:line="240" w:lineRule="auto"/>
-        <w:rPr>
-          <w:rFonts w:ascii="Arial" w:hAnsi="Arial" w:cs="Arial"/>
-          <w:lang w:val="en-GB" w:eastAsia="en-GB"/>
-        </w:rPr>
-      </w:pPr>
-      <w:r>
-        <w:rPr>
-          <w:rFonts w:ascii="Arial" w:hAnsi="Arial" w:cs="Arial"/>
-          <w:lang w:val="en-GB" w:eastAsia="en-GB"/>
-        </w:rPr>
-        <w:t>b. Show the static (such as "consists of") relationship(s) of the components. Multiple</w:t>
-      </w:r>
-    </w:p>
-    <w:p>
-      <w:pPr>
-        <w:autoSpaceDE w:val="0"/>
-        <w:autoSpaceDN w:val="0"/>
-        <w:adjustRightInd w:val="0"/>
-        <w:spacing w:after="0" w:line="240" w:lineRule="auto"/>
-        <w:rPr>
-          <w:rFonts w:ascii="Arial" w:hAnsi="Arial" w:cs="Arial"/>
-          <w:lang w:val="en-GB" w:eastAsia="en-GB"/>
-        </w:rPr>
-      </w:pPr>
-      <w:r>
-        <w:rPr>
-          <w:rFonts w:ascii="Arial" w:hAnsi="Arial" w:cs="Arial"/>
-          <w:lang w:val="en-GB" w:eastAsia="en-GB"/>
-        </w:rPr>
-        <w:t>relationships may be presented, depending on the selected design methodology.</w:t>
-      </w:r>
-    </w:p>
-    <w:p>
-      <w:pPr>
-        <w:autoSpaceDE w:val="0"/>
-        <w:autoSpaceDN w:val="0"/>
-        <w:adjustRightInd w:val="0"/>
-        <w:spacing w:after="0" w:line="240" w:lineRule="auto"/>
-        <w:rPr>
-          <w:rFonts w:ascii="Arial" w:hAnsi="Arial" w:cs="Arial"/>
-          <w:lang w:val="en-GB" w:eastAsia="en-GB"/>
-        </w:rPr>
-      </w:pPr>
-      <w:r>
-        <w:rPr>
-          <w:rFonts w:ascii="Arial" w:hAnsi="Arial" w:cs="Arial"/>
-          <w:lang w:val="en-GB" w:eastAsia="en-GB"/>
-        </w:rPr>
-        <w:t>c. State the purpose of each component and identify the system requirements and systemwide</w:t>
-      </w:r>
-    </w:p>
-    <w:p>
-      <w:pPr>
-        <w:autoSpaceDE w:val="0"/>
-        <w:autoSpaceDN w:val="0"/>
-        <w:adjustRightInd w:val="0"/>
-        <w:spacing w:after="0" w:line="240" w:lineRule="auto"/>
-        <w:rPr>
-          <w:rFonts w:ascii="Arial" w:hAnsi="Arial" w:cs="Arial"/>
-          <w:lang w:val="en-GB" w:eastAsia="en-GB"/>
-        </w:rPr>
-      </w:pPr>
-      <w:r>
-        <w:rPr>
-          <w:rFonts w:ascii="Arial" w:hAnsi="Arial" w:cs="Arial"/>
-          <w:lang w:val="en-GB" w:eastAsia="en-GB"/>
-        </w:rPr>
-        <w:t>design decisions allocated to it. (Alternatively, the allocation of requirements may</w:t>
-      </w:r>
-    </w:p>
-    <w:p>
-      <w:pPr>
-        <w:autoSpaceDE w:val="0"/>
-        <w:autoSpaceDN w:val="0"/>
-        <w:adjustRightInd w:val="0"/>
-        <w:spacing w:after="0" w:line="240" w:lineRule="auto"/>
-        <w:rPr>
-          <w:rFonts w:ascii="Arial" w:hAnsi="Arial" w:cs="Arial"/>
-          <w:lang w:val="en-GB" w:eastAsia="en-GB"/>
-        </w:rPr>
-      </w:pPr>
-      <w:r>
-        <w:rPr>
-          <w:rFonts w:ascii="Arial" w:hAnsi="Arial" w:cs="Arial"/>
-          <w:lang w:val="en-GB" w:eastAsia="en-GB"/>
-        </w:rPr>
-        <w:t>be provided in 5.a.)</w:t>
-      </w:r>
-    </w:p>
-    <w:p>
-      <w:pPr>
-        <w:autoSpaceDE w:val="0"/>
-        <w:autoSpaceDN w:val="0"/>
-        <w:adjustRightInd w:val="0"/>
-        <w:spacing w:after="0" w:line="240" w:lineRule="auto"/>
-        <w:rPr>
-          <w:rFonts w:ascii="Arial" w:hAnsi="Arial" w:cs="Arial"/>
-          <w:lang w:val="en-GB" w:eastAsia="en-GB"/>
-        </w:rPr>
-      </w:pPr>
-      <w:r>
-        <w:rPr>
-          <w:rFonts w:ascii="Arial" w:hAnsi="Arial" w:cs="Arial"/>
-          <w:lang w:val="en-GB" w:eastAsia="en-GB"/>
-        </w:rPr>
-        <w:t>d. Identify each component’s development status/type, if known (such as new development,</w:t>
-      </w:r>
-    </w:p>
-    <w:p>
-      <w:pPr>
-        <w:autoSpaceDE w:val="0"/>
-        <w:autoSpaceDN w:val="0"/>
-        <w:adjustRightInd w:val="0"/>
-        <w:spacing w:after="0" w:line="240" w:lineRule="auto"/>
-        <w:rPr>
-          <w:rFonts w:ascii="Arial" w:hAnsi="Arial" w:cs="Arial"/>
-          <w:lang w:val="en-GB" w:eastAsia="en-GB"/>
-        </w:rPr>
-      </w:pPr>
-      <w:r>
-        <w:rPr>
-          <w:rFonts w:ascii="Arial" w:hAnsi="Arial" w:cs="Arial"/>
-          <w:lang w:val="en-GB" w:eastAsia="en-GB"/>
-        </w:rPr>
-        <w:t>existing component to be reused as is, existing design to be reused as is, existing design</w:t>
-      </w:r>
-    </w:p>
-    <w:p>
-      <w:pPr>
-        <w:autoSpaceDE w:val="0"/>
-        <w:autoSpaceDN w:val="0"/>
-        <w:adjustRightInd w:val="0"/>
-        <w:spacing w:after="0" w:line="240" w:lineRule="auto"/>
-        <w:rPr>
-          <w:rFonts w:ascii="Arial" w:hAnsi="Arial" w:cs="Arial"/>
-          <w:lang w:val="en-GB" w:eastAsia="en-GB"/>
-        </w:rPr>
-      </w:pPr>
-      <w:r>
-        <w:rPr>
-          <w:rFonts w:ascii="Arial" w:hAnsi="Arial" w:cs="Arial"/>
-          <w:lang w:val="en-GB" w:eastAsia="en-GB"/>
-        </w:rPr>
-        <w:t>or component to be reengineered, component to be developed for reuse, component</w:t>
-      </w:r>
-    </w:p>
-    <w:p>
-      <w:pPr>
-        <w:autoSpaceDE w:val="0"/>
-        <w:autoSpaceDN w:val="0"/>
-        <w:adjustRightInd w:val="0"/>
-        <w:spacing w:after="0" w:line="240" w:lineRule="auto"/>
-        <w:rPr>
-          <w:rFonts w:ascii="Arial" w:hAnsi="Arial" w:cs="Arial"/>
-          <w:lang w:val="en-GB" w:eastAsia="en-GB"/>
-        </w:rPr>
-      </w:pPr>
-      <w:r>
-        <w:rPr>
-          <w:rFonts w:ascii="Arial" w:hAnsi="Arial" w:cs="Arial"/>
-          <w:lang w:val="en-GB" w:eastAsia="en-GB"/>
-        </w:rPr>
-        <w:t>planned for Build N, etc.) For existing design or components, the description shall provide</w:t>
-      </w:r>
-    </w:p>
-    <w:p>
-      <w:pPr>
-        <w:autoSpaceDE w:val="0"/>
-        <w:autoSpaceDN w:val="0"/>
-        <w:adjustRightInd w:val="0"/>
-        <w:spacing w:after="0" w:line="240" w:lineRule="auto"/>
-        <w:rPr>
-          <w:rFonts w:ascii="Arial" w:hAnsi="Arial" w:cs="Arial"/>
-          <w:lang w:val="en-GB" w:eastAsia="en-GB"/>
-        </w:rPr>
-      </w:pPr>
-      <w:r>
-        <w:rPr>
-          <w:rFonts w:ascii="Arial" w:hAnsi="Arial" w:cs="Arial"/>
-          <w:lang w:val="en-GB" w:eastAsia="en-GB"/>
-        </w:rPr>
-        <w:t>identifying information, such as name, version, documentation references, location, etc.</w:t>
-      </w:r>
-    </w:p>
-    <w:p>
-      <w:pPr>
-        <w:autoSpaceDE w:val="0"/>
-        <w:autoSpaceDN w:val="0"/>
-        <w:adjustRightInd w:val="0"/>
-        <w:spacing w:after="0" w:line="240" w:lineRule="auto"/>
-        <w:rPr>
-          <w:rFonts w:ascii="Arial" w:hAnsi="Arial" w:cs="Arial"/>
-          <w:lang w:val="en-GB" w:eastAsia="en-GB"/>
-        </w:rPr>
-      </w:pPr>
-      <w:r>
-        <w:rPr>
-          <w:rFonts w:ascii="Arial" w:hAnsi="Arial" w:cs="Arial"/>
-          <w:lang w:val="en-GB" w:eastAsia="en-GB"/>
-        </w:rPr>
-        <w:t xml:space="preserve"> </w:t>
-      </w:r>
-    </w:p>
-    <w:p>
-      <w:pPr>
-        <w:autoSpaceDE w:val="0"/>
-        <w:autoSpaceDN w:val="0"/>
-        <w:adjustRightInd w:val="0"/>
-        <w:spacing w:after="0" w:line="240" w:lineRule="auto"/>
-        <w:rPr>
-          <w:rFonts w:ascii="Arial" w:hAnsi="Arial" w:cs="Arial"/>
-          <w:lang w:val="en-GB" w:eastAsia="en-GB"/>
-        </w:rPr>
-      </w:pPr>
-      <w:r>
-        <w:rPr>
-          <w:rFonts w:ascii="Arial" w:hAnsi="Arial" w:cs="Arial"/>
-          <w:lang w:val="en-GB" w:eastAsia="en-GB"/>
-        </w:rPr>
         <w:t>e. For each computer system or other aggregate of computer hardware resources identified</w:t>
       </w:r>
     </w:p>
@@ -4444,7 +5226,6 @@
           <w:rFonts w:ascii="Arial" w:hAnsi="Arial" w:cs="Arial"/>
           <w:lang w:val="en-GB" w:eastAsia="en-GB"/>
         </w:rPr>
-        <w:lastRenderedPageBreak/>
         <w:t>2), describe the conditions under which utilization will be measured, and describe the</w:t>
       </w:r>
     </w:p>
@@ -4852,14 +5633,12 @@
         <w:pStyle w:val="Overskrift2"/>
         <w:ind w:left="720"/>
       </w:pPr>
-      <w:bookmarkStart w:id="9" w:name="_Toc273452997"/>
-      <w:r>
-        <w:t>Concept of execution.</w:t>
-      </w:r>
-      <w:bookmarkEnd w:id="9"/>
-      <w:r>
-        <w:t xml:space="preserve"> </w:t>
-      </w:r>
+      <w:bookmarkStart w:id="11" w:name="_Toc273452997"/>
+      <w:r>
+        <w:lastRenderedPageBreak/>
+        <w:t>Concept of execution</w:t>
+      </w:r>
+      <w:bookmarkEnd w:id="11"/>
     </w:p>
     <w:p>
       <w:pPr>
@@ -5018,12 +5797,563 @@
         <w:pStyle w:val="Overskrift2"/>
         <w:ind w:left="720"/>
       </w:pPr>
-      <w:bookmarkStart w:id="10" w:name="_Toc273452998"/>
-      <w:r>
-        <w:t>Interface design.</w:t>
-      </w:r>
-      <w:bookmarkEnd w:id="10"/>
-      <w:r>
+      <w:bookmarkStart w:id="12" w:name="_Toc273452998"/>
+      <w:r>
+        <w:t>Interface design</w:t>
+      </w:r>
+      <w:bookmarkEnd w:id="12"/>
+    </w:p>
+    <w:p>
+      <w:pPr>
+        <w:autoSpaceDE w:val="0"/>
+        <w:autoSpaceDN w:val="0"/>
+        <w:adjustRightInd w:val="0"/>
+        <w:spacing w:after="0" w:line="240" w:lineRule="auto"/>
+        <w:rPr>
+          <w:rFonts w:ascii="Arial" w:hAnsi="Arial" w:cs="Arial"/>
+          <w:lang w:val="en-GB" w:eastAsia="en-GB"/>
+        </w:rPr>
+      </w:pPr>
+      <w:r>
+        <w:rPr>
+          <w:rFonts w:ascii="Arial" w:hAnsi="Arial" w:cs="Arial"/>
+          <w:lang w:val="en-GB" w:eastAsia="en-GB"/>
+        </w:rPr>
+        <w:t>This paragraph shall be divided into the following subparagraphs to</w:t>
+      </w:r>
+    </w:p>
+    <w:p>
+      <w:pPr>
+        <w:autoSpaceDE w:val="0"/>
+        <w:autoSpaceDN w:val="0"/>
+        <w:adjustRightInd w:val="0"/>
+        <w:spacing w:after="0" w:line="240" w:lineRule="auto"/>
+        <w:rPr>
+          <w:rFonts w:ascii="Arial" w:hAnsi="Arial" w:cs="Arial"/>
+          <w:lang w:val="en-GB" w:eastAsia="en-GB"/>
+        </w:rPr>
+      </w:pPr>
+      <w:r>
+        <w:rPr>
+          <w:rFonts w:ascii="Arial" w:hAnsi="Arial" w:cs="Arial"/>
+          <w:lang w:val="en-GB" w:eastAsia="en-GB"/>
+        </w:rPr>
+        <w:t>describe the interface characteristics of the system components. It shall include both interfaces</w:t>
+      </w:r>
+    </w:p>
+    <w:p>
+      <w:pPr>
+        <w:autoSpaceDE w:val="0"/>
+        <w:autoSpaceDN w:val="0"/>
+        <w:adjustRightInd w:val="0"/>
+        <w:spacing w:after="0" w:line="240" w:lineRule="auto"/>
+        <w:rPr>
+          <w:rFonts w:ascii="Arial" w:hAnsi="Arial" w:cs="Arial"/>
+          <w:lang w:val="en-GB" w:eastAsia="en-GB"/>
+        </w:rPr>
+      </w:pPr>
+      <w:r>
+        <w:rPr>
+          <w:rFonts w:ascii="Arial" w:hAnsi="Arial" w:cs="Arial"/>
+          <w:lang w:val="en-GB" w:eastAsia="en-GB"/>
+        </w:rPr>
+        <w:t>among the components and their interfaces with external entities such as other systems,</w:t>
+      </w:r>
+    </w:p>
+    <w:p>
+      <w:pPr>
+        <w:autoSpaceDE w:val="0"/>
+        <w:autoSpaceDN w:val="0"/>
+        <w:adjustRightInd w:val="0"/>
+        <w:spacing w:after="0" w:line="240" w:lineRule="auto"/>
+        <w:rPr>
+          <w:rFonts w:ascii="Arial" w:hAnsi="Arial" w:cs="Arial"/>
+          <w:lang w:val="en-GB" w:eastAsia="en-GB"/>
+        </w:rPr>
+      </w:pPr>
+      <w:r>
+        <w:rPr>
+          <w:rFonts w:ascii="Arial" w:hAnsi="Arial" w:cs="Arial"/>
+          <w:lang w:val="en-GB" w:eastAsia="en-GB"/>
+        </w:rPr>
+        <w:t>configuration items, and users. Note: There is no requirement for these interfaces to be</w:t>
+      </w:r>
+    </w:p>
+    <w:p>
+      <w:pPr>
+        <w:autoSpaceDE w:val="0"/>
+        <w:autoSpaceDN w:val="0"/>
+        <w:adjustRightInd w:val="0"/>
+        <w:spacing w:after="0" w:line="240" w:lineRule="auto"/>
+        <w:rPr>
+          <w:rFonts w:ascii="Arial" w:hAnsi="Arial" w:cs="Arial"/>
+          <w:lang w:val="en-GB" w:eastAsia="en-GB"/>
+        </w:rPr>
+      </w:pPr>
+      <w:r>
+        <w:rPr>
+          <w:rFonts w:ascii="Arial" w:hAnsi="Arial" w:cs="Arial"/>
+          <w:lang w:val="en-GB" w:eastAsia="en-GB"/>
+        </w:rPr>
+        <w:t>completely designed at this level; this paragraph is provided to allow the recording of interface</w:t>
+      </w:r>
+    </w:p>
+    <w:p>
+      <w:pPr>
+        <w:autoSpaceDE w:val="0"/>
+        <w:autoSpaceDN w:val="0"/>
+        <w:adjustRightInd w:val="0"/>
+        <w:spacing w:after="0" w:line="240" w:lineRule="auto"/>
+        <w:rPr>
+          <w:rFonts w:ascii="Arial" w:hAnsi="Arial" w:cs="Arial"/>
+          <w:lang w:val="en-GB" w:eastAsia="en-GB"/>
+        </w:rPr>
+      </w:pPr>
+      <w:r>
+        <w:rPr>
+          <w:rFonts w:ascii="Arial" w:hAnsi="Arial" w:cs="Arial"/>
+          <w:lang w:val="en-GB" w:eastAsia="en-GB"/>
+        </w:rPr>
+        <w:t>design decisions made as part of system architectural design. If part or all of this information is</w:t>
+      </w:r>
+    </w:p>
+    <w:p>
+      <w:pPr>
+        <w:autoSpaceDE w:val="0"/>
+        <w:autoSpaceDN w:val="0"/>
+        <w:adjustRightInd w:val="0"/>
+        <w:spacing w:after="0" w:line="240" w:lineRule="auto"/>
+        <w:rPr>
+          <w:rFonts w:ascii="Arial" w:hAnsi="Arial" w:cs="Arial"/>
+          <w:lang w:val="en-GB" w:eastAsia="en-GB"/>
+        </w:rPr>
+      </w:pPr>
+      <w:r>
+        <w:rPr>
+          <w:rFonts w:ascii="Arial" w:hAnsi="Arial" w:cs="Arial"/>
+          <w:lang w:val="en-GB" w:eastAsia="en-GB"/>
+        </w:rPr>
+        <w:t>contained in Interface Design Descriptions (IDDs) or elsewhere, these sources may be</w:t>
+      </w:r>
+    </w:p>
+    <w:p>
+      <w:pPr>
+        <w:autoSpaceDE w:val="0"/>
+        <w:autoSpaceDN w:val="0"/>
+        <w:adjustRightInd w:val="0"/>
+        <w:spacing w:after="0" w:line="240" w:lineRule="auto"/>
+        <w:rPr>
+          <w:rFonts w:ascii="Arial" w:hAnsi="Arial" w:cs="Arial"/>
+          <w:lang w:val="en-GB" w:eastAsia="en-GB"/>
+        </w:rPr>
+      </w:pPr>
+      <w:r>
+        <w:rPr>
+          <w:rFonts w:ascii="Arial" w:hAnsi="Arial" w:cs="Arial"/>
+          <w:lang w:val="en-GB" w:eastAsia="en-GB"/>
+        </w:rPr>
+        <w:t>referenced.</w:t>
+      </w:r>
+    </w:p>
+    <w:p>
+      <w:pPr>
+        <w:pStyle w:val="Overskrift3"/>
+      </w:pPr>
+      <w:r>
+        <w:t>Interfa</w:t>
+      </w:r>
+      <w:r>
+        <w:t>ce identification and diagrams</w:t>
+      </w:r>
+    </w:p>
+    <w:p>
+      <w:pPr>
+        <w:autoSpaceDE w:val="0"/>
+        <w:autoSpaceDN w:val="0"/>
+        <w:adjustRightInd w:val="0"/>
+        <w:spacing w:after="0" w:line="240" w:lineRule="auto"/>
+        <w:rPr>
+          <w:rFonts w:ascii="Arial" w:hAnsi="Arial" w:cs="Arial"/>
+          <w:lang w:val="en-GB" w:eastAsia="en-GB"/>
+        </w:rPr>
+      </w:pPr>
+      <w:r>
+        <w:rPr>
+          <w:rFonts w:ascii="Arial" w:hAnsi="Arial" w:cs="Arial"/>
+          <w:lang w:val="en-GB" w:eastAsia="en-GB"/>
+        </w:rPr>
+        <w:t>This paragraph shall state the project-unique</w:t>
+      </w:r>
+    </w:p>
+    <w:p>
+      <w:pPr>
+        <w:autoSpaceDE w:val="0"/>
+        <w:autoSpaceDN w:val="0"/>
+        <w:adjustRightInd w:val="0"/>
+        <w:spacing w:after="0" w:line="240" w:lineRule="auto"/>
+        <w:rPr>
+          <w:rFonts w:ascii="Arial" w:hAnsi="Arial" w:cs="Arial"/>
+          <w:lang w:val="en-GB" w:eastAsia="en-GB"/>
+        </w:rPr>
+      </w:pPr>
+      <w:r>
+        <w:rPr>
+          <w:rFonts w:ascii="Arial" w:hAnsi="Arial" w:cs="Arial"/>
+          <w:lang w:val="en-GB" w:eastAsia="en-GB"/>
+        </w:rPr>
+        <w:t>identifier assigned to each interface and shall identify the interfacing entities (systems,</w:t>
+      </w:r>
+    </w:p>
+    <w:p>
+      <w:pPr>
+        <w:autoSpaceDE w:val="0"/>
+        <w:autoSpaceDN w:val="0"/>
+        <w:adjustRightInd w:val="0"/>
+        <w:spacing w:after="0" w:line="240" w:lineRule="auto"/>
+        <w:rPr>
+          <w:rFonts w:ascii="Arial" w:hAnsi="Arial" w:cs="Arial"/>
+          <w:lang w:val="en-GB" w:eastAsia="en-GB"/>
+        </w:rPr>
+      </w:pPr>
+      <w:r>
+        <w:rPr>
+          <w:rFonts w:ascii="Arial" w:hAnsi="Arial" w:cs="Arial"/>
+          <w:lang w:val="en-GB" w:eastAsia="en-GB"/>
+        </w:rPr>
+        <w:t>configuration items, users, etc.) by name, number, version, and documentation references, as</w:t>
+      </w:r>
+    </w:p>
+    <w:p>
+      <w:pPr>
+        <w:autoSpaceDE w:val="0"/>
+        <w:autoSpaceDN w:val="0"/>
+        <w:adjustRightInd w:val="0"/>
+        <w:spacing w:after="0" w:line="240" w:lineRule="auto"/>
+        <w:rPr>
+          <w:rFonts w:ascii="Arial" w:hAnsi="Arial" w:cs="Arial"/>
+          <w:lang w:val="en-GB" w:eastAsia="en-GB"/>
+        </w:rPr>
+      </w:pPr>
+      <w:r>
+        <w:rPr>
+          <w:rFonts w:ascii="Arial" w:hAnsi="Arial" w:cs="Arial"/>
+          <w:lang w:val="en-GB" w:eastAsia="en-GB"/>
+        </w:rPr>
+        <w:t>applicable. The identification shall state which entities have fixed interface characteristics (and</w:t>
+      </w:r>
+    </w:p>
+    <w:p>
+      <w:pPr>
+        <w:autoSpaceDE w:val="0"/>
+        <w:autoSpaceDN w:val="0"/>
+        <w:adjustRightInd w:val="0"/>
+        <w:spacing w:after="0" w:line="240" w:lineRule="auto"/>
+        <w:rPr>
+          <w:rFonts w:ascii="Arial" w:hAnsi="Arial" w:cs="Arial"/>
+          <w:lang w:val="en-GB" w:eastAsia="en-GB"/>
+        </w:rPr>
+      </w:pPr>
+      <w:r>
+        <w:rPr>
+          <w:rFonts w:ascii="Arial" w:hAnsi="Arial" w:cs="Arial"/>
+          <w:lang w:val="en-GB" w:eastAsia="en-GB"/>
+        </w:rPr>
+        <w:t>therefore impose interface requirements on interfacing entities) and which are being developed</w:t>
+      </w:r>
+    </w:p>
+    <w:p>
+      <w:pPr>
+        <w:autoSpaceDE w:val="0"/>
+        <w:autoSpaceDN w:val="0"/>
+        <w:adjustRightInd w:val="0"/>
+        <w:spacing w:after="0" w:line="240" w:lineRule="auto"/>
+        <w:rPr>
+          <w:rFonts w:ascii="Arial" w:hAnsi="Arial" w:cs="Arial"/>
+          <w:lang w:val="en-GB" w:eastAsia="en-GB"/>
+        </w:rPr>
+      </w:pPr>
+      <w:r>
+        <w:rPr>
+          <w:rFonts w:ascii="Arial" w:hAnsi="Arial" w:cs="Arial"/>
+          <w:lang w:val="en-GB" w:eastAsia="en-GB"/>
+        </w:rPr>
+        <w:t>or modified (thus having interface requirements imposed on them). One or more interface</w:t>
+      </w:r>
+    </w:p>
+    <w:p>
+      <w:pPr>
+        <w:autoSpaceDE w:val="0"/>
+        <w:autoSpaceDN w:val="0"/>
+        <w:adjustRightInd w:val="0"/>
+        <w:spacing w:after="0" w:line="240" w:lineRule="auto"/>
+        <w:rPr>
+          <w:rFonts w:ascii="Arial" w:hAnsi="Arial" w:cs="Arial"/>
+          <w:lang w:val="en-GB" w:eastAsia="en-GB"/>
+        </w:rPr>
+      </w:pPr>
+      <w:r>
+        <w:rPr>
+          <w:rFonts w:ascii="Arial" w:hAnsi="Arial" w:cs="Arial"/>
+          <w:lang w:val="en-GB" w:eastAsia="en-GB"/>
+        </w:rPr>
+        <w:t>diagrams shall be provided, as appropriate, to depict the interfaces.</w:t>
+      </w:r>
+    </w:p>
+    <w:p>
+      <w:pPr>
+        <w:pStyle w:val="Overskrift3"/>
+      </w:pPr>
+      <w:r>
+        <w:t>4.3.x (Project-uniqu</w:t>
+      </w:r>
+      <w:r>
+        <w:t>e identifier of interface)</w:t>
+      </w:r>
+    </w:p>
+    <w:p>
+      <w:pPr>
+        <w:autoSpaceDE w:val="0"/>
+        <w:autoSpaceDN w:val="0"/>
+        <w:adjustRightInd w:val="0"/>
+        <w:spacing w:after="0" w:line="240" w:lineRule="auto"/>
+        <w:rPr>
+          <w:rFonts w:ascii="Arial" w:hAnsi="Arial" w:cs="Arial"/>
+          <w:lang w:val="en-GB" w:eastAsia="en-GB"/>
+        </w:rPr>
+      </w:pPr>
+      <w:r>
+        <w:rPr>
+          <w:rFonts w:ascii="Arial" w:hAnsi="Arial" w:cs="Arial"/>
+          <w:lang w:val="en-GB" w:eastAsia="en-GB"/>
+        </w:rPr>
+        <w:t>This paragraph (beginning with 4.3.2) shall identify</w:t>
+      </w:r>
+    </w:p>
+    <w:p>
+      <w:pPr>
+        <w:autoSpaceDE w:val="0"/>
+        <w:autoSpaceDN w:val="0"/>
+        <w:adjustRightInd w:val="0"/>
+        <w:spacing w:after="0" w:line="240" w:lineRule="auto"/>
+        <w:rPr>
+          <w:rFonts w:ascii="Arial" w:hAnsi="Arial" w:cs="Arial"/>
+          <w:lang w:val="en-GB" w:eastAsia="en-GB"/>
+        </w:rPr>
+      </w:pPr>
+      <w:r>
+        <w:rPr>
+          <w:rFonts w:ascii="Arial" w:hAnsi="Arial" w:cs="Arial"/>
+          <w:lang w:val="en-GB" w:eastAsia="en-GB"/>
+        </w:rPr>
+        <w:t>an interface by project-unique identifier, shall briefly identify the interfacing entities, and shall be</w:t>
+      </w:r>
+    </w:p>
+    <w:p>
+      <w:pPr>
+        <w:autoSpaceDE w:val="0"/>
+        <w:autoSpaceDN w:val="0"/>
+        <w:adjustRightInd w:val="0"/>
+        <w:spacing w:after="0" w:line="240" w:lineRule="auto"/>
+        <w:rPr>
+          <w:rFonts w:ascii="Arial" w:hAnsi="Arial" w:cs="Arial"/>
+          <w:lang w:val="en-GB" w:eastAsia="en-GB"/>
+        </w:rPr>
+      </w:pPr>
+      <w:r>
+        <w:rPr>
+          <w:rFonts w:ascii="Arial" w:hAnsi="Arial" w:cs="Arial"/>
+          <w:lang w:val="en-GB" w:eastAsia="en-GB"/>
+        </w:rPr>
+        <w:t>divided into subparagraphs as needed to describe the interface characteristics of one or both of</w:t>
+      </w:r>
+    </w:p>
+    <w:p>
+      <w:pPr>
+        <w:autoSpaceDE w:val="0"/>
+        <w:autoSpaceDN w:val="0"/>
+        <w:adjustRightInd w:val="0"/>
+        <w:spacing w:after="0" w:line="240" w:lineRule="auto"/>
+        <w:rPr>
+          <w:rFonts w:ascii="Arial" w:hAnsi="Arial" w:cs="Arial"/>
+          <w:lang w:val="en-GB" w:eastAsia="en-GB"/>
+        </w:rPr>
+      </w:pPr>
+      <w:r>
+        <w:rPr>
+          <w:rFonts w:ascii="Arial" w:hAnsi="Arial" w:cs="Arial"/>
+          <w:lang w:val="en-GB" w:eastAsia="en-GB"/>
+        </w:rPr>
+        <w:t>the interfacing entities. If a given interfacing entity is not covered by this SSDD (for example, an</w:t>
+      </w:r>
+    </w:p>
+    <w:p>
+      <w:pPr>
+        <w:autoSpaceDE w:val="0"/>
+        <w:autoSpaceDN w:val="0"/>
+        <w:adjustRightInd w:val="0"/>
+        <w:spacing w:after="0" w:line="240" w:lineRule="auto"/>
+        <w:rPr>
+          <w:rFonts w:ascii="Arial" w:hAnsi="Arial" w:cs="Arial"/>
+          <w:lang w:val="en-GB" w:eastAsia="en-GB"/>
+        </w:rPr>
+      </w:pPr>
+      <w:r>
+        <w:rPr>
+          <w:rFonts w:ascii="Arial" w:hAnsi="Arial" w:cs="Arial"/>
+          <w:lang w:val="en-GB" w:eastAsia="en-GB"/>
+        </w:rPr>
+        <w:t>external system) but its interface characteristics need to be mentioned to describe interfacing</w:t>
+      </w:r>
+    </w:p>
+    <w:p>
+      <w:pPr>
+        <w:autoSpaceDE w:val="0"/>
+        <w:autoSpaceDN w:val="0"/>
+        <w:adjustRightInd w:val="0"/>
+        <w:spacing w:after="0" w:line="240" w:lineRule="auto"/>
+        <w:rPr>
+          <w:rFonts w:ascii="Arial" w:hAnsi="Arial" w:cs="Arial"/>
+          <w:lang w:val="en-GB" w:eastAsia="en-GB"/>
+        </w:rPr>
+      </w:pPr>
+      <w:r>
+        <w:rPr>
+          <w:rFonts w:ascii="Arial" w:hAnsi="Arial" w:cs="Arial"/>
+          <w:lang w:val="en-GB" w:eastAsia="en-GB"/>
+        </w:rPr>
+        <w:t>entities that are, these characteristics shall be stated as assumptions or as "When [the entity not</w:t>
+      </w:r>
+    </w:p>
+    <w:p>
+      <w:pPr>
+        <w:autoSpaceDE w:val="0"/>
+        <w:autoSpaceDN w:val="0"/>
+        <w:adjustRightInd w:val="0"/>
+        <w:spacing w:after="0" w:line="240" w:lineRule="auto"/>
+        <w:rPr>
+          <w:rFonts w:ascii="Arial" w:hAnsi="Arial" w:cs="Arial"/>
+          <w:lang w:val="en-GB" w:eastAsia="en-GB"/>
+        </w:rPr>
+      </w:pPr>
+      <w:r>
+        <w:rPr>
+          <w:rFonts w:ascii="Arial" w:hAnsi="Arial" w:cs="Arial"/>
+          <w:lang w:val="en-GB" w:eastAsia="en-GB"/>
+        </w:rPr>
+        <w:t>covered] does this, [the entity that is covered] will ...." This paragraph may reference other</w:t>
+      </w:r>
+    </w:p>
+    <w:p>
+      <w:pPr>
+        <w:autoSpaceDE w:val="0"/>
+        <w:autoSpaceDN w:val="0"/>
+        <w:adjustRightInd w:val="0"/>
+        <w:spacing w:after="0" w:line="240" w:lineRule="auto"/>
+        <w:rPr>
+          <w:rFonts w:ascii="Arial" w:hAnsi="Arial" w:cs="Arial"/>
+          <w:lang w:val="en-GB" w:eastAsia="en-GB"/>
+        </w:rPr>
+      </w:pPr>
+      <w:r>
+        <w:rPr>
+          <w:rFonts w:ascii="Arial" w:hAnsi="Arial" w:cs="Arial"/>
+          <w:lang w:val="en-GB" w:eastAsia="en-GB"/>
+        </w:rPr>
+        <w:t>documents (such as data dictionaries, standards for protocols, and standards for user interfaces)</w:t>
+      </w:r>
+    </w:p>
+    <w:p>
+      <w:pPr>
+        <w:autoSpaceDE w:val="0"/>
+        <w:autoSpaceDN w:val="0"/>
+        <w:adjustRightInd w:val="0"/>
+        <w:spacing w:after="0" w:line="240" w:lineRule="auto"/>
+        <w:rPr>
+          <w:rFonts w:ascii="Arial" w:hAnsi="Arial" w:cs="Arial"/>
+          <w:lang w:val="en-GB" w:eastAsia="en-GB"/>
+        </w:rPr>
+      </w:pPr>
+      <w:r>
+        <w:rPr>
+          <w:rFonts w:ascii="Arial" w:hAnsi="Arial" w:cs="Arial"/>
+          <w:lang w:val="en-GB" w:eastAsia="en-GB"/>
+        </w:rPr>
+        <w:t>in place of stating the information here. The design description shall include the following, as</w:t>
+      </w:r>
+    </w:p>
+    <w:p>
+      <w:pPr>
+        <w:autoSpaceDE w:val="0"/>
+        <w:autoSpaceDN w:val="0"/>
+        <w:adjustRightInd w:val="0"/>
+        <w:spacing w:after="0" w:line="240" w:lineRule="auto"/>
+        <w:rPr>
+          <w:rFonts w:ascii="Arial" w:hAnsi="Arial" w:cs="Arial"/>
+          <w:lang w:val="en-GB" w:eastAsia="en-GB"/>
+        </w:rPr>
+      </w:pPr>
+      <w:r>
+        <w:rPr>
+          <w:rFonts w:ascii="Arial" w:hAnsi="Arial" w:cs="Arial"/>
+          <w:lang w:val="en-GB" w:eastAsia="en-GB"/>
+        </w:rPr>
+        <w:t>applicable, presented in any order suited to the information to be provided, and shall note any</w:t>
+      </w:r>
+    </w:p>
+    <w:p>
+      <w:pPr>
+        <w:autoSpaceDE w:val="0"/>
+        <w:autoSpaceDN w:val="0"/>
+        <w:adjustRightInd w:val="0"/>
+        <w:spacing w:after="0" w:line="240" w:lineRule="auto"/>
+        <w:rPr>
+          <w:rFonts w:ascii="Arial" w:hAnsi="Arial" w:cs="Arial"/>
+          <w:lang w:val="en-GB" w:eastAsia="en-GB"/>
+        </w:rPr>
+      </w:pPr>
+      <w:r>
+        <w:rPr>
+          <w:rFonts w:ascii="Arial" w:hAnsi="Arial" w:cs="Arial"/>
+          <w:lang w:val="en-GB" w:eastAsia="en-GB"/>
+        </w:rPr>
+        <w:t>differences in these characteristics from the point of view of the interfacing entities (such as</w:t>
+      </w:r>
+    </w:p>
+    <w:p>
+      <w:pPr>
+        <w:autoSpaceDE w:val="0"/>
+        <w:autoSpaceDN w:val="0"/>
+        <w:adjustRightInd w:val="0"/>
+        <w:spacing w:after="0" w:line="240" w:lineRule="auto"/>
+        <w:rPr>
+          <w:rFonts w:ascii="Arial" w:hAnsi="Arial" w:cs="Arial"/>
+          <w:lang w:val="en-GB" w:eastAsia="en-GB"/>
+        </w:rPr>
+      </w:pPr>
+      <w:r>
+        <w:rPr>
+          <w:rFonts w:ascii="Arial" w:hAnsi="Arial" w:cs="Arial"/>
+          <w:lang w:val="en-GB" w:eastAsia="en-GB"/>
+        </w:rPr>
+        <w:t>different expectations about the size, frequency, or other characteristics of data elements):</w:t>
+      </w:r>
+    </w:p>
+    <w:p>
+      <w:pPr>
+        <w:autoSpaceDE w:val="0"/>
+        <w:autoSpaceDN w:val="0"/>
+        <w:adjustRightInd w:val="0"/>
+        <w:spacing w:after="0" w:line="240" w:lineRule="auto"/>
+        <w:rPr>
+          <w:rFonts w:ascii="Arial" w:hAnsi="Arial" w:cs="Arial"/>
+          <w:lang w:val="en-GB" w:eastAsia="en-GB"/>
+        </w:rPr>
+      </w:pPr>
+      <w:r>
+        <w:rPr>
+          <w:rFonts w:ascii="Arial" w:hAnsi="Arial" w:cs="Arial"/>
+          <w:lang w:val="en-GB" w:eastAsia="en-GB"/>
+        </w:rPr>
         <w:t xml:space="preserve"> </w:t>
       </w:r>
     </w:p>
@@ -5033,280 +6363,107 @@
         <w:autoSpaceDN w:val="0"/>
         <w:adjustRightInd w:val="0"/>
         <w:spacing w:after="0" w:line="240" w:lineRule="auto"/>
-        <w:rPr>
-          <w:rFonts w:ascii="Arial" w:hAnsi="Arial" w:cs="Arial"/>
-          <w:lang w:val="en-GB" w:eastAsia="en-GB"/>
-        </w:rPr>
-      </w:pPr>
-      <w:r>
-        <w:rPr>
-          <w:rFonts w:ascii="Arial" w:hAnsi="Arial" w:cs="Arial"/>
-          <w:lang w:val="en-GB" w:eastAsia="en-GB"/>
-        </w:rPr>
-        <w:t>This paragraph shall be divided into the following subparagraphs to</w:t>
-      </w:r>
-    </w:p>
-    <w:p>
-      <w:pPr>
-        <w:autoSpaceDE w:val="0"/>
-        <w:autoSpaceDN w:val="0"/>
-        <w:adjustRightInd w:val="0"/>
-        <w:spacing w:after="0" w:line="240" w:lineRule="auto"/>
-        <w:rPr>
-          <w:rFonts w:ascii="Arial" w:hAnsi="Arial" w:cs="Arial"/>
-          <w:lang w:val="en-GB" w:eastAsia="en-GB"/>
-        </w:rPr>
-      </w:pPr>
-      <w:r>
-        <w:rPr>
-          <w:rFonts w:ascii="Arial" w:hAnsi="Arial" w:cs="Arial"/>
-          <w:lang w:val="en-GB" w:eastAsia="en-GB"/>
-        </w:rPr>
-        <w:t>describe the interface characteristics of the system components. It shall include both interfaces</w:t>
-      </w:r>
-    </w:p>
-    <w:p>
-      <w:pPr>
-        <w:autoSpaceDE w:val="0"/>
-        <w:autoSpaceDN w:val="0"/>
-        <w:adjustRightInd w:val="0"/>
-        <w:spacing w:after="0" w:line="240" w:lineRule="auto"/>
-        <w:rPr>
-          <w:rFonts w:ascii="Arial" w:hAnsi="Arial" w:cs="Arial"/>
-          <w:lang w:val="en-GB" w:eastAsia="en-GB"/>
-        </w:rPr>
-      </w:pPr>
-      <w:r>
-        <w:rPr>
-          <w:rFonts w:ascii="Arial" w:hAnsi="Arial" w:cs="Arial"/>
-          <w:lang w:val="en-GB" w:eastAsia="en-GB"/>
-        </w:rPr>
-        <w:t>among the components and their interfaces with external entities such as other systems,</w:t>
-      </w:r>
-    </w:p>
-    <w:p>
-      <w:pPr>
-        <w:autoSpaceDE w:val="0"/>
-        <w:autoSpaceDN w:val="0"/>
-        <w:adjustRightInd w:val="0"/>
-        <w:spacing w:after="0" w:line="240" w:lineRule="auto"/>
-        <w:rPr>
-          <w:rFonts w:ascii="Arial" w:hAnsi="Arial" w:cs="Arial"/>
-          <w:lang w:val="en-GB" w:eastAsia="en-GB"/>
-        </w:rPr>
-      </w:pPr>
-      <w:r>
-        <w:rPr>
-          <w:rFonts w:ascii="Arial" w:hAnsi="Arial" w:cs="Arial"/>
-          <w:lang w:val="en-GB" w:eastAsia="en-GB"/>
-        </w:rPr>
-        <w:t>configuration items, and users. Note: There is no requirement for these interfaces to be</w:t>
-      </w:r>
-    </w:p>
-    <w:p>
-      <w:pPr>
-        <w:autoSpaceDE w:val="0"/>
-        <w:autoSpaceDN w:val="0"/>
-        <w:adjustRightInd w:val="0"/>
-        <w:spacing w:after="0" w:line="240" w:lineRule="auto"/>
-        <w:rPr>
-          <w:rFonts w:ascii="Arial" w:hAnsi="Arial" w:cs="Arial"/>
-          <w:lang w:val="en-GB" w:eastAsia="en-GB"/>
-        </w:rPr>
-      </w:pPr>
-      <w:r>
-        <w:rPr>
-          <w:rFonts w:ascii="Arial" w:hAnsi="Arial" w:cs="Arial"/>
-          <w:lang w:val="en-GB" w:eastAsia="en-GB"/>
-        </w:rPr>
-        <w:t>completely designed at this level; this paragraph is provided to allow the recording of interface</w:t>
-      </w:r>
-    </w:p>
-    <w:p>
-      <w:pPr>
-        <w:autoSpaceDE w:val="0"/>
-        <w:autoSpaceDN w:val="0"/>
-        <w:adjustRightInd w:val="0"/>
-        <w:spacing w:after="0" w:line="240" w:lineRule="auto"/>
-        <w:rPr>
-          <w:rFonts w:ascii="Arial" w:hAnsi="Arial" w:cs="Arial"/>
-          <w:lang w:val="en-GB" w:eastAsia="en-GB"/>
-        </w:rPr>
-      </w:pPr>
-      <w:r>
-        <w:rPr>
-          <w:rFonts w:ascii="Arial" w:hAnsi="Arial" w:cs="Arial"/>
-          <w:lang w:val="en-GB" w:eastAsia="en-GB"/>
-        </w:rPr>
-        <w:t>design decisions made as part of system architectural design. If part or all of this information is</w:t>
-      </w:r>
-    </w:p>
-    <w:p>
-      <w:pPr>
-        <w:autoSpaceDE w:val="0"/>
-        <w:autoSpaceDN w:val="0"/>
-        <w:adjustRightInd w:val="0"/>
-        <w:spacing w:after="0" w:line="240" w:lineRule="auto"/>
-        <w:rPr>
-          <w:rFonts w:ascii="Arial" w:hAnsi="Arial" w:cs="Arial"/>
-          <w:lang w:val="en-GB" w:eastAsia="en-GB"/>
-        </w:rPr>
-      </w:pPr>
-      <w:r>
-        <w:rPr>
-          <w:rFonts w:ascii="Arial" w:hAnsi="Arial" w:cs="Arial"/>
-          <w:lang w:val="en-GB" w:eastAsia="en-GB"/>
-        </w:rPr>
-        <w:t>contained in Interface Design Descriptions (IDDs) or elsewhere, these sources may be</w:t>
-      </w:r>
-    </w:p>
-    <w:p>
-      <w:pPr>
-        <w:autoSpaceDE w:val="0"/>
-        <w:autoSpaceDN w:val="0"/>
-        <w:adjustRightInd w:val="0"/>
-        <w:spacing w:after="0" w:line="240" w:lineRule="auto"/>
-        <w:rPr>
-          <w:rFonts w:ascii="Arial" w:hAnsi="Arial" w:cs="Arial"/>
-          <w:lang w:val="en-GB" w:eastAsia="en-GB"/>
-        </w:rPr>
-      </w:pPr>
-      <w:r>
-        <w:rPr>
-          <w:rFonts w:ascii="Arial" w:hAnsi="Arial" w:cs="Arial"/>
-          <w:lang w:val="en-GB" w:eastAsia="en-GB"/>
-        </w:rPr>
-        <w:t>referenced.</w:t>
-      </w:r>
-    </w:p>
-    <w:p>
-      <w:pPr>
-        <w:pStyle w:val="Overskrift3"/>
-      </w:pPr>
-      <w:r>
-        <w:t xml:space="preserve">Interface identification and diagrams. </w:t>
-      </w:r>
-    </w:p>
-    <w:p>
-      <w:pPr>
-        <w:autoSpaceDE w:val="0"/>
-        <w:autoSpaceDN w:val="0"/>
-        <w:adjustRightInd w:val="0"/>
-        <w:spacing w:after="0" w:line="240" w:lineRule="auto"/>
-        <w:rPr>
-          <w:rFonts w:ascii="Arial" w:hAnsi="Arial" w:cs="Arial"/>
-          <w:lang w:val="en-GB" w:eastAsia="en-GB"/>
-        </w:rPr>
-      </w:pPr>
-      <w:r>
-        <w:rPr>
-          <w:rFonts w:ascii="Arial" w:hAnsi="Arial" w:cs="Arial"/>
-          <w:lang w:val="en-GB" w:eastAsia="en-GB"/>
-        </w:rPr>
-        <w:t>This paragraph shall state the project-unique</w:t>
-      </w:r>
-    </w:p>
-    <w:p>
-      <w:pPr>
-        <w:autoSpaceDE w:val="0"/>
-        <w:autoSpaceDN w:val="0"/>
-        <w:adjustRightInd w:val="0"/>
-        <w:spacing w:after="0" w:line="240" w:lineRule="auto"/>
-        <w:rPr>
-          <w:rFonts w:ascii="Arial" w:hAnsi="Arial" w:cs="Arial"/>
-          <w:lang w:val="en-GB" w:eastAsia="en-GB"/>
-        </w:rPr>
-      </w:pPr>
-      <w:r>
-        <w:rPr>
-          <w:rFonts w:ascii="Arial" w:hAnsi="Arial" w:cs="Arial"/>
-          <w:lang w:val="en-GB" w:eastAsia="en-GB"/>
-        </w:rPr>
-        <w:t>identifier assigned to each interface and shall identify the interfacing entities (systems,</w:t>
-      </w:r>
-    </w:p>
-    <w:p>
-      <w:pPr>
-        <w:autoSpaceDE w:val="0"/>
-        <w:autoSpaceDN w:val="0"/>
-        <w:adjustRightInd w:val="0"/>
-        <w:spacing w:after="0" w:line="240" w:lineRule="auto"/>
-        <w:rPr>
-          <w:rFonts w:ascii="Arial" w:hAnsi="Arial" w:cs="Arial"/>
-          <w:lang w:val="en-GB" w:eastAsia="en-GB"/>
-        </w:rPr>
-      </w:pPr>
-      <w:r>
-        <w:rPr>
-          <w:rFonts w:ascii="Arial" w:hAnsi="Arial" w:cs="Arial"/>
-          <w:lang w:val="en-GB" w:eastAsia="en-GB"/>
-        </w:rPr>
-        <w:t>configuration items, users, etc.) by name, number, version, and documentation references, as</w:t>
-      </w:r>
-    </w:p>
-    <w:p>
-      <w:pPr>
-        <w:autoSpaceDE w:val="0"/>
-        <w:autoSpaceDN w:val="0"/>
-        <w:adjustRightInd w:val="0"/>
-        <w:spacing w:after="0" w:line="240" w:lineRule="auto"/>
-        <w:rPr>
-          <w:rFonts w:ascii="Arial" w:hAnsi="Arial" w:cs="Arial"/>
-          <w:lang w:val="en-GB" w:eastAsia="en-GB"/>
-        </w:rPr>
-      </w:pPr>
-      <w:r>
-        <w:rPr>
-          <w:rFonts w:ascii="Arial" w:hAnsi="Arial" w:cs="Arial"/>
-          <w:lang w:val="en-GB" w:eastAsia="en-GB"/>
-        </w:rPr>
-        <w:t>applicable. The identification shall state which entities have fixed interface characteristics (and</w:t>
-      </w:r>
-    </w:p>
-    <w:p>
-      <w:pPr>
-        <w:autoSpaceDE w:val="0"/>
-        <w:autoSpaceDN w:val="0"/>
-        <w:adjustRightInd w:val="0"/>
-        <w:spacing w:after="0" w:line="240" w:lineRule="auto"/>
-        <w:rPr>
-          <w:rFonts w:ascii="Arial" w:hAnsi="Arial" w:cs="Arial"/>
-          <w:lang w:val="en-GB" w:eastAsia="en-GB"/>
-        </w:rPr>
-      </w:pPr>
-      <w:r>
-        <w:rPr>
-          <w:rFonts w:ascii="Arial" w:hAnsi="Arial" w:cs="Arial"/>
-          <w:lang w:val="en-GB" w:eastAsia="en-GB"/>
-        </w:rPr>
-        <w:t>therefore impose interface requirements on interfacing entities) and which are being developed</w:t>
-      </w:r>
-    </w:p>
-    <w:p>
-      <w:pPr>
-        <w:autoSpaceDE w:val="0"/>
-        <w:autoSpaceDN w:val="0"/>
-        <w:adjustRightInd w:val="0"/>
-        <w:spacing w:after="0" w:line="240" w:lineRule="auto"/>
-        <w:rPr>
-          <w:rFonts w:ascii="Arial" w:hAnsi="Arial" w:cs="Arial"/>
-          <w:lang w:val="en-GB" w:eastAsia="en-GB"/>
-        </w:rPr>
-      </w:pPr>
-      <w:r>
-        <w:rPr>
-          <w:rFonts w:ascii="Arial" w:hAnsi="Arial" w:cs="Arial"/>
-          <w:lang w:val="en-GB" w:eastAsia="en-GB"/>
-        </w:rPr>
-        <w:t>or modified (thus having interface requirements imposed on them). One or more interface</w:t>
-      </w:r>
-    </w:p>
-    <w:p>
-      <w:pPr>
-        <w:autoSpaceDE w:val="0"/>
-        <w:autoSpaceDN w:val="0"/>
-        <w:adjustRightInd w:val="0"/>
-        <w:spacing w:after="0" w:line="240" w:lineRule="auto"/>
+        <w:ind w:left="360" w:hanging="360"/>
+        <w:rPr>
+          <w:rFonts w:ascii="Arial" w:hAnsi="Arial" w:cs="Arial"/>
+          <w:lang w:val="en-GB" w:eastAsia="en-GB"/>
+        </w:rPr>
+      </w:pPr>
+      <w:r>
+        <w:rPr>
+          <w:rFonts w:ascii="Arial" w:hAnsi="Arial" w:cs="Arial"/>
+          <w:lang w:val="en-GB" w:eastAsia="en-GB"/>
+        </w:rPr>
+        <w:t>a. Priority assigned to the interface by the interfacing entity(ies)</w:t>
+      </w:r>
+    </w:p>
+    <w:p>
+      <w:pPr>
+        <w:autoSpaceDE w:val="0"/>
+        <w:autoSpaceDN w:val="0"/>
+        <w:adjustRightInd w:val="0"/>
+        <w:spacing w:after="0" w:line="240" w:lineRule="auto"/>
+        <w:ind w:left="360" w:hanging="360"/>
+        <w:rPr>
+          <w:rFonts w:ascii="Arial" w:hAnsi="Arial" w:cs="Arial"/>
+          <w:lang w:val="en-GB" w:eastAsia="en-GB"/>
+        </w:rPr>
+      </w:pPr>
+      <w:r>
+        <w:rPr>
+          <w:rFonts w:ascii="Arial" w:hAnsi="Arial" w:cs="Arial"/>
+          <w:lang w:val="en-GB" w:eastAsia="en-GB"/>
+        </w:rPr>
+        <w:t>b. Type of interface (such as real-time data transfer, storage-and-retrieval of data, etc.) to be implemented</w:t>
+      </w:r>
+    </w:p>
+    <w:p>
+      <w:pPr>
+        <w:autoSpaceDE w:val="0"/>
+        <w:autoSpaceDN w:val="0"/>
+        <w:adjustRightInd w:val="0"/>
+        <w:spacing w:after="0" w:line="240" w:lineRule="auto"/>
+        <w:ind w:left="360" w:hanging="360"/>
+        <w:rPr>
+          <w:rFonts w:ascii="Arial" w:hAnsi="Arial" w:cs="Arial"/>
+          <w:lang w:val="en-GB" w:eastAsia="en-GB"/>
+        </w:rPr>
+      </w:pPr>
+      <w:r>
+        <w:rPr>
+          <w:rFonts w:ascii="Arial" w:hAnsi="Arial" w:cs="Arial"/>
+          <w:lang w:val="en-GB" w:eastAsia="en-GB"/>
+        </w:rPr>
+        <w:t>c. Characteristics of individual data elements that the interfacing entity(ies) will provide, store, send, access, receive, etc., such as:</w:t>
+      </w:r>
+    </w:p>
+    <w:p>
+      <w:pPr>
+        <w:autoSpaceDE w:val="0"/>
+        <w:autoSpaceDN w:val="0"/>
+        <w:adjustRightInd w:val="0"/>
+        <w:spacing w:after="0" w:line="240" w:lineRule="auto"/>
+        <w:ind w:left="540"/>
+        <w:rPr>
+          <w:rFonts w:ascii="Arial" w:hAnsi="Arial" w:cs="Arial"/>
+          <w:lang w:val="en-GB" w:eastAsia="en-GB"/>
+        </w:rPr>
+      </w:pPr>
+      <w:r>
+        <w:rPr>
+          <w:rFonts w:ascii="Arial" w:hAnsi="Arial" w:cs="Arial"/>
+          <w:lang w:val="en-GB" w:eastAsia="en-GB"/>
+        </w:rPr>
+        <w:t>1) Names/identifiers</w:t>
+      </w:r>
+    </w:p>
+    <w:p>
+      <w:pPr>
+        <w:autoSpaceDE w:val="0"/>
+        <w:autoSpaceDN w:val="0"/>
+        <w:adjustRightInd w:val="0"/>
+        <w:spacing w:after="0" w:line="240" w:lineRule="auto"/>
+        <w:ind w:left="900"/>
+        <w:rPr>
+          <w:rFonts w:ascii="Arial" w:hAnsi="Arial" w:cs="Arial"/>
+          <w:lang w:val="en-GB" w:eastAsia="en-GB"/>
+        </w:rPr>
+      </w:pPr>
+      <w:r>
+        <w:rPr>
+          <w:rFonts w:ascii="Arial" w:hAnsi="Arial" w:cs="Arial"/>
+          <w:lang w:val="en-GB" w:eastAsia="en-GB"/>
+        </w:rPr>
+        <w:t>a) Project-unique identifier</w:t>
+      </w:r>
+    </w:p>
+    <w:p>
+      <w:pPr>
+        <w:autoSpaceDE w:val="0"/>
+        <w:autoSpaceDN w:val="0"/>
+        <w:adjustRightInd w:val="0"/>
+        <w:spacing w:after="0" w:line="240" w:lineRule="auto"/>
+        <w:ind w:left="900"/>
         <w:rPr>
           <w:rFonts w:ascii="Arial" w:hAnsi="Arial" w:cs="Arial"/>
           <w:lang w:val="en-GB" w:eastAsia="en-GB"/>
@@ -5318,243 +6475,547 @@
           <w:lang w:val="en-GB" w:eastAsia="en-GB"/>
         </w:rPr>
         <w:lastRenderedPageBreak/>
-        <w:t>diagrams shall be provided, as appropriate, to depict the interfaces.</w:t>
-      </w:r>
-    </w:p>
-    <w:p>
-      <w:pPr>
-        <w:pStyle w:val="Overskrift3"/>
-      </w:pPr>
-      <w:r>
-        <w:t xml:space="preserve">4.3.x (Project-unique identifier of interface). </w:t>
-      </w:r>
-    </w:p>
-    <w:p>
-      <w:pPr>
-        <w:autoSpaceDE w:val="0"/>
-        <w:autoSpaceDN w:val="0"/>
-        <w:adjustRightInd w:val="0"/>
-        <w:spacing w:after="0" w:line="240" w:lineRule="auto"/>
-        <w:rPr>
-          <w:rFonts w:ascii="Arial" w:hAnsi="Arial" w:cs="Arial"/>
-          <w:lang w:val="en-GB" w:eastAsia="en-GB"/>
-        </w:rPr>
-      </w:pPr>
-      <w:r>
-        <w:rPr>
-          <w:rFonts w:ascii="Arial" w:hAnsi="Arial" w:cs="Arial"/>
-          <w:lang w:val="en-GB" w:eastAsia="en-GB"/>
-        </w:rPr>
-        <w:t>This paragraph (beginning with 4.3.2) shall identify</w:t>
-      </w:r>
-    </w:p>
-    <w:p>
-      <w:pPr>
-        <w:autoSpaceDE w:val="0"/>
-        <w:autoSpaceDN w:val="0"/>
-        <w:adjustRightInd w:val="0"/>
-        <w:spacing w:after="0" w:line="240" w:lineRule="auto"/>
-        <w:rPr>
-          <w:rFonts w:ascii="Arial" w:hAnsi="Arial" w:cs="Arial"/>
-          <w:lang w:val="en-GB" w:eastAsia="en-GB"/>
-        </w:rPr>
-      </w:pPr>
-      <w:r>
-        <w:rPr>
-          <w:rFonts w:ascii="Arial" w:hAnsi="Arial" w:cs="Arial"/>
-          <w:lang w:val="en-GB" w:eastAsia="en-GB"/>
-        </w:rPr>
-        <w:t>an interface by project-unique identifier, shall briefly identify the interfacing entities, and shall be</w:t>
-      </w:r>
-    </w:p>
-    <w:p>
-      <w:pPr>
-        <w:autoSpaceDE w:val="0"/>
-        <w:autoSpaceDN w:val="0"/>
-        <w:adjustRightInd w:val="0"/>
-        <w:spacing w:after="0" w:line="240" w:lineRule="auto"/>
-        <w:rPr>
-          <w:rFonts w:ascii="Arial" w:hAnsi="Arial" w:cs="Arial"/>
-          <w:lang w:val="en-GB" w:eastAsia="en-GB"/>
-        </w:rPr>
-      </w:pPr>
-      <w:r>
-        <w:rPr>
-          <w:rFonts w:ascii="Arial" w:hAnsi="Arial" w:cs="Arial"/>
-          <w:lang w:val="en-GB" w:eastAsia="en-GB"/>
-        </w:rPr>
-        <w:t>divided into subparagraphs as needed to describe the interface characteristics of one or both of</w:t>
-      </w:r>
-    </w:p>
-    <w:p>
-      <w:pPr>
-        <w:autoSpaceDE w:val="0"/>
-        <w:autoSpaceDN w:val="0"/>
-        <w:adjustRightInd w:val="0"/>
-        <w:spacing w:after="0" w:line="240" w:lineRule="auto"/>
-        <w:rPr>
-          <w:rFonts w:ascii="Arial" w:hAnsi="Arial" w:cs="Arial"/>
-          <w:lang w:val="en-GB" w:eastAsia="en-GB"/>
-        </w:rPr>
-      </w:pPr>
-      <w:r>
-        <w:rPr>
-          <w:rFonts w:ascii="Arial" w:hAnsi="Arial" w:cs="Arial"/>
-          <w:lang w:val="en-GB" w:eastAsia="en-GB"/>
-        </w:rPr>
-        <w:t>the interfacing entities. If a given interfacing entity is not covered by this SSDD (for example, an</w:t>
-      </w:r>
-    </w:p>
-    <w:p>
-      <w:pPr>
-        <w:autoSpaceDE w:val="0"/>
-        <w:autoSpaceDN w:val="0"/>
-        <w:adjustRightInd w:val="0"/>
-        <w:spacing w:after="0" w:line="240" w:lineRule="auto"/>
-        <w:rPr>
-          <w:rFonts w:ascii="Arial" w:hAnsi="Arial" w:cs="Arial"/>
-          <w:lang w:val="en-GB" w:eastAsia="en-GB"/>
-        </w:rPr>
-      </w:pPr>
-      <w:r>
-        <w:rPr>
-          <w:rFonts w:ascii="Arial" w:hAnsi="Arial" w:cs="Arial"/>
-          <w:lang w:val="en-GB" w:eastAsia="en-GB"/>
-        </w:rPr>
-        <w:t>external system) but its interface characteristics need to be mentioned to describe interfacing</w:t>
-      </w:r>
-    </w:p>
-    <w:p>
-      <w:pPr>
-        <w:autoSpaceDE w:val="0"/>
-        <w:autoSpaceDN w:val="0"/>
-        <w:adjustRightInd w:val="0"/>
-        <w:spacing w:after="0" w:line="240" w:lineRule="auto"/>
-        <w:rPr>
-          <w:rFonts w:ascii="Arial" w:hAnsi="Arial" w:cs="Arial"/>
-          <w:lang w:val="en-GB" w:eastAsia="en-GB"/>
-        </w:rPr>
-      </w:pPr>
-      <w:r>
-        <w:rPr>
-          <w:rFonts w:ascii="Arial" w:hAnsi="Arial" w:cs="Arial"/>
-          <w:lang w:val="en-GB" w:eastAsia="en-GB"/>
-        </w:rPr>
-        <w:t>entities that are, these characteristics shall be stated as assumptions or as "When [the entity not</w:t>
-      </w:r>
-    </w:p>
-    <w:p>
-      <w:pPr>
-        <w:autoSpaceDE w:val="0"/>
-        <w:autoSpaceDN w:val="0"/>
-        <w:adjustRightInd w:val="0"/>
-        <w:spacing w:after="0" w:line="240" w:lineRule="auto"/>
-        <w:rPr>
-          <w:rFonts w:ascii="Arial" w:hAnsi="Arial" w:cs="Arial"/>
-          <w:lang w:val="en-GB" w:eastAsia="en-GB"/>
-        </w:rPr>
-      </w:pPr>
-      <w:r>
-        <w:rPr>
-          <w:rFonts w:ascii="Arial" w:hAnsi="Arial" w:cs="Arial"/>
-          <w:lang w:val="en-GB" w:eastAsia="en-GB"/>
-        </w:rPr>
-        <w:t>covered] does this, [the entity that is covered] will ...." This paragraph may reference other</w:t>
-      </w:r>
-    </w:p>
-    <w:p>
-      <w:pPr>
-        <w:autoSpaceDE w:val="0"/>
-        <w:autoSpaceDN w:val="0"/>
-        <w:adjustRightInd w:val="0"/>
-        <w:spacing w:after="0" w:line="240" w:lineRule="auto"/>
-        <w:rPr>
-          <w:rFonts w:ascii="Arial" w:hAnsi="Arial" w:cs="Arial"/>
-          <w:lang w:val="en-GB" w:eastAsia="en-GB"/>
-        </w:rPr>
-      </w:pPr>
-      <w:r>
-        <w:rPr>
-          <w:rFonts w:ascii="Arial" w:hAnsi="Arial" w:cs="Arial"/>
-          <w:lang w:val="en-GB" w:eastAsia="en-GB"/>
-        </w:rPr>
-        <w:t>documents (such as data dictionaries, standards for protocols, and standards for user interfaces)</w:t>
-      </w:r>
-    </w:p>
-    <w:p>
-      <w:pPr>
-        <w:autoSpaceDE w:val="0"/>
-        <w:autoSpaceDN w:val="0"/>
-        <w:adjustRightInd w:val="0"/>
-        <w:spacing w:after="0" w:line="240" w:lineRule="auto"/>
-        <w:rPr>
-          <w:rFonts w:ascii="Arial" w:hAnsi="Arial" w:cs="Arial"/>
-          <w:lang w:val="en-GB" w:eastAsia="en-GB"/>
-        </w:rPr>
-      </w:pPr>
-      <w:r>
-        <w:rPr>
-          <w:rFonts w:ascii="Arial" w:hAnsi="Arial" w:cs="Arial"/>
-          <w:lang w:val="en-GB" w:eastAsia="en-GB"/>
-        </w:rPr>
-        <w:t>in place of stating the information here. The design description shall include the following, as</w:t>
-      </w:r>
-    </w:p>
-    <w:p>
-      <w:pPr>
-        <w:autoSpaceDE w:val="0"/>
-        <w:autoSpaceDN w:val="0"/>
-        <w:adjustRightInd w:val="0"/>
-        <w:spacing w:after="0" w:line="240" w:lineRule="auto"/>
-        <w:rPr>
-          <w:rFonts w:ascii="Arial" w:hAnsi="Arial" w:cs="Arial"/>
-          <w:lang w:val="en-GB" w:eastAsia="en-GB"/>
-        </w:rPr>
-      </w:pPr>
-      <w:r>
-        <w:rPr>
-          <w:rFonts w:ascii="Arial" w:hAnsi="Arial" w:cs="Arial"/>
-          <w:lang w:val="en-GB" w:eastAsia="en-GB"/>
-        </w:rPr>
-        <w:t>applicable, presented in any order suited to the information to be provided, and shall note any</w:t>
-      </w:r>
-    </w:p>
-    <w:p>
-      <w:pPr>
-        <w:autoSpaceDE w:val="0"/>
-        <w:autoSpaceDN w:val="0"/>
-        <w:adjustRightInd w:val="0"/>
-        <w:spacing w:after="0" w:line="240" w:lineRule="auto"/>
-        <w:rPr>
-          <w:rFonts w:ascii="Arial" w:hAnsi="Arial" w:cs="Arial"/>
-          <w:lang w:val="en-GB" w:eastAsia="en-GB"/>
-        </w:rPr>
-      </w:pPr>
-      <w:r>
-        <w:rPr>
-          <w:rFonts w:ascii="Arial" w:hAnsi="Arial" w:cs="Arial"/>
-          <w:lang w:val="en-GB" w:eastAsia="en-GB"/>
-        </w:rPr>
-        <w:t>differences in these characteristics from the point of view of the interfacing entities (such as</w:t>
-      </w:r>
-    </w:p>
-    <w:p>
-      <w:pPr>
-        <w:autoSpaceDE w:val="0"/>
-        <w:autoSpaceDN w:val="0"/>
-        <w:adjustRightInd w:val="0"/>
-        <w:spacing w:after="0" w:line="240" w:lineRule="auto"/>
-        <w:rPr>
-          <w:rFonts w:ascii="Arial" w:hAnsi="Arial" w:cs="Arial"/>
-          <w:lang w:val="en-GB" w:eastAsia="en-GB"/>
-        </w:rPr>
-      </w:pPr>
-      <w:r>
-        <w:rPr>
-          <w:rFonts w:ascii="Arial" w:hAnsi="Arial" w:cs="Arial"/>
-          <w:lang w:val="en-GB" w:eastAsia="en-GB"/>
-        </w:rPr>
-        <w:t>different expectations about the size, frequency, or other characteristics of data elements):</w:t>
+        <w:t>b) Non-technical (natural-language) name</w:t>
+      </w:r>
+    </w:p>
+    <w:p>
+      <w:pPr>
+        <w:autoSpaceDE w:val="0"/>
+        <w:autoSpaceDN w:val="0"/>
+        <w:adjustRightInd w:val="0"/>
+        <w:spacing w:after="0" w:line="240" w:lineRule="auto"/>
+        <w:ind w:left="900"/>
+        <w:rPr>
+          <w:rFonts w:ascii="Arial" w:hAnsi="Arial" w:cs="Arial"/>
+          <w:lang w:val="en-GB" w:eastAsia="en-GB"/>
+        </w:rPr>
+      </w:pPr>
+      <w:r>
+        <w:rPr>
+          <w:rFonts w:ascii="Arial" w:hAnsi="Arial" w:cs="Arial"/>
+          <w:lang w:val="en-GB" w:eastAsia="en-GB"/>
+        </w:rPr>
+        <w:t>c) DoD standard data element name</w:t>
+      </w:r>
+    </w:p>
+    <w:p>
+      <w:pPr>
+        <w:autoSpaceDE w:val="0"/>
+        <w:autoSpaceDN w:val="0"/>
+        <w:adjustRightInd w:val="0"/>
+        <w:spacing w:after="0" w:line="240" w:lineRule="auto"/>
+        <w:ind w:left="900"/>
+        <w:rPr>
+          <w:rFonts w:ascii="Arial" w:hAnsi="Arial" w:cs="Arial"/>
+          <w:lang w:val="en-GB" w:eastAsia="en-GB"/>
+        </w:rPr>
+      </w:pPr>
+      <w:r>
+        <w:rPr>
+          <w:rFonts w:ascii="Arial" w:hAnsi="Arial" w:cs="Arial"/>
+          <w:lang w:val="en-GB" w:eastAsia="en-GB"/>
+        </w:rPr>
+        <w:t>d) Technical name (e.g., variable or field name in code or database)</w:t>
+      </w:r>
+    </w:p>
+    <w:p>
+      <w:pPr>
+        <w:autoSpaceDE w:val="0"/>
+        <w:autoSpaceDN w:val="0"/>
+        <w:adjustRightInd w:val="0"/>
+        <w:spacing w:after="0" w:line="240" w:lineRule="auto"/>
+        <w:ind w:left="900"/>
+        <w:rPr>
+          <w:rFonts w:ascii="Arial" w:hAnsi="Arial" w:cs="Arial"/>
+          <w:lang w:val="en-GB" w:eastAsia="en-GB"/>
+        </w:rPr>
+      </w:pPr>
+      <w:r>
+        <w:rPr>
+          <w:rFonts w:ascii="Arial" w:hAnsi="Arial" w:cs="Arial"/>
+          <w:lang w:val="en-GB" w:eastAsia="en-GB"/>
+        </w:rPr>
+        <w:t>e) Abbreviation or synonymous names</w:t>
+      </w:r>
+    </w:p>
+    <w:p>
+      <w:pPr>
+        <w:autoSpaceDE w:val="0"/>
+        <w:autoSpaceDN w:val="0"/>
+        <w:adjustRightInd w:val="0"/>
+        <w:spacing w:after="0" w:line="240" w:lineRule="auto"/>
+        <w:ind w:left="540"/>
+        <w:rPr>
+          <w:rFonts w:ascii="Arial" w:hAnsi="Arial" w:cs="Arial"/>
+          <w:lang w:val="en-GB" w:eastAsia="en-GB"/>
+        </w:rPr>
+      </w:pPr>
+      <w:r>
+        <w:rPr>
+          <w:rFonts w:ascii="Arial" w:hAnsi="Arial" w:cs="Arial"/>
+          <w:lang w:val="en-GB" w:eastAsia="en-GB"/>
+        </w:rPr>
+        <w:t>2) Data type (alphanumeric, integer, etc.)</w:t>
+      </w:r>
+    </w:p>
+    <w:p>
+      <w:pPr>
+        <w:autoSpaceDE w:val="0"/>
+        <w:autoSpaceDN w:val="0"/>
+        <w:adjustRightInd w:val="0"/>
+        <w:spacing w:after="0" w:line="240" w:lineRule="auto"/>
+        <w:ind w:left="540"/>
+        <w:rPr>
+          <w:rFonts w:ascii="Arial" w:hAnsi="Arial" w:cs="Arial"/>
+          <w:lang w:val="en-GB" w:eastAsia="en-GB"/>
+        </w:rPr>
+      </w:pPr>
+      <w:r>
+        <w:rPr>
+          <w:rFonts w:ascii="Arial" w:hAnsi="Arial" w:cs="Arial"/>
+          <w:lang w:val="en-GB" w:eastAsia="en-GB"/>
+        </w:rPr>
+        <w:t>3) Size and format (such as length and punctuation of a character string)</w:t>
+      </w:r>
+    </w:p>
+    <w:p>
+      <w:pPr>
+        <w:autoSpaceDE w:val="0"/>
+        <w:autoSpaceDN w:val="0"/>
+        <w:adjustRightInd w:val="0"/>
+        <w:spacing w:after="0" w:line="240" w:lineRule="auto"/>
+        <w:ind w:left="540"/>
+        <w:rPr>
+          <w:rFonts w:ascii="Arial" w:hAnsi="Arial" w:cs="Arial"/>
+          <w:lang w:val="en-GB" w:eastAsia="en-GB"/>
+        </w:rPr>
+      </w:pPr>
+      <w:r>
+        <w:rPr>
+          <w:rFonts w:ascii="Arial" w:hAnsi="Arial" w:cs="Arial"/>
+          <w:lang w:val="en-GB" w:eastAsia="en-GB"/>
+        </w:rPr>
+        <w:t>4) Units of measurement (such as meters, dollars, nanoseconds)</w:t>
+      </w:r>
+    </w:p>
+    <w:p>
+      <w:pPr>
+        <w:autoSpaceDE w:val="0"/>
+        <w:autoSpaceDN w:val="0"/>
+        <w:adjustRightInd w:val="0"/>
+        <w:spacing w:after="0" w:line="240" w:lineRule="auto"/>
+        <w:ind w:left="540"/>
+        <w:rPr>
+          <w:rFonts w:ascii="Arial" w:hAnsi="Arial" w:cs="Arial"/>
+          <w:lang w:val="en-GB" w:eastAsia="en-GB"/>
+        </w:rPr>
+      </w:pPr>
+      <w:r>
+        <w:rPr>
+          <w:rFonts w:ascii="Arial" w:hAnsi="Arial" w:cs="Arial"/>
+          <w:lang w:val="en-GB" w:eastAsia="en-GB"/>
+        </w:rPr>
+        <w:t>5) Range or enumeration of possible values (such as 0-99)</w:t>
+      </w:r>
+    </w:p>
+    <w:p>
+      <w:pPr>
+        <w:autoSpaceDE w:val="0"/>
+        <w:autoSpaceDN w:val="0"/>
+        <w:adjustRightInd w:val="0"/>
+        <w:spacing w:after="0" w:line="240" w:lineRule="auto"/>
+        <w:ind w:left="540"/>
+        <w:rPr>
+          <w:rFonts w:ascii="Arial" w:hAnsi="Arial" w:cs="Arial"/>
+          <w:lang w:val="en-GB" w:eastAsia="en-GB"/>
+        </w:rPr>
+      </w:pPr>
+      <w:r>
+        <w:rPr>
+          <w:rFonts w:ascii="Arial" w:hAnsi="Arial" w:cs="Arial"/>
+          <w:lang w:val="en-GB" w:eastAsia="en-GB"/>
+        </w:rPr>
+        <w:t>6) Accuracy (how correct) and precision (number of significant digits)</w:t>
+      </w:r>
+    </w:p>
+    <w:p>
+      <w:pPr>
+        <w:autoSpaceDE w:val="0"/>
+        <w:autoSpaceDN w:val="0"/>
+        <w:adjustRightInd w:val="0"/>
+        <w:spacing w:after="0" w:line="240" w:lineRule="auto"/>
+        <w:ind w:left="540"/>
+        <w:rPr>
+          <w:rFonts w:ascii="Arial" w:hAnsi="Arial" w:cs="Arial"/>
+          <w:lang w:val="en-GB" w:eastAsia="en-GB"/>
+        </w:rPr>
+      </w:pPr>
+      <w:r>
+        <w:rPr>
+          <w:rFonts w:ascii="Arial" w:hAnsi="Arial" w:cs="Arial"/>
+          <w:lang w:val="en-GB" w:eastAsia="en-GB"/>
+        </w:rPr>
+        <w:t>7) Priority, timing, frequency, volume, sequencing, and other constraints, such as whether</w:t>
+      </w:r>
+    </w:p>
+    <w:p>
+      <w:pPr>
+        <w:autoSpaceDE w:val="0"/>
+        <w:autoSpaceDN w:val="0"/>
+        <w:adjustRightInd w:val="0"/>
+        <w:spacing w:after="0" w:line="240" w:lineRule="auto"/>
+        <w:ind w:left="540"/>
+        <w:rPr>
+          <w:rFonts w:ascii="Arial" w:hAnsi="Arial" w:cs="Arial"/>
+          <w:lang w:val="en-GB" w:eastAsia="en-GB"/>
+        </w:rPr>
+      </w:pPr>
+      <w:r>
+        <w:rPr>
+          <w:rFonts w:ascii="Arial" w:hAnsi="Arial" w:cs="Arial"/>
+          <w:lang w:val="en-GB" w:eastAsia="en-GB"/>
+        </w:rPr>
+        <w:t>the data element may be updated and whether business rules apply</w:t>
+      </w:r>
+    </w:p>
+    <w:p>
+      <w:pPr>
+        <w:autoSpaceDE w:val="0"/>
+        <w:autoSpaceDN w:val="0"/>
+        <w:adjustRightInd w:val="0"/>
+        <w:spacing w:after="0" w:line="240" w:lineRule="auto"/>
+        <w:ind w:left="540"/>
+        <w:rPr>
+          <w:rFonts w:ascii="Arial" w:hAnsi="Arial" w:cs="Arial"/>
+          <w:lang w:val="en-GB" w:eastAsia="en-GB"/>
+        </w:rPr>
+      </w:pPr>
+      <w:r>
+        <w:rPr>
+          <w:rFonts w:ascii="Arial" w:hAnsi="Arial" w:cs="Arial"/>
+          <w:lang w:val="en-GB" w:eastAsia="en-GB"/>
+        </w:rPr>
+        <w:t>8) Security and privacy constraints</w:t>
+      </w:r>
+    </w:p>
+    <w:p>
+      <w:pPr>
+        <w:autoSpaceDE w:val="0"/>
+        <w:autoSpaceDN w:val="0"/>
+        <w:adjustRightInd w:val="0"/>
+        <w:spacing w:after="0" w:line="240" w:lineRule="auto"/>
+        <w:ind w:left="540"/>
+        <w:rPr>
+          <w:rFonts w:ascii="Arial" w:hAnsi="Arial" w:cs="Arial"/>
+          <w:lang w:val="en-GB" w:eastAsia="en-GB"/>
+        </w:rPr>
+      </w:pPr>
+      <w:r>
+        <w:rPr>
+          <w:rFonts w:ascii="Arial" w:hAnsi="Arial" w:cs="Arial"/>
+          <w:lang w:val="en-GB" w:eastAsia="en-GB"/>
+        </w:rPr>
+        <w:t>9) Sources (setting/sending entities) and recipients (using/receiving entities)</w:t>
+      </w:r>
+    </w:p>
+    <w:p>
+      <w:pPr>
+        <w:autoSpaceDE w:val="0"/>
+        <w:autoSpaceDN w:val="0"/>
+        <w:adjustRightInd w:val="0"/>
+        <w:spacing w:after="0" w:line="240" w:lineRule="auto"/>
+        <w:ind w:left="360" w:hanging="360"/>
+        <w:rPr>
+          <w:rFonts w:ascii="Arial" w:hAnsi="Arial" w:cs="Arial"/>
+          <w:lang w:val="en-GB" w:eastAsia="en-GB"/>
+        </w:rPr>
+      </w:pPr>
+      <w:r>
+        <w:rPr>
+          <w:rFonts w:ascii="Arial" w:hAnsi="Arial" w:cs="Arial"/>
+          <w:lang w:val="en-GB" w:eastAsia="en-GB"/>
+        </w:rPr>
+        <w:t>d. Characteristics of data element assemblies (records, messages, files, arrays, displays, reports, etc.) that the interfacing entity(ies) will provide, store, send, access, receive, etc., such as:</w:t>
+      </w:r>
+    </w:p>
+    <w:p>
+      <w:pPr>
+        <w:autoSpaceDE w:val="0"/>
+        <w:autoSpaceDN w:val="0"/>
+        <w:adjustRightInd w:val="0"/>
+        <w:spacing w:after="0" w:line="240" w:lineRule="auto"/>
+        <w:ind w:left="720"/>
+        <w:rPr>
+          <w:rFonts w:ascii="Arial" w:hAnsi="Arial" w:cs="Arial"/>
+          <w:lang w:val="en-GB" w:eastAsia="en-GB"/>
+        </w:rPr>
+      </w:pPr>
+      <w:r>
+        <w:rPr>
+          <w:rFonts w:ascii="Arial" w:hAnsi="Arial" w:cs="Arial"/>
+          <w:lang w:val="en-GB" w:eastAsia="en-GB"/>
+        </w:rPr>
+        <w:t>1) Names/identifiers</w:t>
+      </w:r>
+    </w:p>
+    <w:p>
+      <w:pPr>
+        <w:autoSpaceDE w:val="0"/>
+        <w:autoSpaceDN w:val="0"/>
+        <w:adjustRightInd w:val="0"/>
+        <w:spacing w:after="0" w:line="240" w:lineRule="auto"/>
+        <w:ind w:left="1080"/>
+        <w:rPr>
+          <w:rFonts w:ascii="Arial" w:hAnsi="Arial" w:cs="Arial"/>
+          <w:lang w:val="en-GB" w:eastAsia="en-GB"/>
+        </w:rPr>
+      </w:pPr>
+      <w:r>
+        <w:rPr>
+          <w:rFonts w:ascii="Arial" w:hAnsi="Arial" w:cs="Arial"/>
+          <w:lang w:val="en-GB" w:eastAsia="en-GB"/>
+        </w:rPr>
+        <w:t>a) Project-unique identifier to be used for traceability</w:t>
+      </w:r>
+    </w:p>
+    <w:p>
+      <w:pPr>
+        <w:autoSpaceDE w:val="0"/>
+        <w:autoSpaceDN w:val="0"/>
+        <w:adjustRightInd w:val="0"/>
+        <w:spacing w:after="0" w:line="240" w:lineRule="auto"/>
+        <w:ind w:left="1080"/>
+        <w:rPr>
+          <w:rFonts w:ascii="Arial" w:hAnsi="Arial" w:cs="Arial"/>
+          <w:lang w:val="en-GB" w:eastAsia="en-GB"/>
+        </w:rPr>
+      </w:pPr>
+      <w:r>
+        <w:rPr>
+          <w:rFonts w:ascii="Arial" w:hAnsi="Arial" w:cs="Arial"/>
+          <w:lang w:val="en-GB" w:eastAsia="en-GB"/>
+        </w:rPr>
+        <w:t>b) Non-technical (natural language) name</w:t>
+      </w:r>
+    </w:p>
+    <w:p>
+      <w:pPr>
+        <w:autoSpaceDE w:val="0"/>
+        <w:autoSpaceDN w:val="0"/>
+        <w:adjustRightInd w:val="0"/>
+        <w:spacing w:after="0" w:line="240" w:lineRule="auto"/>
+        <w:ind w:left="1080"/>
+        <w:rPr>
+          <w:rFonts w:ascii="Arial" w:hAnsi="Arial" w:cs="Arial"/>
+          <w:lang w:val="en-GB" w:eastAsia="en-GB"/>
+        </w:rPr>
+      </w:pPr>
+      <w:r>
+        <w:rPr>
+          <w:rFonts w:ascii="Arial" w:hAnsi="Arial" w:cs="Arial"/>
+          <w:lang w:val="en-GB" w:eastAsia="en-GB"/>
+        </w:rPr>
+        <w:t>c) Technical name (e.g., record or data structure name in code or database)</w:t>
+      </w:r>
+    </w:p>
+    <w:p>
+      <w:pPr>
+        <w:autoSpaceDE w:val="0"/>
+        <w:autoSpaceDN w:val="0"/>
+        <w:adjustRightInd w:val="0"/>
+        <w:spacing w:after="0" w:line="240" w:lineRule="auto"/>
+        <w:ind w:left="1080"/>
+        <w:rPr>
+          <w:rFonts w:ascii="Arial" w:hAnsi="Arial" w:cs="Arial"/>
+          <w:lang w:val="en-GB" w:eastAsia="en-GB"/>
+        </w:rPr>
+      </w:pPr>
+      <w:r>
+        <w:rPr>
+          <w:rFonts w:ascii="Arial" w:hAnsi="Arial" w:cs="Arial"/>
+          <w:lang w:val="en-GB" w:eastAsia="en-GB"/>
+        </w:rPr>
+        <w:t>d) Abbreviations or synonymous names</w:t>
+      </w:r>
+    </w:p>
+    <w:p>
+      <w:pPr>
+        <w:autoSpaceDE w:val="0"/>
+        <w:autoSpaceDN w:val="0"/>
+        <w:adjustRightInd w:val="0"/>
+        <w:spacing w:after="0" w:line="240" w:lineRule="auto"/>
+        <w:ind w:left="720"/>
+        <w:rPr>
+          <w:rFonts w:ascii="Arial" w:hAnsi="Arial" w:cs="Arial"/>
+          <w:lang w:val="en-GB" w:eastAsia="en-GB"/>
+        </w:rPr>
+      </w:pPr>
+      <w:r>
+        <w:rPr>
+          <w:rFonts w:ascii="Arial" w:hAnsi="Arial" w:cs="Arial"/>
+          <w:lang w:val="en-GB" w:eastAsia="en-GB"/>
+        </w:rPr>
+        <w:t>2) Data elements in the assembly and their structure (number, order, grouping)</w:t>
+      </w:r>
+    </w:p>
+    <w:p>
+      <w:pPr>
+        <w:autoSpaceDE w:val="0"/>
+        <w:autoSpaceDN w:val="0"/>
+        <w:adjustRightInd w:val="0"/>
+        <w:spacing w:after="0" w:line="240" w:lineRule="auto"/>
+        <w:ind w:left="720"/>
+        <w:rPr>
+          <w:rFonts w:ascii="Arial" w:hAnsi="Arial" w:cs="Arial"/>
+          <w:lang w:val="en-GB" w:eastAsia="en-GB"/>
+        </w:rPr>
+      </w:pPr>
+      <w:r>
+        <w:rPr>
+          <w:rFonts w:ascii="Arial" w:hAnsi="Arial" w:cs="Arial"/>
+          <w:lang w:val="en-GB" w:eastAsia="en-GB"/>
+        </w:rPr>
+        <w:t>3) Medium (such as disk) and structure of data elements/assemblies on the medium</w:t>
+      </w:r>
+    </w:p>
+    <w:p>
+      <w:pPr>
+        <w:autoSpaceDE w:val="0"/>
+        <w:autoSpaceDN w:val="0"/>
+        <w:adjustRightInd w:val="0"/>
+        <w:spacing w:after="0" w:line="240" w:lineRule="auto"/>
+        <w:ind w:left="720"/>
+        <w:rPr>
+          <w:rFonts w:ascii="Arial" w:hAnsi="Arial" w:cs="Arial"/>
+          <w:lang w:val="en-GB" w:eastAsia="en-GB"/>
+        </w:rPr>
+      </w:pPr>
+      <w:r>
+        <w:rPr>
+          <w:rFonts w:ascii="Arial" w:hAnsi="Arial" w:cs="Arial"/>
+          <w:lang w:val="en-GB" w:eastAsia="en-GB"/>
+        </w:rPr>
+        <w:t>4) Visual and auditory characteristics of displays and other outputs (such as colors,</w:t>
+      </w:r>
+    </w:p>
+    <w:p>
+      <w:pPr>
+        <w:autoSpaceDE w:val="0"/>
+        <w:autoSpaceDN w:val="0"/>
+        <w:adjustRightInd w:val="0"/>
+        <w:spacing w:after="0" w:line="240" w:lineRule="auto"/>
+        <w:ind w:left="720"/>
+        <w:rPr>
+          <w:rFonts w:ascii="Arial" w:hAnsi="Arial" w:cs="Arial"/>
+          <w:lang w:val="en-GB" w:eastAsia="en-GB"/>
+        </w:rPr>
+      </w:pPr>
+      <w:r>
+        <w:rPr>
+          <w:rFonts w:ascii="Arial" w:hAnsi="Arial" w:cs="Arial"/>
+          <w:lang w:val="en-GB" w:eastAsia="en-GB"/>
+        </w:rPr>
+        <w:t>layouts, fonts, icons and other display elements, beeps, lights)</w:t>
+      </w:r>
+    </w:p>
+    <w:p>
+      <w:pPr>
+        <w:autoSpaceDE w:val="0"/>
+        <w:autoSpaceDN w:val="0"/>
+        <w:adjustRightInd w:val="0"/>
+        <w:spacing w:after="0" w:line="240" w:lineRule="auto"/>
+        <w:ind w:left="720"/>
+        <w:rPr>
+          <w:rFonts w:ascii="Arial" w:hAnsi="Arial" w:cs="Arial"/>
+          <w:lang w:val="en-GB" w:eastAsia="en-GB"/>
+        </w:rPr>
+      </w:pPr>
+      <w:r>
+        <w:rPr>
+          <w:rFonts w:ascii="Arial" w:hAnsi="Arial" w:cs="Arial"/>
+          <w:lang w:val="en-GB" w:eastAsia="en-GB"/>
+        </w:rPr>
+        <w:t>5) Relationships among assemblies, such as sorting/access characteristics</w:t>
+      </w:r>
+    </w:p>
+    <w:p>
+      <w:pPr>
+        <w:autoSpaceDE w:val="0"/>
+        <w:autoSpaceDN w:val="0"/>
+        <w:adjustRightInd w:val="0"/>
+        <w:spacing w:after="0" w:line="240" w:lineRule="auto"/>
+        <w:ind w:left="720"/>
+        <w:rPr>
+          <w:rFonts w:ascii="Arial" w:hAnsi="Arial" w:cs="Arial"/>
+          <w:lang w:val="en-GB" w:eastAsia="en-GB"/>
+        </w:rPr>
+      </w:pPr>
+      <w:r>
+        <w:rPr>
+          <w:rFonts w:ascii="Arial" w:hAnsi="Arial" w:cs="Arial"/>
+          <w:lang w:val="en-GB" w:eastAsia="en-GB"/>
+        </w:rPr>
+        <w:t>6) Priority, timing, frequency, volume, sequencing, and other constraints, such as whether</w:t>
+      </w:r>
+    </w:p>
+    <w:p>
+      <w:pPr>
+        <w:autoSpaceDE w:val="0"/>
+        <w:autoSpaceDN w:val="0"/>
+        <w:adjustRightInd w:val="0"/>
+        <w:spacing w:after="0" w:line="240" w:lineRule="auto"/>
+        <w:ind w:left="720"/>
+        <w:rPr>
+          <w:rFonts w:ascii="Arial" w:hAnsi="Arial" w:cs="Arial"/>
+          <w:lang w:val="en-GB" w:eastAsia="en-GB"/>
+        </w:rPr>
+      </w:pPr>
+      <w:r>
+        <w:rPr>
+          <w:rFonts w:ascii="Arial" w:hAnsi="Arial" w:cs="Arial"/>
+          <w:lang w:val="en-GB" w:eastAsia="en-GB"/>
+        </w:rPr>
+        <w:t>the assembly may be updated and whether business rules apply</w:t>
+      </w:r>
+    </w:p>
+    <w:p>
+      <w:pPr>
+        <w:autoSpaceDE w:val="0"/>
+        <w:autoSpaceDN w:val="0"/>
+        <w:adjustRightInd w:val="0"/>
+        <w:spacing w:after="0" w:line="240" w:lineRule="auto"/>
+        <w:ind w:left="720"/>
+        <w:rPr>
+          <w:rFonts w:ascii="Arial" w:hAnsi="Arial" w:cs="Arial"/>
+          <w:lang w:val="en-GB" w:eastAsia="en-GB"/>
+        </w:rPr>
+      </w:pPr>
+      <w:r>
+        <w:rPr>
+          <w:rFonts w:ascii="Arial" w:hAnsi="Arial" w:cs="Arial"/>
+          <w:lang w:val="en-GB" w:eastAsia="en-GB"/>
+        </w:rPr>
+        <w:t>7) Security and privacy constraints</w:t>
+      </w:r>
+    </w:p>
+    <w:p>
+      <w:pPr>
+        <w:autoSpaceDE w:val="0"/>
+        <w:autoSpaceDN w:val="0"/>
+        <w:adjustRightInd w:val="0"/>
+        <w:spacing w:after="0" w:line="240" w:lineRule="auto"/>
+        <w:ind w:left="720"/>
+        <w:rPr>
+          <w:rFonts w:ascii="Arial" w:hAnsi="Arial" w:cs="Arial"/>
+          <w:lang w:val="en-GB" w:eastAsia="en-GB"/>
+        </w:rPr>
+      </w:pPr>
+      <w:r>
+        <w:rPr>
+          <w:rFonts w:ascii="Arial" w:hAnsi="Arial" w:cs="Arial"/>
+          <w:lang w:val="en-GB" w:eastAsia="en-GB"/>
+        </w:rPr>
+        <w:t>8) Sources (setting/sending entities) and recipients (using/receiving entities)</w:t>
       </w:r>
     </w:p>
     <w:p>
@@ -5593,686 +7054,6 @@
           <w:rFonts w:ascii="Arial" w:hAnsi="Arial" w:cs="Arial"/>
           <w:lang w:val="en-GB" w:eastAsia="en-GB"/>
         </w:rPr>
-        <w:t>a. Priority assigned to the interface by the interfacing entity(ies)</w:t>
-      </w:r>
-    </w:p>
-    <w:p>
-      <w:pPr>
-        <w:autoSpaceDE w:val="0"/>
-        <w:autoSpaceDN w:val="0"/>
-        <w:adjustRightInd w:val="0"/>
-        <w:spacing w:after="0" w:line="240" w:lineRule="auto"/>
-        <w:ind w:left="360" w:hanging="360"/>
-        <w:rPr>
-          <w:rFonts w:ascii="Arial" w:hAnsi="Arial" w:cs="Arial"/>
-          <w:lang w:val="en-GB" w:eastAsia="en-GB"/>
-        </w:rPr>
-      </w:pPr>
-      <w:r>
-        <w:rPr>
-          <w:rFonts w:ascii="Arial" w:hAnsi="Arial" w:cs="Arial"/>
-          <w:lang w:val="en-GB" w:eastAsia="en-GB"/>
-        </w:rPr>
-        <w:t>b. Type of interface (such as real-time data transfer, storage-and-retrieval of data, etc.) to be implemented</w:t>
-      </w:r>
-    </w:p>
-    <w:p>
-      <w:pPr>
-        <w:autoSpaceDE w:val="0"/>
-        <w:autoSpaceDN w:val="0"/>
-        <w:adjustRightInd w:val="0"/>
-        <w:spacing w:after="0" w:line="240" w:lineRule="auto"/>
-        <w:ind w:left="360" w:hanging="360"/>
-        <w:rPr>
-          <w:rFonts w:ascii="Arial" w:hAnsi="Arial" w:cs="Arial"/>
-          <w:lang w:val="en-GB" w:eastAsia="en-GB"/>
-        </w:rPr>
-      </w:pPr>
-      <w:r>
-        <w:rPr>
-          <w:rFonts w:ascii="Arial" w:hAnsi="Arial" w:cs="Arial"/>
-          <w:lang w:val="en-GB" w:eastAsia="en-GB"/>
-        </w:rPr>
-        <w:t>c. Characteristics of individual data elements that the interfacing entity(ies) will provide, store, send, access, receive, etc., such as:</w:t>
-      </w:r>
-    </w:p>
-    <w:p>
-      <w:pPr>
-        <w:autoSpaceDE w:val="0"/>
-        <w:autoSpaceDN w:val="0"/>
-        <w:adjustRightInd w:val="0"/>
-        <w:spacing w:after="0" w:line="240" w:lineRule="auto"/>
-        <w:ind w:left="540"/>
-        <w:rPr>
-          <w:rFonts w:ascii="Arial" w:hAnsi="Arial" w:cs="Arial"/>
-          <w:lang w:val="en-GB" w:eastAsia="en-GB"/>
-        </w:rPr>
-      </w:pPr>
-      <w:r>
-        <w:rPr>
-          <w:rFonts w:ascii="Arial" w:hAnsi="Arial" w:cs="Arial"/>
-          <w:lang w:val="en-GB" w:eastAsia="en-GB"/>
-        </w:rPr>
-        <w:t>1) Names/identifiers</w:t>
-      </w:r>
-    </w:p>
-    <w:p>
-      <w:pPr>
-        <w:autoSpaceDE w:val="0"/>
-        <w:autoSpaceDN w:val="0"/>
-        <w:adjustRightInd w:val="0"/>
-        <w:spacing w:after="0" w:line="240" w:lineRule="auto"/>
-        <w:ind w:left="900"/>
-        <w:rPr>
-          <w:rFonts w:ascii="Arial" w:hAnsi="Arial" w:cs="Arial"/>
-          <w:lang w:val="en-GB" w:eastAsia="en-GB"/>
-        </w:rPr>
-      </w:pPr>
-      <w:r>
-        <w:rPr>
-          <w:rFonts w:ascii="Arial" w:hAnsi="Arial" w:cs="Arial"/>
-          <w:lang w:val="en-GB" w:eastAsia="en-GB"/>
-        </w:rPr>
-        <w:t>a) Project-unique identifier</w:t>
-      </w:r>
-    </w:p>
-    <w:p>
-      <w:pPr>
-        <w:autoSpaceDE w:val="0"/>
-        <w:autoSpaceDN w:val="0"/>
-        <w:adjustRightInd w:val="0"/>
-        <w:spacing w:after="0" w:line="240" w:lineRule="auto"/>
-        <w:ind w:left="900"/>
-        <w:rPr>
-          <w:rFonts w:ascii="Arial" w:hAnsi="Arial" w:cs="Arial"/>
-          <w:lang w:val="en-GB" w:eastAsia="en-GB"/>
-        </w:rPr>
-      </w:pPr>
-      <w:r>
-        <w:rPr>
-          <w:rFonts w:ascii="Arial" w:hAnsi="Arial" w:cs="Arial"/>
-          <w:lang w:val="en-GB" w:eastAsia="en-GB"/>
-        </w:rPr>
-        <w:t>b) Non-technical (natural-language) name</w:t>
-      </w:r>
-    </w:p>
-    <w:p>
-      <w:pPr>
-        <w:autoSpaceDE w:val="0"/>
-        <w:autoSpaceDN w:val="0"/>
-        <w:adjustRightInd w:val="0"/>
-        <w:spacing w:after="0" w:line="240" w:lineRule="auto"/>
-        <w:ind w:left="900"/>
-        <w:rPr>
-          <w:rFonts w:ascii="Arial" w:hAnsi="Arial" w:cs="Arial"/>
-          <w:lang w:val="en-GB" w:eastAsia="en-GB"/>
-        </w:rPr>
-      </w:pPr>
-      <w:r>
-        <w:rPr>
-          <w:rFonts w:ascii="Arial" w:hAnsi="Arial" w:cs="Arial"/>
-          <w:lang w:val="en-GB" w:eastAsia="en-GB"/>
-        </w:rPr>
-        <w:t>c) DoD standard data element name</w:t>
-      </w:r>
-    </w:p>
-    <w:p>
-      <w:pPr>
-        <w:autoSpaceDE w:val="0"/>
-        <w:autoSpaceDN w:val="0"/>
-        <w:adjustRightInd w:val="0"/>
-        <w:spacing w:after="0" w:line="240" w:lineRule="auto"/>
-        <w:ind w:left="900"/>
-        <w:rPr>
-          <w:rFonts w:ascii="Arial" w:hAnsi="Arial" w:cs="Arial"/>
-          <w:lang w:val="en-GB" w:eastAsia="en-GB"/>
-        </w:rPr>
-      </w:pPr>
-      <w:r>
-        <w:rPr>
-          <w:rFonts w:ascii="Arial" w:hAnsi="Arial" w:cs="Arial"/>
-          <w:lang w:val="en-GB" w:eastAsia="en-GB"/>
-        </w:rPr>
-        <w:t>d) Technical name (e.g., variable or field name in code or database)</w:t>
-      </w:r>
-    </w:p>
-    <w:p>
-      <w:pPr>
-        <w:autoSpaceDE w:val="0"/>
-        <w:autoSpaceDN w:val="0"/>
-        <w:adjustRightInd w:val="0"/>
-        <w:spacing w:after="0" w:line="240" w:lineRule="auto"/>
-        <w:ind w:left="900"/>
-        <w:rPr>
-          <w:rFonts w:ascii="Arial" w:hAnsi="Arial" w:cs="Arial"/>
-          <w:lang w:val="en-GB" w:eastAsia="en-GB"/>
-        </w:rPr>
-      </w:pPr>
-      <w:r>
-        <w:rPr>
-          <w:rFonts w:ascii="Arial" w:hAnsi="Arial" w:cs="Arial"/>
-          <w:lang w:val="en-GB" w:eastAsia="en-GB"/>
-        </w:rPr>
-        <w:t>e) Abbreviation or synonymous names</w:t>
-      </w:r>
-    </w:p>
-    <w:p>
-      <w:pPr>
-        <w:autoSpaceDE w:val="0"/>
-        <w:autoSpaceDN w:val="0"/>
-        <w:adjustRightInd w:val="0"/>
-        <w:spacing w:after="0" w:line="240" w:lineRule="auto"/>
-        <w:ind w:left="540"/>
-        <w:rPr>
-          <w:rFonts w:ascii="Arial" w:hAnsi="Arial" w:cs="Arial"/>
-          <w:lang w:val="en-GB" w:eastAsia="en-GB"/>
-        </w:rPr>
-      </w:pPr>
-      <w:r>
-        <w:rPr>
-          <w:rFonts w:ascii="Arial" w:hAnsi="Arial" w:cs="Arial"/>
-          <w:lang w:val="en-GB" w:eastAsia="en-GB"/>
-        </w:rPr>
-        <w:t>2) Data type (alphanumeric, integer, etc.)</w:t>
-      </w:r>
-    </w:p>
-    <w:p>
-      <w:pPr>
-        <w:autoSpaceDE w:val="0"/>
-        <w:autoSpaceDN w:val="0"/>
-        <w:adjustRightInd w:val="0"/>
-        <w:spacing w:after="0" w:line="240" w:lineRule="auto"/>
-        <w:ind w:left="540"/>
-        <w:rPr>
-          <w:rFonts w:ascii="Arial" w:hAnsi="Arial" w:cs="Arial"/>
-          <w:lang w:val="en-GB" w:eastAsia="en-GB"/>
-        </w:rPr>
-      </w:pPr>
-      <w:r>
-        <w:rPr>
-          <w:rFonts w:ascii="Arial" w:hAnsi="Arial" w:cs="Arial"/>
-          <w:lang w:val="en-GB" w:eastAsia="en-GB"/>
-        </w:rPr>
-        <w:t>3) Size and format (such as length and punctuation of a character string)</w:t>
-      </w:r>
-    </w:p>
-    <w:p>
-      <w:pPr>
-        <w:autoSpaceDE w:val="0"/>
-        <w:autoSpaceDN w:val="0"/>
-        <w:adjustRightInd w:val="0"/>
-        <w:spacing w:after="0" w:line="240" w:lineRule="auto"/>
-        <w:ind w:left="540"/>
-        <w:rPr>
-          <w:rFonts w:ascii="Arial" w:hAnsi="Arial" w:cs="Arial"/>
-          <w:lang w:val="en-GB" w:eastAsia="en-GB"/>
-        </w:rPr>
-      </w:pPr>
-      <w:r>
-        <w:rPr>
-          <w:rFonts w:ascii="Arial" w:hAnsi="Arial" w:cs="Arial"/>
-          <w:lang w:val="en-GB" w:eastAsia="en-GB"/>
-        </w:rPr>
-        <w:t>4) Units of measurement (such as meters, dollars, nanoseconds)</w:t>
-      </w:r>
-    </w:p>
-    <w:p>
-      <w:pPr>
-        <w:autoSpaceDE w:val="0"/>
-        <w:autoSpaceDN w:val="0"/>
-        <w:adjustRightInd w:val="0"/>
-        <w:spacing w:after="0" w:line="240" w:lineRule="auto"/>
-        <w:ind w:left="540"/>
-        <w:rPr>
-          <w:rFonts w:ascii="Arial" w:hAnsi="Arial" w:cs="Arial"/>
-          <w:lang w:val="en-GB" w:eastAsia="en-GB"/>
-        </w:rPr>
-      </w:pPr>
-      <w:r>
-        <w:rPr>
-          <w:rFonts w:ascii="Arial" w:hAnsi="Arial" w:cs="Arial"/>
-          <w:lang w:val="en-GB" w:eastAsia="en-GB"/>
-        </w:rPr>
-        <w:t>5) Range or enumeration of possible values (such as 0-99)</w:t>
-      </w:r>
-    </w:p>
-    <w:p>
-      <w:pPr>
-        <w:autoSpaceDE w:val="0"/>
-        <w:autoSpaceDN w:val="0"/>
-        <w:adjustRightInd w:val="0"/>
-        <w:spacing w:after="0" w:line="240" w:lineRule="auto"/>
-        <w:ind w:left="540"/>
-        <w:rPr>
-          <w:rFonts w:ascii="Arial" w:hAnsi="Arial" w:cs="Arial"/>
-          <w:lang w:val="en-GB" w:eastAsia="en-GB"/>
-        </w:rPr>
-      </w:pPr>
-      <w:r>
-        <w:rPr>
-          <w:rFonts w:ascii="Arial" w:hAnsi="Arial" w:cs="Arial"/>
-          <w:lang w:val="en-GB" w:eastAsia="en-GB"/>
-        </w:rPr>
-        <w:t>6) Accuracy (how correct) and precision (number of significant digits)</w:t>
-      </w:r>
-    </w:p>
-    <w:p>
-      <w:pPr>
-        <w:autoSpaceDE w:val="0"/>
-        <w:autoSpaceDN w:val="0"/>
-        <w:adjustRightInd w:val="0"/>
-        <w:spacing w:after="0" w:line="240" w:lineRule="auto"/>
-        <w:ind w:left="540"/>
-        <w:rPr>
-          <w:rFonts w:ascii="Arial" w:hAnsi="Arial" w:cs="Arial"/>
-          <w:lang w:val="en-GB" w:eastAsia="en-GB"/>
-        </w:rPr>
-      </w:pPr>
-      <w:r>
-        <w:rPr>
-          <w:rFonts w:ascii="Arial" w:hAnsi="Arial" w:cs="Arial"/>
-          <w:lang w:val="en-GB" w:eastAsia="en-GB"/>
-        </w:rPr>
-        <w:t>7) Priority, timing, frequency, volume, sequencing, and other constraints, such as whether</w:t>
-      </w:r>
-    </w:p>
-    <w:p>
-      <w:pPr>
-        <w:autoSpaceDE w:val="0"/>
-        <w:autoSpaceDN w:val="0"/>
-        <w:adjustRightInd w:val="0"/>
-        <w:spacing w:after="0" w:line="240" w:lineRule="auto"/>
-        <w:ind w:left="540"/>
-        <w:rPr>
-          <w:rFonts w:ascii="Arial" w:hAnsi="Arial" w:cs="Arial"/>
-          <w:lang w:val="en-GB" w:eastAsia="en-GB"/>
-        </w:rPr>
-      </w:pPr>
-      <w:r>
-        <w:rPr>
-          <w:rFonts w:ascii="Arial" w:hAnsi="Arial" w:cs="Arial"/>
-          <w:lang w:val="en-GB" w:eastAsia="en-GB"/>
-        </w:rPr>
-        <w:t>the data element may be updated and whether business rules apply</w:t>
-      </w:r>
-    </w:p>
-    <w:p>
-      <w:pPr>
-        <w:autoSpaceDE w:val="0"/>
-        <w:autoSpaceDN w:val="0"/>
-        <w:adjustRightInd w:val="0"/>
-        <w:spacing w:after="0" w:line="240" w:lineRule="auto"/>
-        <w:ind w:left="540"/>
-        <w:rPr>
-          <w:rFonts w:ascii="Arial" w:hAnsi="Arial" w:cs="Arial"/>
-          <w:lang w:val="en-GB" w:eastAsia="en-GB"/>
-        </w:rPr>
-      </w:pPr>
-      <w:r>
-        <w:rPr>
-          <w:rFonts w:ascii="Arial" w:hAnsi="Arial" w:cs="Arial"/>
-          <w:lang w:val="en-GB" w:eastAsia="en-GB"/>
-        </w:rPr>
-        <w:t>8) Security and privacy constraints</w:t>
-      </w:r>
-    </w:p>
-    <w:p>
-      <w:pPr>
-        <w:autoSpaceDE w:val="0"/>
-        <w:autoSpaceDN w:val="0"/>
-        <w:adjustRightInd w:val="0"/>
-        <w:spacing w:after="0" w:line="240" w:lineRule="auto"/>
-        <w:ind w:left="540"/>
-        <w:rPr>
-          <w:rFonts w:ascii="Arial" w:hAnsi="Arial" w:cs="Arial"/>
-          <w:lang w:val="en-GB" w:eastAsia="en-GB"/>
-        </w:rPr>
-      </w:pPr>
-      <w:r>
-        <w:rPr>
-          <w:rFonts w:ascii="Arial" w:hAnsi="Arial" w:cs="Arial"/>
-          <w:lang w:val="en-GB" w:eastAsia="en-GB"/>
-        </w:rPr>
-        <w:t>9) Sources (setting/sending entities) and recipients (using/receiving entities)</w:t>
-      </w:r>
-    </w:p>
-    <w:p>
-      <w:pPr>
-        <w:autoSpaceDE w:val="0"/>
-        <w:autoSpaceDN w:val="0"/>
-        <w:adjustRightInd w:val="0"/>
-        <w:spacing w:after="0" w:line="240" w:lineRule="auto"/>
-        <w:ind w:left="360" w:hanging="360"/>
-        <w:rPr>
-          <w:rFonts w:ascii="Arial" w:hAnsi="Arial" w:cs="Arial"/>
-          <w:lang w:val="en-GB" w:eastAsia="en-GB"/>
-        </w:rPr>
-      </w:pPr>
-      <w:r>
-        <w:rPr>
-          <w:rFonts w:ascii="Arial" w:hAnsi="Arial" w:cs="Arial"/>
-          <w:lang w:val="en-GB" w:eastAsia="en-GB"/>
-        </w:rPr>
-        <w:t>d. Characteristics of data element assemblies (records, messages, files, arrays, displays, reports, etc.) that the interfacing entity(ies) will provide, store, send, access, receive, etc., such as:</w:t>
-      </w:r>
-    </w:p>
-    <w:p>
-      <w:pPr>
-        <w:autoSpaceDE w:val="0"/>
-        <w:autoSpaceDN w:val="0"/>
-        <w:adjustRightInd w:val="0"/>
-        <w:spacing w:after="0" w:line="240" w:lineRule="auto"/>
-        <w:ind w:left="720"/>
-        <w:rPr>
-          <w:rFonts w:ascii="Arial" w:hAnsi="Arial" w:cs="Arial"/>
-          <w:lang w:val="en-GB" w:eastAsia="en-GB"/>
-        </w:rPr>
-      </w:pPr>
-      <w:r>
-        <w:rPr>
-          <w:rFonts w:ascii="Arial" w:hAnsi="Arial" w:cs="Arial"/>
-          <w:lang w:val="en-GB" w:eastAsia="en-GB"/>
-        </w:rPr>
-        <w:t>1) Names/identifiers</w:t>
-      </w:r>
-    </w:p>
-    <w:p>
-      <w:pPr>
-        <w:autoSpaceDE w:val="0"/>
-        <w:autoSpaceDN w:val="0"/>
-        <w:adjustRightInd w:val="0"/>
-        <w:spacing w:after="0" w:line="240" w:lineRule="auto"/>
-        <w:ind w:left="1080"/>
-        <w:rPr>
-          <w:rFonts w:ascii="Arial" w:hAnsi="Arial" w:cs="Arial"/>
-          <w:lang w:val="en-GB" w:eastAsia="en-GB"/>
-        </w:rPr>
-      </w:pPr>
-      <w:r>
-        <w:rPr>
-          <w:rFonts w:ascii="Arial" w:hAnsi="Arial" w:cs="Arial"/>
-          <w:lang w:val="en-GB" w:eastAsia="en-GB"/>
-        </w:rPr>
-        <w:t>a) Project-unique identifier to be used for traceability</w:t>
-      </w:r>
-    </w:p>
-    <w:p>
-      <w:pPr>
-        <w:autoSpaceDE w:val="0"/>
-        <w:autoSpaceDN w:val="0"/>
-        <w:adjustRightInd w:val="0"/>
-        <w:spacing w:after="0" w:line="240" w:lineRule="auto"/>
-        <w:ind w:left="1080"/>
-        <w:rPr>
-          <w:rFonts w:ascii="Arial" w:hAnsi="Arial" w:cs="Arial"/>
-          <w:lang w:val="en-GB" w:eastAsia="en-GB"/>
-        </w:rPr>
-      </w:pPr>
-      <w:r>
-        <w:rPr>
-          <w:rFonts w:ascii="Arial" w:hAnsi="Arial" w:cs="Arial"/>
-          <w:lang w:val="en-GB" w:eastAsia="en-GB"/>
-        </w:rPr>
-        <w:t>b) Non-technical (natural language) name</w:t>
-      </w:r>
-    </w:p>
-    <w:p>
-      <w:pPr>
-        <w:autoSpaceDE w:val="0"/>
-        <w:autoSpaceDN w:val="0"/>
-        <w:adjustRightInd w:val="0"/>
-        <w:spacing w:after="0" w:line="240" w:lineRule="auto"/>
-        <w:ind w:left="1080"/>
-        <w:rPr>
-          <w:rFonts w:ascii="Arial" w:hAnsi="Arial" w:cs="Arial"/>
-          <w:lang w:val="en-GB" w:eastAsia="en-GB"/>
-        </w:rPr>
-      </w:pPr>
-      <w:r>
-        <w:rPr>
-          <w:rFonts w:ascii="Arial" w:hAnsi="Arial" w:cs="Arial"/>
-          <w:lang w:val="en-GB" w:eastAsia="en-GB"/>
-        </w:rPr>
-        <w:t>c) Technical name (e.g., record or data structure name in code or database)</w:t>
-      </w:r>
-    </w:p>
-    <w:p>
-      <w:pPr>
-        <w:autoSpaceDE w:val="0"/>
-        <w:autoSpaceDN w:val="0"/>
-        <w:adjustRightInd w:val="0"/>
-        <w:spacing w:after="0" w:line="240" w:lineRule="auto"/>
-        <w:ind w:left="1080"/>
-        <w:rPr>
-          <w:rFonts w:ascii="Arial" w:hAnsi="Arial" w:cs="Arial"/>
-          <w:lang w:val="en-GB" w:eastAsia="en-GB"/>
-        </w:rPr>
-      </w:pPr>
-      <w:r>
-        <w:rPr>
-          <w:rFonts w:ascii="Arial" w:hAnsi="Arial" w:cs="Arial"/>
-          <w:lang w:val="en-GB" w:eastAsia="en-GB"/>
-        </w:rPr>
-        <w:t>d) Abbreviations or synonymous names</w:t>
-      </w:r>
-    </w:p>
-    <w:p>
-      <w:pPr>
-        <w:autoSpaceDE w:val="0"/>
-        <w:autoSpaceDN w:val="0"/>
-        <w:adjustRightInd w:val="0"/>
-        <w:spacing w:after="0" w:line="240" w:lineRule="auto"/>
-        <w:ind w:left="720"/>
-        <w:rPr>
-          <w:rFonts w:ascii="Arial" w:hAnsi="Arial" w:cs="Arial"/>
-          <w:lang w:val="en-GB" w:eastAsia="en-GB"/>
-        </w:rPr>
-      </w:pPr>
-      <w:r>
-        <w:rPr>
-          <w:rFonts w:ascii="Arial" w:hAnsi="Arial" w:cs="Arial"/>
-          <w:lang w:val="en-GB" w:eastAsia="en-GB"/>
-        </w:rPr>
-        <w:t>2) Data elements in the assembly and their structure (number, order, grouping)</w:t>
-      </w:r>
-    </w:p>
-    <w:p>
-      <w:pPr>
-        <w:autoSpaceDE w:val="0"/>
-        <w:autoSpaceDN w:val="0"/>
-        <w:adjustRightInd w:val="0"/>
-        <w:spacing w:after="0" w:line="240" w:lineRule="auto"/>
-        <w:ind w:left="720"/>
-        <w:rPr>
-          <w:rFonts w:ascii="Arial" w:hAnsi="Arial" w:cs="Arial"/>
-          <w:lang w:val="en-GB" w:eastAsia="en-GB"/>
-        </w:rPr>
-      </w:pPr>
-      <w:r>
-        <w:rPr>
-          <w:rFonts w:ascii="Arial" w:hAnsi="Arial" w:cs="Arial"/>
-          <w:lang w:val="en-GB" w:eastAsia="en-GB"/>
-        </w:rPr>
-        <w:t>3) Medium (such as disk) and structure of data elements/assemblies on the medium</w:t>
-      </w:r>
-    </w:p>
-    <w:p>
-      <w:pPr>
-        <w:autoSpaceDE w:val="0"/>
-        <w:autoSpaceDN w:val="0"/>
-        <w:adjustRightInd w:val="0"/>
-        <w:spacing w:after="0" w:line="240" w:lineRule="auto"/>
-        <w:ind w:left="720"/>
-        <w:rPr>
-          <w:rFonts w:ascii="Arial" w:hAnsi="Arial" w:cs="Arial"/>
-          <w:lang w:val="en-GB" w:eastAsia="en-GB"/>
-        </w:rPr>
-      </w:pPr>
-      <w:r>
-        <w:rPr>
-          <w:rFonts w:ascii="Arial" w:hAnsi="Arial" w:cs="Arial"/>
-          <w:lang w:val="en-GB" w:eastAsia="en-GB"/>
-        </w:rPr>
-        <w:t>4) Visual and auditory characteristics of displays and other outputs (such as colors,</w:t>
-      </w:r>
-    </w:p>
-    <w:p>
-      <w:pPr>
-        <w:autoSpaceDE w:val="0"/>
-        <w:autoSpaceDN w:val="0"/>
-        <w:adjustRightInd w:val="0"/>
-        <w:spacing w:after="0" w:line="240" w:lineRule="auto"/>
-        <w:ind w:left="720"/>
-        <w:rPr>
-          <w:rFonts w:ascii="Arial" w:hAnsi="Arial" w:cs="Arial"/>
-          <w:lang w:val="en-GB" w:eastAsia="en-GB"/>
-        </w:rPr>
-      </w:pPr>
-      <w:r>
-        <w:rPr>
-          <w:rFonts w:ascii="Arial" w:hAnsi="Arial" w:cs="Arial"/>
-          <w:lang w:val="en-GB" w:eastAsia="en-GB"/>
-        </w:rPr>
-        <w:t>layouts, fonts, icons and other display elements, beeps, lights)</w:t>
-      </w:r>
-    </w:p>
-    <w:p>
-      <w:pPr>
-        <w:autoSpaceDE w:val="0"/>
-        <w:autoSpaceDN w:val="0"/>
-        <w:adjustRightInd w:val="0"/>
-        <w:spacing w:after="0" w:line="240" w:lineRule="auto"/>
-        <w:ind w:left="720"/>
-        <w:rPr>
-          <w:rFonts w:ascii="Arial" w:hAnsi="Arial" w:cs="Arial"/>
-          <w:lang w:val="en-GB" w:eastAsia="en-GB"/>
-        </w:rPr>
-      </w:pPr>
-      <w:r>
-        <w:rPr>
-          <w:rFonts w:ascii="Arial" w:hAnsi="Arial" w:cs="Arial"/>
-          <w:lang w:val="en-GB" w:eastAsia="en-GB"/>
-        </w:rPr>
-        <w:t>5) Relationships among assemblies, such as sorting/access characteristics</w:t>
-      </w:r>
-    </w:p>
-    <w:p>
-      <w:pPr>
-        <w:autoSpaceDE w:val="0"/>
-        <w:autoSpaceDN w:val="0"/>
-        <w:adjustRightInd w:val="0"/>
-        <w:spacing w:after="0" w:line="240" w:lineRule="auto"/>
-        <w:ind w:left="720"/>
-        <w:rPr>
-          <w:rFonts w:ascii="Arial" w:hAnsi="Arial" w:cs="Arial"/>
-          <w:lang w:val="en-GB" w:eastAsia="en-GB"/>
-        </w:rPr>
-      </w:pPr>
-      <w:r>
-        <w:rPr>
-          <w:rFonts w:ascii="Arial" w:hAnsi="Arial" w:cs="Arial"/>
-          <w:lang w:val="en-GB" w:eastAsia="en-GB"/>
-        </w:rPr>
-        <w:t>6) Priority, timing, frequency, volume, sequencing, and other constraints, such as whether</w:t>
-      </w:r>
-    </w:p>
-    <w:p>
-      <w:pPr>
-        <w:autoSpaceDE w:val="0"/>
-        <w:autoSpaceDN w:val="0"/>
-        <w:adjustRightInd w:val="0"/>
-        <w:spacing w:after="0" w:line="240" w:lineRule="auto"/>
-        <w:ind w:left="720"/>
-        <w:rPr>
-          <w:rFonts w:ascii="Arial" w:hAnsi="Arial" w:cs="Arial"/>
-          <w:lang w:val="en-GB" w:eastAsia="en-GB"/>
-        </w:rPr>
-      </w:pPr>
-      <w:r>
-        <w:rPr>
-          <w:rFonts w:ascii="Arial" w:hAnsi="Arial" w:cs="Arial"/>
-          <w:lang w:val="en-GB" w:eastAsia="en-GB"/>
-        </w:rPr>
-        <w:t>the assembly may be updated and whether business rules apply</w:t>
-      </w:r>
-    </w:p>
-    <w:p>
-      <w:pPr>
-        <w:autoSpaceDE w:val="0"/>
-        <w:autoSpaceDN w:val="0"/>
-        <w:adjustRightInd w:val="0"/>
-        <w:spacing w:after="0" w:line="240" w:lineRule="auto"/>
-        <w:ind w:left="720"/>
-        <w:rPr>
-          <w:rFonts w:ascii="Arial" w:hAnsi="Arial" w:cs="Arial"/>
-          <w:lang w:val="en-GB" w:eastAsia="en-GB"/>
-        </w:rPr>
-      </w:pPr>
-      <w:r>
-        <w:rPr>
-          <w:rFonts w:ascii="Arial" w:hAnsi="Arial" w:cs="Arial"/>
-          <w:lang w:val="en-GB" w:eastAsia="en-GB"/>
-        </w:rPr>
-        <w:t>7) Security and privacy constraints</w:t>
-      </w:r>
-    </w:p>
-    <w:p>
-      <w:pPr>
-        <w:autoSpaceDE w:val="0"/>
-        <w:autoSpaceDN w:val="0"/>
-        <w:adjustRightInd w:val="0"/>
-        <w:spacing w:after="0" w:line="240" w:lineRule="auto"/>
-        <w:ind w:left="720"/>
-        <w:rPr>
-          <w:rFonts w:ascii="Arial" w:hAnsi="Arial" w:cs="Arial"/>
-          <w:lang w:val="en-GB" w:eastAsia="en-GB"/>
-        </w:rPr>
-      </w:pPr>
-      <w:r>
-        <w:rPr>
-          <w:rFonts w:ascii="Arial" w:hAnsi="Arial" w:cs="Arial"/>
-          <w:lang w:val="en-GB" w:eastAsia="en-GB"/>
-        </w:rPr>
-        <w:t>8) Sources (setting/sending entities) and recipients (using/receiving entities)</w:t>
-      </w:r>
-    </w:p>
-    <w:p>
-      <w:pPr>
-        <w:autoSpaceDE w:val="0"/>
-        <w:autoSpaceDN w:val="0"/>
-        <w:adjustRightInd w:val="0"/>
-        <w:spacing w:after="0" w:line="240" w:lineRule="auto"/>
-        <w:rPr>
-          <w:rFonts w:ascii="Arial" w:hAnsi="Arial" w:cs="Arial"/>
-          <w:lang w:val="en-GB" w:eastAsia="en-GB"/>
-        </w:rPr>
-      </w:pPr>
-      <w:r>
-        <w:rPr>
-          <w:rFonts w:ascii="Arial" w:hAnsi="Arial" w:cs="Arial"/>
-          <w:lang w:val="en-GB" w:eastAsia="en-GB"/>
-        </w:rPr>
-        <w:t xml:space="preserve"> </w:t>
-      </w:r>
-    </w:p>
-    <w:p>
-      <w:pPr>
-        <w:autoSpaceDE w:val="0"/>
-        <w:autoSpaceDN w:val="0"/>
-        <w:adjustRightInd w:val="0"/>
-        <w:spacing w:after="0" w:line="240" w:lineRule="auto"/>
-        <w:ind w:left="360" w:hanging="360"/>
-        <w:rPr>
-          <w:rFonts w:ascii="Arial" w:hAnsi="Arial" w:cs="Arial"/>
-          <w:lang w:val="en-GB" w:eastAsia="en-GB"/>
-        </w:rPr>
-      </w:pPr>
-      <w:r>
-        <w:rPr>
-          <w:rFonts w:ascii="Arial" w:hAnsi="Arial" w:cs="Arial"/>
-          <w:lang w:val="en-GB" w:eastAsia="en-GB"/>
-        </w:rPr>
-        <w:lastRenderedPageBreak/>
         <w:t>e. Characteristics of communication methods that the interfacing entity(ies) will use for the interface, such as:</w:t>
       </w:r>
     </w:p>
@@ -6640,14 +7421,12 @@
         <w:pStyle w:val="Overskrift1"/>
         <w:ind w:left="360"/>
       </w:pPr>
-      <w:bookmarkStart w:id="11" w:name="_Toc273452999"/>
-      <w:r>
-        <w:t>Requirements traceability.</w:t>
-      </w:r>
-      <w:bookmarkEnd w:id="11"/>
-      <w:r>
-        <w:t xml:space="preserve"> </w:t>
-      </w:r>
+      <w:bookmarkStart w:id="13" w:name="_Toc273452999"/>
+      <w:r>
+        <w:lastRenderedPageBreak/>
+        <w:t>Requirements traceability</w:t>
+      </w:r>
+      <w:bookmarkEnd w:id="13"/>
     </w:p>
     <w:p>
       <w:pPr>
@@ -6749,14 +7528,11 @@
         <w:pStyle w:val="Overskrift1"/>
         <w:ind w:left="360"/>
       </w:pPr>
-      <w:bookmarkStart w:id="12" w:name="_Toc273453000"/>
-      <w:r>
-        <w:t>Notes.</w:t>
-      </w:r>
-      <w:bookmarkEnd w:id="12"/>
-      <w:r>
-        <w:t xml:space="preserve"> </w:t>
-      </w:r>
+      <w:bookmarkStart w:id="14" w:name="_Toc273453000"/>
+      <w:r>
+        <w:t>Notes</w:t>
+      </w:r>
+      <w:bookmarkEnd w:id="14"/>
     </w:p>
     <w:p>
       <w:pPr>
@@ -6839,14 +7615,11 @@
         <w:pStyle w:val="Overskrift1"/>
         <w:ind w:left="360"/>
       </w:pPr>
-      <w:bookmarkStart w:id="13" w:name="_Toc273453001"/>
-      <w:r>
-        <w:t>A. Appendixes.</w:t>
-      </w:r>
-      <w:bookmarkEnd w:id="13"/>
-      <w:r>
-        <w:t xml:space="preserve"> </w:t>
-      </w:r>
+      <w:bookmarkStart w:id="15" w:name="_Toc273453001"/>
+      <w:r>
+        <w:t>A. Appendixes</w:t>
+      </w:r>
+      <w:bookmarkEnd w:id="15"/>
     </w:p>
     <w:p>
       <w:pPr>
@@ -6964,23 +7737,22 @@
         <w:pStyle w:val="Overskrift1"/>
         <w:ind w:left="360"/>
       </w:pPr>
-      <w:bookmarkStart w:id="14" w:name="_Toc273453002"/>
-      <w:r>
-        <w:lastRenderedPageBreak/>
+      <w:bookmarkStart w:id="16" w:name="_Toc273453002"/>
+      <w:r>
         <w:t>Niv 1</w:t>
       </w:r>
-      <w:bookmarkEnd w:id="14"/>
+      <w:bookmarkEnd w:id="16"/>
     </w:p>
     <w:p>
       <w:pPr>
         <w:pStyle w:val="Overskrift2"/>
         <w:ind w:left="720"/>
       </w:pPr>
-      <w:bookmarkStart w:id="15" w:name="_Toc273453003"/>
+      <w:bookmarkStart w:id="17" w:name="_Toc273453003"/>
       <w:r>
         <w:t>Niv 2</w:t>
       </w:r>
-      <w:bookmarkEnd w:id="15"/>
+      <w:bookmarkEnd w:id="17"/>
     </w:p>
     <w:p>
       <w:pPr>
@@ -7000,7 +7772,7 @@
     <w:p>
       <w:pPr>
         <w:rPr>
-          <w:lang w:val="en-US"/>
+          <w:lang w:val="en-GB"/>
         </w:rPr>
       </w:pPr>
     </w:p>
@@ -7028,7 +7800,7 @@
       </w:pPr>
     </w:p>
     <w:sectPr>
-      <w:footerReference w:type="default" r:id="rId10"/>
+      <w:footerReference w:type="default" r:id="rId12"/>
       <w:pgSz w:w="11906" w:h="16838"/>
       <w:pgMar w:top="1438" w:right="1134" w:bottom="1701" w:left="1134" w:header="708" w:footer="44" w:gutter="0"/>
       <w:cols w:space="708"/>
@@ -7109,14 +7881,7 @@
         <w:noProof/>
         <w:lang w:val="en-GB"/>
       </w:rPr>
-      <w:t>COPDvA</w:t>
-    </w:r>
-    <w:r>
-      <w:rPr>
-        <w:noProof/>
-        <w:lang w:val="en-GB"/>
-      </w:rPr>
-      <w:t>.docx</w:t>
+      <w:t>COPDvA.docx</w:t>
     </w:r>
     <w:r>
       <w:rPr>
@@ -7181,7 +7946,7 @@
         <w:noProof/>
         <w:lang w:val="en-GB"/>
       </w:rPr>
-      <w:t>8</w:t>
+      <w:t>6</w:t>
     </w:r>
     <w:r>
       <w:rPr>
@@ -7224,7 +7989,7 @@
         <w:noProof/>
         <w:lang w:val="en-GB"/>
       </w:rPr>
-      <w:t>9</w:t>
+      <w:t>10</w:t>
     </w:r>
     <w:r>
       <w:rPr>
@@ -7398,6 +8163,9 @@
     </w:lvl>
   </w:abstractNum>
   <w:num w:numId="1">
+    <w:abstractNumId w:val="0"/>
+  </w:num>
+  <w:num w:numId="2">
     <w:abstractNumId w:val="0"/>
   </w:num>
   <w:numIdMacAtCleanup w:val="1"/>
@@ -8300,7 +9068,7 @@
 </file>
 
 <file path=customXml/itemProps1.xml><?xml version="1.0" encoding="utf-8"?>
-<ds:datastoreItem xmlns:ds="http://schemas.openxmlformats.org/officeDocument/2006/customXml" ds:itemID="{7C3C1DE0-F526-48C7-A9A1-A669326C235B}">
+<ds:datastoreItem xmlns:ds="http://schemas.openxmlformats.org/officeDocument/2006/customXml" ds:itemID="{6B162D7D-5188-4C6C-A877-A162CFDF508F}">
   <ds:schemaRefs>
     <ds:schemaRef ds:uri="http://schemas.openxmlformats.org/officeDocument/2006/bibliography"/>
   </ds:schemaRefs>

--- a/Sub Systematic/SSDD COP Dismounted DocID COPDvA.docx
+++ b/Sub Systematic/SSDD COP Dismounted DocID COPDvA.docx
@@ -2613,7 +2613,7 @@
           <v:shape id="_x0000_i1025" type="#_x0000_t75" style="width:448.5pt;height:351.75pt" o:ole="">
             <v:imagedata r:id="rId8" o:title=""/>
           </v:shape>
-          <o:OLEObject Type="Embed" ProgID="Visio.Drawing.11" ShapeID="_x0000_i1025" DrawAspect="Content" ObjectID="_1347875874" r:id="rId9"/>
+          <o:OLEObject Type="Embed" ProgID="Visio.Drawing.11" ShapeID="_x0000_i1025" DrawAspect="Content" ObjectID="_1347877397" r:id="rId9"/>
         </w:object>
       </w:r>
     </w:p>
@@ -4708,6 +4708,93 @@
           <w:lang w:val="en-GB"/>
         </w:rPr>
       </w:pPr>
+      <w:r>
+        <w:rPr>
+          <w:lang w:val="en-GB"/>
+        </w:rPr>
+        <w:t xml:space="preserve">In </w:t>
+      </w:r>
+      <w:r>
+        <w:rPr>
+          <w:lang w:val="en-GB"/>
+        </w:rPr>
+        <w:fldChar w:fldCharType="begin"/>
+      </w:r>
+      <w:r>
+        <w:rPr>
+          <w:lang w:val="en-GB"/>
+        </w:rPr>
+        <w:instrText xml:space="preserve"> REF _Ref274135313 \h </w:instrText>
+      </w:r>
+      <w:r>
+        <w:rPr>
+          <w:lang w:val="en-GB"/>
+        </w:rPr>
+      </w:r>
+      <w:r>
+        <w:rPr>
+          <w:lang w:val="en-GB"/>
+        </w:rPr>
+        <w:fldChar w:fldCharType="separate"/>
+      </w:r>
+      <w:r>
+        <w:rPr>
+          <w:lang w:val="en-GB"/>
+        </w:rPr>
+        <w:t xml:space="preserve">Figure </w:t>
+      </w:r>
+      <w:r>
+        <w:rPr>
+          <w:noProof/>
+          <w:lang w:val="en-GB"/>
+        </w:rPr>
+        <w:t>2</w:t>
+      </w:r>
+      <w:r>
+        <w:rPr>
+          <w:lang w:val="en-GB"/>
+        </w:rPr>
+        <w:fldChar w:fldCharType="end"/>
+      </w:r>
+      <w:r>
+        <w:rPr>
+          <w:lang w:val="en-GB"/>
+        </w:rPr>
+        <w:t xml:space="preserve"> may be seen the overall elements that comprise the system. These elements are displayed using the SysML notation for a block diagram.</w:t>
+      </w:r>
+    </w:p>
+    <w:p>
+      <w:pPr>
+        <w:rPr>
+          <w:lang w:val="en-GB"/>
+        </w:rPr>
+      </w:pPr>
+      <w:r>
+        <w:rPr>
+          <w:lang w:val="en-GB"/>
+        </w:rPr>
+        <w:t>The elements are further broken down in xxx, yyy, … until a level sufficient for detailed design is achieved. The interfaces are identified and will be described under the section about interfaces.</w:t>
+      </w:r>
+    </w:p>
+    <w:p>
+      <w:pPr>
+        <w:rPr>
+          <w:lang w:val="en-GB"/>
+        </w:rPr>
+      </w:pPr>
+      <w:r>
+        <w:rPr>
+          <w:lang w:val="en-GB"/>
+        </w:rPr>
+        <w:t>The individual elements will be described as is required to gain an understanding of the system in the sections following.</w:t>
+      </w:r>
+    </w:p>
+    <w:p>
+      <w:pPr>
+        <w:rPr>
+          <w:lang w:val="en-GB"/>
+        </w:rPr>
+      </w:pPr>
     </w:p>
     <w:p>
       <w:pPr>
@@ -4720,7 +4807,7 @@
           <v:shape id="_x0000_i1026" type="#_x0000_t75" style="width:481.5pt;height:281.25pt" o:ole="">
             <v:imagedata r:id="rId10" o:title=""/>
           </v:shape>
-          <o:OLEObject Type="Embed" ProgID="Visio.Drawing.11" ShapeID="_x0000_i1026" DrawAspect="Content" ObjectID="_1347875875" r:id="rId11"/>
+          <o:OLEObject Type="Embed" ProgID="Visio.Drawing.11" ShapeID="_x0000_i1026" DrawAspect="Content" ObjectID="_1347877398" r:id="rId11"/>
         </w:object>
       </w:r>
     </w:p>
@@ -4732,6 +4819,7 @@
           <w:lang w:val="en-GB"/>
         </w:rPr>
       </w:pPr>
+      <w:bookmarkStart w:id="11" w:name="_Ref274135313"/>
       <w:r>
         <w:rPr>
           <w:lang w:val="en-GB"/>
@@ -4769,6 +4857,7 @@
         </w:rPr>
         <w:fldChar w:fldCharType="end"/>
       </w:r>
+      <w:bookmarkEnd w:id="11"/>
       <w:r>
         <w:rPr>
           <w:lang w:val="en-GB"/>
@@ -4784,11 +4873,85 @@
       </w:pPr>
     </w:p>
     <w:p>
-      <w:pPr>
-        <w:rPr>
-          <w:lang w:val="en-GB"/>
-        </w:rPr>
-      </w:pPr>
+      <w:r>
+        <w:object w:dxaOrig="8842" w:dyaOrig="5028">
+          <v:shape id="_x0000_i1027" type="#_x0000_t75" style="width:441.75pt;height:251.25pt" o:ole="">
+            <v:imagedata r:id="rId12" o:title=""/>
+          </v:shape>
+          <o:OLEObject Type="Embed" ProgID="Visio.Drawing.11" ShapeID="_x0000_i1027" DrawAspect="Content" ObjectID="_1347877399" r:id="rId13"/>
+        </w:object>
+      </w:r>
+    </w:p>
+    <w:p/>
+    <w:p>
+      <w:r>
+        <w:object w:dxaOrig="11831" w:dyaOrig="5441">
+          <v:shape id="_x0000_i1028" type="#_x0000_t75" style="width:481.5pt;height:221.25pt" o:ole="">
+            <v:imagedata r:id="rId14" o:title=""/>
+          </v:shape>
+          <o:OLEObject Type="Embed" ProgID="Visio.Drawing.11" ShapeID="_x0000_i1028" DrawAspect="Content" ObjectID="_1347877400" r:id="rId15"/>
+        </w:object>
+      </w:r>
+    </w:p>
+    <w:p/>
+    <w:p>
+      <w:r>
+        <w:object w:dxaOrig="8314" w:dyaOrig="5937">
+          <v:shape id="_x0000_i1029" type="#_x0000_t75" style="width:415.5pt;height:297pt" o:ole="">
+            <v:imagedata r:id="rId16" o:title=""/>
+          </v:shape>
+          <o:OLEObject Type="Embed" ProgID="Visio.Drawing.11" ShapeID="_x0000_i1029" DrawAspect="Content" ObjectID="_1347877401" r:id="rId17"/>
+        </w:object>
+      </w:r>
+    </w:p>
+    <w:p/>
+    <w:p>
+      <w:r>
+        <w:object w:dxaOrig="9409" w:dyaOrig="6575">
+          <v:shape id="_x0000_i1030" type="#_x0000_t75" style="width:470.25pt;height:328.5pt" o:ole="">
+            <v:imagedata r:id="rId18" o:title=""/>
+          </v:shape>
+          <o:OLEObject Type="Embed" ProgID="Visio.Drawing.11" ShapeID="_x0000_i1030" DrawAspect="Content" ObjectID="_1347877402" r:id="rId19"/>
+        </w:object>
+      </w:r>
+    </w:p>
+    <w:p/>
+    <w:p>
+      <w:r>
+        <w:object w:dxaOrig="11547" w:dyaOrig="5162">
+          <v:shape id="_x0000_i1031" type="#_x0000_t75" style="width:481.5pt;height:215.25pt" o:ole="">
+            <v:imagedata r:id="rId20" o:title=""/>
+          </v:shape>
+          <o:OLEObject Type="Embed" ProgID="Visio.Drawing.11" ShapeID="_x0000_i1031" DrawAspect="Content" ObjectID="_1347877403" r:id="rId21"/>
+        </w:object>
+      </w:r>
+    </w:p>
+    <w:p/>
+    <w:p>
+      <w:r>
+        <w:object w:dxaOrig="5328" w:dyaOrig="3060">
+          <v:shape id="_x0000_i1032" type="#_x0000_t75" style="width:266.25pt;height:153pt" o:ole="">
+            <v:imagedata r:id="rId22" o:title=""/>
+          </v:shape>
+          <o:OLEObject Type="Embed" ProgID="Visio.Drawing.11" ShapeID="_x0000_i1032" DrawAspect="Content" ObjectID="_1347877404" r:id="rId23"/>
+        </w:object>
+      </w:r>
+    </w:p>
+    <w:p/>
+    <w:p>
+      <w:pPr>
+        <w:rPr>
+          <w:lang w:val="en-GB"/>
+        </w:rPr>
+      </w:pPr>
+      <w:r>
+        <w:object w:dxaOrig="14512" w:dyaOrig="13152">
+          <v:shape id="_x0000_i1033" type="#_x0000_t75" style="width:481.5pt;height:436.5pt" o:ole="">
+            <v:imagedata r:id="rId24" o:title=""/>
+          </v:shape>
+          <o:OLEObject Type="Embed" ProgID="Visio.Drawing.11" ShapeID="_x0000_i1033" DrawAspect="Content" ObjectID="_1347877405" r:id="rId25"/>
+        </w:object>
+      </w:r>
     </w:p>
     <w:p>
       <w:pPr>
@@ -5633,124 +5796,124 @@
         <w:pStyle w:val="Overskrift2"/>
         <w:ind w:left="720"/>
       </w:pPr>
-      <w:bookmarkStart w:id="11" w:name="_Toc273452997"/>
-      <w:r>
+      <w:bookmarkStart w:id="12" w:name="_Toc273452997"/>
+      <w:r>
+        <w:t>Concept of execution</w:t>
+      </w:r>
+      <w:bookmarkEnd w:id="12"/>
+    </w:p>
+    <w:p>
+      <w:pPr>
+        <w:autoSpaceDE w:val="0"/>
+        <w:autoSpaceDN w:val="0"/>
+        <w:adjustRightInd w:val="0"/>
+        <w:spacing w:after="0" w:line="240" w:lineRule="auto"/>
+        <w:rPr>
+          <w:rFonts w:ascii="Arial" w:hAnsi="Arial" w:cs="Arial"/>
+          <w:lang w:val="en-GB" w:eastAsia="en-GB"/>
+        </w:rPr>
+      </w:pPr>
+      <w:r>
+        <w:rPr>
+          <w:rFonts w:ascii="Arial" w:hAnsi="Arial" w:cs="Arial"/>
+          <w:lang w:val="en-GB" w:eastAsia="en-GB"/>
+        </w:rPr>
+        <w:t>This paragraph shall describe the concept of execution among the</w:t>
+      </w:r>
+    </w:p>
+    <w:p>
+      <w:pPr>
+        <w:autoSpaceDE w:val="0"/>
+        <w:autoSpaceDN w:val="0"/>
+        <w:adjustRightInd w:val="0"/>
+        <w:spacing w:after="0" w:line="240" w:lineRule="auto"/>
+        <w:rPr>
+          <w:rFonts w:ascii="Arial" w:hAnsi="Arial" w:cs="Arial"/>
+          <w:lang w:val="en-GB" w:eastAsia="en-GB"/>
+        </w:rPr>
+      </w:pPr>
+      <w:r>
+        <w:rPr>
+          <w:rFonts w:ascii="Arial" w:hAnsi="Arial" w:cs="Arial"/>
+          <w:lang w:val="en-GB" w:eastAsia="en-GB"/>
+        </w:rPr>
+        <w:t>system components. It shall include diagrams and descriptions showing the dynamic relationship</w:t>
+      </w:r>
+    </w:p>
+    <w:p>
+      <w:pPr>
+        <w:autoSpaceDE w:val="0"/>
+        <w:autoSpaceDN w:val="0"/>
+        <w:adjustRightInd w:val="0"/>
+        <w:spacing w:after="0" w:line="240" w:lineRule="auto"/>
+        <w:rPr>
+          <w:rFonts w:ascii="Arial" w:hAnsi="Arial" w:cs="Arial"/>
+          <w:lang w:val="en-GB" w:eastAsia="en-GB"/>
+        </w:rPr>
+      </w:pPr>
+      <w:r>
+        <w:rPr>
+          <w:rFonts w:ascii="Arial" w:hAnsi="Arial" w:cs="Arial"/>
+          <w:lang w:val="en-GB" w:eastAsia="en-GB"/>
+        </w:rPr>
+        <w:t>of the components, that is, how they will interact during system operation, including, as applicable,</w:t>
+      </w:r>
+    </w:p>
+    <w:p>
+      <w:pPr>
+        <w:autoSpaceDE w:val="0"/>
+        <w:autoSpaceDN w:val="0"/>
+        <w:adjustRightInd w:val="0"/>
+        <w:spacing w:after="0" w:line="240" w:lineRule="auto"/>
+        <w:rPr>
+          <w:rFonts w:ascii="Arial" w:hAnsi="Arial" w:cs="Arial"/>
+          <w:lang w:val="en-GB" w:eastAsia="en-GB"/>
+        </w:rPr>
+      </w:pPr>
+      <w:r>
+        <w:rPr>
+          <w:rFonts w:ascii="Arial" w:hAnsi="Arial" w:cs="Arial"/>
+          <w:lang w:val="en-GB" w:eastAsia="en-GB"/>
+        </w:rPr>
+        <w:t>flow of execution control, data flow, dynamically controlled sequencing, state transition diagrams,</w:t>
+      </w:r>
+    </w:p>
+    <w:p>
+      <w:pPr>
+        <w:autoSpaceDE w:val="0"/>
+        <w:autoSpaceDN w:val="0"/>
+        <w:adjustRightInd w:val="0"/>
+        <w:spacing w:after="0" w:line="240" w:lineRule="auto"/>
+        <w:rPr>
+          <w:rFonts w:ascii="Arial" w:hAnsi="Arial" w:cs="Arial"/>
+          <w:lang w:val="en-GB" w:eastAsia="en-GB"/>
+        </w:rPr>
+      </w:pPr>
+      <w:r>
+        <w:rPr>
+          <w:rFonts w:ascii="Arial" w:hAnsi="Arial" w:cs="Arial"/>
+          <w:lang w:val="en-GB" w:eastAsia="en-GB"/>
+        </w:rPr>
+        <w:t>timing diagrams, priorities among components, handling of interrupts, timing/sequencing</w:t>
+      </w:r>
+    </w:p>
+    <w:p>
+      <w:pPr>
+        <w:autoSpaceDE w:val="0"/>
+        <w:autoSpaceDN w:val="0"/>
+        <w:adjustRightInd w:val="0"/>
+        <w:spacing w:after="0" w:line="240" w:lineRule="auto"/>
+        <w:rPr>
+          <w:rFonts w:ascii="Arial" w:hAnsi="Arial" w:cs="Arial"/>
+          <w:lang w:val="en-GB" w:eastAsia="en-GB"/>
+        </w:rPr>
+      </w:pPr>
+      <w:r>
+        <w:rPr>
+          <w:rFonts w:ascii="Arial" w:hAnsi="Arial" w:cs="Arial"/>
+          <w:lang w:val="en-GB" w:eastAsia="en-GB"/>
+        </w:rPr>
         <w:lastRenderedPageBreak/>
-        <w:t>Concept of execution</w:t>
-      </w:r>
-      <w:bookmarkEnd w:id="11"/>
-    </w:p>
-    <w:p>
-      <w:pPr>
-        <w:autoSpaceDE w:val="0"/>
-        <w:autoSpaceDN w:val="0"/>
-        <w:adjustRightInd w:val="0"/>
-        <w:spacing w:after="0" w:line="240" w:lineRule="auto"/>
-        <w:rPr>
-          <w:rFonts w:ascii="Arial" w:hAnsi="Arial" w:cs="Arial"/>
-          <w:lang w:val="en-GB" w:eastAsia="en-GB"/>
-        </w:rPr>
-      </w:pPr>
-      <w:r>
-        <w:rPr>
-          <w:rFonts w:ascii="Arial" w:hAnsi="Arial" w:cs="Arial"/>
-          <w:lang w:val="en-GB" w:eastAsia="en-GB"/>
-        </w:rPr>
-        <w:t>This paragraph shall describe the concept of execution among the</w:t>
-      </w:r>
-    </w:p>
-    <w:p>
-      <w:pPr>
-        <w:autoSpaceDE w:val="0"/>
-        <w:autoSpaceDN w:val="0"/>
-        <w:adjustRightInd w:val="0"/>
-        <w:spacing w:after="0" w:line="240" w:lineRule="auto"/>
-        <w:rPr>
-          <w:rFonts w:ascii="Arial" w:hAnsi="Arial" w:cs="Arial"/>
-          <w:lang w:val="en-GB" w:eastAsia="en-GB"/>
-        </w:rPr>
-      </w:pPr>
-      <w:r>
-        <w:rPr>
-          <w:rFonts w:ascii="Arial" w:hAnsi="Arial" w:cs="Arial"/>
-          <w:lang w:val="en-GB" w:eastAsia="en-GB"/>
-        </w:rPr>
-        <w:t>system components. It shall include diagrams and descriptions showing the dynamic relationship</w:t>
-      </w:r>
-    </w:p>
-    <w:p>
-      <w:pPr>
-        <w:autoSpaceDE w:val="0"/>
-        <w:autoSpaceDN w:val="0"/>
-        <w:adjustRightInd w:val="0"/>
-        <w:spacing w:after="0" w:line="240" w:lineRule="auto"/>
-        <w:rPr>
-          <w:rFonts w:ascii="Arial" w:hAnsi="Arial" w:cs="Arial"/>
-          <w:lang w:val="en-GB" w:eastAsia="en-GB"/>
-        </w:rPr>
-      </w:pPr>
-      <w:r>
-        <w:rPr>
-          <w:rFonts w:ascii="Arial" w:hAnsi="Arial" w:cs="Arial"/>
-          <w:lang w:val="en-GB" w:eastAsia="en-GB"/>
-        </w:rPr>
-        <w:t>of the components, that is, how they will interact during system operation, including, as applicable,</w:t>
-      </w:r>
-    </w:p>
-    <w:p>
-      <w:pPr>
-        <w:autoSpaceDE w:val="0"/>
-        <w:autoSpaceDN w:val="0"/>
-        <w:adjustRightInd w:val="0"/>
-        <w:spacing w:after="0" w:line="240" w:lineRule="auto"/>
-        <w:rPr>
-          <w:rFonts w:ascii="Arial" w:hAnsi="Arial" w:cs="Arial"/>
-          <w:lang w:val="en-GB" w:eastAsia="en-GB"/>
-        </w:rPr>
-      </w:pPr>
-      <w:r>
-        <w:rPr>
-          <w:rFonts w:ascii="Arial" w:hAnsi="Arial" w:cs="Arial"/>
-          <w:lang w:val="en-GB" w:eastAsia="en-GB"/>
-        </w:rPr>
-        <w:t>flow of execution control, data flow, dynamically controlled sequencing, state transition diagrams,</w:t>
-      </w:r>
-    </w:p>
-    <w:p>
-      <w:pPr>
-        <w:autoSpaceDE w:val="0"/>
-        <w:autoSpaceDN w:val="0"/>
-        <w:adjustRightInd w:val="0"/>
-        <w:spacing w:after="0" w:line="240" w:lineRule="auto"/>
-        <w:rPr>
-          <w:rFonts w:ascii="Arial" w:hAnsi="Arial" w:cs="Arial"/>
-          <w:lang w:val="en-GB" w:eastAsia="en-GB"/>
-        </w:rPr>
-      </w:pPr>
-      <w:r>
-        <w:rPr>
-          <w:rFonts w:ascii="Arial" w:hAnsi="Arial" w:cs="Arial"/>
-          <w:lang w:val="en-GB" w:eastAsia="en-GB"/>
-        </w:rPr>
-        <w:t>timing diagrams, priorities among components, handling of interrupts, timing/sequencing</w:t>
-      </w:r>
-    </w:p>
-    <w:p>
-      <w:pPr>
-        <w:autoSpaceDE w:val="0"/>
-        <w:autoSpaceDN w:val="0"/>
-        <w:adjustRightInd w:val="0"/>
-        <w:spacing w:after="0" w:line="240" w:lineRule="auto"/>
-        <w:rPr>
-          <w:rFonts w:ascii="Arial" w:hAnsi="Arial" w:cs="Arial"/>
-          <w:lang w:val="en-GB" w:eastAsia="en-GB"/>
-        </w:rPr>
-      </w:pPr>
-      <w:r>
-        <w:rPr>
-          <w:rFonts w:ascii="Arial" w:hAnsi="Arial" w:cs="Arial"/>
-          <w:lang w:val="en-GB" w:eastAsia="en-GB"/>
-        </w:rPr>
         <w:t>relationships, exception handling, concurrent execution, dynamic allocation/deallocation, dynamic</w:t>
       </w:r>
     </w:p>
@@ -5797,11 +5960,11 @@
         <w:pStyle w:val="Overskrift2"/>
         <w:ind w:left="720"/>
       </w:pPr>
-      <w:bookmarkStart w:id="12" w:name="_Toc273452998"/>
+      <w:bookmarkStart w:id="13" w:name="_Toc273452998"/>
       <w:r>
         <w:t>Interface design</w:t>
       </w:r>
-      <w:bookmarkEnd w:id="12"/>
+      <w:bookmarkEnd w:id="13"/>
     </w:p>
     <w:p>
       <w:pPr>
@@ -6474,147 +6637,147 @@
           <w:rFonts w:ascii="Arial" w:hAnsi="Arial" w:cs="Arial"/>
           <w:lang w:val="en-GB" w:eastAsia="en-GB"/>
         </w:rPr>
+        <w:t>b) Non-technical (natural-language) name</w:t>
+      </w:r>
+    </w:p>
+    <w:p>
+      <w:pPr>
+        <w:autoSpaceDE w:val="0"/>
+        <w:autoSpaceDN w:val="0"/>
+        <w:adjustRightInd w:val="0"/>
+        <w:spacing w:after="0" w:line="240" w:lineRule="auto"/>
+        <w:ind w:left="900"/>
+        <w:rPr>
+          <w:rFonts w:ascii="Arial" w:hAnsi="Arial" w:cs="Arial"/>
+          <w:lang w:val="en-GB" w:eastAsia="en-GB"/>
+        </w:rPr>
+      </w:pPr>
+      <w:r>
+        <w:rPr>
+          <w:rFonts w:ascii="Arial" w:hAnsi="Arial" w:cs="Arial"/>
+          <w:lang w:val="en-GB" w:eastAsia="en-GB"/>
+        </w:rPr>
+        <w:t>c) DoD standard data element name</w:t>
+      </w:r>
+    </w:p>
+    <w:p>
+      <w:pPr>
+        <w:autoSpaceDE w:val="0"/>
+        <w:autoSpaceDN w:val="0"/>
+        <w:adjustRightInd w:val="0"/>
+        <w:spacing w:after="0" w:line="240" w:lineRule="auto"/>
+        <w:ind w:left="900"/>
+        <w:rPr>
+          <w:rFonts w:ascii="Arial" w:hAnsi="Arial" w:cs="Arial"/>
+          <w:lang w:val="en-GB" w:eastAsia="en-GB"/>
+        </w:rPr>
+      </w:pPr>
+      <w:r>
+        <w:rPr>
+          <w:rFonts w:ascii="Arial" w:hAnsi="Arial" w:cs="Arial"/>
+          <w:lang w:val="en-GB" w:eastAsia="en-GB"/>
+        </w:rPr>
+        <w:t>d) Technical name (e.g., variable or field name in code or database)</w:t>
+      </w:r>
+    </w:p>
+    <w:p>
+      <w:pPr>
+        <w:autoSpaceDE w:val="0"/>
+        <w:autoSpaceDN w:val="0"/>
+        <w:adjustRightInd w:val="0"/>
+        <w:spacing w:after="0" w:line="240" w:lineRule="auto"/>
+        <w:ind w:left="900"/>
+        <w:rPr>
+          <w:rFonts w:ascii="Arial" w:hAnsi="Arial" w:cs="Arial"/>
+          <w:lang w:val="en-GB" w:eastAsia="en-GB"/>
+        </w:rPr>
+      </w:pPr>
+      <w:r>
+        <w:rPr>
+          <w:rFonts w:ascii="Arial" w:hAnsi="Arial" w:cs="Arial"/>
+          <w:lang w:val="en-GB" w:eastAsia="en-GB"/>
+        </w:rPr>
+        <w:t>e) Abbreviation or synonymous names</w:t>
+      </w:r>
+    </w:p>
+    <w:p>
+      <w:pPr>
+        <w:autoSpaceDE w:val="0"/>
+        <w:autoSpaceDN w:val="0"/>
+        <w:adjustRightInd w:val="0"/>
+        <w:spacing w:after="0" w:line="240" w:lineRule="auto"/>
+        <w:ind w:left="540"/>
+        <w:rPr>
+          <w:rFonts w:ascii="Arial" w:hAnsi="Arial" w:cs="Arial"/>
+          <w:lang w:val="en-GB" w:eastAsia="en-GB"/>
+        </w:rPr>
+      </w:pPr>
+      <w:r>
+        <w:rPr>
+          <w:rFonts w:ascii="Arial" w:hAnsi="Arial" w:cs="Arial"/>
+          <w:lang w:val="en-GB" w:eastAsia="en-GB"/>
+        </w:rPr>
+        <w:t>2) Data type (alphanumeric, integer, etc.)</w:t>
+      </w:r>
+    </w:p>
+    <w:p>
+      <w:pPr>
+        <w:autoSpaceDE w:val="0"/>
+        <w:autoSpaceDN w:val="0"/>
+        <w:adjustRightInd w:val="0"/>
+        <w:spacing w:after="0" w:line="240" w:lineRule="auto"/>
+        <w:ind w:left="540"/>
+        <w:rPr>
+          <w:rFonts w:ascii="Arial" w:hAnsi="Arial" w:cs="Arial"/>
+          <w:lang w:val="en-GB" w:eastAsia="en-GB"/>
+        </w:rPr>
+      </w:pPr>
+      <w:r>
+        <w:rPr>
+          <w:rFonts w:ascii="Arial" w:hAnsi="Arial" w:cs="Arial"/>
+          <w:lang w:val="en-GB" w:eastAsia="en-GB"/>
+        </w:rPr>
+        <w:t>3) Size and format (such as length and punctuation of a character string)</w:t>
+      </w:r>
+    </w:p>
+    <w:p>
+      <w:pPr>
+        <w:autoSpaceDE w:val="0"/>
+        <w:autoSpaceDN w:val="0"/>
+        <w:adjustRightInd w:val="0"/>
+        <w:spacing w:after="0" w:line="240" w:lineRule="auto"/>
+        <w:ind w:left="540"/>
+        <w:rPr>
+          <w:rFonts w:ascii="Arial" w:hAnsi="Arial" w:cs="Arial"/>
+          <w:lang w:val="en-GB" w:eastAsia="en-GB"/>
+        </w:rPr>
+      </w:pPr>
+      <w:r>
+        <w:rPr>
+          <w:rFonts w:ascii="Arial" w:hAnsi="Arial" w:cs="Arial"/>
+          <w:lang w:val="en-GB" w:eastAsia="en-GB"/>
+        </w:rPr>
+        <w:t>4) Units of measurement (such as meters, dollars, nanoseconds)</w:t>
+      </w:r>
+    </w:p>
+    <w:p>
+      <w:pPr>
+        <w:autoSpaceDE w:val="0"/>
+        <w:autoSpaceDN w:val="0"/>
+        <w:adjustRightInd w:val="0"/>
+        <w:spacing w:after="0" w:line="240" w:lineRule="auto"/>
+        <w:ind w:left="540"/>
+        <w:rPr>
+          <w:rFonts w:ascii="Arial" w:hAnsi="Arial" w:cs="Arial"/>
+          <w:lang w:val="en-GB" w:eastAsia="en-GB"/>
+        </w:rPr>
+      </w:pPr>
+      <w:r>
+        <w:rPr>
+          <w:rFonts w:ascii="Arial" w:hAnsi="Arial" w:cs="Arial"/>
+          <w:lang w:val="en-GB" w:eastAsia="en-GB"/>
+        </w:rPr>
         <w:lastRenderedPageBreak/>
-        <w:t>b) Non-technical (natural-language) name</w:t>
-      </w:r>
-    </w:p>
-    <w:p>
-      <w:pPr>
-        <w:autoSpaceDE w:val="0"/>
-        <w:autoSpaceDN w:val="0"/>
-        <w:adjustRightInd w:val="0"/>
-        <w:spacing w:after="0" w:line="240" w:lineRule="auto"/>
-        <w:ind w:left="900"/>
-        <w:rPr>
-          <w:rFonts w:ascii="Arial" w:hAnsi="Arial" w:cs="Arial"/>
-          <w:lang w:val="en-GB" w:eastAsia="en-GB"/>
-        </w:rPr>
-      </w:pPr>
-      <w:r>
-        <w:rPr>
-          <w:rFonts w:ascii="Arial" w:hAnsi="Arial" w:cs="Arial"/>
-          <w:lang w:val="en-GB" w:eastAsia="en-GB"/>
-        </w:rPr>
-        <w:t>c) DoD standard data element name</w:t>
-      </w:r>
-    </w:p>
-    <w:p>
-      <w:pPr>
-        <w:autoSpaceDE w:val="0"/>
-        <w:autoSpaceDN w:val="0"/>
-        <w:adjustRightInd w:val="0"/>
-        <w:spacing w:after="0" w:line="240" w:lineRule="auto"/>
-        <w:ind w:left="900"/>
-        <w:rPr>
-          <w:rFonts w:ascii="Arial" w:hAnsi="Arial" w:cs="Arial"/>
-          <w:lang w:val="en-GB" w:eastAsia="en-GB"/>
-        </w:rPr>
-      </w:pPr>
-      <w:r>
-        <w:rPr>
-          <w:rFonts w:ascii="Arial" w:hAnsi="Arial" w:cs="Arial"/>
-          <w:lang w:val="en-GB" w:eastAsia="en-GB"/>
-        </w:rPr>
-        <w:t>d) Technical name (e.g., variable or field name in code or database)</w:t>
-      </w:r>
-    </w:p>
-    <w:p>
-      <w:pPr>
-        <w:autoSpaceDE w:val="0"/>
-        <w:autoSpaceDN w:val="0"/>
-        <w:adjustRightInd w:val="0"/>
-        <w:spacing w:after="0" w:line="240" w:lineRule="auto"/>
-        <w:ind w:left="900"/>
-        <w:rPr>
-          <w:rFonts w:ascii="Arial" w:hAnsi="Arial" w:cs="Arial"/>
-          <w:lang w:val="en-GB" w:eastAsia="en-GB"/>
-        </w:rPr>
-      </w:pPr>
-      <w:r>
-        <w:rPr>
-          <w:rFonts w:ascii="Arial" w:hAnsi="Arial" w:cs="Arial"/>
-          <w:lang w:val="en-GB" w:eastAsia="en-GB"/>
-        </w:rPr>
-        <w:t>e) Abbreviation or synonymous names</w:t>
-      </w:r>
-    </w:p>
-    <w:p>
-      <w:pPr>
-        <w:autoSpaceDE w:val="0"/>
-        <w:autoSpaceDN w:val="0"/>
-        <w:adjustRightInd w:val="0"/>
-        <w:spacing w:after="0" w:line="240" w:lineRule="auto"/>
-        <w:ind w:left="540"/>
-        <w:rPr>
-          <w:rFonts w:ascii="Arial" w:hAnsi="Arial" w:cs="Arial"/>
-          <w:lang w:val="en-GB" w:eastAsia="en-GB"/>
-        </w:rPr>
-      </w:pPr>
-      <w:r>
-        <w:rPr>
-          <w:rFonts w:ascii="Arial" w:hAnsi="Arial" w:cs="Arial"/>
-          <w:lang w:val="en-GB" w:eastAsia="en-GB"/>
-        </w:rPr>
-        <w:t>2) Data type (alphanumeric, integer, etc.)</w:t>
-      </w:r>
-    </w:p>
-    <w:p>
-      <w:pPr>
-        <w:autoSpaceDE w:val="0"/>
-        <w:autoSpaceDN w:val="0"/>
-        <w:adjustRightInd w:val="0"/>
-        <w:spacing w:after="0" w:line="240" w:lineRule="auto"/>
-        <w:ind w:left="540"/>
-        <w:rPr>
-          <w:rFonts w:ascii="Arial" w:hAnsi="Arial" w:cs="Arial"/>
-          <w:lang w:val="en-GB" w:eastAsia="en-GB"/>
-        </w:rPr>
-      </w:pPr>
-      <w:r>
-        <w:rPr>
-          <w:rFonts w:ascii="Arial" w:hAnsi="Arial" w:cs="Arial"/>
-          <w:lang w:val="en-GB" w:eastAsia="en-GB"/>
-        </w:rPr>
-        <w:t>3) Size and format (such as length and punctuation of a character string)</w:t>
-      </w:r>
-    </w:p>
-    <w:p>
-      <w:pPr>
-        <w:autoSpaceDE w:val="0"/>
-        <w:autoSpaceDN w:val="0"/>
-        <w:adjustRightInd w:val="0"/>
-        <w:spacing w:after="0" w:line="240" w:lineRule="auto"/>
-        <w:ind w:left="540"/>
-        <w:rPr>
-          <w:rFonts w:ascii="Arial" w:hAnsi="Arial" w:cs="Arial"/>
-          <w:lang w:val="en-GB" w:eastAsia="en-GB"/>
-        </w:rPr>
-      </w:pPr>
-      <w:r>
-        <w:rPr>
-          <w:rFonts w:ascii="Arial" w:hAnsi="Arial" w:cs="Arial"/>
-          <w:lang w:val="en-GB" w:eastAsia="en-GB"/>
-        </w:rPr>
-        <w:t>4) Units of measurement (such as meters, dollars, nanoseconds)</w:t>
-      </w:r>
-    </w:p>
-    <w:p>
-      <w:pPr>
-        <w:autoSpaceDE w:val="0"/>
-        <w:autoSpaceDN w:val="0"/>
-        <w:adjustRightInd w:val="0"/>
-        <w:spacing w:after="0" w:line="240" w:lineRule="auto"/>
-        <w:ind w:left="540"/>
-        <w:rPr>
-          <w:rFonts w:ascii="Arial" w:hAnsi="Arial" w:cs="Arial"/>
-          <w:lang w:val="en-GB" w:eastAsia="en-GB"/>
-        </w:rPr>
-      </w:pPr>
-      <w:r>
-        <w:rPr>
-          <w:rFonts w:ascii="Arial" w:hAnsi="Arial" w:cs="Arial"/>
-          <w:lang w:val="en-GB" w:eastAsia="en-GB"/>
-        </w:rPr>
         <w:t>5) Range or enumeration of possible values (such as 0-99)</w:t>
       </w:r>
     </w:p>
@@ -7421,12 +7584,11 @@
         <w:pStyle w:val="Overskrift1"/>
         <w:ind w:left="360"/>
       </w:pPr>
-      <w:bookmarkStart w:id="13" w:name="_Toc273452999"/>
-      <w:r>
-        <w:lastRenderedPageBreak/>
+      <w:bookmarkStart w:id="14" w:name="_Toc273452999"/>
+      <w:r>
         <w:t>Requirements traceability</w:t>
       </w:r>
-      <w:bookmarkEnd w:id="13"/>
+      <w:bookmarkEnd w:id="14"/>
     </w:p>
     <w:p>
       <w:pPr>
@@ -7528,11 +7690,12 @@
         <w:pStyle w:val="Overskrift1"/>
         <w:ind w:left="360"/>
       </w:pPr>
-      <w:bookmarkStart w:id="14" w:name="_Toc273453000"/>
-      <w:r>
+      <w:bookmarkStart w:id="15" w:name="_Toc273453000"/>
+      <w:r>
+        <w:lastRenderedPageBreak/>
         <w:t>Notes</w:t>
       </w:r>
-      <w:bookmarkEnd w:id="14"/>
+      <w:bookmarkEnd w:id="15"/>
     </w:p>
     <w:p>
       <w:pPr>
@@ -7615,11 +7778,11 @@
         <w:pStyle w:val="Overskrift1"/>
         <w:ind w:left="360"/>
       </w:pPr>
-      <w:bookmarkStart w:id="15" w:name="_Toc273453001"/>
+      <w:bookmarkStart w:id="16" w:name="_Toc273453001"/>
       <w:r>
         <w:t>A. Appendixes</w:t>
       </w:r>
-      <w:bookmarkEnd w:id="15"/>
+      <w:bookmarkEnd w:id="16"/>
     </w:p>
     <w:p>
       <w:pPr>
@@ -7737,22 +7900,22 @@
         <w:pStyle w:val="Overskrift1"/>
         <w:ind w:left="360"/>
       </w:pPr>
-      <w:bookmarkStart w:id="16" w:name="_Toc273453002"/>
+      <w:bookmarkStart w:id="17" w:name="_Toc273453002"/>
       <w:r>
         <w:t>Niv 1</w:t>
       </w:r>
-      <w:bookmarkEnd w:id="16"/>
+      <w:bookmarkEnd w:id="17"/>
     </w:p>
     <w:p>
       <w:pPr>
         <w:pStyle w:val="Overskrift2"/>
         <w:ind w:left="720"/>
       </w:pPr>
-      <w:bookmarkStart w:id="17" w:name="_Toc273453003"/>
+      <w:bookmarkStart w:id="18" w:name="_Toc273453003"/>
       <w:r>
         <w:t>Niv 2</w:t>
       </w:r>
-      <w:bookmarkEnd w:id="17"/>
+      <w:bookmarkEnd w:id="18"/>
     </w:p>
     <w:p>
       <w:pPr>
@@ -7800,7 +7963,7 @@
       </w:pPr>
     </w:p>
     <w:sectPr>
-      <w:footerReference w:type="default" r:id="rId12"/>
+      <w:footerReference w:type="default" r:id="rId26"/>
       <w:pgSz w:w="11906" w:h="16838"/>
       <w:pgMar w:top="1438" w:right="1134" w:bottom="1701" w:left="1134" w:header="708" w:footer="44" w:gutter="0"/>
       <w:cols w:space="708"/>
@@ -7946,7 +8109,7 @@
         <w:noProof/>
         <w:lang w:val="en-GB"/>
       </w:rPr>
-      <w:t>6</w:t>
+      <w:t>10</w:t>
     </w:r>
     <w:r>
       <w:rPr>
@@ -7989,7 +8152,7 @@
         <w:noProof/>
         <w:lang w:val="en-GB"/>
       </w:rPr>
-      <w:t>10</w:t>
+      <w:t>14</w:t>
     </w:r>
     <w:r>
       <w:rPr>
@@ -9068,7 +9231,7 @@
 </file>
 
 <file path=customXml/itemProps1.xml><?xml version="1.0" encoding="utf-8"?>
-<ds:datastoreItem xmlns:ds="http://schemas.openxmlformats.org/officeDocument/2006/customXml" ds:itemID="{6B162D7D-5188-4C6C-A877-A162CFDF508F}">
+<ds:datastoreItem xmlns:ds="http://schemas.openxmlformats.org/officeDocument/2006/customXml" ds:itemID="{B00BA3BD-70D7-4F63-B847-B4478BDC6C9C}">
   <ds:schemaRefs>
     <ds:schemaRef ds:uri="http://schemas.openxmlformats.org/officeDocument/2006/bibliography"/>
   </ds:schemaRefs>

--- a/Sub Systematic/SSDD COP Dismounted DocID COPDvA.docx
+++ b/Sub Systematic/SSDD COP Dismounted DocID COPDvA.docx
@@ -804,7 +804,7 @@
             <w:webHidden/>
             <w:lang w:val="en-GB"/>
           </w:rPr>
-          <w:t>3</w:t>
+          <w:t>4</w:t>
         </w:r>
         <w:r>
           <w:rPr>
@@ -903,7 +903,7 @@
             <w:webHidden/>
             <w:lang w:val="en-GB"/>
           </w:rPr>
-          <w:t>3</w:t>
+          <w:t>4</w:t>
         </w:r>
         <w:r>
           <w:rPr>
@@ -1002,7 +1002,7 @@
             <w:webHidden/>
             <w:lang w:val="en-GB"/>
           </w:rPr>
-          <w:t>3</w:t>
+          <w:t>6</w:t>
         </w:r>
         <w:r>
           <w:rPr>
@@ -1101,7 +1101,7 @@
             <w:webHidden/>
             <w:lang w:val="en-GB"/>
           </w:rPr>
-          <w:t>4</w:t>
+          <w:t>6</w:t>
         </w:r>
         <w:r>
           <w:rPr>
@@ -1200,7 +1200,7 @@
             <w:webHidden/>
             <w:lang w:val="en-GB"/>
           </w:rPr>
-          <w:t>5</w:t>
+          <w:t>12</w:t>
         </w:r>
         <w:r>
           <w:rPr>
@@ -1299,7 +1299,7 @@
             <w:webHidden/>
             <w:lang w:val="en-GB"/>
           </w:rPr>
-          <w:t>5</w:t>
+          <w:t>12</w:t>
         </w:r>
         <w:r>
           <w:rPr>
@@ -1398,7 +1398,7 @@
             <w:webHidden/>
             <w:lang w:val="en-GB"/>
           </w:rPr>
-          <w:t>7</w:t>
+          <w:t>14</w:t>
         </w:r>
         <w:r>
           <w:rPr>
@@ -1497,7 +1497,7 @@
             <w:webHidden/>
             <w:lang w:val="en-GB"/>
           </w:rPr>
-          <w:t>7</w:t>
+          <w:t>14</w:t>
         </w:r>
         <w:r>
           <w:rPr>
@@ -1596,7 +1596,7 @@
             <w:webHidden/>
             <w:lang w:val="en-GB"/>
           </w:rPr>
-          <w:t>7</w:t>
+          <w:t>14</w:t>
         </w:r>
         <w:r>
           <w:rPr>
@@ -1695,7 +1695,7 @@
             <w:webHidden/>
             <w:lang w:val="en-GB"/>
           </w:rPr>
-          <w:t>7</w:t>
+          <w:t>14</w:t>
         </w:r>
         <w:r>
           <w:rPr>
@@ -1794,7 +1794,7 @@
             <w:webHidden/>
             <w:lang w:val="en-GB"/>
           </w:rPr>
-          <w:t>7</w:t>
+          <w:t>14</w:t>
         </w:r>
         <w:r>
           <w:rPr>
@@ -2095,6 +2095,100 @@
                 <w:lang w:val="en-GB"/>
               </w:rPr>
             </w:pPr>
+            <w:r>
+              <w:rPr>
+                <w:sz w:val="24"/>
+                <w:szCs w:val="24"/>
+                <w:lang w:val="en-GB"/>
+              </w:rPr>
+              <w:t>06/10 2010</w:t>
+            </w:r>
+          </w:p>
+        </w:tc>
+        <w:tc>
+          <w:tcPr>
+            <w:tcW w:w="2444" w:type="dxa"/>
+          </w:tcPr>
+          <w:p>
+            <w:pPr>
+              <w:spacing w:after="0" w:line="240" w:lineRule="auto"/>
+              <w:rPr>
+                <w:sz w:val="24"/>
+                <w:szCs w:val="24"/>
+                <w:lang w:val="en-GB"/>
+              </w:rPr>
+            </w:pPr>
+            <w:r>
+              <w:rPr>
+                <w:sz w:val="24"/>
+                <w:szCs w:val="24"/>
+                <w:lang w:val="en-GB"/>
+              </w:rPr>
+              <w:t>Adding drawings and section 1 - 4</w:t>
+            </w:r>
+          </w:p>
+        </w:tc>
+        <w:tc>
+          <w:tcPr>
+            <w:tcW w:w="2445" w:type="dxa"/>
+          </w:tcPr>
+          <w:p>
+            <w:pPr>
+              <w:spacing w:after="0" w:line="240" w:lineRule="auto"/>
+              <w:rPr>
+                <w:sz w:val="24"/>
+                <w:szCs w:val="24"/>
+                <w:lang w:val="en-GB"/>
+              </w:rPr>
+            </w:pPr>
+            <w:r>
+              <w:rPr>
+                <w:sz w:val="24"/>
+                <w:szCs w:val="24"/>
+                <w:lang w:val="en-GB"/>
+              </w:rPr>
+              <w:t>AHP</w:t>
+            </w:r>
+          </w:p>
+        </w:tc>
+        <w:tc>
+          <w:tcPr>
+            <w:tcW w:w="2445" w:type="dxa"/>
+          </w:tcPr>
+          <w:p>
+            <w:pPr>
+              <w:spacing w:after="0" w:line="240" w:lineRule="auto"/>
+              <w:rPr>
+                <w:sz w:val="24"/>
+                <w:szCs w:val="24"/>
+                <w:lang w:val="en-GB"/>
+              </w:rPr>
+            </w:pPr>
+            <w:r>
+              <w:rPr>
+                <w:sz w:val="24"/>
+                <w:szCs w:val="24"/>
+                <w:lang w:val="en-GB"/>
+              </w:rPr>
+              <w:t>2</w:t>
+            </w:r>
+          </w:p>
+        </w:tc>
+      </w:tr>
+      <w:tr>
+        <w:tc>
+          <w:tcPr>
+            <w:tcW w:w="2444" w:type="dxa"/>
+          </w:tcPr>
+          <w:p>
+            <w:pPr>
+              <w:spacing w:after="0" w:line="240" w:lineRule="auto"/>
+              <w:rPr>
+                <w:sz w:val="24"/>
+                <w:szCs w:val="24"/>
+                <w:lang w:val="en-GB"/>
+              </w:rPr>
+            </w:pPr>
           </w:p>
         </w:tc>
         <w:tc>
@@ -2267,83 +2361,7 @@
           </w:p>
         </w:tc>
       </w:tr>
-      <w:tr>
-        <w:tc>
-          <w:tcPr>
-            <w:tcW w:w="2444" w:type="dxa"/>
-          </w:tcPr>
-          <w:p>
-            <w:pPr>
-              <w:spacing w:after="0" w:line="240" w:lineRule="auto"/>
-              <w:rPr>
-                <w:sz w:val="24"/>
-                <w:szCs w:val="24"/>
-                <w:lang w:val="en-GB"/>
-              </w:rPr>
-            </w:pPr>
-          </w:p>
-        </w:tc>
-        <w:tc>
-          <w:tcPr>
-            <w:tcW w:w="2444" w:type="dxa"/>
-          </w:tcPr>
-          <w:p>
-            <w:pPr>
-              <w:spacing w:after="0" w:line="240" w:lineRule="auto"/>
-              <w:rPr>
-                <w:sz w:val="24"/>
-                <w:szCs w:val="24"/>
-                <w:lang w:val="en-GB"/>
-              </w:rPr>
-            </w:pPr>
-          </w:p>
-        </w:tc>
-        <w:tc>
-          <w:tcPr>
-            <w:tcW w:w="2445" w:type="dxa"/>
-          </w:tcPr>
-          <w:p>
-            <w:pPr>
-              <w:spacing w:after="0" w:line="240" w:lineRule="auto"/>
-              <w:rPr>
-                <w:sz w:val="24"/>
-                <w:szCs w:val="24"/>
-                <w:lang w:val="en-GB"/>
-              </w:rPr>
-            </w:pPr>
-          </w:p>
-        </w:tc>
-        <w:tc>
-          <w:tcPr>
-            <w:tcW w:w="2445" w:type="dxa"/>
-          </w:tcPr>
-          <w:p>
-            <w:pPr>
-              <w:spacing w:after="0" w:line="240" w:lineRule="auto"/>
-              <w:rPr>
-                <w:sz w:val="24"/>
-                <w:szCs w:val="24"/>
-                <w:lang w:val="en-GB"/>
-              </w:rPr>
-            </w:pPr>
-          </w:p>
-        </w:tc>
-      </w:tr>
     </w:tbl>
-    <w:p>
-      <w:pPr>
-        <w:rPr>
-          <w:lang w:val="en-GB"/>
-        </w:rPr>
-      </w:pPr>
-    </w:p>
-    <w:p>
-      <w:pPr>
-        <w:rPr>
-          <w:lang w:val="en-GB"/>
-        </w:rPr>
-      </w:pPr>
-    </w:p>
     <w:p>
       <w:pPr>
         <w:pStyle w:val="Overskrift1"/>
@@ -2354,25 +2372,6 @@
         <w:t>Scope</w:t>
       </w:r>
       <w:bookmarkEnd w:id="0"/>
-    </w:p>
-    <w:p>
-      <w:pPr>
-        <w:autoSpaceDE w:val="0"/>
-        <w:autoSpaceDN w:val="0"/>
-        <w:adjustRightInd w:val="0"/>
-        <w:spacing w:after="0" w:line="240" w:lineRule="auto"/>
-        <w:rPr>
-          <w:rFonts w:ascii="Arial" w:hAnsi="Arial" w:cs="Arial"/>
-          <w:lang w:val="en-GB" w:eastAsia="en-GB"/>
-        </w:rPr>
-      </w:pPr>
-      <w:r>
-        <w:rPr>
-          <w:rFonts w:ascii="Arial" w:hAnsi="Arial" w:cs="Arial"/>
-          <w:lang w:val="en-GB" w:eastAsia="en-GB"/>
-        </w:rPr>
-        <w:t>This section shall be divided into the following paragraphs.</w:t>
-      </w:r>
     </w:p>
     <w:p>
       <w:pPr>
@@ -2613,7 +2612,7 @@
           <v:shape id="_x0000_i1025" type="#_x0000_t75" style="width:448.5pt;height:351.75pt" o:ole="">
             <v:imagedata r:id="rId8" o:title=""/>
           </v:shape>
-          <o:OLEObject Type="Embed" ProgID="Visio.Drawing.11" ShapeID="_x0000_i1025" DrawAspect="Content" ObjectID="_1347877397" r:id="rId9"/>
+          <o:OLEObject Type="Embed" ProgID="Visio.Drawing.11" ShapeID="_x0000_i1025" DrawAspect="Content" ObjectID="_1347878901" r:id="rId9"/>
         </w:object>
       </w:r>
     </w:p>
@@ -4503,205 +4502,19 @@
     </w:p>
     <w:p>
       <w:pPr>
-        <w:autoSpaceDE w:val="0"/>
-        <w:autoSpaceDN w:val="0"/>
-        <w:adjustRightInd w:val="0"/>
-        <w:spacing w:after="0" w:line="240" w:lineRule="auto"/>
-        <w:rPr>
-          <w:rFonts w:ascii="Arial" w:hAnsi="Arial" w:cs="Arial"/>
-          <w:lang w:val="en-GB" w:eastAsia="en-GB"/>
-        </w:rPr>
-      </w:pPr>
-      <w:r>
-        <w:rPr>
-          <w:rFonts w:ascii="Arial" w:hAnsi="Arial" w:cs="Arial"/>
-          <w:lang w:val="en-GB" w:eastAsia="en-GB"/>
-        </w:rPr>
-        <w:t>This section shall be divided into the following paragraphs to</w:t>
-      </w:r>
-    </w:p>
-    <w:p>
-      <w:pPr>
-        <w:autoSpaceDE w:val="0"/>
-        <w:autoSpaceDN w:val="0"/>
-        <w:adjustRightInd w:val="0"/>
-        <w:spacing w:after="0" w:line="240" w:lineRule="auto"/>
-        <w:rPr>
-          <w:rFonts w:ascii="Arial" w:hAnsi="Arial" w:cs="Arial"/>
-          <w:lang w:val="en-GB" w:eastAsia="en-GB"/>
-        </w:rPr>
-      </w:pPr>
-      <w:r>
-        <w:rPr>
-          <w:rFonts w:ascii="Arial" w:hAnsi="Arial" w:cs="Arial"/>
-          <w:lang w:val="en-GB" w:eastAsia="en-GB"/>
-        </w:rPr>
-        <w:t>describe the system architectural design. If part or all of the design depends upon system states</w:t>
-      </w:r>
-    </w:p>
-    <w:p>
-      <w:pPr>
-        <w:autoSpaceDE w:val="0"/>
-        <w:autoSpaceDN w:val="0"/>
-        <w:adjustRightInd w:val="0"/>
-        <w:spacing w:after="0" w:line="240" w:lineRule="auto"/>
-        <w:rPr>
-          <w:rFonts w:ascii="Arial" w:hAnsi="Arial" w:cs="Arial"/>
-          <w:lang w:val="en-GB" w:eastAsia="en-GB"/>
-        </w:rPr>
-      </w:pPr>
-      <w:r>
-        <w:rPr>
-          <w:rFonts w:ascii="Arial" w:hAnsi="Arial" w:cs="Arial"/>
-          <w:lang w:val="en-GB" w:eastAsia="en-GB"/>
-        </w:rPr>
-        <w:t>or modes, this dependency shall be indicated. If design information falls into more than one</w:t>
-      </w:r>
-    </w:p>
-    <w:p>
-      <w:pPr>
-        <w:autoSpaceDE w:val="0"/>
-        <w:autoSpaceDN w:val="0"/>
-        <w:adjustRightInd w:val="0"/>
-        <w:spacing w:after="0" w:line="240" w:lineRule="auto"/>
-        <w:rPr>
-          <w:rFonts w:ascii="Arial" w:hAnsi="Arial" w:cs="Arial"/>
-          <w:lang w:val="en-GB" w:eastAsia="en-GB"/>
-        </w:rPr>
-      </w:pPr>
-      <w:r>
-        <w:rPr>
-          <w:rFonts w:ascii="Arial" w:hAnsi="Arial" w:cs="Arial"/>
-          <w:lang w:val="en-GB" w:eastAsia="en-GB"/>
-        </w:rPr>
-        <w:t>paragraph, it may be presented once and referenced from the other paragraphs. Design</w:t>
-      </w:r>
-    </w:p>
-    <w:p>
-      <w:pPr>
-        <w:autoSpaceDE w:val="0"/>
-        <w:autoSpaceDN w:val="0"/>
-        <w:adjustRightInd w:val="0"/>
-        <w:spacing w:after="0" w:line="240" w:lineRule="auto"/>
-        <w:rPr>
-          <w:rFonts w:ascii="Arial" w:hAnsi="Arial" w:cs="Arial"/>
-          <w:lang w:val="en-GB" w:eastAsia="en-GB"/>
-        </w:rPr>
-      </w:pPr>
-      <w:r>
-        <w:rPr>
-          <w:rFonts w:ascii="Arial" w:hAnsi="Arial" w:cs="Arial"/>
-          <w:lang w:val="en-GB" w:eastAsia="en-GB"/>
-        </w:rPr>
-        <w:t>conventions needed to understand the design shall be presented or referenced.</w:t>
-      </w:r>
-    </w:p>
-    <w:p>
-      <w:pPr>
-        <w:autoSpaceDE w:val="0"/>
-        <w:autoSpaceDN w:val="0"/>
-        <w:adjustRightInd w:val="0"/>
-        <w:spacing w:after="0" w:line="240" w:lineRule="auto"/>
-        <w:rPr>
-          <w:rFonts w:ascii="Arial" w:hAnsi="Arial" w:cs="Arial"/>
-          <w:lang w:val="en-GB" w:eastAsia="en-GB"/>
-        </w:rPr>
-      </w:pPr>
-      <w:r>
-        <w:rPr>
-          <w:rFonts w:ascii="Arial" w:hAnsi="Arial" w:cs="Arial"/>
-          <w:lang w:val="en-GB" w:eastAsia="en-GB"/>
-        </w:rPr>
-        <w:t>Note: For brevity, this section is written in terms of organizing a system directly into Hardware</w:t>
-      </w:r>
-    </w:p>
-    <w:p>
-      <w:pPr>
-        <w:autoSpaceDE w:val="0"/>
-        <w:autoSpaceDN w:val="0"/>
-        <w:adjustRightInd w:val="0"/>
-        <w:spacing w:after="0" w:line="240" w:lineRule="auto"/>
-        <w:rPr>
-          <w:rFonts w:ascii="Arial" w:hAnsi="Arial" w:cs="Arial"/>
-          <w:lang w:val="en-GB" w:eastAsia="en-GB"/>
-        </w:rPr>
-      </w:pPr>
-      <w:r>
-        <w:rPr>
-          <w:rFonts w:ascii="Arial" w:hAnsi="Arial" w:cs="Arial"/>
-          <w:lang w:val="en-GB" w:eastAsia="en-GB"/>
-        </w:rPr>
-        <w:t>Configuration Items (HWCIs), Computer Software Configuration Items (CSCIs), and manual</w:t>
-      </w:r>
-    </w:p>
-    <w:p>
-      <w:pPr>
-        <w:autoSpaceDE w:val="0"/>
-        <w:autoSpaceDN w:val="0"/>
-        <w:adjustRightInd w:val="0"/>
-        <w:spacing w:after="0" w:line="240" w:lineRule="auto"/>
-        <w:rPr>
-          <w:rFonts w:ascii="Arial" w:hAnsi="Arial" w:cs="Arial"/>
-          <w:lang w:val="en-GB" w:eastAsia="en-GB"/>
-        </w:rPr>
-      </w:pPr>
-      <w:r>
-        <w:rPr>
-          <w:rFonts w:ascii="Arial" w:hAnsi="Arial" w:cs="Arial"/>
-          <w:lang w:val="en-GB" w:eastAsia="en-GB"/>
-        </w:rPr>
-        <w:t>operations, but should be interpreted to cover organizing a system into subsystems,</w:t>
-      </w:r>
-    </w:p>
-    <w:p>
-      <w:pPr>
-        <w:autoSpaceDE w:val="0"/>
-        <w:autoSpaceDN w:val="0"/>
-        <w:adjustRightInd w:val="0"/>
-        <w:spacing w:after="0" w:line="240" w:lineRule="auto"/>
-        <w:rPr>
-          <w:rFonts w:ascii="Arial" w:hAnsi="Arial" w:cs="Arial"/>
-          <w:lang w:val="en-GB" w:eastAsia="en-GB"/>
-        </w:rPr>
-      </w:pPr>
-      <w:r>
-        <w:rPr>
-          <w:rFonts w:ascii="Arial" w:hAnsi="Arial" w:cs="Arial"/>
-          <w:lang w:val="en-GB" w:eastAsia="en-GB"/>
-        </w:rPr>
-        <w:t>organizing a subsystem into HWCIs, CSCIs, and manual operations, or other variations as</w:t>
-      </w:r>
-    </w:p>
-    <w:p>
-      <w:pPr>
-        <w:autoSpaceDE w:val="0"/>
-        <w:autoSpaceDN w:val="0"/>
-        <w:adjustRightInd w:val="0"/>
-        <w:spacing w:after="0" w:line="240" w:lineRule="auto"/>
-        <w:rPr>
-          <w:rFonts w:ascii="Arial" w:hAnsi="Arial" w:cs="Arial"/>
-          <w:lang w:val="en-GB" w:eastAsia="en-GB"/>
-        </w:rPr>
-      </w:pPr>
-      <w:r>
-        <w:rPr>
-          <w:rFonts w:ascii="Arial" w:hAnsi="Arial" w:cs="Arial"/>
-          <w:lang w:val="en-GB" w:eastAsia="en-GB"/>
-        </w:rPr>
-        <w:t>appropriate.</w:t>
-      </w:r>
-    </w:p>
-    <w:p>
-      <w:pPr>
         <w:pStyle w:val="Overskrift2"/>
         <w:ind w:left="720"/>
       </w:pPr>
       <w:bookmarkStart w:id="10" w:name="_Toc273452996"/>
+      <w:bookmarkStart w:id="11" w:name="OLE_LINK3"/>
+      <w:bookmarkStart w:id="12" w:name="OLE_LINK4"/>
       <w:r>
         <w:t>System components</w:t>
       </w:r>
       <w:bookmarkEnd w:id="10"/>
     </w:p>
+    <w:bookmarkEnd w:id="11"/>
+    <w:bookmarkEnd w:id="12"/>
     <w:p>
       <w:pPr>
         <w:rPr>
@@ -4773,7 +4586,349 @@
         <w:rPr>
           <w:lang w:val="en-GB"/>
         </w:rPr>
-        <w:t>The elements are further broken down in xxx, yyy, … until a level sufficient for detailed design is achieved. The interfaces are identified and will be described under the section about interfaces.</w:t>
+        <w:t xml:space="preserve">The elements are further broken down in </w:t>
+      </w:r>
+      <w:r>
+        <w:rPr>
+          <w:lang w:val="en-GB"/>
+        </w:rPr>
+        <w:fldChar w:fldCharType="begin"/>
+      </w:r>
+      <w:r>
+        <w:rPr>
+          <w:lang w:val="en-GB"/>
+        </w:rPr>
+        <w:instrText xml:space="preserve"> REF _Ref274136430 \h </w:instrText>
+      </w:r>
+      <w:r>
+        <w:rPr>
+          <w:lang w:val="en-GB"/>
+        </w:rPr>
+      </w:r>
+      <w:r>
+        <w:rPr>
+          <w:lang w:val="en-GB"/>
+        </w:rPr>
+        <w:fldChar w:fldCharType="separate"/>
+      </w:r>
+      <w:r>
+        <w:rPr>
+          <w:lang w:val="en-US"/>
+        </w:rPr>
+        <w:t xml:space="preserve">Figure </w:t>
+      </w:r>
+      <w:r>
+        <w:rPr>
+          <w:noProof/>
+          <w:lang w:val="en-US"/>
+        </w:rPr>
+        <w:t>3</w:t>
+      </w:r>
+      <w:r>
+        <w:rPr>
+          <w:lang w:val="en-GB"/>
+        </w:rPr>
+        <w:fldChar w:fldCharType="end"/>
+      </w:r>
+      <w:r>
+        <w:rPr>
+          <w:lang w:val="en-GB"/>
+        </w:rPr>
+        <w:t xml:space="preserve">, </w:t>
+      </w:r>
+      <w:r>
+        <w:rPr>
+          <w:lang w:val="en-GB"/>
+        </w:rPr>
+        <w:fldChar w:fldCharType="begin"/>
+      </w:r>
+      <w:r>
+        <w:rPr>
+          <w:lang w:val="en-GB"/>
+        </w:rPr>
+        <w:instrText xml:space="preserve"> REF _Ref274136436 \h </w:instrText>
+      </w:r>
+      <w:r>
+        <w:rPr>
+          <w:lang w:val="en-GB"/>
+        </w:rPr>
+      </w:r>
+      <w:r>
+        <w:rPr>
+          <w:lang w:val="en-GB"/>
+        </w:rPr>
+        <w:fldChar w:fldCharType="separate"/>
+      </w:r>
+      <w:r>
+        <w:rPr>
+          <w:lang w:val="en-US"/>
+        </w:rPr>
+        <w:t xml:space="preserve">Figure </w:t>
+      </w:r>
+      <w:r>
+        <w:rPr>
+          <w:noProof/>
+          <w:lang w:val="en-US"/>
+        </w:rPr>
+        <w:t>4</w:t>
+      </w:r>
+      <w:r>
+        <w:rPr>
+          <w:lang w:val="en-GB"/>
+        </w:rPr>
+        <w:fldChar w:fldCharType="end"/>
+      </w:r>
+      <w:r>
+        <w:rPr>
+          <w:lang w:val="en-GB"/>
+        </w:rPr>
+        <w:t xml:space="preserve">, </w:t>
+      </w:r>
+      <w:r>
+        <w:rPr>
+          <w:lang w:val="en-GB"/>
+        </w:rPr>
+        <w:fldChar w:fldCharType="begin"/>
+      </w:r>
+      <w:r>
+        <w:rPr>
+          <w:lang w:val="en-GB"/>
+        </w:rPr>
+        <w:instrText xml:space="preserve"> REF _Ref274136437 \h </w:instrText>
+      </w:r>
+      <w:r>
+        <w:rPr>
+          <w:lang w:val="en-GB"/>
+        </w:rPr>
+      </w:r>
+      <w:r>
+        <w:rPr>
+          <w:lang w:val="en-GB"/>
+        </w:rPr>
+        <w:fldChar w:fldCharType="separate"/>
+      </w:r>
+      <w:r>
+        <w:rPr>
+          <w:lang w:val="en-US"/>
+        </w:rPr>
+        <w:t xml:space="preserve">Figure </w:t>
+      </w:r>
+      <w:r>
+        <w:rPr>
+          <w:noProof/>
+          <w:lang w:val="en-US"/>
+        </w:rPr>
+        <w:t>5</w:t>
+      </w:r>
+      <w:r>
+        <w:rPr>
+          <w:lang w:val="en-GB"/>
+        </w:rPr>
+        <w:fldChar w:fldCharType="end"/>
+      </w:r>
+      <w:r>
+        <w:rPr>
+          <w:lang w:val="en-GB"/>
+        </w:rPr>
+        <w:t xml:space="preserve">, </w:t>
+      </w:r>
+      <w:r>
+        <w:rPr>
+          <w:lang w:val="en-GB"/>
+        </w:rPr>
+        <w:fldChar w:fldCharType="begin"/>
+      </w:r>
+      <w:r>
+        <w:rPr>
+          <w:lang w:val="en-GB"/>
+        </w:rPr>
+        <w:instrText xml:space="preserve"> REF _Ref274136439 \h </w:instrText>
+      </w:r>
+      <w:r>
+        <w:rPr>
+          <w:lang w:val="en-GB"/>
+        </w:rPr>
+      </w:r>
+      <w:r>
+        <w:rPr>
+          <w:lang w:val="en-GB"/>
+        </w:rPr>
+        <w:fldChar w:fldCharType="separate"/>
+      </w:r>
+      <w:r>
+        <w:rPr>
+          <w:lang w:val="en-US"/>
+        </w:rPr>
+        <w:t xml:space="preserve">Figure </w:t>
+      </w:r>
+      <w:r>
+        <w:rPr>
+          <w:noProof/>
+          <w:lang w:val="en-US"/>
+        </w:rPr>
+        <w:t>6</w:t>
+      </w:r>
+      <w:r>
+        <w:rPr>
+          <w:lang w:val="en-GB"/>
+        </w:rPr>
+        <w:fldChar w:fldCharType="end"/>
+      </w:r>
+      <w:r>
+        <w:rPr>
+          <w:lang w:val="en-GB"/>
+        </w:rPr>
+        <w:t xml:space="preserve">, </w:t>
+      </w:r>
+      <w:r>
+        <w:rPr>
+          <w:lang w:val="en-GB"/>
+        </w:rPr>
+        <w:fldChar w:fldCharType="begin"/>
+      </w:r>
+      <w:r>
+        <w:rPr>
+          <w:lang w:val="en-GB"/>
+        </w:rPr>
+        <w:instrText xml:space="preserve"> REF _Ref274136440 \h </w:instrText>
+      </w:r>
+      <w:r>
+        <w:rPr>
+          <w:lang w:val="en-GB"/>
+        </w:rPr>
+      </w:r>
+      <w:r>
+        <w:rPr>
+          <w:lang w:val="en-GB"/>
+        </w:rPr>
+        <w:fldChar w:fldCharType="separate"/>
+      </w:r>
+      <w:r>
+        <w:rPr>
+          <w:lang w:val="en-US"/>
+        </w:rPr>
+        <w:t xml:space="preserve">Figure </w:t>
+      </w:r>
+      <w:r>
+        <w:rPr>
+          <w:noProof/>
+          <w:lang w:val="en-US"/>
+        </w:rPr>
+        <w:t>7</w:t>
+      </w:r>
+      <w:r>
+        <w:rPr>
+          <w:lang w:val="en-GB"/>
+        </w:rPr>
+        <w:fldChar w:fldCharType="end"/>
+      </w:r>
+      <w:r>
+        <w:rPr>
+          <w:lang w:val="en-GB"/>
+        </w:rPr>
+        <w:t xml:space="preserve">, </w:t>
+      </w:r>
+      <w:r>
+        <w:rPr>
+          <w:lang w:val="en-GB"/>
+        </w:rPr>
+        <w:fldChar w:fldCharType="begin"/>
+      </w:r>
+      <w:r>
+        <w:rPr>
+          <w:lang w:val="en-GB"/>
+        </w:rPr>
+        <w:instrText xml:space="preserve"> REF _Ref274136441 \h </w:instrText>
+      </w:r>
+      <w:r>
+        <w:rPr>
+          <w:lang w:val="en-GB"/>
+        </w:rPr>
+      </w:r>
+      <w:r>
+        <w:rPr>
+          <w:lang w:val="en-GB"/>
+        </w:rPr>
+        <w:fldChar w:fldCharType="separate"/>
+      </w:r>
+      <w:r>
+        <w:rPr>
+          <w:lang w:val="en-US"/>
+        </w:rPr>
+        <w:t xml:space="preserve">Figure </w:t>
+      </w:r>
+      <w:r>
+        <w:rPr>
+          <w:noProof/>
+          <w:lang w:val="en-US"/>
+        </w:rPr>
+        <w:t>8</w:t>
+      </w:r>
+      <w:r>
+        <w:rPr>
+          <w:lang w:val="en-GB"/>
+        </w:rPr>
+        <w:fldChar w:fldCharType="end"/>
+      </w:r>
+      <w:r>
+        <w:rPr>
+          <w:lang w:val="en-GB"/>
+        </w:rPr>
+        <w:t xml:space="preserve"> and </w:t>
+      </w:r>
+      <w:r>
+        <w:rPr>
+          <w:lang w:val="en-GB"/>
+        </w:rPr>
+        <w:fldChar w:fldCharType="begin"/>
+      </w:r>
+      <w:r>
+        <w:rPr>
+          <w:lang w:val="en-GB"/>
+        </w:rPr>
+        <w:instrText xml:space="preserve"> REF _Ref274136442 \h </w:instrText>
+      </w:r>
+      <w:r>
+        <w:rPr>
+          <w:lang w:val="en-GB"/>
+        </w:rPr>
+      </w:r>
+      <w:r>
+        <w:rPr>
+          <w:lang w:val="en-GB"/>
+        </w:rPr>
+        <w:fldChar w:fldCharType="separate"/>
+      </w:r>
+      <w:r>
+        <w:rPr>
+          <w:lang w:val="en-US"/>
+        </w:rPr>
+        <w:t xml:space="preserve">Figure </w:t>
+      </w:r>
+      <w:r>
+        <w:rPr>
+          <w:noProof/>
+          <w:lang w:val="en-US"/>
+        </w:rPr>
+        <w:t>9</w:t>
+      </w:r>
+      <w:r>
+        <w:rPr>
+          <w:lang w:val="en-GB"/>
+        </w:rPr>
+        <w:fldChar w:fldCharType="end"/>
+      </w:r>
+      <w:r>
+        <w:rPr>
+          <w:lang w:val="en-GB"/>
+        </w:rPr>
+        <w:t xml:space="preserve"> </w:t>
+      </w:r>
+      <w:r>
+        <w:rPr>
+          <w:lang w:val="en-GB"/>
+        </w:rPr>
+        <w:t>until a level sufficient for detailed design is achieved. The interfaces are identified and will be described under the section about interfaces.</w:t>
       </w:r>
     </w:p>
     <w:p>
@@ -4798,6 +4953,7 @@
     </w:p>
     <w:p>
       <w:pPr>
+        <w:jc w:val="center"/>
         <w:rPr>
           <w:lang w:val="en-GB"/>
         </w:rPr>
@@ -4807,7 +4963,7 @@
           <v:shape id="_x0000_i1026" type="#_x0000_t75" style="width:481.5pt;height:281.25pt" o:ole="">
             <v:imagedata r:id="rId10" o:title=""/>
           </v:shape>
-          <o:OLEObject Type="Embed" ProgID="Visio.Drawing.11" ShapeID="_x0000_i1026" DrawAspect="Content" ObjectID="_1347877398" r:id="rId11"/>
+          <o:OLEObject Type="Embed" ProgID="Visio.Drawing.11" ShapeID="_x0000_i1026" DrawAspect="Content" ObjectID="_1347878902" r:id="rId11"/>
         </w:object>
       </w:r>
     </w:p>
@@ -4819,7 +4975,7 @@
           <w:lang w:val="en-GB"/>
         </w:rPr>
       </w:pPr>
-      <w:bookmarkStart w:id="11" w:name="_Ref274135313"/>
+      <w:bookmarkStart w:id="13" w:name="_Ref274135313"/>
       <w:r>
         <w:rPr>
           <w:lang w:val="en-GB"/>
@@ -4857,7 +5013,7 @@
         </w:rPr>
         <w:fldChar w:fldCharType="end"/>
       </w:r>
-      <w:bookmarkEnd w:id="11"/>
+      <w:bookmarkEnd w:id="13"/>
       <w:r>
         <w:rPr>
           <w:lang w:val="en-GB"/>
@@ -4873,88 +5029,602 @@
       </w:pPr>
     </w:p>
     <w:p>
+      <w:pPr>
+        <w:pStyle w:val="Overskrift3"/>
+        <w:numPr>
+          <w:ilvl w:val="2"/>
+          <w:numId w:val="3"/>
+        </w:numPr>
+        <w:ind w:left="720"/>
+      </w:pPr>
+      <w:r>
+        <w:t>User display</w:t>
+      </w:r>
+    </w:p>
+    <w:p>
+      <w:pPr>
+        <w:rPr>
+          <w:lang w:val="en-GB"/>
+        </w:rPr>
+      </w:pPr>
+    </w:p>
+    <w:p>
+      <w:pPr>
+        <w:jc w:val="center"/>
+      </w:pPr>
       <w:r>
         <w:object w:dxaOrig="8842" w:dyaOrig="5028">
           <v:shape id="_x0000_i1027" type="#_x0000_t75" style="width:441.75pt;height:251.25pt" o:ole="">
             <v:imagedata r:id="rId12" o:title=""/>
           </v:shape>
-          <o:OLEObject Type="Embed" ProgID="Visio.Drawing.11" ShapeID="_x0000_i1027" DrawAspect="Content" ObjectID="_1347877399" r:id="rId13"/>
+          <o:OLEObject Type="Embed" ProgID="Visio.Drawing.11" ShapeID="_x0000_i1027" DrawAspect="Content" ObjectID="_1347878903" r:id="rId13"/>
         </w:object>
       </w:r>
     </w:p>
-    <w:p/>
-    <w:p>
+    <w:p>
+      <w:pPr>
+        <w:pStyle w:val="Billedtekst"/>
+        <w:jc w:val="center"/>
+        <w:rPr>
+          <w:lang w:val="en-US"/>
+        </w:rPr>
+      </w:pPr>
+      <w:bookmarkStart w:id="14" w:name="_Ref274136430"/>
+      <w:r>
+        <w:rPr>
+          <w:lang w:val="en-US"/>
+        </w:rPr>
+        <w:t xml:space="preserve">Figure </w:t>
+      </w:r>
+      <w:r>
+        <w:fldChar w:fldCharType="begin"/>
+      </w:r>
+      <w:r>
+        <w:rPr>
+          <w:lang w:val="en-US"/>
+        </w:rPr>
+        <w:instrText xml:space="preserve"> SEQ Figure \* ARABIC </w:instrText>
+      </w:r>
+      <w:r>
+        <w:fldChar w:fldCharType="separate"/>
+      </w:r>
+      <w:r>
+        <w:rPr>
+          <w:noProof/>
+          <w:lang w:val="en-US"/>
+        </w:rPr>
+        <w:t>3</w:t>
+      </w:r>
+      <w:r>
+        <w:fldChar w:fldCharType="end"/>
+      </w:r>
+      <w:bookmarkEnd w:id="14"/>
+      <w:r>
+        <w:rPr>
+          <w:lang w:val="en-US"/>
+        </w:rPr>
+        <w:t>: User display inner block diagram</w:t>
+      </w:r>
+    </w:p>
+    <w:p>
+      <w:pPr>
+        <w:rPr>
+          <w:lang w:val="en-US"/>
+        </w:rPr>
+      </w:pPr>
+    </w:p>
+    <w:p>
+      <w:pPr>
+        <w:pStyle w:val="Overskrift3"/>
+        <w:numPr>
+          <w:ilvl w:val="2"/>
+          <w:numId w:val="3"/>
+        </w:numPr>
+        <w:ind w:left="720"/>
+      </w:pPr>
+      <w:r>
+        <w:t>CPU</w:t>
+      </w:r>
+    </w:p>
+    <w:p>
+      <w:pPr>
+        <w:rPr>
+          <w:lang w:val="en-US"/>
+        </w:rPr>
+      </w:pPr>
+    </w:p>
+    <w:p>
+      <w:pPr>
+        <w:jc w:val="center"/>
+      </w:pPr>
       <w:r>
         <w:object w:dxaOrig="11831" w:dyaOrig="5441">
           <v:shape id="_x0000_i1028" type="#_x0000_t75" style="width:481.5pt;height:221.25pt" o:ole="">
             <v:imagedata r:id="rId14" o:title=""/>
           </v:shape>
-          <o:OLEObject Type="Embed" ProgID="Visio.Drawing.11" ShapeID="_x0000_i1028" DrawAspect="Content" ObjectID="_1347877400" r:id="rId15"/>
+          <o:OLEObject Type="Embed" ProgID="Visio.Drawing.11" ShapeID="_x0000_i1028" DrawAspect="Content" ObjectID="_1347878904" r:id="rId15"/>
         </w:object>
       </w:r>
     </w:p>
-    <w:p/>
-    <w:p>
+    <w:p>
+      <w:pPr>
+        <w:pStyle w:val="Billedtekst"/>
+        <w:jc w:val="center"/>
+        <w:rPr>
+          <w:lang w:val="en-US"/>
+        </w:rPr>
+      </w:pPr>
+      <w:bookmarkStart w:id="15" w:name="_Ref274136436"/>
+      <w:r>
+        <w:rPr>
+          <w:lang w:val="en-US"/>
+        </w:rPr>
+        <w:t xml:space="preserve">Figure </w:t>
+      </w:r>
+      <w:r>
+        <w:fldChar w:fldCharType="begin"/>
+      </w:r>
+      <w:r>
+        <w:rPr>
+          <w:lang w:val="en-US"/>
+        </w:rPr>
+        <w:instrText xml:space="preserve"> SEQ Figure \* ARABIC </w:instrText>
+      </w:r>
+      <w:r>
+        <w:fldChar w:fldCharType="separate"/>
+      </w:r>
+      <w:r>
+        <w:rPr>
+          <w:noProof/>
+          <w:lang w:val="en-US"/>
+        </w:rPr>
+        <w:t>4</w:t>
+      </w:r>
+      <w:r>
+        <w:fldChar w:fldCharType="end"/>
+      </w:r>
+      <w:bookmarkEnd w:id="15"/>
+      <w:r>
+        <w:rPr>
+          <w:lang w:val="en-US"/>
+        </w:rPr>
+        <w:t>: CPU inner block diagram</w:t>
+      </w:r>
+    </w:p>
+    <w:p>
+      <w:pPr>
+        <w:rPr>
+          <w:lang w:val="en-US"/>
+        </w:rPr>
+      </w:pPr>
+    </w:p>
+    <w:p>
+      <w:pPr>
+        <w:pStyle w:val="Overskrift3"/>
+        <w:numPr>
+          <w:ilvl w:val="2"/>
+          <w:numId w:val="3"/>
+        </w:numPr>
+        <w:ind w:left="720"/>
+      </w:pPr>
+      <w:r>
+        <w:t>User input</w:t>
+      </w:r>
+    </w:p>
+    <w:p>
+      <w:pPr>
+        <w:rPr>
+          <w:lang w:val="en-US"/>
+        </w:rPr>
+      </w:pPr>
+    </w:p>
+    <w:p>
+      <w:pPr>
+        <w:jc w:val="center"/>
+      </w:pPr>
       <w:r>
         <w:object w:dxaOrig="8314" w:dyaOrig="5937">
           <v:shape id="_x0000_i1029" type="#_x0000_t75" style="width:415.5pt;height:297pt" o:ole="">
             <v:imagedata r:id="rId16" o:title=""/>
           </v:shape>
-          <o:OLEObject Type="Embed" ProgID="Visio.Drawing.11" ShapeID="_x0000_i1029" DrawAspect="Content" ObjectID="_1347877401" r:id="rId17"/>
+          <o:OLEObject Type="Embed" ProgID="Visio.Drawing.11" ShapeID="_x0000_i1029" DrawAspect="Content" ObjectID="_1347878905" r:id="rId17"/>
         </w:object>
       </w:r>
     </w:p>
-    <w:p/>
-    <w:p>
+    <w:p>
+      <w:pPr>
+        <w:pStyle w:val="Billedtekst"/>
+        <w:jc w:val="center"/>
+        <w:rPr>
+          <w:lang w:val="en-US"/>
+        </w:rPr>
+      </w:pPr>
+      <w:bookmarkStart w:id="16" w:name="_Ref274136437"/>
+      <w:r>
+        <w:rPr>
+          <w:lang w:val="en-US"/>
+        </w:rPr>
+        <w:t xml:space="preserve">Figure </w:t>
+      </w:r>
+      <w:r>
+        <w:fldChar w:fldCharType="begin"/>
+      </w:r>
+      <w:r>
+        <w:rPr>
+          <w:lang w:val="en-US"/>
+        </w:rPr>
+        <w:instrText xml:space="preserve"> SEQ Figure \* ARABIC </w:instrText>
+      </w:r>
+      <w:r>
+        <w:fldChar w:fldCharType="separate"/>
+      </w:r>
+      <w:r>
+        <w:rPr>
+          <w:noProof/>
+          <w:lang w:val="en-US"/>
+        </w:rPr>
+        <w:t>5</w:t>
+      </w:r>
+      <w:r>
+        <w:fldChar w:fldCharType="end"/>
+      </w:r>
+      <w:bookmarkEnd w:id="16"/>
+      <w:r>
+        <w:rPr>
+          <w:lang w:val="en-US"/>
+        </w:rPr>
+        <w:t>: User input inner block diagram</w:t>
+      </w:r>
+    </w:p>
+    <w:p>
+      <w:pPr>
+        <w:rPr>
+          <w:lang w:val="en-US"/>
+        </w:rPr>
+      </w:pPr>
+    </w:p>
+    <w:p>
+      <w:pPr>
+        <w:pStyle w:val="Overskrift3"/>
+        <w:numPr>
+          <w:ilvl w:val="2"/>
+          <w:numId w:val="3"/>
+        </w:numPr>
+        <w:ind w:left="720"/>
+      </w:pPr>
+      <w:r>
+        <w:t>Location</w:t>
+      </w:r>
+    </w:p>
+    <w:p>
+      <w:pPr>
+        <w:rPr>
+          <w:lang w:val="en-US"/>
+        </w:rPr>
+      </w:pPr>
+    </w:p>
+    <w:p>
+      <w:pPr>
+        <w:jc w:val="center"/>
+      </w:pPr>
       <w:r>
         <w:object w:dxaOrig="9409" w:dyaOrig="6575">
           <v:shape id="_x0000_i1030" type="#_x0000_t75" style="width:470.25pt;height:328.5pt" o:ole="">
             <v:imagedata r:id="rId18" o:title=""/>
           </v:shape>
-          <o:OLEObject Type="Embed" ProgID="Visio.Drawing.11" ShapeID="_x0000_i1030" DrawAspect="Content" ObjectID="_1347877402" r:id="rId19"/>
+          <o:OLEObject Type="Embed" ProgID="Visio.Drawing.11" ShapeID="_x0000_i1030" DrawAspect="Content" ObjectID="_1347878906" r:id="rId19"/>
         </w:object>
       </w:r>
     </w:p>
-    <w:p/>
-    <w:p>
+    <w:p>
+      <w:pPr>
+        <w:pStyle w:val="Billedtekst"/>
+        <w:jc w:val="center"/>
+        <w:rPr>
+          <w:lang w:val="en-US"/>
+        </w:rPr>
+      </w:pPr>
+      <w:bookmarkStart w:id="17" w:name="_Ref274136439"/>
+      <w:r>
+        <w:rPr>
+          <w:lang w:val="en-US"/>
+        </w:rPr>
+        <w:t xml:space="preserve">Figure </w:t>
+      </w:r>
+      <w:r>
+        <w:fldChar w:fldCharType="begin"/>
+      </w:r>
+      <w:r>
+        <w:rPr>
+          <w:lang w:val="en-US"/>
+        </w:rPr>
+        <w:instrText xml:space="preserve"> SEQ Figure \* ARABIC </w:instrText>
+      </w:r>
+      <w:r>
+        <w:fldChar w:fldCharType="separate"/>
+      </w:r>
+      <w:r>
+        <w:rPr>
+          <w:noProof/>
+          <w:lang w:val="en-US"/>
+        </w:rPr>
+        <w:t>6</w:t>
+      </w:r>
+      <w:r>
+        <w:fldChar w:fldCharType="end"/>
+      </w:r>
+      <w:bookmarkEnd w:id="17"/>
+      <w:r>
+        <w:rPr>
+          <w:lang w:val="en-US"/>
+        </w:rPr>
+        <w:t>: Location inner block diagram</w:t>
+      </w:r>
+    </w:p>
+    <w:p>
+      <w:pPr>
+        <w:rPr>
+          <w:lang w:val="en-US"/>
+        </w:rPr>
+      </w:pPr>
+    </w:p>
+    <w:p>
+      <w:pPr>
+        <w:pStyle w:val="Overskrift3"/>
+        <w:numPr>
+          <w:ilvl w:val="2"/>
+          <w:numId w:val="3"/>
+        </w:numPr>
+        <w:ind w:left="720"/>
+      </w:pPr>
+      <w:r>
+        <w:t>Power</w:t>
+      </w:r>
+    </w:p>
+    <w:p>
+      <w:pPr>
+        <w:rPr>
+          <w:lang w:val="en-US"/>
+        </w:rPr>
+      </w:pPr>
+    </w:p>
+    <w:p>
+      <w:pPr>
+        <w:jc w:val="center"/>
+      </w:pPr>
       <w:r>
         <w:object w:dxaOrig="11547" w:dyaOrig="5162">
           <v:shape id="_x0000_i1031" type="#_x0000_t75" style="width:481.5pt;height:215.25pt" o:ole="">
             <v:imagedata r:id="rId20" o:title=""/>
           </v:shape>
-          <o:OLEObject Type="Embed" ProgID="Visio.Drawing.11" ShapeID="_x0000_i1031" DrawAspect="Content" ObjectID="_1347877403" r:id="rId21"/>
+          <o:OLEObject Type="Embed" ProgID="Visio.Drawing.11" ShapeID="_x0000_i1031" DrawAspect="Content" ObjectID="_1347878907" r:id="rId21"/>
         </w:object>
       </w:r>
     </w:p>
-    <w:p/>
-    <w:p>
-      <w:r>
-        <w:object w:dxaOrig="5328" w:dyaOrig="3060">
-          <v:shape id="_x0000_i1032" type="#_x0000_t75" style="width:266.25pt;height:153pt" o:ole="">
+    <w:p>
+      <w:pPr>
+        <w:pStyle w:val="Billedtekst"/>
+        <w:jc w:val="center"/>
+        <w:rPr>
+          <w:lang w:val="en-US"/>
+        </w:rPr>
+      </w:pPr>
+      <w:bookmarkStart w:id="18" w:name="_Ref274136440"/>
+      <w:r>
+        <w:rPr>
+          <w:lang w:val="en-US"/>
+        </w:rPr>
+        <w:t xml:space="preserve">Figure </w:t>
+      </w:r>
+      <w:r>
+        <w:fldChar w:fldCharType="begin"/>
+      </w:r>
+      <w:r>
+        <w:rPr>
+          <w:lang w:val="en-US"/>
+        </w:rPr>
+        <w:instrText xml:space="preserve"> SEQ Figure \* ARABIC </w:instrText>
+      </w:r>
+      <w:r>
+        <w:fldChar w:fldCharType="separate"/>
+      </w:r>
+      <w:r>
+        <w:rPr>
+          <w:noProof/>
+          <w:lang w:val="en-US"/>
+        </w:rPr>
+        <w:t>7</w:t>
+      </w:r>
+      <w:r>
+        <w:fldChar w:fldCharType="end"/>
+      </w:r>
+      <w:bookmarkEnd w:id="18"/>
+      <w:r>
+        <w:rPr>
+          <w:lang w:val="en-US"/>
+        </w:rPr>
+        <w:t>: Power inner block diagram</w:t>
+      </w:r>
+    </w:p>
+    <w:p>
+      <w:pPr>
+        <w:pStyle w:val="Overskrift3"/>
+        <w:numPr>
+          <w:ilvl w:val="2"/>
+          <w:numId w:val="3"/>
+        </w:numPr>
+        <w:ind w:left="720"/>
+      </w:pPr>
+      <w:r>
+        <w:lastRenderedPageBreak/>
+        <w:t>Frame</w:t>
+      </w:r>
+    </w:p>
+    <w:p>
+      <w:pPr>
+        <w:rPr>
+          <w:lang w:val="en-US"/>
+        </w:rPr>
+      </w:pPr>
+    </w:p>
+    <w:p>
+      <w:pPr>
+        <w:jc w:val="center"/>
+      </w:pPr>
+      <w:r>
+        <w:object w:dxaOrig="5328" w:dyaOrig="3457">
+          <v:shape id="_x0000_i1033" type="#_x0000_t75" style="width:266.25pt;height:172.5pt" o:ole="">
             <v:imagedata r:id="rId22" o:title=""/>
           </v:shape>
-          <o:OLEObject Type="Embed" ProgID="Visio.Drawing.11" ShapeID="_x0000_i1032" DrawAspect="Content" ObjectID="_1347877404" r:id="rId23"/>
+          <o:OLEObject Type="Embed" ProgID="Visio.Drawing.11" ShapeID="_x0000_i1033" DrawAspect="Content" ObjectID="_1347878908" r:id="rId23"/>
         </w:object>
       </w:r>
     </w:p>
-    <w:p/>
-    <w:p>
-      <w:pPr>
-        <w:rPr>
-          <w:lang w:val="en-GB"/>
-        </w:rPr>
+    <w:p>
+      <w:pPr>
+        <w:pStyle w:val="Billedtekst"/>
+        <w:jc w:val="center"/>
+        <w:rPr>
+          <w:lang w:val="en-US"/>
+        </w:rPr>
+      </w:pPr>
+      <w:bookmarkStart w:id="19" w:name="_Ref274136441"/>
+      <w:r>
+        <w:rPr>
+          <w:lang w:val="en-US"/>
+        </w:rPr>
+        <w:t xml:space="preserve">Figure </w:t>
+      </w:r>
+      <w:r>
+        <w:fldChar w:fldCharType="begin"/>
+      </w:r>
+      <w:r>
+        <w:rPr>
+          <w:lang w:val="en-US"/>
+        </w:rPr>
+        <w:instrText xml:space="preserve"> SEQ Figure \* ARABIC </w:instrText>
+      </w:r>
+      <w:r>
+        <w:fldChar w:fldCharType="separate"/>
+      </w:r>
+      <w:r>
+        <w:rPr>
+          <w:noProof/>
+          <w:lang w:val="en-US"/>
+        </w:rPr>
+        <w:t>8</w:t>
+      </w:r>
+      <w:r>
+        <w:fldChar w:fldCharType="end"/>
+      </w:r>
+      <w:bookmarkEnd w:id="19"/>
+      <w:r>
+        <w:rPr>
+          <w:lang w:val="en-US"/>
+        </w:rPr>
+        <w:t xml:space="preserve">: Frame inner </w:t>
+      </w:r>
+      <w:r>
+        <w:rPr>
+          <w:noProof/>
+          <w:lang w:val="en-US"/>
+        </w:rPr>
+        <w:t xml:space="preserve"> block diagram</w:t>
+      </w:r>
+    </w:p>
+    <w:p>
+      <w:pPr>
+        <w:rPr>
+          <w:lang w:val="en-US"/>
+        </w:rPr>
+      </w:pPr>
+    </w:p>
+    <w:p>
+      <w:pPr>
+        <w:pStyle w:val="Overskrift3"/>
+      </w:pPr>
+      <w:bookmarkStart w:id="20" w:name="OLE_LINK5"/>
+      <w:bookmarkStart w:id="21" w:name="OLE_LINK6"/>
+      <w:r>
+        <w:t>Communication</w:t>
+      </w:r>
+    </w:p>
+    <w:bookmarkEnd w:id="20"/>
+    <w:bookmarkEnd w:id="21"/>
+    <w:p>
+      <w:pPr>
+        <w:rPr>
+          <w:lang w:val="en-US"/>
+        </w:rPr>
+      </w:pPr>
+    </w:p>
+    <w:p>
+      <w:pPr>
+        <w:jc w:val="center"/>
       </w:pPr>
       <w:r>
         <w:object w:dxaOrig="14512" w:dyaOrig="13152">
-          <v:shape id="_x0000_i1033" type="#_x0000_t75" style="width:481.5pt;height:436.5pt" o:ole="">
+          <v:shape id="_x0000_i1032" type="#_x0000_t75" style="width:481.5pt;height:436.5pt" o:ole="">
             <v:imagedata r:id="rId24" o:title=""/>
           </v:shape>
-          <o:OLEObject Type="Embed" ProgID="Visio.Drawing.11" ShapeID="_x0000_i1033" DrawAspect="Content" ObjectID="_1347877405" r:id="rId25"/>
+          <o:OLEObject Type="Embed" ProgID="Visio.Drawing.11" ShapeID="_x0000_i1032" DrawAspect="Content" ObjectID="_1347878909" r:id="rId25"/>
         </w:object>
       </w:r>
     </w:p>
     <w:p>
       <w:pPr>
+        <w:pStyle w:val="Billedtekst"/>
+        <w:jc w:val="center"/>
+        <w:rPr>
+          <w:lang w:val="en-GB"/>
+        </w:rPr>
+      </w:pPr>
+      <w:bookmarkStart w:id="22" w:name="_Ref274136442"/>
+      <w:r>
+        <w:rPr>
+          <w:lang w:val="en-US"/>
+        </w:rPr>
+        <w:t xml:space="preserve">Figure </w:t>
+      </w:r>
+      <w:r>
+        <w:fldChar w:fldCharType="begin"/>
+      </w:r>
+      <w:r>
+        <w:rPr>
+          <w:lang w:val="en-US"/>
+        </w:rPr>
+        <w:instrText xml:space="preserve"> SEQ Figure \* ARABIC </w:instrText>
+      </w:r>
+      <w:r>
+        <w:fldChar w:fldCharType="separate"/>
+      </w:r>
+      <w:r>
+        <w:rPr>
+          <w:noProof/>
+          <w:lang w:val="en-US"/>
+        </w:rPr>
+        <w:t>9</w:t>
+      </w:r>
+      <w:r>
+        <w:fldChar w:fldCharType="end"/>
+      </w:r>
+      <w:bookmarkEnd w:id="22"/>
+      <w:r>
+        <w:rPr>
+          <w:lang w:val="en-US"/>
+        </w:rPr>
+        <w:t>: Communication inner block diagram</w:t>
+      </w:r>
+    </w:p>
+    <w:p>
+      <w:pPr>
+        <w:rPr>
+          <w:lang w:val="en-GB"/>
+        </w:rPr>
+      </w:pPr>
+    </w:p>
+    <w:p>
+      <w:pPr>
         <w:rPr>
           <w:lang w:val="en-GB"/>
         </w:rPr>
@@ -5142,6 +5812,7 @@
           <w:rFonts w:ascii="Arial" w:hAnsi="Arial" w:cs="Arial"/>
           <w:lang w:val="en-GB" w:eastAsia="en-GB"/>
         </w:rPr>
+        <w:lastRenderedPageBreak/>
         <w:t>be provided in 5.a.)</w:t>
       </w:r>
     </w:p>
@@ -5796,11 +6467,11 @@
         <w:pStyle w:val="Overskrift2"/>
         <w:ind w:left="720"/>
       </w:pPr>
-      <w:bookmarkStart w:id="12" w:name="_Toc273452997"/>
+      <w:bookmarkStart w:id="23" w:name="_Toc273452997"/>
       <w:r>
         <w:t>Concept of execution</w:t>
       </w:r>
-      <w:bookmarkEnd w:id="12"/>
+      <w:bookmarkEnd w:id="23"/>
     </w:p>
     <w:p>
       <w:pPr>
@@ -5913,7 +6584,6 @@
           <w:rFonts w:ascii="Arial" w:hAnsi="Arial" w:cs="Arial"/>
           <w:lang w:val="en-GB" w:eastAsia="en-GB"/>
         </w:rPr>
-        <w:lastRenderedPageBreak/>
         <w:t>relationships, exception handling, concurrent execution, dynamic allocation/deallocation, dynamic</w:t>
       </w:r>
     </w:p>
@@ -5960,11 +6630,11 @@
         <w:pStyle w:val="Overskrift2"/>
         <w:ind w:left="720"/>
       </w:pPr>
-      <w:bookmarkStart w:id="13" w:name="_Toc273452998"/>
+      <w:bookmarkStart w:id="24" w:name="_Toc273452998"/>
       <w:r>
         <w:t>Interface design</w:t>
       </w:r>
-      <w:bookmarkEnd w:id="13"/>
+      <w:bookmarkEnd w:id="24"/>
     </w:p>
     <w:p>
       <w:pPr>
@@ -6058,6 +6728,7 @@
           <w:rFonts w:ascii="Arial" w:hAnsi="Arial" w:cs="Arial"/>
           <w:lang w:val="en-GB" w:eastAsia="en-GB"/>
         </w:rPr>
+        <w:lastRenderedPageBreak/>
         <w:t>completely designed at this level; this paragraph is provided to allow the recording of interface</w:t>
       </w:r>
     </w:p>
@@ -6777,187 +7448,187 @@
           <w:rFonts w:ascii="Arial" w:hAnsi="Arial" w:cs="Arial"/>
           <w:lang w:val="en-GB" w:eastAsia="en-GB"/>
         </w:rPr>
+        <w:t>5) Range or enumeration of possible values (such as 0-99)</w:t>
+      </w:r>
+    </w:p>
+    <w:p>
+      <w:pPr>
+        <w:autoSpaceDE w:val="0"/>
+        <w:autoSpaceDN w:val="0"/>
+        <w:adjustRightInd w:val="0"/>
+        <w:spacing w:after="0" w:line="240" w:lineRule="auto"/>
+        <w:ind w:left="540"/>
+        <w:rPr>
+          <w:rFonts w:ascii="Arial" w:hAnsi="Arial" w:cs="Arial"/>
+          <w:lang w:val="en-GB" w:eastAsia="en-GB"/>
+        </w:rPr>
+      </w:pPr>
+      <w:r>
+        <w:rPr>
+          <w:rFonts w:ascii="Arial" w:hAnsi="Arial" w:cs="Arial"/>
+          <w:lang w:val="en-GB" w:eastAsia="en-GB"/>
+        </w:rPr>
+        <w:t>6) Accuracy (how correct) and precision (number of significant digits)</w:t>
+      </w:r>
+    </w:p>
+    <w:p>
+      <w:pPr>
+        <w:autoSpaceDE w:val="0"/>
+        <w:autoSpaceDN w:val="0"/>
+        <w:adjustRightInd w:val="0"/>
+        <w:spacing w:after="0" w:line="240" w:lineRule="auto"/>
+        <w:ind w:left="540"/>
+        <w:rPr>
+          <w:rFonts w:ascii="Arial" w:hAnsi="Arial" w:cs="Arial"/>
+          <w:lang w:val="en-GB" w:eastAsia="en-GB"/>
+        </w:rPr>
+      </w:pPr>
+      <w:r>
+        <w:rPr>
+          <w:rFonts w:ascii="Arial" w:hAnsi="Arial" w:cs="Arial"/>
+          <w:lang w:val="en-GB" w:eastAsia="en-GB"/>
+        </w:rPr>
+        <w:t>7) Priority, timing, frequency, volume, sequencing, and other constraints, such as whether</w:t>
+      </w:r>
+    </w:p>
+    <w:p>
+      <w:pPr>
+        <w:autoSpaceDE w:val="0"/>
+        <w:autoSpaceDN w:val="0"/>
+        <w:adjustRightInd w:val="0"/>
+        <w:spacing w:after="0" w:line="240" w:lineRule="auto"/>
+        <w:ind w:left="540"/>
+        <w:rPr>
+          <w:rFonts w:ascii="Arial" w:hAnsi="Arial" w:cs="Arial"/>
+          <w:lang w:val="en-GB" w:eastAsia="en-GB"/>
+        </w:rPr>
+      </w:pPr>
+      <w:r>
+        <w:rPr>
+          <w:rFonts w:ascii="Arial" w:hAnsi="Arial" w:cs="Arial"/>
+          <w:lang w:val="en-GB" w:eastAsia="en-GB"/>
+        </w:rPr>
+        <w:t>the data element may be updated and whether business rules apply</w:t>
+      </w:r>
+    </w:p>
+    <w:p>
+      <w:pPr>
+        <w:autoSpaceDE w:val="0"/>
+        <w:autoSpaceDN w:val="0"/>
+        <w:adjustRightInd w:val="0"/>
+        <w:spacing w:after="0" w:line="240" w:lineRule="auto"/>
+        <w:ind w:left="540"/>
+        <w:rPr>
+          <w:rFonts w:ascii="Arial" w:hAnsi="Arial" w:cs="Arial"/>
+          <w:lang w:val="en-GB" w:eastAsia="en-GB"/>
+        </w:rPr>
+      </w:pPr>
+      <w:r>
+        <w:rPr>
+          <w:rFonts w:ascii="Arial" w:hAnsi="Arial" w:cs="Arial"/>
+          <w:lang w:val="en-GB" w:eastAsia="en-GB"/>
+        </w:rPr>
+        <w:t>8) Security and privacy constraints</w:t>
+      </w:r>
+    </w:p>
+    <w:p>
+      <w:pPr>
+        <w:autoSpaceDE w:val="0"/>
+        <w:autoSpaceDN w:val="0"/>
+        <w:adjustRightInd w:val="0"/>
+        <w:spacing w:after="0" w:line="240" w:lineRule="auto"/>
+        <w:ind w:left="540"/>
+        <w:rPr>
+          <w:rFonts w:ascii="Arial" w:hAnsi="Arial" w:cs="Arial"/>
+          <w:lang w:val="en-GB" w:eastAsia="en-GB"/>
+        </w:rPr>
+      </w:pPr>
+      <w:r>
+        <w:rPr>
+          <w:rFonts w:ascii="Arial" w:hAnsi="Arial" w:cs="Arial"/>
+          <w:lang w:val="en-GB" w:eastAsia="en-GB"/>
+        </w:rPr>
+        <w:t>9) Sources (setting/sending entities) and recipients (using/receiving entities)</w:t>
+      </w:r>
+    </w:p>
+    <w:p>
+      <w:pPr>
+        <w:autoSpaceDE w:val="0"/>
+        <w:autoSpaceDN w:val="0"/>
+        <w:adjustRightInd w:val="0"/>
+        <w:spacing w:after="0" w:line="240" w:lineRule="auto"/>
+        <w:ind w:left="360" w:hanging="360"/>
+        <w:rPr>
+          <w:rFonts w:ascii="Arial" w:hAnsi="Arial" w:cs="Arial"/>
+          <w:lang w:val="en-GB" w:eastAsia="en-GB"/>
+        </w:rPr>
+      </w:pPr>
+      <w:r>
+        <w:rPr>
+          <w:rFonts w:ascii="Arial" w:hAnsi="Arial" w:cs="Arial"/>
+          <w:lang w:val="en-GB" w:eastAsia="en-GB"/>
+        </w:rPr>
+        <w:t>d. Characteristics of data element assemblies (records, messages, files, arrays, displays, reports, etc.) that the interfacing entity(ies) will provide, store, send, access, receive, etc., such as:</w:t>
+      </w:r>
+    </w:p>
+    <w:p>
+      <w:pPr>
+        <w:autoSpaceDE w:val="0"/>
+        <w:autoSpaceDN w:val="0"/>
+        <w:adjustRightInd w:val="0"/>
+        <w:spacing w:after="0" w:line="240" w:lineRule="auto"/>
+        <w:ind w:left="720"/>
+        <w:rPr>
+          <w:rFonts w:ascii="Arial" w:hAnsi="Arial" w:cs="Arial"/>
+          <w:lang w:val="en-GB" w:eastAsia="en-GB"/>
+        </w:rPr>
+      </w:pPr>
+      <w:r>
+        <w:rPr>
+          <w:rFonts w:ascii="Arial" w:hAnsi="Arial" w:cs="Arial"/>
+          <w:lang w:val="en-GB" w:eastAsia="en-GB"/>
+        </w:rPr>
+        <w:t>1) Names/identifiers</w:t>
+      </w:r>
+    </w:p>
+    <w:p>
+      <w:pPr>
+        <w:autoSpaceDE w:val="0"/>
+        <w:autoSpaceDN w:val="0"/>
+        <w:adjustRightInd w:val="0"/>
+        <w:spacing w:after="0" w:line="240" w:lineRule="auto"/>
+        <w:ind w:left="1080"/>
+        <w:rPr>
+          <w:rFonts w:ascii="Arial" w:hAnsi="Arial" w:cs="Arial"/>
+          <w:lang w:val="en-GB" w:eastAsia="en-GB"/>
+        </w:rPr>
+      </w:pPr>
+      <w:r>
+        <w:rPr>
+          <w:rFonts w:ascii="Arial" w:hAnsi="Arial" w:cs="Arial"/>
+          <w:lang w:val="en-GB" w:eastAsia="en-GB"/>
+        </w:rPr>
+        <w:t>a) Project-unique identifier to be used for traceability</w:t>
+      </w:r>
+    </w:p>
+    <w:p>
+      <w:pPr>
+        <w:autoSpaceDE w:val="0"/>
+        <w:autoSpaceDN w:val="0"/>
+        <w:adjustRightInd w:val="0"/>
+        <w:spacing w:after="0" w:line="240" w:lineRule="auto"/>
+        <w:ind w:left="1080"/>
+        <w:rPr>
+          <w:rFonts w:ascii="Arial" w:hAnsi="Arial" w:cs="Arial"/>
+          <w:lang w:val="en-GB" w:eastAsia="en-GB"/>
+        </w:rPr>
+      </w:pPr>
+      <w:r>
+        <w:rPr>
+          <w:rFonts w:ascii="Arial" w:hAnsi="Arial" w:cs="Arial"/>
+          <w:lang w:val="en-GB" w:eastAsia="en-GB"/>
+        </w:rPr>
         <w:lastRenderedPageBreak/>
-        <w:t>5) Range or enumeration of possible values (such as 0-99)</w:t>
-      </w:r>
-    </w:p>
-    <w:p>
-      <w:pPr>
-        <w:autoSpaceDE w:val="0"/>
-        <w:autoSpaceDN w:val="0"/>
-        <w:adjustRightInd w:val="0"/>
-        <w:spacing w:after="0" w:line="240" w:lineRule="auto"/>
-        <w:ind w:left="540"/>
-        <w:rPr>
-          <w:rFonts w:ascii="Arial" w:hAnsi="Arial" w:cs="Arial"/>
-          <w:lang w:val="en-GB" w:eastAsia="en-GB"/>
-        </w:rPr>
-      </w:pPr>
-      <w:r>
-        <w:rPr>
-          <w:rFonts w:ascii="Arial" w:hAnsi="Arial" w:cs="Arial"/>
-          <w:lang w:val="en-GB" w:eastAsia="en-GB"/>
-        </w:rPr>
-        <w:t>6) Accuracy (how correct) and precision (number of significant digits)</w:t>
-      </w:r>
-    </w:p>
-    <w:p>
-      <w:pPr>
-        <w:autoSpaceDE w:val="0"/>
-        <w:autoSpaceDN w:val="0"/>
-        <w:adjustRightInd w:val="0"/>
-        <w:spacing w:after="0" w:line="240" w:lineRule="auto"/>
-        <w:ind w:left="540"/>
-        <w:rPr>
-          <w:rFonts w:ascii="Arial" w:hAnsi="Arial" w:cs="Arial"/>
-          <w:lang w:val="en-GB" w:eastAsia="en-GB"/>
-        </w:rPr>
-      </w:pPr>
-      <w:r>
-        <w:rPr>
-          <w:rFonts w:ascii="Arial" w:hAnsi="Arial" w:cs="Arial"/>
-          <w:lang w:val="en-GB" w:eastAsia="en-GB"/>
-        </w:rPr>
-        <w:t>7) Priority, timing, frequency, volume, sequencing, and other constraints, such as whether</w:t>
-      </w:r>
-    </w:p>
-    <w:p>
-      <w:pPr>
-        <w:autoSpaceDE w:val="0"/>
-        <w:autoSpaceDN w:val="0"/>
-        <w:adjustRightInd w:val="0"/>
-        <w:spacing w:after="0" w:line="240" w:lineRule="auto"/>
-        <w:ind w:left="540"/>
-        <w:rPr>
-          <w:rFonts w:ascii="Arial" w:hAnsi="Arial" w:cs="Arial"/>
-          <w:lang w:val="en-GB" w:eastAsia="en-GB"/>
-        </w:rPr>
-      </w:pPr>
-      <w:r>
-        <w:rPr>
-          <w:rFonts w:ascii="Arial" w:hAnsi="Arial" w:cs="Arial"/>
-          <w:lang w:val="en-GB" w:eastAsia="en-GB"/>
-        </w:rPr>
-        <w:t>the data element may be updated and whether business rules apply</w:t>
-      </w:r>
-    </w:p>
-    <w:p>
-      <w:pPr>
-        <w:autoSpaceDE w:val="0"/>
-        <w:autoSpaceDN w:val="0"/>
-        <w:adjustRightInd w:val="0"/>
-        <w:spacing w:after="0" w:line="240" w:lineRule="auto"/>
-        <w:ind w:left="540"/>
-        <w:rPr>
-          <w:rFonts w:ascii="Arial" w:hAnsi="Arial" w:cs="Arial"/>
-          <w:lang w:val="en-GB" w:eastAsia="en-GB"/>
-        </w:rPr>
-      </w:pPr>
-      <w:r>
-        <w:rPr>
-          <w:rFonts w:ascii="Arial" w:hAnsi="Arial" w:cs="Arial"/>
-          <w:lang w:val="en-GB" w:eastAsia="en-GB"/>
-        </w:rPr>
-        <w:t>8) Security and privacy constraints</w:t>
-      </w:r>
-    </w:p>
-    <w:p>
-      <w:pPr>
-        <w:autoSpaceDE w:val="0"/>
-        <w:autoSpaceDN w:val="0"/>
-        <w:adjustRightInd w:val="0"/>
-        <w:spacing w:after="0" w:line="240" w:lineRule="auto"/>
-        <w:ind w:left="540"/>
-        <w:rPr>
-          <w:rFonts w:ascii="Arial" w:hAnsi="Arial" w:cs="Arial"/>
-          <w:lang w:val="en-GB" w:eastAsia="en-GB"/>
-        </w:rPr>
-      </w:pPr>
-      <w:r>
-        <w:rPr>
-          <w:rFonts w:ascii="Arial" w:hAnsi="Arial" w:cs="Arial"/>
-          <w:lang w:val="en-GB" w:eastAsia="en-GB"/>
-        </w:rPr>
-        <w:t>9) Sources (setting/sending entities) and recipients (using/receiving entities)</w:t>
-      </w:r>
-    </w:p>
-    <w:p>
-      <w:pPr>
-        <w:autoSpaceDE w:val="0"/>
-        <w:autoSpaceDN w:val="0"/>
-        <w:adjustRightInd w:val="0"/>
-        <w:spacing w:after="0" w:line="240" w:lineRule="auto"/>
-        <w:ind w:left="360" w:hanging="360"/>
-        <w:rPr>
-          <w:rFonts w:ascii="Arial" w:hAnsi="Arial" w:cs="Arial"/>
-          <w:lang w:val="en-GB" w:eastAsia="en-GB"/>
-        </w:rPr>
-      </w:pPr>
-      <w:r>
-        <w:rPr>
-          <w:rFonts w:ascii="Arial" w:hAnsi="Arial" w:cs="Arial"/>
-          <w:lang w:val="en-GB" w:eastAsia="en-GB"/>
-        </w:rPr>
-        <w:t>d. Characteristics of data element assemblies (records, messages, files, arrays, displays, reports, etc.) that the interfacing entity(ies) will provide, store, send, access, receive, etc., such as:</w:t>
-      </w:r>
-    </w:p>
-    <w:p>
-      <w:pPr>
-        <w:autoSpaceDE w:val="0"/>
-        <w:autoSpaceDN w:val="0"/>
-        <w:adjustRightInd w:val="0"/>
-        <w:spacing w:after="0" w:line="240" w:lineRule="auto"/>
-        <w:ind w:left="720"/>
-        <w:rPr>
-          <w:rFonts w:ascii="Arial" w:hAnsi="Arial" w:cs="Arial"/>
-          <w:lang w:val="en-GB" w:eastAsia="en-GB"/>
-        </w:rPr>
-      </w:pPr>
-      <w:r>
-        <w:rPr>
-          <w:rFonts w:ascii="Arial" w:hAnsi="Arial" w:cs="Arial"/>
-          <w:lang w:val="en-GB" w:eastAsia="en-GB"/>
-        </w:rPr>
-        <w:t>1) Names/identifiers</w:t>
-      </w:r>
-    </w:p>
-    <w:p>
-      <w:pPr>
-        <w:autoSpaceDE w:val="0"/>
-        <w:autoSpaceDN w:val="0"/>
-        <w:adjustRightInd w:val="0"/>
-        <w:spacing w:after="0" w:line="240" w:lineRule="auto"/>
-        <w:ind w:left="1080"/>
-        <w:rPr>
-          <w:rFonts w:ascii="Arial" w:hAnsi="Arial" w:cs="Arial"/>
-          <w:lang w:val="en-GB" w:eastAsia="en-GB"/>
-        </w:rPr>
-      </w:pPr>
-      <w:r>
-        <w:rPr>
-          <w:rFonts w:ascii="Arial" w:hAnsi="Arial" w:cs="Arial"/>
-          <w:lang w:val="en-GB" w:eastAsia="en-GB"/>
-        </w:rPr>
-        <w:t>a) Project-unique identifier to be used for traceability</w:t>
-      </w:r>
-    </w:p>
-    <w:p>
-      <w:pPr>
-        <w:autoSpaceDE w:val="0"/>
-        <w:autoSpaceDN w:val="0"/>
-        <w:adjustRightInd w:val="0"/>
-        <w:spacing w:after="0" w:line="240" w:lineRule="auto"/>
-        <w:ind w:left="1080"/>
-        <w:rPr>
-          <w:rFonts w:ascii="Arial" w:hAnsi="Arial" w:cs="Arial"/>
-          <w:lang w:val="en-GB" w:eastAsia="en-GB"/>
-        </w:rPr>
-      </w:pPr>
-      <w:r>
-        <w:rPr>
-          <w:rFonts w:ascii="Arial" w:hAnsi="Arial" w:cs="Arial"/>
-          <w:lang w:val="en-GB" w:eastAsia="en-GB"/>
-        </w:rPr>
         <w:t>b) Non-technical (natural language) name</w:t>
       </w:r>
     </w:p>
@@ -7584,11 +8255,11 @@
         <w:pStyle w:val="Overskrift1"/>
         <w:ind w:left="360"/>
       </w:pPr>
-      <w:bookmarkStart w:id="14" w:name="_Toc273452999"/>
+      <w:bookmarkStart w:id="25" w:name="_Toc273452999"/>
       <w:r>
         <w:t>Requirements traceability</w:t>
       </w:r>
-      <w:bookmarkEnd w:id="14"/>
+      <w:bookmarkEnd w:id="25"/>
     </w:p>
     <w:p>
       <w:pPr>
@@ -7690,12 +8361,11 @@
         <w:pStyle w:val="Overskrift1"/>
         <w:ind w:left="360"/>
       </w:pPr>
-      <w:bookmarkStart w:id="15" w:name="_Toc273453000"/>
-      <w:r>
-        <w:lastRenderedPageBreak/>
+      <w:bookmarkStart w:id="26" w:name="_Toc273453000"/>
+      <w:r>
         <w:t>Notes</w:t>
       </w:r>
-      <w:bookmarkEnd w:id="15"/>
+      <w:bookmarkEnd w:id="26"/>
     </w:p>
     <w:p>
       <w:pPr>
@@ -7778,11 +8448,11 @@
         <w:pStyle w:val="Overskrift1"/>
         <w:ind w:left="360"/>
       </w:pPr>
-      <w:bookmarkStart w:id="16" w:name="_Toc273453001"/>
+      <w:bookmarkStart w:id="27" w:name="_Toc273453001"/>
       <w:r>
         <w:t>A. Appendixes</w:t>
       </w:r>
-      <w:bookmarkEnd w:id="16"/>
+      <w:bookmarkEnd w:id="27"/>
     </w:p>
     <w:p>
       <w:pPr>
@@ -7819,6 +8489,7 @@
           <w:rFonts w:ascii="Arial" w:hAnsi="Arial" w:cs="Arial"/>
           <w:lang w:val="en-GB" w:eastAsia="en-GB"/>
         </w:rPr>
+        <w:lastRenderedPageBreak/>
         <w:t>convenience in document maintenance (e.g., charts, classified data). As applicable, each</w:t>
       </w:r>
     </w:p>
@@ -7900,22 +8571,22 @@
         <w:pStyle w:val="Overskrift1"/>
         <w:ind w:left="360"/>
       </w:pPr>
-      <w:bookmarkStart w:id="17" w:name="_Toc273453002"/>
+      <w:bookmarkStart w:id="28" w:name="_Toc273453002"/>
       <w:r>
         <w:t>Niv 1</w:t>
       </w:r>
-      <w:bookmarkEnd w:id="17"/>
+      <w:bookmarkEnd w:id="28"/>
     </w:p>
     <w:p>
       <w:pPr>
         <w:pStyle w:val="Overskrift2"/>
         <w:ind w:left="720"/>
       </w:pPr>
-      <w:bookmarkStart w:id="18" w:name="_Toc273453003"/>
+      <w:bookmarkStart w:id="29" w:name="_Toc273453003"/>
       <w:r>
         <w:t>Niv 2</w:t>
       </w:r>
-      <w:bookmarkEnd w:id="18"/>
+      <w:bookmarkEnd w:id="29"/>
     </w:p>
     <w:p>
       <w:pPr>
@@ -8044,7 +8715,7 @@
         <w:noProof/>
         <w:lang w:val="en-GB"/>
       </w:rPr>
-      <w:t>COPDvA.docx</w:t>
+      <w:t>SSDD COP Dismounted DocID COPDvA.docx</w:t>
     </w:r>
     <w:r>
       <w:rPr>
@@ -8152,7 +8823,7 @@
         <w:noProof/>
         <w:lang w:val="en-GB"/>
       </w:rPr>
-      <w:t>14</w:t>
+      <w:t>15</w:t>
     </w:r>
     <w:r>
       <w:rPr>
@@ -8331,6 +9002,36 @@
   <w:num w:numId="2">
     <w:abstractNumId w:val="0"/>
   </w:num>
+  <w:num w:numId="3">
+    <w:abstractNumId w:val="0"/>
+    <w:lvlOverride w:ilvl="0">
+      <w:startOverride w:val="1"/>
+    </w:lvlOverride>
+    <w:lvlOverride w:ilvl="1">
+      <w:startOverride w:val="1"/>
+    </w:lvlOverride>
+    <w:lvlOverride w:ilvl="2">
+      <w:startOverride w:val="1"/>
+    </w:lvlOverride>
+    <w:lvlOverride w:ilvl="3">
+      <w:startOverride w:val="1"/>
+    </w:lvlOverride>
+    <w:lvlOverride w:ilvl="4">
+      <w:startOverride w:val="1"/>
+    </w:lvlOverride>
+    <w:lvlOverride w:ilvl="5">
+      <w:startOverride w:val="1"/>
+    </w:lvlOverride>
+    <w:lvlOverride w:ilvl="6">
+      <w:startOverride w:val="1"/>
+    </w:lvlOverride>
+    <w:lvlOverride w:ilvl="7">
+      <w:startOverride w:val="1"/>
+    </w:lvlOverride>
+    <w:lvlOverride w:ilvl="8">
+      <w:startOverride w:val="1"/>
+    </w:lvlOverride>
+  </w:num>
   <w:numIdMacAtCleanup w:val="1"/>
 </w:numbering>
 </file>
@@ -8350,8 +9051,8 @@
     <w:lsdException w:name="Normal" w:locked="1" w:semiHidden="0" w:uiPriority="0" w:unhideWhenUsed="0" w:qFormat="1"/>
     <w:lsdException w:name="heading 1" w:locked="1" w:semiHidden="0" w:unhideWhenUsed="0" w:qFormat="1"/>
     <w:lsdException w:name="heading 2" w:locked="1" w:semiHidden="0" w:unhideWhenUsed="0" w:qFormat="1"/>
-    <w:lsdException w:name="heading 3" w:locked="1" w:semiHidden="0" w:uiPriority="0" w:unhideWhenUsed="0" w:qFormat="1"/>
-    <w:lsdException w:name="heading 4" w:locked="1" w:semiHidden="0" w:uiPriority="0" w:unhideWhenUsed="0" w:qFormat="1"/>
+    <w:lsdException w:name="heading 3" w:locked="1" w:semiHidden="0" w:unhideWhenUsed="0" w:qFormat="1"/>
+    <w:lsdException w:name="heading 4" w:locked="1" w:semiHidden="0" w:unhideWhenUsed="0" w:qFormat="1"/>
     <w:lsdException w:name="heading 5" w:locked="1" w:uiPriority="0" w:qFormat="1"/>
     <w:lsdException w:name="heading 6" w:locked="1" w:uiPriority="0" w:qFormat="1"/>
     <w:lsdException w:name="heading 7" w:locked="1" w:uiPriority="0" w:qFormat="1"/>
@@ -9231,7 +9932,7 @@
 </file>
 
 <file path=customXml/itemProps1.xml><?xml version="1.0" encoding="utf-8"?>
-<ds:datastoreItem xmlns:ds="http://schemas.openxmlformats.org/officeDocument/2006/customXml" ds:itemID="{B00BA3BD-70D7-4F63-B847-B4478BDC6C9C}">
+<ds:datastoreItem xmlns:ds="http://schemas.openxmlformats.org/officeDocument/2006/customXml" ds:itemID="{2619B6A7-FBB6-4039-82FE-58310FFF84DA}">
   <ds:schemaRefs>
     <ds:schemaRef ds:uri="http://schemas.openxmlformats.org/officeDocument/2006/bibliography"/>
   </ds:schemaRefs>

--- a/Sub Systematic/SSDD COP Dismounted DocID COPDvA.docx
+++ b/Sub Systematic/SSDD COP Dismounted DocID COPDvA.docx
@@ -2586,9 +2586,6 @@
         </w:rPr>
       </w:pPr>
       <w:r>
-        <w:rPr>
-          <w:lang w:val="en-GB"/>
-        </w:rPr>
         <w:object w:dxaOrig="8975" w:dyaOrig="7038">
           <v:shapetype id="_x0000_t75" coordsize="21600,21600" o:spt="75" o:preferrelative="t" path="m@4@5l@4@11@9@11@9@5xe" filled="f" stroked="f">
             <v:stroke joinstyle="miter"/>
@@ -2609,10 +2606,10 @@
             <v:path o:extrusionok="f" gradientshapeok="t" o:connecttype="rect"/>
             <o:lock v:ext="edit" aspectratio="t"/>
           </v:shapetype>
-          <v:shape id="_x0000_i1025" type="#_x0000_t75" style="width:448.5pt;height:351.75pt" o:ole="">
+          <v:shape id="_x0000_i1027" type="#_x0000_t75" style="width:448.5pt;height:351.75pt" o:ole="">
             <v:imagedata r:id="rId8" o:title=""/>
           </v:shape>
-          <o:OLEObject Type="Embed" ProgID="Visio.Drawing.11" ShapeID="_x0000_i1025" DrawAspect="Content" ObjectID="_1347878901" r:id="rId9"/>
+          <o:OLEObject Type="Embed" ProgID="Visio.Drawing.11" ShapeID="_x0000_i1027" DrawAspect="Content" ObjectID="_1347938894" r:id="rId9"/>
         </w:object>
       </w:r>
     </w:p>
@@ -3368,6 +3365,13 @@
                 <w:lang w:val="en-GB" w:eastAsia="en-GB"/>
               </w:rPr>
             </w:pPr>
+            <w:r>
+              <w:rPr>
+                <w:rFonts w:ascii="Arial" w:hAnsi="Arial" w:cs="Arial"/>
+                <w:lang w:val="en-GB" w:eastAsia="en-GB"/>
+              </w:rPr>
+              <w:t>BTv2</w:t>
+            </w:r>
           </w:p>
         </w:tc>
         <w:tc>
@@ -3817,6 +3821,34 @@
         <w:pStyle w:val="Overskrift2"/>
       </w:pPr>
       <w:r>
+        <w:t>General considerations</w:t>
+      </w:r>
+    </w:p>
+    <w:p>
+      <w:pPr>
+        <w:rPr>
+          <w:lang w:val="en-GB"/>
+        </w:rPr>
+      </w:pPr>
+      <w:r>
+        <w:rPr>
+          <w:lang w:val="en-GB"/>
+        </w:rPr>
+        <w:t>Due to the vide spread use of much of the technology employed in this project in civilian industry (GSM modules, GPS modules, touch screens, Wi-Fi, etc.) it is a general design choice that COTS is used whenever possible and as little custom design as possible. As an example of this there is the GSM capability. It is naturally possible to design a Quad-band antenna amplifier and LNA, design the print-board with oscillator, antenna, microcontroller, etc., and write the code to control modulation and protocol. Test and approve EMC and ensure that the noise, both internal and external do not interfere with system. Or a complete High-end module where all this has already been done and all tests has been performed and which has already proven its worth in real life. The latter solution is preferable when the unit count is not very high, for GSM mod</w:t>
+      </w:r>
+      <w:r>
+        <w:rPr>
+          <w:lang w:val="en-GB"/>
+        </w:rPr>
+        <w:t>ules in the order of 1 million.</w:t>
+      </w:r>
+    </w:p>
+    <w:p>
+      <w:pPr>
+        <w:pStyle w:val="Overskrift2"/>
+      </w:pPr>
+      <w:r>
+        <w:lastRenderedPageBreak/>
         <w:t>Weight and power consideration</w:t>
       </w:r>
     </w:p>
@@ -3875,7 +3907,6 @@
         <w:rPr>
           <w:lang w:val="en-GB"/>
         </w:rPr>
-        <w:lastRenderedPageBreak/>
         <w:t>As the battery already consume half the permitted weight much consideration must be taken into the design of the frame and screen, as comparable device weighs 480g without battery, leaving only 120g extra for the added durability (rubber protection</w:t>
       </w:r>
       <w:r>
@@ -3921,7 +3952,19 @@
         <w:rPr>
           <w:lang w:val="en-GB"/>
         </w:rPr>
-        <w:t>64Wh it is not realistic to run the backlight at 1000 candela for 12 hours, and also the communication is a limitation (see communication considerations). Therefore a definition of critical operations will be set up to guide the design:</w:t>
+        <w:t xml:space="preserve">64Wh it is not realistic to run the backlight at 1000 candela </w:t>
+      </w:r>
+      <w:r>
+        <w:rPr>
+          <w:lang w:val="en-GB"/>
+        </w:rPr>
+        <w:t xml:space="preserve">per square meter </w:t>
+      </w:r>
+      <w:r>
+        <w:rPr>
+          <w:lang w:val="en-GB"/>
+        </w:rPr>
+        <w:t>for 12 hours, and also the communication is a limitation (see communication considerations). Therefore a definition of critical operations will be set up to guide the design:</w:t>
       </w:r>
     </w:p>
     <w:tbl>
@@ -4050,6 +4093,13 @@
                 <w:rFonts w:ascii="Arial" w:hAnsi="Arial" w:cs="Arial"/>
                 <w:lang w:val="en-GB" w:eastAsia="en-GB"/>
               </w:rPr>
+              <w:t>/m2</w:t>
+            </w:r>
+            <w:r>
+              <w:rPr>
+                <w:rFonts w:ascii="Arial" w:hAnsi="Arial" w:cs="Arial"/>
+                <w:lang w:val="en-GB" w:eastAsia="en-GB"/>
+              </w:rPr>
               <w:t>*1</w:t>
             </w:r>
           </w:p>
@@ -4131,6 +4181,13 @@
                 <w:rFonts w:ascii="Arial" w:hAnsi="Arial" w:cs="Arial"/>
                 <w:lang w:val="en-GB" w:eastAsia="en-GB"/>
               </w:rPr>
+              <w:t>/m2</w:t>
+            </w:r>
+            <w:r>
+              <w:rPr>
+                <w:rFonts w:ascii="Arial" w:hAnsi="Arial" w:cs="Arial"/>
+                <w:lang w:val="en-GB" w:eastAsia="en-GB"/>
+              </w:rPr>
               <w:t>*1</w:t>
             </w:r>
           </w:p>
@@ -4214,6 +4271,13 @@
               </w:rPr>
               <w:t>d</w:t>
             </w:r>
+            <w:r>
+              <w:rPr>
+                <w:rFonts w:ascii="Arial" w:hAnsi="Arial" w:cs="Arial"/>
+                <w:lang w:val="en-GB" w:eastAsia="en-GB"/>
+              </w:rPr>
+              <w:t>/m2</w:t>
+            </w:r>
           </w:p>
         </w:tc>
         <w:tc>
@@ -4340,6 +4404,13 @@
               </w:rPr>
               <w:t xml:space="preserve"> above 12 hours is not guaranteed.</w:t>
             </w:r>
+            <w:r>
+              <w:rPr>
+                <w:rFonts w:ascii="Arial" w:hAnsi="Arial" w:cs="Arial"/>
+                <w:lang w:val="en-GB" w:eastAsia="en-GB"/>
+              </w:rPr>
+              <w:t xml:space="preserve"> Active data transmission includes speech.</w:t>
+            </w:r>
           </w:p>
         </w:tc>
         <w:tc>
@@ -4390,7 +4461,19 @@
         <w:rPr>
           <w:lang w:val="en-GB"/>
         </w:rPr>
-        <w:t>00 and 1000 cd please refer to the operational time chart for details.</w:t>
+        <w:t>00 and 1000 cd</w:t>
+      </w:r>
+      <w:r>
+        <w:rPr>
+          <w:lang w:val="en-GB"/>
+        </w:rPr>
+        <w:t>/m2</w:t>
+      </w:r>
+      <w:r>
+        <w:rPr>
+          <w:lang w:val="en-GB"/>
+        </w:rPr>
+        <w:t xml:space="preserve"> please refer to the operational time chart for details.</w:t>
       </w:r>
     </w:p>
     <w:p>
@@ -4411,7 +4494,14 @@
         <w:rPr>
           <w:lang w:val="en-GB"/>
         </w:rPr>
-        <w:t>Due to the requirement that the Dismounted COP must be used with gloves there are limitations on the accuracy of the touch, especially if moving about or in a volatile situation. The design focus must therefore be on simplicity and the system must be able to cope with incorrect or double presses. Furthermore, due to the very limited interfacing capabilities of a gloved hand, an administration mode may be beneficial, e.g. using the USB interface to attach a keyboard and then simply supplying the administrator with a command prompt. The administration mode is only for setup and utility functions, never for normal or critical operations.</w:t>
+        <w:t xml:space="preserve">Due to the requirement that the Dismounted COP must be used with gloves there are limitations on the accuracy of the touch, especially if moving about or in a volatile situation. The design focus must therefore </w:t>
+      </w:r>
+      <w:r>
+        <w:rPr>
+          <w:lang w:val="en-GB"/>
+        </w:rPr>
+        <w:lastRenderedPageBreak/>
+        <w:t>be on simplicity and the system must be able to cope with incorrect or double presses. Furthermore, due to the very limited interfacing capabilities of a gloved hand, an administration mode may be beneficial, e.g. using the USB interface to attach a keyboard and then simply supplying the administrator with a command prompt. The administration mode is only for setup and utility functions, never for normal or critical operations.</w:t>
       </w:r>
     </w:p>
     <w:p>
@@ -4445,14 +4535,7 @@
         <w:rPr>
           <w:lang w:val="en-GB"/>
         </w:rPr>
-        <w:t xml:space="preserve">As the main SiteWare trace server is designed to be a command center and be hosted in a large van or trailer it is not feasible to support the same forms of communication. For example the use of low frequency RF to communicate over long distances requires a large antenna and high power output, which is simply </w:t>
-      </w:r>
-      <w:r>
-        <w:rPr>
-          <w:lang w:val="en-GB"/>
-        </w:rPr>
-        <w:lastRenderedPageBreak/>
-        <w:t xml:space="preserve">not possible. The SAT communication generally requires a larger antenna and has a higher power requirement than e.g. GSM, but it is a feasible communication media to build into the system. </w:t>
+        <w:t xml:space="preserve">As the main SiteWare trace server is designed to be a command center and be hosted in a large van or trailer it is not feasible to support the same forms of communication. For example the use of low frequency RF to communicate over long distances requires a large antenna and high power output, which is simply not possible. The SAT communication generally requires a larger antenna and has a higher power requirement than e.g. GSM, but it is a feasible communication media to build into the system. </w:t>
       </w:r>
     </w:p>
     <w:p>
@@ -4487,6 +4570,118 @@
           <w:lang w:val="en-GB"/>
         </w:rPr>
         <w:t xml:space="preserve">The system will use the communication media as-is, and not additional security (encryption) will be added. </w:t>
+      </w:r>
+    </w:p>
+    <w:p>
+      <w:pPr>
+        <w:pStyle w:val="Overskrift2"/>
+      </w:pPr>
+      <w:r>
+        <w:t>Non-critical design decisions</w:t>
+      </w:r>
+    </w:p>
+    <w:p>
+      <w:pPr>
+        <w:rPr>
+          <w:lang w:val="en-GB"/>
+        </w:rPr>
+      </w:pPr>
+      <w:r>
+        <w:rPr>
+          <w:lang w:val="en-GB"/>
+        </w:rPr>
+        <w:t xml:space="preserve">There are many parts of this project that </w:t>
+      </w:r>
+      <w:r>
+        <w:rPr>
+          <w:lang w:val="en-GB"/>
+        </w:rPr>
+        <w:t>has successfully been implemented in both civilian and government projects, and these parts may simply be reused, and they are subject to very low risk and will therefore not be considered in this overall design. These elements are considerations regarding:</w:t>
+      </w:r>
+    </w:p>
+    <w:p>
+      <w:pPr>
+        <w:numPr>
+          <w:ilvl w:val="0"/>
+          <w:numId w:val="5"/>
+        </w:numPr>
+        <w:rPr>
+          <w:lang w:val="en-GB"/>
+        </w:rPr>
+      </w:pPr>
+      <w:r>
+        <w:rPr>
+          <w:lang w:val="en-GB"/>
+        </w:rPr>
+        <w:t>Choosing a touch display module</w:t>
+      </w:r>
+    </w:p>
+    <w:p>
+      <w:pPr>
+        <w:numPr>
+          <w:ilvl w:val="0"/>
+          <w:numId w:val="5"/>
+        </w:numPr>
+        <w:rPr>
+          <w:lang w:val="en-GB"/>
+        </w:rPr>
+      </w:pPr>
+      <w:r>
+        <w:rPr>
+          <w:lang w:val="en-GB"/>
+        </w:rPr>
+        <w:t>Choosing a GSM/SAT/BT/Wi-Fi/ISM/GPS module</w:t>
+      </w:r>
+    </w:p>
+    <w:p>
+      <w:pPr>
+        <w:numPr>
+          <w:ilvl w:val="0"/>
+          <w:numId w:val="5"/>
+        </w:numPr>
+        <w:rPr>
+          <w:lang w:val="en-GB"/>
+        </w:rPr>
+      </w:pPr>
+      <w:r>
+        <w:rPr>
+          <w:lang w:val="en-GB"/>
+        </w:rPr>
+        <w:t>Choosing a communication bus for module to CPU communication (e.g. i2c, RS232, …)</w:t>
+      </w:r>
+    </w:p>
+    <w:p>
+      <w:pPr>
+        <w:numPr>
+          <w:ilvl w:val="0"/>
+          <w:numId w:val="5"/>
+        </w:numPr>
+        <w:rPr>
+          <w:lang w:val="en-GB"/>
+        </w:rPr>
+      </w:pPr>
+      <w:r>
+        <w:rPr>
+          <w:lang w:val="en-GB"/>
+        </w:rPr>
+        <w:t>Choosing a specific microcontroller, RAM circuit, Flash drive, etc.</w:t>
+      </w:r>
+    </w:p>
+    <w:p>
+      <w:pPr>
+        <w:numPr>
+          <w:ilvl w:val="0"/>
+          <w:numId w:val="5"/>
+        </w:numPr>
+        <w:rPr>
+          <w:lang w:val="en-GB"/>
+        </w:rPr>
+      </w:pPr>
+      <w:r>
+        <w:rPr>
+          <w:lang w:val="en-GB"/>
+        </w:rPr>
+        <w:t>Choosing a specific charge circuit and transformer.</w:t>
       </w:r>
     </w:p>
     <w:p>
@@ -4586,362 +4781,97 @@
         <w:rPr>
           <w:lang w:val="en-GB"/>
         </w:rPr>
+        <w:lastRenderedPageBreak/>
         <w:t xml:space="preserve">The elements are further broken down in </w:t>
       </w:r>
       <w:r>
         <w:rPr>
           <w:lang w:val="en-GB"/>
         </w:rPr>
-        <w:fldChar w:fldCharType="begin"/>
-      </w:r>
-      <w:r>
-        <w:rPr>
-          <w:lang w:val="en-GB"/>
-        </w:rPr>
-        <w:instrText xml:space="preserve"> REF _Ref274136430 \h </w:instrText>
-      </w:r>
-      <w:r>
-        <w:rPr>
-          <w:lang w:val="en-GB"/>
-        </w:rPr>
-      </w:r>
-      <w:r>
-        <w:rPr>
-          <w:lang w:val="en-GB"/>
-        </w:rPr>
-        <w:fldChar w:fldCharType="separate"/>
-      </w:r>
-      <w:r>
+        <w:t>the following sections</w:t>
+      </w:r>
+      <w:r>
+        <w:rPr>
+          <w:lang w:val="en-GB"/>
+        </w:rPr>
+        <w:t xml:space="preserve"> </w:t>
+      </w:r>
+      <w:r>
+        <w:rPr>
+          <w:lang w:val="en-GB"/>
+        </w:rPr>
+        <w:t>until a level sufficient for detailed design is achieved. The interfaces are identified and will be described under the section about interfaces.</w:t>
+      </w:r>
+    </w:p>
+    <w:p>
+      <w:pPr>
+        <w:rPr>
+          <w:lang w:val="en-GB"/>
+        </w:rPr>
+      </w:pPr>
+      <w:r>
+        <w:rPr>
+          <w:lang w:val="en-GB"/>
+        </w:rPr>
+        <w:t>The individual elements will be described as is required to gain an understanding of the system in the sections following.</w:t>
+      </w:r>
+    </w:p>
+    <w:p>
+      <w:pPr>
         <w:rPr>
           <w:lang w:val="en-US"/>
         </w:rPr>
-        <w:t xml:space="preserve">Figure </w:t>
-      </w:r>
-      <w:r>
-        <w:rPr>
-          <w:noProof/>
+      </w:pPr>
+      <w:r>
+        <w:rPr>
           <w:lang w:val="en-US"/>
         </w:rPr>
-        <w:t>3</w:t>
-      </w:r>
-      <w:r>
-        <w:rPr>
-          <w:lang w:val="en-GB"/>
-        </w:rPr>
-        <w:fldChar w:fldCharType="end"/>
-      </w:r>
-      <w:r>
-        <w:rPr>
-          <w:lang w:val="en-GB"/>
-        </w:rPr>
-        <w:t xml:space="preserve">, </w:t>
-      </w:r>
-      <w:r>
-        <w:rPr>
-          <w:lang w:val="en-GB"/>
-        </w:rPr>
-        <w:fldChar w:fldCharType="begin"/>
-      </w:r>
-      <w:r>
-        <w:rPr>
-          <w:lang w:val="en-GB"/>
-        </w:rPr>
-        <w:instrText xml:space="preserve"> REF _Ref274136436 \h </w:instrText>
-      </w:r>
-      <w:r>
-        <w:rPr>
-          <w:lang w:val="en-GB"/>
-        </w:rPr>
-      </w:r>
-      <w:r>
-        <w:rPr>
-          <w:lang w:val="en-GB"/>
-        </w:rPr>
-        <w:fldChar w:fldCharType="separate"/>
+        <w:t>Some specific design constraints are transferred from the requirements directly into the design</w:t>
       </w:r>
       <w:r>
         <w:rPr>
           <w:lang w:val="en-US"/>
         </w:rPr>
-        <w:t xml:space="preserve">Figure </w:t>
-      </w:r>
-      <w:r>
-        <w:rPr>
-          <w:noProof/>
+        <w:t xml:space="preserve"> and apply to all elements</w:t>
+      </w:r>
+      <w:r>
+        <w:rPr>
           <w:lang w:val="en-US"/>
         </w:rPr>
-        <w:t>4</w:t>
-      </w:r>
-      <w:r>
-        <w:rPr>
-          <w:lang w:val="en-GB"/>
-        </w:rPr>
-        <w:fldChar w:fldCharType="end"/>
-      </w:r>
-      <w:r>
-        <w:rPr>
-          <w:lang w:val="en-GB"/>
-        </w:rPr>
-        <w:t xml:space="preserve">, </w:t>
-      </w:r>
-      <w:r>
-        <w:rPr>
-          <w:lang w:val="en-GB"/>
-        </w:rPr>
-        <w:fldChar w:fldCharType="begin"/>
-      </w:r>
-      <w:r>
-        <w:rPr>
-          <w:lang w:val="en-GB"/>
-        </w:rPr>
-        <w:instrText xml:space="preserve"> REF _Ref274136437 \h </w:instrText>
-      </w:r>
-      <w:r>
-        <w:rPr>
-          <w:lang w:val="en-GB"/>
-        </w:rPr>
-      </w:r>
-      <w:r>
-        <w:rPr>
-          <w:lang w:val="en-GB"/>
-        </w:rPr>
-        <w:fldChar w:fldCharType="separate"/>
-      </w:r>
-      <w:r>
+        <w:t>:</w:t>
+      </w:r>
+    </w:p>
+    <w:p>
+      <w:pPr>
+        <w:numPr>
+          <w:ilvl w:val="0"/>
+          <w:numId w:val="7"/>
+        </w:numPr>
+        <w:autoSpaceDE w:val="0"/>
+        <w:autoSpaceDN w:val="0"/>
+        <w:adjustRightInd w:val="0"/>
+        <w:spacing w:after="0" w:line="240" w:lineRule="auto"/>
         <w:rPr>
           <w:lang w:val="en-US"/>
         </w:rPr>
-        <w:t xml:space="preserve">Figure </w:t>
-      </w:r>
-      <w:r>
-        <w:rPr>
-          <w:noProof/>
+      </w:pPr>
+      <w:r>
+        <w:rPr>
           <w:lang w:val="en-US"/>
         </w:rPr>
-        <w:t>5</w:t>
-      </w:r>
-      <w:r>
-        <w:rPr>
-          <w:lang w:val="en-GB"/>
-        </w:rPr>
-        <w:fldChar w:fldCharType="end"/>
-      </w:r>
-      <w:r>
-        <w:rPr>
-          <w:lang w:val="en-GB"/>
-        </w:rPr>
-        <w:t xml:space="preserve">, </w:t>
-      </w:r>
-      <w:r>
-        <w:rPr>
-          <w:lang w:val="en-GB"/>
-        </w:rPr>
-        <w:fldChar w:fldCharType="begin"/>
-      </w:r>
-      <w:r>
-        <w:rPr>
-          <w:lang w:val="en-GB"/>
-        </w:rPr>
-        <w:instrText xml:space="preserve"> REF _Ref274136439 \h </w:instrText>
-      </w:r>
-      <w:r>
-        <w:rPr>
-          <w:lang w:val="en-GB"/>
-        </w:rPr>
-      </w:r>
-      <w:r>
-        <w:rPr>
-          <w:lang w:val="en-GB"/>
-        </w:rPr>
-        <w:fldChar w:fldCharType="separate"/>
+        <w:t>The handheld device shall be fully operational in the temperature range of: -25 – 80</w:t>
       </w:r>
       <w:r>
         <w:rPr>
           <w:lang w:val="en-US"/>
         </w:rPr>
-        <w:t xml:space="preserve">Figure </w:t>
-      </w:r>
-      <w:r>
-        <w:rPr>
-          <w:noProof/>
+        <w:t>°</w:t>
+      </w:r>
+      <w:r>
+        <w:rPr>
           <w:lang w:val="en-US"/>
         </w:rPr>
-        <w:t>6</w:t>
-      </w:r>
-      <w:r>
-        <w:rPr>
-          <w:lang w:val="en-GB"/>
-        </w:rPr>
-        <w:fldChar w:fldCharType="end"/>
-      </w:r>
-      <w:r>
-        <w:rPr>
-          <w:lang w:val="en-GB"/>
-        </w:rPr>
-        <w:t xml:space="preserve">, </w:t>
-      </w:r>
-      <w:r>
-        <w:rPr>
-          <w:lang w:val="en-GB"/>
-        </w:rPr>
-        <w:fldChar w:fldCharType="begin"/>
-      </w:r>
-      <w:r>
-        <w:rPr>
-          <w:lang w:val="en-GB"/>
-        </w:rPr>
-        <w:instrText xml:space="preserve"> REF _Ref274136440 \h </w:instrText>
-      </w:r>
-      <w:r>
-        <w:rPr>
-          <w:lang w:val="en-GB"/>
-        </w:rPr>
-      </w:r>
-      <w:r>
-        <w:rPr>
-          <w:lang w:val="en-GB"/>
-        </w:rPr>
-        <w:fldChar w:fldCharType="separate"/>
-      </w:r>
-      <w:r>
-        <w:rPr>
-          <w:lang w:val="en-US"/>
-        </w:rPr>
-        <w:t xml:space="preserve">Figure </w:t>
-      </w:r>
-      <w:r>
-        <w:rPr>
-          <w:noProof/>
-          <w:lang w:val="en-US"/>
-        </w:rPr>
-        <w:t>7</w:t>
-      </w:r>
-      <w:r>
-        <w:rPr>
-          <w:lang w:val="en-GB"/>
-        </w:rPr>
-        <w:fldChar w:fldCharType="end"/>
-      </w:r>
-      <w:r>
-        <w:rPr>
-          <w:lang w:val="en-GB"/>
-        </w:rPr>
-        <w:t xml:space="preserve">, </w:t>
-      </w:r>
-      <w:r>
-        <w:rPr>
-          <w:lang w:val="en-GB"/>
-        </w:rPr>
-        <w:fldChar w:fldCharType="begin"/>
-      </w:r>
-      <w:r>
-        <w:rPr>
-          <w:lang w:val="en-GB"/>
-        </w:rPr>
-        <w:instrText xml:space="preserve"> REF _Ref274136441 \h </w:instrText>
-      </w:r>
-      <w:r>
-        <w:rPr>
-          <w:lang w:val="en-GB"/>
-        </w:rPr>
-      </w:r>
-      <w:r>
-        <w:rPr>
-          <w:lang w:val="en-GB"/>
-        </w:rPr>
-        <w:fldChar w:fldCharType="separate"/>
-      </w:r>
-      <w:r>
-        <w:rPr>
-          <w:lang w:val="en-US"/>
-        </w:rPr>
-        <w:t xml:space="preserve">Figure </w:t>
-      </w:r>
-      <w:r>
-        <w:rPr>
-          <w:noProof/>
-          <w:lang w:val="en-US"/>
-        </w:rPr>
-        <w:t>8</w:t>
-      </w:r>
-      <w:r>
-        <w:rPr>
-          <w:lang w:val="en-GB"/>
-        </w:rPr>
-        <w:fldChar w:fldCharType="end"/>
-      </w:r>
-      <w:r>
-        <w:rPr>
-          <w:lang w:val="en-GB"/>
-        </w:rPr>
-        <w:t xml:space="preserve"> and </w:t>
-      </w:r>
-      <w:r>
-        <w:rPr>
-          <w:lang w:val="en-GB"/>
-        </w:rPr>
-        <w:fldChar w:fldCharType="begin"/>
-      </w:r>
-      <w:r>
-        <w:rPr>
-          <w:lang w:val="en-GB"/>
-        </w:rPr>
-        <w:instrText xml:space="preserve"> REF _Ref274136442 \h </w:instrText>
-      </w:r>
-      <w:r>
-        <w:rPr>
-          <w:lang w:val="en-GB"/>
-        </w:rPr>
-      </w:r>
-      <w:r>
-        <w:rPr>
-          <w:lang w:val="en-GB"/>
-        </w:rPr>
-        <w:fldChar w:fldCharType="separate"/>
-      </w:r>
-      <w:r>
-        <w:rPr>
-          <w:lang w:val="en-US"/>
-        </w:rPr>
-        <w:t xml:space="preserve">Figure </w:t>
-      </w:r>
-      <w:r>
-        <w:rPr>
-          <w:noProof/>
-          <w:lang w:val="en-US"/>
-        </w:rPr>
-        <w:t>9</w:t>
-      </w:r>
-      <w:r>
-        <w:rPr>
-          <w:lang w:val="en-GB"/>
-        </w:rPr>
-        <w:fldChar w:fldCharType="end"/>
-      </w:r>
-      <w:r>
-        <w:rPr>
-          <w:lang w:val="en-GB"/>
-        </w:rPr>
-        <w:t xml:space="preserve"> </w:t>
-      </w:r>
-      <w:r>
-        <w:rPr>
-          <w:lang w:val="en-GB"/>
-        </w:rPr>
-        <w:t>until a level sufficient for detailed design is achieved. The interfaces are identified and will be described under the section about interfaces.</w:t>
-      </w:r>
-    </w:p>
-    <w:p>
-      <w:pPr>
-        <w:rPr>
-          <w:lang w:val="en-GB"/>
-        </w:rPr>
-      </w:pPr>
-      <w:r>
-        <w:rPr>
-          <w:lang w:val="en-GB"/>
-        </w:rPr>
-        <w:t>The individual elements will be described as is required to gain an understanding of the system in the sections following.</w:t>
+        <w:t>C.</w:t>
       </w:r>
     </w:p>
     <w:p>
@@ -4959,11 +4889,11 @@
         </w:rPr>
       </w:pPr>
       <w:r>
-        <w:object w:dxaOrig="11961" w:dyaOrig="6989">
-          <v:shape id="_x0000_i1026" type="#_x0000_t75" style="width:481.5pt;height:281.25pt" o:ole="">
+        <w:object w:dxaOrig="11961" w:dyaOrig="7839">
+          <v:shape id="_x0000_i1031" type="#_x0000_t75" style="width:481.5pt;height:315.75pt" o:ole="">
             <v:imagedata r:id="rId10" o:title=""/>
           </v:shape>
-          <o:OLEObject Type="Embed" ProgID="Visio.Drawing.11" ShapeID="_x0000_i1026" DrawAspect="Content" ObjectID="_1347878902" r:id="rId11"/>
+          <o:OLEObject Type="Embed" ProgID="Visio.Drawing.11" ShapeID="_x0000_i1031" DrawAspect="Content" ObjectID="_1347938895" r:id="rId11"/>
         </w:object>
       </w:r>
     </w:p>
@@ -5047,17 +4977,104 @@
           <w:lang w:val="en-GB"/>
         </w:rPr>
       </w:pPr>
-    </w:p>
+      <w:bookmarkStart w:id="14" w:name="OLE_LINK7"/>
+      <w:bookmarkStart w:id="15" w:name="OLE_LINK8"/>
+      <w:r>
+        <w:rPr>
+          <w:lang w:val="en-GB"/>
+        </w:rPr>
+        <w:t xml:space="preserve">The User display element encompasses the part of the display that is responsible for conveying information to the user. This includes any required HW acceleration, SW codices and lumen control. </w:t>
+      </w:r>
+    </w:p>
+    <w:p>
+      <w:pPr>
+        <w:rPr>
+          <w:lang w:val="en-GB"/>
+        </w:rPr>
+      </w:pPr>
+      <w:r>
+        <w:rPr>
+          <w:lang w:val="en-GB"/>
+        </w:rPr>
+        <w:t>Even though the LCD driver is depicted in the user display block this is a logic placement only, and it is expected that all driver code is executed by the CPU, wit the exception of possible FPGA code required for optimization of encoding/decoding or other raw math processing relating to image processing.</w:t>
+      </w:r>
+    </w:p>
+    <w:p>
+      <w:pPr>
+        <w:rPr>
+          <w:lang w:val="en-GB"/>
+        </w:rPr>
+      </w:pPr>
+      <w:r>
+        <w:rPr>
+          <w:lang w:val="en-GB"/>
+        </w:rPr>
+        <w:t xml:space="preserve">See </w:t>
+      </w:r>
+      <w:r>
+        <w:rPr>
+          <w:lang w:val="en-GB"/>
+        </w:rPr>
+        <w:fldChar w:fldCharType="begin"/>
+      </w:r>
+      <w:r>
+        <w:rPr>
+          <w:lang w:val="en-GB"/>
+        </w:rPr>
+        <w:instrText xml:space="preserve"> REF _Ref274136430 \h </w:instrText>
+      </w:r>
+      <w:r>
+        <w:rPr>
+          <w:lang w:val="en-GB"/>
+        </w:rPr>
+      </w:r>
+      <w:r>
+        <w:rPr>
+          <w:lang w:val="en-GB"/>
+        </w:rPr>
+        <w:fldChar w:fldCharType="separate"/>
+      </w:r>
+      <w:r>
+        <w:rPr>
+          <w:lang w:val="en-US"/>
+        </w:rPr>
+        <w:t xml:space="preserve">Figure </w:t>
+      </w:r>
+      <w:r>
+        <w:rPr>
+          <w:noProof/>
+          <w:lang w:val="en-US"/>
+        </w:rPr>
+        <w:t>3</w:t>
+      </w:r>
+      <w:r>
+        <w:rPr>
+          <w:lang w:val="en-GB"/>
+        </w:rPr>
+        <w:fldChar w:fldCharType="end"/>
+      </w:r>
+      <w:r>
+        <w:rPr>
+          <w:lang w:val="en-GB"/>
+        </w:rPr>
+        <w:t xml:space="preserve"> for a depiction of the inner block diagram for the user display element.</w:t>
+      </w:r>
+    </w:p>
+    <w:bookmarkEnd w:id="14"/>
+    <w:bookmarkEnd w:id="15"/>
     <w:p>
       <w:pPr>
         <w:jc w:val="center"/>
-      </w:pPr>
-      <w:r>
-        <w:object w:dxaOrig="8842" w:dyaOrig="5028">
-          <v:shape id="_x0000_i1027" type="#_x0000_t75" style="width:441.75pt;height:251.25pt" o:ole="">
+        <w:rPr>
+          <w:lang w:val="en-US"/>
+        </w:rPr>
+      </w:pPr>
+      <w:r>
+        <w:object w:dxaOrig="8842" w:dyaOrig="5027">
+          <v:shape id="_x0000_i1030" type="#_x0000_t75" style="width:441.75pt;height:251.25pt" o:ole="">
             <v:imagedata r:id="rId12" o:title=""/>
           </v:shape>
-          <o:OLEObject Type="Embed" ProgID="Visio.Drawing.11" ShapeID="_x0000_i1027" DrawAspect="Content" ObjectID="_1347878903" r:id="rId13"/>
+          <o:OLEObject Type="Embed" ProgID="Visio.Drawing.11" ShapeID="_x0000_i1030" DrawAspect="Content" ObjectID="_1347938896" r:id="rId13"/>
         </w:object>
       </w:r>
     </w:p>
@@ -5069,7 +5086,7 @@
           <w:lang w:val="en-US"/>
         </w:rPr>
       </w:pPr>
-      <w:bookmarkStart w:id="14" w:name="_Ref274136430"/>
+      <w:bookmarkStart w:id="16" w:name="_Ref274136430"/>
       <w:r>
         <w:rPr>
           <w:lang w:val="en-US"/>
@@ -5098,7 +5115,7 @@
       <w:r>
         <w:fldChar w:fldCharType="end"/>
       </w:r>
-      <w:bookmarkEnd w:id="14"/>
+      <w:bookmarkEnd w:id="16"/>
       <w:r>
         <w:rPr>
           <w:lang w:val="en-US"/>
@@ -5112,7 +5129,51 @@
           <w:lang w:val="en-US"/>
         </w:rPr>
       </w:pPr>
-    </w:p>
+      <w:bookmarkStart w:id="17" w:name="OLE_LINK11"/>
+      <w:bookmarkStart w:id="18" w:name="OLE_LINK12"/>
+      <w:r>
+        <w:rPr>
+          <w:lang w:val="en-US"/>
+        </w:rPr>
+        <w:t>Some specific design constraints are transferred from the requirements directly into the design:</w:t>
+      </w:r>
+    </w:p>
+    <w:p>
+      <w:pPr>
+        <w:numPr>
+          <w:ilvl w:val="0"/>
+          <w:numId w:val="5"/>
+        </w:numPr>
+        <w:rPr>
+          <w:lang w:val="en-US"/>
+        </w:rPr>
+      </w:pPr>
+      <w:r>
+        <w:rPr>
+          <w:lang w:val="en-US"/>
+        </w:rPr>
+        <w:t>LCD display size 10-12”</w:t>
+      </w:r>
+    </w:p>
+    <w:p>
+      <w:pPr>
+        <w:numPr>
+          <w:ilvl w:val="0"/>
+          <w:numId w:val="5"/>
+        </w:numPr>
+        <w:rPr>
+          <w:lang w:val="en-US"/>
+        </w:rPr>
+      </w:pPr>
+      <w:r>
+        <w:rPr>
+          <w:lang w:val="en-US"/>
+        </w:rPr>
+        <w:t>LCD backlight up to 1000cd/m2</w:t>
+      </w:r>
+    </w:p>
+    <w:bookmarkEnd w:id="17"/>
+    <w:bookmarkEnd w:id="18"/>
     <w:p>
       <w:pPr>
         <w:pStyle w:val="Overskrift3"/>
@@ -5132,17 +5193,181 @@
           <w:lang w:val="en-US"/>
         </w:rPr>
       </w:pPr>
+      <w:r>
+        <w:rPr>
+          <w:lang w:val="en-US"/>
+        </w:rPr>
+        <w:t xml:space="preserve">The CPU element encompasses the microcontroller and supporting bus and peripherals. </w:t>
+      </w:r>
+    </w:p>
+    <w:p>
+      <w:pPr>
+        <w:rPr>
+          <w:lang w:val="en-US"/>
+        </w:rPr>
+      </w:pPr>
+      <w:r>
+        <w:rPr>
+          <w:lang w:val="en-US"/>
+        </w:rPr>
+        <w:t xml:space="preserve">In order to avoid cluttering the diagram a single driver I/O pin is shown.  This I/O pin represents all </w:t>
+      </w:r>
+      <w:r>
+        <w:rPr>
+          <w:lang w:val="en-US"/>
+        </w:rPr>
+        <w:t>drivers</w:t>
+      </w:r>
+      <w:r>
+        <w:rPr>
+          <w:lang w:val="en-US"/>
+        </w:rPr>
+        <w:t xml:space="preserve"> </w:t>
+      </w:r>
+      <w:r>
+        <w:rPr>
+          <w:lang w:val="en-US"/>
+        </w:rPr>
+        <w:t>to</w:t>
+      </w:r>
+      <w:r>
+        <w:rPr>
+          <w:lang w:val="en-US"/>
+        </w:rPr>
+        <w:t xml:space="preserve"> CPU relationships in the other elements. </w:t>
+      </w:r>
+      <w:r>
+        <w:rPr>
+          <w:lang w:val="en-US"/>
+        </w:rPr>
+        <w:t>It is shown communicating with the OS, but where beneficial it may be wired so some of the communication goes directly to the microcontroller or DSP. An example of this could be the Audio I/O – the raw amplified audio input and output may be wired directly to the microcontroller’s ADC and DAC pins, where the driver simply control the levels on these pins and whether they are active.</w:t>
+      </w:r>
+    </w:p>
+    <w:p>
+      <w:pPr>
+        <w:rPr>
+          <w:lang w:val="en-US"/>
+        </w:rPr>
+      </w:pPr>
+      <w:r>
+        <w:rPr>
+          <w:lang w:val="en-US"/>
+        </w:rPr>
+        <w:t>Also the inner wiring of the CPU/DSP is shown as an example and detailed design may update this.</w:t>
+      </w:r>
+    </w:p>
+    <w:p>
+      <w:pPr>
+        <w:rPr>
+          <w:lang w:val="en-GB"/>
+        </w:rPr>
+      </w:pPr>
+      <w:r>
+        <w:rPr>
+          <w:lang w:val="en-GB"/>
+        </w:rPr>
+        <w:t xml:space="preserve">See </w:t>
+      </w:r>
+      <w:r>
+        <w:rPr>
+          <w:lang w:val="en-GB"/>
+        </w:rPr>
+        <w:fldChar w:fldCharType="begin"/>
+      </w:r>
+      <w:r>
+        <w:rPr>
+          <w:lang w:val="en-GB"/>
+        </w:rPr>
+        <w:instrText xml:space="preserve"> REF _Ref274136430 \h </w:instrText>
+      </w:r>
+      <w:r>
+        <w:rPr>
+          <w:lang w:val="en-GB"/>
+        </w:rPr>
+      </w:r>
+      <w:r>
+        <w:rPr>
+          <w:lang w:val="en-GB"/>
+        </w:rPr>
+        <w:fldChar w:fldCharType="separate"/>
+      </w:r>
+      <w:r>
+        <w:rPr>
+          <w:lang w:val="en-GB"/>
+        </w:rPr>
+        <w:fldChar w:fldCharType="begin"/>
+      </w:r>
+      <w:r>
+        <w:rPr>
+          <w:lang w:val="en-GB"/>
+        </w:rPr>
+        <w:instrText xml:space="preserve"> REF _Ref274136436 \h </w:instrText>
+      </w:r>
+      <w:r>
+        <w:rPr>
+          <w:lang w:val="en-GB"/>
+        </w:rPr>
+      </w:r>
+      <w:r>
+        <w:rPr>
+          <w:lang w:val="en-GB"/>
+        </w:rPr>
+        <w:fldChar w:fldCharType="separate"/>
+      </w:r>
+      <w:r>
+        <w:rPr>
+          <w:lang w:val="en-US"/>
+        </w:rPr>
+        <w:t xml:space="preserve">Figure </w:t>
+      </w:r>
+      <w:r>
+        <w:rPr>
+          <w:noProof/>
+          <w:lang w:val="en-US"/>
+        </w:rPr>
+        <w:t>4</w:t>
+      </w:r>
+      <w:r>
+        <w:rPr>
+          <w:lang w:val="en-GB"/>
+        </w:rPr>
+        <w:fldChar w:fldCharType="end"/>
+      </w:r>
+      <w:r>
+        <w:rPr>
+          <w:lang w:val="en-GB"/>
+        </w:rPr>
+        <w:fldChar w:fldCharType="end"/>
+      </w:r>
+      <w:r>
+        <w:rPr>
+          <w:lang w:val="en-GB"/>
+        </w:rPr>
+        <w:t xml:space="preserve"> for a depiction of the inner block diagram for the </w:t>
+      </w:r>
+      <w:r>
+        <w:rPr>
+          <w:lang w:val="en-GB"/>
+        </w:rPr>
+        <w:t>CPU</w:t>
+      </w:r>
+      <w:r>
+        <w:rPr>
+          <w:lang w:val="en-GB"/>
+        </w:rPr>
+        <w:t xml:space="preserve"> element.</w:t>
+      </w:r>
     </w:p>
     <w:p>
       <w:pPr>
         <w:jc w:val="center"/>
       </w:pPr>
       <w:r>
-        <w:object w:dxaOrig="11831" w:dyaOrig="5441">
-          <v:shape id="_x0000_i1028" type="#_x0000_t75" style="width:481.5pt;height:221.25pt" o:ole="">
+        <w:object w:dxaOrig="10413" w:dyaOrig="5441">
+          <v:shape id="_x0000_i1033" type="#_x0000_t75" style="width:481.5pt;height:252pt" o:ole="">
             <v:imagedata r:id="rId14" o:title=""/>
           </v:shape>
-          <o:OLEObject Type="Embed" ProgID="Visio.Drawing.11" ShapeID="_x0000_i1028" DrawAspect="Content" ObjectID="_1347878904" r:id="rId15"/>
+          <o:OLEObject Type="Embed" ProgID="Visio.Drawing.11" ShapeID="_x0000_i1033" DrawAspect="Content" ObjectID="_1347938897" r:id="rId15"/>
         </w:object>
       </w:r>
     </w:p>
@@ -5154,7 +5379,7 @@
           <w:lang w:val="en-US"/>
         </w:rPr>
       </w:pPr>
-      <w:bookmarkStart w:id="15" w:name="_Ref274136436"/>
+      <w:bookmarkStart w:id="19" w:name="_Ref274136436"/>
       <w:r>
         <w:rPr>
           <w:lang w:val="en-US"/>
@@ -5183,7 +5408,7 @@
       <w:r>
         <w:fldChar w:fldCharType="end"/>
       </w:r>
-      <w:bookmarkEnd w:id="15"/>
+      <w:bookmarkEnd w:id="19"/>
       <w:r>
         <w:rPr>
           <w:lang w:val="en-US"/>
@@ -5194,9 +5419,32 @@
     <w:p>
       <w:pPr>
         <w:rPr>
-          <w:lang w:val="en-US"/>
-        </w:rPr>
-      </w:pPr>
+          <w:lang w:val="en-GB"/>
+        </w:rPr>
+      </w:pPr>
+      <w:r>
+        <w:rPr>
+          <w:lang w:val="en-GB"/>
+        </w:rPr>
+        <w:t>Some specific design constraints are transferred from the requirements directly into the design:</w:t>
+      </w:r>
+    </w:p>
+    <w:p>
+      <w:pPr>
+        <w:numPr>
+          <w:ilvl w:val="0"/>
+          <w:numId w:val="6"/>
+        </w:numPr>
+        <w:rPr>
+          <w:lang w:val="en-GB"/>
+        </w:rPr>
+      </w:pPr>
+      <w:r>
+        <w:rPr>
+          <w:lang w:val="en-GB"/>
+        </w:rPr>
+        <w:t>The handheld device shall as minimum contain a general purpose 1GHz processor and 512MB Ram and 420MHz dedicated DSP processor.</w:t>
+      </w:r>
     </w:p>
     <w:p>
       <w:pPr>
@@ -5214,8 +5462,243 @@
     <w:p>
       <w:pPr>
         <w:rPr>
+          <w:lang w:val="en-GB"/>
+        </w:rPr>
+      </w:pPr>
+      <w:bookmarkStart w:id="20" w:name="OLE_LINK9"/>
+      <w:bookmarkStart w:id="21" w:name="OLE_LINK10"/>
+      <w:r>
+        <w:rPr>
+          <w:lang w:val="en-GB"/>
+        </w:rPr>
+        <w:t xml:space="preserve">The User </w:t>
+      </w:r>
+      <w:r>
+        <w:rPr>
+          <w:lang w:val="en-GB"/>
+        </w:rPr>
+        <w:t>input</w:t>
+      </w:r>
+      <w:r>
+        <w:rPr>
+          <w:lang w:val="en-GB"/>
+        </w:rPr>
+        <w:t xml:space="preserve"> element encompasses the part of the display that </w:t>
+      </w:r>
+      <w:r>
+        <w:rPr>
+          <w:lang w:val="en-GB"/>
+        </w:rPr>
+        <w:t xml:space="preserve">responds to touch and thereby is </w:t>
+      </w:r>
+      <w:r>
+        <w:rPr>
+          <w:lang w:val="en-GB"/>
+        </w:rPr>
+        <w:t xml:space="preserve">responsible for </w:t>
+      </w:r>
+      <w:r>
+        <w:rPr>
+          <w:lang w:val="en-GB"/>
+        </w:rPr>
+        <w:t>receiving input from</w:t>
+      </w:r>
+      <w:r>
+        <w:rPr>
+          <w:lang w:val="en-GB"/>
+        </w:rPr>
+        <w:t xml:space="preserve"> the user. This includes any required HW </w:t>
+      </w:r>
+      <w:r>
+        <w:rPr>
+          <w:lang w:val="en-GB"/>
+        </w:rPr>
+        <w:t>debouncing</w:t>
+      </w:r>
+      <w:r>
+        <w:rPr>
+          <w:lang w:val="en-GB"/>
+        </w:rPr>
+        <w:t xml:space="preserve">, SW </w:t>
+      </w:r>
+      <w:r>
+        <w:rPr>
+          <w:lang w:val="en-GB"/>
+        </w:rPr>
+        <w:t xml:space="preserve">drivers </w:t>
+      </w:r>
+      <w:r>
+        <w:rPr>
+          <w:lang w:val="en-GB"/>
+        </w:rPr>
+        <w:t xml:space="preserve">and </w:t>
+      </w:r>
+      <w:r>
+        <w:rPr>
+          <w:lang w:val="en-GB"/>
+        </w:rPr>
+        <w:t>initialization</w:t>
+      </w:r>
+      <w:r>
+        <w:rPr>
+          <w:lang w:val="en-GB"/>
+        </w:rPr>
+        <w:t xml:space="preserve"> control. </w:t>
+      </w:r>
+    </w:p>
+    <w:p>
+      <w:pPr>
+        <w:rPr>
+          <w:lang w:val="en-GB"/>
+        </w:rPr>
+      </w:pPr>
+      <w:r>
+        <w:rPr>
+          <w:lang w:val="en-GB"/>
+        </w:rPr>
+        <w:t xml:space="preserve">Even though the </w:t>
+      </w:r>
+      <w:r>
+        <w:rPr>
+          <w:lang w:val="en-GB"/>
+        </w:rPr>
+        <w:t>Touch</w:t>
+      </w:r>
+      <w:r>
+        <w:rPr>
+          <w:lang w:val="en-GB"/>
+        </w:rPr>
+        <w:t xml:space="preserve"> driver is depicted in the user display block this is a logic placement only, and it is expected that all driver code is executed by the CPU, wit</w:t>
+      </w:r>
+      <w:r>
+        <w:rPr>
+          <w:lang w:val="en-GB"/>
+        </w:rPr>
+        <w:t>h</w:t>
+      </w:r>
+      <w:r>
+        <w:rPr>
+          <w:lang w:val="en-GB"/>
+        </w:rPr>
+        <w:t xml:space="preserve"> the exception of possible FPGA code required for optimization of </w:t>
+      </w:r>
+      <w:r>
+        <w:rPr>
+          <w:lang w:val="en-GB"/>
+        </w:rPr>
+        <w:t xml:space="preserve">touch debounce </w:t>
+      </w:r>
+      <w:r>
+        <w:rPr>
+          <w:lang w:val="en-GB"/>
+        </w:rPr>
+        <w:t xml:space="preserve">or other raw math processing relating to </w:t>
+      </w:r>
+      <w:r>
+        <w:rPr>
+          <w:lang w:val="en-GB"/>
+        </w:rPr>
+        <w:t>touch input</w:t>
+      </w:r>
+      <w:r>
+        <w:rPr>
+          <w:lang w:val="en-GB"/>
+        </w:rPr>
+        <w:t xml:space="preserve"> processing.</w:t>
+      </w:r>
+    </w:p>
+    <w:p>
+      <w:pPr>
+        <w:rPr>
+          <w:lang w:val="en-GB"/>
+        </w:rPr>
+      </w:pPr>
+      <w:r>
+        <w:rPr>
+          <w:lang w:val="en-GB"/>
+        </w:rPr>
+        <w:t>See</w:t>
+      </w:r>
+      <w:r>
+        <w:rPr>
+          <w:lang w:val="en-GB"/>
+        </w:rPr>
+        <w:t xml:space="preserve"> </w:t>
+      </w:r>
+      <w:r>
+        <w:rPr>
+          <w:lang w:val="en-GB"/>
+        </w:rPr>
+        <w:fldChar w:fldCharType="begin"/>
+      </w:r>
+      <w:r>
+        <w:rPr>
+          <w:lang w:val="en-GB"/>
+        </w:rPr>
+        <w:instrText xml:space="preserve"> REF _Ref274136437 \h </w:instrText>
+      </w:r>
+      <w:r>
+        <w:rPr>
+          <w:lang w:val="en-GB"/>
+        </w:rPr>
+      </w:r>
+      <w:r>
+        <w:rPr>
+          <w:lang w:val="en-GB"/>
+        </w:rPr>
+        <w:fldChar w:fldCharType="separate"/>
+      </w:r>
+      <w:r>
+        <w:rPr>
           <w:lang w:val="en-US"/>
         </w:rPr>
+        <w:t xml:space="preserve">Figure </w:t>
+      </w:r>
+      <w:r>
+        <w:rPr>
+          <w:noProof/>
+          <w:lang w:val="en-US"/>
+        </w:rPr>
+        <w:t>5</w:t>
+      </w:r>
+      <w:r>
+        <w:rPr>
+          <w:lang w:val="en-GB"/>
+        </w:rPr>
+        <w:fldChar w:fldCharType="end"/>
+      </w:r>
+      <w:r>
+        <w:rPr>
+          <w:lang w:val="en-GB"/>
+        </w:rPr>
+        <w:t xml:space="preserve"> </w:t>
+      </w:r>
+      <w:r>
+        <w:rPr>
+          <w:lang w:val="en-GB"/>
+        </w:rPr>
+        <w:t xml:space="preserve">for a depiction of the inner block diagram for the user </w:t>
+      </w:r>
+      <w:r>
+        <w:rPr>
+          <w:lang w:val="en-GB"/>
+        </w:rPr>
+        <w:t>input</w:t>
+      </w:r>
+      <w:r>
+        <w:rPr>
+          <w:lang w:val="en-GB"/>
+        </w:rPr>
+        <w:t xml:space="preserve"> element.</w:t>
+      </w:r>
+    </w:p>
+    <w:bookmarkEnd w:id="20"/>
+    <w:bookmarkEnd w:id="21"/>
+    <w:p>
+      <w:pPr>
+        <w:rPr>
+          <w:lang w:val="en-GB"/>
+        </w:rPr>
       </w:pPr>
     </w:p>
     <w:p>
@@ -5224,10 +5707,10 @@
       </w:pPr>
       <w:r>
         <w:object w:dxaOrig="8314" w:dyaOrig="5937">
-          <v:shape id="_x0000_i1029" type="#_x0000_t75" style="width:415.5pt;height:297pt" o:ole="">
+          <v:shape id="_x0000_i1025" type="#_x0000_t75" style="width:415.5pt;height:297pt" o:ole="">
             <v:imagedata r:id="rId16" o:title=""/>
           </v:shape>
-          <o:OLEObject Type="Embed" ProgID="Visio.Drawing.11" ShapeID="_x0000_i1029" DrawAspect="Content" ObjectID="_1347878905" r:id="rId17"/>
+          <o:OLEObject Type="Embed" ProgID="Visio.Drawing.11" ShapeID="_x0000_i1025" DrawAspect="Content" ObjectID="_1347938898" r:id="rId17"/>
         </w:object>
       </w:r>
     </w:p>
@@ -5239,7 +5722,7 @@
           <w:lang w:val="en-US"/>
         </w:rPr>
       </w:pPr>
-      <w:bookmarkStart w:id="16" w:name="_Ref274136437"/>
+      <w:bookmarkStart w:id="22" w:name="_Ref274136437"/>
       <w:r>
         <w:rPr>
           <w:lang w:val="en-US"/>
@@ -5268,20 +5751,13 @@
       <w:r>
         <w:fldChar w:fldCharType="end"/>
       </w:r>
-      <w:bookmarkEnd w:id="16"/>
+      <w:bookmarkEnd w:id="22"/>
       <w:r>
         <w:rPr>
           <w:lang w:val="en-US"/>
         </w:rPr>
         <w:t>: User input inner block diagram</w:t>
       </w:r>
-    </w:p>
-    <w:p>
-      <w:pPr>
-        <w:rPr>
-          <w:lang w:val="en-US"/>
-        </w:rPr>
-      </w:pPr>
     </w:p>
     <w:p>
       <w:pPr>
@@ -5299,9 +5775,363 @@
     <w:p>
       <w:pPr>
         <w:rPr>
+          <w:lang w:val="en-GB"/>
+        </w:rPr>
+      </w:pPr>
+      <w:r>
+        <w:rPr>
+          <w:lang w:val="en-GB"/>
+        </w:rPr>
+        <w:t xml:space="preserve">The Locaiton element encompasses </w:t>
+      </w:r>
+      <w:r>
+        <w:rPr>
+          <w:lang w:val="en-GB"/>
+        </w:rPr>
+        <w:t>the software and dedicated hardware responsible for maintaining the unit’s current location.</w:t>
+      </w:r>
+      <w:r>
+        <w:rPr>
+          <w:lang w:val="en-GB"/>
+        </w:rPr>
+        <w:t xml:space="preserve"> </w:t>
+      </w:r>
+    </w:p>
+    <w:p>
+      <w:pPr>
+        <w:rPr>
+          <w:lang w:val="en-GB"/>
+        </w:rPr>
+      </w:pPr>
+      <w:bookmarkStart w:id="23" w:name="OLE_LINK13"/>
+      <w:bookmarkStart w:id="24" w:name="OLE_LINK14"/>
+      <w:r>
+        <w:rPr>
+          <w:lang w:val="en-GB"/>
+        </w:rPr>
+        <w:t xml:space="preserve">Even though the </w:t>
+      </w:r>
+      <w:r>
+        <w:rPr>
+          <w:lang w:val="en-GB"/>
+        </w:rPr>
+        <w:t>Locat</w:t>
+      </w:r>
+      <w:r>
+        <w:rPr>
+          <w:lang w:val="en-GB"/>
+        </w:rPr>
+        <w:t>i</w:t>
+      </w:r>
+      <w:r>
+        <w:rPr>
+          <w:lang w:val="en-GB"/>
+        </w:rPr>
+        <w:t>on</w:t>
+      </w:r>
+      <w:r>
+        <w:rPr>
+          <w:lang w:val="en-GB"/>
+        </w:rPr>
+        <w:t xml:space="preserve"> driver is depicted in the </w:t>
+      </w:r>
+      <w:r>
+        <w:rPr>
+          <w:lang w:val="en-GB"/>
+        </w:rPr>
+        <w:t>Location</w:t>
+      </w:r>
+      <w:r>
+        <w:rPr>
+          <w:lang w:val="en-GB"/>
+        </w:rPr>
+        <w:t xml:space="preserve"> block this is a logic placement only, and it is expected that all driver code is executed by the CPU</w:t>
+      </w:r>
+      <w:r>
+        <w:rPr>
+          <w:lang w:val="en-GB"/>
+        </w:rPr>
+        <w:t>. This includes the Bluetooth driver code</w:t>
+      </w:r>
+      <w:r>
+        <w:rPr>
+          <w:lang w:val="en-GB"/>
+        </w:rPr>
+        <w:t>, wit</w:t>
+      </w:r>
+      <w:r>
+        <w:rPr>
+          <w:lang w:val="en-GB"/>
+        </w:rPr>
+        <w:t>h</w:t>
+      </w:r>
+      <w:r>
+        <w:rPr>
+          <w:lang w:val="en-GB"/>
+        </w:rPr>
+        <w:t xml:space="preserve"> the exception of </w:t>
+      </w:r>
+      <w:r>
+        <w:rPr>
+          <w:lang w:val="en-GB"/>
+        </w:rPr>
+        <w:t>code executing directly on the Bluetooth module</w:t>
+      </w:r>
+      <w:r>
+        <w:rPr>
+          <w:lang w:val="en-GB"/>
+        </w:rPr>
+        <w:t>.</w:t>
+      </w:r>
+    </w:p>
+    <w:bookmarkEnd w:id="23"/>
+    <w:bookmarkEnd w:id="24"/>
+    <w:p>
+      <w:pPr>
+        <w:rPr>
+          <w:lang w:val="en-GB"/>
+        </w:rPr>
+      </w:pPr>
+      <w:r>
+        <w:rPr>
+          <w:lang w:val="en-GB"/>
+        </w:rPr>
+        <w:t>The Location capability has a high priority for the customer, and as getting a GPS location fix is not always possible alternatives must be considered. The following may readily be employed, yet this should not be considered a complete list.</w:t>
+      </w:r>
+    </w:p>
+    <w:p>
+      <w:pPr>
+        <w:numPr>
+          <w:ilvl w:val="0"/>
+          <w:numId w:val="6"/>
+        </w:numPr>
+        <w:rPr>
+          <w:lang w:val="en-GB"/>
+        </w:rPr>
+      </w:pPr>
+      <w:r>
+        <w:rPr>
+          <w:lang w:val="en-GB"/>
+        </w:rPr>
+        <w:t xml:space="preserve">GSM </w:t>
+      </w:r>
+      <w:r>
+        <w:rPr>
+          <w:lang w:val="en-GB"/>
+        </w:rPr>
+        <w:t xml:space="preserve">BTS </w:t>
+      </w:r>
+      <w:r>
+        <w:rPr>
+          <w:lang w:val="en-GB"/>
+        </w:rPr>
+        <w:t xml:space="preserve"> fix</w:t>
+      </w:r>
+    </w:p>
+    <w:p>
+      <w:pPr>
+        <w:ind w:left="720"/>
+        <w:rPr>
+          <w:lang w:val="en-GB"/>
+        </w:rPr>
+      </w:pPr>
+      <w:r>
+        <w:rPr>
+          <w:lang w:val="en-GB"/>
+        </w:rPr>
+        <w:t>Each Base station (BTS) indirectly sends out its location, as the base station’s location is known and do not change readily. Based on this information and the signal strength it is possible to achieve an approximate location. If multiple BTS’s are within range this fix may be greatly improved.</w:t>
+      </w:r>
+    </w:p>
+    <w:p>
+      <w:pPr>
+        <w:numPr>
+          <w:ilvl w:val="0"/>
+          <w:numId w:val="6"/>
+        </w:numPr>
+        <w:rPr>
+          <w:lang w:val="en-GB"/>
+        </w:rPr>
+      </w:pPr>
+      <w:r>
+        <w:rPr>
+          <w:lang w:val="en-GB"/>
+        </w:rPr>
+        <w:t>SAT</w:t>
+      </w:r>
+      <w:r>
+        <w:rPr>
+          <w:lang w:val="en-GB"/>
+        </w:rPr>
+        <w:t xml:space="preserve"> </w:t>
+      </w:r>
+      <w:r>
+        <w:rPr>
+          <w:lang w:val="en-GB"/>
+        </w:rPr>
+        <w:t xml:space="preserve"> fix</w:t>
+      </w:r>
+    </w:p>
+    <w:p>
+      <w:pPr>
+        <w:ind w:left="720"/>
+        <w:rPr>
+          <w:lang w:val="en-GB"/>
+        </w:rPr>
+      </w:pPr>
+      <w:r>
+        <w:rPr>
+          <w:lang w:val="en-GB"/>
+        </w:rPr>
+        <w:t>The Satellite phone network has a built in GPS capability, yet if SAT phone is functioning then GPS is most likely also, and this is therefore of little value.</w:t>
+      </w:r>
+    </w:p>
+    <w:p>
+      <w:pPr>
+        <w:numPr>
+          <w:ilvl w:val="0"/>
+          <w:numId w:val="6"/>
+        </w:numPr>
+        <w:rPr>
+          <w:lang w:val="en-GB"/>
+        </w:rPr>
+      </w:pPr>
+      <w:r>
+        <w:rPr>
+          <w:lang w:val="en-GB"/>
+        </w:rPr>
+        <w:t>Other units</w:t>
+      </w:r>
+    </w:p>
+    <w:p>
+      <w:pPr>
+        <w:ind w:left="720"/>
+        <w:rPr>
+          <w:lang w:val="en-GB"/>
+        </w:rPr>
+      </w:pPr>
+      <w:r>
+        <w:rPr>
+          <w:lang w:val="en-GB"/>
+        </w:rPr>
+        <w:lastRenderedPageBreak/>
+        <w:t xml:space="preserve">The Dismounted COP is meant to work in conjunction with other units, and if one or more units are within range </w:t>
+      </w:r>
+      <w:r>
+        <w:rPr>
+          <w:lang w:val="en-GB"/>
+        </w:rPr>
+        <w:t xml:space="preserve">(e.g. </w:t>
+      </w:r>
+      <w:r>
+        <w:rPr>
+          <w:lang w:val="en-GB"/>
+        </w:rPr>
+        <w:t>using ISM</w:t>
+      </w:r>
+      <w:r>
+        <w:rPr>
+          <w:lang w:val="en-GB"/>
+        </w:rPr>
+        <w:t>)</w:t>
+      </w:r>
+      <w:r>
+        <w:rPr>
+          <w:lang w:val="en-GB"/>
+        </w:rPr>
+        <w:t>, and they are aware of their location a similar fix as was achieved with the GSM BTS can be achieved.</w:t>
+      </w:r>
+    </w:p>
+    <w:p>
+      <w:pPr>
+        <w:rPr>
+          <w:lang w:val="en-GB"/>
+        </w:rPr>
+      </w:pPr>
+      <w:r>
+        <w:rPr>
+          <w:lang w:val="en-GB"/>
+        </w:rPr>
+        <w:t xml:space="preserve">Naturally these techniques and others that are discovered during detailed design may be combined to achieve better accuracy, though if GPS is achievable no further location calculations need be performed – the GPS fix will always take precedence. </w:t>
+      </w:r>
+    </w:p>
+    <w:p>
+      <w:pPr>
+        <w:rPr>
+          <w:lang w:val="en-GB"/>
+        </w:rPr>
+      </w:pPr>
+      <w:r>
+        <w:rPr>
+          <w:lang w:val="en-GB"/>
+        </w:rPr>
+        <w:t xml:space="preserve">See </w:t>
+      </w:r>
+      <w:r>
+        <w:rPr>
+          <w:lang w:val="en-GB"/>
+        </w:rPr>
+        <w:fldChar w:fldCharType="begin"/>
+      </w:r>
+      <w:r>
+        <w:rPr>
+          <w:lang w:val="en-GB"/>
+        </w:rPr>
+        <w:instrText xml:space="preserve"> REF _Ref274136439 \h </w:instrText>
+      </w:r>
+      <w:r>
+        <w:rPr>
+          <w:lang w:val="en-GB"/>
+        </w:rPr>
+      </w:r>
+      <w:r>
+        <w:rPr>
+          <w:lang w:val="en-GB"/>
+        </w:rPr>
+        <w:fldChar w:fldCharType="separate"/>
+      </w:r>
+      <w:r>
+        <w:rPr>
           <w:lang w:val="en-US"/>
         </w:rPr>
-      </w:pPr>
+        <w:t xml:space="preserve">Figure </w:t>
+      </w:r>
+      <w:r>
+        <w:rPr>
+          <w:noProof/>
+          <w:lang w:val="en-US"/>
+        </w:rPr>
+        <w:t>6</w:t>
+      </w:r>
+      <w:r>
+        <w:rPr>
+          <w:lang w:val="en-GB"/>
+        </w:rPr>
+        <w:fldChar w:fldCharType="end"/>
+      </w:r>
+      <w:r>
+        <w:rPr>
+          <w:lang w:val="en-GB"/>
+        </w:rPr>
+        <w:t xml:space="preserve"> </w:t>
+      </w:r>
+      <w:r>
+        <w:rPr>
+          <w:lang w:val="en-GB"/>
+        </w:rPr>
+        <w:t xml:space="preserve">for a depiction of the inner block diagram for the </w:t>
+      </w:r>
+      <w:r>
+        <w:rPr>
+          <w:lang w:val="en-GB"/>
+        </w:rPr>
+        <w:t>Location</w:t>
+      </w:r>
+      <w:r>
+        <w:rPr>
+          <w:lang w:val="en-GB"/>
+        </w:rPr>
+        <w:t xml:space="preserve"> element.</w:t>
+      </w:r>
     </w:p>
     <w:p>
       <w:pPr>
@@ -5309,10 +6139,10 @@
       </w:pPr>
       <w:r>
         <w:object w:dxaOrig="9409" w:dyaOrig="6575">
-          <v:shape id="_x0000_i1030" type="#_x0000_t75" style="width:470.25pt;height:328.5pt" o:ole="">
+          <v:shape id="_x0000_i1026" type="#_x0000_t75" style="width:470.25pt;height:328.5pt" o:ole="">
             <v:imagedata r:id="rId18" o:title=""/>
           </v:shape>
-          <o:OLEObject Type="Embed" ProgID="Visio.Drawing.11" ShapeID="_x0000_i1030" DrawAspect="Content" ObjectID="_1347878906" r:id="rId19"/>
+          <o:OLEObject Type="Embed" ProgID="Visio.Drawing.11" ShapeID="_x0000_i1026" DrawAspect="Content" ObjectID="_1347938899" r:id="rId19"/>
         </w:object>
       </w:r>
     </w:p>
@@ -5324,7 +6154,7 @@
           <w:lang w:val="en-US"/>
         </w:rPr>
       </w:pPr>
-      <w:bookmarkStart w:id="17" w:name="_Ref274136439"/>
+      <w:bookmarkStart w:id="25" w:name="_Ref274136439"/>
       <w:r>
         <w:rPr>
           <w:lang w:val="en-US"/>
@@ -5353,20 +6183,13 @@
       <w:r>
         <w:fldChar w:fldCharType="end"/>
       </w:r>
-      <w:bookmarkEnd w:id="17"/>
+      <w:bookmarkEnd w:id="25"/>
       <w:r>
         <w:rPr>
           <w:lang w:val="en-US"/>
         </w:rPr>
         <w:t>: Location inner block diagram</w:t>
       </w:r>
-    </w:p>
-    <w:p>
-      <w:pPr>
-        <w:rPr>
-          <w:lang w:val="en-US"/>
-        </w:rPr>
-      </w:pPr>
     </w:p>
     <w:p>
       <w:pPr>
@@ -5384,20 +6207,142 @@
     <w:p>
       <w:pPr>
         <w:rPr>
+          <w:lang w:val="en-GB"/>
+        </w:rPr>
+      </w:pPr>
+      <w:r>
+        <w:rPr>
+          <w:lang w:val="en-GB"/>
+        </w:rPr>
+        <w:t xml:space="preserve">The Power element encompasses the software and hardware responsible for </w:t>
+      </w:r>
+      <w:r>
+        <w:rPr>
+          <w:lang w:val="en-GB"/>
+        </w:rPr>
+        <w:t>charging the units battery and ensuring that the power is transformed to a suitable level and to report battery status to the CPU.</w:t>
+      </w:r>
+      <w:r>
+        <w:rPr>
+          <w:lang w:val="en-GB"/>
+        </w:rPr>
+        <w:t xml:space="preserve"> </w:t>
+      </w:r>
+    </w:p>
+    <w:p>
+      <w:pPr>
+        <w:rPr>
+          <w:lang w:val="en-GB"/>
+        </w:rPr>
+      </w:pPr>
+      <w:r>
+        <w:rPr>
+          <w:lang w:val="en-GB"/>
+        </w:rPr>
+        <w:t xml:space="preserve">Even though the </w:t>
+      </w:r>
+      <w:r>
+        <w:rPr>
+          <w:lang w:val="en-GB"/>
+        </w:rPr>
+        <w:t>Power</w:t>
+      </w:r>
+      <w:r>
+        <w:rPr>
+          <w:lang w:val="en-GB"/>
+        </w:rPr>
+        <w:t xml:space="preserve"> driver is depicted in the </w:t>
+      </w:r>
+      <w:r>
+        <w:rPr>
+          <w:lang w:val="en-GB"/>
+        </w:rPr>
+        <w:t>Power</w:t>
+      </w:r>
+      <w:r>
+        <w:rPr>
+          <w:lang w:val="en-GB"/>
+        </w:rPr>
+        <w:t xml:space="preserve"> block this is a logic placement only, and it is expected that all driver code is executed by the CPU. </w:t>
+      </w:r>
+    </w:p>
+    <w:p>
+      <w:pPr>
+        <w:rPr>
           <w:lang w:val="en-US"/>
         </w:rPr>
       </w:pPr>
+      <w:r>
+        <w:rPr>
+          <w:lang w:val="en-GB"/>
+        </w:rPr>
+        <w:t xml:space="preserve">See </w:t>
+      </w:r>
+      <w:r>
+        <w:rPr>
+          <w:lang w:val="en-GB"/>
+        </w:rPr>
+        <w:fldChar w:fldCharType="begin"/>
+      </w:r>
+      <w:r>
+        <w:rPr>
+          <w:lang w:val="en-GB"/>
+        </w:rPr>
+        <w:instrText xml:space="preserve"> REF _Ref274136440 \h </w:instrText>
+      </w:r>
+      <w:r>
+        <w:rPr>
+          <w:lang w:val="en-GB"/>
+        </w:rPr>
+      </w:r>
+      <w:r>
+        <w:rPr>
+          <w:lang w:val="en-GB"/>
+        </w:rPr>
+        <w:fldChar w:fldCharType="separate"/>
+      </w:r>
+      <w:r>
+        <w:rPr>
+          <w:lang w:val="en-US"/>
+        </w:rPr>
+        <w:t xml:space="preserve">Figure </w:t>
+      </w:r>
+      <w:r>
+        <w:rPr>
+          <w:noProof/>
+          <w:lang w:val="en-US"/>
+        </w:rPr>
+        <w:t>7</w:t>
+      </w:r>
+      <w:r>
+        <w:rPr>
+          <w:lang w:val="en-GB"/>
+        </w:rPr>
+        <w:fldChar w:fldCharType="end"/>
+      </w:r>
+      <w:r>
+        <w:rPr>
+          <w:lang w:val="en-GB"/>
+        </w:rPr>
+        <w:t xml:space="preserve"> </w:t>
+      </w:r>
+      <w:r>
+        <w:rPr>
+          <w:lang w:val="en-GB"/>
+        </w:rPr>
+        <w:t>for a depiction of the inner block diagram for the Location element.</w:t>
+      </w:r>
     </w:p>
     <w:p>
       <w:pPr>
         <w:jc w:val="center"/>
       </w:pPr>
       <w:r>
-        <w:object w:dxaOrig="11547" w:dyaOrig="5162">
-          <v:shape id="_x0000_i1031" type="#_x0000_t75" style="width:481.5pt;height:215.25pt" o:ole="">
+        <w:object w:dxaOrig="11660" w:dyaOrig="5162">
+          <v:shape id="_x0000_i1034" type="#_x0000_t75" style="width:481.5pt;height:213pt" o:ole="">
             <v:imagedata r:id="rId20" o:title=""/>
           </v:shape>
-          <o:OLEObject Type="Embed" ProgID="Visio.Drawing.11" ShapeID="_x0000_i1031" DrawAspect="Content" ObjectID="_1347878907" r:id="rId21"/>
+          <o:OLEObject Type="Embed" ProgID="Visio.Drawing.11" ShapeID="_x0000_i1034" DrawAspect="Content" ObjectID="_1347938900" r:id="rId21"/>
         </w:object>
       </w:r>
     </w:p>
@@ -5409,7 +6354,7 @@
           <w:lang w:val="en-US"/>
         </w:rPr>
       </w:pPr>
-      <w:bookmarkStart w:id="18" w:name="_Ref274136440"/>
+      <w:bookmarkStart w:id="26" w:name="_Ref274136440"/>
       <w:r>
         <w:rPr>
           <w:lang w:val="en-US"/>
@@ -5438,12 +6383,42 @@
       <w:r>
         <w:fldChar w:fldCharType="end"/>
       </w:r>
-      <w:bookmarkEnd w:id="18"/>
+      <w:bookmarkEnd w:id="26"/>
       <w:r>
         <w:rPr>
           <w:lang w:val="en-US"/>
         </w:rPr>
         <w:t>: Power inner block diagram</w:t>
+      </w:r>
+    </w:p>
+    <w:p>
+      <w:pPr>
+        <w:rPr>
+          <w:lang w:val="en-US"/>
+        </w:rPr>
+      </w:pPr>
+      <w:r>
+        <w:rPr>
+          <w:lang w:val="en-US"/>
+        </w:rPr>
+        <w:t>Some specific design constraints are transferred from the requirements directly into the design:</w:t>
+      </w:r>
+    </w:p>
+    <w:p>
+      <w:pPr>
+        <w:numPr>
+          <w:ilvl w:val="0"/>
+          <w:numId w:val="5"/>
+        </w:numPr>
+        <w:rPr>
+          <w:lang w:val="en-US"/>
+        </w:rPr>
+      </w:pPr>
+      <w:r>
+        <w:rPr>
+          <w:lang w:val="en-US"/>
+        </w:rPr>
+        <w:t>Battery must be chargeable with a 12VDC input</w:t>
       </w:r>
     </w:p>
     <w:p>
@@ -5456,27 +6431,131 @@
         <w:ind w:left="720"/>
       </w:pPr>
       <w:r>
-        <w:lastRenderedPageBreak/>
         <w:t>Frame</w:t>
       </w:r>
     </w:p>
     <w:p>
       <w:pPr>
         <w:rPr>
+          <w:lang w:val="en-GB"/>
+        </w:rPr>
+      </w:pPr>
+      <w:r>
+        <w:rPr>
+          <w:lang w:val="en-GB"/>
+        </w:rPr>
+        <w:t xml:space="preserve">The Power element encompasses the hardware </w:t>
+      </w:r>
+      <w:r>
+        <w:rPr>
+          <w:lang w:val="en-GB"/>
+        </w:rPr>
+        <w:t>parts in the unit’s exterior which is not the touch display.</w:t>
+      </w:r>
+      <w:r>
+        <w:rPr>
+          <w:lang w:val="en-GB"/>
+        </w:rPr>
+        <w:t xml:space="preserve"> </w:t>
+      </w:r>
+    </w:p>
+    <w:p>
+      <w:pPr>
+        <w:rPr>
+          <w:lang w:val="en-GB"/>
+        </w:rPr>
+      </w:pPr>
+      <w:r>
+        <w:rPr>
+          <w:lang w:val="en-GB"/>
+        </w:rPr>
+        <w:t xml:space="preserve">See </w:t>
+      </w:r>
+      <w:r>
+        <w:rPr>
+          <w:lang w:val="en-GB"/>
+        </w:rPr>
+        <w:fldChar w:fldCharType="begin"/>
+      </w:r>
+      <w:r>
+        <w:rPr>
+          <w:lang w:val="en-GB"/>
+        </w:rPr>
+        <w:instrText xml:space="preserve"> REF _Ref274136441 \h </w:instrText>
+      </w:r>
+      <w:r>
+        <w:rPr>
+          <w:lang w:val="en-GB"/>
+        </w:rPr>
+      </w:r>
+      <w:r>
+        <w:rPr>
+          <w:lang w:val="en-GB"/>
+        </w:rPr>
+        <w:fldChar w:fldCharType="separate"/>
+      </w:r>
+      <w:r>
+        <w:rPr>
           <w:lang w:val="en-US"/>
         </w:rPr>
-      </w:pPr>
+        <w:t xml:space="preserve">Figure </w:t>
+      </w:r>
+      <w:r>
+        <w:rPr>
+          <w:noProof/>
+          <w:lang w:val="en-US"/>
+        </w:rPr>
+        <w:t>8</w:t>
+      </w:r>
+      <w:r>
+        <w:rPr>
+          <w:lang w:val="en-GB"/>
+        </w:rPr>
+        <w:fldChar w:fldCharType="end"/>
+      </w:r>
+      <w:r>
+        <w:rPr>
+          <w:lang w:val="en-GB"/>
+        </w:rPr>
+        <w:t xml:space="preserve"> for a depiction of the inner block diagram for the Frame element.</w:t>
+      </w:r>
+    </w:p>
+    <w:p>
+      <w:pPr>
+        <w:rPr>
+          <w:lang w:val="en-US"/>
+        </w:rPr>
+      </w:pPr>
+      <w:r>
+        <w:rPr>
+          <w:lang w:val="en-GB"/>
+        </w:rPr>
+        <w:t>Shock absorption in this case is not only the outer protection, but also the mounting of modules and circuits to ensure that they can sustain a certain impact without dislodging, as well as any spring mounting required.</w:t>
+      </w:r>
+    </w:p>
+    <w:p>
+      <w:pPr>
+        <w:rPr>
+          <w:lang w:val="en-US"/>
+        </w:rPr>
+      </w:pPr>
+      <w:r>
+        <w:rPr>
+          <w:lang w:val="en-US"/>
+        </w:rPr>
+        <w:t>The USB plug is for administration of the unit only, and is not designed to be used by the user.</w:t>
+      </w:r>
     </w:p>
     <w:p>
       <w:pPr>
         <w:jc w:val="center"/>
       </w:pPr>
       <w:r>
-        <w:object w:dxaOrig="5328" w:dyaOrig="3457">
-          <v:shape id="_x0000_i1033" type="#_x0000_t75" style="width:266.25pt;height:172.5pt" o:ole="">
+        <w:object w:dxaOrig="5327" w:dyaOrig="6575">
+          <v:shape id="_x0000_i1029" type="#_x0000_t75" style="width:266.25pt;height:328.5pt" o:ole="">
             <v:imagedata r:id="rId22" o:title=""/>
           </v:shape>
-          <o:OLEObject Type="Embed" ProgID="Visio.Drawing.11" ShapeID="_x0000_i1033" DrawAspect="Content" ObjectID="_1347878908" r:id="rId23"/>
+          <o:OLEObject Type="Embed" ProgID="Visio.Drawing.11" ShapeID="_x0000_i1029" DrawAspect="Content" ObjectID="_1347938901" r:id="rId23"/>
         </w:object>
       </w:r>
     </w:p>
@@ -5488,7 +6567,7 @@
           <w:lang w:val="en-US"/>
         </w:rPr>
       </w:pPr>
-      <w:bookmarkStart w:id="19" w:name="_Ref274136441"/>
+      <w:bookmarkStart w:id="27" w:name="_Ref274136441"/>
       <w:r>
         <w:rPr>
           <w:lang w:val="en-US"/>
@@ -5517,7 +6596,7 @@
       <w:r>
         <w:fldChar w:fldCharType="end"/>
       </w:r>
-      <w:bookmarkEnd w:id="19"/>
+      <w:bookmarkEnd w:id="27"/>
       <w:r>
         <w:rPr>
           <w:lang w:val="en-US"/>
@@ -5529,7 +6608,7 @@
           <w:noProof/>
           <w:lang w:val="en-US"/>
         </w:rPr>
-        <w:t xml:space="preserve"> block diagram</w:t>
+        <w:t>block diagram</w:t>
       </w:r>
     </w:p>
     <w:p>
@@ -5538,36 +6617,150 @@
           <w:lang w:val="en-US"/>
         </w:rPr>
       </w:pPr>
+      <w:r>
+        <w:rPr>
+          <w:lang w:val="en-US"/>
+        </w:rPr>
+        <w:t>Some specific design constraints are transferred from the requirements directly into the design:</w:t>
+      </w:r>
+    </w:p>
+    <w:p>
+      <w:pPr>
+        <w:numPr>
+          <w:ilvl w:val="0"/>
+          <w:numId w:val="5"/>
+        </w:numPr>
+        <w:rPr>
+          <w:lang w:val="en-US"/>
+        </w:rPr>
+      </w:pPr>
+      <w:r>
+        <w:rPr>
+          <w:lang w:val="en-US"/>
+        </w:rPr>
+        <w:t>The handheld device shall perform according to IP-67 classification.</w:t>
+      </w:r>
+    </w:p>
+    <w:p>
+      <w:pPr>
+        <w:numPr>
+          <w:ilvl w:val="0"/>
+          <w:numId w:val="5"/>
+        </w:numPr>
+        <w:rPr>
+          <w:lang w:val="en-US"/>
+        </w:rPr>
+      </w:pPr>
+      <w:r>
+        <w:rPr>
+          <w:lang w:val="en-US"/>
+        </w:rPr>
+        <w:t>The battery in the handheld device shall be replaceable on sight</w:t>
+      </w:r>
+      <w:r>
+        <w:rPr>
+          <w:lang w:val="en-US"/>
+        </w:rPr>
+        <w:t>.</w:t>
+      </w:r>
     </w:p>
     <w:p>
       <w:pPr>
         <w:pStyle w:val="Overskrift3"/>
       </w:pPr>
-      <w:bookmarkStart w:id="20" w:name="OLE_LINK5"/>
-      <w:bookmarkStart w:id="21" w:name="OLE_LINK6"/>
+      <w:bookmarkStart w:id="28" w:name="OLE_LINK5"/>
+      <w:bookmarkStart w:id="29" w:name="OLE_LINK6"/>
       <w:r>
         <w:t>Communication</w:t>
       </w:r>
     </w:p>
-    <w:bookmarkEnd w:id="20"/>
-    <w:bookmarkEnd w:id="21"/>
     <w:p>
       <w:pPr>
         <w:rPr>
           <w:lang w:val="en-US"/>
         </w:rPr>
       </w:pPr>
+      <w:bookmarkStart w:id="30" w:name="OLE_LINK15"/>
+      <w:bookmarkStart w:id="31" w:name="OLE_LINK16"/>
+      <w:bookmarkEnd w:id="28"/>
+      <w:bookmarkEnd w:id="29"/>
+      <w:r>
+        <w:rPr>
+          <w:lang w:val="en-US"/>
+        </w:rPr>
+        <w:t>The Communication element encompasses all the external data interfaces of the unit, including hardware, software and modules. It furthermore has the responsibility of making any location determining information that it gains through or because of its data interfaces available to the Location element.</w:t>
+      </w:r>
+      <w:bookmarkEnd w:id="30"/>
+      <w:bookmarkEnd w:id="31"/>
+    </w:p>
+    <w:p>
+      <w:pPr>
+        <w:rPr>
+          <w:lang w:val="en-GB"/>
+        </w:rPr>
+      </w:pPr>
+      <w:r>
+        <w:rPr>
+          <w:lang w:val="en-GB"/>
+        </w:rPr>
+        <w:t>Even though the Communication driver is depicted in the Communication block this is a logic placement only, and it is expected that all driver code is executed by the CPU, with the exception of any code executing on the individual modules.</w:t>
+      </w:r>
+    </w:p>
+    <w:p>
+      <w:pPr>
+        <w:rPr>
+          <w:lang w:val="en-GB"/>
+        </w:rPr>
+      </w:pPr>
+      <w:r>
+        <w:rPr>
+          <w:lang w:val="en-GB"/>
+        </w:rPr>
+        <w:t>Due to strict power needs the Communication element will power down any modules currently not in use, e.g. if no Bluetooth headset is in use the Bluetooth headset is shut down. If the ISM communication channel is employed all other data communication modules is shut down (GSM, SAT, WLAN).</w:t>
+      </w:r>
+    </w:p>
+    <w:p>
+      <w:pPr>
+        <w:rPr>
+          <w:lang w:val="en-GB"/>
+        </w:rPr>
+      </w:pPr>
+      <w:r>
+        <w:rPr>
+          <w:lang w:val="en-GB"/>
+        </w:rPr>
+        <w:t xml:space="preserve">The Communication driver will, based on a prioritised list attempt to establish contact with less power consuming communication channels </w:t>
+      </w:r>
+      <w:r>
+        <w:rPr>
+          <w:lang w:val="en-GB"/>
+        </w:rPr>
+        <w:t xml:space="preserve"> </w:t>
+      </w:r>
+      <w:r>
+        <w:rPr>
+          <w:lang w:val="en-GB"/>
+        </w:rPr>
+        <w:t xml:space="preserve">at a regular interval to ensure that the lowers power consumption is achieved, e.g. if the SAT communication channel is employed then the GSM and ISM bands are polled to </w:t>
+      </w:r>
+      <w:r>
+        <w:rPr>
+          <w:lang w:val="en-GB"/>
+        </w:rPr>
+        <w:lastRenderedPageBreak/>
+        <w:t xml:space="preserve">see if one or the other can take over. Naturally as this polling also consumes power it should be done at an optimal interval relating to power consumption for poll, power consumption for active communication channel, probability of success. </w:t>
+      </w:r>
     </w:p>
     <w:p>
       <w:pPr>
         <w:jc w:val="center"/>
       </w:pPr>
       <w:r>
-        <w:object w:dxaOrig="14512" w:dyaOrig="13152">
-          <v:shape id="_x0000_i1032" type="#_x0000_t75" style="width:481.5pt;height:436.5pt" o:ole="">
+        <w:object w:dxaOrig="14512" w:dyaOrig="14001">
+          <v:shape id="_x0000_i1028" type="#_x0000_t75" style="width:481.5pt;height:465pt" o:ole="">
             <v:imagedata r:id="rId24" o:title=""/>
           </v:shape>
-          <o:OLEObject Type="Embed" ProgID="Visio.Drawing.11" ShapeID="_x0000_i1032" DrawAspect="Content" ObjectID="_1347878909" r:id="rId25"/>
+          <o:OLEObject Type="Embed" ProgID="Visio.Drawing.11" ShapeID="_x0000_i1028" DrawAspect="Content" ObjectID="_1347938902" r:id="rId25"/>
         </w:object>
       </w:r>
     </w:p>
@@ -5576,10 +6769,10 @@
         <w:pStyle w:val="Billedtekst"/>
         <w:jc w:val="center"/>
         <w:rPr>
-          <w:lang w:val="en-GB"/>
-        </w:rPr>
-      </w:pPr>
-      <w:bookmarkStart w:id="22" w:name="_Ref274136442"/>
+          <w:lang w:val="en-US"/>
+        </w:rPr>
+      </w:pPr>
+      <w:bookmarkStart w:id="32" w:name="_Ref274136442"/>
       <w:r>
         <w:rPr>
           <w:lang w:val="en-US"/>
@@ -5608,7 +6801,7 @@
       <w:r>
         <w:fldChar w:fldCharType="end"/>
       </w:r>
-      <w:bookmarkEnd w:id="22"/>
+      <w:bookmarkEnd w:id="32"/>
       <w:r>
         <w:rPr>
           <w:lang w:val="en-US"/>
@@ -5618,31 +6811,134 @@
     </w:p>
     <w:p>
       <w:pPr>
-        <w:rPr>
-          <w:lang w:val="en-GB"/>
-        </w:rPr>
-      </w:pPr>
-    </w:p>
-    <w:p>
-      <w:pPr>
-        <w:rPr>
-          <w:lang w:val="en-GB"/>
-        </w:rPr>
-      </w:pPr>
-    </w:p>
-    <w:p>
-      <w:pPr>
-        <w:rPr>
-          <w:lang w:val="en-GB"/>
-        </w:rPr>
-      </w:pPr>
-    </w:p>
-    <w:p>
-      <w:pPr>
-        <w:rPr>
-          <w:lang w:val="en-GB"/>
-        </w:rPr>
-      </w:pPr>
+        <w:pStyle w:val="Overskrift3"/>
+        <w:numPr>
+          <w:ilvl w:val="2"/>
+          <w:numId w:val="3"/>
+        </w:numPr>
+        <w:ind w:left="720"/>
+      </w:pPr>
+      <w:r>
+        <w:t>Audio</w:t>
+      </w:r>
+    </w:p>
+    <w:p>
+      <w:pPr>
+        <w:rPr>
+          <w:lang w:val="en-GB"/>
+        </w:rPr>
+      </w:pPr>
+      <w:r>
+        <w:rPr>
+          <w:lang w:val="en-GB"/>
+        </w:rPr>
+        <w:t>The Audio element encompasses functionality required to play audio on the unit’s speakers and receive audio input form the microphone, as well as software to control this (volume, on/off, …).</w:t>
+      </w:r>
+    </w:p>
+    <w:p>
+      <w:pPr>
+        <w:rPr>
+          <w:lang w:val="en-GB"/>
+        </w:rPr>
+      </w:pPr>
+      <w:r>
+        <w:rPr>
+          <w:lang w:val="en-GB"/>
+        </w:rPr>
+        <w:t>Even though the Audio driver is depicted in the Audio block this is a logic placement only, and it is expected that all driver code is executed by the CPU.</w:t>
+      </w:r>
+    </w:p>
+    <w:p>
+      <w:pPr>
+        <w:rPr>
+          <w:lang w:val="en-GB"/>
+        </w:rPr>
+      </w:pPr>
+      <w:r>
+        <w:rPr>
+          <w:lang w:val="en-GB"/>
+        </w:rPr>
+        <w:lastRenderedPageBreak/>
+        <w:t>The audio element is expected to be used only with respect to conference calls, where the unit is used by a group of people, or to allow the central server to hear what is going on. For person-to-person communication it is recommended that a Bluetooth headset is employed.</w:t>
+      </w:r>
+    </w:p>
+    <w:p>
+      <w:pPr>
+        <w:rPr>
+          <w:lang w:val="en-US"/>
+        </w:rPr>
+      </w:pPr>
+      <w:r>
+        <w:rPr>
+          <w:lang w:val="en-GB"/>
+        </w:rPr>
+        <w:t>It is therefore not a design consideration that the Audio amplifiers has to be very power efficient, as the 12 hours running time to not include them (2 hours active data transmission also greatly reduced this number).</w:t>
+      </w:r>
+    </w:p>
+    <w:p>
+      <w:pPr>
+        <w:rPr>
+          <w:lang w:val="en-US"/>
+        </w:rPr>
+      </w:pPr>
+      <w:r>
+        <w:object w:dxaOrig="10714" w:dyaOrig="5836">
+          <v:shape id="_x0000_i1032" type="#_x0000_t75" style="width:481.5pt;height:262.5pt" o:ole="">
+            <v:imagedata r:id="rId26" o:title=""/>
+          </v:shape>
+          <o:OLEObject Type="Embed" ProgID="Visio.Drawing.11" ShapeID="_x0000_i1032" DrawAspect="Content" ObjectID="_1347938903" r:id="rId27"/>
+        </w:object>
+      </w:r>
+    </w:p>
+    <w:p>
+      <w:pPr>
+        <w:pStyle w:val="Billedtekst"/>
+        <w:jc w:val="center"/>
+        <w:rPr>
+          <w:lang w:val="en-US"/>
+        </w:rPr>
+      </w:pPr>
+      <w:r>
+        <w:rPr>
+          <w:lang w:val="en-US"/>
+        </w:rPr>
+        <w:t xml:space="preserve">Figure </w:t>
+      </w:r>
+      <w:r>
+        <w:fldChar w:fldCharType="begin"/>
+      </w:r>
+      <w:r>
+        <w:rPr>
+          <w:lang w:val="en-US"/>
+        </w:rPr>
+        <w:instrText xml:space="preserve"> SEQ Figure \* ARABIC </w:instrText>
+      </w:r>
+      <w:r>
+        <w:fldChar w:fldCharType="separate"/>
+      </w:r>
+      <w:r>
+        <w:rPr>
+          <w:noProof/>
+        </w:rPr>
+        <w:t>10</w:t>
+      </w:r>
+      <w:r>
+        <w:fldChar w:fldCharType="end"/>
+      </w:r>
+      <w:r>
+        <w:t>: Audio inner block diagram</w:t>
+      </w:r>
+    </w:p>
+    <w:p>
+      <w:pPr>
+        <w:pStyle w:val="Overskrift2"/>
+        <w:ind w:left="720"/>
+      </w:pPr>
+      <w:bookmarkStart w:id="33" w:name="_Toc273452997"/>
+      <w:r>
+        <w:t>Concept of execution</w:t>
+      </w:r>
+      <w:bookmarkEnd w:id="33"/>
     </w:p>
     <w:p>
       <w:pPr>
@@ -5655,13 +6951,6 @@
           <w:lang w:val="en-GB" w:eastAsia="en-GB"/>
         </w:rPr>
       </w:pPr>
-      <w:r>
-        <w:rPr>
-          <w:rFonts w:ascii="Arial" w:hAnsi="Arial" w:cs="Arial"/>
-          <w:lang w:val="en-GB" w:eastAsia="en-GB"/>
-        </w:rPr>
-        <w:t>This paragraph shall:</w:t>
-      </w:r>
     </w:p>
     <w:p>
       <w:pPr>
@@ -5674,13 +6963,6 @@
           <w:lang w:val="en-GB" w:eastAsia="en-GB"/>
         </w:rPr>
       </w:pPr>
-      <w:r>
-        <w:rPr>
-          <w:rFonts w:ascii="Arial" w:hAnsi="Arial" w:cs="Arial"/>
-          <w:lang w:val="en-GB" w:eastAsia="en-GB"/>
-        </w:rPr>
-        <w:t>a. Identify the components of the system (HWCIs, CSCIs, and manual operations). Each</w:t>
-      </w:r>
     </w:p>
     <w:p>
       <w:pPr>
@@ -5698,7 +6980,7 @@
           <w:rFonts w:ascii="Arial" w:hAnsi="Arial" w:cs="Arial"/>
           <w:lang w:val="en-GB" w:eastAsia="en-GB"/>
         </w:rPr>
-        <w:t>component shall be assigned a project-unique identifier. Note: a database may be</w:t>
+        <w:t>This paragraph shall describe the concept of execution among the</w:t>
       </w:r>
     </w:p>
     <w:p>
@@ -5717,7 +6999,7 @@
           <w:rFonts w:ascii="Arial" w:hAnsi="Arial" w:cs="Arial"/>
           <w:lang w:val="en-GB" w:eastAsia="en-GB"/>
         </w:rPr>
-        <w:t>treated as a CSCI or as part of a CSCI.</w:t>
+        <w:t>system components. It shall include diagrams and descriptions showing the dynamic relationship</w:t>
       </w:r>
     </w:p>
     <w:p>
@@ -5736,7 +7018,7 @@
           <w:rFonts w:ascii="Arial" w:hAnsi="Arial" w:cs="Arial"/>
           <w:lang w:val="en-GB" w:eastAsia="en-GB"/>
         </w:rPr>
-        <w:t>b. Show the static (such as "consists of") relationship(s) of the components. Multiple</w:t>
+        <w:t>of the components, that is, how they will interact during system operation, including, as applicable,</w:t>
       </w:r>
     </w:p>
     <w:p>
@@ -5755,7 +7037,7 @@
           <w:rFonts w:ascii="Arial" w:hAnsi="Arial" w:cs="Arial"/>
           <w:lang w:val="en-GB" w:eastAsia="en-GB"/>
         </w:rPr>
-        <w:t>relationships may be presented, depending on the selected design methodology.</w:t>
+        <w:t>flow of execution control, data flow, dynamically controlled sequencing, state transition diagrams,</w:t>
       </w:r>
     </w:p>
     <w:p>
@@ -5774,7 +7056,7 @@
           <w:rFonts w:ascii="Arial" w:hAnsi="Arial" w:cs="Arial"/>
           <w:lang w:val="en-GB" w:eastAsia="en-GB"/>
         </w:rPr>
-        <w:t>c. State the purpose of each component and identify the system requirements and systemwide</w:t>
+        <w:t>timing diagrams, priorities among components, handling of interrupts, timing/sequencing</w:t>
       </w:r>
     </w:p>
     <w:p>
@@ -5793,7 +7075,7 @@
           <w:rFonts w:ascii="Arial" w:hAnsi="Arial" w:cs="Arial"/>
           <w:lang w:val="en-GB" w:eastAsia="en-GB"/>
         </w:rPr>
-        <w:t>design decisions allocated to it. (Alternatively, the allocation of requirements may</w:t>
+        <w:t>relationships, exception handling, concurrent execution, dynamic allocation/deallocation, dynamic</w:t>
       </w:r>
     </w:p>
     <w:p>
@@ -5812,8 +7094,7 @@
           <w:rFonts w:ascii="Arial" w:hAnsi="Arial" w:cs="Arial"/>
           <w:lang w:val="en-GB" w:eastAsia="en-GB"/>
         </w:rPr>
-        <w:lastRenderedPageBreak/>
-        <w:t>be provided in 5.a.)</w:t>
+        <w:t>creation/deletion of objects, processes, tasks, and other aspects of dynamic behavior.</w:t>
       </w:r>
     </w:p>
     <w:p>
@@ -5832,8 +7113,19 @@
           <w:rFonts w:ascii="Arial" w:hAnsi="Arial" w:cs="Arial"/>
           <w:lang w:val="en-GB" w:eastAsia="en-GB"/>
         </w:rPr>
-        <w:t>d. Identify each component’s development status/type, if known (such as new development,</w:t>
-      </w:r>
+        <w:t xml:space="preserve"> </w:t>
+      </w:r>
+    </w:p>
+    <w:p>
+      <w:pPr>
+        <w:pStyle w:val="Overskrift2"/>
+        <w:ind w:left="720"/>
+      </w:pPr>
+      <w:bookmarkStart w:id="34" w:name="_Toc273452998"/>
+      <w:r>
+        <w:t>Interface design</w:t>
+      </w:r>
+      <w:bookmarkEnd w:id="34"/>
     </w:p>
     <w:p>
       <w:pPr>
@@ -5846,13 +7138,6 @@
           <w:lang w:val="en-GB" w:eastAsia="en-GB"/>
         </w:rPr>
       </w:pPr>
-      <w:r>
-        <w:rPr>
-          <w:rFonts w:ascii="Arial" w:hAnsi="Arial" w:cs="Arial"/>
-          <w:lang w:val="en-GB" w:eastAsia="en-GB"/>
-        </w:rPr>
-        <w:t>existing component to be reused as is, existing design to be reused as is, existing design</w:t>
-      </w:r>
     </w:p>
     <w:p>
       <w:pPr>
@@ -5870,7 +7155,14 @@
           <w:rFonts w:ascii="Arial" w:hAnsi="Arial" w:cs="Arial"/>
           <w:lang w:val="en-GB" w:eastAsia="en-GB"/>
         </w:rPr>
-        <w:t>or component to be reengineered, component to be developed for reuse, component</w:t>
+        <w:t xml:space="preserve">Audio </w:t>
+      </w:r>
+      <w:r>
+        <w:rPr>
+          <w:rFonts w:ascii="Arial" w:hAnsi="Arial" w:cs="Arial"/>
+          <w:lang w:val="en-GB" w:eastAsia="en-GB"/>
+        </w:rPr>
+        <w:t>shall be directly wired to the microcontroller DAC/ADC</w:t>
       </w:r>
     </w:p>
     <w:p>
@@ -5884,13 +7176,6 @@
           <w:lang w:val="en-GB" w:eastAsia="en-GB"/>
         </w:rPr>
       </w:pPr>
-      <w:r>
-        <w:rPr>
-          <w:rFonts w:ascii="Arial" w:hAnsi="Arial" w:cs="Arial"/>
-          <w:lang w:val="en-GB" w:eastAsia="en-GB"/>
-        </w:rPr>
-        <w:t>planned for Build N, etc.) For existing design or components, the description shall provide</w:t>
-      </w:r>
     </w:p>
     <w:p>
       <w:pPr>
@@ -5908,7 +7193,7 @@
           <w:rFonts w:ascii="Arial" w:hAnsi="Arial" w:cs="Arial"/>
           <w:lang w:val="en-GB" w:eastAsia="en-GB"/>
         </w:rPr>
-        <w:t>identifying information, such as name, version, documentation references, location, etc.</w:t>
+        <w:t>This paragraph shall be divided into the following subparagraphs to</w:t>
       </w:r>
     </w:p>
     <w:p>
@@ -5927,7 +7212,7 @@
           <w:rFonts w:ascii="Arial" w:hAnsi="Arial" w:cs="Arial"/>
           <w:lang w:val="en-GB" w:eastAsia="en-GB"/>
         </w:rPr>
-        <w:t xml:space="preserve"> </w:t>
+        <w:t>describe the interface characteristics of the system components. It shall include both interfaces</w:t>
       </w:r>
     </w:p>
     <w:p>
@@ -5946,7 +7231,8 @@
           <w:rFonts w:ascii="Arial" w:hAnsi="Arial" w:cs="Arial"/>
           <w:lang w:val="en-GB" w:eastAsia="en-GB"/>
         </w:rPr>
-        <w:t>e. For each computer system or other aggregate of computer hardware resources identified</w:t>
+        <w:lastRenderedPageBreak/>
+        <w:t>among the components and their interfaces with external entities such as other systems,</w:t>
       </w:r>
     </w:p>
     <w:p>
@@ -5965,7 +7251,7 @@
           <w:rFonts w:ascii="Arial" w:hAnsi="Arial" w:cs="Arial"/>
           <w:lang w:val="en-GB" w:eastAsia="en-GB"/>
         </w:rPr>
-        <w:t>for use in the system, describe its computer hardware resources (such as processors,</w:t>
+        <w:t>configuration items, and users. Note: There is no requirement for these interfaces to be</w:t>
       </w:r>
     </w:p>
     <w:p>
@@ -5984,7 +7270,7 @@
           <w:rFonts w:ascii="Arial" w:hAnsi="Arial" w:cs="Arial"/>
           <w:lang w:val="en-GB" w:eastAsia="en-GB"/>
         </w:rPr>
-        <w:t>memory, input/output devices, auxiliary storage, and communications/network equipment).</w:t>
+        <w:t>completely designed at this level; this paragraph is provided to allow the recording of interface</w:t>
       </w:r>
     </w:p>
     <w:p>
@@ -6003,7 +7289,7 @@
           <w:rFonts w:ascii="Arial" w:hAnsi="Arial" w:cs="Arial"/>
           <w:lang w:val="en-GB" w:eastAsia="en-GB"/>
         </w:rPr>
-        <w:t>Each description shall, as applicable, identify the configuration items that will use the</w:t>
+        <w:t>design decisions made as part of system architectural design. If part or all of this information is</w:t>
       </w:r>
     </w:p>
     <w:p>
@@ -6022,7 +7308,7 @@
           <w:rFonts w:ascii="Arial" w:hAnsi="Arial" w:cs="Arial"/>
           <w:lang w:val="en-GB" w:eastAsia="en-GB"/>
         </w:rPr>
-        <w:t>resource, describe the allocation of resource utilization to each CSCI that will use the</w:t>
+        <w:t>contained in Interface Design Descriptions (IDDs) or elsewhere, these sources may be</w:t>
       </w:r>
     </w:p>
     <w:p>
@@ -6041,7 +7327,18 @@
           <w:rFonts w:ascii="Arial" w:hAnsi="Arial" w:cs="Arial"/>
           <w:lang w:val="en-GB" w:eastAsia="en-GB"/>
         </w:rPr>
-        <w:t>resource (for example, 20% of the resource’s capacity allocated to CSCI 1, 30% to CSCI</w:t>
+        <w:t>referenced.</w:t>
+      </w:r>
+    </w:p>
+    <w:p>
+      <w:pPr>
+        <w:pStyle w:val="Overskrift3"/>
+      </w:pPr>
+      <w:r>
+        <w:t>Interfa</w:t>
+      </w:r>
+      <w:r>
+        <w:t>ce identification and diagrams</w:t>
       </w:r>
     </w:p>
     <w:p>
@@ -6060,7 +7357,7 @@
           <w:rFonts w:ascii="Arial" w:hAnsi="Arial" w:cs="Arial"/>
           <w:lang w:val="en-GB" w:eastAsia="en-GB"/>
         </w:rPr>
-        <w:t>2), describe the conditions under which utilization will be measured, and describe the</w:t>
+        <w:t>This paragraph shall state the project-unique</w:t>
       </w:r>
     </w:p>
     <w:p>
@@ -6079,7 +7376,7 @@
           <w:rFonts w:ascii="Arial" w:hAnsi="Arial" w:cs="Arial"/>
           <w:lang w:val="en-GB" w:eastAsia="en-GB"/>
         </w:rPr>
-        <w:t>characteristics of the resource:</w:t>
+        <w:t>identifier assigned to each interface and shall identify the interfacing entities (systems,</w:t>
       </w:r>
     </w:p>
     <w:p>
@@ -6098,7 +7395,7 @@
           <w:rFonts w:ascii="Arial" w:hAnsi="Arial" w:cs="Arial"/>
           <w:lang w:val="en-GB" w:eastAsia="en-GB"/>
         </w:rPr>
-        <w:t>1) Descriptions of computer processors shall include, as applicable, manufacturer name</w:t>
+        <w:t>configuration items, users, etc.) by name, number, version, and documentation references, as</w:t>
       </w:r>
     </w:p>
     <w:p>
@@ -6117,7 +7414,7 @@
           <w:rFonts w:ascii="Arial" w:hAnsi="Arial" w:cs="Arial"/>
           <w:lang w:val="en-GB" w:eastAsia="en-GB"/>
         </w:rPr>
-        <w:t>and model number, processor speed/capacity, identification of instruction set</w:t>
+        <w:t>applicable. The identification shall state which entities have fixed interface characteristics (and</w:t>
       </w:r>
     </w:p>
     <w:p>
@@ -6136,7 +7433,7 @@
           <w:rFonts w:ascii="Arial" w:hAnsi="Arial" w:cs="Arial"/>
           <w:lang w:val="en-GB" w:eastAsia="en-GB"/>
         </w:rPr>
-        <w:t>architecture, applicable compiler(s), word size (number of bits in each computer word),</w:t>
+        <w:t>therefore impose interface requirements on interfacing entities) and which are being developed</w:t>
       </w:r>
     </w:p>
     <w:p>
@@ -6155,7 +7452,7 @@
           <w:rFonts w:ascii="Arial" w:hAnsi="Arial" w:cs="Arial"/>
           <w:lang w:val="en-GB" w:eastAsia="en-GB"/>
         </w:rPr>
-        <w:t>character set standard (such as ASCII, EBCDIC), and interrupt capabilities.</w:t>
+        <w:t>or modified (thus having interface requirements imposed on them). One or more interface</w:t>
       </w:r>
     </w:p>
     <w:p>
@@ -6174,7 +7471,18 @@
           <w:rFonts w:ascii="Arial" w:hAnsi="Arial" w:cs="Arial"/>
           <w:lang w:val="en-GB" w:eastAsia="en-GB"/>
         </w:rPr>
-        <w:t>2) Descriptions of memory shall include, as applicable, manufacturer name and model</w:t>
+        <w:t>diagrams shall be provided, as appropriate, to depict the interfaces.</w:t>
+      </w:r>
+    </w:p>
+    <w:p>
+      <w:pPr>
+        <w:pStyle w:val="Overskrift3"/>
+      </w:pPr>
+      <w:r>
+        <w:t>4.3.x (Project-uniqu</w:t>
+      </w:r>
+      <w:r>
+        <w:t>e identifier of interface)</w:t>
       </w:r>
     </w:p>
     <w:p>
@@ -6193,7 +7501,7 @@
           <w:rFonts w:ascii="Arial" w:hAnsi="Arial" w:cs="Arial"/>
           <w:lang w:val="en-GB" w:eastAsia="en-GB"/>
         </w:rPr>
-        <w:t>number and memory size, type, speed, and configuration (such as 256K cache</w:t>
+        <w:t>This paragraph (beginning with 4.3.2) shall identify</w:t>
       </w:r>
     </w:p>
     <w:p>
@@ -6212,7 +7520,7 @@
           <w:rFonts w:ascii="Arial" w:hAnsi="Arial" w:cs="Arial"/>
           <w:lang w:val="en-GB" w:eastAsia="en-GB"/>
         </w:rPr>
-        <w:t>memory, 16MB RAM (4MB x 4)).</w:t>
+        <w:t>an interface by project-unique identifier, shall briefly identify the interfacing entities, and shall be</w:t>
       </w:r>
     </w:p>
     <w:p>
@@ -6231,7 +7539,7 @@
           <w:rFonts w:ascii="Arial" w:hAnsi="Arial" w:cs="Arial"/>
           <w:lang w:val="en-GB" w:eastAsia="en-GB"/>
         </w:rPr>
-        <w:t>3) Descriptions of input/output devices shall include, as applicable, manufacturer name</w:t>
+        <w:t>divided into subparagraphs as needed to describe the interface characteristics of one or both of</w:t>
       </w:r>
     </w:p>
     <w:p>
@@ -6250,7 +7558,7 @@
           <w:rFonts w:ascii="Arial" w:hAnsi="Arial" w:cs="Arial"/>
           <w:lang w:val="en-GB" w:eastAsia="en-GB"/>
         </w:rPr>
-        <w:t>and model number, type of device, and device speed/capacity.</w:t>
+        <w:t>the interfacing entities. If a given interfacing entity is not covered by this SSDD (for example, an</w:t>
       </w:r>
     </w:p>
     <w:p>
@@ -6269,7 +7577,7 @@
           <w:rFonts w:ascii="Arial" w:hAnsi="Arial" w:cs="Arial"/>
           <w:lang w:val="en-GB" w:eastAsia="en-GB"/>
         </w:rPr>
-        <w:t>4) Descriptions of auxiliary storage shall include, as applicable, manufacturer name and</w:t>
+        <w:t>external system) but its interface characteristics need to be mentioned to describe interfacing</w:t>
       </w:r>
     </w:p>
     <w:p>
@@ -6288,7 +7596,7 @@
           <w:rFonts w:ascii="Arial" w:hAnsi="Arial" w:cs="Arial"/>
           <w:lang w:val="en-GB" w:eastAsia="en-GB"/>
         </w:rPr>
-        <w:t>model number, type of storage, amount of installed storage, and storage speed.</w:t>
+        <w:t>entities that are, these characteristics shall be stated as assumptions or as "When [the entity not</w:t>
       </w:r>
     </w:p>
     <w:p>
@@ -6307,7 +7615,7 @@
           <w:rFonts w:ascii="Arial" w:hAnsi="Arial" w:cs="Arial"/>
           <w:lang w:val="en-GB" w:eastAsia="en-GB"/>
         </w:rPr>
-        <w:t>5) Descriptions of communications/network equipment, such as modems, network</w:t>
+        <w:t>covered] does this, [the entity that is covered] will ...." This paragraph may reference other</w:t>
       </w:r>
     </w:p>
     <w:p>
@@ -6326,7 +7634,7 @@
           <w:rFonts w:ascii="Arial" w:hAnsi="Arial" w:cs="Arial"/>
           <w:lang w:val="en-GB" w:eastAsia="en-GB"/>
         </w:rPr>
-        <w:t>interface cards, hubs, gateways, cabling, high speed data lines, or aggregates of these</w:t>
+        <w:t>documents (such as data dictionaries, standards for protocols, and standards for user interfaces)</w:t>
       </w:r>
     </w:p>
     <w:p>
@@ -6345,7 +7653,7 @@
           <w:rFonts w:ascii="Arial" w:hAnsi="Arial" w:cs="Arial"/>
           <w:lang w:val="en-GB" w:eastAsia="en-GB"/>
         </w:rPr>
-        <w:t>or other components, shall include, as applicable, manufacturer name and model</w:t>
+        <w:t>in place of stating the information here. The design description shall include the following, as</w:t>
       </w:r>
     </w:p>
     <w:p>
@@ -6364,7 +7672,7 @@
           <w:rFonts w:ascii="Arial" w:hAnsi="Arial" w:cs="Arial"/>
           <w:lang w:val="en-GB" w:eastAsia="en-GB"/>
         </w:rPr>
-        <w:t>number, data transfer rates/capacities, network topologies, transmission techniques,</w:t>
+        <w:t>applicable, presented in any order suited to the information to be provided, and shall note any</w:t>
       </w:r>
     </w:p>
     <w:p>
@@ -6383,7 +7691,7 @@
           <w:rFonts w:ascii="Arial" w:hAnsi="Arial" w:cs="Arial"/>
           <w:lang w:val="en-GB" w:eastAsia="en-GB"/>
         </w:rPr>
-        <w:t>and protocols used.</w:t>
+        <w:t>differences in these characteristics from the point of view of the interfacing entities (such as</w:t>
       </w:r>
     </w:p>
     <w:p>
@@ -6402,7 +7710,7 @@
           <w:rFonts w:ascii="Arial" w:hAnsi="Arial" w:cs="Arial"/>
           <w:lang w:val="en-GB" w:eastAsia="en-GB"/>
         </w:rPr>
-        <w:t>6) Each description shall also include, as applicable, growth capabilities, diagnostic</w:t>
+        <w:t>different expectations about the size, frequency, or other characteristics of data elements):</w:t>
       </w:r>
     </w:p>
     <w:p>
@@ -6421,7 +7729,7 @@
           <w:rFonts w:ascii="Arial" w:hAnsi="Arial" w:cs="Arial"/>
           <w:lang w:val="en-GB" w:eastAsia="en-GB"/>
         </w:rPr>
-        <w:t>capabilities, and any additional hardware capabilities relevant to the description.</w:t>
+        <w:t xml:space="preserve"> </w:t>
       </w:r>
     </w:p>
     <w:p>
@@ -6430,17 +7738,18 @@
         <w:autoSpaceDN w:val="0"/>
         <w:adjustRightInd w:val="0"/>
         <w:spacing w:after="0" w:line="240" w:lineRule="auto"/>
-        <w:rPr>
-          <w:rFonts w:ascii="Arial" w:hAnsi="Arial" w:cs="Arial"/>
-          <w:lang w:val="en-GB" w:eastAsia="en-GB"/>
-        </w:rPr>
-      </w:pPr>
-      <w:r>
-        <w:rPr>
-          <w:rFonts w:ascii="Arial" w:hAnsi="Arial" w:cs="Arial"/>
-          <w:lang w:val="en-GB" w:eastAsia="en-GB"/>
-        </w:rPr>
-        <w:t>f. Present a specification tree for the system, that is, a diagram that identifies and shows the</w:t>
+        <w:ind w:left="360" w:hanging="360"/>
+        <w:rPr>
+          <w:rFonts w:ascii="Arial" w:hAnsi="Arial" w:cs="Arial"/>
+          <w:lang w:val="en-GB" w:eastAsia="en-GB"/>
+        </w:rPr>
+      </w:pPr>
+      <w:r>
+        <w:rPr>
+          <w:rFonts w:ascii="Arial" w:hAnsi="Arial" w:cs="Arial"/>
+          <w:lang w:val="en-GB" w:eastAsia="en-GB"/>
+        </w:rPr>
+        <w:t>a. Priority assigned to the interface by the interfacing entity(ies)</w:t>
       </w:r>
     </w:p>
     <w:p>
@@ -6449,29 +7758,19 @@
         <w:autoSpaceDN w:val="0"/>
         <w:adjustRightInd w:val="0"/>
         <w:spacing w:after="0" w:line="240" w:lineRule="auto"/>
-        <w:rPr>
-          <w:rFonts w:ascii="Arial" w:hAnsi="Arial" w:cs="Arial"/>
-          <w:lang w:val="en-GB" w:eastAsia="en-GB"/>
-        </w:rPr>
-      </w:pPr>
-      <w:r>
-        <w:rPr>
-          <w:rFonts w:ascii="Arial" w:hAnsi="Arial" w:cs="Arial"/>
-          <w:lang w:val="en-GB" w:eastAsia="en-GB"/>
-        </w:rPr>
-        <w:t>relationships among the planned specifications for the system components.</w:t>
-      </w:r>
-    </w:p>
-    <w:p>
-      <w:pPr>
-        <w:pStyle w:val="Overskrift2"/>
-        <w:ind w:left="720"/>
-      </w:pPr>
-      <w:bookmarkStart w:id="23" w:name="_Toc273452997"/>
-      <w:r>
-        <w:t>Concept of execution</w:t>
-      </w:r>
-      <w:bookmarkEnd w:id="23"/>
+        <w:ind w:left="360" w:hanging="360"/>
+        <w:rPr>
+          <w:rFonts w:ascii="Arial" w:hAnsi="Arial" w:cs="Arial"/>
+          <w:lang w:val="en-GB" w:eastAsia="en-GB"/>
+        </w:rPr>
+      </w:pPr>
+      <w:r>
+        <w:rPr>
+          <w:rFonts w:ascii="Arial" w:hAnsi="Arial" w:cs="Arial"/>
+          <w:lang w:val="en-GB" w:eastAsia="en-GB"/>
+        </w:rPr>
+        <w:t>b. Type of interface (such as real-time data transfer, storage-and-retrieval of data, etc.) to be implemented</w:t>
+      </w:r>
     </w:p>
     <w:p>
       <w:pPr>
@@ -6479,17 +7778,18 @@
         <w:autoSpaceDN w:val="0"/>
         <w:adjustRightInd w:val="0"/>
         <w:spacing w:after="0" w:line="240" w:lineRule="auto"/>
-        <w:rPr>
-          <w:rFonts w:ascii="Arial" w:hAnsi="Arial" w:cs="Arial"/>
-          <w:lang w:val="en-GB" w:eastAsia="en-GB"/>
-        </w:rPr>
-      </w:pPr>
-      <w:r>
-        <w:rPr>
-          <w:rFonts w:ascii="Arial" w:hAnsi="Arial" w:cs="Arial"/>
-          <w:lang w:val="en-GB" w:eastAsia="en-GB"/>
-        </w:rPr>
-        <w:t>This paragraph shall describe the concept of execution among the</w:t>
+        <w:ind w:left="360" w:hanging="360"/>
+        <w:rPr>
+          <w:rFonts w:ascii="Arial" w:hAnsi="Arial" w:cs="Arial"/>
+          <w:lang w:val="en-GB" w:eastAsia="en-GB"/>
+        </w:rPr>
+      </w:pPr>
+      <w:r>
+        <w:rPr>
+          <w:rFonts w:ascii="Arial" w:hAnsi="Arial" w:cs="Arial"/>
+          <w:lang w:val="en-GB" w:eastAsia="en-GB"/>
+        </w:rPr>
+        <w:t>c. Characteristics of individual data elements that the interfacing entity(ies) will provide, store, send, access, receive, etc., such as:</w:t>
       </w:r>
     </w:p>
     <w:p>
@@ -6498,17 +7798,18 @@
         <w:autoSpaceDN w:val="0"/>
         <w:adjustRightInd w:val="0"/>
         <w:spacing w:after="0" w:line="240" w:lineRule="auto"/>
-        <w:rPr>
-          <w:rFonts w:ascii="Arial" w:hAnsi="Arial" w:cs="Arial"/>
-          <w:lang w:val="en-GB" w:eastAsia="en-GB"/>
-        </w:rPr>
-      </w:pPr>
-      <w:r>
-        <w:rPr>
-          <w:rFonts w:ascii="Arial" w:hAnsi="Arial" w:cs="Arial"/>
-          <w:lang w:val="en-GB" w:eastAsia="en-GB"/>
-        </w:rPr>
-        <w:t>system components. It shall include diagrams and descriptions showing the dynamic relationship</w:t>
+        <w:ind w:left="540"/>
+        <w:rPr>
+          <w:rFonts w:ascii="Arial" w:hAnsi="Arial" w:cs="Arial"/>
+          <w:lang w:val="en-GB" w:eastAsia="en-GB"/>
+        </w:rPr>
+      </w:pPr>
+      <w:r>
+        <w:rPr>
+          <w:rFonts w:ascii="Arial" w:hAnsi="Arial" w:cs="Arial"/>
+          <w:lang w:val="en-GB" w:eastAsia="en-GB"/>
+        </w:rPr>
+        <w:t>1) Names/identifiers</w:t>
       </w:r>
     </w:p>
     <w:p>
@@ -6517,17 +7818,18 @@
         <w:autoSpaceDN w:val="0"/>
         <w:adjustRightInd w:val="0"/>
         <w:spacing w:after="0" w:line="240" w:lineRule="auto"/>
-        <w:rPr>
-          <w:rFonts w:ascii="Arial" w:hAnsi="Arial" w:cs="Arial"/>
-          <w:lang w:val="en-GB" w:eastAsia="en-GB"/>
-        </w:rPr>
-      </w:pPr>
-      <w:r>
-        <w:rPr>
-          <w:rFonts w:ascii="Arial" w:hAnsi="Arial" w:cs="Arial"/>
-          <w:lang w:val="en-GB" w:eastAsia="en-GB"/>
-        </w:rPr>
-        <w:t>of the components, that is, how they will interact during system operation, including, as applicable,</w:t>
+        <w:ind w:left="900"/>
+        <w:rPr>
+          <w:rFonts w:ascii="Arial" w:hAnsi="Arial" w:cs="Arial"/>
+          <w:lang w:val="en-GB" w:eastAsia="en-GB"/>
+        </w:rPr>
+      </w:pPr>
+      <w:r>
+        <w:rPr>
+          <w:rFonts w:ascii="Arial" w:hAnsi="Arial" w:cs="Arial"/>
+          <w:lang w:val="en-GB" w:eastAsia="en-GB"/>
+        </w:rPr>
+        <w:t>a) Project-unique identifier</w:t>
       </w:r>
     </w:p>
     <w:p>
@@ -6536,17 +7838,18 @@
         <w:autoSpaceDN w:val="0"/>
         <w:adjustRightInd w:val="0"/>
         <w:spacing w:after="0" w:line="240" w:lineRule="auto"/>
-        <w:rPr>
-          <w:rFonts w:ascii="Arial" w:hAnsi="Arial" w:cs="Arial"/>
-          <w:lang w:val="en-GB" w:eastAsia="en-GB"/>
-        </w:rPr>
-      </w:pPr>
-      <w:r>
-        <w:rPr>
-          <w:rFonts w:ascii="Arial" w:hAnsi="Arial" w:cs="Arial"/>
-          <w:lang w:val="en-GB" w:eastAsia="en-GB"/>
-        </w:rPr>
-        <w:t>flow of execution control, data flow, dynamically controlled sequencing, state transition diagrams,</w:t>
+        <w:ind w:left="900"/>
+        <w:rPr>
+          <w:rFonts w:ascii="Arial" w:hAnsi="Arial" w:cs="Arial"/>
+          <w:lang w:val="en-GB" w:eastAsia="en-GB"/>
+        </w:rPr>
+      </w:pPr>
+      <w:r>
+        <w:rPr>
+          <w:rFonts w:ascii="Arial" w:hAnsi="Arial" w:cs="Arial"/>
+          <w:lang w:val="en-GB" w:eastAsia="en-GB"/>
+        </w:rPr>
+        <w:t>b) Non-technical (natural-language) name</w:t>
       </w:r>
     </w:p>
     <w:p>
@@ -6555,17 +7858,18 @@
         <w:autoSpaceDN w:val="0"/>
         <w:adjustRightInd w:val="0"/>
         <w:spacing w:after="0" w:line="240" w:lineRule="auto"/>
-        <w:rPr>
-          <w:rFonts w:ascii="Arial" w:hAnsi="Arial" w:cs="Arial"/>
-          <w:lang w:val="en-GB" w:eastAsia="en-GB"/>
-        </w:rPr>
-      </w:pPr>
-      <w:r>
-        <w:rPr>
-          <w:rFonts w:ascii="Arial" w:hAnsi="Arial" w:cs="Arial"/>
-          <w:lang w:val="en-GB" w:eastAsia="en-GB"/>
-        </w:rPr>
-        <w:t>timing diagrams, priorities among components, handling of interrupts, timing/sequencing</w:t>
+        <w:ind w:left="900"/>
+        <w:rPr>
+          <w:rFonts w:ascii="Arial" w:hAnsi="Arial" w:cs="Arial"/>
+          <w:lang w:val="en-GB" w:eastAsia="en-GB"/>
+        </w:rPr>
+      </w:pPr>
+      <w:r>
+        <w:rPr>
+          <w:rFonts w:ascii="Arial" w:hAnsi="Arial" w:cs="Arial"/>
+          <w:lang w:val="en-GB" w:eastAsia="en-GB"/>
+        </w:rPr>
+        <w:t>c) DoD standard data element name</w:t>
       </w:r>
     </w:p>
     <w:p>
@@ -6574,17 +7878,18 @@
         <w:autoSpaceDN w:val="0"/>
         <w:adjustRightInd w:val="0"/>
         <w:spacing w:after="0" w:line="240" w:lineRule="auto"/>
-        <w:rPr>
-          <w:rFonts w:ascii="Arial" w:hAnsi="Arial" w:cs="Arial"/>
-          <w:lang w:val="en-GB" w:eastAsia="en-GB"/>
-        </w:rPr>
-      </w:pPr>
-      <w:r>
-        <w:rPr>
-          <w:rFonts w:ascii="Arial" w:hAnsi="Arial" w:cs="Arial"/>
-          <w:lang w:val="en-GB" w:eastAsia="en-GB"/>
-        </w:rPr>
-        <w:t>relationships, exception handling, concurrent execution, dynamic allocation/deallocation, dynamic</w:t>
+        <w:ind w:left="900"/>
+        <w:rPr>
+          <w:rFonts w:ascii="Arial" w:hAnsi="Arial" w:cs="Arial"/>
+          <w:lang w:val="en-GB" w:eastAsia="en-GB"/>
+        </w:rPr>
+      </w:pPr>
+      <w:r>
+        <w:rPr>
+          <w:rFonts w:ascii="Arial" w:hAnsi="Arial" w:cs="Arial"/>
+          <w:lang w:val="en-GB" w:eastAsia="en-GB"/>
+        </w:rPr>
+        <w:t>d) Technical name (e.g., variable or field name in code or database)</w:t>
       </w:r>
     </w:p>
     <w:p>
@@ -6593,17 +7898,18 @@
         <w:autoSpaceDN w:val="0"/>
         <w:adjustRightInd w:val="0"/>
         <w:spacing w:after="0" w:line="240" w:lineRule="auto"/>
-        <w:rPr>
-          <w:rFonts w:ascii="Arial" w:hAnsi="Arial" w:cs="Arial"/>
-          <w:lang w:val="en-GB" w:eastAsia="en-GB"/>
-        </w:rPr>
-      </w:pPr>
-      <w:r>
-        <w:rPr>
-          <w:rFonts w:ascii="Arial" w:hAnsi="Arial" w:cs="Arial"/>
-          <w:lang w:val="en-GB" w:eastAsia="en-GB"/>
-        </w:rPr>
-        <w:t>creation/deletion of objects, processes, tasks, and other aspects of dynamic behavior.</w:t>
+        <w:ind w:left="900"/>
+        <w:rPr>
+          <w:rFonts w:ascii="Arial" w:hAnsi="Arial" w:cs="Arial"/>
+          <w:lang w:val="en-GB" w:eastAsia="en-GB"/>
+        </w:rPr>
+      </w:pPr>
+      <w:r>
+        <w:rPr>
+          <w:rFonts w:ascii="Arial" w:hAnsi="Arial" w:cs="Arial"/>
+          <w:lang w:val="en-GB" w:eastAsia="en-GB"/>
+        </w:rPr>
+        <w:t>e) Abbreviation or synonymous names</w:t>
       </w:r>
     </w:p>
     <w:p>
@@ -6612,29 +7918,19 @@
         <w:autoSpaceDN w:val="0"/>
         <w:adjustRightInd w:val="0"/>
         <w:spacing w:after="0" w:line="240" w:lineRule="auto"/>
-        <w:rPr>
-          <w:rFonts w:ascii="Arial" w:hAnsi="Arial" w:cs="Arial"/>
-          <w:lang w:val="en-GB" w:eastAsia="en-GB"/>
-        </w:rPr>
-      </w:pPr>
-      <w:r>
-        <w:rPr>
-          <w:rFonts w:ascii="Arial" w:hAnsi="Arial" w:cs="Arial"/>
-          <w:lang w:val="en-GB" w:eastAsia="en-GB"/>
-        </w:rPr>
-        <w:t xml:space="preserve"> </w:t>
-      </w:r>
-    </w:p>
-    <w:p>
-      <w:pPr>
-        <w:pStyle w:val="Overskrift2"/>
-        <w:ind w:left="720"/>
-      </w:pPr>
-      <w:bookmarkStart w:id="24" w:name="_Toc273452998"/>
-      <w:r>
-        <w:t>Interface design</w:t>
-      </w:r>
-      <w:bookmarkEnd w:id="24"/>
+        <w:ind w:left="540"/>
+        <w:rPr>
+          <w:rFonts w:ascii="Arial" w:hAnsi="Arial" w:cs="Arial"/>
+          <w:lang w:val="en-GB" w:eastAsia="en-GB"/>
+        </w:rPr>
+      </w:pPr>
+      <w:r>
+        <w:rPr>
+          <w:rFonts w:ascii="Arial" w:hAnsi="Arial" w:cs="Arial"/>
+          <w:lang w:val="en-GB" w:eastAsia="en-GB"/>
+        </w:rPr>
+        <w:t>2) Data type (alphanumeric, integer, etc.)</w:t>
+      </w:r>
     </w:p>
     <w:p>
       <w:pPr>
@@ -6642,17 +7938,18 @@
         <w:autoSpaceDN w:val="0"/>
         <w:adjustRightInd w:val="0"/>
         <w:spacing w:after="0" w:line="240" w:lineRule="auto"/>
-        <w:rPr>
-          <w:rFonts w:ascii="Arial" w:hAnsi="Arial" w:cs="Arial"/>
-          <w:lang w:val="en-GB" w:eastAsia="en-GB"/>
-        </w:rPr>
-      </w:pPr>
-      <w:r>
-        <w:rPr>
-          <w:rFonts w:ascii="Arial" w:hAnsi="Arial" w:cs="Arial"/>
-          <w:lang w:val="en-GB" w:eastAsia="en-GB"/>
-        </w:rPr>
-        <w:t>This paragraph shall be divided into the following subparagraphs to</w:t>
+        <w:ind w:left="540"/>
+        <w:rPr>
+          <w:rFonts w:ascii="Arial" w:hAnsi="Arial" w:cs="Arial"/>
+          <w:lang w:val="en-GB" w:eastAsia="en-GB"/>
+        </w:rPr>
+      </w:pPr>
+      <w:r>
+        <w:rPr>
+          <w:rFonts w:ascii="Arial" w:hAnsi="Arial" w:cs="Arial"/>
+          <w:lang w:val="en-GB" w:eastAsia="en-GB"/>
+        </w:rPr>
+        <w:t>3) Size and format (such as length and punctuation of a character string)</w:t>
       </w:r>
     </w:p>
     <w:p>
@@ -6661,17 +7958,18 @@
         <w:autoSpaceDN w:val="0"/>
         <w:adjustRightInd w:val="0"/>
         <w:spacing w:after="0" w:line="240" w:lineRule="auto"/>
-        <w:rPr>
-          <w:rFonts w:ascii="Arial" w:hAnsi="Arial" w:cs="Arial"/>
-          <w:lang w:val="en-GB" w:eastAsia="en-GB"/>
-        </w:rPr>
-      </w:pPr>
-      <w:r>
-        <w:rPr>
-          <w:rFonts w:ascii="Arial" w:hAnsi="Arial" w:cs="Arial"/>
-          <w:lang w:val="en-GB" w:eastAsia="en-GB"/>
-        </w:rPr>
-        <w:t>describe the interface characteristics of the system components. It shall include both interfaces</w:t>
+        <w:ind w:left="540"/>
+        <w:rPr>
+          <w:rFonts w:ascii="Arial" w:hAnsi="Arial" w:cs="Arial"/>
+          <w:lang w:val="en-GB" w:eastAsia="en-GB"/>
+        </w:rPr>
+      </w:pPr>
+      <w:r>
+        <w:rPr>
+          <w:rFonts w:ascii="Arial" w:hAnsi="Arial" w:cs="Arial"/>
+          <w:lang w:val="en-GB" w:eastAsia="en-GB"/>
+        </w:rPr>
+        <w:t>4) Units of measurement (such as meters, dollars, nanoseconds)</w:t>
       </w:r>
     </w:p>
     <w:p>
@@ -6680,17 +7978,18 @@
         <w:autoSpaceDN w:val="0"/>
         <w:adjustRightInd w:val="0"/>
         <w:spacing w:after="0" w:line="240" w:lineRule="auto"/>
-        <w:rPr>
-          <w:rFonts w:ascii="Arial" w:hAnsi="Arial" w:cs="Arial"/>
-          <w:lang w:val="en-GB" w:eastAsia="en-GB"/>
-        </w:rPr>
-      </w:pPr>
-      <w:r>
-        <w:rPr>
-          <w:rFonts w:ascii="Arial" w:hAnsi="Arial" w:cs="Arial"/>
-          <w:lang w:val="en-GB" w:eastAsia="en-GB"/>
-        </w:rPr>
-        <w:t>among the components and their interfaces with external entities such as other systems,</w:t>
+        <w:ind w:left="540"/>
+        <w:rPr>
+          <w:rFonts w:ascii="Arial" w:hAnsi="Arial" w:cs="Arial"/>
+          <w:lang w:val="en-GB" w:eastAsia="en-GB"/>
+        </w:rPr>
+      </w:pPr>
+      <w:r>
+        <w:rPr>
+          <w:rFonts w:ascii="Arial" w:hAnsi="Arial" w:cs="Arial"/>
+          <w:lang w:val="en-GB" w:eastAsia="en-GB"/>
+        </w:rPr>
+        <w:t>5) Range or enumeration of possible values (such as 0-99)</w:t>
       </w:r>
     </w:p>
     <w:p>
@@ -6699,17 +7998,18 @@
         <w:autoSpaceDN w:val="0"/>
         <w:adjustRightInd w:val="0"/>
         <w:spacing w:after="0" w:line="240" w:lineRule="auto"/>
-        <w:rPr>
-          <w:rFonts w:ascii="Arial" w:hAnsi="Arial" w:cs="Arial"/>
-          <w:lang w:val="en-GB" w:eastAsia="en-GB"/>
-        </w:rPr>
-      </w:pPr>
-      <w:r>
-        <w:rPr>
-          <w:rFonts w:ascii="Arial" w:hAnsi="Arial" w:cs="Arial"/>
-          <w:lang w:val="en-GB" w:eastAsia="en-GB"/>
-        </w:rPr>
-        <w:t>configuration items, and users. Note: There is no requirement for these interfaces to be</w:t>
+        <w:ind w:left="540"/>
+        <w:rPr>
+          <w:rFonts w:ascii="Arial" w:hAnsi="Arial" w:cs="Arial"/>
+          <w:lang w:val="en-GB" w:eastAsia="en-GB"/>
+        </w:rPr>
+      </w:pPr>
+      <w:r>
+        <w:rPr>
+          <w:rFonts w:ascii="Arial" w:hAnsi="Arial" w:cs="Arial"/>
+          <w:lang w:val="en-GB" w:eastAsia="en-GB"/>
+        </w:rPr>
+        <w:t>6) Accuracy (how correct) and precision (number of significant digits)</w:t>
       </w:r>
     </w:p>
     <w:p>
@@ -6718,18 +8018,18 @@
         <w:autoSpaceDN w:val="0"/>
         <w:adjustRightInd w:val="0"/>
         <w:spacing w:after="0" w:line="240" w:lineRule="auto"/>
-        <w:rPr>
-          <w:rFonts w:ascii="Arial" w:hAnsi="Arial" w:cs="Arial"/>
-          <w:lang w:val="en-GB" w:eastAsia="en-GB"/>
-        </w:rPr>
-      </w:pPr>
-      <w:r>
-        <w:rPr>
-          <w:rFonts w:ascii="Arial" w:hAnsi="Arial" w:cs="Arial"/>
-          <w:lang w:val="en-GB" w:eastAsia="en-GB"/>
-        </w:rPr>
-        <w:lastRenderedPageBreak/>
-        <w:t>completely designed at this level; this paragraph is provided to allow the recording of interface</w:t>
+        <w:ind w:left="540"/>
+        <w:rPr>
+          <w:rFonts w:ascii="Arial" w:hAnsi="Arial" w:cs="Arial"/>
+          <w:lang w:val="en-GB" w:eastAsia="en-GB"/>
+        </w:rPr>
+      </w:pPr>
+      <w:r>
+        <w:rPr>
+          <w:rFonts w:ascii="Arial" w:hAnsi="Arial" w:cs="Arial"/>
+          <w:lang w:val="en-GB" w:eastAsia="en-GB"/>
+        </w:rPr>
+        <w:t>7) Priority, timing, frequency, volume, sequencing, and other constraints, such as whether</w:t>
       </w:r>
     </w:p>
     <w:p>
@@ -6738,17 +8038,18 @@
         <w:autoSpaceDN w:val="0"/>
         <w:adjustRightInd w:val="0"/>
         <w:spacing w:after="0" w:line="240" w:lineRule="auto"/>
-        <w:rPr>
-          <w:rFonts w:ascii="Arial" w:hAnsi="Arial" w:cs="Arial"/>
-          <w:lang w:val="en-GB" w:eastAsia="en-GB"/>
-        </w:rPr>
-      </w:pPr>
-      <w:r>
-        <w:rPr>
-          <w:rFonts w:ascii="Arial" w:hAnsi="Arial" w:cs="Arial"/>
-          <w:lang w:val="en-GB" w:eastAsia="en-GB"/>
-        </w:rPr>
-        <w:t>design decisions made as part of system architectural design. If part or all of this information is</w:t>
+        <w:ind w:left="540"/>
+        <w:rPr>
+          <w:rFonts w:ascii="Arial" w:hAnsi="Arial" w:cs="Arial"/>
+          <w:lang w:val="en-GB" w:eastAsia="en-GB"/>
+        </w:rPr>
+      </w:pPr>
+      <w:r>
+        <w:rPr>
+          <w:rFonts w:ascii="Arial" w:hAnsi="Arial" w:cs="Arial"/>
+          <w:lang w:val="en-GB" w:eastAsia="en-GB"/>
+        </w:rPr>
+        <w:t>the data element may be updated and whether business rules apply</w:t>
       </w:r>
     </w:p>
     <w:p>
@@ -6757,17 +8058,18 @@
         <w:autoSpaceDN w:val="0"/>
         <w:adjustRightInd w:val="0"/>
         <w:spacing w:after="0" w:line="240" w:lineRule="auto"/>
-        <w:rPr>
-          <w:rFonts w:ascii="Arial" w:hAnsi="Arial" w:cs="Arial"/>
-          <w:lang w:val="en-GB" w:eastAsia="en-GB"/>
-        </w:rPr>
-      </w:pPr>
-      <w:r>
-        <w:rPr>
-          <w:rFonts w:ascii="Arial" w:hAnsi="Arial" w:cs="Arial"/>
-          <w:lang w:val="en-GB" w:eastAsia="en-GB"/>
-        </w:rPr>
-        <w:t>contained in Interface Design Descriptions (IDDs) or elsewhere, these sources may be</w:t>
+        <w:ind w:left="540"/>
+        <w:rPr>
+          <w:rFonts w:ascii="Arial" w:hAnsi="Arial" w:cs="Arial"/>
+          <w:lang w:val="en-GB" w:eastAsia="en-GB"/>
+        </w:rPr>
+      </w:pPr>
+      <w:r>
+        <w:rPr>
+          <w:rFonts w:ascii="Arial" w:hAnsi="Arial" w:cs="Arial"/>
+          <w:lang w:val="en-GB" w:eastAsia="en-GB"/>
+        </w:rPr>
+        <w:t>8) Security and privacy constraints</w:t>
       </w:r>
     </w:p>
     <w:p>
@@ -6776,28 +8078,18 @@
         <w:autoSpaceDN w:val="0"/>
         <w:adjustRightInd w:val="0"/>
         <w:spacing w:after="0" w:line="240" w:lineRule="auto"/>
-        <w:rPr>
-          <w:rFonts w:ascii="Arial" w:hAnsi="Arial" w:cs="Arial"/>
-          <w:lang w:val="en-GB" w:eastAsia="en-GB"/>
-        </w:rPr>
-      </w:pPr>
-      <w:r>
-        <w:rPr>
-          <w:rFonts w:ascii="Arial" w:hAnsi="Arial" w:cs="Arial"/>
-          <w:lang w:val="en-GB" w:eastAsia="en-GB"/>
-        </w:rPr>
-        <w:t>referenced.</w:t>
-      </w:r>
-    </w:p>
-    <w:p>
-      <w:pPr>
-        <w:pStyle w:val="Overskrift3"/>
-      </w:pPr>
-      <w:r>
-        <w:t>Interfa</w:t>
-      </w:r>
-      <w:r>
-        <w:t>ce identification and diagrams</w:t>
+        <w:ind w:left="540"/>
+        <w:rPr>
+          <w:rFonts w:ascii="Arial" w:hAnsi="Arial" w:cs="Arial"/>
+          <w:lang w:val="en-GB" w:eastAsia="en-GB"/>
+        </w:rPr>
+      </w:pPr>
+      <w:r>
+        <w:rPr>
+          <w:rFonts w:ascii="Arial" w:hAnsi="Arial" w:cs="Arial"/>
+          <w:lang w:val="en-GB" w:eastAsia="en-GB"/>
+        </w:rPr>
+        <w:t>9) Sources (setting/sending entities) and recipients (using/receiving entities)</w:t>
       </w:r>
     </w:p>
     <w:p>
@@ -6806,17 +8098,18 @@
         <w:autoSpaceDN w:val="0"/>
         <w:adjustRightInd w:val="0"/>
         <w:spacing w:after="0" w:line="240" w:lineRule="auto"/>
-        <w:rPr>
-          <w:rFonts w:ascii="Arial" w:hAnsi="Arial" w:cs="Arial"/>
-          <w:lang w:val="en-GB" w:eastAsia="en-GB"/>
-        </w:rPr>
-      </w:pPr>
-      <w:r>
-        <w:rPr>
-          <w:rFonts w:ascii="Arial" w:hAnsi="Arial" w:cs="Arial"/>
-          <w:lang w:val="en-GB" w:eastAsia="en-GB"/>
-        </w:rPr>
-        <w:t>This paragraph shall state the project-unique</w:t>
+        <w:ind w:left="360" w:hanging="360"/>
+        <w:rPr>
+          <w:rFonts w:ascii="Arial" w:hAnsi="Arial" w:cs="Arial"/>
+          <w:lang w:val="en-GB" w:eastAsia="en-GB"/>
+        </w:rPr>
+      </w:pPr>
+      <w:r>
+        <w:rPr>
+          <w:rFonts w:ascii="Arial" w:hAnsi="Arial" w:cs="Arial"/>
+          <w:lang w:val="en-GB" w:eastAsia="en-GB"/>
+        </w:rPr>
+        <w:t>d. Characteristics of data element assemblies (records, messages, files, arrays, displays, reports, etc.) that the interfacing entity(ies) will provide, store, send, access, receive, etc., such as:</w:t>
       </w:r>
     </w:p>
     <w:p>
@@ -6825,17 +8118,19 @@
         <w:autoSpaceDN w:val="0"/>
         <w:adjustRightInd w:val="0"/>
         <w:spacing w:after="0" w:line="240" w:lineRule="auto"/>
-        <w:rPr>
-          <w:rFonts w:ascii="Arial" w:hAnsi="Arial" w:cs="Arial"/>
-          <w:lang w:val="en-GB" w:eastAsia="en-GB"/>
-        </w:rPr>
-      </w:pPr>
-      <w:r>
-        <w:rPr>
-          <w:rFonts w:ascii="Arial" w:hAnsi="Arial" w:cs="Arial"/>
-          <w:lang w:val="en-GB" w:eastAsia="en-GB"/>
-        </w:rPr>
-        <w:t>identifier assigned to each interface and shall identify the interfacing entities (systems,</w:t>
+        <w:ind w:left="720"/>
+        <w:rPr>
+          <w:rFonts w:ascii="Arial" w:hAnsi="Arial" w:cs="Arial"/>
+          <w:lang w:val="en-GB" w:eastAsia="en-GB"/>
+        </w:rPr>
+      </w:pPr>
+      <w:r>
+        <w:rPr>
+          <w:rFonts w:ascii="Arial" w:hAnsi="Arial" w:cs="Arial"/>
+          <w:lang w:val="en-GB" w:eastAsia="en-GB"/>
+        </w:rPr>
+        <w:lastRenderedPageBreak/>
+        <w:t>1) Names/identifiers</w:t>
       </w:r>
     </w:p>
     <w:p>
@@ -6844,17 +8139,18 @@
         <w:autoSpaceDN w:val="0"/>
         <w:adjustRightInd w:val="0"/>
         <w:spacing w:after="0" w:line="240" w:lineRule="auto"/>
-        <w:rPr>
-          <w:rFonts w:ascii="Arial" w:hAnsi="Arial" w:cs="Arial"/>
-          <w:lang w:val="en-GB" w:eastAsia="en-GB"/>
-        </w:rPr>
-      </w:pPr>
-      <w:r>
-        <w:rPr>
-          <w:rFonts w:ascii="Arial" w:hAnsi="Arial" w:cs="Arial"/>
-          <w:lang w:val="en-GB" w:eastAsia="en-GB"/>
-        </w:rPr>
-        <w:t>configuration items, users, etc.) by name, number, version, and documentation references, as</w:t>
+        <w:ind w:left="1080"/>
+        <w:rPr>
+          <w:rFonts w:ascii="Arial" w:hAnsi="Arial" w:cs="Arial"/>
+          <w:lang w:val="en-GB" w:eastAsia="en-GB"/>
+        </w:rPr>
+      </w:pPr>
+      <w:r>
+        <w:rPr>
+          <w:rFonts w:ascii="Arial" w:hAnsi="Arial" w:cs="Arial"/>
+          <w:lang w:val="en-GB" w:eastAsia="en-GB"/>
+        </w:rPr>
+        <w:t>a) Project-unique identifier to be used for traceability</w:t>
       </w:r>
     </w:p>
     <w:p>
@@ -6863,17 +8159,18 @@
         <w:autoSpaceDN w:val="0"/>
         <w:adjustRightInd w:val="0"/>
         <w:spacing w:after="0" w:line="240" w:lineRule="auto"/>
-        <w:rPr>
-          <w:rFonts w:ascii="Arial" w:hAnsi="Arial" w:cs="Arial"/>
-          <w:lang w:val="en-GB" w:eastAsia="en-GB"/>
-        </w:rPr>
-      </w:pPr>
-      <w:r>
-        <w:rPr>
-          <w:rFonts w:ascii="Arial" w:hAnsi="Arial" w:cs="Arial"/>
-          <w:lang w:val="en-GB" w:eastAsia="en-GB"/>
-        </w:rPr>
-        <w:t>applicable. The identification shall state which entities have fixed interface characteristics (and</w:t>
+        <w:ind w:left="1080"/>
+        <w:rPr>
+          <w:rFonts w:ascii="Arial" w:hAnsi="Arial" w:cs="Arial"/>
+          <w:lang w:val="en-GB" w:eastAsia="en-GB"/>
+        </w:rPr>
+      </w:pPr>
+      <w:r>
+        <w:rPr>
+          <w:rFonts w:ascii="Arial" w:hAnsi="Arial" w:cs="Arial"/>
+          <w:lang w:val="en-GB" w:eastAsia="en-GB"/>
+        </w:rPr>
+        <w:t>b) Non-technical (natural language) name</w:t>
       </w:r>
     </w:p>
     <w:p>
@@ -6882,17 +8179,18 @@
         <w:autoSpaceDN w:val="0"/>
         <w:adjustRightInd w:val="0"/>
         <w:spacing w:after="0" w:line="240" w:lineRule="auto"/>
-        <w:rPr>
-          <w:rFonts w:ascii="Arial" w:hAnsi="Arial" w:cs="Arial"/>
-          <w:lang w:val="en-GB" w:eastAsia="en-GB"/>
-        </w:rPr>
-      </w:pPr>
-      <w:r>
-        <w:rPr>
-          <w:rFonts w:ascii="Arial" w:hAnsi="Arial" w:cs="Arial"/>
-          <w:lang w:val="en-GB" w:eastAsia="en-GB"/>
-        </w:rPr>
-        <w:t>therefore impose interface requirements on interfacing entities) and which are being developed</w:t>
+        <w:ind w:left="1080"/>
+        <w:rPr>
+          <w:rFonts w:ascii="Arial" w:hAnsi="Arial" w:cs="Arial"/>
+          <w:lang w:val="en-GB" w:eastAsia="en-GB"/>
+        </w:rPr>
+      </w:pPr>
+      <w:r>
+        <w:rPr>
+          <w:rFonts w:ascii="Arial" w:hAnsi="Arial" w:cs="Arial"/>
+          <w:lang w:val="en-GB" w:eastAsia="en-GB"/>
+        </w:rPr>
+        <w:t>c) Technical name (e.g., record or data structure name in code or database)</w:t>
       </w:r>
     </w:p>
     <w:p>
@@ -6901,17 +8199,18 @@
         <w:autoSpaceDN w:val="0"/>
         <w:adjustRightInd w:val="0"/>
         <w:spacing w:after="0" w:line="240" w:lineRule="auto"/>
-        <w:rPr>
-          <w:rFonts w:ascii="Arial" w:hAnsi="Arial" w:cs="Arial"/>
-          <w:lang w:val="en-GB" w:eastAsia="en-GB"/>
-        </w:rPr>
-      </w:pPr>
-      <w:r>
-        <w:rPr>
-          <w:rFonts w:ascii="Arial" w:hAnsi="Arial" w:cs="Arial"/>
-          <w:lang w:val="en-GB" w:eastAsia="en-GB"/>
-        </w:rPr>
-        <w:t>or modified (thus having interface requirements imposed on them). One or more interface</w:t>
+        <w:ind w:left="1080"/>
+        <w:rPr>
+          <w:rFonts w:ascii="Arial" w:hAnsi="Arial" w:cs="Arial"/>
+          <w:lang w:val="en-GB" w:eastAsia="en-GB"/>
+        </w:rPr>
+      </w:pPr>
+      <w:r>
+        <w:rPr>
+          <w:rFonts w:ascii="Arial" w:hAnsi="Arial" w:cs="Arial"/>
+          <w:lang w:val="en-GB" w:eastAsia="en-GB"/>
+        </w:rPr>
+        <w:t>d) Abbreviations or synonymous names</w:t>
       </w:r>
     </w:p>
     <w:p>
@@ -6920,28 +8219,18 @@
         <w:autoSpaceDN w:val="0"/>
         <w:adjustRightInd w:val="0"/>
         <w:spacing w:after="0" w:line="240" w:lineRule="auto"/>
-        <w:rPr>
-          <w:rFonts w:ascii="Arial" w:hAnsi="Arial" w:cs="Arial"/>
-          <w:lang w:val="en-GB" w:eastAsia="en-GB"/>
-        </w:rPr>
-      </w:pPr>
-      <w:r>
-        <w:rPr>
-          <w:rFonts w:ascii="Arial" w:hAnsi="Arial" w:cs="Arial"/>
-          <w:lang w:val="en-GB" w:eastAsia="en-GB"/>
-        </w:rPr>
-        <w:t>diagrams shall be provided, as appropriate, to depict the interfaces.</w:t>
-      </w:r>
-    </w:p>
-    <w:p>
-      <w:pPr>
-        <w:pStyle w:val="Overskrift3"/>
-      </w:pPr>
-      <w:r>
-        <w:t>4.3.x (Project-uniqu</w:t>
-      </w:r>
-      <w:r>
-        <w:t>e identifier of interface)</w:t>
+        <w:ind w:left="720"/>
+        <w:rPr>
+          <w:rFonts w:ascii="Arial" w:hAnsi="Arial" w:cs="Arial"/>
+          <w:lang w:val="en-GB" w:eastAsia="en-GB"/>
+        </w:rPr>
+      </w:pPr>
+      <w:r>
+        <w:rPr>
+          <w:rFonts w:ascii="Arial" w:hAnsi="Arial" w:cs="Arial"/>
+          <w:lang w:val="en-GB" w:eastAsia="en-GB"/>
+        </w:rPr>
+        <w:t>2) Data elements in the assembly and their structure (number, order, grouping)</w:t>
       </w:r>
     </w:p>
     <w:p>
@@ -6950,17 +8239,18 @@
         <w:autoSpaceDN w:val="0"/>
         <w:adjustRightInd w:val="0"/>
         <w:spacing w:after="0" w:line="240" w:lineRule="auto"/>
-        <w:rPr>
-          <w:rFonts w:ascii="Arial" w:hAnsi="Arial" w:cs="Arial"/>
-          <w:lang w:val="en-GB" w:eastAsia="en-GB"/>
-        </w:rPr>
-      </w:pPr>
-      <w:r>
-        <w:rPr>
-          <w:rFonts w:ascii="Arial" w:hAnsi="Arial" w:cs="Arial"/>
-          <w:lang w:val="en-GB" w:eastAsia="en-GB"/>
-        </w:rPr>
-        <w:t>This paragraph (beginning with 4.3.2) shall identify</w:t>
+        <w:ind w:left="720"/>
+        <w:rPr>
+          <w:rFonts w:ascii="Arial" w:hAnsi="Arial" w:cs="Arial"/>
+          <w:lang w:val="en-GB" w:eastAsia="en-GB"/>
+        </w:rPr>
+      </w:pPr>
+      <w:r>
+        <w:rPr>
+          <w:rFonts w:ascii="Arial" w:hAnsi="Arial" w:cs="Arial"/>
+          <w:lang w:val="en-GB" w:eastAsia="en-GB"/>
+        </w:rPr>
+        <w:t>3) Medium (such as disk) and structure of data elements/assemblies on the medium</w:t>
       </w:r>
     </w:p>
     <w:p>
@@ -6969,17 +8259,18 @@
         <w:autoSpaceDN w:val="0"/>
         <w:adjustRightInd w:val="0"/>
         <w:spacing w:after="0" w:line="240" w:lineRule="auto"/>
-        <w:rPr>
-          <w:rFonts w:ascii="Arial" w:hAnsi="Arial" w:cs="Arial"/>
-          <w:lang w:val="en-GB" w:eastAsia="en-GB"/>
-        </w:rPr>
-      </w:pPr>
-      <w:r>
-        <w:rPr>
-          <w:rFonts w:ascii="Arial" w:hAnsi="Arial" w:cs="Arial"/>
-          <w:lang w:val="en-GB" w:eastAsia="en-GB"/>
-        </w:rPr>
-        <w:t>an interface by project-unique identifier, shall briefly identify the interfacing entities, and shall be</w:t>
+        <w:ind w:left="720"/>
+        <w:rPr>
+          <w:rFonts w:ascii="Arial" w:hAnsi="Arial" w:cs="Arial"/>
+          <w:lang w:val="en-GB" w:eastAsia="en-GB"/>
+        </w:rPr>
+      </w:pPr>
+      <w:r>
+        <w:rPr>
+          <w:rFonts w:ascii="Arial" w:hAnsi="Arial" w:cs="Arial"/>
+          <w:lang w:val="en-GB" w:eastAsia="en-GB"/>
+        </w:rPr>
+        <w:t>4) Visual and auditory characteristics of displays and other outputs (such as colors,</w:t>
       </w:r>
     </w:p>
     <w:p>
@@ -6988,17 +8279,18 @@
         <w:autoSpaceDN w:val="0"/>
         <w:adjustRightInd w:val="0"/>
         <w:spacing w:after="0" w:line="240" w:lineRule="auto"/>
-        <w:rPr>
-          <w:rFonts w:ascii="Arial" w:hAnsi="Arial" w:cs="Arial"/>
-          <w:lang w:val="en-GB" w:eastAsia="en-GB"/>
-        </w:rPr>
-      </w:pPr>
-      <w:r>
-        <w:rPr>
-          <w:rFonts w:ascii="Arial" w:hAnsi="Arial" w:cs="Arial"/>
-          <w:lang w:val="en-GB" w:eastAsia="en-GB"/>
-        </w:rPr>
-        <w:t>divided into subparagraphs as needed to describe the interface characteristics of one or both of</w:t>
+        <w:ind w:left="720"/>
+        <w:rPr>
+          <w:rFonts w:ascii="Arial" w:hAnsi="Arial" w:cs="Arial"/>
+          <w:lang w:val="en-GB" w:eastAsia="en-GB"/>
+        </w:rPr>
+      </w:pPr>
+      <w:r>
+        <w:rPr>
+          <w:rFonts w:ascii="Arial" w:hAnsi="Arial" w:cs="Arial"/>
+          <w:lang w:val="en-GB" w:eastAsia="en-GB"/>
+        </w:rPr>
+        <w:t>layouts, fonts, icons and other display elements, beeps, lights)</w:t>
       </w:r>
     </w:p>
     <w:p>
@@ -7007,17 +8299,18 @@
         <w:autoSpaceDN w:val="0"/>
         <w:adjustRightInd w:val="0"/>
         <w:spacing w:after="0" w:line="240" w:lineRule="auto"/>
-        <w:rPr>
-          <w:rFonts w:ascii="Arial" w:hAnsi="Arial" w:cs="Arial"/>
-          <w:lang w:val="en-GB" w:eastAsia="en-GB"/>
-        </w:rPr>
-      </w:pPr>
-      <w:r>
-        <w:rPr>
-          <w:rFonts w:ascii="Arial" w:hAnsi="Arial" w:cs="Arial"/>
-          <w:lang w:val="en-GB" w:eastAsia="en-GB"/>
-        </w:rPr>
-        <w:t>the interfacing entities. If a given interfacing entity is not covered by this SSDD (for example, an</w:t>
+        <w:ind w:left="720"/>
+        <w:rPr>
+          <w:rFonts w:ascii="Arial" w:hAnsi="Arial" w:cs="Arial"/>
+          <w:lang w:val="en-GB" w:eastAsia="en-GB"/>
+        </w:rPr>
+      </w:pPr>
+      <w:r>
+        <w:rPr>
+          <w:rFonts w:ascii="Arial" w:hAnsi="Arial" w:cs="Arial"/>
+          <w:lang w:val="en-GB" w:eastAsia="en-GB"/>
+        </w:rPr>
+        <w:t>5) Relationships among assemblies, such as sorting/access characteristics</w:t>
       </w:r>
     </w:p>
     <w:p>
@@ -7026,17 +8319,18 @@
         <w:autoSpaceDN w:val="0"/>
         <w:adjustRightInd w:val="0"/>
         <w:spacing w:after="0" w:line="240" w:lineRule="auto"/>
-        <w:rPr>
-          <w:rFonts w:ascii="Arial" w:hAnsi="Arial" w:cs="Arial"/>
-          <w:lang w:val="en-GB" w:eastAsia="en-GB"/>
-        </w:rPr>
-      </w:pPr>
-      <w:r>
-        <w:rPr>
-          <w:rFonts w:ascii="Arial" w:hAnsi="Arial" w:cs="Arial"/>
-          <w:lang w:val="en-GB" w:eastAsia="en-GB"/>
-        </w:rPr>
-        <w:t>external system) but its interface characteristics need to be mentioned to describe interfacing</w:t>
+        <w:ind w:left="720"/>
+        <w:rPr>
+          <w:rFonts w:ascii="Arial" w:hAnsi="Arial" w:cs="Arial"/>
+          <w:lang w:val="en-GB" w:eastAsia="en-GB"/>
+        </w:rPr>
+      </w:pPr>
+      <w:r>
+        <w:rPr>
+          <w:rFonts w:ascii="Arial" w:hAnsi="Arial" w:cs="Arial"/>
+          <w:lang w:val="en-GB" w:eastAsia="en-GB"/>
+        </w:rPr>
+        <w:t>6) Priority, timing, frequency, volume, sequencing, and other constraints, such as whether</w:t>
       </w:r>
     </w:p>
     <w:p>
@@ -7045,17 +8339,18 @@
         <w:autoSpaceDN w:val="0"/>
         <w:adjustRightInd w:val="0"/>
         <w:spacing w:after="0" w:line="240" w:lineRule="auto"/>
-        <w:rPr>
-          <w:rFonts w:ascii="Arial" w:hAnsi="Arial" w:cs="Arial"/>
-          <w:lang w:val="en-GB" w:eastAsia="en-GB"/>
-        </w:rPr>
-      </w:pPr>
-      <w:r>
-        <w:rPr>
-          <w:rFonts w:ascii="Arial" w:hAnsi="Arial" w:cs="Arial"/>
-          <w:lang w:val="en-GB" w:eastAsia="en-GB"/>
-        </w:rPr>
-        <w:t>entities that are, these characteristics shall be stated as assumptions or as "When [the entity not</w:t>
+        <w:ind w:left="720"/>
+        <w:rPr>
+          <w:rFonts w:ascii="Arial" w:hAnsi="Arial" w:cs="Arial"/>
+          <w:lang w:val="en-GB" w:eastAsia="en-GB"/>
+        </w:rPr>
+      </w:pPr>
+      <w:r>
+        <w:rPr>
+          <w:rFonts w:ascii="Arial" w:hAnsi="Arial" w:cs="Arial"/>
+          <w:lang w:val="en-GB" w:eastAsia="en-GB"/>
+        </w:rPr>
+        <w:t>the assembly may be updated and whether business rules apply</w:t>
       </w:r>
     </w:p>
     <w:p>
@@ -7064,17 +8359,18 @@
         <w:autoSpaceDN w:val="0"/>
         <w:adjustRightInd w:val="0"/>
         <w:spacing w:after="0" w:line="240" w:lineRule="auto"/>
-        <w:rPr>
-          <w:rFonts w:ascii="Arial" w:hAnsi="Arial" w:cs="Arial"/>
-          <w:lang w:val="en-GB" w:eastAsia="en-GB"/>
-        </w:rPr>
-      </w:pPr>
-      <w:r>
-        <w:rPr>
-          <w:rFonts w:ascii="Arial" w:hAnsi="Arial" w:cs="Arial"/>
-          <w:lang w:val="en-GB" w:eastAsia="en-GB"/>
-        </w:rPr>
-        <w:t>covered] does this, [the entity that is covered] will ...." This paragraph may reference other</w:t>
+        <w:ind w:left="720"/>
+        <w:rPr>
+          <w:rFonts w:ascii="Arial" w:hAnsi="Arial" w:cs="Arial"/>
+          <w:lang w:val="en-GB" w:eastAsia="en-GB"/>
+        </w:rPr>
+      </w:pPr>
+      <w:r>
+        <w:rPr>
+          <w:rFonts w:ascii="Arial" w:hAnsi="Arial" w:cs="Arial"/>
+          <w:lang w:val="en-GB" w:eastAsia="en-GB"/>
+        </w:rPr>
+        <w:t>7) Security and privacy constraints</w:t>
       </w:r>
     </w:p>
     <w:p>
@@ -7083,17 +8379,18 @@
         <w:autoSpaceDN w:val="0"/>
         <w:adjustRightInd w:val="0"/>
         <w:spacing w:after="0" w:line="240" w:lineRule="auto"/>
-        <w:rPr>
-          <w:rFonts w:ascii="Arial" w:hAnsi="Arial" w:cs="Arial"/>
-          <w:lang w:val="en-GB" w:eastAsia="en-GB"/>
-        </w:rPr>
-      </w:pPr>
-      <w:r>
-        <w:rPr>
-          <w:rFonts w:ascii="Arial" w:hAnsi="Arial" w:cs="Arial"/>
-          <w:lang w:val="en-GB" w:eastAsia="en-GB"/>
-        </w:rPr>
-        <w:t>documents (such as data dictionaries, standards for protocols, and standards for user interfaces)</w:t>
+        <w:ind w:left="720"/>
+        <w:rPr>
+          <w:rFonts w:ascii="Arial" w:hAnsi="Arial" w:cs="Arial"/>
+          <w:lang w:val="en-GB" w:eastAsia="en-GB"/>
+        </w:rPr>
+      </w:pPr>
+      <w:r>
+        <w:rPr>
+          <w:rFonts w:ascii="Arial" w:hAnsi="Arial" w:cs="Arial"/>
+          <w:lang w:val="en-GB" w:eastAsia="en-GB"/>
+        </w:rPr>
+        <w:t>8) Sources (setting/sending entities) and recipients (using/receiving entities)</w:t>
       </w:r>
     </w:p>
     <w:p>
@@ -7112,7 +8409,7 @@
           <w:rFonts w:ascii="Arial" w:hAnsi="Arial" w:cs="Arial"/>
           <w:lang w:val="en-GB" w:eastAsia="en-GB"/>
         </w:rPr>
-        <w:t>in place of stating the information here. The design description shall include the following, as</w:t>
+        <w:t xml:space="preserve"> </w:t>
       </w:r>
     </w:p>
     <w:p>
@@ -7121,17 +8418,18 @@
         <w:autoSpaceDN w:val="0"/>
         <w:adjustRightInd w:val="0"/>
         <w:spacing w:after="0" w:line="240" w:lineRule="auto"/>
-        <w:rPr>
-          <w:rFonts w:ascii="Arial" w:hAnsi="Arial" w:cs="Arial"/>
-          <w:lang w:val="en-GB" w:eastAsia="en-GB"/>
-        </w:rPr>
-      </w:pPr>
-      <w:r>
-        <w:rPr>
-          <w:rFonts w:ascii="Arial" w:hAnsi="Arial" w:cs="Arial"/>
-          <w:lang w:val="en-GB" w:eastAsia="en-GB"/>
-        </w:rPr>
-        <w:t>applicable, presented in any order suited to the information to be provided, and shall note any</w:t>
+        <w:ind w:left="360" w:hanging="360"/>
+        <w:rPr>
+          <w:rFonts w:ascii="Arial" w:hAnsi="Arial" w:cs="Arial"/>
+          <w:lang w:val="en-GB" w:eastAsia="en-GB"/>
+        </w:rPr>
+      </w:pPr>
+      <w:r>
+        <w:rPr>
+          <w:rFonts w:ascii="Arial" w:hAnsi="Arial" w:cs="Arial"/>
+          <w:lang w:val="en-GB" w:eastAsia="en-GB"/>
+        </w:rPr>
+        <w:t>e. Characteristics of communication methods that the interfacing entity(ies) will use for the interface, such as:</w:t>
       </w:r>
     </w:p>
     <w:p>
@@ -7140,17 +8438,18 @@
         <w:autoSpaceDN w:val="0"/>
         <w:adjustRightInd w:val="0"/>
         <w:spacing w:after="0" w:line="240" w:lineRule="auto"/>
-        <w:rPr>
-          <w:rFonts w:ascii="Arial" w:hAnsi="Arial" w:cs="Arial"/>
-          <w:lang w:val="en-GB" w:eastAsia="en-GB"/>
-        </w:rPr>
-      </w:pPr>
-      <w:r>
-        <w:rPr>
-          <w:rFonts w:ascii="Arial" w:hAnsi="Arial" w:cs="Arial"/>
-          <w:lang w:val="en-GB" w:eastAsia="en-GB"/>
-        </w:rPr>
-        <w:t>differences in these characteristics from the point of view of the interfacing entities (such as</w:t>
+        <w:ind w:left="720"/>
+        <w:rPr>
+          <w:rFonts w:ascii="Arial" w:hAnsi="Arial" w:cs="Arial"/>
+          <w:lang w:val="en-GB" w:eastAsia="en-GB"/>
+        </w:rPr>
+      </w:pPr>
+      <w:r>
+        <w:rPr>
+          <w:rFonts w:ascii="Arial" w:hAnsi="Arial" w:cs="Arial"/>
+          <w:lang w:val="en-GB" w:eastAsia="en-GB"/>
+        </w:rPr>
+        <w:t>1) Project-unique identifier(s)</w:t>
       </w:r>
     </w:p>
     <w:p>
@@ -7159,17 +8458,18 @@
         <w:autoSpaceDN w:val="0"/>
         <w:adjustRightInd w:val="0"/>
         <w:spacing w:after="0" w:line="240" w:lineRule="auto"/>
-        <w:rPr>
-          <w:rFonts w:ascii="Arial" w:hAnsi="Arial" w:cs="Arial"/>
-          <w:lang w:val="en-GB" w:eastAsia="en-GB"/>
-        </w:rPr>
-      </w:pPr>
-      <w:r>
-        <w:rPr>
-          <w:rFonts w:ascii="Arial" w:hAnsi="Arial" w:cs="Arial"/>
-          <w:lang w:val="en-GB" w:eastAsia="en-GB"/>
-        </w:rPr>
-        <w:t>different expectations about the size, frequency, or other characteristics of data elements):</w:t>
+        <w:ind w:left="720"/>
+        <w:rPr>
+          <w:rFonts w:ascii="Arial" w:hAnsi="Arial" w:cs="Arial"/>
+          <w:lang w:val="en-GB" w:eastAsia="en-GB"/>
+        </w:rPr>
+      </w:pPr>
+      <w:r>
+        <w:rPr>
+          <w:rFonts w:ascii="Arial" w:hAnsi="Arial" w:cs="Arial"/>
+          <w:lang w:val="en-GB" w:eastAsia="en-GB"/>
+        </w:rPr>
+        <w:t>2) Communication links/bands/frequencies/media and their characteristics</w:t>
       </w:r>
     </w:p>
     <w:p>
@@ -7178,17 +8478,18 @@
         <w:autoSpaceDN w:val="0"/>
         <w:adjustRightInd w:val="0"/>
         <w:spacing w:after="0" w:line="240" w:lineRule="auto"/>
-        <w:rPr>
-          <w:rFonts w:ascii="Arial" w:hAnsi="Arial" w:cs="Arial"/>
-          <w:lang w:val="en-GB" w:eastAsia="en-GB"/>
-        </w:rPr>
-      </w:pPr>
-      <w:r>
-        <w:rPr>
-          <w:rFonts w:ascii="Arial" w:hAnsi="Arial" w:cs="Arial"/>
-          <w:lang w:val="en-GB" w:eastAsia="en-GB"/>
-        </w:rPr>
-        <w:t xml:space="preserve"> </w:t>
+        <w:ind w:left="720"/>
+        <w:rPr>
+          <w:rFonts w:ascii="Arial" w:hAnsi="Arial" w:cs="Arial"/>
+          <w:lang w:val="en-GB" w:eastAsia="en-GB"/>
+        </w:rPr>
+      </w:pPr>
+      <w:r>
+        <w:rPr>
+          <w:rFonts w:ascii="Arial" w:hAnsi="Arial" w:cs="Arial"/>
+          <w:lang w:val="en-GB" w:eastAsia="en-GB"/>
+        </w:rPr>
+        <w:t>3) Message formatting</w:t>
       </w:r>
     </w:p>
     <w:p>
@@ -7197,18 +8498,18 @@
         <w:autoSpaceDN w:val="0"/>
         <w:adjustRightInd w:val="0"/>
         <w:spacing w:after="0" w:line="240" w:lineRule="auto"/>
-        <w:ind w:left="360" w:hanging="360"/>
-        <w:rPr>
-          <w:rFonts w:ascii="Arial" w:hAnsi="Arial" w:cs="Arial"/>
-          <w:lang w:val="en-GB" w:eastAsia="en-GB"/>
-        </w:rPr>
-      </w:pPr>
-      <w:r>
-        <w:rPr>
-          <w:rFonts w:ascii="Arial" w:hAnsi="Arial" w:cs="Arial"/>
-          <w:lang w:val="en-GB" w:eastAsia="en-GB"/>
-        </w:rPr>
-        <w:t>a. Priority assigned to the interface by the interfacing entity(ies)</w:t>
+        <w:ind w:left="720"/>
+        <w:rPr>
+          <w:rFonts w:ascii="Arial" w:hAnsi="Arial" w:cs="Arial"/>
+          <w:lang w:val="en-GB" w:eastAsia="en-GB"/>
+        </w:rPr>
+      </w:pPr>
+      <w:r>
+        <w:rPr>
+          <w:rFonts w:ascii="Arial" w:hAnsi="Arial" w:cs="Arial"/>
+          <w:lang w:val="en-GB" w:eastAsia="en-GB"/>
+        </w:rPr>
+        <w:t>4) Flow control (such as sequence numbering and buffer allocation)</w:t>
       </w:r>
     </w:p>
     <w:p>
@@ -7217,18 +8518,18 @@
         <w:autoSpaceDN w:val="0"/>
         <w:adjustRightInd w:val="0"/>
         <w:spacing w:after="0" w:line="240" w:lineRule="auto"/>
-        <w:ind w:left="360" w:hanging="360"/>
-        <w:rPr>
-          <w:rFonts w:ascii="Arial" w:hAnsi="Arial" w:cs="Arial"/>
-          <w:lang w:val="en-GB" w:eastAsia="en-GB"/>
-        </w:rPr>
-      </w:pPr>
-      <w:r>
-        <w:rPr>
-          <w:rFonts w:ascii="Arial" w:hAnsi="Arial" w:cs="Arial"/>
-          <w:lang w:val="en-GB" w:eastAsia="en-GB"/>
-        </w:rPr>
-        <w:t>b. Type of interface (such as real-time data transfer, storage-and-retrieval of data, etc.) to be implemented</w:t>
+        <w:ind w:left="720"/>
+        <w:rPr>
+          <w:rFonts w:ascii="Arial" w:hAnsi="Arial" w:cs="Arial"/>
+          <w:lang w:val="en-GB" w:eastAsia="en-GB"/>
+        </w:rPr>
+      </w:pPr>
+      <w:r>
+        <w:rPr>
+          <w:rFonts w:ascii="Arial" w:hAnsi="Arial" w:cs="Arial"/>
+          <w:lang w:val="en-GB" w:eastAsia="en-GB"/>
+        </w:rPr>
+        <w:t>5) Data transfer rate, whether periodic/aperiodic, and interval between transfers</w:t>
       </w:r>
     </w:p>
     <w:p>
@@ -7237,18 +8538,18 @@
         <w:autoSpaceDN w:val="0"/>
         <w:adjustRightInd w:val="0"/>
         <w:spacing w:after="0" w:line="240" w:lineRule="auto"/>
-        <w:ind w:left="360" w:hanging="360"/>
-        <w:rPr>
-          <w:rFonts w:ascii="Arial" w:hAnsi="Arial" w:cs="Arial"/>
-          <w:lang w:val="en-GB" w:eastAsia="en-GB"/>
-        </w:rPr>
-      </w:pPr>
-      <w:r>
-        <w:rPr>
-          <w:rFonts w:ascii="Arial" w:hAnsi="Arial" w:cs="Arial"/>
-          <w:lang w:val="en-GB" w:eastAsia="en-GB"/>
-        </w:rPr>
-        <w:t>c. Characteristics of individual data elements that the interfacing entity(ies) will provide, store, send, access, receive, etc., such as:</w:t>
+        <w:ind w:left="720"/>
+        <w:rPr>
+          <w:rFonts w:ascii="Arial" w:hAnsi="Arial" w:cs="Arial"/>
+          <w:lang w:val="en-GB" w:eastAsia="en-GB"/>
+        </w:rPr>
+      </w:pPr>
+      <w:r>
+        <w:rPr>
+          <w:rFonts w:ascii="Arial" w:hAnsi="Arial" w:cs="Arial"/>
+          <w:lang w:val="en-GB" w:eastAsia="en-GB"/>
+        </w:rPr>
+        <w:t>6) Routing, addressing, and naming conventions</w:t>
       </w:r>
     </w:p>
     <w:p>
@@ -7257,18 +8558,18 @@
         <w:autoSpaceDN w:val="0"/>
         <w:adjustRightInd w:val="0"/>
         <w:spacing w:after="0" w:line="240" w:lineRule="auto"/>
-        <w:ind w:left="540"/>
-        <w:rPr>
-          <w:rFonts w:ascii="Arial" w:hAnsi="Arial" w:cs="Arial"/>
-          <w:lang w:val="en-GB" w:eastAsia="en-GB"/>
-        </w:rPr>
-      </w:pPr>
-      <w:r>
-        <w:rPr>
-          <w:rFonts w:ascii="Arial" w:hAnsi="Arial" w:cs="Arial"/>
-          <w:lang w:val="en-GB" w:eastAsia="en-GB"/>
-        </w:rPr>
-        <w:t>1) Names/identifiers</w:t>
+        <w:ind w:left="720"/>
+        <w:rPr>
+          <w:rFonts w:ascii="Arial" w:hAnsi="Arial" w:cs="Arial"/>
+          <w:lang w:val="en-GB" w:eastAsia="en-GB"/>
+        </w:rPr>
+      </w:pPr>
+      <w:r>
+        <w:rPr>
+          <w:rFonts w:ascii="Arial" w:hAnsi="Arial" w:cs="Arial"/>
+          <w:lang w:val="en-GB" w:eastAsia="en-GB"/>
+        </w:rPr>
+        <w:t>7) Transmission services, including priority and grade</w:t>
       </w:r>
     </w:p>
     <w:p>
@@ -7277,18 +8578,18 @@
         <w:autoSpaceDN w:val="0"/>
         <w:adjustRightInd w:val="0"/>
         <w:spacing w:after="0" w:line="240" w:lineRule="auto"/>
-        <w:ind w:left="900"/>
-        <w:rPr>
-          <w:rFonts w:ascii="Arial" w:hAnsi="Arial" w:cs="Arial"/>
-          <w:lang w:val="en-GB" w:eastAsia="en-GB"/>
-        </w:rPr>
-      </w:pPr>
-      <w:r>
-        <w:rPr>
-          <w:rFonts w:ascii="Arial" w:hAnsi="Arial" w:cs="Arial"/>
-          <w:lang w:val="en-GB" w:eastAsia="en-GB"/>
-        </w:rPr>
-        <w:t>a) Project-unique identifier</w:t>
+        <w:ind w:left="720"/>
+        <w:rPr>
+          <w:rFonts w:ascii="Arial" w:hAnsi="Arial" w:cs="Arial"/>
+          <w:lang w:val="en-GB" w:eastAsia="en-GB"/>
+        </w:rPr>
+      </w:pPr>
+      <w:r>
+        <w:rPr>
+          <w:rFonts w:ascii="Arial" w:hAnsi="Arial" w:cs="Arial"/>
+          <w:lang w:val="en-GB" w:eastAsia="en-GB"/>
+        </w:rPr>
+        <w:t>8) Safety/security/privacy considerations, such as encryption, user authentication,</w:t>
       </w:r>
     </w:p>
     <w:p>
@@ -7297,18 +8598,18 @@
         <w:autoSpaceDN w:val="0"/>
         <w:adjustRightInd w:val="0"/>
         <w:spacing w:after="0" w:line="240" w:lineRule="auto"/>
-        <w:ind w:left="900"/>
-        <w:rPr>
-          <w:rFonts w:ascii="Arial" w:hAnsi="Arial" w:cs="Arial"/>
-          <w:lang w:val="en-GB" w:eastAsia="en-GB"/>
-        </w:rPr>
-      </w:pPr>
-      <w:r>
-        <w:rPr>
-          <w:rFonts w:ascii="Arial" w:hAnsi="Arial" w:cs="Arial"/>
-          <w:lang w:val="en-GB" w:eastAsia="en-GB"/>
-        </w:rPr>
-        <w:t>b) Non-technical (natural-language) name</w:t>
+        <w:ind w:left="720"/>
+        <w:rPr>
+          <w:rFonts w:ascii="Arial" w:hAnsi="Arial" w:cs="Arial"/>
+          <w:lang w:val="en-GB" w:eastAsia="en-GB"/>
+        </w:rPr>
+      </w:pPr>
+      <w:r>
+        <w:rPr>
+          <w:rFonts w:ascii="Arial" w:hAnsi="Arial" w:cs="Arial"/>
+          <w:lang w:val="en-GB" w:eastAsia="en-GB"/>
+        </w:rPr>
+        <w:t>compartmentalization, and auditing</w:t>
       </w:r>
     </w:p>
     <w:p>
@@ -7317,18 +8618,17 @@
         <w:autoSpaceDN w:val="0"/>
         <w:adjustRightInd w:val="0"/>
         <w:spacing w:after="0" w:line="240" w:lineRule="auto"/>
-        <w:ind w:left="900"/>
-        <w:rPr>
-          <w:rFonts w:ascii="Arial" w:hAnsi="Arial" w:cs="Arial"/>
-          <w:lang w:val="en-GB" w:eastAsia="en-GB"/>
-        </w:rPr>
-      </w:pPr>
-      <w:r>
-        <w:rPr>
-          <w:rFonts w:ascii="Arial" w:hAnsi="Arial" w:cs="Arial"/>
-          <w:lang w:val="en-GB" w:eastAsia="en-GB"/>
-        </w:rPr>
-        <w:t>c) DoD standard data element name</w:t>
+        <w:rPr>
+          <w:rFonts w:ascii="Arial" w:hAnsi="Arial" w:cs="Arial"/>
+          <w:lang w:val="en-GB" w:eastAsia="en-GB"/>
+        </w:rPr>
+      </w:pPr>
+      <w:r>
+        <w:rPr>
+          <w:rFonts w:ascii="Arial" w:hAnsi="Arial" w:cs="Arial"/>
+          <w:lang w:val="en-GB" w:eastAsia="en-GB"/>
+        </w:rPr>
+        <w:t>f. Characteristics of protocols the interfacing entity(ies) will use for the interface, such as:</w:t>
       </w:r>
     </w:p>
     <w:p>
@@ -7337,18 +8637,18 @@
         <w:autoSpaceDN w:val="0"/>
         <w:adjustRightInd w:val="0"/>
         <w:spacing w:after="0" w:line="240" w:lineRule="auto"/>
-        <w:ind w:left="900"/>
-        <w:rPr>
-          <w:rFonts w:ascii="Arial" w:hAnsi="Arial" w:cs="Arial"/>
-          <w:lang w:val="en-GB" w:eastAsia="en-GB"/>
-        </w:rPr>
-      </w:pPr>
-      <w:r>
-        <w:rPr>
-          <w:rFonts w:ascii="Arial" w:hAnsi="Arial" w:cs="Arial"/>
-          <w:lang w:val="en-GB" w:eastAsia="en-GB"/>
-        </w:rPr>
-        <w:t>d) Technical name (e.g., variable or field name in code or database)</w:t>
+        <w:ind w:left="720"/>
+        <w:rPr>
+          <w:rFonts w:ascii="Arial" w:hAnsi="Arial" w:cs="Arial"/>
+          <w:lang w:val="en-GB" w:eastAsia="en-GB"/>
+        </w:rPr>
+      </w:pPr>
+      <w:r>
+        <w:rPr>
+          <w:rFonts w:ascii="Arial" w:hAnsi="Arial" w:cs="Arial"/>
+          <w:lang w:val="en-GB" w:eastAsia="en-GB"/>
+        </w:rPr>
+        <w:t>1) Project-unique identifier(s)</w:t>
       </w:r>
     </w:p>
     <w:p>
@@ -7357,18 +8657,18 @@
         <w:autoSpaceDN w:val="0"/>
         <w:adjustRightInd w:val="0"/>
         <w:spacing w:after="0" w:line="240" w:lineRule="auto"/>
-        <w:ind w:left="900"/>
-        <w:rPr>
-          <w:rFonts w:ascii="Arial" w:hAnsi="Arial" w:cs="Arial"/>
-          <w:lang w:val="en-GB" w:eastAsia="en-GB"/>
-        </w:rPr>
-      </w:pPr>
-      <w:r>
-        <w:rPr>
-          <w:rFonts w:ascii="Arial" w:hAnsi="Arial" w:cs="Arial"/>
-          <w:lang w:val="en-GB" w:eastAsia="en-GB"/>
-        </w:rPr>
-        <w:t>e) Abbreviation or synonymous names</w:t>
+        <w:ind w:left="720"/>
+        <w:rPr>
+          <w:rFonts w:ascii="Arial" w:hAnsi="Arial" w:cs="Arial"/>
+          <w:lang w:val="en-GB" w:eastAsia="en-GB"/>
+        </w:rPr>
+      </w:pPr>
+      <w:r>
+        <w:rPr>
+          <w:rFonts w:ascii="Arial" w:hAnsi="Arial" w:cs="Arial"/>
+          <w:lang w:val="en-GB" w:eastAsia="en-GB"/>
+        </w:rPr>
+        <w:t>2) Priority/layer of the protocol</w:t>
       </w:r>
     </w:p>
     <w:p>
@@ -7377,18 +8677,18 @@
         <w:autoSpaceDN w:val="0"/>
         <w:adjustRightInd w:val="0"/>
         <w:spacing w:after="0" w:line="240" w:lineRule="auto"/>
-        <w:ind w:left="540"/>
-        <w:rPr>
-          <w:rFonts w:ascii="Arial" w:hAnsi="Arial" w:cs="Arial"/>
-          <w:lang w:val="en-GB" w:eastAsia="en-GB"/>
-        </w:rPr>
-      </w:pPr>
-      <w:r>
-        <w:rPr>
-          <w:rFonts w:ascii="Arial" w:hAnsi="Arial" w:cs="Arial"/>
-          <w:lang w:val="en-GB" w:eastAsia="en-GB"/>
-        </w:rPr>
-        <w:t>2) Data type (alphanumeric, integer, etc.)</w:t>
+        <w:ind w:left="720"/>
+        <w:rPr>
+          <w:rFonts w:ascii="Arial" w:hAnsi="Arial" w:cs="Arial"/>
+          <w:lang w:val="en-GB" w:eastAsia="en-GB"/>
+        </w:rPr>
+      </w:pPr>
+      <w:r>
+        <w:rPr>
+          <w:rFonts w:ascii="Arial" w:hAnsi="Arial" w:cs="Arial"/>
+          <w:lang w:val="en-GB" w:eastAsia="en-GB"/>
+        </w:rPr>
+        <w:t>3) Packeting, including fragmentation and reassembly, routing, and addressing</w:t>
       </w:r>
     </w:p>
     <w:p>
@@ -7397,18 +8697,18 @@
         <w:autoSpaceDN w:val="0"/>
         <w:adjustRightInd w:val="0"/>
         <w:spacing w:after="0" w:line="240" w:lineRule="auto"/>
-        <w:ind w:left="540"/>
-        <w:rPr>
-          <w:rFonts w:ascii="Arial" w:hAnsi="Arial" w:cs="Arial"/>
-          <w:lang w:val="en-GB" w:eastAsia="en-GB"/>
-        </w:rPr>
-      </w:pPr>
-      <w:r>
-        <w:rPr>
-          <w:rFonts w:ascii="Arial" w:hAnsi="Arial" w:cs="Arial"/>
-          <w:lang w:val="en-GB" w:eastAsia="en-GB"/>
-        </w:rPr>
-        <w:t>3) Size and format (such as length and punctuation of a character string)</w:t>
+        <w:ind w:left="720"/>
+        <w:rPr>
+          <w:rFonts w:ascii="Arial" w:hAnsi="Arial" w:cs="Arial"/>
+          <w:lang w:val="en-GB" w:eastAsia="en-GB"/>
+        </w:rPr>
+      </w:pPr>
+      <w:r>
+        <w:rPr>
+          <w:rFonts w:ascii="Arial" w:hAnsi="Arial" w:cs="Arial"/>
+          <w:lang w:val="en-GB" w:eastAsia="en-GB"/>
+        </w:rPr>
+        <w:t>4) Legality checks, error control, and recovery procedures</w:t>
       </w:r>
     </w:p>
     <w:p>
@@ -7417,18 +8717,18 @@
         <w:autoSpaceDN w:val="0"/>
         <w:adjustRightInd w:val="0"/>
         <w:spacing w:after="0" w:line="240" w:lineRule="auto"/>
-        <w:ind w:left="540"/>
-        <w:rPr>
-          <w:rFonts w:ascii="Arial" w:hAnsi="Arial" w:cs="Arial"/>
-          <w:lang w:val="en-GB" w:eastAsia="en-GB"/>
-        </w:rPr>
-      </w:pPr>
-      <w:r>
-        <w:rPr>
-          <w:rFonts w:ascii="Arial" w:hAnsi="Arial" w:cs="Arial"/>
-          <w:lang w:val="en-GB" w:eastAsia="en-GB"/>
-        </w:rPr>
-        <w:t>4) Units of measurement (such as meters, dollars, nanoseconds)</w:t>
+        <w:ind w:left="720"/>
+        <w:rPr>
+          <w:rFonts w:ascii="Arial" w:hAnsi="Arial" w:cs="Arial"/>
+          <w:lang w:val="en-GB" w:eastAsia="en-GB"/>
+        </w:rPr>
+      </w:pPr>
+      <w:r>
+        <w:rPr>
+          <w:rFonts w:ascii="Arial" w:hAnsi="Arial" w:cs="Arial"/>
+          <w:lang w:val="en-GB" w:eastAsia="en-GB"/>
+        </w:rPr>
+        <w:t>5) Synchronization, including connection establishment, maintenance, termination</w:t>
       </w:r>
     </w:p>
     <w:p>
@@ -7437,18 +8737,18 @@
         <w:autoSpaceDN w:val="0"/>
         <w:adjustRightInd w:val="0"/>
         <w:spacing w:after="0" w:line="240" w:lineRule="auto"/>
-        <w:ind w:left="540"/>
-        <w:rPr>
-          <w:rFonts w:ascii="Arial" w:hAnsi="Arial" w:cs="Arial"/>
-          <w:lang w:val="en-GB" w:eastAsia="en-GB"/>
-        </w:rPr>
-      </w:pPr>
-      <w:r>
-        <w:rPr>
-          <w:rFonts w:ascii="Arial" w:hAnsi="Arial" w:cs="Arial"/>
-          <w:lang w:val="en-GB" w:eastAsia="en-GB"/>
-        </w:rPr>
-        <w:t>5) Range or enumeration of possible values (such as 0-99)</w:t>
+        <w:ind w:left="720"/>
+        <w:rPr>
+          <w:rFonts w:ascii="Arial" w:hAnsi="Arial" w:cs="Arial"/>
+          <w:lang w:val="en-GB" w:eastAsia="en-GB"/>
+        </w:rPr>
+      </w:pPr>
+      <w:r>
+        <w:rPr>
+          <w:rFonts w:ascii="Arial" w:hAnsi="Arial" w:cs="Arial"/>
+          <w:lang w:val="en-GB" w:eastAsia="en-GB"/>
+        </w:rPr>
+        <w:t>6) Status, identification, and any other reporting features</w:t>
       </w:r>
     </w:p>
     <w:p>
@@ -7457,18 +8757,18 @@
         <w:autoSpaceDN w:val="0"/>
         <w:adjustRightInd w:val="0"/>
         <w:spacing w:after="0" w:line="240" w:lineRule="auto"/>
-        <w:ind w:left="540"/>
-        <w:rPr>
-          <w:rFonts w:ascii="Arial" w:hAnsi="Arial" w:cs="Arial"/>
-          <w:lang w:val="en-GB" w:eastAsia="en-GB"/>
-        </w:rPr>
-      </w:pPr>
-      <w:r>
-        <w:rPr>
-          <w:rFonts w:ascii="Arial" w:hAnsi="Arial" w:cs="Arial"/>
-          <w:lang w:val="en-GB" w:eastAsia="en-GB"/>
-        </w:rPr>
-        <w:t>6) Accuracy (how correct) and precision (number of significant digits)</w:t>
+        <w:ind w:left="720"/>
+        <w:rPr>
+          <w:rFonts w:ascii="Arial" w:hAnsi="Arial" w:cs="Arial"/>
+          <w:lang w:val="en-GB" w:eastAsia="en-GB"/>
+        </w:rPr>
+      </w:pPr>
+      <w:r>
+        <w:rPr>
+          <w:rFonts w:ascii="Arial" w:hAnsi="Arial" w:cs="Arial"/>
+          <w:lang w:val="en-GB" w:eastAsia="en-GB"/>
+        </w:rPr>
+        <w:t>g. Other characteristics, such as physical compatibility of the interfacing entity(ies)</w:t>
       </w:r>
     </w:p>
     <w:p>
@@ -7477,19 +8777,30 @@
         <w:autoSpaceDN w:val="0"/>
         <w:adjustRightInd w:val="0"/>
         <w:spacing w:after="0" w:line="240" w:lineRule="auto"/>
-        <w:ind w:left="540"/>
-        <w:rPr>
-          <w:rFonts w:ascii="Arial" w:hAnsi="Arial" w:cs="Arial"/>
-          <w:lang w:val="en-GB" w:eastAsia="en-GB"/>
-        </w:rPr>
-      </w:pPr>
-      <w:r>
-        <w:rPr>
-          <w:rFonts w:ascii="Arial" w:hAnsi="Arial" w:cs="Arial"/>
-          <w:lang w:val="en-GB" w:eastAsia="en-GB"/>
-        </w:rPr>
-        <w:t>7) Priority, timing, frequency, volume, sequencing, and other constraints, such as whether</w:t>
-      </w:r>
+        <w:ind w:left="720"/>
+        <w:rPr>
+          <w:rFonts w:ascii="Arial" w:hAnsi="Arial" w:cs="Arial"/>
+          <w:lang w:val="en-GB" w:eastAsia="en-GB"/>
+        </w:rPr>
+      </w:pPr>
+      <w:r>
+        <w:rPr>
+          <w:rFonts w:ascii="Arial" w:hAnsi="Arial" w:cs="Arial"/>
+          <w:lang w:val="en-GB" w:eastAsia="en-GB"/>
+        </w:rPr>
+        <w:t>(dimensions, tolerances, loads, voltages, plug compatibility, etc.)</w:t>
+      </w:r>
+    </w:p>
+    <w:p>
+      <w:pPr>
+        <w:pStyle w:val="Overskrift1"/>
+        <w:ind w:left="360"/>
+      </w:pPr>
+      <w:bookmarkStart w:id="35" w:name="_Toc273452999"/>
+      <w:r>
+        <w:t>Requirements traceability</w:t>
+      </w:r>
+      <w:bookmarkEnd w:id="35"/>
     </w:p>
     <w:p>
       <w:pPr>
@@ -7497,18 +8808,17 @@
         <w:autoSpaceDN w:val="0"/>
         <w:adjustRightInd w:val="0"/>
         <w:spacing w:after="0" w:line="240" w:lineRule="auto"/>
-        <w:ind w:left="540"/>
-        <w:rPr>
-          <w:rFonts w:ascii="Arial" w:hAnsi="Arial" w:cs="Arial"/>
-          <w:lang w:val="en-GB" w:eastAsia="en-GB"/>
-        </w:rPr>
-      </w:pPr>
-      <w:r>
-        <w:rPr>
-          <w:rFonts w:ascii="Arial" w:hAnsi="Arial" w:cs="Arial"/>
-          <w:lang w:val="en-GB" w:eastAsia="en-GB"/>
-        </w:rPr>
-        <w:t>the data element may be updated and whether business rules apply</w:t>
+        <w:rPr>
+          <w:rFonts w:ascii="Arial" w:hAnsi="Arial" w:cs="Arial"/>
+          <w:lang w:val="en-GB" w:eastAsia="en-GB"/>
+        </w:rPr>
+      </w:pPr>
+      <w:r>
+        <w:rPr>
+          <w:rFonts w:ascii="Arial" w:hAnsi="Arial" w:cs="Arial"/>
+          <w:lang w:val="en-GB" w:eastAsia="en-GB"/>
+        </w:rPr>
+        <w:t>This paragraph shall contain:</w:t>
       </w:r>
     </w:p>
     <w:p>
@@ -7517,18 +8827,17 @@
         <w:autoSpaceDN w:val="0"/>
         <w:adjustRightInd w:val="0"/>
         <w:spacing w:after="0" w:line="240" w:lineRule="auto"/>
-        <w:ind w:left="540"/>
-        <w:rPr>
-          <w:rFonts w:ascii="Arial" w:hAnsi="Arial" w:cs="Arial"/>
-          <w:lang w:val="en-GB" w:eastAsia="en-GB"/>
-        </w:rPr>
-      </w:pPr>
-      <w:r>
-        <w:rPr>
-          <w:rFonts w:ascii="Arial" w:hAnsi="Arial" w:cs="Arial"/>
-          <w:lang w:val="en-GB" w:eastAsia="en-GB"/>
-        </w:rPr>
-        <w:t>8) Security and privacy constraints</w:t>
+        <w:rPr>
+          <w:rFonts w:ascii="Arial" w:hAnsi="Arial" w:cs="Arial"/>
+          <w:lang w:val="en-GB" w:eastAsia="en-GB"/>
+        </w:rPr>
+      </w:pPr>
+      <w:r>
+        <w:rPr>
+          <w:rFonts w:ascii="Arial" w:hAnsi="Arial" w:cs="Arial"/>
+          <w:lang w:val="en-GB" w:eastAsia="en-GB"/>
+        </w:rPr>
+        <w:t>a. Traceability from each system component identified in this SSDD to the system</w:t>
       </w:r>
     </w:p>
     <w:p>
@@ -7537,18 +8846,17 @@
         <w:autoSpaceDN w:val="0"/>
         <w:adjustRightInd w:val="0"/>
         <w:spacing w:after="0" w:line="240" w:lineRule="auto"/>
-        <w:ind w:left="540"/>
-        <w:rPr>
-          <w:rFonts w:ascii="Arial" w:hAnsi="Arial" w:cs="Arial"/>
-          <w:lang w:val="en-GB" w:eastAsia="en-GB"/>
-        </w:rPr>
-      </w:pPr>
-      <w:r>
-        <w:rPr>
-          <w:rFonts w:ascii="Arial" w:hAnsi="Arial" w:cs="Arial"/>
-          <w:lang w:val="en-GB" w:eastAsia="en-GB"/>
-        </w:rPr>
-        <w:t>9) Sources (setting/sending entities) and recipients (using/receiving entities)</w:t>
+        <w:rPr>
+          <w:rFonts w:ascii="Arial" w:hAnsi="Arial" w:cs="Arial"/>
+          <w:lang w:val="en-GB" w:eastAsia="en-GB"/>
+        </w:rPr>
+      </w:pPr>
+      <w:r>
+        <w:rPr>
+          <w:rFonts w:ascii="Arial" w:hAnsi="Arial" w:cs="Arial"/>
+          <w:lang w:val="en-GB" w:eastAsia="en-GB"/>
+        </w:rPr>
+        <w:t>requirements allocated to it. (Alternatively, this traceability may be provided in 4.1.)</w:t>
       </w:r>
     </w:p>
     <w:p>
@@ -7557,18 +8865,17 @@
         <w:autoSpaceDN w:val="0"/>
         <w:adjustRightInd w:val="0"/>
         <w:spacing w:after="0" w:line="240" w:lineRule="auto"/>
-        <w:ind w:left="360" w:hanging="360"/>
-        <w:rPr>
-          <w:rFonts w:ascii="Arial" w:hAnsi="Arial" w:cs="Arial"/>
-          <w:lang w:val="en-GB" w:eastAsia="en-GB"/>
-        </w:rPr>
-      </w:pPr>
-      <w:r>
-        <w:rPr>
-          <w:rFonts w:ascii="Arial" w:hAnsi="Arial" w:cs="Arial"/>
-          <w:lang w:val="en-GB" w:eastAsia="en-GB"/>
-        </w:rPr>
-        <w:t>d. Characteristics of data element assemblies (records, messages, files, arrays, displays, reports, etc.) that the interfacing entity(ies) will provide, store, send, access, receive, etc., such as:</w:t>
+        <w:rPr>
+          <w:rFonts w:ascii="Arial" w:hAnsi="Arial" w:cs="Arial"/>
+          <w:lang w:val="en-GB" w:eastAsia="en-GB"/>
+        </w:rPr>
+      </w:pPr>
+      <w:r>
+        <w:rPr>
+          <w:rFonts w:ascii="Arial" w:hAnsi="Arial" w:cs="Arial"/>
+          <w:lang w:val="en-GB" w:eastAsia="en-GB"/>
+        </w:rPr>
+        <w:t>b. Traceability from each system requirement to the system components to which it is</w:t>
       </w:r>
     </w:p>
     <w:p>
@@ -7577,19 +8884,29 @@
         <w:autoSpaceDN w:val="0"/>
         <w:adjustRightInd w:val="0"/>
         <w:spacing w:after="0" w:line="240" w:lineRule="auto"/>
-        <w:ind w:left="720"/>
-        <w:rPr>
-          <w:rFonts w:ascii="Arial" w:hAnsi="Arial" w:cs="Arial"/>
-          <w:lang w:val="en-GB" w:eastAsia="en-GB"/>
-        </w:rPr>
-      </w:pPr>
-      <w:r>
-        <w:rPr>
-          <w:rFonts w:ascii="Arial" w:hAnsi="Arial" w:cs="Arial"/>
-          <w:lang w:val="en-GB" w:eastAsia="en-GB"/>
-        </w:rPr>
-        <w:t>1) Names/identifiers</w:t>
-      </w:r>
+        <w:rPr>
+          <w:rFonts w:ascii="Arial" w:hAnsi="Arial" w:cs="Arial"/>
+          <w:lang w:val="en-GB" w:eastAsia="en-GB"/>
+        </w:rPr>
+      </w:pPr>
+      <w:r>
+        <w:rPr>
+          <w:rFonts w:ascii="Arial" w:hAnsi="Arial" w:cs="Arial"/>
+          <w:lang w:val="en-GB" w:eastAsia="en-GB"/>
+        </w:rPr>
+        <w:t>allocated.</w:t>
+      </w:r>
+    </w:p>
+    <w:p>
+      <w:pPr>
+        <w:pStyle w:val="Overskrift1"/>
+        <w:ind w:left="360"/>
+      </w:pPr>
+      <w:bookmarkStart w:id="36" w:name="_Toc273453000"/>
+      <w:r>
+        <w:t>Notes</w:t>
+      </w:r>
+      <w:bookmarkEnd w:id="36"/>
     </w:p>
     <w:p>
       <w:pPr>
@@ -7597,18 +8914,17 @@
         <w:autoSpaceDN w:val="0"/>
         <w:adjustRightInd w:val="0"/>
         <w:spacing w:after="0" w:line="240" w:lineRule="auto"/>
-        <w:ind w:left="1080"/>
-        <w:rPr>
-          <w:rFonts w:ascii="Arial" w:hAnsi="Arial" w:cs="Arial"/>
-          <w:lang w:val="en-GB" w:eastAsia="en-GB"/>
-        </w:rPr>
-      </w:pPr>
-      <w:r>
-        <w:rPr>
-          <w:rFonts w:ascii="Arial" w:hAnsi="Arial" w:cs="Arial"/>
-          <w:lang w:val="en-GB" w:eastAsia="en-GB"/>
-        </w:rPr>
-        <w:t>a) Project-unique identifier to be used for traceability</w:t>
+        <w:rPr>
+          <w:rFonts w:ascii="Arial" w:hAnsi="Arial" w:cs="Arial"/>
+          <w:lang w:val="en-GB" w:eastAsia="en-GB"/>
+        </w:rPr>
+      </w:pPr>
+      <w:r>
+        <w:rPr>
+          <w:rFonts w:ascii="Arial" w:hAnsi="Arial" w:cs="Arial"/>
+          <w:lang w:val="en-GB" w:eastAsia="en-GB"/>
+        </w:rPr>
+        <w:t>This section shall contain any general information that aids in understanding this</w:t>
       </w:r>
     </w:p>
     <w:p>
@@ -7617,19 +8933,17 @@
         <w:autoSpaceDN w:val="0"/>
         <w:adjustRightInd w:val="0"/>
         <w:spacing w:after="0" w:line="240" w:lineRule="auto"/>
-        <w:ind w:left="1080"/>
-        <w:rPr>
-          <w:rFonts w:ascii="Arial" w:hAnsi="Arial" w:cs="Arial"/>
-          <w:lang w:val="en-GB" w:eastAsia="en-GB"/>
-        </w:rPr>
-      </w:pPr>
-      <w:r>
-        <w:rPr>
-          <w:rFonts w:ascii="Arial" w:hAnsi="Arial" w:cs="Arial"/>
-          <w:lang w:val="en-GB" w:eastAsia="en-GB"/>
-        </w:rPr>
-        <w:lastRenderedPageBreak/>
-        <w:t>b) Non-technical (natural language) name</w:t>
+        <w:rPr>
+          <w:rFonts w:ascii="Arial" w:hAnsi="Arial" w:cs="Arial"/>
+          <w:lang w:val="en-GB" w:eastAsia="en-GB"/>
+        </w:rPr>
+      </w:pPr>
+      <w:r>
+        <w:rPr>
+          <w:rFonts w:ascii="Arial" w:hAnsi="Arial" w:cs="Arial"/>
+          <w:lang w:val="en-GB" w:eastAsia="en-GB"/>
+        </w:rPr>
+        <w:t>document (e.g., background information, glossary, rationale). This section shall contain an</w:t>
       </w:r>
     </w:p>
     <w:p>
@@ -7638,18 +8952,17 @@
         <w:autoSpaceDN w:val="0"/>
         <w:adjustRightInd w:val="0"/>
         <w:spacing w:after="0" w:line="240" w:lineRule="auto"/>
-        <w:ind w:left="1080"/>
-        <w:rPr>
-          <w:rFonts w:ascii="Arial" w:hAnsi="Arial" w:cs="Arial"/>
-          <w:lang w:val="en-GB" w:eastAsia="en-GB"/>
-        </w:rPr>
-      </w:pPr>
-      <w:r>
-        <w:rPr>
-          <w:rFonts w:ascii="Arial" w:hAnsi="Arial" w:cs="Arial"/>
-          <w:lang w:val="en-GB" w:eastAsia="en-GB"/>
-        </w:rPr>
-        <w:t>c) Technical name (e.g., record or data structure name in code or database)</w:t>
+        <w:rPr>
+          <w:rFonts w:ascii="Arial" w:hAnsi="Arial" w:cs="Arial"/>
+          <w:lang w:val="en-GB" w:eastAsia="en-GB"/>
+        </w:rPr>
+      </w:pPr>
+      <w:r>
+        <w:rPr>
+          <w:rFonts w:ascii="Arial" w:hAnsi="Arial" w:cs="Arial"/>
+          <w:lang w:val="en-GB" w:eastAsia="en-GB"/>
+        </w:rPr>
+        <w:t>alphabetical listing of all acronyms, abbreviations, and their meanings as used in this document</w:t>
       </w:r>
     </w:p>
     <w:p>
@@ -7658,19 +8971,30 @@
         <w:autoSpaceDN w:val="0"/>
         <w:adjustRightInd w:val="0"/>
         <w:spacing w:after="0" w:line="240" w:lineRule="auto"/>
-        <w:ind w:left="1080"/>
-        <w:rPr>
-          <w:rFonts w:ascii="Arial" w:hAnsi="Arial" w:cs="Arial"/>
-          <w:lang w:val="en-GB" w:eastAsia="en-GB"/>
-        </w:rPr>
-      </w:pPr>
-      <w:r>
-        <w:rPr>
-          <w:rFonts w:ascii="Arial" w:hAnsi="Arial" w:cs="Arial"/>
-          <w:lang w:val="en-GB" w:eastAsia="en-GB"/>
-        </w:rPr>
-        <w:t>d) Abbreviations or synonymous names</w:t>
-      </w:r>
+        <w:rPr>
+          <w:rFonts w:ascii="Arial" w:hAnsi="Arial" w:cs="Arial"/>
+          <w:lang w:val="en-GB" w:eastAsia="en-GB"/>
+        </w:rPr>
+      </w:pPr>
+      <w:r>
+        <w:rPr>
+          <w:rFonts w:ascii="Arial" w:hAnsi="Arial" w:cs="Arial"/>
+          <w:lang w:val="en-GB" w:eastAsia="en-GB"/>
+        </w:rPr>
+        <w:t>and a list of any terms and definitions needed to understand this document.</w:t>
+      </w:r>
+    </w:p>
+    <w:p>
+      <w:pPr>
+        <w:pStyle w:val="Overskrift1"/>
+        <w:ind w:left="360"/>
+      </w:pPr>
+      <w:bookmarkStart w:id="37" w:name="_Toc273453001"/>
+      <w:r>
+        <w:lastRenderedPageBreak/>
+        <w:t>A. Appendixes</w:t>
+      </w:r>
+      <w:bookmarkEnd w:id="37"/>
     </w:p>
     <w:p>
       <w:pPr>
@@ -7678,18 +9002,17 @@
         <w:autoSpaceDN w:val="0"/>
         <w:adjustRightInd w:val="0"/>
         <w:spacing w:after="0" w:line="240" w:lineRule="auto"/>
-        <w:ind w:left="720"/>
-        <w:rPr>
-          <w:rFonts w:ascii="Arial" w:hAnsi="Arial" w:cs="Arial"/>
-          <w:lang w:val="en-GB" w:eastAsia="en-GB"/>
-        </w:rPr>
-      </w:pPr>
-      <w:r>
-        <w:rPr>
-          <w:rFonts w:ascii="Arial" w:hAnsi="Arial" w:cs="Arial"/>
-          <w:lang w:val="en-GB" w:eastAsia="en-GB"/>
-        </w:rPr>
-        <w:t>2) Data elements in the assembly and their structure (number, order, grouping)</w:t>
+        <w:rPr>
+          <w:rFonts w:ascii="Arial" w:hAnsi="Arial" w:cs="Arial"/>
+          <w:lang w:val="en-GB" w:eastAsia="en-GB"/>
+        </w:rPr>
+      </w:pPr>
+      <w:r>
+        <w:rPr>
+          <w:rFonts w:ascii="Arial" w:hAnsi="Arial" w:cs="Arial"/>
+          <w:lang w:val="en-GB" w:eastAsia="en-GB"/>
+        </w:rPr>
+        <w:t>Appendixes may be used to provide information published separately for</w:t>
       </w:r>
     </w:p>
     <w:p>
@@ -7698,18 +9021,17 @@
         <w:autoSpaceDN w:val="0"/>
         <w:adjustRightInd w:val="0"/>
         <w:spacing w:after="0" w:line="240" w:lineRule="auto"/>
-        <w:ind w:left="720"/>
-        <w:rPr>
-          <w:rFonts w:ascii="Arial" w:hAnsi="Arial" w:cs="Arial"/>
-          <w:lang w:val="en-GB" w:eastAsia="en-GB"/>
-        </w:rPr>
-      </w:pPr>
-      <w:r>
-        <w:rPr>
-          <w:rFonts w:ascii="Arial" w:hAnsi="Arial" w:cs="Arial"/>
-          <w:lang w:val="en-GB" w:eastAsia="en-GB"/>
-        </w:rPr>
-        <w:t>3) Medium (such as disk) and structure of data elements/assemblies on the medium</w:t>
+        <w:rPr>
+          <w:rFonts w:ascii="Arial" w:hAnsi="Arial" w:cs="Arial"/>
+          <w:lang w:val="en-GB" w:eastAsia="en-GB"/>
+        </w:rPr>
+      </w:pPr>
+      <w:r>
+        <w:rPr>
+          <w:rFonts w:ascii="Arial" w:hAnsi="Arial" w:cs="Arial"/>
+          <w:lang w:val="en-GB" w:eastAsia="en-GB"/>
+        </w:rPr>
+        <w:t>convenience in document maintenance (e.g., charts, classified data). As applicable, each</w:t>
       </w:r>
     </w:p>
     <w:p>
@@ -7718,18 +9040,17 @@
         <w:autoSpaceDN w:val="0"/>
         <w:adjustRightInd w:val="0"/>
         <w:spacing w:after="0" w:line="240" w:lineRule="auto"/>
-        <w:ind w:left="720"/>
-        <w:rPr>
-          <w:rFonts w:ascii="Arial" w:hAnsi="Arial" w:cs="Arial"/>
-          <w:lang w:val="en-GB" w:eastAsia="en-GB"/>
-        </w:rPr>
-      </w:pPr>
-      <w:r>
-        <w:rPr>
-          <w:rFonts w:ascii="Arial" w:hAnsi="Arial" w:cs="Arial"/>
-          <w:lang w:val="en-GB" w:eastAsia="en-GB"/>
-        </w:rPr>
-        <w:t>4) Visual and auditory characteristics of displays and other outputs (such as colors,</w:t>
+        <w:rPr>
+          <w:rFonts w:ascii="Arial" w:hAnsi="Arial" w:cs="Arial"/>
+          <w:lang w:val="en-GB" w:eastAsia="en-GB"/>
+        </w:rPr>
+      </w:pPr>
+      <w:r>
+        <w:rPr>
+          <w:rFonts w:ascii="Arial" w:hAnsi="Arial" w:cs="Arial"/>
+          <w:lang w:val="en-GB" w:eastAsia="en-GB"/>
+        </w:rPr>
+        <w:t>appendix shall be referenced in the main body of the document where the data would normally</w:t>
       </w:r>
     </w:p>
     <w:p>
@@ -7738,855 +9059,75 @@
         <w:autoSpaceDN w:val="0"/>
         <w:adjustRightInd w:val="0"/>
         <w:spacing w:after="0" w:line="240" w:lineRule="auto"/>
-        <w:ind w:left="720"/>
-        <w:rPr>
-          <w:rFonts w:ascii="Arial" w:hAnsi="Arial" w:cs="Arial"/>
-          <w:lang w:val="en-GB" w:eastAsia="en-GB"/>
-        </w:rPr>
-      </w:pPr>
-      <w:r>
-        <w:rPr>
-          <w:rFonts w:ascii="Arial" w:hAnsi="Arial" w:cs="Arial"/>
-          <w:lang w:val="en-GB" w:eastAsia="en-GB"/>
-        </w:rPr>
-        <w:t>layouts, fonts, icons and other display elements, beeps, lights)</w:t>
-      </w:r>
-    </w:p>
-    <w:p>
-      <w:pPr>
-        <w:autoSpaceDE w:val="0"/>
-        <w:autoSpaceDN w:val="0"/>
-        <w:adjustRightInd w:val="0"/>
-        <w:spacing w:after="0" w:line="240" w:lineRule="auto"/>
-        <w:ind w:left="720"/>
-        <w:rPr>
-          <w:rFonts w:ascii="Arial" w:hAnsi="Arial" w:cs="Arial"/>
-          <w:lang w:val="en-GB" w:eastAsia="en-GB"/>
-        </w:rPr>
-      </w:pPr>
-      <w:r>
-        <w:rPr>
-          <w:rFonts w:ascii="Arial" w:hAnsi="Arial" w:cs="Arial"/>
-          <w:lang w:val="en-GB" w:eastAsia="en-GB"/>
-        </w:rPr>
-        <w:t>5) Relationships among assemblies, such as sorting/access characteristics</w:t>
-      </w:r>
-    </w:p>
-    <w:p>
-      <w:pPr>
-        <w:autoSpaceDE w:val="0"/>
-        <w:autoSpaceDN w:val="0"/>
-        <w:adjustRightInd w:val="0"/>
-        <w:spacing w:after="0" w:line="240" w:lineRule="auto"/>
-        <w:ind w:left="720"/>
-        <w:rPr>
-          <w:rFonts w:ascii="Arial" w:hAnsi="Arial" w:cs="Arial"/>
-          <w:lang w:val="en-GB" w:eastAsia="en-GB"/>
-        </w:rPr>
-      </w:pPr>
-      <w:r>
-        <w:rPr>
-          <w:rFonts w:ascii="Arial" w:hAnsi="Arial" w:cs="Arial"/>
-          <w:lang w:val="en-GB" w:eastAsia="en-GB"/>
-        </w:rPr>
-        <w:t>6) Priority, timing, frequency, volume, sequencing, and other constraints, such as whether</w:t>
-      </w:r>
-    </w:p>
-    <w:p>
-      <w:pPr>
-        <w:autoSpaceDE w:val="0"/>
-        <w:autoSpaceDN w:val="0"/>
-        <w:adjustRightInd w:val="0"/>
-        <w:spacing w:after="0" w:line="240" w:lineRule="auto"/>
-        <w:ind w:left="720"/>
-        <w:rPr>
-          <w:rFonts w:ascii="Arial" w:hAnsi="Arial" w:cs="Arial"/>
-          <w:lang w:val="en-GB" w:eastAsia="en-GB"/>
-        </w:rPr>
-      </w:pPr>
-      <w:r>
-        <w:rPr>
-          <w:rFonts w:ascii="Arial" w:hAnsi="Arial" w:cs="Arial"/>
-          <w:lang w:val="en-GB" w:eastAsia="en-GB"/>
-        </w:rPr>
-        <w:t>the assembly may be updated and whether business rules apply</w:t>
-      </w:r>
-    </w:p>
-    <w:p>
-      <w:pPr>
-        <w:autoSpaceDE w:val="0"/>
-        <w:autoSpaceDN w:val="0"/>
-        <w:adjustRightInd w:val="0"/>
-        <w:spacing w:after="0" w:line="240" w:lineRule="auto"/>
-        <w:ind w:left="720"/>
-        <w:rPr>
-          <w:rFonts w:ascii="Arial" w:hAnsi="Arial" w:cs="Arial"/>
-          <w:lang w:val="en-GB" w:eastAsia="en-GB"/>
-        </w:rPr>
-      </w:pPr>
-      <w:r>
-        <w:rPr>
-          <w:rFonts w:ascii="Arial" w:hAnsi="Arial" w:cs="Arial"/>
-          <w:lang w:val="en-GB" w:eastAsia="en-GB"/>
-        </w:rPr>
-        <w:t>7) Security and privacy constraints</w:t>
-      </w:r>
-    </w:p>
-    <w:p>
-      <w:pPr>
-        <w:autoSpaceDE w:val="0"/>
-        <w:autoSpaceDN w:val="0"/>
-        <w:adjustRightInd w:val="0"/>
-        <w:spacing w:after="0" w:line="240" w:lineRule="auto"/>
-        <w:ind w:left="720"/>
-        <w:rPr>
-          <w:rFonts w:ascii="Arial" w:hAnsi="Arial" w:cs="Arial"/>
-          <w:lang w:val="en-GB" w:eastAsia="en-GB"/>
-        </w:rPr>
-      </w:pPr>
-      <w:r>
-        <w:rPr>
-          <w:rFonts w:ascii="Arial" w:hAnsi="Arial" w:cs="Arial"/>
-          <w:lang w:val="en-GB" w:eastAsia="en-GB"/>
-        </w:rPr>
-        <w:t>8) Sources (setting/sending entities) and recipients (using/receiving entities)</w:t>
-      </w:r>
-    </w:p>
-    <w:p>
-      <w:pPr>
-        <w:autoSpaceDE w:val="0"/>
-        <w:autoSpaceDN w:val="0"/>
-        <w:adjustRightInd w:val="0"/>
-        <w:spacing w:after="0" w:line="240" w:lineRule="auto"/>
-        <w:rPr>
-          <w:rFonts w:ascii="Arial" w:hAnsi="Arial" w:cs="Arial"/>
-          <w:lang w:val="en-GB" w:eastAsia="en-GB"/>
-        </w:rPr>
-      </w:pPr>
-      <w:r>
-        <w:rPr>
-          <w:rFonts w:ascii="Arial" w:hAnsi="Arial" w:cs="Arial"/>
-          <w:lang w:val="en-GB" w:eastAsia="en-GB"/>
-        </w:rPr>
-        <w:t xml:space="preserve"> </w:t>
-      </w:r>
-    </w:p>
-    <w:p>
-      <w:pPr>
-        <w:autoSpaceDE w:val="0"/>
-        <w:autoSpaceDN w:val="0"/>
-        <w:adjustRightInd w:val="0"/>
-        <w:spacing w:after="0" w:line="240" w:lineRule="auto"/>
-        <w:ind w:left="360" w:hanging="360"/>
-        <w:rPr>
-          <w:rFonts w:ascii="Arial" w:hAnsi="Arial" w:cs="Arial"/>
-          <w:lang w:val="en-GB" w:eastAsia="en-GB"/>
-        </w:rPr>
-      </w:pPr>
-      <w:r>
-        <w:rPr>
-          <w:rFonts w:ascii="Arial" w:hAnsi="Arial" w:cs="Arial"/>
-          <w:lang w:val="en-GB" w:eastAsia="en-GB"/>
-        </w:rPr>
-        <w:t>e. Characteristics of communication methods that the interfacing entity(ies) will use for the interface, such as:</w:t>
-      </w:r>
-    </w:p>
-    <w:p>
-      <w:pPr>
-        <w:autoSpaceDE w:val="0"/>
-        <w:autoSpaceDN w:val="0"/>
-        <w:adjustRightInd w:val="0"/>
-        <w:spacing w:after="0" w:line="240" w:lineRule="auto"/>
-        <w:ind w:left="720"/>
-        <w:rPr>
-          <w:rFonts w:ascii="Arial" w:hAnsi="Arial" w:cs="Arial"/>
-          <w:lang w:val="en-GB" w:eastAsia="en-GB"/>
-        </w:rPr>
-      </w:pPr>
-      <w:r>
-        <w:rPr>
-          <w:rFonts w:ascii="Arial" w:hAnsi="Arial" w:cs="Arial"/>
-          <w:lang w:val="en-GB" w:eastAsia="en-GB"/>
-        </w:rPr>
-        <w:t>1) Project-unique identifier(s)</w:t>
-      </w:r>
-    </w:p>
-    <w:p>
-      <w:pPr>
-        <w:autoSpaceDE w:val="0"/>
-        <w:autoSpaceDN w:val="0"/>
-        <w:adjustRightInd w:val="0"/>
-        <w:spacing w:after="0" w:line="240" w:lineRule="auto"/>
-        <w:ind w:left="720"/>
-        <w:rPr>
-          <w:rFonts w:ascii="Arial" w:hAnsi="Arial" w:cs="Arial"/>
-          <w:lang w:val="en-GB" w:eastAsia="en-GB"/>
-        </w:rPr>
-      </w:pPr>
-      <w:r>
-        <w:rPr>
-          <w:rFonts w:ascii="Arial" w:hAnsi="Arial" w:cs="Arial"/>
-          <w:lang w:val="en-GB" w:eastAsia="en-GB"/>
-        </w:rPr>
-        <w:t>2) Communication links/bands/frequencies/media and their characteristics</w:t>
-      </w:r>
-    </w:p>
-    <w:p>
-      <w:pPr>
-        <w:autoSpaceDE w:val="0"/>
-        <w:autoSpaceDN w:val="0"/>
-        <w:adjustRightInd w:val="0"/>
-        <w:spacing w:after="0" w:line="240" w:lineRule="auto"/>
-        <w:ind w:left="720"/>
-        <w:rPr>
-          <w:rFonts w:ascii="Arial" w:hAnsi="Arial" w:cs="Arial"/>
-          <w:lang w:val="en-GB" w:eastAsia="en-GB"/>
-        </w:rPr>
-      </w:pPr>
-      <w:r>
-        <w:rPr>
-          <w:rFonts w:ascii="Arial" w:hAnsi="Arial" w:cs="Arial"/>
-          <w:lang w:val="en-GB" w:eastAsia="en-GB"/>
-        </w:rPr>
-        <w:t>3) Message formatting</w:t>
-      </w:r>
-    </w:p>
-    <w:p>
-      <w:pPr>
-        <w:autoSpaceDE w:val="0"/>
-        <w:autoSpaceDN w:val="0"/>
-        <w:adjustRightInd w:val="0"/>
-        <w:spacing w:after="0" w:line="240" w:lineRule="auto"/>
-        <w:ind w:left="720"/>
-        <w:rPr>
-          <w:rFonts w:ascii="Arial" w:hAnsi="Arial" w:cs="Arial"/>
-          <w:lang w:val="en-GB" w:eastAsia="en-GB"/>
-        </w:rPr>
-      </w:pPr>
-      <w:r>
-        <w:rPr>
-          <w:rFonts w:ascii="Arial" w:hAnsi="Arial" w:cs="Arial"/>
-          <w:lang w:val="en-GB" w:eastAsia="en-GB"/>
-        </w:rPr>
-        <w:t>4) Flow control (such as sequence numbering and buffer allocation)</w:t>
-      </w:r>
-    </w:p>
-    <w:p>
-      <w:pPr>
-        <w:autoSpaceDE w:val="0"/>
-        <w:autoSpaceDN w:val="0"/>
-        <w:adjustRightInd w:val="0"/>
-        <w:spacing w:after="0" w:line="240" w:lineRule="auto"/>
-        <w:ind w:left="720"/>
-        <w:rPr>
-          <w:rFonts w:ascii="Arial" w:hAnsi="Arial" w:cs="Arial"/>
-          <w:lang w:val="en-GB" w:eastAsia="en-GB"/>
-        </w:rPr>
-      </w:pPr>
-      <w:r>
-        <w:rPr>
-          <w:rFonts w:ascii="Arial" w:hAnsi="Arial" w:cs="Arial"/>
-          <w:lang w:val="en-GB" w:eastAsia="en-GB"/>
-        </w:rPr>
-        <w:t>5) Data transfer rate, whether periodic/aperiodic, and interval between transfers</w:t>
-      </w:r>
-    </w:p>
-    <w:p>
-      <w:pPr>
-        <w:autoSpaceDE w:val="0"/>
-        <w:autoSpaceDN w:val="0"/>
-        <w:adjustRightInd w:val="0"/>
-        <w:spacing w:after="0" w:line="240" w:lineRule="auto"/>
-        <w:ind w:left="720"/>
-        <w:rPr>
-          <w:rFonts w:ascii="Arial" w:hAnsi="Arial" w:cs="Arial"/>
-          <w:lang w:val="en-GB" w:eastAsia="en-GB"/>
-        </w:rPr>
-      </w:pPr>
-      <w:r>
-        <w:rPr>
-          <w:rFonts w:ascii="Arial" w:hAnsi="Arial" w:cs="Arial"/>
-          <w:lang w:val="en-GB" w:eastAsia="en-GB"/>
-        </w:rPr>
-        <w:t>6) Routing, addressing, and naming conventions</w:t>
-      </w:r>
-    </w:p>
-    <w:p>
-      <w:pPr>
-        <w:autoSpaceDE w:val="0"/>
-        <w:autoSpaceDN w:val="0"/>
-        <w:adjustRightInd w:val="0"/>
-        <w:spacing w:after="0" w:line="240" w:lineRule="auto"/>
-        <w:ind w:left="720"/>
-        <w:rPr>
-          <w:rFonts w:ascii="Arial" w:hAnsi="Arial" w:cs="Arial"/>
-          <w:lang w:val="en-GB" w:eastAsia="en-GB"/>
-        </w:rPr>
-      </w:pPr>
-      <w:r>
-        <w:rPr>
-          <w:rFonts w:ascii="Arial" w:hAnsi="Arial" w:cs="Arial"/>
-          <w:lang w:val="en-GB" w:eastAsia="en-GB"/>
-        </w:rPr>
-        <w:t>7) Transmission services, including priority and grade</w:t>
-      </w:r>
-    </w:p>
-    <w:p>
-      <w:pPr>
-        <w:autoSpaceDE w:val="0"/>
-        <w:autoSpaceDN w:val="0"/>
-        <w:adjustRightInd w:val="0"/>
-        <w:spacing w:after="0" w:line="240" w:lineRule="auto"/>
-        <w:ind w:left="720"/>
-        <w:rPr>
-          <w:rFonts w:ascii="Arial" w:hAnsi="Arial" w:cs="Arial"/>
-          <w:lang w:val="en-GB" w:eastAsia="en-GB"/>
-        </w:rPr>
-      </w:pPr>
-      <w:r>
-        <w:rPr>
-          <w:rFonts w:ascii="Arial" w:hAnsi="Arial" w:cs="Arial"/>
-          <w:lang w:val="en-GB" w:eastAsia="en-GB"/>
-        </w:rPr>
-        <w:t>8) Safety/security/privacy considerations, such as encryption, user authentication,</w:t>
-      </w:r>
-    </w:p>
-    <w:p>
-      <w:pPr>
-        <w:autoSpaceDE w:val="0"/>
-        <w:autoSpaceDN w:val="0"/>
-        <w:adjustRightInd w:val="0"/>
-        <w:spacing w:after="0" w:line="240" w:lineRule="auto"/>
-        <w:ind w:left="720"/>
-        <w:rPr>
-          <w:rFonts w:ascii="Arial" w:hAnsi="Arial" w:cs="Arial"/>
-          <w:lang w:val="en-GB" w:eastAsia="en-GB"/>
-        </w:rPr>
-      </w:pPr>
-      <w:r>
-        <w:rPr>
-          <w:rFonts w:ascii="Arial" w:hAnsi="Arial" w:cs="Arial"/>
-          <w:lang w:val="en-GB" w:eastAsia="en-GB"/>
-        </w:rPr>
-        <w:t>compartmentalization, and auditing</w:t>
-      </w:r>
-    </w:p>
-    <w:p>
-      <w:pPr>
-        <w:autoSpaceDE w:val="0"/>
-        <w:autoSpaceDN w:val="0"/>
-        <w:adjustRightInd w:val="0"/>
-        <w:spacing w:after="0" w:line="240" w:lineRule="auto"/>
-        <w:rPr>
-          <w:rFonts w:ascii="Arial" w:hAnsi="Arial" w:cs="Arial"/>
-          <w:lang w:val="en-GB" w:eastAsia="en-GB"/>
-        </w:rPr>
-      </w:pPr>
-      <w:r>
-        <w:rPr>
-          <w:rFonts w:ascii="Arial" w:hAnsi="Arial" w:cs="Arial"/>
-          <w:lang w:val="en-GB" w:eastAsia="en-GB"/>
-        </w:rPr>
-        <w:t>f. Characteristics of protocols the interfacing entity(ies) will use for the interface, such as:</w:t>
-      </w:r>
-    </w:p>
-    <w:p>
-      <w:pPr>
-        <w:autoSpaceDE w:val="0"/>
-        <w:autoSpaceDN w:val="0"/>
-        <w:adjustRightInd w:val="0"/>
-        <w:spacing w:after="0" w:line="240" w:lineRule="auto"/>
-        <w:ind w:left="720"/>
-        <w:rPr>
-          <w:rFonts w:ascii="Arial" w:hAnsi="Arial" w:cs="Arial"/>
-          <w:lang w:val="en-GB" w:eastAsia="en-GB"/>
-        </w:rPr>
-      </w:pPr>
-      <w:r>
-        <w:rPr>
-          <w:rFonts w:ascii="Arial" w:hAnsi="Arial" w:cs="Arial"/>
-          <w:lang w:val="en-GB" w:eastAsia="en-GB"/>
-        </w:rPr>
-        <w:t>1) Project-unique identifier(s)</w:t>
-      </w:r>
-    </w:p>
-    <w:p>
-      <w:pPr>
-        <w:autoSpaceDE w:val="0"/>
-        <w:autoSpaceDN w:val="0"/>
-        <w:adjustRightInd w:val="0"/>
-        <w:spacing w:after="0" w:line="240" w:lineRule="auto"/>
-        <w:ind w:left="720"/>
-        <w:rPr>
-          <w:rFonts w:ascii="Arial" w:hAnsi="Arial" w:cs="Arial"/>
-          <w:lang w:val="en-GB" w:eastAsia="en-GB"/>
-        </w:rPr>
-      </w:pPr>
-      <w:r>
-        <w:rPr>
-          <w:rFonts w:ascii="Arial" w:hAnsi="Arial" w:cs="Arial"/>
-          <w:lang w:val="en-GB" w:eastAsia="en-GB"/>
-        </w:rPr>
-        <w:t>2) Priority/layer of the protocol</w:t>
-      </w:r>
-    </w:p>
-    <w:p>
-      <w:pPr>
-        <w:autoSpaceDE w:val="0"/>
-        <w:autoSpaceDN w:val="0"/>
-        <w:adjustRightInd w:val="0"/>
-        <w:spacing w:after="0" w:line="240" w:lineRule="auto"/>
-        <w:ind w:left="720"/>
-        <w:rPr>
-          <w:rFonts w:ascii="Arial" w:hAnsi="Arial" w:cs="Arial"/>
-          <w:lang w:val="en-GB" w:eastAsia="en-GB"/>
-        </w:rPr>
-      </w:pPr>
-      <w:r>
-        <w:rPr>
-          <w:rFonts w:ascii="Arial" w:hAnsi="Arial" w:cs="Arial"/>
-          <w:lang w:val="en-GB" w:eastAsia="en-GB"/>
-        </w:rPr>
-        <w:t>3) Packeting, including fragmentation and reassembly, routing, and addressing</w:t>
-      </w:r>
-    </w:p>
-    <w:p>
-      <w:pPr>
-        <w:autoSpaceDE w:val="0"/>
-        <w:autoSpaceDN w:val="0"/>
-        <w:adjustRightInd w:val="0"/>
-        <w:spacing w:after="0" w:line="240" w:lineRule="auto"/>
-        <w:ind w:left="720"/>
-        <w:rPr>
-          <w:rFonts w:ascii="Arial" w:hAnsi="Arial" w:cs="Arial"/>
-          <w:lang w:val="en-GB" w:eastAsia="en-GB"/>
-        </w:rPr>
-      </w:pPr>
-      <w:r>
-        <w:rPr>
-          <w:rFonts w:ascii="Arial" w:hAnsi="Arial" w:cs="Arial"/>
-          <w:lang w:val="en-GB" w:eastAsia="en-GB"/>
-        </w:rPr>
-        <w:t>4) Legality checks, error control, and recovery procedures</w:t>
-      </w:r>
-    </w:p>
-    <w:p>
-      <w:pPr>
-        <w:autoSpaceDE w:val="0"/>
-        <w:autoSpaceDN w:val="0"/>
-        <w:adjustRightInd w:val="0"/>
-        <w:spacing w:after="0" w:line="240" w:lineRule="auto"/>
-        <w:ind w:left="720"/>
-        <w:rPr>
-          <w:rFonts w:ascii="Arial" w:hAnsi="Arial" w:cs="Arial"/>
-          <w:lang w:val="en-GB" w:eastAsia="en-GB"/>
-        </w:rPr>
-      </w:pPr>
-      <w:r>
-        <w:rPr>
-          <w:rFonts w:ascii="Arial" w:hAnsi="Arial" w:cs="Arial"/>
-          <w:lang w:val="en-GB" w:eastAsia="en-GB"/>
-        </w:rPr>
-        <w:t>5) Synchronization, including connection establishment, maintenance, termination</w:t>
-      </w:r>
-    </w:p>
-    <w:p>
-      <w:pPr>
-        <w:autoSpaceDE w:val="0"/>
-        <w:autoSpaceDN w:val="0"/>
-        <w:adjustRightInd w:val="0"/>
-        <w:spacing w:after="0" w:line="240" w:lineRule="auto"/>
-        <w:ind w:left="720"/>
-        <w:rPr>
-          <w:rFonts w:ascii="Arial" w:hAnsi="Arial" w:cs="Arial"/>
-          <w:lang w:val="en-GB" w:eastAsia="en-GB"/>
-        </w:rPr>
-      </w:pPr>
-      <w:r>
-        <w:rPr>
-          <w:rFonts w:ascii="Arial" w:hAnsi="Arial" w:cs="Arial"/>
-          <w:lang w:val="en-GB" w:eastAsia="en-GB"/>
-        </w:rPr>
-        <w:t>6) Status, identification, and any other reporting features</w:t>
-      </w:r>
-    </w:p>
-    <w:p>
-      <w:pPr>
-        <w:autoSpaceDE w:val="0"/>
-        <w:autoSpaceDN w:val="0"/>
-        <w:adjustRightInd w:val="0"/>
-        <w:spacing w:after="0" w:line="240" w:lineRule="auto"/>
-        <w:ind w:left="720"/>
-        <w:rPr>
-          <w:rFonts w:ascii="Arial" w:hAnsi="Arial" w:cs="Arial"/>
-          <w:lang w:val="en-GB" w:eastAsia="en-GB"/>
-        </w:rPr>
-      </w:pPr>
-      <w:r>
-        <w:rPr>
-          <w:rFonts w:ascii="Arial" w:hAnsi="Arial" w:cs="Arial"/>
-          <w:lang w:val="en-GB" w:eastAsia="en-GB"/>
-        </w:rPr>
-        <w:t>g. Other characteristics, such as physical compatibility of the interfacing entity(ies)</w:t>
-      </w:r>
-    </w:p>
-    <w:p>
-      <w:pPr>
-        <w:autoSpaceDE w:val="0"/>
-        <w:autoSpaceDN w:val="0"/>
-        <w:adjustRightInd w:val="0"/>
-        <w:spacing w:after="0" w:line="240" w:lineRule="auto"/>
-        <w:ind w:left="720"/>
-        <w:rPr>
-          <w:rFonts w:ascii="Arial" w:hAnsi="Arial" w:cs="Arial"/>
-          <w:lang w:val="en-GB" w:eastAsia="en-GB"/>
-        </w:rPr>
-      </w:pPr>
-      <w:r>
-        <w:rPr>
-          <w:rFonts w:ascii="Arial" w:hAnsi="Arial" w:cs="Arial"/>
-          <w:lang w:val="en-GB" w:eastAsia="en-GB"/>
-        </w:rPr>
-        <w:t>(dimensions, tolerances, loads, voltages, plug compatibility, etc.)</w:t>
-      </w:r>
+        <w:rPr>
+          <w:rFonts w:ascii="Arial" w:hAnsi="Arial" w:cs="Arial"/>
+          <w:lang w:val="en-GB" w:eastAsia="en-GB"/>
+        </w:rPr>
+      </w:pPr>
+      <w:r>
+        <w:rPr>
+          <w:rFonts w:ascii="Arial" w:hAnsi="Arial" w:cs="Arial"/>
+          <w:lang w:val="en-GB" w:eastAsia="en-GB"/>
+        </w:rPr>
+        <w:t>have been provided. Appendixes may be bound as separate documents for ease in handling.</w:t>
+      </w:r>
+    </w:p>
+    <w:p>
+      <w:pPr>
+        <w:rPr>
+          <w:lang w:val="en-GB"/>
+        </w:rPr>
+      </w:pPr>
+      <w:r>
+        <w:rPr>
+          <w:rFonts w:ascii="Arial" w:hAnsi="Arial" w:cs="Arial"/>
+          <w:lang w:val="en-GB" w:eastAsia="en-GB"/>
+        </w:rPr>
+        <w:t>Appendixes shall be lettered alphabetically (A, B, etc.).</w:t>
+      </w:r>
+    </w:p>
+    <w:p>
+      <w:pPr>
+        <w:rPr>
+          <w:lang w:val="en-GB"/>
+        </w:rPr>
+      </w:pPr>
+    </w:p>
+    <w:p>
+      <w:pPr>
+        <w:rPr>
+          <w:lang w:val="en-GB"/>
+        </w:rPr>
+      </w:pPr>
+    </w:p>
+    <w:p>
+      <w:pPr>
+        <w:rPr>
+          <w:lang w:val="en-GB"/>
+        </w:rPr>
+      </w:pPr>
     </w:p>
     <w:p>
       <w:pPr>
         <w:pStyle w:val="Overskrift1"/>
         <w:ind w:left="360"/>
       </w:pPr>
-      <w:bookmarkStart w:id="25" w:name="_Toc273452999"/>
-      <w:r>
-        <w:t>Requirements traceability</w:t>
-      </w:r>
-      <w:bookmarkEnd w:id="25"/>
-    </w:p>
-    <w:p>
-      <w:pPr>
-        <w:autoSpaceDE w:val="0"/>
-        <w:autoSpaceDN w:val="0"/>
-        <w:adjustRightInd w:val="0"/>
-        <w:spacing w:after="0" w:line="240" w:lineRule="auto"/>
-        <w:rPr>
-          <w:rFonts w:ascii="Arial" w:hAnsi="Arial" w:cs="Arial"/>
-          <w:lang w:val="en-GB" w:eastAsia="en-GB"/>
-        </w:rPr>
-      </w:pPr>
-      <w:r>
-        <w:rPr>
-          <w:rFonts w:ascii="Arial" w:hAnsi="Arial" w:cs="Arial"/>
-          <w:lang w:val="en-GB" w:eastAsia="en-GB"/>
-        </w:rPr>
-        <w:t>This paragraph shall contain:</w:t>
-      </w:r>
-    </w:p>
-    <w:p>
-      <w:pPr>
-        <w:autoSpaceDE w:val="0"/>
-        <w:autoSpaceDN w:val="0"/>
-        <w:adjustRightInd w:val="0"/>
-        <w:spacing w:after="0" w:line="240" w:lineRule="auto"/>
-        <w:rPr>
-          <w:rFonts w:ascii="Arial" w:hAnsi="Arial" w:cs="Arial"/>
-          <w:lang w:val="en-GB" w:eastAsia="en-GB"/>
-        </w:rPr>
-      </w:pPr>
-      <w:r>
-        <w:rPr>
-          <w:rFonts w:ascii="Arial" w:hAnsi="Arial" w:cs="Arial"/>
-          <w:lang w:val="en-GB" w:eastAsia="en-GB"/>
-        </w:rPr>
-        <w:t>a. Traceability from each system component identified in this SSDD to the system</w:t>
-      </w:r>
-    </w:p>
-    <w:p>
-      <w:pPr>
-        <w:autoSpaceDE w:val="0"/>
-        <w:autoSpaceDN w:val="0"/>
-        <w:adjustRightInd w:val="0"/>
-        <w:spacing w:after="0" w:line="240" w:lineRule="auto"/>
-        <w:rPr>
-          <w:rFonts w:ascii="Arial" w:hAnsi="Arial" w:cs="Arial"/>
-          <w:lang w:val="en-GB" w:eastAsia="en-GB"/>
-        </w:rPr>
-      </w:pPr>
-      <w:r>
-        <w:rPr>
-          <w:rFonts w:ascii="Arial" w:hAnsi="Arial" w:cs="Arial"/>
-          <w:lang w:val="en-GB" w:eastAsia="en-GB"/>
-        </w:rPr>
-        <w:t>requirements allocated to it. (Alternatively, this traceability may be provided in 4.1.)</w:t>
-      </w:r>
-    </w:p>
-    <w:p>
-      <w:pPr>
-        <w:autoSpaceDE w:val="0"/>
-        <w:autoSpaceDN w:val="0"/>
-        <w:adjustRightInd w:val="0"/>
-        <w:spacing w:after="0" w:line="240" w:lineRule="auto"/>
-        <w:rPr>
-          <w:rFonts w:ascii="Arial" w:hAnsi="Arial" w:cs="Arial"/>
-          <w:lang w:val="en-GB" w:eastAsia="en-GB"/>
-        </w:rPr>
-      </w:pPr>
-      <w:r>
-        <w:rPr>
-          <w:rFonts w:ascii="Arial" w:hAnsi="Arial" w:cs="Arial"/>
-          <w:lang w:val="en-GB" w:eastAsia="en-GB"/>
-        </w:rPr>
-        <w:t>b. Traceability from each system requirement to the system components to which it is</w:t>
-      </w:r>
-    </w:p>
-    <w:p>
-      <w:pPr>
-        <w:autoSpaceDE w:val="0"/>
-        <w:autoSpaceDN w:val="0"/>
-        <w:adjustRightInd w:val="0"/>
-        <w:spacing w:after="0" w:line="240" w:lineRule="auto"/>
-        <w:rPr>
-          <w:rFonts w:ascii="Arial" w:hAnsi="Arial" w:cs="Arial"/>
-          <w:lang w:val="en-GB" w:eastAsia="en-GB"/>
-        </w:rPr>
-      </w:pPr>
-      <w:r>
-        <w:rPr>
-          <w:rFonts w:ascii="Arial" w:hAnsi="Arial" w:cs="Arial"/>
-          <w:lang w:val="en-GB" w:eastAsia="en-GB"/>
-        </w:rPr>
-        <w:t>allocated.</w:t>
-      </w:r>
-    </w:p>
-    <w:p>
-      <w:pPr>
-        <w:pStyle w:val="Overskrift1"/>
-        <w:ind w:left="360"/>
-      </w:pPr>
-      <w:bookmarkStart w:id="26" w:name="_Toc273453000"/>
-      <w:r>
-        <w:t>Notes</w:t>
-      </w:r>
-      <w:bookmarkEnd w:id="26"/>
-    </w:p>
-    <w:p>
-      <w:pPr>
-        <w:autoSpaceDE w:val="0"/>
-        <w:autoSpaceDN w:val="0"/>
-        <w:adjustRightInd w:val="0"/>
-        <w:spacing w:after="0" w:line="240" w:lineRule="auto"/>
-        <w:rPr>
-          <w:rFonts w:ascii="Arial" w:hAnsi="Arial" w:cs="Arial"/>
-          <w:lang w:val="en-GB" w:eastAsia="en-GB"/>
-        </w:rPr>
-      </w:pPr>
-      <w:r>
-        <w:rPr>
-          <w:rFonts w:ascii="Arial" w:hAnsi="Arial" w:cs="Arial"/>
-          <w:lang w:val="en-GB" w:eastAsia="en-GB"/>
-        </w:rPr>
-        <w:t>This section shall contain any general information that aids in understanding this</w:t>
-      </w:r>
-    </w:p>
-    <w:p>
-      <w:pPr>
-        <w:autoSpaceDE w:val="0"/>
-        <w:autoSpaceDN w:val="0"/>
-        <w:adjustRightInd w:val="0"/>
-        <w:spacing w:after="0" w:line="240" w:lineRule="auto"/>
-        <w:rPr>
-          <w:rFonts w:ascii="Arial" w:hAnsi="Arial" w:cs="Arial"/>
-          <w:lang w:val="en-GB" w:eastAsia="en-GB"/>
-        </w:rPr>
-      </w:pPr>
-      <w:r>
-        <w:rPr>
-          <w:rFonts w:ascii="Arial" w:hAnsi="Arial" w:cs="Arial"/>
-          <w:lang w:val="en-GB" w:eastAsia="en-GB"/>
-        </w:rPr>
-        <w:t>document (e.g., background information, glossary, rationale). This section shall contain an</w:t>
-      </w:r>
-    </w:p>
-    <w:p>
-      <w:pPr>
-        <w:autoSpaceDE w:val="0"/>
-        <w:autoSpaceDN w:val="0"/>
-        <w:adjustRightInd w:val="0"/>
-        <w:spacing w:after="0" w:line="240" w:lineRule="auto"/>
-        <w:rPr>
-          <w:rFonts w:ascii="Arial" w:hAnsi="Arial" w:cs="Arial"/>
-          <w:lang w:val="en-GB" w:eastAsia="en-GB"/>
-        </w:rPr>
-      </w:pPr>
-      <w:r>
-        <w:rPr>
-          <w:rFonts w:ascii="Arial" w:hAnsi="Arial" w:cs="Arial"/>
-          <w:lang w:val="en-GB" w:eastAsia="en-GB"/>
-        </w:rPr>
-        <w:t>alphabetical listing of all acronyms, abbreviations, and their meanings as used in this document</w:t>
-      </w:r>
-    </w:p>
-    <w:p>
-      <w:pPr>
-        <w:autoSpaceDE w:val="0"/>
-        <w:autoSpaceDN w:val="0"/>
-        <w:adjustRightInd w:val="0"/>
-        <w:spacing w:after="0" w:line="240" w:lineRule="auto"/>
-        <w:rPr>
-          <w:rFonts w:ascii="Arial" w:hAnsi="Arial" w:cs="Arial"/>
-          <w:lang w:val="en-GB" w:eastAsia="en-GB"/>
-        </w:rPr>
-      </w:pPr>
-      <w:r>
-        <w:rPr>
-          <w:rFonts w:ascii="Arial" w:hAnsi="Arial" w:cs="Arial"/>
-          <w:lang w:val="en-GB" w:eastAsia="en-GB"/>
-        </w:rPr>
-        <w:t>and a list of any terms and definitions needed to understand this document.</w:t>
-      </w:r>
-    </w:p>
-    <w:p>
-      <w:pPr>
-        <w:pStyle w:val="Overskrift1"/>
-        <w:ind w:left="360"/>
-      </w:pPr>
-      <w:bookmarkStart w:id="27" w:name="_Toc273453001"/>
-      <w:r>
-        <w:t>A. Appendixes</w:t>
-      </w:r>
-      <w:bookmarkEnd w:id="27"/>
-    </w:p>
-    <w:p>
-      <w:pPr>
-        <w:autoSpaceDE w:val="0"/>
-        <w:autoSpaceDN w:val="0"/>
-        <w:adjustRightInd w:val="0"/>
-        <w:spacing w:after="0" w:line="240" w:lineRule="auto"/>
-        <w:rPr>
-          <w:rFonts w:ascii="Arial" w:hAnsi="Arial" w:cs="Arial"/>
-          <w:lang w:val="en-GB" w:eastAsia="en-GB"/>
-        </w:rPr>
-      </w:pPr>
-      <w:r>
-        <w:rPr>
-          <w:rFonts w:ascii="Arial" w:hAnsi="Arial" w:cs="Arial"/>
-          <w:lang w:val="en-GB" w:eastAsia="en-GB"/>
-        </w:rPr>
-        <w:t>Appendixes may be used to provide information published separately for</w:t>
-      </w:r>
-    </w:p>
-    <w:p>
-      <w:pPr>
-        <w:autoSpaceDE w:val="0"/>
-        <w:autoSpaceDN w:val="0"/>
-        <w:adjustRightInd w:val="0"/>
-        <w:spacing w:after="0" w:line="240" w:lineRule="auto"/>
-        <w:rPr>
-          <w:rFonts w:ascii="Arial" w:hAnsi="Arial" w:cs="Arial"/>
-          <w:lang w:val="en-GB" w:eastAsia="en-GB"/>
-        </w:rPr>
-      </w:pPr>
-      <w:r>
-        <w:rPr>
-          <w:rFonts w:ascii="Arial" w:hAnsi="Arial" w:cs="Arial"/>
-          <w:lang w:val="en-GB" w:eastAsia="en-GB"/>
-        </w:rPr>
-        <w:lastRenderedPageBreak/>
-        <w:t>convenience in document maintenance (e.g., charts, classified data). As applicable, each</w:t>
-      </w:r>
-    </w:p>
-    <w:p>
-      <w:pPr>
-        <w:autoSpaceDE w:val="0"/>
-        <w:autoSpaceDN w:val="0"/>
-        <w:adjustRightInd w:val="0"/>
-        <w:spacing w:after="0" w:line="240" w:lineRule="auto"/>
-        <w:rPr>
-          <w:rFonts w:ascii="Arial" w:hAnsi="Arial" w:cs="Arial"/>
-          <w:lang w:val="en-GB" w:eastAsia="en-GB"/>
-        </w:rPr>
-      </w:pPr>
-      <w:r>
-        <w:rPr>
-          <w:rFonts w:ascii="Arial" w:hAnsi="Arial" w:cs="Arial"/>
-          <w:lang w:val="en-GB" w:eastAsia="en-GB"/>
-        </w:rPr>
-        <w:t>appendix shall be referenced in the main body of the document where the data would normally</w:t>
-      </w:r>
-    </w:p>
-    <w:p>
-      <w:pPr>
-        <w:autoSpaceDE w:val="0"/>
-        <w:autoSpaceDN w:val="0"/>
-        <w:adjustRightInd w:val="0"/>
-        <w:spacing w:after="0" w:line="240" w:lineRule="auto"/>
-        <w:rPr>
-          <w:rFonts w:ascii="Arial" w:hAnsi="Arial" w:cs="Arial"/>
-          <w:lang w:val="en-GB" w:eastAsia="en-GB"/>
-        </w:rPr>
-      </w:pPr>
-      <w:r>
-        <w:rPr>
-          <w:rFonts w:ascii="Arial" w:hAnsi="Arial" w:cs="Arial"/>
-          <w:lang w:val="en-GB" w:eastAsia="en-GB"/>
-        </w:rPr>
-        <w:t>have been provided. Appendixes may be bound as separate documents for ease in handling.</w:t>
-      </w:r>
-    </w:p>
-    <w:p>
-      <w:pPr>
-        <w:rPr>
-          <w:lang w:val="en-GB"/>
-        </w:rPr>
-      </w:pPr>
-      <w:r>
-        <w:rPr>
-          <w:rFonts w:ascii="Arial" w:hAnsi="Arial" w:cs="Arial"/>
-          <w:lang w:val="en-GB" w:eastAsia="en-GB"/>
-        </w:rPr>
-        <w:t>Appendixes shall be lettered alphabetically (A, B, etc.).</w:t>
-      </w:r>
-    </w:p>
-    <w:p>
-      <w:pPr>
-        <w:rPr>
-          <w:lang w:val="en-GB"/>
-        </w:rPr>
-      </w:pPr>
-    </w:p>
-    <w:p>
-      <w:pPr>
-        <w:rPr>
-          <w:lang w:val="en-GB"/>
-        </w:rPr>
-      </w:pPr>
-    </w:p>
-    <w:p>
-      <w:pPr>
-        <w:rPr>
-          <w:lang w:val="en-GB"/>
-        </w:rPr>
-      </w:pPr>
-    </w:p>
-    <w:p>
-      <w:pPr>
-        <w:pStyle w:val="Overskrift1"/>
-        <w:ind w:left="360"/>
-      </w:pPr>
-      <w:bookmarkStart w:id="28" w:name="_Toc273453002"/>
+      <w:bookmarkStart w:id="38" w:name="_Toc273453002"/>
       <w:r>
         <w:t>Niv 1</w:t>
       </w:r>
-      <w:bookmarkEnd w:id="28"/>
+      <w:bookmarkEnd w:id="38"/>
     </w:p>
     <w:p>
       <w:pPr>
         <w:pStyle w:val="Overskrift2"/>
         <w:ind w:left="720"/>
       </w:pPr>
-      <w:bookmarkStart w:id="29" w:name="_Toc273453003"/>
+      <w:bookmarkStart w:id="39" w:name="_Toc273453003"/>
       <w:r>
         <w:t>Niv 2</w:t>
       </w:r>
-      <w:bookmarkEnd w:id="29"/>
+      <w:bookmarkEnd w:id="39"/>
     </w:p>
     <w:p>
       <w:pPr>
@@ -8634,7 +9175,7 @@
       </w:pPr>
     </w:p>
     <w:sectPr>
-      <w:footerReference w:type="default" r:id="rId26"/>
+      <w:footerReference w:type="default" r:id="rId28"/>
       <w:pgSz w:w="11906" w:h="16838"/>
       <w:pgMar w:top="1438" w:right="1134" w:bottom="1701" w:left="1134" w:header="708" w:footer="44" w:gutter="0"/>
       <w:cols w:space="708"/>
@@ -8780,7 +9321,7 @@
         <w:noProof/>
         <w:lang w:val="en-GB"/>
       </w:rPr>
-      <w:t>10</w:t>
+      <w:t>17</w:t>
     </w:r>
     <w:r>
       <w:rPr>
@@ -8823,7 +9364,7 @@
         <w:noProof/>
         <w:lang w:val="en-GB"/>
       </w:rPr>
-      <w:t>15</w:t>
+      <w:t>18</w:t>
     </w:r>
     <w:r>
       <w:rPr>
@@ -8872,6 +9413,119 @@
 <file path=word/numbering.xml><?xml version="1.0" encoding="utf-8"?>
 <w:numbering xmlns:ve="http://schemas.openxmlformats.org/markup-compatibility/2006" xmlns:o="urn:schemas-microsoft-com:office:office" xmlns:r="http://schemas.openxmlformats.org/officeDocument/2006/relationships" xmlns:m="http://schemas.openxmlformats.org/officeDocument/2006/math" xmlns:v="urn:schemas-microsoft-com:vml" xmlns:wp="http://schemas.openxmlformats.org/drawingml/2006/wordprocessingDrawing" xmlns:w10="urn:schemas-microsoft-com:office:word" xmlns:w="http://schemas.openxmlformats.org/wordprocessingml/2006/main" xmlns:wne="http://schemas.microsoft.com/office/word/2006/wordml">
   <w:abstractNum w:abstractNumId="0">
+    <w:nsid w:val="045011A5"/>
+    <w:multiLevelType w:val="hybridMultilevel"/>
+    <w:tmpl w:val="15BC263E"/>
+    <w:lvl w:ilvl="0" w:tplc="36C0E4BA">
+      <w:start w:val="2"/>
+      <w:numFmt w:val="bullet"/>
+      <w:lvlText w:val=""/>
+      <w:lvlJc w:val="left"/>
+      <w:pPr>
+        <w:ind w:left="720" w:hanging="360"/>
+      </w:pPr>
+      <w:rPr>
+        <w:rFonts w:ascii="Symbol" w:eastAsia="Calibri" w:hAnsi="Symbol" w:cs="Times New Roman" w:hint="default"/>
+      </w:rPr>
+    </w:lvl>
+    <w:lvl w:ilvl="1" w:tplc="04060003" w:tentative="1">
+      <w:start w:val="1"/>
+      <w:numFmt w:val="bullet"/>
+      <w:lvlText w:val="o"/>
+      <w:lvlJc w:val="left"/>
+      <w:pPr>
+        <w:ind w:left="1440" w:hanging="360"/>
+      </w:pPr>
+      <w:rPr>
+        <w:rFonts w:ascii="Courier New" w:hAnsi="Courier New" w:cs="Courier New" w:hint="default"/>
+      </w:rPr>
+    </w:lvl>
+    <w:lvl w:ilvl="2" w:tplc="04060005" w:tentative="1">
+      <w:start w:val="1"/>
+      <w:numFmt w:val="bullet"/>
+      <w:lvlText w:val=""/>
+      <w:lvlJc w:val="left"/>
+      <w:pPr>
+        <w:ind w:left="2160" w:hanging="360"/>
+      </w:pPr>
+      <w:rPr>
+        <w:rFonts w:ascii="Wingdings" w:hAnsi="Wingdings" w:hint="default"/>
+      </w:rPr>
+    </w:lvl>
+    <w:lvl w:ilvl="3" w:tplc="04060001" w:tentative="1">
+      <w:start w:val="1"/>
+      <w:numFmt w:val="bullet"/>
+      <w:lvlText w:val=""/>
+      <w:lvlJc w:val="left"/>
+      <w:pPr>
+        <w:ind w:left="2880" w:hanging="360"/>
+      </w:pPr>
+      <w:rPr>
+        <w:rFonts w:ascii="Symbol" w:hAnsi="Symbol" w:hint="default"/>
+      </w:rPr>
+    </w:lvl>
+    <w:lvl w:ilvl="4" w:tplc="04060003" w:tentative="1">
+      <w:start w:val="1"/>
+      <w:numFmt w:val="bullet"/>
+      <w:lvlText w:val="o"/>
+      <w:lvlJc w:val="left"/>
+      <w:pPr>
+        <w:ind w:left="3600" w:hanging="360"/>
+      </w:pPr>
+      <w:rPr>
+        <w:rFonts w:ascii="Courier New" w:hAnsi="Courier New" w:cs="Courier New" w:hint="default"/>
+      </w:rPr>
+    </w:lvl>
+    <w:lvl w:ilvl="5" w:tplc="04060005" w:tentative="1">
+      <w:start w:val="1"/>
+      <w:numFmt w:val="bullet"/>
+      <w:lvlText w:val=""/>
+      <w:lvlJc w:val="left"/>
+      <w:pPr>
+        <w:ind w:left="4320" w:hanging="360"/>
+      </w:pPr>
+      <w:rPr>
+        <w:rFonts w:ascii="Wingdings" w:hAnsi="Wingdings" w:hint="default"/>
+      </w:rPr>
+    </w:lvl>
+    <w:lvl w:ilvl="6" w:tplc="04060001" w:tentative="1">
+      <w:start w:val="1"/>
+      <w:numFmt w:val="bullet"/>
+      <w:lvlText w:val=""/>
+      <w:lvlJc w:val="left"/>
+      <w:pPr>
+        <w:ind w:left="5040" w:hanging="360"/>
+      </w:pPr>
+      <w:rPr>
+        <w:rFonts w:ascii="Symbol" w:hAnsi="Symbol" w:hint="default"/>
+      </w:rPr>
+    </w:lvl>
+    <w:lvl w:ilvl="7" w:tplc="04060003" w:tentative="1">
+      <w:start w:val="1"/>
+      <w:numFmt w:val="bullet"/>
+      <w:lvlText w:val="o"/>
+      <w:lvlJc w:val="left"/>
+      <w:pPr>
+        <w:ind w:left="5760" w:hanging="360"/>
+      </w:pPr>
+      <w:rPr>
+        <w:rFonts w:ascii="Courier New" w:hAnsi="Courier New" w:cs="Courier New" w:hint="default"/>
+      </w:rPr>
+    </w:lvl>
+    <w:lvl w:ilvl="8" w:tplc="04060005" w:tentative="1">
+      <w:start w:val="1"/>
+      <w:numFmt w:val="bullet"/>
+      <w:lvlText w:val=""/>
+      <w:lvlJc w:val="left"/>
+      <w:pPr>
+        <w:ind w:left="6480" w:hanging="360"/>
+      </w:pPr>
+      <w:rPr>
+        <w:rFonts w:ascii="Wingdings" w:hAnsi="Wingdings" w:hint="default"/>
+      </w:rPr>
+    </w:lvl>
+  </w:abstractNum>
+  <w:abstractNum w:abstractNumId="1">
     <w:nsid w:val="1A9867C0"/>
     <w:multiLevelType w:val="multilevel"/>
     <w:tmpl w:val="2A9E4346"/>
@@ -8996,14 +9650,240 @@
       </w:rPr>
     </w:lvl>
   </w:abstractNum>
+  <w:abstractNum w:abstractNumId="2">
+    <w:nsid w:val="5B23127D"/>
+    <w:multiLevelType w:val="hybridMultilevel"/>
+    <w:tmpl w:val="7D941D70"/>
+    <w:lvl w:ilvl="0" w:tplc="36C0E4BA">
+      <w:start w:val="2"/>
+      <w:numFmt w:val="bullet"/>
+      <w:lvlText w:val=""/>
+      <w:lvlJc w:val="left"/>
+      <w:pPr>
+        <w:ind w:left="720" w:hanging="360"/>
+      </w:pPr>
+      <w:rPr>
+        <w:rFonts w:ascii="Symbol" w:eastAsia="Calibri" w:hAnsi="Symbol" w:cs="Times New Roman" w:hint="default"/>
+      </w:rPr>
+    </w:lvl>
+    <w:lvl w:ilvl="1" w:tplc="04060003" w:tentative="1">
+      <w:start w:val="1"/>
+      <w:numFmt w:val="bullet"/>
+      <w:lvlText w:val="o"/>
+      <w:lvlJc w:val="left"/>
+      <w:pPr>
+        <w:ind w:left="1440" w:hanging="360"/>
+      </w:pPr>
+      <w:rPr>
+        <w:rFonts w:ascii="Courier New" w:hAnsi="Courier New" w:cs="Courier New" w:hint="default"/>
+      </w:rPr>
+    </w:lvl>
+    <w:lvl w:ilvl="2" w:tplc="04060005" w:tentative="1">
+      <w:start w:val="1"/>
+      <w:numFmt w:val="bullet"/>
+      <w:lvlText w:val=""/>
+      <w:lvlJc w:val="left"/>
+      <w:pPr>
+        <w:ind w:left="2160" w:hanging="360"/>
+      </w:pPr>
+      <w:rPr>
+        <w:rFonts w:ascii="Wingdings" w:hAnsi="Wingdings" w:hint="default"/>
+      </w:rPr>
+    </w:lvl>
+    <w:lvl w:ilvl="3" w:tplc="04060001" w:tentative="1">
+      <w:start w:val="1"/>
+      <w:numFmt w:val="bullet"/>
+      <w:lvlText w:val=""/>
+      <w:lvlJc w:val="left"/>
+      <w:pPr>
+        <w:ind w:left="2880" w:hanging="360"/>
+      </w:pPr>
+      <w:rPr>
+        <w:rFonts w:ascii="Symbol" w:hAnsi="Symbol" w:hint="default"/>
+      </w:rPr>
+    </w:lvl>
+    <w:lvl w:ilvl="4" w:tplc="04060003" w:tentative="1">
+      <w:start w:val="1"/>
+      <w:numFmt w:val="bullet"/>
+      <w:lvlText w:val="o"/>
+      <w:lvlJc w:val="left"/>
+      <w:pPr>
+        <w:ind w:left="3600" w:hanging="360"/>
+      </w:pPr>
+      <w:rPr>
+        <w:rFonts w:ascii="Courier New" w:hAnsi="Courier New" w:cs="Courier New" w:hint="default"/>
+      </w:rPr>
+    </w:lvl>
+    <w:lvl w:ilvl="5" w:tplc="04060005" w:tentative="1">
+      <w:start w:val="1"/>
+      <w:numFmt w:val="bullet"/>
+      <w:lvlText w:val=""/>
+      <w:lvlJc w:val="left"/>
+      <w:pPr>
+        <w:ind w:left="4320" w:hanging="360"/>
+      </w:pPr>
+      <w:rPr>
+        <w:rFonts w:ascii="Wingdings" w:hAnsi="Wingdings" w:hint="default"/>
+      </w:rPr>
+    </w:lvl>
+    <w:lvl w:ilvl="6" w:tplc="04060001" w:tentative="1">
+      <w:start w:val="1"/>
+      <w:numFmt w:val="bullet"/>
+      <w:lvlText w:val=""/>
+      <w:lvlJc w:val="left"/>
+      <w:pPr>
+        <w:ind w:left="5040" w:hanging="360"/>
+      </w:pPr>
+      <w:rPr>
+        <w:rFonts w:ascii="Symbol" w:hAnsi="Symbol" w:hint="default"/>
+      </w:rPr>
+    </w:lvl>
+    <w:lvl w:ilvl="7" w:tplc="04060003" w:tentative="1">
+      <w:start w:val="1"/>
+      <w:numFmt w:val="bullet"/>
+      <w:lvlText w:val="o"/>
+      <w:lvlJc w:val="left"/>
+      <w:pPr>
+        <w:ind w:left="5760" w:hanging="360"/>
+      </w:pPr>
+      <w:rPr>
+        <w:rFonts w:ascii="Courier New" w:hAnsi="Courier New" w:cs="Courier New" w:hint="default"/>
+      </w:rPr>
+    </w:lvl>
+    <w:lvl w:ilvl="8" w:tplc="04060005" w:tentative="1">
+      <w:start w:val="1"/>
+      <w:numFmt w:val="bullet"/>
+      <w:lvlText w:val=""/>
+      <w:lvlJc w:val="left"/>
+      <w:pPr>
+        <w:ind w:left="6480" w:hanging="360"/>
+      </w:pPr>
+      <w:rPr>
+        <w:rFonts w:ascii="Wingdings" w:hAnsi="Wingdings" w:hint="default"/>
+      </w:rPr>
+    </w:lvl>
+  </w:abstractNum>
+  <w:abstractNum w:abstractNumId="3">
+    <w:nsid w:val="72267063"/>
+    <w:multiLevelType w:val="hybridMultilevel"/>
+    <w:tmpl w:val="86EECC7A"/>
+    <w:lvl w:ilvl="0" w:tplc="36C0E4BA">
+      <w:start w:val="2"/>
+      <w:numFmt w:val="bullet"/>
+      <w:lvlText w:val=""/>
+      <w:lvlJc w:val="left"/>
+      <w:pPr>
+        <w:ind w:left="720" w:hanging="360"/>
+      </w:pPr>
+      <w:rPr>
+        <w:rFonts w:ascii="Symbol" w:eastAsia="Calibri" w:hAnsi="Symbol" w:cs="Times New Roman" w:hint="default"/>
+      </w:rPr>
+    </w:lvl>
+    <w:lvl w:ilvl="1" w:tplc="04060003">
+      <w:start w:val="1"/>
+      <w:numFmt w:val="bullet"/>
+      <w:lvlText w:val="o"/>
+      <w:lvlJc w:val="left"/>
+      <w:pPr>
+        <w:ind w:left="1440" w:hanging="360"/>
+      </w:pPr>
+      <w:rPr>
+        <w:rFonts w:ascii="Courier New" w:hAnsi="Courier New" w:cs="Courier New" w:hint="default"/>
+      </w:rPr>
+    </w:lvl>
+    <w:lvl w:ilvl="2" w:tplc="04060005" w:tentative="1">
+      <w:start w:val="1"/>
+      <w:numFmt w:val="bullet"/>
+      <w:lvlText w:val=""/>
+      <w:lvlJc w:val="left"/>
+      <w:pPr>
+        <w:ind w:left="2160" w:hanging="360"/>
+      </w:pPr>
+      <w:rPr>
+        <w:rFonts w:ascii="Wingdings" w:hAnsi="Wingdings" w:hint="default"/>
+      </w:rPr>
+    </w:lvl>
+    <w:lvl w:ilvl="3" w:tplc="04060001" w:tentative="1">
+      <w:start w:val="1"/>
+      <w:numFmt w:val="bullet"/>
+      <w:lvlText w:val=""/>
+      <w:lvlJc w:val="left"/>
+      <w:pPr>
+        <w:ind w:left="2880" w:hanging="360"/>
+      </w:pPr>
+      <w:rPr>
+        <w:rFonts w:ascii="Symbol" w:hAnsi="Symbol" w:hint="default"/>
+      </w:rPr>
+    </w:lvl>
+    <w:lvl w:ilvl="4" w:tplc="04060003" w:tentative="1">
+      <w:start w:val="1"/>
+      <w:numFmt w:val="bullet"/>
+      <w:lvlText w:val="o"/>
+      <w:lvlJc w:val="left"/>
+      <w:pPr>
+        <w:ind w:left="3600" w:hanging="360"/>
+      </w:pPr>
+      <w:rPr>
+        <w:rFonts w:ascii="Courier New" w:hAnsi="Courier New" w:cs="Courier New" w:hint="default"/>
+      </w:rPr>
+    </w:lvl>
+    <w:lvl w:ilvl="5" w:tplc="04060005" w:tentative="1">
+      <w:start w:val="1"/>
+      <w:numFmt w:val="bullet"/>
+      <w:lvlText w:val=""/>
+      <w:lvlJc w:val="left"/>
+      <w:pPr>
+        <w:ind w:left="4320" w:hanging="360"/>
+      </w:pPr>
+      <w:rPr>
+        <w:rFonts w:ascii="Wingdings" w:hAnsi="Wingdings" w:hint="default"/>
+      </w:rPr>
+    </w:lvl>
+    <w:lvl w:ilvl="6" w:tplc="04060001" w:tentative="1">
+      <w:start w:val="1"/>
+      <w:numFmt w:val="bullet"/>
+      <w:lvlText w:val=""/>
+      <w:lvlJc w:val="left"/>
+      <w:pPr>
+        <w:ind w:left="5040" w:hanging="360"/>
+      </w:pPr>
+      <w:rPr>
+        <w:rFonts w:ascii="Symbol" w:hAnsi="Symbol" w:hint="default"/>
+      </w:rPr>
+    </w:lvl>
+    <w:lvl w:ilvl="7" w:tplc="04060003" w:tentative="1">
+      <w:start w:val="1"/>
+      <w:numFmt w:val="bullet"/>
+      <w:lvlText w:val="o"/>
+      <w:lvlJc w:val="left"/>
+      <w:pPr>
+        <w:ind w:left="5760" w:hanging="360"/>
+      </w:pPr>
+      <w:rPr>
+        <w:rFonts w:ascii="Courier New" w:hAnsi="Courier New" w:cs="Courier New" w:hint="default"/>
+      </w:rPr>
+    </w:lvl>
+    <w:lvl w:ilvl="8" w:tplc="04060005" w:tentative="1">
+      <w:start w:val="1"/>
+      <w:numFmt w:val="bullet"/>
+      <w:lvlText w:val=""/>
+      <w:lvlJc w:val="left"/>
+      <w:pPr>
+        <w:ind w:left="6480" w:hanging="360"/>
+      </w:pPr>
+      <w:rPr>
+        <w:rFonts w:ascii="Wingdings" w:hAnsi="Wingdings" w:hint="default"/>
+      </w:rPr>
+    </w:lvl>
+  </w:abstractNum>
   <w:num w:numId="1">
-    <w:abstractNumId w:val="0"/>
+    <w:abstractNumId w:val="1"/>
   </w:num>
   <w:num w:numId="2">
-    <w:abstractNumId w:val="0"/>
+    <w:abstractNumId w:val="1"/>
   </w:num>
   <w:num w:numId="3">
-    <w:abstractNumId w:val="0"/>
+    <w:abstractNumId w:val="1"/>
     <w:lvlOverride w:ilvl="0">
       <w:startOverride w:val="1"/>
     </w:lvlOverride>
@@ -9031,6 +9911,18 @@
     <w:lvlOverride w:ilvl="8">
       <w:startOverride w:val="1"/>
     </w:lvlOverride>
+  </w:num>
+  <w:num w:numId="4">
+    <w:abstractNumId w:val="1"/>
+  </w:num>
+  <w:num w:numId="5">
+    <w:abstractNumId w:val="2"/>
+  </w:num>
+  <w:num w:numId="6">
+    <w:abstractNumId w:val="3"/>
+  </w:num>
+  <w:num w:numId="7">
+    <w:abstractNumId w:val="0"/>
   </w:num>
   <w:numIdMacAtCleanup w:val="1"/>
 </w:numbering>
@@ -9641,6 +10533,11 @@
       <w:rFonts w:cs="Times New Roman"/>
     </w:rPr>
   </w:style>
+  <w:style w:type="character" w:customStyle="1" w:styleId="apple-style-span">
+    <w:name w:val="apple-style-span"/>
+    <w:basedOn w:val="Standardskrifttypeiafsnit"/>
+    <w:rsid w:val="00610BD7"/>
+  </w:style>
 </w:styles>
 </file>
 
@@ -9932,7 +10829,7 @@
 </file>
 
 <file path=customXml/itemProps1.xml><?xml version="1.0" encoding="utf-8"?>
-<ds:datastoreItem xmlns:ds="http://schemas.openxmlformats.org/officeDocument/2006/customXml" ds:itemID="{2619B6A7-FBB6-4039-82FE-58310FFF84DA}">
+<ds:datastoreItem xmlns:ds="http://schemas.openxmlformats.org/officeDocument/2006/customXml" ds:itemID="{0C90EFA5-3E52-4C90-B327-26294DF9D331}">
   <ds:schemaRefs>
     <ds:schemaRef ds:uri="http://schemas.openxmlformats.org/officeDocument/2006/bibliography"/>
   </ds:schemaRefs>

--- a/Sub Systematic/SSDD COP Dismounted DocID COPDvA.docx
+++ b/Sub Systematic/SSDD COP Dismounted DocID COPDvA.docx
@@ -2606,10 +2606,10 @@
             <v:path o:extrusionok="f" gradientshapeok="t" o:connecttype="rect"/>
             <o:lock v:ext="edit" aspectratio="t"/>
           </v:shapetype>
-          <v:shape id="_x0000_i1027" type="#_x0000_t75" style="width:448.5pt;height:351.75pt" o:ole="">
+          <v:shape id="_x0000_i1025" type="#_x0000_t75" style="width:448.5pt;height:351.75pt" o:ole="">
             <v:imagedata r:id="rId8" o:title=""/>
           </v:shape>
-          <o:OLEObject Type="Embed" ProgID="Visio.Drawing.11" ShapeID="_x0000_i1027" DrawAspect="Content" ObjectID="_1347938894" r:id="rId9"/>
+          <o:OLEObject Type="Embed" ProgID="Visio.Drawing.11" ShapeID="_x0000_i1025" DrawAspect="Content" ObjectID="_1347948259" r:id="rId9"/>
         </w:object>
       </w:r>
     </w:p>
@@ -4002,6 +4002,8 @@
                 <w:lang w:val="en-GB" w:eastAsia="en-GB"/>
               </w:rPr>
             </w:pPr>
+            <w:bookmarkStart w:id="9" w:name="OLE_LINK17"/>
+            <w:bookmarkStart w:id="10" w:name="OLE_LINK18"/>
             <w:r>
               <w:rPr>
                 <w:rFonts w:ascii="Arial" w:hAnsi="Arial" w:cs="Arial"/>
@@ -4439,6 +4441,8 @@
         </w:tc>
       </w:tr>
     </w:tbl>
+    <w:bookmarkEnd w:id="9"/>
+    <w:bookmarkEnd w:id="10"/>
     <w:p>
       <w:pPr>
         <w:rPr>
@@ -4689,27 +4693,27 @@
         <w:pStyle w:val="Overskrift1"/>
         <w:ind w:left="360"/>
       </w:pPr>
-      <w:bookmarkStart w:id="9" w:name="_Toc273452995"/>
+      <w:bookmarkStart w:id="11" w:name="_Toc273452995"/>
       <w:r>
         <w:t>System architectural design</w:t>
       </w:r>
-      <w:bookmarkEnd w:id="9"/>
+      <w:bookmarkEnd w:id="11"/>
     </w:p>
     <w:p>
       <w:pPr>
         <w:pStyle w:val="Overskrift2"/>
         <w:ind w:left="720"/>
       </w:pPr>
-      <w:bookmarkStart w:id="10" w:name="_Toc273452996"/>
-      <w:bookmarkStart w:id="11" w:name="OLE_LINK3"/>
-      <w:bookmarkStart w:id="12" w:name="OLE_LINK4"/>
+      <w:bookmarkStart w:id="12" w:name="_Toc273452996"/>
+      <w:bookmarkStart w:id="13" w:name="OLE_LINK3"/>
+      <w:bookmarkStart w:id="14" w:name="OLE_LINK4"/>
       <w:r>
         <w:t>System components</w:t>
       </w:r>
-      <w:bookmarkEnd w:id="10"/>
-    </w:p>
-    <w:bookmarkEnd w:id="11"/>
-    <w:bookmarkEnd w:id="12"/>
+      <w:bookmarkEnd w:id="12"/>
+    </w:p>
+    <w:bookmarkEnd w:id="13"/>
+    <w:bookmarkEnd w:id="14"/>
     <w:p>
       <w:pPr>
         <w:rPr>
@@ -4890,10 +4894,10 @@
       </w:pPr>
       <w:r>
         <w:object w:dxaOrig="11961" w:dyaOrig="7839">
-          <v:shape id="_x0000_i1031" type="#_x0000_t75" style="width:481.5pt;height:315.75pt" o:ole="">
+          <v:shape id="_x0000_i1026" type="#_x0000_t75" style="width:481.5pt;height:315.75pt" o:ole="">
             <v:imagedata r:id="rId10" o:title=""/>
           </v:shape>
-          <o:OLEObject Type="Embed" ProgID="Visio.Drawing.11" ShapeID="_x0000_i1031" DrawAspect="Content" ObjectID="_1347938895" r:id="rId11"/>
+          <o:OLEObject Type="Embed" ProgID="Visio.Drawing.11" ShapeID="_x0000_i1026" DrawAspect="Content" ObjectID="_1347948260" r:id="rId11"/>
         </w:object>
       </w:r>
     </w:p>
@@ -4905,7 +4909,7 @@
           <w:lang w:val="en-GB"/>
         </w:rPr>
       </w:pPr>
-      <w:bookmarkStart w:id="13" w:name="_Ref274135313"/>
+      <w:bookmarkStart w:id="15" w:name="_Ref274135313"/>
       <w:r>
         <w:rPr>
           <w:lang w:val="en-GB"/>
@@ -4943,7 +4947,7 @@
         </w:rPr>
         <w:fldChar w:fldCharType="end"/>
       </w:r>
-      <w:bookmarkEnd w:id="13"/>
+      <w:bookmarkEnd w:id="15"/>
       <w:r>
         <w:rPr>
           <w:lang w:val="en-GB"/>
@@ -4977,8 +4981,8 @@
           <w:lang w:val="en-GB"/>
         </w:rPr>
       </w:pPr>
-      <w:bookmarkStart w:id="14" w:name="OLE_LINK7"/>
-      <w:bookmarkStart w:id="15" w:name="OLE_LINK8"/>
+      <w:bookmarkStart w:id="16" w:name="OLE_LINK7"/>
+      <w:bookmarkStart w:id="17" w:name="OLE_LINK8"/>
       <w:r>
         <w:rPr>
           <w:lang w:val="en-GB"/>
@@ -5060,8 +5064,8 @@
         <w:t xml:space="preserve"> for a depiction of the inner block diagram for the user display element.</w:t>
       </w:r>
     </w:p>
-    <w:bookmarkEnd w:id="14"/>
-    <w:bookmarkEnd w:id="15"/>
+    <w:bookmarkEnd w:id="16"/>
+    <w:bookmarkEnd w:id="17"/>
     <w:p>
       <w:pPr>
         <w:jc w:val="center"/>
@@ -5070,11 +5074,11 @@
         </w:rPr>
       </w:pPr>
       <w:r>
-        <w:object w:dxaOrig="8842" w:dyaOrig="5027">
-          <v:shape id="_x0000_i1030" type="#_x0000_t75" style="width:441.75pt;height:251.25pt" o:ole="">
+        <w:object w:dxaOrig="8842" w:dyaOrig="5594">
+          <v:shape id="_x0000_i1034" type="#_x0000_t75" style="width:441.75pt;height:279.75pt" o:ole="">
             <v:imagedata r:id="rId12" o:title=""/>
           </v:shape>
-          <o:OLEObject Type="Embed" ProgID="Visio.Drawing.11" ShapeID="_x0000_i1030" DrawAspect="Content" ObjectID="_1347938896" r:id="rId13"/>
+          <o:OLEObject Type="Embed" ProgID="Visio.Drawing.11" ShapeID="_x0000_i1034" DrawAspect="Content" ObjectID="_1347948261" r:id="rId13"/>
         </w:object>
       </w:r>
     </w:p>
@@ -5086,7 +5090,7 @@
           <w:lang w:val="en-US"/>
         </w:rPr>
       </w:pPr>
-      <w:bookmarkStart w:id="16" w:name="_Ref274136430"/>
+      <w:bookmarkStart w:id="18" w:name="_Ref274136430"/>
       <w:r>
         <w:rPr>
           <w:lang w:val="en-US"/>
@@ -5115,7 +5119,7 @@
       <w:r>
         <w:fldChar w:fldCharType="end"/>
       </w:r>
-      <w:bookmarkEnd w:id="16"/>
+      <w:bookmarkEnd w:id="18"/>
       <w:r>
         <w:rPr>
           <w:lang w:val="en-US"/>
@@ -5129,8 +5133,8 @@
           <w:lang w:val="en-US"/>
         </w:rPr>
       </w:pPr>
-      <w:bookmarkStart w:id="17" w:name="OLE_LINK11"/>
-      <w:bookmarkStart w:id="18" w:name="OLE_LINK12"/>
+      <w:bookmarkStart w:id="19" w:name="OLE_LINK11"/>
+      <w:bookmarkStart w:id="20" w:name="OLE_LINK12"/>
       <w:r>
         <w:rPr>
           <w:lang w:val="en-US"/>
@@ -5172,8 +5176,8 @@
         <w:t>LCD backlight up to 1000cd/m2</w:t>
       </w:r>
     </w:p>
-    <w:bookmarkEnd w:id="17"/>
-    <w:bookmarkEnd w:id="18"/>
+    <w:bookmarkEnd w:id="19"/>
+    <w:bookmarkEnd w:id="20"/>
     <w:p>
       <w:pPr>
         <w:pStyle w:val="Overskrift3"/>
@@ -5210,12 +5214,36 @@
         <w:rPr>
           <w:lang w:val="en-US"/>
         </w:rPr>
-        <w:t xml:space="preserve">In order to avoid cluttering the diagram a single driver I/O pin is shown.  This I/O pin represents all </w:t>
+        <w:t xml:space="preserve">In order to avoid cluttering the diagram a single driver I/O </w:t>
       </w:r>
       <w:r>
         <w:rPr>
           <w:lang w:val="en-US"/>
         </w:rPr>
+        <w:t>interface</w:t>
+      </w:r>
+      <w:r>
+        <w:rPr>
+          <w:lang w:val="en-US"/>
+        </w:rPr>
+        <w:t xml:space="preserve"> is shown.  This I/O </w:t>
+      </w:r>
+      <w:r>
+        <w:rPr>
+          <w:lang w:val="en-US"/>
+        </w:rPr>
+        <w:t>interface</w:t>
+      </w:r>
+      <w:r>
+        <w:rPr>
+          <w:lang w:val="en-US"/>
+        </w:rPr>
+        <w:t xml:space="preserve"> represents all </w:t>
+      </w:r>
+      <w:r>
+        <w:rPr>
+          <w:lang w:val="en-US"/>
+        </w:rPr>
         <w:t>drivers</w:t>
       </w:r>
       <w:r>
@@ -5240,7 +5268,25 @@
         <w:rPr>
           <w:lang w:val="en-US"/>
         </w:rPr>
-        <w:t>It is shown communicating with the OS, but where beneficial it may be wired so some of the communication goes directly to the microcontroller or DSP. An example of this could be the Audio I/O – the raw amplified audio input and output may be wired directly to the microcontroller’s ADC and DAC pins, where the driver simply control the levels on these pins and whether they are active.</w:t>
+        <w:t xml:space="preserve">It is shown communicating with the OS, but </w:t>
+      </w:r>
+      <w:r>
+        <w:rPr>
+          <w:lang w:val="en-US"/>
+        </w:rPr>
+        <w:t>also have a hardware side to it. In the inner block diagrams of the drivers is shown the wiring between the driver and the hardware. In practice this wiring naturally goes to the CPU block, or more specifically to the Microcontroller or DSP.</w:t>
+      </w:r>
+      <w:r>
+        <w:rPr>
+          <w:lang w:val="en-US"/>
+        </w:rPr>
+        <w:t xml:space="preserve"> An example of this could be the Audio I/O – the raw amplified audio input and output may be wired directly to the microcontroller’s ADC and DAC pins, where the driver simply control the levels on these pins and whether they are active.</w:t>
+      </w:r>
+      <w:r>
+        <w:rPr>
+          <w:lang w:val="en-US"/>
+        </w:rPr>
+        <w:t xml:space="preserve"> Also the display element has this construct where the raw image data is the actual wiring and data bus carrying the data from the microcontroller/DSP to the LCD display and the image data is the SW graphics interface for generating the raw image data.</w:t>
       </w:r>
     </w:p>
     <w:p>
@@ -5364,10 +5410,10 @@
       </w:pPr>
       <w:r>
         <w:object w:dxaOrig="10413" w:dyaOrig="5441">
-          <v:shape id="_x0000_i1033" type="#_x0000_t75" style="width:481.5pt;height:252pt" o:ole="">
+          <v:shape id="_x0000_i1027" type="#_x0000_t75" style="width:481.5pt;height:252pt" o:ole="">
             <v:imagedata r:id="rId14" o:title=""/>
           </v:shape>
-          <o:OLEObject Type="Embed" ProgID="Visio.Drawing.11" ShapeID="_x0000_i1033" DrawAspect="Content" ObjectID="_1347938897" r:id="rId15"/>
+          <o:OLEObject Type="Embed" ProgID="Visio.Drawing.11" ShapeID="_x0000_i1027" DrawAspect="Content" ObjectID="_1347948262" r:id="rId15"/>
         </w:object>
       </w:r>
     </w:p>
@@ -5379,7 +5425,7 @@
           <w:lang w:val="en-US"/>
         </w:rPr>
       </w:pPr>
-      <w:bookmarkStart w:id="19" w:name="_Ref274136436"/>
+      <w:bookmarkStart w:id="21" w:name="_Ref274136436"/>
       <w:r>
         <w:rPr>
           <w:lang w:val="en-US"/>
@@ -5408,7 +5454,7 @@
       <w:r>
         <w:fldChar w:fldCharType="end"/>
       </w:r>
-      <w:bookmarkEnd w:id="19"/>
+      <w:bookmarkEnd w:id="21"/>
       <w:r>
         <w:rPr>
           <w:lang w:val="en-US"/>
@@ -5444,6 +5490,29 @@
           <w:lang w:val="en-GB"/>
         </w:rPr>
         <w:t>The handheld device shall as minimum contain a general purpose 1GHz processor and 512MB Ram and 420MHz dedicated DSP processor.</w:t>
+      </w:r>
+    </w:p>
+    <w:p>
+      <w:pPr>
+        <w:numPr>
+          <w:ilvl w:val="0"/>
+          <w:numId w:val="6"/>
+        </w:numPr>
+        <w:rPr>
+          <w:lang w:val="en-GB"/>
+        </w:rPr>
+      </w:pPr>
+      <w:r>
+        <w:rPr>
+          <w:lang w:val="en-GB"/>
+        </w:rPr>
+        <w:t>The firmware must be replaceable on site (FOTA)</w:t>
+      </w:r>
+      <w:r>
+        <w:rPr>
+          <w:lang w:val="en-GB"/>
+        </w:rPr>
+        <w:t>.</w:t>
       </w:r>
     </w:p>
     <w:p>
@@ -5465,8 +5534,8 @@
           <w:lang w:val="en-GB"/>
         </w:rPr>
       </w:pPr>
-      <w:bookmarkStart w:id="20" w:name="OLE_LINK9"/>
-      <w:bookmarkStart w:id="21" w:name="OLE_LINK10"/>
+      <w:bookmarkStart w:id="22" w:name="OLE_LINK9"/>
+      <w:bookmarkStart w:id="23" w:name="OLE_LINK10"/>
       <w:r>
         <w:rPr>
           <w:lang w:val="en-GB"/>
@@ -5692,8 +5761,8 @@
         <w:t xml:space="preserve"> element.</w:t>
       </w:r>
     </w:p>
-    <w:bookmarkEnd w:id="20"/>
-    <w:bookmarkEnd w:id="21"/>
+    <w:bookmarkEnd w:id="22"/>
+    <w:bookmarkEnd w:id="23"/>
     <w:p>
       <w:pPr>
         <w:rPr>
@@ -5707,10 +5776,10 @@
       </w:pPr>
       <w:r>
         <w:object w:dxaOrig="8314" w:dyaOrig="5937">
-          <v:shape id="_x0000_i1025" type="#_x0000_t75" style="width:415.5pt;height:297pt" o:ole="">
+          <v:shape id="_x0000_i1028" type="#_x0000_t75" style="width:415.5pt;height:297pt" o:ole="">
             <v:imagedata r:id="rId16" o:title=""/>
           </v:shape>
-          <o:OLEObject Type="Embed" ProgID="Visio.Drawing.11" ShapeID="_x0000_i1025" DrawAspect="Content" ObjectID="_1347938898" r:id="rId17"/>
+          <o:OLEObject Type="Embed" ProgID="Visio.Drawing.11" ShapeID="_x0000_i1028" DrawAspect="Content" ObjectID="_1347948263" r:id="rId17"/>
         </w:object>
       </w:r>
     </w:p>
@@ -5722,7 +5791,7 @@
           <w:lang w:val="en-US"/>
         </w:rPr>
       </w:pPr>
-      <w:bookmarkStart w:id="22" w:name="_Ref274136437"/>
+      <w:bookmarkStart w:id="24" w:name="_Ref274136437"/>
       <w:r>
         <w:rPr>
           <w:lang w:val="en-US"/>
@@ -5751,7 +5820,7 @@
       <w:r>
         <w:fldChar w:fldCharType="end"/>
       </w:r>
-      <w:bookmarkEnd w:id="22"/>
+      <w:bookmarkEnd w:id="24"/>
       <w:r>
         <w:rPr>
           <w:lang w:val="en-US"/>
@@ -5803,8 +5872,8 @@
           <w:lang w:val="en-GB"/>
         </w:rPr>
       </w:pPr>
-      <w:bookmarkStart w:id="23" w:name="OLE_LINK13"/>
-      <w:bookmarkStart w:id="24" w:name="OLE_LINK14"/>
+      <w:bookmarkStart w:id="25" w:name="OLE_LINK13"/>
+      <w:bookmarkStart w:id="26" w:name="OLE_LINK14"/>
       <w:r>
         <w:rPr>
           <w:lang w:val="en-GB"/>
@@ -5884,8 +5953,8 @@
         <w:t>.</w:t>
       </w:r>
     </w:p>
-    <w:bookmarkEnd w:id="23"/>
-    <w:bookmarkEnd w:id="24"/>
+    <w:bookmarkEnd w:id="25"/>
+    <w:bookmarkEnd w:id="26"/>
     <w:p>
       <w:pPr>
         <w:rPr>
@@ -6139,10 +6208,10 @@
       </w:pPr>
       <w:r>
         <w:object w:dxaOrig="9409" w:dyaOrig="6575">
-          <v:shape id="_x0000_i1026" type="#_x0000_t75" style="width:470.25pt;height:328.5pt" o:ole="">
+          <v:shape id="_x0000_i1029" type="#_x0000_t75" style="width:470.25pt;height:328.5pt" o:ole="">
             <v:imagedata r:id="rId18" o:title=""/>
           </v:shape>
-          <o:OLEObject Type="Embed" ProgID="Visio.Drawing.11" ShapeID="_x0000_i1026" DrawAspect="Content" ObjectID="_1347938899" r:id="rId19"/>
+          <o:OLEObject Type="Embed" ProgID="Visio.Drawing.11" ShapeID="_x0000_i1029" DrawAspect="Content" ObjectID="_1347948264" r:id="rId19"/>
         </w:object>
       </w:r>
     </w:p>
@@ -6154,7 +6223,7 @@
           <w:lang w:val="en-US"/>
         </w:rPr>
       </w:pPr>
-      <w:bookmarkStart w:id="25" w:name="_Ref274136439"/>
+      <w:bookmarkStart w:id="27" w:name="_Ref274136439"/>
       <w:r>
         <w:rPr>
           <w:lang w:val="en-US"/>
@@ -6183,7 +6252,7 @@
       <w:r>
         <w:fldChar w:fldCharType="end"/>
       </w:r>
-      <w:bookmarkEnd w:id="25"/>
+      <w:bookmarkEnd w:id="27"/>
       <w:r>
         <w:rPr>
           <w:lang w:val="en-US"/>
@@ -6339,10 +6408,10 @@
       </w:pPr>
       <w:r>
         <w:object w:dxaOrig="11660" w:dyaOrig="5162">
-          <v:shape id="_x0000_i1034" type="#_x0000_t75" style="width:481.5pt;height:213pt" o:ole="">
+          <v:shape id="_x0000_i1030" type="#_x0000_t75" style="width:481.5pt;height:213pt" o:ole="">
             <v:imagedata r:id="rId20" o:title=""/>
           </v:shape>
-          <o:OLEObject Type="Embed" ProgID="Visio.Drawing.11" ShapeID="_x0000_i1034" DrawAspect="Content" ObjectID="_1347938900" r:id="rId21"/>
+          <o:OLEObject Type="Embed" ProgID="Visio.Drawing.11" ShapeID="_x0000_i1030" DrawAspect="Content" ObjectID="_1347948265" r:id="rId21"/>
         </w:object>
       </w:r>
     </w:p>
@@ -6354,7 +6423,7 @@
           <w:lang w:val="en-US"/>
         </w:rPr>
       </w:pPr>
-      <w:bookmarkStart w:id="26" w:name="_Ref274136440"/>
+      <w:bookmarkStart w:id="28" w:name="_Ref274136440"/>
       <w:r>
         <w:rPr>
           <w:lang w:val="en-US"/>
@@ -6383,7 +6452,7 @@
       <w:r>
         <w:fldChar w:fldCharType="end"/>
       </w:r>
-      <w:bookmarkEnd w:id="26"/>
+      <w:bookmarkEnd w:id="28"/>
       <w:r>
         <w:rPr>
           <w:lang w:val="en-US"/>
@@ -6552,10 +6621,10 @@
       </w:pPr>
       <w:r>
         <w:object w:dxaOrig="5327" w:dyaOrig="6575">
-          <v:shape id="_x0000_i1029" type="#_x0000_t75" style="width:266.25pt;height:328.5pt" o:ole="">
+          <v:shape id="_x0000_i1031" type="#_x0000_t75" style="width:266.25pt;height:328.5pt" o:ole="">
             <v:imagedata r:id="rId22" o:title=""/>
           </v:shape>
-          <o:OLEObject Type="Embed" ProgID="Visio.Drawing.11" ShapeID="_x0000_i1029" DrawAspect="Content" ObjectID="_1347938901" r:id="rId23"/>
+          <o:OLEObject Type="Embed" ProgID="Visio.Drawing.11" ShapeID="_x0000_i1031" DrawAspect="Content" ObjectID="_1347948266" r:id="rId23"/>
         </w:object>
       </w:r>
     </w:p>
@@ -6567,7 +6636,7 @@
           <w:lang w:val="en-US"/>
         </w:rPr>
       </w:pPr>
-      <w:bookmarkStart w:id="27" w:name="_Ref274136441"/>
+      <w:bookmarkStart w:id="29" w:name="_Ref274136441"/>
       <w:r>
         <w:rPr>
           <w:lang w:val="en-US"/>
@@ -6596,7 +6665,7 @@
       <w:r>
         <w:fldChar w:fldCharType="end"/>
       </w:r>
-      <w:bookmarkEnd w:id="27"/>
+      <w:bookmarkEnd w:id="29"/>
       <w:r>
         <w:rPr>
           <w:lang w:val="en-US"/>
@@ -6668,8 +6737,8 @@
       <w:pPr>
         <w:pStyle w:val="Overskrift3"/>
       </w:pPr>
-      <w:bookmarkStart w:id="28" w:name="OLE_LINK5"/>
-      <w:bookmarkStart w:id="29" w:name="OLE_LINK6"/>
+      <w:bookmarkStart w:id="30" w:name="OLE_LINK5"/>
+      <w:bookmarkStart w:id="31" w:name="OLE_LINK6"/>
       <w:r>
         <w:t>Communication</w:t>
       </w:r>
@@ -6680,18 +6749,18 @@
           <w:lang w:val="en-US"/>
         </w:rPr>
       </w:pPr>
-      <w:bookmarkStart w:id="30" w:name="OLE_LINK15"/>
-      <w:bookmarkStart w:id="31" w:name="OLE_LINK16"/>
-      <w:bookmarkEnd w:id="28"/>
-      <w:bookmarkEnd w:id="29"/>
-      <w:r>
-        <w:rPr>
-          <w:lang w:val="en-US"/>
-        </w:rPr>
-        <w:t>The Communication element encompasses all the external data interfaces of the unit, including hardware, software and modules. It furthermore has the responsibility of making any location determining information that it gains through or because of its data interfaces available to the Location element.</w:t>
-      </w:r>
+      <w:bookmarkStart w:id="32" w:name="OLE_LINK15"/>
+      <w:bookmarkStart w:id="33" w:name="OLE_LINK16"/>
       <w:bookmarkEnd w:id="30"/>
       <w:bookmarkEnd w:id="31"/>
+      <w:r>
+        <w:rPr>
+          <w:lang w:val="en-US"/>
+        </w:rPr>
+        <w:t>The Communication element encompasses all the external data interfaces of the unit, including hardware, software and modules. It furthermore has the responsibility of making any location determining information that it gains through or because of its data interfaces available to the Location element.</w:t>
+      </w:r>
+      <w:bookmarkEnd w:id="32"/>
+      <w:bookmarkEnd w:id="33"/>
     </w:p>
     <w:p>
       <w:pPr>
@@ -6757,10 +6826,10 @@
       </w:pPr>
       <w:r>
         <w:object w:dxaOrig="14512" w:dyaOrig="14001">
-          <v:shape id="_x0000_i1028" type="#_x0000_t75" style="width:481.5pt;height:465pt" o:ole="">
+          <v:shape id="_x0000_i1032" type="#_x0000_t75" style="width:481.5pt;height:465pt" o:ole="">
             <v:imagedata r:id="rId24" o:title=""/>
           </v:shape>
-          <o:OLEObject Type="Embed" ProgID="Visio.Drawing.11" ShapeID="_x0000_i1028" DrawAspect="Content" ObjectID="_1347938902" r:id="rId25"/>
+          <o:OLEObject Type="Embed" ProgID="Visio.Drawing.11" ShapeID="_x0000_i1032" DrawAspect="Content" ObjectID="_1347948267" r:id="rId25"/>
         </w:object>
       </w:r>
     </w:p>
@@ -6772,7 +6841,7 @@
           <w:lang w:val="en-US"/>
         </w:rPr>
       </w:pPr>
-      <w:bookmarkStart w:id="32" w:name="_Ref274136442"/>
+      <w:bookmarkStart w:id="34" w:name="_Ref274136442"/>
       <w:r>
         <w:rPr>
           <w:lang w:val="en-US"/>
@@ -6801,7 +6870,7 @@
       <w:r>
         <w:fldChar w:fldCharType="end"/>
       </w:r>
-      <w:bookmarkEnd w:id="32"/>
+      <w:bookmarkEnd w:id="34"/>
       <w:r>
         <w:rPr>
           <w:lang w:val="en-US"/>
@@ -6883,10 +6952,10 @@
       </w:pPr>
       <w:r>
         <w:object w:dxaOrig="10714" w:dyaOrig="5836">
-          <v:shape id="_x0000_i1032" type="#_x0000_t75" style="width:481.5pt;height:262.5pt" o:ole="">
+          <v:shape id="_x0000_i1033" type="#_x0000_t75" style="width:481.5pt;height:262.5pt" o:ole="">
             <v:imagedata r:id="rId26" o:title=""/>
           </v:shape>
-          <o:OLEObject Type="Embed" ProgID="Visio.Drawing.11" ShapeID="_x0000_i1032" DrawAspect="Content" ObjectID="_1347938903" r:id="rId27"/>
+          <o:OLEObject Type="Embed" ProgID="Visio.Drawing.11" ShapeID="_x0000_i1033" DrawAspect="Content" ObjectID="_1347948268" r:id="rId27"/>
         </w:object>
       </w:r>
     </w:p>
@@ -6934,11 +7003,11 @@
         <w:pStyle w:val="Overskrift2"/>
         <w:ind w:left="720"/>
       </w:pPr>
-      <w:bookmarkStart w:id="33" w:name="_Toc273452997"/>
+      <w:bookmarkStart w:id="35" w:name="_Toc273452997"/>
       <w:r>
         <w:t>Concept of execution</w:t>
       </w:r>
-      <w:bookmarkEnd w:id="33"/>
+      <w:bookmarkEnd w:id="35"/>
     </w:p>
     <w:p>
       <w:pPr>
@@ -6975,13 +7044,6 @@
           <w:lang w:val="en-GB" w:eastAsia="en-GB"/>
         </w:rPr>
       </w:pPr>
-      <w:r>
-        <w:rPr>
-          <w:rFonts w:ascii="Arial" w:hAnsi="Arial" w:cs="Arial"/>
-          <w:lang w:val="en-GB" w:eastAsia="en-GB"/>
-        </w:rPr>
-        <w:t>This paragraph shall describe the concept of execution among the</w:t>
-      </w:r>
     </w:p>
     <w:p>
       <w:pPr>
@@ -6999,7 +7061,7 @@
           <w:rFonts w:ascii="Arial" w:hAnsi="Arial" w:cs="Arial"/>
           <w:lang w:val="en-GB" w:eastAsia="en-GB"/>
         </w:rPr>
-        <w:t>system components. It shall include diagrams and descriptions showing the dynamic relationship</w:t>
+        <w:t>This paragraph shall describe the concept of execution among the</w:t>
       </w:r>
     </w:p>
     <w:p>
@@ -7018,7 +7080,7 @@
           <w:rFonts w:ascii="Arial" w:hAnsi="Arial" w:cs="Arial"/>
           <w:lang w:val="en-GB" w:eastAsia="en-GB"/>
         </w:rPr>
-        <w:t>of the components, that is, how they will interact during system operation, including, as applicable,</w:t>
+        <w:t>system components. It shall include diagrams and descriptions showing the dynamic relationship</w:t>
       </w:r>
     </w:p>
     <w:p>
@@ -7037,7 +7099,7 @@
           <w:rFonts w:ascii="Arial" w:hAnsi="Arial" w:cs="Arial"/>
           <w:lang w:val="en-GB" w:eastAsia="en-GB"/>
         </w:rPr>
-        <w:t>flow of execution control, data flow, dynamically controlled sequencing, state transition diagrams,</w:t>
+        <w:t>of the components, that is, how they will interact during system operation, including, as applicable,</w:t>
       </w:r>
     </w:p>
     <w:p>
@@ -7056,7 +7118,7 @@
           <w:rFonts w:ascii="Arial" w:hAnsi="Arial" w:cs="Arial"/>
           <w:lang w:val="en-GB" w:eastAsia="en-GB"/>
         </w:rPr>
-        <w:t>timing diagrams, priorities among components, handling of interrupts, timing/sequencing</w:t>
+        <w:t>flow of execution control, data flow, dynamically controlled sequencing, state transition diagrams,</w:t>
       </w:r>
     </w:p>
     <w:p>
@@ -7075,7 +7137,7 @@
           <w:rFonts w:ascii="Arial" w:hAnsi="Arial" w:cs="Arial"/>
           <w:lang w:val="en-GB" w:eastAsia="en-GB"/>
         </w:rPr>
-        <w:t>relationships, exception handling, concurrent execution, dynamic allocation/deallocation, dynamic</w:t>
+        <w:t>timing diagrams, priorities among components, handling of interrupts, timing/sequencing</w:t>
       </w:r>
     </w:p>
     <w:p>
@@ -7094,7 +7156,7 @@
           <w:rFonts w:ascii="Arial" w:hAnsi="Arial" w:cs="Arial"/>
           <w:lang w:val="en-GB" w:eastAsia="en-GB"/>
         </w:rPr>
-        <w:t>creation/deletion of objects, processes, tasks, and other aspects of dynamic behavior.</w:t>
+        <w:t>relationships, exception handling, concurrent execution, dynamic allocation/deallocation, dynamic</w:t>
       </w:r>
     </w:p>
     <w:p>
@@ -7113,19 +7175,8 @@
           <w:rFonts w:ascii="Arial" w:hAnsi="Arial" w:cs="Arial"/>
           <w:lang w:val="en-GB" w:eastAsia="en-GB"/>
         </w:rPr>
-        <w:t xml:space="preserve"> </w:t>
-      </w:r>
-    </w:p>
-    <w:p>
-      <w:pPr>
-        <w:pStyle w:val="Overskrift2"/>
-        <w:ind w:left="720"/>
-      </w:pPr>
-      <w:bookmarkStart w:id="34" w:name="_Toc273452998"/>
-      <w:r>
-        <w:t>Interface design</w:t>
-      </w:r>
-      <w:bookmarkEnd w:id="34"/>
+        <w:t>creation/deletion of objects, processes, tasks, and other aspects of dynamic behavior.</w:t>
+      </w:r>
     </w:p>
     <w:p>
       <w:pPr>
@@ -7138,6 +7189,2629 @@
           <w:lang w:val="en-GB" w:eastAsia="en-GB"/>
         </w:rPr>
       </w:pPr>
+      <w:r>
+        <w:rPr>
+          <w:rFonts w:ascii="Arial" w:hAnsi="Arial" w:cs="Arial"/>
+          <w:lang w:val="en-GB" w:eastAsia="en-GB"/>
+        </w:rPr>
+        <w:t xml:space="preserve"> </w:t>
+      </w:r>
+    </w:p>
+    <w:p>
+      <w:pPr>
+        <w:pStyle w:val="Overskrift2"/>
+        <w:ind w:left="720"/>
+      </w:pPr>
+      <w:bookmarkStart w:id="36" w:name="_Toc273452998"/>
+      <w:r>
+        <w:lastRenderedPageBreak/>
+        <w:t>Interface design</w:t>
+      </w:r>
+      <w:bookmarkEnd w:id="36"/>
+    </w:p>
+    <w:p>
+      <w:pPr>
+        <w:pStyle w:val="Overskrift3"/>
+      </w:pPr>
+      <w:r>
+        <w:t>Interfa</w:t>
+      </w:r>
+      <w:r>
+        <w:t>ce identification and diagrams</w:t>
+      </w:r>
+    </w:p>
+    <w:p>
+      <w:pPr>
+        <w:rPr>
+          <w:lang w:val="en-GB"/>
+        </w:rPr>
+      </w:pPr>
+      <w:r>
+        <w:rPr>
+          <w:lang w:val="en-GB"/>
+        </w:rPr>
+        <w:t xml:space="preserve">This is not an in-depth list, and only the interfaces </w:t>
+      </w:r>
+      <w:r>
+        <w:rPr>
+          <w:lang w:val="en-GB"/>
+        </w:rPr>
+        <w:t>with any special considerations, as well as an example of the driver to CPU interface, is included.</w:t>
+      </w:r>
+      <w:r>
+        <w:rPr>
+          <w:lang w:val="en-GB"/>
+        </w:rPr>
+        <w:t xml:space="preserve"> For a detailed description as well as the interface diagrams please refer to the IDD.</w:t>
+      </w:r>
+    </w:p>
+    <w:tbl>
+      <w:tblPr>
+        <w:tblW w:w="0" w:type="auto"/>
+        <w:tblBorders>
+          <w:top w:val="single" w:sz="4" w:space="0" w:color="000000"/>
+          <w:left w:val="single" w:sz="4" w:space="0" w:color="000000"/>
+          <w:bottom w:val="single" w:sz="4" w:space="0" w:color="000000"/>
+          <w:right w:val="single" w:sz="4" w:space="0" w:color="000000"/>
+          <w:insideH w:val="single" w:sz="4" w:space="0" w:color="000000"/>
+          <w:insideV w:val="single" w:sz="4" w:space="0" w:color="000000"/>
+        </w:tblBorders>
+        <w:tblLook w:val="04A0"/>
+      </w:tblPr>
+      <w:tblGrid>
+        <w:gridCol w:w="1447"/>
+        <w:gridCol w:w="1071"/>
+        <w:gridCol w:w="7336"/>
+      </w:tblGrid>
+      <w:tr>
+        <w:tc>
+          <w:tcPr>
+            <w:tcW w:w="1447" w:type="dxa"/>
+            <w:tcBorders>
+              <w:top w:val="single" w:sz="4" w:space="0" w:color="000000"/>
+              <w:left w:val="single" w:sz="4" w:space="0" w:color="000000"/>
+              <w:bottom w:val="single" w:sz="4" w:space="0" w:color="000000"/>
+              <w:right w:val="single" w:sz="4" w:space="0" w:color="000000"/>
+            </w:tcBorders>
+            <w:hideMark/>
+          </w:tcPr>
+          <w:p>
+            <w:pPr>
+              <w:autoSpaceDE w:val="0"/>
+              <w:autoSpaceDN w:val="0"/>
+              <w:adjustRightInd w:val="0"/>
+              <w:spacing w:after="0" w:line="240" w:lineRule="auto"/>
+              <w:jc w:val="center"/>
+              <w:rPr>
+                <w:rFonts w:ascii="Arial" w:hAnsi="Arial" w:cs="Arial"/>
+                <w:b/>
+                <w:lang w:val="en-GB" w:eastAsia="en-GB"/>
+              </w:rPr>
+            </w:pPr>
+            <w:r>
+              <w:rPr>
+                <w:rFonts w:ascii="Arial" w:hAnsi="Arial" w:cs="Arial"/>
+                <w:b/>
+                <w:lang w:val="en-GB" w:eastAsia="en-GB"/>
+              </w:rPr>
+              <w:t>Interface</w:t>
+            </w:r>
+          </w:p>
+        </w:tc>
+        <w:tc>
+          <w:tcPr>
+            <w:tcW w:w="1071" w:type="dxa"/>
+            <w:tcBorders>
+              <w:top w:val="single" w:sz="4" w:space="0" w:color="000000"/>
+              <w:left w:val="single" w:sz="4" w:space="0" w:color="000000"/>
+              <w:bottom w:val="single" w:sz="4" w:space="0" w:color="000000"/>
+              <w:right w:val="single" w:sz="4" w:space="0" w:color="000000"/>
+            </w:tcBorders>
+          </w:tcPr>
+          <w:p>
+            <w:pPr>
+              <w:autoSpaceDE w:val="0"/>
+              <w:autoSpaceDN w:val="0"/>
+              <w:adjustRightInd w:val="0"/>
+              <w:spacing w:after="0" w:line="240" w:lineRule="auto"/>
+              <w:jc w:val="center"/>
+              <w:rPr>
+                <w:rFonts w:ascii="Arial" w:hAnsi="Arial" w:cs="Arial"/>
+                <w:b/>
+                <w:lang w:val="en-GB" w:eastAsia="en-GB"/>
+              </w:rPr>
+            </w:pPr>
+            <w:r>
+              <w:rPr>
+                <w:rFonts w:ascii="Arial" w:hAnsi="Arial" w:cs="Arial"/>
+                <w:b/>
+                <w:lang w:val="en-GB" w:eastAsia="en-GB"/>
+              </w:rPr>
+              <w:t>Type</w:t>
+            </w:r>
+          </w:p>
+        </w:tc>
+        <w:tc>
+          <w:tcPr>
+            <w:tcW w:w="7336" w:type="dxa"/>
+            <w:tcBorders>
+              <w:top w:val="single" w:sz="4" w:space="0" w:color="000000"/>
+              <w:left w:val="single" w:sz="4" w:space="0" w:color="000000"/>
+              <w:bottom w:val="single" w:sz="4" w:space="0" w:color="000000"/>
+              <w:right w:val="single" w:sz="4" w:space="0" w:color="000000"/>
+            </w:tcBorders>
+            <w:hideMark/>
+          </w:tcPr>
+          <w:p>
+            <w:pPr>
+              <w:autoSpaceDE w:val="0"/>
+              <w:autoSpaceDN w:val="0"/>
+              <w:adjustRightInd w:val="0"/>
+              <w:spacing w:after="0" w:line="240" w:lineRule="auto"/>
+              <w:jc w:val="center"/>
+              <w:rPr>
+                <w:rFonts w:ascii="Arial" w:hAnsi="Arial" w:cs="Arial"/>
+                <w:b/>
+                <w:lang w:val="en-GB" w:eastAsia="en-GB"/>
+              </w:rPr>
+            </w:pPr>
+            <w:r>
+              <w:rPr>
+                <w:rFonts w:ascii="Arial" w:hAnsi="Arial" w:cs="Arial"/>
+                <w:b/>
+                <w:lang w:val="en-GB" w:eastAsia="en-GB"/>
+              </w:rPr>
+              <w:t>Description</w:t>
+            </w:r>
+          </w:p>
+        </w:tc>
+      </w:tr>
+      <w:tr>
+        <w:tc>
+          <w:tcPr>
+            <w:tcW w:w="1447" w:type="dxa"/>
+            <w:tcBorders>
+              <w:top w:val="single" w:sz="4" w:space="0" w:color="000000"/>
+              <w:left w:val="single" w:sz="4" w:space="0" w:color="000000"/>
+              <w:bottom w:val="single" w:sz="4" w:space="0" w:color="000000"/>
+              <w:right w:val="single" w:sz="4" w:space="0" w:color="000000"/>
+            </w:tcBorders>
+            <w:hideMark/>
+          </w:tcPr>
+          <w:p>
+            <w:pPr>
+              <w:autoSpaceDE w:val="0"/>
+              <w:autoSpaceDN w:val="0"/>
+              <w:adjustRightInd w:val="0"/>
+              <w:spacing w:after="0" w:line="240" w:lineRule="auto"/>
+              <w:rPr>
+                <w:rFonts w:ascii="Arial" w:hAnsi="Arial" w:cs="Arial"/>
+                <w:lang w:val="en-GB" w:eastAsia="en-GB"/>
+              </w:rPr>
+            </w:pPr>
+            <w:r>
+              <w:rPr>
+                <w:rFonts w:ascii="Arial" w:hAnsi="Arial" w:cs="Arial"/>
+                <w:lang w:val="en-GB" w:eastAsia="en-GB"/>
+              </w:rPr>
+              <w:t>Image data</w:t>
+            </w:r>
+          </w:p>
+        </w:tc>
+        <w:tc>
+          <w:tcPr>
+            <w:tcW w:w="1071" w:type="dxa"/>
+            <w:tcBorders>
+              <w:top w:val="single" w:sz="4" w:space="0" w:color="000000"/>
+              <w:left w:val="single" w:sz="4" w:space="0" w:color="000000"/>
+              <w:bottom w:val="single" w:sz="4" w:space="0" w:color="000000"/>
+              <w:right w:val="single" w:sz="4" w:space="0" w:color="000000"/>
+            </w:tcBorders>
+          </w:tcPr>
+          <w:p>
+            <w:pPr>
+              <w:autoSpaceDE w:val="0"/>
+              <w:autoSpaceDN w:val="0"/>
+              <w:adjustRightInd w:val="0"/>
+              <w:spacing w:after="0" w:line="240" w:lineRule="auto"/>
+              <w:rPr>
+                <w:rFonts w:ascii="Arial" w:hAnsi="Arial" w:cs="Arial"/>
+                <w:lang w:val="en-GB" w:eastAsia="en-GB"/>
+              </w:rPr>
+            </w:pPr>
+            <w:r>
+              <w:rPr>
+                <w:rFonts w:ascii="Arial" w:hAnsi="Arial" w:cs="Arial"/>
+                <w:lang w:val="en-GB" w:eastAsia="en-GB"/>
+              </w:rPr>
+              <w:t>SW</w:t>
+            </w:r>
+          </w:p>
+        </w:tc>
+        <w:tc>
+          <w:tcPr>
+            <w:tcW w:w="7336" w:type="dxa"/>
+            <w:tcBorders>
+              <w:top w:val="single" w:sz="4" w:space="0" w:color="000000"/>
+              <w:left w:val="single" w:sz="4" w:space="0" w:color="000000"/>
+              <w:bottom w:val="single" w:sz="4" w:space="0" w:color="000000"/>
+              <w:right w:val="single" w:sz="4" w:space="0" w:color="000000"/>
+            </w:tcBorders>
+            <w:hideMark/>
+          </w:tcPr>
+          <w:p>
+            <w:pPr>
+              <w:autoSpaceDE w:val="0"/>
+              <w:autoSpaceDN w:val="0"/>
+              <w:adjustRightInd w:val="0"/>
+              <w:spacing w:after="0" w:line="240" w:lineRule="auto"/>
+              <w:rPr>
+                <w:rFonts w:ascii="Arial" w:hAnsi="Arial" w:cs="Arial"/>
+                <w:lang w:val="en-GB" w:eastAsia="en-GB"/>
+              </w:rPr>
+            </w:pPr>
+            <w:r>
+              <w:rPr>
+                <w:rFonts w:ascii="Arial" w:hAnsi="Arial" w:cs="Arial"/>
+                <w:lang w:val="en-GB" w:eastAsia="en-GB"/>
+              </w:rPr>
+              <w:t>This interface is used by the application code to generate images on the display; it could e.g. be the OpenGL API.</w:t>
+            </w:r>
+          </w:p>
+        </w:tc>
+      </w:tr>
+      <w:tr>
+        <w:tc>
+          <w:tcPr>
+            <w:tcW w:w="1447" w:type="dxa"/>
+            <w:tcBorders>
+              <w:top w:val="single" w:sz="4" w:space="0" w:color="000000"/>
+              <w:left w:val="single" w:sz="4" w:space="0" w:color="000000"/>
+              <w:bottom w:val="single" w:sz="4" w:space="0" w:color="000000"/>
+              <w:right w:val="single" w:sz="4" w:space="0" w:color="000000"/>
+            </w:tcBorders>
+            <w:hideMark/>
+          </w:tcPr>
+          <w:p>
+            <w:pPr>
+              <w:autoSpaceDE w:val="0"/>
+              <w:autoSpaceDN w:val="0"/>
+              <w:adjustRightInd w:val="0"/>
+              <w:spacing w:after="0" w:line="240" w:lineRule="auto"/>
+              <w:rPr>
+                <w:rFonts w:ascii="Arial" w:hAnsi="Arial" w:cs="Arial"/>
+                <w:lang w:val="en-GB" w:eastAsia="en-GB"/>
+              </w:rPr>
+            </w:pPr>
+            <w:r>
+              <w:rPr>
+                <w:rFonts w:ascii="Arial" w:hAnsi="Arial" w:cs="Arial"/>
+                <w:lang w:val="en-GB" w:eastAsia="en-GB"/>
+              </w:rPr>
+              <w:t>Raw image data</w:t>
+            </w:r>
+          </w:p>
+        </w:tc>
+        <w:tc>
+          <w:tcPr>
+            <w:tcW w:w="1071" w:type="dxa"/>
+            <w:tcBorders>
+              <w:top w:val="single" w:sz="4" w:space="0" w:color="000000"/>
+              <w:left w:val="single" w:sz="4" w:space="0" w:color="000000"/>
+              <w:bottom w:val="single" w:sz="4" w:space="0" w:color="000000"/>
+              <w:right w:val="single" w:sz="4" w:space="0" w:color="000000"/>
+            </w:tcBorders>
+          </w:tcPr>
+          <w:p>
+            <w:pPr>
+              <w:autoSpaceDE w:val="0"/>
+              <w:autoSpaceDN w:val="0"/>
+              <w:adjustRightInd w:val="0"/>
+              <w:spacing w:after="0" w:line="240" w:lineRule="auto"/>
+              <w:rPr>
+                <w:rFonts w:ascii="Arial" w:hAnsi="Arial" w:cs="Arial"/>
+                <w:lang w:val="en-GB" w:eastAsia="en-GB"/>
+              </w:rPr>
+            </w:pPr>
+            <w:r>
+              <w:rPr>
+                <w:rFonts w:ascii="Arial" w:hAnsi="Arial" w:cs="Arial"/>
+                <w:lang w:val="en-GB" w:eastAsia="en-GB"/>
+              </w:rPr>
+              <w:t>HW</w:t>
+            </w:r>
+          </w:p>
+        </w:tc>
+        <w:tc>
+          <w:tcPr>
+            <w:tcW w:w="7336" w:type="dxa"/>
+            <w:tcBorders>
+              <w:top w:val="single" w:sz="4" w:space="0" w:color="000000"/>
+              <w:left w:val="single" w:sz="4" w:space="0" w:color="000000"/>
+              <w:bottom w:val="single" w:sz="4" w:space="0" w:color="000000"/>
+              <w:right w:val="single" w:sz="4" w:space="0" w:color="000000"/>
+            </w:tcBorders>
+            <w:hideMark/>
+          </w:tcPr>
+          <w:p>
+            <w:pPr>
+              <w:autoSpaceDE w:val="0"/>
+              <w:autoSpaceDN w:val="0"/>
+              <w:adjustRightInd w:val="0"/>
+              <w:spacing w:after="0" w:line="240" w:lineRule="auto"/>
+              <w:rPr>
+                <w:rFonts w:ascii="Arial" w:hAnsi="Arial" w:cs="Arial"/>
+                <w:lang w:val="en-GB" w:eastAsia="en-GB"/>
+              </w:rPr>
+            </w:pPr>
+            <w:r>
+              <w:rPr>
+                <w:rFonts w:ascii="Arial" w:hAnsi="Arial" w:cs="Arial"/>
+                <w:lang w:val="en-GB" w:eastAsia="en-GB"/>
+              </w:rPr>
+              <w:t xml:space="preserve">This </w:t>
+            </w:r>
+            <w:r>
+              <w:rPr>
+                <w:rFonts w:ascii="Arial" w:hAnsi="Arial" w:cs="Arial"/>
+                <w:lang w:val="en-GB" w:eastAsia="en-GB"/>
+              </w:rPr>
+              <w:t xml:space="preserve">is the wiring, protocol and data bus </w:t>
+            </w:r>
+            <w:r>
+              <w:rPr>
+                <w:rFonts w:ascii="Arial" w:hAnsi="Arial" w:cs="Arial"/>
+                <w:lang w:val="en-GB" w:eastAsia="en-GB"/>
+              </w:rPr>
+              <w:t>to the actual LCD display and optional dedicated circuits, e.g. FPGA with video codec.</w:t>
+            </w:r>
+          </w:p>
+        </w:tc>
+      </w:tr>
+      <w:tr>
+        <w:tc>
+          <w:tcPr>
+            <w:tcW w:w="1447" w:type="dxa"/>
+            <w:tcBorders>
+              <w:top w:val="single" w:sz="4" w:space="0" w:color="000000"/>
+              <w:left w:val="single" w:sz="4" w:space="0" w:color="000000"/>
+              <w:bottom w:val="single" w:sz="4" w:space="0" w:color="000000"/>
+              <w:right w:val="single" w:sz="4" w:space="0" w:color="000000"/>
+            </w:tcBorders>
+            <w:hideMark/>
+          </w:tcPr>
+          <w:p>
+            <w:pPr>
+              <w:autoSpaceDE w:val="0"/>
+              <w:autoSpaceDN w:val="0"/>
+              <w:adjustRightInd w:val="0"/>
+              <w:spacing w:after="0" w:line="240" w:lineRule="auto"/>
+              <w:rPr>
+                <w:rFonts w:ascii="Arial" w:hAnsi="Arial" w:cs="Arial"/>
+                <w:lang w:val="en-GB" w:eastAsia="en-GB"/>
+              </w:rPr>
+            </w:pPr>
+            <w:r>
+              <w:rPr>
+                <w:rFonts w:ascii="Arial" w:hAnsi="Arial" w:cs="Arial"/>
+                <w:lang w:val="en-GB" w:eastAsia="en-GB"/>
+              </w:rPr>
+              <w:t>lumen control</w:t>
+            </w:r>
+          </w:p>
+        </w:tc>
+        <w:tc>
+          <w:tcPr>
+            <w:tcW w:w="1071" w:type="dxa"/>
+            <w:tcBorders>
+              <w:top w:val="single" w:sz="4" w:space="0" w:color="000000"/>
+              <w:left w:val="single" w:sz="4" w:space="0" w:color="000000"/>
+              <w:bottom w:val="single" w:sz="4" w:space="0" w:color="000000"/>
+              <w:right w:val="single" w:sz="4" w:space="0" w:color="000000"/>
+            </w:tcBorders>
+          </w:tcPr>
+          <w:p>
+            <w:pPr>
+              <w:autoSpaceDE w:val="0"/>
+              <w:autoSpaceDN w:val="0"/>
+              <w:adjustRightInd w:val="0"/>
+              <w:spacing w:after="0" w:line="240" w:lineRule="auto"/>
+              <w:rPr>
+                <w:rFonts w:ascii="Arial" w:hAnsi="Arial" w:cs="Arial"/>
+                <w:lang w:val="en-GB" w:eastAsia="en-GB"/>
+              </w:rPr>
+            </w:pPr>
+            <w:r>
+              <w:rPr>
+                <w:rFonts w:ascii="Arial" w:hAnsi="Arial" w:cs="Arial"/>
+                <w:lang w:val="en-GB" w:eastAsia="en-GB"/>
+              </w:rPr>
+              <w:t>SW</w:t>
+            </w:r>
+          </w:p>
+        </w:tc>
+        <w:tc>
+          <w:tcPr>
+            <w:tcW w:w="7336" w:type="dxa"/>
+            <w:tcBorders>
+              <w:top w:val="single" w:sz="4" w:space="0" w:color="000000"/>
+              <w:left w:val="single" w:sz="4" w:space="0" w:color="000000"/>
+              <w:bottom w:val="single" w:sz="4" w:space="0" w:color="000000"/>
+              <w:right w:val="single" w:sz="4" w:space="0" w:color="000000"/>
+            </w:tcBorders>
+            <w:hideMark/>
+          </w:tcPr>
+          <w:p>
+            <w:pPr>
+              <w:autoSpaceDE w:val="0"/>
+              <w:autoSpaceDN w:val="0"/>
+              <w:adjustRightInd w:val="0"/>
+              <w:spacing w:after="0" w:line="240" w:lineRule="auto"/>
+              <w:rPr>
+                <w:rFonts w:ascii="Arial" w:hAnsi="Arial" w:cs="Arial"/>
+                <w:lang w:val="en-GB" w:eastAsia="en-GB"/>
+              </w:rPr>
+            </w:pPr>
+            <w:r>
+              <w:rPr>
+                <w:rFonts w:ascii="Arial" w:hAnsi="Arial" w:cs="Arial"/>
+                <w:lang w:val="en-GB" w:eastAsia="en-GB"/>
+              </w:rPr>
+              <w:t>This interface is used by the application code to control the backlight of the LCD display.</w:t>
+            </w:r>
+          </w:p>
+        </w:tc>
+      </w:tr>
+      <w:tr>
+        <w:tc>
+          <w:tcPr>
+            <w:tcW w:w="1447" w:type="dxa"/>
+            <w:tcBorders>
+              <w:top w:val="single" w:sz="4" w:space="0" w:color="000000"/>
+              <w:left w:val="single" w:sz="4" w:space="0" w:color="000000"/>
+              <w:bottom w:val="single" w:sz="4" w:space="0" w:color="000000"/>
+              <w:right w:val="single" w:sz="4" w:space="0" w:color="000000"/>
+            </w:tcBorders>
+            <w:hideMark/>
+          </w:tcPr>
+          <w:p>
+            <w:pPr>
+              <w:autoSpaceDE w:val="0"/>
+              <w:autoSpaceDN w:val="0"/>
+              <w:adjustRightInd w:val="0"/>
+              <w:spacing w:after="0" w:line="240" w:lineRule="auto"/>
+              <w:rPr>
+                <w:rFonts w:ascii="Arial" w:hAnsi="Arial" w:cs="Arial"/>
+                <w:lang w:val="en-GB" w:eastAsia="en-GB"/>
+              </w:rPr>
+            </w:pPr>
+            <w:r>
+              <w:rPr>
+                <w:rFonts w:ascii="Arial" w:hAnsi="Arial" w:cs="Arial"/>
+                <w:lang w:val="en-GB" w:eastAsia="en-GB"/>
+              </w:rPr>
+              <w:t>Raw lumen control</w:t>
+            </w:r>
+          </w:p>
+        </w:tc>
+        <w:tc>
+          <w:tcPr>
+            <w:tcW w:w="1071" w:type="dxa"/>
+            <w:tcBorders>
+              <w:top w:val="single" w:sz="4" w:space="0" w:color="000000"/>
+              <w:left w:val="single" w:sz="4" w:space="0" w:color="000000"/>
+              <w:bottom w:val="single" w:sz="4" w:space="0" w:color="000000"/>
+              <w:right w:val="single" w:sz="4" w:space="0" w:color="000000"/>
+            </w:tcBorders>
+          </w:tcPr>
+          <w:p>
+            <w:pPr>
+              <w:autoSpaceDE w:val="0"/>
+              <w:autoSpaceDN w:val="0"/>
+              <w:adjustRightInd w:val="0"/>
+              <w:spacing w:after="0" w:line="240" w:lineRule="auto"/>
+              <w:rPr>
+                <w:rFonts w:ascii="Arial" w:hAnsi="Arial" w:cs="Arial"/>
+                <w:lang w:val="en-GB" w:eastAsia="en-GB"/>
+              </w:rPr>
+            </w:pPr>
+            <w:r>
+              <w:rPr>
+                <w:rFonts w:ascii="Arial" w:hAnsi="Arial" w:cs="Arial"/>
+                <w:lang w:val="en-GB" w:eastAsia="en-GB"/>
+              </w:rPr>
+              <w:t>HW</w:t>
+            </w:r>
+          </w:p>
+        </w:tc>
+        <w:tc>
+          <w:tcPr>
+            <w:tcW w:w="7336" w:type="dxa"/>
+            <w:tcBorders>
+              <w:top w:val="single" w:sz="4" w:space="0" w:color="000000"/>
+              <w:left w:val="single" w:sz="4" w:space="0" w:color="000000"/>
+              <w:bottom w:val="single" w:sz="4" w:space="0" w:color="000000"/>
+              <w:right w:val="single" w:sz="4" w:space="0" w:color="000000"/>
+            </w:tcBorders>
+            <w:hideMark/>
+          </w:tcPr>
+          <w:p>
+            <w:pPr>
+              <w:autoSpaceDE w:val="0"/>
+              <w:autoSpaceDN w:val="0"/>
+              <w:adjustRightInd w:val="0"/>
+              <w:spacing w:after="0" w:line="240" w:lineRule="auto"/>
+              <w:rPr>
+                <w:rFonts w:ascii="Arial" w:hAnsi="Arial" w:cs="Arial"/>
+                <w:lang w:val="en-GB" w:eastAsia="en-GB"/>
+              </w:rPr>
+            </w:pPr>
+            <w:r>
+              <w:rPr>
+                <w:rFonts w:ascii="Arial" w:hAnsi="Arial" w:cs="Arial"/>
+                <w:lang w:val="en-GB" w:eastAsia="en-GB"/>
+              </w:rPr>
+              <w:t>This is the actual wiring, protocol and data bus to control the lCD backlight; e.g. a serial bus with a vendor specific protocol or an analog pin.</w:t>
+            </w:r>
+          </w:p>
+        </w:tc>
+      </w:tr>
+      <w:tr>
+        <w:tc>
+          <w:tcPr>
+            <w:tcW w:w="1447" w:type="dxa"/>
+            <w:tcBorders>
+              <w:top w:val="single" w:sz="4" w:space="0" w:color="000000"/>
+              <w:left w:val="single" w:sz="4" w:space="0" w:color="000000"/>
+              <w:bottom w:val="single" w:sz="4" w:space="0" w:color="000000"/>
+              <w:right w:val="single" w:sz="4" w:space="0" w:color="000000"/>
+            </w:tcBorders>
+            <w:hideMark/>
+          </w:tcPr>
+          <w:p>
+            <w:pPr>
+              <w:autoSpaceDE w:val="0"/>
+              <w:autoSpaceDN w:val="0"/>
+              <w:adjustRightInd w:val="0"/>
+              <w:spacing w:after="0" w:line="240" w:lineRule="auto"/>
+              <w:rPr>
+                <w:rFonts w:ascii="Arial" w:hAnsi="Arial" w:cs="Arial"/>
+                <w:lang w:val="en-GB" w:eastAsia="en-GB"/>
+              </w:rPr>
+            </w:pPr>
+          </w:p>
+        </w:tc>
+        <w:tc>
+          <w:tcPr>
+            <w:tcW w:w="1071" w:type="dxa"/>
+            <w:tcBorders>
+              <w:top w:val="single" w:sz="4" w:space="0" w:color="000000"/>
+              <w:left w:val="single" w:sz="4" w:space="0" w:color="000000"/>
+              <w:bottom w:val="single" w:sz="4" w:space="0" w:color="000000"/>
+              <w:right w:val="single" w:sz="4" w:space="0" w:color="000000"/>
+            </w:tcBorders>
+          </w:tcPr>
+          <w:p>
+            <w:pPr>
+              <w:autoSpaceDE w:val="0"/>
+              <w:autoSpaceDN w:val="0"/>
+              <w:adjustRightInd w:val="0"/>
+              <w:spacing w:after="0" w:line="240" w:lineRule="auto"/>
+              <w:rPr>
+                <w:rFonts w:ascii="Arial" w:hAnsi="Arial" w:cs="Arial"/>
+                <w:lang w:val="en-GB" w:eastAsia="en-GB"/>
+              </w:rPr>
+            </w:pPr>
+          </w:p>
+        </w:tc>
+        <w:tc>
+          <w:tcPr>
+            <w:tcW w:w="7336" w:type="dxa"/>
+            <w:tcBorders>
+              <w:top w:val="single" w:sz="4" w:space="0" w:color="000000"/>
+              <w:left w:val="single" w:sz="4" w:space="0" w:color="000000"/>
+              <w:bottom w:val="single" w:sz="4" w:space="0" w:color="000000"/>
+              <w:right w:val="single" w:sz="4" w:space="0" w:color="000000"/>
+            </w:tcBorders>
+            <w:hideMark/>
+          </w:tcPr>
+          <w:p>
+            <w:pPr>
+              <w:autoSpaceDE w:val="0"/>
+              <w:autoSpaceDN w:val="0"/>
+              <w:adjustRightInd w:val="0"/>
+              <w:spacing w:after="0" w:line="240" w:lineRule="auto"/>
+              <w:rPr>
+                <w:rFonts w:ascii="Arial" w:hAnsi="Arial" w:cs="Arial"/>
+                <w:lang w:val="en-GB" w:eastAsia="en-GB"/>
+              </w:rPr>
+            </w:pPr>
+          </w:p>
+        </w:tc>
+      </w:tr>
+      <w:tr>
+        <w:tc>
+          <w:tcPr>
+            <w:tcW w:w="1447" w:type="dxa"/>
+            <w:tcBorders>
+              <w:top w:val="single" w:sz="4" w:space="0" w:color="000000"/>
+              <w:left w:val="single" w:sz="4" w:space="0" w:color="000000"/>
+              <w:bottom w:val="single" w:sz="4" w:space="0" w:color="000000"/>
+              <w:right w:val="single" w:sz="4" w:space="0" w:color="000000"/>
+            </w:tcBorders>
+            <w:hideMark/>
+          </w:tcPr>
+          <w:p>
+            <w:pPr>
+              <w:autoSpaceDE w:val="0"/>
+              <w:autoSpaceDN w:val="0"/>
+              <w:adjustRightInd w:val="0"/>
+              <w:spacing w:after="0" w:line="240" w:lineRule="auto"/>
+              <w:rPr>
+                <w:rFonts w:ascii="Arial" w:hAnsi="Arial" w:cs="Arial"/>
+                <w:lang w:val="en-GB" w:eastAsia="en-GB"/>
+              </w:rPr>
+            </w:pPr>
+          </w:p>
+        </w:tc>
+        <w:tc>
+          <w:tcPr>
+            <w:tcW w:w="1071" w:type="dxa"/>
+            <w:tcBorders>
+              <w:top w:val="single" w:sz="4" w:space="0" w:color="000000"/>
+              <w:left w:val="single" w:sz="4" w:space="0" w:color="000000"/>
+              <w:bottom w:val="single" w:sz="4" w:space="0" w:color="000000"/>
+              <w:right w:val="single" w:sz="4" w:space="0" w:color="000000"/>
+            </w:tcBorders>
+          </w:tcPr>
+          <w:p>
+            <w:pPr>
+              <w:autoSpaceDE w:val="0"/>
+              <w:autoSpaceDN w:val="0"/>
+              <w:adjustRightInd w:val="0"/>
+              <w:spacing w:after="0" w:line="240" w:lineRule="auto"/>
+              <w:rPr>
+                <w:rFonts w:ascii="Arial" w:hAnsi="Arial" w:cs="Arial"/>
+                <w:lang w:val="en-GB" w:eastAsia="en-GB"/>
+              </w:rPr>
+            </w:pPr>
+          </w:p>
+        </w:tc>
+        <w:tc>
+          <w:tcPr>
+            <w:tcW w:w="7336" w:type="dxa"/>
+            <w:tcBorders>
+              <w:top w:val="single" w:sz="4" w:space="0" w:color="000000"/>
+              <w:left w:val="single" w:sz="4" w:space="0" w:color="000000"/>
+              <w:bottom w:val="single" w:sz="4" w:space="0" w:color="000000"/>
+              <w:right w:val="single" w:sz="4" w:space="0" w:color="000000"/>
+            </w:tcBorders>
+            <w:hideMark/>
+          </w:tcPr>
+          <w:p>
+            <w:pPr>
+              <w:autoSpaceDE w:val="0"/>
+              <w:autoSpaceDN w:val="0"/>
+              <w:adjustRightInd w:val="0"/>
+              <w:spacing w:after="0" w:line="240" w:lineRule="auto"/>
+              <w:rPr>
+                <w:rFonts w:ascii="Arial" w:hAnsi="Arial" w:cs="Arial"/>
+                <w:lang w:val="en-GB" w:eastAsia="en-GB"/>
+              </w:rPr>
+            </w:pPr>
+          </w:p>
+        </w:tc>
+      </w:tr>
+    </w:tbl>
+    <w:p>
+      <w:pPr>
+        <w:pStyle w:val="Overskrift1"/>
+        <w:ind w:left="360"/>
+      </w:pPr>
+      <w:bookmarkStart w:id="37" w:name="_Toc273452999"/>
+      <w:r>
+        <w:t>Requirements traceability</w:t>
+      </w:r>
+      <w:bookmarkEnd w:id="37"/>
+    </w:p>
+    <w:tbl>
+      <w:tblPr>
+        <w:tblW w:w="0" w:type="auto"/>
+        <w:tblBorders>
+          <w:top w:val="single" w:sz="4" w:space="0" w:color="000000"/>
+          <w:left w:val="single" w:sz="4" w:space="0" w:color="000000"/>
+          <w:bottom w:val="single" w:sz="4" w:space="0" w:color="000000"/>
+          <w:right w:val="single" w:sz="4" w:space="0" w:color="000000"/>
+          <w:insideH w:val="single" w:sz="4" w:space="0" w:color="000000"/>
+          <w:insideV w:val="single" w:sz="4" w:space="0" w:color="000000"/>
+        </w:tblBorders>
+        <w:tblLook w:val="04A0"/>
+      </w:tblPr>
+      <w:tblGrid>
+        <w:gridCol w:w="1806"/>
+        <w:gridCol w:w="1561"/>
+        <w:gridCol w:w="6487"/>
+      </w:tblGrid>
+      <w:tr>
+        <w:tc>
+          <w:tcPr>
+            <w:tcW w:w="1806" w:type="dxa"/>
+            <w:tcBorders>
+              <w:top w:val="single" w:sz="4" w:space="0" w:color="000000"/>
+              <w:left w:val="single" w:sz="4" w:space="0" w:color="000000"/>
+              <w:bottom w:val="single" w:sz="4" w:space="0" w:color="000000"/>
+              <w:right w:val="single" w:sz="4" w:space="0" w:color="000000"/>
+            </w:tcBorders>
+            <w:hideMark/>
+          </w:tcPr>
+          <w:p>
+            <w:pPr>
+              <w:autoSpaceDE w:val="0"/>
+              <w:autoSpaceDN w:val="0"/>
+              <w:adjustRightInd w:val="0"/>
+              <w:spacing w:after="0" w:line="240" w:lineRule="auto"/>
+              <w:jc w:val="center"/>
+              <w:rPr>
+                <w:rFonts w:ascii="Arial" w:hAnsi="Arial" w:cs="Arial"/>
+                <w:b/>
+                <w:lang w:val="en-GB" w:eastAsia="en-GB"/>
+              </w:rPr>
+            </w:pPr>
+            <w:r>
+              <w:rPr>
+                <w:rFonts w:ascii="Arial" w:hAnsi="Arial" w:cs="Arial"/>
+                <w:b/>
+                <w:lang w:val="en-GB" w:eastAsia="en-GB"/>
+              </w:rPr>
+              <w:t>Element</w:t>
+            </w:r>
+          </w:p>
+        </w:tc>
+        <w:tc>
+          <w:tcPr>
+            <w:tcW w:w="1561" w:type="dxa"/>
+            <w:tcBorders>
+              <w:top w:val="single" w:sz="4" w:space="0" w:color="000000"/>
+              <w:left w:val="single" w:sz="4" w:space="0" w:color="000000"/>
+              <w:bottom w:val="single" w:sz="4" w:space="0" w:color="000000"/>
+              <w:right w:val="single" w:sz="4" w:space="0" w:color="000000"/>
+            </w:tcBorders>
+          </w:tcPr>
+          <w:p>
+            <w:pPr>
+              <w:autoSpaceDE w:val="0"/>
+              <w:autoSpaceDN w:val="0"/>
+              <w:adjustRightInd w:val="0"/>
+              <w:spacing w:after="0" w:line="240" w:lineRule="auto"/>
+              <w:jc w:val="center"/>
+              <w:rPr>
+                <w:rFonts w:ascii="Arial" w:hAnsi="Arial" w:cs="Arial"/>
+                <w:b/>
+                <w:lang w:val="en-GB" w:eastAsia="en-GB"/>
+              </w:rPr>
+            </w:pPr>
+            <w:r>
+              <w:rPr>
+                <w:rFonts w:ascii="Arial" w:hAnsi="Arial" w:cs="Arial"/>
+                <w:b/>
+                <w:lang w:val="en-GB" w:eastAsia="en-GB"/>
+              </w:rPr>
+              <w:t>Requirement</w:t>
+            </w:r>
+          </w:p>
+        </w:tc>
+        <w:tc>
+          <w:tcPr>
+            <w:tcW w:w="6487" w:type="dxa"/>
+            <w:tcBorders>
+              <w:top w:val="single" w:sz="4" w:space="0" w:color="000000"/>
+              <w:left w:val="single" w:sz="4" w:space="0" w:color="000000"/>
+              <w:bottom w:val="single" w:sz="4" w:space="0" w:color="000000"/>
+              <w:right w:val="single" w:sz="4" w:space="0" w:color="000000"/>
+            </w:tcBorders>
+            <w:hideMark/>
+          </w:tcPr>
+          <w:p>
+            <w:pPr>
+              <w:autoSpaceDE w:val="0"/>
+              <w:autoSpaceDN w:val="0"/>
+              <w:adjustRightInd w:val="0"/>
+              <w:spacing w:after="0" w:line="240" w:lineRule="auto"/>
+              <w:jc w:val="center"/>
+              <w:rPr>
+                <w:rFonts w:ascii="Arial" w:hAnsi="Arial" w:cs="Arial"/>
+                <w:b/>
+                <w:lang w:val="en-GB" w:eastAsia="en-GB"/>
+              </w:rPr>
+            </w:pPr>
+            <w:r>
+              <w:rPr>
+                <w:rFonts w:ascii="Arial" w:hAnsi="Arial" w:cs="Arial"/>
+                <w:b/>
+                <w:lang w:val="en-GB" w:eastAsia="en-GB"/>
+              </w:rPr>
+              <w:t>Description</w:t>
+            </w:r>
+          </w:p>
+        </w:tc>
+      </w:tr>
+      <w:tr>
+        <w:tc>
+          <w:tcPr>
+            <w:tcW w:w="1806" w:type="dxa"/>
+            <w:tcBorders>
+              <w:top w:val="single" w:sz="4" w:space="0" w:color="000000"/>
+              <w:left w:val="single" w:sz="4" w:space="0" w:color="000000"/>
+              <w:bottom w:val="single" w:sz="4" w:space="0" w:color="000000"/>
+              <w:right w:val="single" w:sz="4" w:space="0" w:color="000000"/>
+            </w:tcBorders>
+            <w:hideMark/>
+          </w:tcPr>
+          <w:p>
+            <w:pPr>
+              <w:autoSpaceDE w:val="0"/>
+              <w:autoSpaceDN w:val="0"/>
+              <w:adjustRightInd w:val="0"/>
+              <w:spacing w:after="0" w:line="240" w:lineRule="auto"/>
+              <w:rPr>
+                <w:rFonts w:ascii="Arial" w:hAnsi="Arial" w:cs="Arial"/>
+                <w:lang w:val="en-GB" w:eastAsia="en-GB"/>
+              </w:rPr>
+            </w:pPr>
+            <w:r>
+              <w:rPr>
+                <w:rFonts w:ascii="Arial" w:hAnsi="Arial" w:cs="Arial"/>
+                <w:lang w:val="en-GB" w:eastAsia="en-GB"/>
+              </w:rPr>
+              <w:t>Communication</w:t>
+            </w:r>
+          </w:p>
+        </w:tc>
+        <w:tc>
+          <w:tcPr>
+            <w:tcW w:w="1561" w:type="dxa"/>
+            <w:tcBorders>
+              <w:top w:val="single" w:sz="4" w:space="0" w:color="000000"/>
+              <w:left w:val="single" w:sz="4" w:space="0" w:color="000000"/>
+              <w:bottom w:val="single" w:sz="4" w:space="0" w:color="000000"/>
+              <w:right w:val="single" w:sz="4" w:space="0" w:color="000000"/>
+            </w:tcBorders>
+          </w:tcPr>
+          <w:p>
+            <w:pPr>
+              <w:autoSpaceDE w:val="0"/>
+              <w:autoSpaceDN w:val="0"/>
+              <w:adjustRightInd w:val="0"/>
+              <w:spacing w:after="0" w:line="240" w:lineRule="auto"/>
+              <w:rPr>
+                <w:rFonts w:ascii="Arial" w:hAnsi="Arial" w:cs="Arial"/>
+                <w:lang w:val="en-GB" w:eastAsia="en-GB"/>
+              </w:rPr>
+            </w:pPr>
+            <w:r>
+              <w:rPr>
+                <w:rFonts w:ascii="Arial" w:hAnsi="Arial" w:cs="Arial"/>
+                <w:lang w:val="en-GB" w:eastAsia="en-GB"/>
+              </w:rPr>
+              <w:t>TPOD-0001</w:t>
+            </w:r>
+          </w:p>
+        </w:tc>
+        <w:tc>
+          <w:tcPr>
+            <w:tcW w:w="6487" w:type="dxa"/>
+            <w:tcBorders>
+              <w:top w:val="single" w:sz="4" w:space="0" w:color="000000"/>
+              <w:left w:val="single" w:sz="4" w:space="0" w:color="000000"/>
+              <w:bottom w:val="single" w:sz="4" w:space="0" w:color="000000"/>
+              <w:right w:val="single" w:sz="4" w:space="0" w:color="000000"/>
+            </w:tcBorders>
+            <w:hideMark/>
+          </w:tcPr>
+          <w:p>
+            <w:pPr>
+              <w:autoSpaceDE w:val="0"/>
+              <w:autoSpaceDN w:val="0"/>
+              <w:adjustRightInd w:val="0"/>
+              <w:spacing w:after="0" w:line="240" w:lineRule="auto"/>
+              <w:rPr>
+                <w:rFonts w:ascii="Arial" w:hAnsi="Arial" w:cs="Arial"/>
+                <w:lang w:val="en-GB" w:eastAsia="en-GB"/>
+              </w:rPr>
+            </w:pPr>
+            <w:r>
+              <w:rPr>
+                <w:rFonts w:ascii="Arial" w:hAnsi="Arial" w:cs="Arial"/>
+                <w:lang w:val="en-GB" w:eastAsia="en-GB"/>
+              </w:rPr>
+              <w:t>By including “all” communication channels supported by the main project the Dismounted COP should be able to interface the same way as the main project, given that the relevant protocols are implemented.</w:t>
+            </w:r>
+          </w:p>
+        </w:tc>
+      </w:tr>
+      <w:tr>
+        <w:tc>
+          <w:tcPr>
+            <w:tcW w:w="1806" w:type="dxa"/>
+            <w:tcBorders>
+              <w:top w:val="single" w:sz="4" w:space="0" w:color="000000"/>
+              <w:left w:val="single" w:sz="4" w:space="0" w:color="000000"/>
+              <w:bottom w:val="single" w:sz="4" w:space="0" w:color="000000"/>
+              <w:right w:val="single" w:sz="4" w:space="0" w:color="000000"/>
+            </w:tcBorders>
+            <w:hideMark/>
+          </w:tcPr>
+          <w:p>
+            <w:pPr>
+              <w:autoSpaceDE w:val="0"/>
+              <w:autoSpaceDN w:val="0"/>
+              <w:adjustRightInd w:val="0"/>
+              <w:spacing w:after="0" w:line="240" w:lineRule="auto"/>
+              <w:rPr>
+                <w:rFonts w:ascii="Arial" w:hAnsi="Arial" w:cs="Arial"/>
+                <w:lang w:val="en-GB" w:eastAsia="en-GB"/>
+              </w:rPr>
+            </w:pPr>
+            <w:r>
+              <w:rPr>
+                <w:rFonts w:ascii="Arial" w:hAnsi="Arial" w:cs="Arial"/>
+                <w:lang w:val="en-GB" w:eastAsia="en-GB"/>
+              </w:rPr>
+              <w:t>User input</w:t>
+            </w:r>
+          </w:p>
+        </w:tc>
+        <w:tc>
+          <w:tcPr>
+            <w:tcW w:w="1561" w:type="dxa"/>
+            <w:tcBorders>
+              <w:top w:val="single" w:sz="4" w:space="0" w:color="000000"/>
+              <w:left w:val="single" w:sz="4" w:space="0" w:color="000000"/>
+              <w:bottom w:val="single" w:sz="4" w:space="0" w:color="000000"/>
+              <w:right w:val="single" w:sz="4" w:space="0" w:color="000000"/>
+            </w:tcBorders>
+          </w:tcPr>
+          <w:p>
+            <w:pPr>
+              <w:autoSpaceDE w:val="0"/>
+              <w:autoSpaceDN w:val="0"/>
+              <w:adjustRightInd w:val="0"/>
+              <w:spacing w:after="0" w:line="240" w:lineRule="auto"/>
+              <w:rPr>
+                <w:rFonts w:ascii="Arial" w:hAnsi="Arial" w:cs="Arial"/>
+                <w:lang w:val="en-GB" w:eastAsia="en-GB"/>
+              </w:rPr>
+            </w:pPr>
+            <w:r>
+              <w:rPr>
+                <w:rFonts w:ascii="Arial" w:hAnsi="Arial" w:cs="Arial"/>
+                <w:lang w:val="en-GB" w:eastAsia="en-GB"/>
+              </w:rPr>
+              <w:t>TPOD-000</w:t>
+            </w:r>
+            <w:r>
+              <w:rPr>
+                <w:rFonts w:ascii="Arial" w:hAnsi="Arial" w:cs="Arial"/>
+                <w:lang w:val="en-GB" w:eastAsia="en-GB"/>
+              </w:rPr>
+              <w:t>2</w:t>
+            </w:r>
+          </w:p>
+        </w:tc>
+        <w:tc>
+          <w:tcPr>
+            <w:tcW w:w="6487" w:type="dxa"/>
+            <w:tcBorders>
+              <w:top w:val="single" w:sz="4" w:space="0" w:color="000000"/>
+              <w:left w:val="single" w:sz="4" w:space="0" w:color="000000"/>
+              <w:bottom w:val="single" w:sz="4" w:space="0" w:color="000000"/>
+              <w:right w:val="single" w:sz="4" w:space="0" w:color="000000"/>
+            </w:tcBorders>
+            <w:hideMark/>
+          </w:tcPr>
+          <w:p>
+            <w:pPr>
+              <w:autoSpaceDE w:val="0"/>
+              <w:autoSpaceDN w:val="0"/>
+              <w:adjustRightInd w:val="0"/>
+              <w:spacing w:after="0" w:line="240" w:lineRule="auto"/>
+              <w:rPr>
+                <w:rFonts w:ascii="Arial" w:hAnsi="Arial" w:cs="Arial"/>
+                <w:lang w:val="en-GB" w:eastAsia="en-GB"/>
+              </w:rPr>
+            </w:pPr>
+            <w:r>
+              <w:rPr>
+                <w:rFonts w:ascii="Arial" w:hAnsi="Arial" w:cs="Arial"/>
+                <w:lang w:val="en-GB" w:eastAsia="en-GB"/>
+              </w:rPr>
+              <w:t>The user input is a touch screen</w:t>
+            </w:r>
+          </w:p>
+        </w:tc>
+      </w:tr>
+      <w:tr>
+        <w:tc>
+          <w:tcPr>
+            <w:tcW w:w="1806" w:type="dxa"/>
+            <w:tcBorders>
+              <w:top w:val="single" w:sz="4" w:space="0" w:color="000000"/>
+              <w:left w:val="single" w:sz="4" w:space="0" w:color="000000"/>
+              <w:bottom w:val="single" w:sz="4" w:space="0" w:color="000000"/>
+              <w:right w:val="single" w:sz="4" w:space="0" w:color="000000"/>
+            </w:tcBorders>
+            <w:hideMark/>
+          </w:tcPr>
+          <w:p>
+            <w:pPr>
+              <w:autoSpaceDE w:val="0"/>
+              <w:autoSpaceDN w:val="0"/>
+              <w:adjustRightInd w:val="0"/>
+              <w:spacing w:after="0" w:line="240" w:lineRule="auto"/>
+              <w:rPr>
+                <w:rFonts w:ascii="Arial" w:hAnsi="Arial" w:cs="Arial"/>
+                <w:lang w:val="en-GB" w:eastAsia="en-GB"/>
+              </w:rPr>
+            </w:pPr>
+            <w:r>
+              <w:rPr>
+                <w:rFonts w:ascii="Arial" w:hAnsi="Arial" w:cs="Arial"/>
+                <w:lang w:val="en-GB" w:eastAsia="en-GB"/>
+              </w:rPr>
+              <w:t>Location</w:t>
+            </w:r>
+          </w:p>
+        </w:tc>
+        <w:tc>
+          <w:tcPr>
+            <w:tcW w:w="1561" w:type="dxa"/>
+            <w:tcBorders>
+              <w:top w:val="single" w:sz="4" w:space="0" w:color="000000"/>
+              <w:left w:val="single" w:sz="4" w:space="0" w:color="000000"/>
+              <w:bottom w:val="single" w:sz="4" w:space="0" w:color="000000"/>
+              <w:right w:val="single" w:sz="4" w:space="0" w:color="000000"/>
+            </w:tcBorders>
+          </w:tcPr>
+          <w:p>
+            <w:pPr>
+              <w:autoSpaceDE w:val="0"/>
+              <w:autoSpaceDN w:val="0"/>
+              <w:adjustRightInd w:val="0"/>
+              <w:spacing w:after="0" w:line="240" w:lineRule="auto"/>
+              <w:rPr>
+                <w:rFonts w:ascii="Arial" w:hAnsi="Arial" w:cs="Arial"/>
+                <w:lang w:val="en-GB" w:eastAsia="en-GB"/>
+              </w:rPr>
+            </w:pPr>
+            <w:r>
+              <w:rPr>
+                <w:rFonts w:ascii="Arial" w:hAnsi="Arial" w:cs="Arial"/>
+                <w:lang w:val="en-GB" w:eastAsia="en-GB"/>
+              </w:rPr>
+              <w:t>TPOD-000</w:t>
+            </w:r>
+            <w:r>
+              <w:rPr>
+                <w:rFonts w:ascii="Arial" w:hAnsi="Arial" w:cs="Arial"/>
+                <w:lang w:val="en-GB" w:eastAsia="en-GB"/>
+              </w:rPr>
+              <w:t>3</w:t>
+            </w:r>
+          </w:p>
+        </w:tc>
+        <w:tc>
+          <w:tcPr>
+            <w:tcW w:w="6487" w:type="dxa"/>
+            <w:tcBorders>
+              <w:top w:val="single" w:sz="4" w:space="0" w:color="000000"/>
+              <w:left w:val="single" w:sz="4" w:space="0" w:color="000000"/>
+              <w:bottom w:val="single" w:sz="4" w:space="0" w:color="000000"/>
+              <w:right w:val="single" w:sz="4" w:space="0" w:color="000000"/>
+            </w:tcBorders>
+            <w:hideMark/>
+          </w:tcPr>
+          <w:p>
+            <w:pPr>
+              <w:autoSpaceDE w:val="0"/>
+              <w:autoSpaceDN w:val="0"/>
+              <w:adjustRightInd w:val="0"/>
+              <w:spacing w:after="0" w:line="240" w:lineRule="auto"/>
+              <w:rPr>
+                <w:rFonts w:ascii="Arial" w:hAnsi="Arial" w:cs="Arial"/>
+                <w:lang w:val="en-GB" w:eastAsia="en-GB"/>
+              </w:rPr>
+            </w:pPr>
+            <w:r>
+              <w:rPr>
+                <w:rFonts w:ascii="Arial" w:hAnsi="Arial" w:cs="Arial"/>
+                <w:lang w:val="en-GB" w:eastAsia="en-GB"/>
+              </w:rPr>
+              <w:t>This element is dedicated to determining the unit</w:t>
+            </w:r>
+            <w:r>
+              <w:rPr>
+                <w:rFonts w:ascii="Arial" w:hAnsi="Arial" w:cs="Arial"/>
+                <w:lang w:val="en-GB" w:eastAsia="en-GB"/>
+              </w:rPr>
+              <w:t>’</w:t>
+            </w:r>
+            <w:r>
+              <w:rPr>
+                <w:rFonts w:ascii="Arial" w:hAnsi="Arial" w:cs="Arial"/>
+                <w:lang w:val="en-GB" w:eastAsia="en-GB"/>
+              </w:rPr>
+              <w:t>s current location by any means necessary.</w:t>
+            </w:r>
+          </w:p>
+        </w:tc>
+      </w:tr>
+      <w:tr>
+        <w:tc>
+          <w:tcPr>
+            <w:tcW w:w="1806" w:type="dxa"/>
+            <w:tcBorders>
+              <w:top w:val="single" w:sz="4" w:space="0" w:color="000000"/>
+              <w:left w:val="single" w:sz="4" w:space="0" w:color="000000"/>
+              <w:bottom w:val="single" w:sz="4" w:space="0" w:color="000000"/>
+              <w:right w:val="single" w:sz="4" w:space="0" w:color="000000"/>
+            </w:tcBorders>
+            <w:hideMark/>
+          </w:tcPr>
+          <w:p>
+            <w:pPr>
+              <w:autoSpaceDE w:val="0"/>
+              <w:autoSpaceDN w:val="0"/>
+              <w:adjustRightInd w:val="0"/>
+              <w:spacing w:after="0" w:line="240" w:lineRule="auto"/>
+              <w:rPr>
+                <w:rFonts w:ascii="Arial" w:hAnsi="Arial" w:cs="Arial"/>
+                <w:lang w:val="en-GB" w:eastAsia="en-GB"/>
+              </w:rPr>
+            </w:pPr>
+            <w:r>
+              <w:rPr>
+                <w:rFonts w:ascii="Arial" w:hAnsi="Arial" w:cs="Arial"/>
+                <w:lang w:val="en-GB" w:eastAsia="en-GB"/>
+              </w:rPr>
+              <w:t>Audio</w:t>
+            </w:r>
+            <w:r>
+              <w:rPr>
+                <w:rFonts w:ascii="Arial" w:hAnsi="Arial" w:cs="Arial"/>
+                <w:lang w:val="en-GB" w:eastAsia="en-GB"/>
+              </w:rPr>
+              <w:t>,</w:t>
+            </w:r>
+          </w:p>
+          <w:p>
+            <w:pPr>
+              <w:autoSpaceDE w:val="0"/>
+              <w:autoSpaceDN w:val="0"/>
+              <w:adjustRightInd w:val="0"/>
+              <w:spacing w:after="0" w:line="240" w:lineRule="auto"/>
+              <w:rPr>
+                <w:rFonts w:ascii="Arial" w:hAnsi="Arial" w:cs="Arial"/>
+                <w:lang w:val="en-GB" w:eastAsia="en-GB"/>
+              </w:rPr>
+            </w:pPr>
+            <w:r>
+              <w:rPr>
+                <w:rFonts w:ascii="Arial" w:hAnsi="Arial" w:cs="Arial"/>
+                <w:lang w:val="en-GB" w:eastAsia="en-GB"/>
+              </w:rPr>
+              <w:t>Communication</w:t>
+            </w:r>
+          </w:p>
+        </w:tc>
+        <w:tc>
+          <w:tcPr>
+            <w:tcW w:w="1561" w:type="dxa"/>
+            <w:tcBorders>
+              <w:top w:val="single" w:sz="4" w:space="0" w:color="000000"/>
+              <w:left w:val="single" w:sz="4" w:space="0" w:color="000000"/>
+              <w:bottom w:val="single" w:sz="4" w:space="0" w:color="000000"/>
+              <w:right w:val="single" w:sz="4" w:space="0" w:color="000000"/>
+            </w:tcBorders>
+          </w:tcPr>
+          <w:p>
+            <w:pPr>
+              <w:autoSpaceDE w:val="0"/>
+              <w:autoSpaceDN w:val="0"/>
+              <w:adjustRightInd w:val="0"/>
+              <w:spacing w:after="0" w:line="240" w:lineRule="auto"/>
+              <w:rPr>
+                <w:rFonts w:ascii="Arial" w:hAnsi="Arial" w:cs="Arial"/>
+                <w:lang w:val="en-GB" w:eastAsia="en-GB"/>
+              </w:rPr>
+            </w:pPr>
+            <w:r>
+              <w:rPr>
+                <w:rFonts w:ascii="Arial" w:hAnsi="Arial" w:cs="Arial"/>
+                <w:lang w:val="en-GB" w:eastAsia="en-GB"/>
+              </w:rPr>
+              <w:t>TPOD-0004</w:t>
+            </w:r>
+          </w:p>
+        </w:tc>
+        <w:tc>
+          <w:tcPr>
+            <w:tcW w:w="6487" w:type="dxa"/>
+            <w:tcBorders>
+              <w:top w:val="single" w:sz="4" w:space="0" w:color="000000"/>
+              <w:left w:val="single" w:sz="4" w:space="0" w:color="000000"/>
+              <w:bottom w:val="single" w:sz="4" w:space="0" w:color="000000"/>
+              <w:right w:val="single" w:sz="4" w:space="0" w:color="000000"/>
+            </w:tcBorders>
+            <w:hideMark/>
+          </w:tcPr>
+          <w:p>
+            <w:pPr>
+              <w:autoSpaceDE w:val="0"/>
+              <w:autoSpaceDN w:val="0"/>
+              <w:adjustRightInd w:val="0"/>
+              <w:spacing w:after="0" w:line="240" w:lineRule="auto"/>
+              <w:rPr>
+                <w:rFonts w:ascii="Arial" w:hAnsi="Arial" w:cs="Arial"/>
+                <w:lang w:val="en-GB" w:eastAsia="en-GB"/>
+              </w:rPr>
+            </w:pPr>
+            <w:r>
+              <w:rPr>
+                <w:rFonts w:ascii="Arial" w:hAnsi="Arial" w:cs="Arial"/>
+                <w:lang w:val="en-GB" w:eastAsia="en-GB"/>
+              </w:rPr>
+              <w:t xml:space="preserve">The data communication channels can be used to transmit and receive audio data </w:t>
+            </w:r>
+            <w:r>
+              <w:rPr>
+                <w:rFonts w:ascii="Arial" w:hAnsi="Arial" w:cs="Arial"/>
+                <w:lang w:val="en-GB" w:eastAsia="en-GB"/>
+              </w:rPr>
+              <w:t>to</w:t>
+            </w:r>
+            <w:r>
+              <w:rPr>
+                <w:rFonts w:ascii="Arial" w:hAnsi="Arial" w:cs="Arial"/>
+                <w:lang w:val="en-GB" w:eastAsia="en-GB"/>
+              </w:rPr>
+              <w:t>/from the Audio element (speakers/microphone) or the Bluetooth sub-element</w:t>
+            </w:r>
+          </w:p>
+        </w:tc>
+      </w:tr>
+      <w:tr>
+        <w:tc>
+          <w:tcPr>
+            <w:tcW w:w="1806" w:type="dxa"/>
+            <w:tcBorders>
+              <w:top w:val="single" w:sz="4" w:space="0" w:color="000000"/>
+              <w:left w:val="single" w:sz="4" w:space="0" w:color="000000"/>
+              <w:bottom w:val="single" w:sz="4" w:space="0" w:color="000000"/>
+              <w:right w:val="single" w:sz="4" w:space="0" w:color="000000"/>
+            </w:tcBorders>
+            <w:hideMark/>
+          </w:tcPr>
+          <w:p>
+            <w:pPr>
+              <w:autoSpaceDE w:val="0"/>
+              <w:autoSpaceDN w:val="0"/>
+              <w:adjustRightInd w:val="0"/>
+              <w:spacing w:after="0" w:line="240" w:lineRule="auto"/>
+              <w:rPr>
+                <w:rFonts w:ascii="Arial" w:hAnsi="Arial" w:cs="Arial"/>
+                <w:lang w:val="en-GB" w:eastAsia="en-GB"/>
+              </w:rPr>
+            </w:pPr>
+            <w:r>
+              <w:rPr>
+                <w:rFonts w:ascii="Arial" w:hAnsi="Arial" w:cs="Arial"/>
+                <w:lang w:val="en-GB" w:eastAsia="en-GB"/>
+              </w:rPr>
+              <w:t>Communication,</w:t>
+            </w:r>
+          </w:p>
+          <w:p>
+            <w:pPr>
+              <w:autoSpaceDE w:val="0"/>
+              <w:autoSpaceDN w:val="0"/>
+              <w:adjustRightInd w:val="0"/>
+              <w:spacing w:after="0" w:line="240" w:lineRule="auto"/>
+              <w:rPr>
+                <w:rFonts w:ascii="Arial" w:hAnsi="Arial" w:cs="Arial"/>
+                <w:lang w:val="en-GB" w:eastAsia="en-GB"/>
+              </w:rPr>
+            </w:pPr>
+            <w:r>
+              <w:rPr>
+                <w:rFonts w:ascii="Arial" w:hAnsi="Arial" w:cs="Arial"/>
+                <w:lang w:val="en-GB" w:eastAsia="en-GB"/>
+              </w:rPr>
+              <w:t>CPU</w:t>
+            </w:r>
+          </w:p>
+        </w:tc>
+        <w:tc>
+          <w:tcPr>
+            <w:tcW w:w="1561" w:type="dxa"/>
+            <w:tcBorders>
+              <w:top w:val="single" w:sz="4" w:space="0" w:color="000000"/>
+              <w:left w:val="single" w:sz="4" w:space="0" w:color="000000"/>
+              <w:bottom w:val="single" w:sz="4" w:space="0" w:color="000000"/>
+              <w:right w:val="single" w:sz="4" w:space="0" w:color="000000"/>
+            </w:tcBorders>
+          </w:tcPr>
+          <w:p>
+            <w:pPr>
+              <w:autoSpaceDE w:val="0"/>
+              <w:autoSpaceDN w:val="0"/>
+              <w:adjustRightInd w:val="0"/>
+              <w:spacing w:after="0" w:line="240" w:lineRule="auto"/>
+              <w:rPr>
+                <w:rFonts w:ascii="Arial" w:hAnsi="Arial" w:cs="Arial"/>
+                <w:lang w:val="en-GB" w:eastAsia="en-GB"/>
+              </w:rPr>
+            </w:pPr>
+            <w:r>
+              <w:rPr>
+                <w:rFonts w:ascii="Arial" w:hAnsi="Arial" w:cs="Arial"/>
+                <w:lang w:val="en-GB" w:eastAsia="en-GB"/>
+              </w:rPr>
+              <w:t>TPOD-000</w:t>
+            </w:r>
+            <w:r>
+              <w:rPr>
+                <w:rFonts w:ascii="Arial" w:hAnsi="Arial" w:cs="Arial"/>
+                <w:lang w:val="en-GB" w:eastAsia="en-GB"/>
+              </w:rPr>
+              <w:t>5</w:t>
+            </w:r>
+          </w:p>
+        </w:tc>
+        <w:tc>
+          <w:tcPr>
+            <w:tcW w:w="6487" w:type="dxa"/>
+            <w:tcBorders>
+              <w:top w:val="single" w:sz="4" w:space="0" w:color="000000"/>
+              <w:left w:val="single" w:sz="4" w:space="0" w:color="000000"/>
+              <w:bottom w:val="single" w:sz="4" w:space="0" w:color="000000"/>
+              <w:right w:val="single" w:sz="4" w:space="0" w:color="000000"/>
+            </w:tcBorders>
+            <w:hideMark/>
+          </w:tcPr>
+          <w:p>
+            <w:pPr>
+              <w:autoSpaceDE w:val="0"/>
+              <w:autoSpaceDN w:val="0"/>
+              <w:adjustRightInd w:val="0"/>
+              <w:spacing w:after="0" w:line="240" w:lineRule="auto"/>
+              <w:rPr>
+                <w:rFonts w:ascii="Arial" w:hAnsi="Arial" w:cs="Arial"/>
+                <w:lang w:val="en-GB" w:eastAsia="en-GB"/>
+              </w:rPr>
+            </w:pPr>
+            <w:r>
+              <w:rPr>
+                <w:rFonts w:ascii="Arial" w:hAnsi="Arial" w:cs="Arial"/>
+                <w:lang w:val="en-GB" w:eastAsia="en-GB"/>
+              </w:rPr>
+              <w:t xml:space="preserve">The communication channels can be used to </w:t>
+            </w:r>
+            <w:r>
+              <w:rPr>
+                <w:rFonts w:ascii="Arial" w:hAnsi="Arial" w:cs="Arial"/>
+                <w:lang w:val="en-GB" w:eastAsia="en-GB"/>
+              </w:rPr>
+              <w:t>transmit new firmware and the CPU element will ensure its persistence and execution.</w:t>
+            </w:r>
+          </w:p>
+        </w:tc>
+      </w:tr>
+      <w:tr>
+        <w:tc>
+          <w:tcPr>
+            <w:tcW w:w="1806" w:type="dxa"/>
+            <w:tcBorders>
+              <w:top w:val="single" w:sz="4" w:space="0" w:color="000000"/>
+              <w:left w:val="single" w:sz="4" w:space="0" w:color="000000"/>
+              <w:bottom w:val="single" w:sz="4" w:space="0" w:color="000000"/>
+              <w:right w:val="single" w:sz="4" w:space="0" w:color="000000"/>
+            </w:tcBorders>
+            <w:hideMark/>
+          </w:tcPr>
+          <w:p>
+            <w:pPr>
+              <w:autoSpaceDE w:val="0"/>
+              <w:autoSpaceDN w:val="0"/>
+              <w:adjustRightInd w:val="0"/>
+              <w:spacing w:after="0" w:line="240" w:lineRule="auto"/>
+              <w:rPr>
+                <w:rFonts w:ascii="Arial" w:hAnsi="Arial" w:cs="Arial"/>
+                <w:lang w:val="en-GB" w:eastAsia="en-GB"/>
+              </w:rPr>
+            </w:pPr>
+            <w:r>
+              <w:rPr>
+                <w:rFonts w:ascii="Arial" w:hAnsi="Arial" w:cs="Arial"/>
+                <w:lang w:val="en-GB" w:eastAsia="en-GB"/>
+              </w:rPr>
+              <w:t>General</w:t>
+            </w:r>
+          </w:p>
+        </w:tc>
+        <w:tc>
+          <w:tcPr>
+            <w:tcW w:w="1561" w:type="dxa"/>
+            <w:tcBorders>
+              <w:top w:val="single" w:sz="4" w:space="0" w:color="000000"/>
+              <w:left w:val="single" w:sz="4" w:space="0" w:color="000000"/>
+              <w:bottom w:val="single" w:sz="4" w:space="0" w:color="000000"/>
+              <w:right w:val="single" w:sz="4" w:space="0" w:color="000000"/>
+            </w:tcBorders>
+          </w:tcPr>
+          <w:p>
+            <w:pPr>
+              <w:autoSpaceDE w:val="0"/>
+              <w:autoSpaceDN w:val="0"/>
+              <w:adjustRightInd w:val="0"/>
+              <w:spacing w:after="0" w:line="240" w:lineRule="auto"/>
+              <w:rPr>
+                <w:rFonts w:ascii="Arial" w:hAnsi="Arial" w:cs="Arial"/>
+                <w:lang w:val="en-GB" w:eastAsia="en-GB"/>
+              </w:rPr>
+            </w:pPr>
+            <w:r>
+              <w:rPr>
+                <w:rFonts w:ascii="Arial" w:hAnsi="Arial" w:cs="Arial"/>
+                <w:lang w:val="en-GB" w:eastAsia="en-GB"/>
+              </w:rPr>
+              <w:t>TPOD-000</w:t>
+            </w:r>
+            <w:r>
+              <w:rPr>
+                <w:rFonts w:ascii="Arial" w:hAnsi="Arial" w:cs="Arial"/>
+                <w:lang w:val="en-GB" w:eastAsia="en-GB"/>
+              </w:rPr>
+              <w:t>6</w:t>
+            </w:r>
+          </w:p>
+        </w:tc>
+        <w:tc>
+          <w:tcPr>
+            <w:tcW w:w="6487" w:type="dxa"/>
+            <w:tcBorders>
+              <w:top w:val="single" w:sz="4" w:space="0" w:color="000000"/>
+              <w:left w:val="single" w:sz="4" w:space="0" w:color="000000"/>
+              <w:bottom w:val="single" w:sz="4" w:space="0" w:color="000000"/>
+              <w:right w:val="single" w:sz="4" w:space="0" w:color="000000"/>
+            </w:tcBorders>
+            <w:hideMark/>
+          </w:tcPr>
+          <w:p>
+            <w:pPr>
+              <w:autoSpaceDE w:val="0"/>
+              <w:autoSpaceDN w:val="0"/>
+              <w:adjustRightInd w:val="0"/>
+              <w:spacing w:after="0" w:line="240" w:lineRule="auto"/>
+              <w:rPr>
+                <w:rFonts w:ascii="Arial" w:hAnsi="Arial" w:cs="Arial"/>
+                <w:lang w:val="en-GB" w:eastAsia="en-GB"/>
+              </w:rPr>
+            </w:pPr>
+            <w:r>
+              <w:rPr>
+                <w:rFonts w:ascii="Arial" w:hAnsi="Arial" w:cs="Arial"/>
+                <w:lang w:val="en-GB" w:eastAsia="en-GB"/>
+              </w:rPr>
+              <w:t>Monitored by project manager as module selection and unit design progress.</w:t>
+            </w:r>
+          </w:p>
+        </w:tc>
+      </w:tr>
+      <w:tr>
+        <w:tc>
+          <w:tcPr>
+            <w:tcW w:w="1806" w:type="dxa"/>
+            <w:tcBorders>
+              <w:top w:val="single" w:sz="4" w:space="0" w:color="000000"/>
+              <w:left w:val="single" w:sz="4" w:space="0" w:color="000000"/>
+              <w:bottom w:val="single" w:sz="4" w:space="0" w:color="000000"/>
+              <w:right w:val="single" w:sz="4" w:space="0" w:color="000000"/>
+            </w:tcBorders>
+            <w:hideMark/>
+          </w:tcPr>
+          <w:p>
+            <w:pPr>
+              <w:autoSpaceDE w:val="0"/>
+              <w:autoSpaceDN w:val="0"/>
+              <w:adjustRightInd w:val="0"/>
+              <w:spacing w:after="0" w:line="240" w:lineRule="auto"/>
+              <w:rPr>
+                <w:rFonts w:ascii="Arial" w:hAnsi="Arial" w:cs="Arial"/>
+                <w:lang w:val="en-GB" w:eastAsia="en-GB"/>
+              </w:rPr>
+            </w:pPr>
+            <w:r>
+              <w:rPr>
+                <w:rFonts w:ascii="Arial" w:hAnsi="Arial" w:cs="Arial"/>
+                <w:lang w:val="en-GB" w:eastAsia="en-GB"/>
+              </w:rPr>
+              <w:t>Power,</w:t>
+            </w:r>
+          </w:p>
+          <w:p>
+            <w:pPr>
+              <w:autoSpaceDE w:val="0"/>
+              <w:autoSpaceDN w:val="0"/>
+              <w:adjustRightInd w:val="0"/>
+              <w:spacing w:after="0" w:line="240" w:lineRule="auto"/>
+              <w:rPr>
+                <w:rFonts w:ascii="Arial" w:hAnsi="Arial" w:cs="Arial"/>
+                <w:lang w:val="en-GB" w:eastAsia="en-GB"/>
+              </w:rPr>
+            </w:pPr>
+            <w:r>
+              <w:rPr>
+                <w:rFonts w:ascii="Arial" w:hAnsi="Arial" w:cs="Arial"/>
+                <w:lang w:val="en-GB" w:eastAsia="en-GB"/>
+              </w:rPr>
+              <w:t>General</w:t>
+            </w:r>
+          </w:p>
+        </w:tc>
+        <w:tc>
+          <w:tcPr>
+            <w:tcW w:w="1561" w:type="dxa"/>
+            <w:tcBorders>
+              <w:top w:val="single" w:sz="4" w:space="0" w:color="000000"/>
+              <w:left w:val="single" w:sz="4" w:space="0" w:color="000000"/>
+              <w:bottom w:val="single" w:sz="4" w:space="0" w:color="000000"/>
+              <w:right w:val="single" w:sz="4" w:space="0" w:color="000000"/>
+            </w:tcBorders>
+          </w:tcPr>
+          <w:p>
+            <w:pPr>
+              <w:autoSpaceDE w:val="0"/>
+              <w:autoSpaceDN w:val="0"/>
+              <w:adjustRightInd w:val="0"/>
+              <w:spacing w:after="0" w:line="240" w:lineRule="auto"/>
+              <w:rPr>
+                <w:rFonts w:ascii="Arial" w:hAnsi="Arial" w:cs="Arial"/>
+                <w:lang w:val="en-GB" w:eastAsia="en-GB"/>
+              </w:rPr>
+            </w:pPr>
+            <w:r>
+              <w:rPr>
+                <w:rFonts w:ascii="Arial" w:hAnsi="Arial" w:cs="Arial"/>
+                <w:lang w:val="en-GB" w:eastAsia="en-GB"/>
+              </w:rPr>
+              <w:t>TPOD-000</w:t>
+            </w:r>
+            <w:r>
+              <w:rPr>
+                <w:rFonts w:ascii="Arial" w:hAnsi="Arial" w:cs="Arial"/>
+                <w:lang w:val="en-GB" w:eastAsia="en-GB"/>
+              </w:rPr>
+              <w:t>7</w:t>
+            </w:r>
+          </w:p>
+        </w:tc>
+        <w:tc>
+          <w:tcPr>
+            <w:tcW w:w="6487" w:type="dxa"/>
+            <w:tcBorders>
+              <w:top w:val="single" w:sz="4" w:space="0" w:color="000000"/>
+              <w:left w:val="single" w:sz="4" w:space="0" w:color="000000"/>
+              <w:bottom w:val="single" w:sz="4" w:space="0" w:color="000000"/>
+              <w:right w:val="single" w:sz="4" w:space="0" w:color="000000"/>
+            </w:tcBorders>
+            <w:hideMark/>
+          </w:tcPr>
+          <w:p>
+            <w:pPr>
+              <w:autoSpaceDE w:val="0"/>
+              <w:autoSpaceDN w:val="0"/>
+              <w:adjustRightInd w:val="0"/>
+              <w:spacing w:after="0" w:line="240" w:lineRule="auto"/>
+              <w:rPr>
+                <w:rFonts w:ascii="Arial" w:hAnsi="Arial" w:cs="Arial"/>
+                <w:lang w:val="en-GB" w:eastAsia="en-GB"/>
+              </w:rPr>
+            </w:pPr>
+            <w:r>
+              <w:rPr>
+                <w:rFonts w:ascii="Arial" w:hAnsi="Arial" w:cs="Arial"/>
+                <w:lang w:val="en-GB" w:eastAsia="en-GB"/>
+              </w:rPr>
+              <w:t>By selecting high batteries it is possible to gain the required power at a lower weight, and the project manager will monitor the unit’s weight as module selection and unit design progress.</w:t>
+            </w:r>
+          </w:p>
+        </w:tc>
+      </w:tr>
+      <w:tr>
+        <w:tc>
+          <w:tcPr>
+            <w:tcW w:w="1806" w:type="dxa"/>
+            <w:tcBorders>
+              <w:top w:val="single" w:sz="4" w:space="0" w:color="000000"/>
+              <w:left w:val="single" w:sz="4" w:space="0" w:color="000000"/>
+              <w:bottom w:val="single" w:sz="4" w:space="0" w:color="000000"/>
+              <w:right w:val="single" w:sz="4" w:space="0" w:color="000000"/>
+            </w:tcBorders>
+            <w:hideMark/>
+          </w:tcPr>
+          <w:p>
+            <w:pPr>
+              <w:autoSpaceDE w:val="0"/>
+              <w:autoSpaceDN w:val="0"/>
+              <w:adjustRightInd w:val="0"/>
+              <w:spacing w:after="0" w:line="240" w:lineRule="auto"/>
+              <w:rPr>
+                <w:rFonts w:ascii="Arial" w:hAnsi="Arial" w:cs="Arial"/>
+                <w:lang w:val="en-GB" w:eastAsia="en-GB"/>
+              </w:rPr>
+            </w:pPr>
+            <w:r>
+              <w:rPr>
+                <w:rFonts w:ascii="Arial" w:hAnsi="Arial" w:cs="Arial"/>
+                <w:lang w:val="en-GB" w:eastAsia="en-GB"/>
+              </w:rPr>
+              <w:t>User display</w:t>
+            </w:r>
+          </w:p>
+        </w:tc>
+        <w:tc>
+          <w:tcPr>
+            <w:tcW w:w="1561" w:type="dxa"/>
+            <w:tcBorders>
+              <w:top w:val="single" w:sz="4" w:space="0" w:color="000000"/>
+              <w:left w:val="single" w:sz="4" w:space="0" w:color="000000"/>
+              <w:bottom w:val="single" w:sz="4" w:space="0" w:color="000000"/>
+              <w:right w:val="single" w:sz="4" w:space="0" w:color="000000"/>
+            </w:tcBorders>
+          </w:tcPr>
+          <w:p>
+            <w:pPr>
+              <w:autoSpaceDE w:val="0"/>
+              <w:autoSpaceDN w:val="0"/>
+              <w:adjustRightInd w:val="0"/>
+              <w:spacing w:after="0" w:line="240" w:lineRule="auto"/>
+              <w:rPr>
+                <w:rFonts w:ascii="Arial" w:hAnsi="Arial" w:cs="Arial"/>
+                <w:lang w:val="en-GB" w:eastAsia="en-GB"/>
+              </w:rPr>
+            </w:pPr>
+            <w:r>
+              <w:rPr>
+                <w:rFonts w:ascii="Arial" w:hAnsi="Arial" w:cs="Arial"/>
+                <w:lang w:val="en-GB" w:eastAsia="en-GB"/>
+              </w:rPr>
+              <w:t>TPOD-000</w:t>
+            </w:r>
+            <w:r>
+              <w:rPr>
+                <w:rFonts w:ascii="Arial" w:hAnsi="Arial" w:cs="Arial"/>
+                <w:lang w:val="en-GB" w:eastAsia="en-GB"/>
+              </w:rPr>
+              <w:t>8</w:t>
+            </w:r>
+          </w:p>
+        </w:tc>
+        <w:tc>
+          <w:tcPr>
+            <w:tcW w:w="6487" w:type="dxa"/>
+            <w:tcBorders>
+              <w:top w:val="single" w:sz="4" w:space="0" w:color="000000"/>
+              <w:left w:val="single" w:sz="4" w:space="0" w:color="000000"/>
+              <w:bottom w:val="single" w:sz="4" w:space="0" w:color="000000"/>
+              <w:right w:val="single" w:sz="4" w:space="0" w:color="000000"/>
+            </w:tcBorders>
+            <w:hideMark/>
+          </w:tcPr>
+          <w:p>
+            <w:pPr>
+              <w:autoSpaceDE w:val="0"/>
+              <w:autoSpaceDN w:val="0"/>
+              <w:adjustRightInd w:val="0"/>
+              <w:spacing w:after="0" w:line="240" w:lineRule="auto"/>
+              <w:rPr>
+                <w:rFonts w:ascii="Arial" w:hAnsi="Arial" w:cs="Arial"/>
+                <w:lang w:val="en-GB" w:eastAsia="en-GB"/>
+              </w:rPr>
+            </w:pPr>
+            <w:r>
+              <w:rPr>
+                <w:rFonts w:ascii="Arial" w:hAnsi="Arial" w:cs="Arial"/>
+                <w:lang w:val="en-GB" w:eastAsia="en-GB"/>
+              </w:rPr>
+              <w:t>The user display is a 10-12” LCD display.</w:t>
+            </w:r>
+          </w:p>
+        </w:tc>
+      </w:tr>
+      <w:tr>
+        <w:tc>
+          <w:tcPr>
+            <w:tcW w:w="1806" w:type="dxa"/>
+            <w:tcBorders>
+              <w:top w:val="single" w:sz="4" w:space="0" w:color="000000"/>
+              <w:left w:val="single" w:sz="4" w:space="0" w:color="000000"/>
+              <w:bottom w:val="single" w:sz="4" w:space="0" w:color="000000"/>
+              <w:right w:val="single" w:sz="4" w:space="0" w:color="000000"/>
+            </w:tcBorders>
+            <w:hideMark/>
+          </w:tcPr>
+          <w:p>
+            <w:pPr>
+              <w:autoSpaceDE w:val="0"/>
+              <w:autoSpaceDN w:val="0"/>
+              <w:adjustRightInd w:val="0"/>
+              <w:spacing w:after="0" w:line="240" w:lineRule="auto"/>
+              <w:rPr>
+                <w:rFonts w:ascii="Arial" w:hAnsi="Arial" w:cs="Arial"/>
+                <w:lang w:val="en-GB" w:eastAsia="en-GB"/>
+              </w:rPr>
+            </w:pPr>
+            <w:r>
+              <w:rPr>
+                <w:rFonts w:ascii="Arial" w:hAnsi="Arial" w:cs="Arial"/>
+                <w:lang w:val="en-GB" w:eastAsia="en-GB"/>
+              </w:rPr>
+              <w:t>Frame</w:t>
+            </w:r>
+          </w:p>
+        </w:tc>
+        <w:tc>
+          <w:tcPr>
+            <w:tcW w:w="1561" w:type="dxa"/>
+            <w:tcBorders>
+              <w:top w:val="single" w:sz="4" w:space="0" w:color="000000"/>
+              <w:left w:val="single" w:sz="4" w:space="0" w:color="000000"/>
+              <w:bottom w:val="single" w:sz="4" w:space="0" w:color="000000"/>
+              <w:right w:val="single" w:sz="4" w:space="0" w:color="000000"/>
+            </w:tcBorders>
+          </w:tcPr>
+          <w:p>
+            <w:pPr>
+              <w:autoSpaceDE w:val="0"/>
+              <w:autoSpaceDN w:val="0"/>
+              <w:adjustRightInd w:val="0"/>
+              <w:spacing w:after="0" w:line="240" w:lineRule="auto"/>
+              <w:rPr>
+                <w:rFonts w:ascii="Arial" w:hAnsi="Arial" w:cs="Arial"/>
+                <w:lang w:val="en-GB" w:eastAsia="en-GB"/>
+              </w:rPr>
+            </w:pPr>
+            <w:r>
+              <w:rPr>
+                <w:rFonts w:ascii="Arial" w:hAnsi="Arial" w:cs="Arial"/>
+                <w:lang w:val="en-GB" w:eastAsia="en-GB"/>
+              </w:rPr>
+              <w:t>TPOD-000</w:t>
+            </w:r>
+            <w:r>
+              <w:rPr>
+                <w:rFonts w:ascii="Arial" w:hAnsi="Arial" w:cs="Arial"/>
+                <w:lang w:val="en-GB" w:eastAsia="en-GB"/>
+              </w:rPr>
+              <w:t>9</w:t>
+            </w:r>
+          </w:p>
+        </w:tc>
+        <w:tc>
+          <w:tcPr>
+            <w:tcW w:w="6487" w:type="dxa"/>
+            <w:tcBorders>
+              <w:top w:val="single" w:sz="4" w:space="0" w:color="000000"/>
+              <w:left w:val="single" w:sz="4" w:space="0" w:color="000000"/>
+              <w:bottom w:val="single" w:sz="4" w:space="0" w:color="000000"/>
+              <w:right w:val="single" w:sz="4" w:space="0" w:color="000000"/>
+            </w:tcBorders>
+            <w:hideMark/>
+          </w:tcPr>
+          <w:p>
+            <w:pPr>
+              <w:autoSpaceDE w:val="0"/>
+              <w:autoSpaceDN w:val="0"/>
+              <w:adjustRightInd w:val="0"/>
+              <w:spacing w:after="0" w:line="240" w:lineRule="auto"/>
+              <w:rPr>
+                <w:rFonts w:ascii="Arial" w:hAnsi="Arial" w:cs="Arial"/>
+                <w:lang w:val="en-GB" w:eastAsia="en-GB"/>
+              </w:rPr>
+            </w:pPr>
+            <w:r>
+              <w:rPr>
+                <w:rFonts w:ascii="Arial" w:hAnsi="Arial" w:cs="Arial"/>
+                <w:lang w:val="en-GB" w:eastAsia="en-GB"/>
+              </w:rPr>
+              <w:t>The rubber shock guard and general unit design will ensure this.</w:t>
+            </w:r>
+          </w:p>
+        </w:tc>
+      </w:tr>
+      <w:tr>
+        <w:tc>
+          <w:tcPr>
+            <w:tcW w:w="1806" w:type="dxa"/>
+            <w:tcBorders>
+              <w:top w:val="single" w:sz="4" w:space="0" w:color="000000"/>
+              <w:left w:val="single" w:sz="4" w:space="0" w:color="000000"/>
+              <w:bottom w:val="single" w:sz="4" w:space="0" w:color="000000"/>
+              <w:right w:val="single" w:sz="4" w:space="0" w:color="000000"/>
+            </w:tcBorders>
+            <w:hideMark/>
+          </w:tcPr>
+          <w:p>
+            <w:pPr>
+              <w:autoSpaceDE w:val="0"/>
+              <w:autoSpaceDN w:val="0"/>
+              <w:adjustRightInd w:val="0"/>
+              <w:spacing w:after="0" w:line="240" w:lineRule="auto"/>
+              <w:rPr>
+                <w:rFonts w:ascii="Arial" w:hAnsi="Arial" w:cs="Arial"/>
+                <w:lang w:val="en-GB" w:eastAsia="en-GB"/>
+              </w:rPr>
+            </w:pPr>
+            <w:r>
+              <w:rPr>
+                <w:rFonts w:ascii="Arial" w:hAnsi="Arial" w:cs="Arial"/>
+                <w:lang w:val="en-GB" w:eastAsia="en-GB"/>
+              </w:rPr>
+              <w:t>Frame</w:t>
+            </w:r>
+          </w:p>
+        </w:tc>
+        <w:tc>
+          <w:tcPr>
+            <w:tcW w:w="1561" w:type="dxa"/>
+            <w:tcBorders>
+              <w:top w:val="single" w:sz="4" w:space="0" w:color="000000"/>
+              <w:left w:val="single" w:sz="4" w:space="0" w:color="000000"/>
+              <w:bottom w:val="single" w:sz="4" w:space="0" w:color="000000"/>
+              <w:right w:val="single" w:sz="4" w:space="0" w:color="000000"/>
+            </w:tcBorders>
+          </w:tcPr>
+          <w:p>
+            <w:pPr>
+              <w:autoSpaceDE w:val="0"/>
+              <w:autoSpaceDN w:val="0"/>
+              <w:adjustRightInd w:val="0"/>
+              <w:spacing w:after="0" w:line="240" w:lineRule="auto"/>
+              <w:rPr>
+                <w:rFonts w:ascii="Arial" w:hAnsi="Arial" w:cs="Arial"/>
+                <w:lang w:val="en-GB" w:eastAsia="en-GB"/>
+              </w:rPr>
+            </w:pPr>
+            <w:r>
+              <w:rPr>
+                <w:rFonts w:ascii="Arial" w:hAnsi="Arial" w:cs="Arial"/>
+                <w:lang w:val="en-GB" w:eastAsia="en-GB"/>
+              </w:rPr>
+              <w:t>TPOD-00</w:t>
+            </w:r>
+            <w:r>
+              <w:rPr>
+                <w:rFonts w:ascii="Arial" w:hAnsi="Arial" w:cs="Arial"/>
+                <w:lang w:val="en-GB" w:eastAsia="en-GB"/>
+              </w:rPr>
+              <w:t>10</w:t>
+            </w:r>
+          </w:p>
+        </w:tc>
+        <w:tc>
+          <w:tcPr>
+            <w:tcW w:w="6487" w:type="dxa"/>
+            <w:tcBorders>
+              <w:top w:val="single" w:sz="4" w:space="0" w:color="000000"/>
+              <w:left w:val="single" w:sz="4" w:space="0" w:color="000000"/>
+              <w:bottom w:val="single" w:sz="4" w:space="0" w:color="000000"/>
+              <w:right w:val="single" w:sz="4" w:space="0" w:color="000000"/>
+            </w:tcBorders>
+            <w:hideMark/>
+          </w:tcPr>
+          <w:p>
+            <w:pPr>
+              <w:autoSpaceDE w:val="0"/>
+              <w:autoSpaceDN w:val="0"/>
+              <w:adjustRightInd w:val="0"/>
+              <w:spacing w:after="0" w:line="240" w:lineRule="auto"/>
+              <w:rPr>
+                <w:rFonts w:ascii="Arial" w:hAnsi="Arial" w:cs="Arial"/>
+                <w:lang w:val="en-GB" w:eastAsia="en-GB"/>
+              </w:rPr>
+            </w:pPr>
+            <w:r>
+              <w:rPr>
+                <w:rFonts w:ascii="Arial" w:hAnsi="Arial" w:cs="Arial"/>
+                <w:lang w:val="en-GB" w:eastAsia="en-GB"/>
+              </w:rPr>
+              <w:t>The unit design will ensure this.</w:t>
+            </w:r>
+          </w:p>
+        </w:tc>
+      </w:tr>
+      <w:tr>
+        <w:tc>
+          <w:tcPr>
+            <w:tcW w:w="1806" w:type="dxa"/>
+            <w:tcBorders>
+              <w:top w:val="single" w:sz="4" w:space="0" w:color="000000"/>
+              <w:left w:val="single" w:sz="4" w:space="0" w:color="000000"/>
+              <w:bottom w:val="single" w:sz="4" w:space="0" w:color="000000"/>
+              <w:right w:val="single" w:sz="4" w:space="0" w:color="000000"/>
+            </w:tcBorders>
+            <w:hideMark/>
+          </w:tcPr>
+          <w:p>
+            <w:pPr>
+              <w:autoSpaceDE w:val="0"/>
+              <w:autoSpaceDN w:val="0"/>
+              <w:adjustRightInd w:val="0"/>
+              <w:spacing w:after="0" w:line="240" w:lineRule="auto"/>
+              <w:rPr>
+                <w:rFonts w:ascii="Arial" w:hAnsi="Arial" w:cs="Arial"/>
+                <w:lang w:val="en-GB" w:eastAsia="en-GB"/>
+              </w:rPr>
+            </w:pPr>
+            <w:r>
+              <w:rPr>
+                <w:rFonts w:ascii="Arial" w:hAnsi="Arial" w:cs="Arial"/>
+                <w:lang w:val="en-GB" w:eastAsia="en-GB"/>
+              </w:rPr>
+              <w:t>Frame,</w:t>
+            </w:r>
+          </w:p>
+          <w:p>
+            <w:pPr>
+              <w:autoSpaceDE w:val="0"/>
+              <w:autoSpaceDN w:val="0"/>
+              <w:adjustRightInd w:val="0"/>
+              <w:spacing w:after="0" w:line="240" w:lineRule="auto"/>
+              <w:rPr>
+                <w:rFonts w:ascii="Arial" w:hAnsi="Arial" w:cs="Arial"/>
+                <w:lang w:val="en-GB" w:eastAsia="en-GB"/>
+              </w:rPr>
+            </w:pPr>
+            <w:r>
+              <w:rPr>
+                <w:rFonts w:ascii="Arial" w:hAnsi="Arial" w:cs="Arial"/>
+                <w:lang w:val="en-GB" w:eastAsia="en-GB"/>
+              </w:rPr>
+              <w:t>Power</w:t>
+            </w:r>
+          </w:p>
+        </w:tc>
+        <w:tc>
+          <w:tcPr>
+            <w:tcW w:w="1561" w:type="dxa"/>
+            <w:tcBorders>
+              <w:top w:val="single" w:sz="4" w:space="0" w:color="000000"/>
+              <w:left w:val="single" w:sz="4" w:space="0" w:color="000000"/>
+              <w:bottom w:val="single" w:sz="4" w:space="0" w:color="000000"/>
+              <w:right w:val="single" w:sz="4" w:space="0" w:color="000000"/>
+            </w:tcBorders>
+          </w:tcPr>
+          <w:p>
+            <w:pPr>
+              <w:autoSpaceDE w:val="0"/>
+              <w:autoSpaceDN w:val="0"/>
+              <w:adjustRightInd w:val="0"/>
+              <w:spacing w:after="0" w:line="240" w:lineRule="auto"/>
+              <w:rPr>
+                <w:rFonts w:ascii="Arial" w:hAnsi="Arial" w:cs="Arial"/>
+                <w:lang w:val="en-GB" w:eastAsia="en-GB"/>
+              </w:rPr>
+            </w:pPr>
+            <w:r>
+              <w:rPr>
+                <w:rFonts w:ascii="Arial" w:hAnsi="Arial" w:cs="Arial"/>
+                <w:lang w:val="en-GB" w:eastAsia="en-GB"/>
+              </w:rPr>
+              <w:t>TPOD-00</w:t>
+            </w:r>
+            <w:r>
+              <w:rPr>
+                <w:rFonts w:ascii="Arial" w:hAnsi="Arial" w:cs="Arial"/>
+                <w:lang w:val="en-GB" w:eastAsia="en-GB"/>
+              </w:rPr>
+              <w:t>11</w:t>
+            </w:r>
+          </w:p>
+        </w:tc>
+        <w:tc>
+          <w:tcPr>
+            <w:tcW w:w="6487" w:type="dxa"/>
+            <w:tcBorders>
+              <w:top w:val="single" w:sz="4" w:space="0" w:color="000000"/>
+              <w:left w:val="single" w:sz="4" w:space="0" w:color="000000"/>
+              <w:bottom w:val="single" w:sz="4" w:space="0" w:color="000000"/>
+              <w:right w:val="single" w:sz="4" w:space="0" w:color="000000"/>
+            </w:tcBorders>
+            <w:hideMark/>
+          </w:tcPr>
+          <w:p>
+            <w:pPr>
+              <w:autoSpaceDE w:val="0"/>
+              <w:autoSpaceDN w:val="0"/>
+              <w:adjustRightInd w:val="0"/>
+              <w:spacing w:after="0" w:line="240" w:lineRule="auto"/>
+              <w:rPr>
+                <w:rFonts w:ascii="Arial" w:hAnsi="Arial" w:cs="Arial"/>
+                <w:lang w:val="en-GB" w:eastAsia="en-GB"/>
+              </w:rPr>
+            </w:pPr>
+            <w:r>
+              <w:rPr>
+                <w:rFonts w:ascii="Arial" w:hAnsi="Arial" w:cs="Arial"/>
+                <w:lang w:val="en-GB" w:eastAsia="en-GB"/>
+              </w:rPr>
+              <w:t>The Frame ensures that the battery can be replaced and the Power element contains a charge circuit to charge the batteries from a 12VDC source.</w:t>
+            </w:r>
+          </w:p>
+        </w:tc>
+      </w:tr>
+      <w:tr>
+        <w:tc>
+          <w:tcPr>
+            <w:tcW w:w="1806" w:type="dxa"/>
+            <w:tcBorders>
+              <w:top w:val="single" w:sz="4" w:space="0" w:color="000000"/>
+              <w:left w:val="single" w:sz="4" w:space="0" w:color="000000"/>
+              <w:bottom w:val="single" w:sz="4" w:space="0" w:color="000000"/>
+              <w:right w:val="single" w:sz="4" w:space="0" w:color="000000"/>
+            </w:tcBorders>
+            <w:hideMark/>
+          </w:tcPr>
+          <w:p>
+            <w:pPr>
+              <w:autoSpaceDE w:val="0"/>
+              <w:autoSpaceDN w:val="0"/>
+              <w:adjustRightInd w:val="0"/>
+              <w:spacing w:after="0" w:line="240" w:lineRule="auto"/>
+              <w:rPr>
+                <w:rFonts w:ascii="Arial" w:hAnsi="Arial" w:cs="Arial"/>
+                <w:lang w:val="en-GB" w:eastAsia="en-GB"/>
+              </w:rPr>
+            </w:pPr>
+            <w:r>
+              <w:rPr>
+                <w:rFonts w:ascii="Arial" w:hAnsi="Arial" w:cs="Arial"/>
+                <w:lang w:val="en-GB" w:eastAsia="en-GB"/>
+              </w:rPr>
+              <w:t>User input</w:t>
+            </w:r>
+            <w:r>
+              <w:rPr>
+                <w:rFonts w:ascii="Arial" w:hAnsi="Arial" w:cs="Arial"/>
+                <w:lang w:val="en-GB" w:eastAsia="en-GB"/>
+              </w:rPr>
+              <w:t>,</w:t>
+            </w:r>
+          </w:p>
+          <w:p>
+            <w:pPr>
+              <w:autoSpaceDE w:val="0"/>
+              <w:autoSpaceDN w:val="0"/>
+              <w:adjustRightInd w:val="0"/>
+              <w:spacing w:after="0" w:line="240" w:lineRule="auto"/>
+              <w:rPr>
+                <w:rFonts w:ascii="Arial" w:hAnsi="Arial" w:cs="Arial"/>
+                <w:lang w:val="en-GB" w:eastAsia="en-GB"/>
+              </w:rPr>
+            </w:pPr>
+            <w:r>
+              <w:rPr>
+                <w:rFonts w:ascii="Arial" w:hAnsi="Arial" w:cs="Arial"/>
+                <w:lang w:val="en-GB" w:eastAsia="en-GB"/>
+              </w:rPr>
+              <w:t>User display</w:t>
+            </w:r>
+          </w:p>
+        </w:tc>
+        <w:tc>
+          <w:tcPr>
+            <w:tcW w:w="1561" w:type="dxa"/>
+            <w:tcBorders>
+              <w:top w:val="single" w:sz="4" w:space="0" w:color="000000"/>
+              <w:left w:val="single" w:sz="4" w:space="0" w:color="000000"/>
+              <w:bottom w:val="single" w:sz="4" w:space="0" w:color="000000"/>
+              <w:right w:val="single" w:sz="4" w:space="0" w:color="000000"/>
+            </w:tcBorders>
+          </w:tcPr>
+          <w:p>
+            <w:pPr>
+              <w:autoSpaceDE w:val="0"/>
+              <w:autoSpaceDN w:val="0"/>
+              <w:adjustRightInd w:val="0"/>
+              <w:spacing w:after="0" w:line="240" w:lineRule="auto"/>
+              <w:rPr>
+                <w:rFonts w:ascii="Arial" w:hAnsi="Arial" w:cs="Arial"/>
+                <w:lang w:val="en-GB" w:eastAsia="en-GB"/>
+              </w:rPr>
+            </w:pPr>
+            <w:r>
+              <w:rPr>
+                <w:rFonts w:ascii="Arial" w:hAnsi="Arial" w:cs="Arial"/>
+                <w:lang w:val="en-GB" w:eastAsia="en-GB"/>
+              </w:rPr>
+              <w:t>TPOD-00</w:t>
+            </w:r>
+            <w:r>
+              <w:rPr>
+                <w:rFonts w:ascii="Arial" w:hAnsi="Arial" w:cs="Arial"/>
+                <w:lang w:val="en-GB" w:eastAsia="en-GB"/>
+              </w:rPr>
+              <w:t>12</w:t>
+            </w:r>
+          </w:p>
+        </w:tc>
+        <w:tc>
+          <w:tcPr>
+            <w:tcW w:w="6487" w:type="dxa"/>
+            <w:tcBorders>
+              <w:top w:val="single" w:sz="4" w:space="0" w:color="000000"/>
+              <w:left w:val="single" w:sz="4" w:space="0" w:color="000000"/>
+              <w:bottom w:val="single" w:sz="4" w:space="0" w:color="000000"/>
+              <w:right w:val="single" w:sz="4" w:space="0" w:color="000000"/>
+            </w:tcBorders>
+            <w:hideMark/>
+          </w:tcPr>
+          <w:p>
+            <w:pPr>
+              <w:autoSpaceDE w:val="0"/>
+              <w:autoSpaceDN w:val="0"/>
+              <w:adjustRightInd w:val="0"/>
+              <w:spacing w:after="0" w:line="240" w:lineRule="auto"/>
+              <w:rPr>
+                <w:rFonts w:ascii="Arial" w:hAnsi="Arial" w:cs="Arial"/>
+                <w:lang w:val="en-GB" w:eastAsia="en-GB"/>
+              </w:rPr>
+            </w:pPr>
+            <w:r>
+              <w:rPr>
+                <w:rFonts w:ascii="Arial" w:hAnsi="Arial" w:cs="Arial"/>
+                <w:lang w:val="en-GB" w:eastAsia="en-GB"/>
+              </w:rPr>
+              <w:t>The touch screen is calibrated and the display software written for use with gloved hands.</w:t>
+            </w:r>
+          </w:p>
+        </w:tc>
+      </w:tr>
+      <w:tr>
+        <w:tc>
+          <w:tcPr>
+            <w:tcW w:w="1806" w:type="dxa"/>
+            <w:tcBorders>
+              <w:top w:val="single" w:sz="4" w:space="0" w:color="000000"/>
+              <w:left w:val="single" w:sz="4" w:space="0" w:color="000000"/>
+              <w:bottom w:val="single" w:sz="4" w:space="0" w:color="000000"/>
+              <w:right w:val="single" w:sz="4" w:space="0" w:color="000000"/>
+            </w:tcBorders>
+            <w:hideMark/>
+          </w:tcPr>
+          <w:p>
+            <w:pPr>
+              <w:autoSpaceDE w:val="0"/>
+              <w:autoSpaceDN w:val="0"/>
+              <w:adjustRightInd w:val="0"/>
+              <w:spacing w:after="0" w:line="240" w:lineRule="auto"/>
+              <w:rPr>
+                <w:rFonts w:ascii="Arial" w:hAnsi="Arial" w:cs="Arial"/>
+                <w:lang w:val="en-GB" w:eastAsia="en-GB"/>
+              </w:rPr>
+            </w:pPr>
+            <w:r>
+              <w:rPr>
+                <w:rFonts w:ascii="Arial" w:hAnsi="Arial" w:cs="Arial"/>
+                <w:lang w:val="en-GB" w:eastAsia="en-GB"/>
+              </w:rPr>
+              <w:t>General</w:t>
+            </w:r>
+          </w:p>
+        </w:tc>
+        <w:tc>
+          <w:tcPr>
+            <w:tcW w:w="1561" w:type="dxa"/>
+            <w:tcBorders>
+              <w:top w:val="single" w:sz="4" w:space="0" w:color="000000"/>
+              <w:left w:val="single" w:sz="4" w:space="0" w:color="000000"/>
+              <w:bottom w:val="single" w:sz="4" w:space="0" w:color="000000"/>
+              <w:right w:val="single" w:sz="4" w:space="0" w:color="000000"/>
+            </w:tcBorders>
+          </w:tcPr>
+          <w:p>
+            <w:pPr>
+              <w:autoSpaceDE w:val="0"/>
+              <w:autoSpaceDN w:val="0"/>
+              <w:adjustRightInd w:val="0"/>
+              <w:spacing w:after="0" w:line="240" w:lineRule="auto"/>
+              <w:rPr>
+                <w:rFonts w:ascii="Arial" w:hAnsi="Arial" w:cs="Arial"/>
+                <w:lang w:val="en-GB" w:eastAsia="en-GB"/>
+              </w:rPr>
+            </w:pPr>
+            <w:r>
+              <w:rPr>
+                <w:rFonts w:ascii="Arial" w:hAnsi="Arial" w:cs="Arial"/>
+                <w:lang w:val="en-GB" w:eastAsia="en-GB"/>
+              </w:rPr>
+              <w:t>TPOD-00</w:t>
+            </w:r>
+            <w:r>
+              <w:rPr>
+                <w:rFonts w:ascii="Arial" w:hAnsi="Arial" w:cs="Arial"/>
+                <w:lang w:val="en-GB" w:eastAsia="en-GB"/>
+              </w:rPr>
+              <w:t>13</w:t>
+            </w:r>
+          </w:p>
+        </w:tc>
+        <w:tc>
+          <w:tcPr>
+            <w:tcW w:w="6487" w:type="dxa"/>
+            <w:tcBorders>
+              <w:top w:val="single" w:sz="4" w:space="0" w:color="000000"/>
+              <w:left w:val="single" w:sz="4" w:space="0" w:color="000000"/>
+              <w:bottom w:val="single" w:sz="4" w:space="0" w:color="000000"/>
+              <w:right w:val="single" w:sz="4" w:space="0" w:color="000000"/>
+            </w:tcBorders>
+            <w:hideMark/>
+          </w:tcPr>
+          <w:p>
+            <w:pPr>
+              <w:autoSpaceDE w:val="0"/>
+              <w:autoSpaceDN w:val="0"/>
+              <w:adjustRightInd w:val="0"/>
+              <w:spacing w:after="0" w:line="240" w:lineRule="auto"/>
+              <w:rPr>
+                <w:rFonts w:ascii="Arial" w:hAnsi="Arial" w:cs="Arial"/>
+                <w:lang w:val="en-GB" w:eastAsia="en-GB"/>
+              </w:rPr>
+            </w:pPr>
+            <w:r>
+              <w:rPr>
+                <w:rFonts w:ascii="Arial" w:hAnsi="Arial" w:cs="Arial"/>
+                <w:lang w:val="en-GB" w:eastAsia="en-GB"/>
+              </w:rPr>
+              <w:t>Monitored by project manager as module selection and unit design progress.</w:t>
+            </w:r>
+          </w:p>
+        </w:tc>
+      </w:tr>
+      <w:tr>
+        <w:tc>
+          <w:tcPr>
+            <w:tcW w:w="1806" w:type="dxa"/>
+            <w:tcBorders>
+              <w:top w:val="single" w:sz="4" w:space="0" w:color="000000"/>
+              <w:left w:val="single" w:sz="4" w:space="0" w:color="000000"/>
+              <w:bottom w:val="single" w:sz="4" w:space="0" w:color="000000"/>
+              <w:right w:val="single" w:sz="4" w:space="0" w:color="000000"/>
+            </w:tcBorders>
+            <w:hideMark/>
+          </w:tcPr>
+          <w:p>
+            <w:pPr>
+              <w:autoSpaceDE w:val="0"/>
+              <w:autoSpaceDN w:val="0"/>
+              <w:adjustRightInd w:val="0"/>
+              <w:spacing w:after="0" w:line="240" w:lineRule="auto"/>
+              <w:rPr>
+                <w:rFonts w:ascii="Arial" w:hAnsi="Arial" w:cs="Arial"/>
+                <w:lang w:val="en-GB" w:eastAsia="en-GB"/>
+              </w:rPr>
+            </w:pPr>
+            <w:r>
+              <w:rPr>
+                <w:rFonts w:ascii="Arial" w:hAnsi="Arial" w:cs="Arial"/>
+                <w:lang w:val="en-GB" w:eastAsia="en-GB"/>
+              </w:rPr>
+              <w:lastRenderedPageBreak/>
+              <w:t>General,</w:t>
+            </w:r>
+          </w:p>
+          <w:p>
+            <w:pPr>
+              <w:autoSpaceDE w:val="0"/>
+              <w:autoSpaceDN w:val="0"/>
+              <w:adjustRightInd w:val="0"/>
+              <w:spacing w:after="0" w:line="240" w:lineRule="auto"/>
+              <w:rPr>
+                <w:rFonts w:ascii="Arial" w:hAnsi="Arial" w:cs="Arial"/>
+                <w:lang w:val="en-GB" w:eastAsia="en-GB"/>
+              </w:rPr>
+            </w:pPr>
+            <w:r>
+              <w:rPr>
+                <w:rFonts w:ascii="Arial" w:hAnsi="Arial" w:cs="Arial"/>
+                <w:lang w:val="en-GB" w:eastAsia="en-GB"/>
+              </w:rPr>
+              <w:t>Power</w:t>
+            </w:r>
+          </w:p>
+        </w:tc>
+        <w:tc>
+          <w:tcPr>
+            <w:tcW w:w="1561" w:type="dxa"/>
+            <w:tcBorders>
+              <w:top w:val="single" w:sz="4" w:space="0" w:color="000000"/>
+              <w:left w:val="single" w:sz="4" w:space="0" w:color="000000"/>
+              <w:bottom w:val="single" w:sz="4" w:space="0" w:color="000000"/>
+              <w:right w:val="single" w:sz="4" w:space="0" w:color="000000"/>
+            </w:tcBorders>
+          </w:tcPr>
+          <w:p>
+            <w:pPr>
+              <w:autoSpaceDE w:val="0"/>
+              <w:autoSpaceDN w:val="0"/>
+              <w:adjustRightInd w:val="0"/>
+              <w:spacing w:after="0" w:line="240" w:lineRule="auto"/>
+              <w:rPr>
+                <w:rFonts w:ascii="Arial" w:hAnsi="Arial" w:cs="Arial"/>
+                <w:lang w:val="en-GB" w:eastAsia="en-GB"/>
+              </w:rPr>
+            </w:pPr>
+            <w:r>
+              <w:rPr>
+                <w:rFonts w:ascii="Arial" w:hAnsi="Arial" w:cs="Arial"/>
+                <w:lang w:val="en-GB" w:eastAsia="en-GB"/>
+              </w:rPr>
+              <w:t>TPOD-00</w:t>
+            </w:r>
+            <w:r>
+              <w:rPr>
+                <w:rFonts w:ascii="Arial" w:hAnsi="Arial" w:cs="Arial"/>
+                <w:lang w:val="en-GB" w:eastAsia="en-GB"/>
+              </w:rPr>
+              <w:t>14</w:t>
+            </w:r>
+          </w:p>
+        </w:tc>
+        <w:tc>
+          <w:tcPr>
+            <w:tcW w:w="6487" w:type="dxa"/>
+            <w:tcBorders>
+              <w:top w:val="single" w:sz="4" w:space="0" w:color="000000"/>
+              <w:left w:val="single" w:sz="4" w:space="0" w:color="000000"/>
+              <w:bottom w:val="single" w:sz="4" w:space="0" w:color="000000"/>
+              <w:right w:val="single" w:sz="4" w:space="0" w:color="000000"/>
+            </w:tcBorders>
+            <w:hideMark/>
+          </w:tcPr>
+          <w:p>
+            <w:pPr>
+              <w:autoSpaceDE w:val="0"/>
+              <w:autoSpaceDN w:val="0"/>
+              <w:adjustRightInd w:val="0"/>
+              <w:spacing w:after="0" w:line="240" w:lineRule="auto"/>
+              <w:rPr>
+                <w:rFonts w:ascii="Arial" w:hAnsi="Arial" w:cs="Arial"/>
+                <w:lang w:val="en-GB" w:eastAsia="en-GB"/>
+              </w:rPr>
+            </w:pPr>
+            <w:r>
+              <w:rPr>
+                <w:rFonts w:ascii="Arial" w:hAnsi="Arial" w:cs="Arial"/>
+                <w:lang w:val="en-GB" w:eastAsia="en-GB"/>
+              </w:rPr>
+              <w:t>Battery selection and communication channel optimization ensures this under normal operating conditions.</w:t>
+            </w:r>
+          </w:p>
+        </w:tc>
+      </w:tr>
+      <w:tr>
+        <w:tc>
+          <w:tcPr>
+            <w:tcW w:w="1806" w:type="dxa"/>
+            <w:tcBorders>
+              <w:top w:val="single" w:sz="4" w:space="0" w:color="000000"/>
+              <w:left w:val="single" w:sz="4" w:space="0" w:color="000000"/>
+              <w:bottom w:val="single" w:sz="4" w:space="0" w:color="000000"/>
+              <w:right w:val="single" w:sz="4" w:space="0" w:color="000000"/>
+            </w:tcBorders>
+            <w:hideMark/>
+          </w:tcPr>
+          <w:p>
+            <w:pPr>
+              <w:autoSpaceDE w:val="0"/>
+              <w:autoSpaceDN w:val="0"/>
+              <w:adjustRightInd w:val="0"/>
+              <w:spacing w:after="0" w:line="240" w:lineRule="auto"/>
+              <w:rPr>
+                <w:rFonts w:ascii="Arial" w:hAnsi="Arial" w:cs="Arial"/>
+                <w:lang w:val="en-GB" w:eastAsia="en-GB"/>
+              </w:rPr>
+            </w:pPr>
+            <w:r>
+              <w:rPr>
+                <w:rFonts w:ascii="Arial" w:hAnsi="Arial" w:cs="Arial"/>
+                <w:lang w:val="en-GB" w:eastAsia="en-GB"/>
+              </w:rPr>
+              <w:t>User display</w:t>
+            </w:r>
+          </w:p>
+        </w:tc>
+        <w:tc>
+          <w:tcPr>
+            <w:tcW w:w="1561" w:type="dxa"/>
+            <w:tcBorders>
+              <w:top w:val="single" w:sz="4" w:space="0" w:color="000000"/>
+              <w:left w:val="single" w:sz="4" w:space="0" w:color="000000"/>
+              <w:bottom w:val="single" w:sz="4" w:space="0" w:color="000000"/>
+              <w:right w:val="single" w:sz="4" w:space="0" w:color="000000"/>
+            </w:tcBorders>
+          </w:tcPr>
+          <w:p>
+            <w:pPr>
+              <w:autoSpaceDE w:val="0"/>
+              <w:autoSpaceDN w:val="0"/>
+              <w:adjustRightInd w:val="0"/>
+              <w:spacing w:after="0" w:line="240" w:lineRule="auto"/>
+              <w:rPr>
+                <w:rFonts w:ascii="Arial" w:hAnsi="Arial" w:cs="Arial"/>
+                <w:lang w:val="en-GB" w:eastAsia="en-GB"/>
+              </w:rPr>
+            </w:pPr>
+            <w:r>
+              <w:rPr>
+                <w:rFonts w:ascii="Arial" w:hAnsi="Arial" w:cs="Arial"/>
+                <w:lang w:val="en-GB" w:eastAsia="en-GB"/>
+              </w:rPr>
+              <w:t>TPOD-00</w:t>
+            </w:r>
+            <w:r>
+              <w:rPr>
+                <w:rFonts w:ascii="Arial" w:hAnsi="Arial" w:cs="Arial"/>
+                <w:lang w:val="en-GB" w:eastAsia="en-GB"/>
+              </w:rPr>
+              <w:t>15</w:t>
+            </w:r>
+          </w:p>
+        </w:tc>
+        <w:tc>
+          <w:tcPr>
+            <w:tcW w:w="6487" w:type="dxa"/>
+            <w:tcBorders>
+              <w:top w:val="single" w:sz="4" w:space="0" w:color="000000"/>
+              <w:left w:val="single" w:sz="4" w:space="0" w:color="000000"/>
+              <w:bottom w:val="single" w:sz="4" w:space="0" w:color="000000"/>
+              <w:right w:val="single" w:sz="4" w:space="0" w:color="000000"/>
+            </w:tcBorders>
+            <w:hideMark/>
+          </w:tcPr>
+          <w:p>
+            <w:pPr>
+              <w:autoSpaceDE w:val="0"/>
+              <w:autoSpaceDN w:val="0"/>
+              <w:adjustRightInd w:val="0"/>
+              <w:spacing w:after="0" w:line="240" w:lineRule="auto"/>
+              <w:rPr>
+                <w:rFonts w:ascii="Arial" w:hAnsi="Arial" w:cs="Arial"/>
+                <w:lang w:val="en-GB" w:eastAsia="en-GB"/>
+              </w:rPr>
+            </w:pPr>
+            <w:r>
+              <w:rPr>
+                <w:rFonts w:ascii="Arial" w:hAnsi="Arial" w:cs="Arial"/>
+                <w:lang w:val="en-GB" w:eastAsia="en-GB"/>
+              </w:rPr>
+              <w:t>Ensured by LCD display choice.</w:t>
+            </w:r>
+          </w:p>
+        </w:tc>
+      </w:tr>
+      <w:tr>
+        <w:tc>
+          <w:tcPr>
+            <w:tcW w:w="1806" w:type="dxa"/>
+            <w:tcBorders>
+              <w:top w:val="single" w:sz="4" w:space="0" w:color="000000"/>
+              <w:left w:val="single" w:sz="4" w:space="0" w:color="000000"/>
+              <w:bottom w:val="single" w:sz="4" w:space="0" w:color="000000"/>
+              <w:right w:val="single" w:sz="4" w:space="0" w:color="000000"/>
+            </w:tcBorders>
+            <w:hideMark/>
+          </w:tcPr>
+          <w:p>
+            <w:pPr>
+              <w:autoSpaceDE w:val="0"/>
+              <w:autoSpaceDN w:val="0"/>
+              <w:adjustRightInd w:val="0"/>
+              <w:spacing w:after="0" w:line="240" w:lineRule="auto"/>
+              <w:rPr>
+                <w:rFonts w:ascii="Arial" w:hAnsi="Arial" w:cs="Arial"/>
+                <w:lang w:val="en-GB" w:eastAsia="en-GB"/>
+              </w:rPr>
+            </w:pPr>
+            <w:r>
+              <w:rPr>
+                <w:rFonts w:ascii="Arial" w:hAnsi="Arial" w:cs="Arial"/>
+                <w:lang w:val="en-GB" w:eastAsia="en-GB"/>
+              </w:rPr>
+              <w:t>CPU</w:t>
+            </w:r>
+          </w:p>
+        </w:tc>
+        <w:tc>
+          <w:tcPr>
+            <w:tcW w:w="1561" w:type="dxa"/>
+            <w:tcBorders>
+              <w:top w:val="single" w:sz="4" w:space="0" w:color="000000"/>
+              <w:left w:val="single" w:sz="4" w:space="0" w:color="000000"/>
+              <w:bottom w:val="single" w:sz="4" w:space="0" w:color="000000"/>
+              <w:right w:val="single" w:sz="4" w:space="0" w:color="000000"/>
+            </w:tcBorders>
+          </w:tcPr>
+          <w:p>
+            <w:pPr>
+              <w:autoSpaceDE w:val="0"/>
+              <w:autoSpaceDN w:val="0"/>
+              <w:adjustRightInd w:val="0"/>
+              <w:spacing w:after="0" w:line="240" w:lineRule="auto"/>
+              <w:rPr>
+                <w:rFonts w:ascii="Arial" w:hAnsi="Arial" w:cs="Arial"/>
+                <w:lang w:val="en-GB" w:eastAsia="en-GB"/>
+              </w:rPr>
+            </w:pPr>
+            <w:r>
+              <w:rPr>
+                <w:rFonts w:ascii="Arial" w:hAnsi="Arial" w:cs="Arial"/>
+                <w:lang w:val="en-GB" w:eastAsia="en-GB"/>
+              </w:rPr>
+              <w:t>TPOD-00</w:t>
+            </w:r>
+            <w:r>
+              <w:rPr>
+                <w:rFonts w:ascii="Arial" w:hAnsi="Arial" w:cs="Arial"/>
+                <w:lang w:val="en-GB" w:eastAsia="en-GB"/>
+              </w:rPr>
+              <w:t>16</w:t>
+            </w:r>
+          </w:p>
+        </w:tc>
+        <w:tc>
+          <w:tcPr>
+            <w:tcW w:w="6487" w:type="dxa"/>
+            <w:tcBorders>
+              <w:top w:val="single" w:sz="4" w:space="0" w:color="000000"/>
+              <w:left w:val="single" w:sz="4" w:space="0" w:color="000000"/>
+              <w:bottom w:val="single" w:sz="4" w:space="0" w:color="000000"/>
+              <w:right w:val="single" w:sz="4" w:space="0" w:color="000000"/>
+            </w:tcBorders>
+            <w:hideMark/>
+          </w:tcPr>
+          <w:p>
+            <w:pPr>
+              <w:autoSpaceDE w:val="0"/>
+              <w:autoSpaceDN w:val="0"/>
+              <w:adjustRightInd w:val="0"/>
+              <w:spacing w:after="0" w:line="240" w:lineRule="auto"/>
+              <w:rPr>
+                <w:rFonts w:ascii="Arial" w:hAnsi="Arial" w:cs="Arial"/>
+                <w:lang w:val="en-GB" w:eastAsia="en-GB"/>
+              </w:rPr>
+            </w:pPr>
+            <w:r>
+              <w:rPr>
+                <w:rFonts w:ascii="Arial" w:hAnsi="Arial" w:cs="Arial"/>
+                <w:lang w:val="en-GB" w:eastAsia="en-GB"/>
+              </w:rPr>
+              <w:t>Ensured by design.</w:t>
+            </w:r>
+          </w:p>
+        </w:tc>
+      </w:tr>
+    </w:tbl>
+    <w:p>
+      <w:pPr>
+        <w:pStyle w:val="Overskrift1"/>
+        <w:ind w:left="360"/>
+      </w:pPr>
+      <w:bookmarkStart w:id="38" w:name="_Toc273453000"/>
+      <w:r>
+        <w:t>Notes</w:t>
+      </w:r>
+      <w:bookmarkEnd w:id="38"/>
     </w:p>
     <w:p>
       <w:pPr>
@@ -7155,14 +9829,7 @@
           <w:rFonts w:ascii="Arial" w:hAnsi="Arial" w:cs="Arial"/>
           <w:lang w:val="en-GB" w:eastAsia="en-GB"/>
         </w:rPr>
-        <w:t xml:space="preserve">Audio </w:t>
-      </w:r>
-      <w:r>
-        <w:rPr>
-          <w:rFonts w:ascii="Arial" w:hAnsi="Arial" w:cs="Arial"/>
-          <w:lang w:val="en-GB" w:eastAsia="en-GB"/>
-        </w:rPr>
-        <w:t>shall be directly wired to the microcontroller DAC/ADC</w:t>
+        <w:t>This section shall contain any general information that aids in understanding this</w:t>
       </w:r>
     </w:p>
     <w:p>
@@ -7176,6 +9843,13 @@
           <w:lang w:val="en-GB" w:eastAsia="en-GB"/>
         </w:rPr>
       </w:pPr>
+      <w:r>
+        <w:rPr>
+          <w:rFonts w:ascii="Arial" w:hAnsi="Arial" w:cs="Arial"/>
+          <w:lang w:val="en-GB" w:eastAsia="en-GB"/>
+        </w:rPr>
+        <w:t>document (e.g., background information, glossary, rationale). This section shall contain an</w:t>
+      </w:r>
     </w:p>
     <w:p>
       <w:pPr>
@@ -7193,7 +9867,7 @@
           <w:rFonts w:ascii="Arial" w:hAnsi="Arial" w:cs="Arial"/>
           <w:lang w:val="en-GB" w:eastAsia="en-GB"/>
         </w:rPr>
-        <w:t>This paragraph shall be divided into the following subparagraphs to</w:t>
+        <w:t>alphabetical listing of all acronyms, abbreviations, and their meanings as used in this document</w:t>
       </w:r>
     </w:p>
     <w:p>
@@ -7212,8 +9886,19 @@
           <w:rFonts w:ascii="Arial" w:hAnsi="Arial" w:cs="Arial"/>
           <w:lang w:val="en-GB" w:eastAsia="en-GB"/>
         </w:rPr>
-        <w:t>describe the interface characteristics of the system components. It shall include both interfaces</w:t>
-      </w:r>
+        <w:t>and a list of any terms and definitions needed to understand this document.</w:t>
+      </w:r>
+    </w:p>
+    <w:p>
+      <w:pPr>
+        <w:pStyle w:val="Overskrift1"/>
+        <w:ind w:left="360"/>
+      </w:pPr>
+      <w:bookmarkStart w:id="39" w:name="_Toc273453001"/>
+      <w:r>
+        <w:t>A. Appendixes</w:t>
+      </w:r>
+      <w:bookmarkEnd w:id="39"/>
     </w:p>
     <w:p>
       <w:pPr>
@@ -7231,8 +9916,7 @@
           <w:rFonts w:ascii="Arial" w:hAnsi="Arial" w:cs="Arial"/>
           <w:lang w:val="en-GB" w:eastAsia="en-GB"/>
         </w:rPr>
-        <w:lastRenderedPageBreak/>
-        <w:t>among the components and their interfaces with external entities such as other systems,</w:t>
+        <w:t>Appendixes may be used to provide information published separately for</w:t>
       </w:r>
     </w:p>
     <w:p>
@@ -7251,7 +9935,7 @@
           <w:rFonts w:ascii="Arial" w:hAnsi="Arial" w:cs="Arial"/>
           <w:lang w:val="en-GB" w:eastAsia="en-GB"/>
         </w:rPr>
-        <w:t>configuration items, and users. Note: There is no requirement for these interfaces to be</w:t>
+        <w:t>convenience in document maintenance (e.g., charts, classified data). As applicable, each</w:t>
       </w:r>
     </w:p>
     <w:p>
@@ -7270,7 +9954,7 @@
           <w:rFonts w:ascii="Arial" w:hAnsi="Arial" w:cs="Arial"/>
           <w:lang w:val="en-GB" w:eastAsia="en-GB"/>
         </w:rPr>
-        <w:t>completely designed at this level; this paragraph is provided to allow the recording of interface</w:t>
+        <w:t>appendix shall be referenced in the main body of the document where the data would normally</w:t>
       </w:r>
     </w:p>
     <w:p>
@@ -7289,1845 +9973,65 @@
           <w:rFonts w:ascii="Arial" w:hAnsi="Arial" w:cs="Arial"/>
           <w:lang w:val="en-GB" w:eastAsia="en-GB"/>
         </w:rPr>
-        <w:t>design decisions made as part of system architectural design. If part or all of this information is</w:t>
-      </w:r>
-    </w:p>
-    <w:p>
-      <w:pPr>
-        <w:autoSpaceDE w:val="0"/>
-        <w:autoSpaceDN w:val="0"/>
-        <w:adjustRightInd w:val="0"/>
-        <w:spacing w:after="0" w:line="240" w:lineRule="auto"/>
+        <w:t>have been provided. Appendixes may be bound as separate documents for ease in handling.</w:t>
+      </w:r>
+    </w:p>
+    <w:p>
+      <w:pPr>
+        <w:rPr>
+          <w:lang w:val="en-GB"/>
+        </w:rPr>
+      </w:pPr>
+      <w:r>
         <w:rPr>
           <w:rFonts w:ascii="Arial" w:hAnsi="Arial" w:cs="Arial"/>
           <w:lang w:val="en-GB" w:eastAsia="en-GB"/>
         </w:rPr>
-      </w:pPr>
-      <w:r>
-        <w:rPr>
-          <w:rFonts w:ascii="Arial" w:hAnsi="Arial" w:cs="Arial"/>
-          <w:lang w:val="en-GB" w:eastAsia="en-GB"/>
-        </w:rPr>
-        <w:t>contained in Interface Design Descriptions (IDDs) or elsewhere, these sources may be</w:t>
-      </w:r>
-    </w:p>
-    <w:p>
-      <w:pPr>
-        <w:autoSpaceDE w:val="0"/>
-        <w:autoSpaceDN w:val="0"/>
-        <w:adjustRightInd w:val="0"/>
-        <w:spacing w:after="0" w:line="240" w:lineRule="auto"/>
-        <w:rPr>
-          <w:rFonts w:ascii="Arial" w:hAnsi="Arial" w:cs="Arial"/>
-          <w:lang w:val="en-GB" w:eastAsia="en-GB"/>
-        </w:rPr>
-      </w:pPr>
-      <w:r>
-        <w:rPr>
-          <w:rFonts w:ascii="Arial" w:hAnsi="Arial" w:cs="Arial"/>
-          <w:lang w:val="en-GB" w:eastAsia="en-GB"/>
-        </w:rPr>
-        <w:t>referenced.</w:t>
-      </w:r>
-    </w:p>
-    <w:p>
-      <w:pPr>
-        <w:pStyle w:val="Overskrift3"/>
-      </w:pPr>
-      <w:r>
-        <w:t>Interfa</w:t>
-      </w:r>
-      <w:r>
-        <w:t>ce identification and diagrams</w:t>
-      </w:r>
-    </w:p>
-    <w:p>
-      <w:pPr>
-        <w:autoSpaceDE w:val="0"/>
-        <w:autoSpaceDN w:val="0"/>
-        <w:adjustRightInd w:val="0"/>
-        <w:spacing w:after="0" w:line="240" w:lineRule="auto"/>
-        <w:rPr>
-          <w:rFonts w:ascii="Arial" w:hAnsi="Arial" w:cs="Arial"/>
-          <w:lang w:val="en-GB" w:eastAsia="en-GB"/>
-        </w:rPr>
-      </w:pPr>
-      <w:r>
-        <w:rPr>
-          <w:rFonts w:ascii="Arial" w:hAnsi="Arial" w:cs="Arial"/>
-          <w:lang w:val="en-GB" w:eastAsia="en-GB"/>
-        </w:rPr>
-        <w:t>This paragraph shall state the project-unique</w:t>
-      </w:r>
-    </w:p>
-    <w:p>
-      <w:pPr>
-        <w:autoSpaceDE w:val="0"/>
-        <w:autoSpaceDN w:val="0"/>
-        <w:adjustRightInd w:val="0"/>
-        <w:spacing w:after="0" w:line="240" w:lineRule="auto"/>
-        <w:rPr>
-          <w:rFonts w:ascii="Arial" w:hAnsi="Arial" w:cs="Arial"/>
-          <w:lang w:val="en-GB" w:eastAsia="en-GB"/>
-        </w:rPr>
-      </w:pPr>
-      <w:r>
-        <w:rPr>
-          <w:rFonts w:ascii="Arial" w:hAnsi="Arial" w:cs="Arial"/>
-          <w:lang w:val="en-GB" w:eastAsia="en-GB"/>
-        </w:rPr>
-        <w:t>identifier assigned to each interface and shall identify the interfacing entities (systems,</w:t>
-      </w:r>
-    </w:p>
-    <w:p>
-      <w:pPr>
-        <w:autoSpaceDE w:val="0"/>
-        <w:autoSpaceDN w:val="0"/>
-        <w:adjustRightInd w:val="0"/>
-        <w:spacing w:after="0" w:line="240" w:lineRule="auto"/>
-        <w:rPr>
-          <w:rFonts w:ascii="Arial" w:hAnsi="Arial" w:cs="Arial"/>
-          <w:lang w:val="en-GB" w:eastAsia="en-GB"/>
-        </w:rPr>
-      </w:pPr>
-      <w:r>
-        <w:rPr>
-          <w:rFonts w:ascii="Arial" w:hAnsi="Arial" w:cs="Arial"/>
-          <w:lang w:val="en-GB" w:eastAsia="en-GB"/>
-        </w:rPr>
-        <w:t>configuration items, users, etc.) by name, number, version, and documentation references, as</w:t>
-      </w:r>
-    </w:p>
-    <w:p>
-      <w:pPr>
-        <w:autoSpaceDE w:val="0"/>
-        <w:autoSpaceDN w:val="0"/>
-        <w:adjustRightInd w:val="0"/>
-        <w:spacing w:after="0" w:line="240" w:lineRule="auto"/>
-        <w:rPr>
-          <w:rFonts w:ascii="Arial" w:hAnsi="Arial" w:cs="Arial"/>
-          <w:lang w:val="en-GB" w:eastAsia="en-GB"/>
-        </w:rPr>
-      </w:pPr>
-      <w:r>
-        <w:rPr>
-          <w:rFonts w:ascii="Arial" w:hAnsi="Arial" w:cs="Arial"/>
-          <w:lang w:val="en-GB" w:eastAsia="en-GB"/>
-        </w:rPr>
-        <w:t>applicable. The identification shall state which entities have fixed interface characteristics (and</w:t>
-      </w:r>
-    </w:p>
-    <w:p>
-      <w:pPr>
-        <w:autoSpaceDE w:val="0"/>
-        <w:autoSpaceDN w:val="0"/>
-        <w:adjustRightInd w:val="0"/>
-        <w:spacing w:after="0" w:line="240" w:lineRule="auto"/>
-        <w:rPr>
-          <w:rFonts w:ascii="Arial" w:hAnsi="Arial" w:cs="Arial"/>
-          <w:lang w:val="en-GB" w:eastAsia="en-GB"/>
-        </w:rPr>
-      </w:pPr>
-      <w:r>
-        <w:rPr>
-          <w:rFonts w:ascii="Arial" w:hAnsi="Arial" w:cs="Arial"/>
-          <w:lang w:val="en-GB" w:eastAsia="en-GB"/>
-        </w:rPr>
-        <w:t>therefore impose interface requirements on interfacing entities) and which are being developed</w:t>
-      </w:r>
-    </w:p>
-    <w:p>
-      <w:pPr>
-        <w:autoSpaceDE w:val="0"/>
-        <w:autoSpaceDN w:val="0"/>
-        <w:adjustRightInd w:val="0"/>
-        <w:spacing w:after="0" w:line="240" w:lineRule="auto"/>
-        <w:rPr>
-          <w:rFonts w:ascii="Arial" w:hAnsi="Arial" w:cs="Arial"/>
-          <w:lang w:val="en-GB" w:eastAsia="en-GB"/>
-        </w:rPr>
-      </w:pPr>
-      <w:r>
-        <w:rPr>
-          <w:rFonts w:ascii="Arial" w:hAnsi="Arial" w:cs="Arial"/>
-          <w:lang w:val="en-GB" w:eastAsia="en-GB"/>
-        </w:rPr>
-        <w:t>or modified (thus having interface requirements imposed on them). One or more interface</w:t>
-      </w:r>
-    </w:p>
-    <w:p>
-      <w:pPr>
-        <w:autoSpaceDE w:val="0"/>
-        <w:autoSpaceDN w:val="0"/>
-        <w:adjustRightInd w:val="0"/>
-        <w:spacing w:after="0" w:line="240" w:lineRule="auto"/>
-        <w:rPr>
-          <w:rFonts w:ascii="Arial" w:hAnsi="Arial" w:cs="Arial"/>
-          <w:lang w:val="en-GB" w:eastAsia="en-GB"/>
-        </w:rPr>
-      </w:pPr>
-      <w:r>
-        <w:rPr>
-          <w:rFonts w:ascii="Arial" w:hAnsi="Arial" w:cs="Arial"/>
-          <w:lang w:val="en-GB" w:eastAsia="en-GB"/>
-        </w:rPr>
-        <w:t>diagrams shall be provided, as appropriate, to depict the interfaces.</w:t>
-      </w:r>
-    </w:p>
-    <w:p>
-      <w:pPr>
-        <w:pStyle w:val="Overskrift3"/>
-      </w:pPr>
-      <w:r>
-        <w:t>4.3.x (Project-uniqu</w:t>
-      </w:r>
-      <w:r>
-        <w:t>e identifier of interface)</w:t>
-      </w:r>
-    </w:p>
-    <w:p>
-      <w:pPr>
-        <w:autoSpaceDE w:val="0"/>
-        <w:autoSpaceDN w:val="0"/>
-        <w:adjustRightInd w:val="0"/>
-        <w:spacing w:after="0" w:line="240" w:lineRule="auto"/>
-        <w:rPr>
-          <w:rFonts w:ascii="Arial" w:hAnsi="Arial" w:cs="Arial"/>
-          <w:lang w:val="en-GB" w:eastAsia="en-GB"/>
-        </w:rPr>
-      </w:pPr>
-      <w:r>
-        <w:rPr>
-          <w:rFonts w:ascii="Arial" w:hAnsi="Arial" w:cs="Arial"/>
-          <w:lang w:val="en-GB" w:eastAsia="en-GB"/>
-        </w:rPr>
-        <w:t>This paragraph (beginning with 4.3.2) shall identify</w:t>
-      </w:r>
-    </w:p>
-    <w:p>
-      <w:pPr>
-        <w:autoSpaceDE w:val="0"/>
-        <w:autoSpaceDN w:val="0"/>
-        <w:adjustRightInd w:val="0"/>
-        <w:spacing w:after="0" w:line="240" w:lineRule="auto"/>
-        <w:rPr>
-          <w:rFonts w:ascii="Arial" w:hAnsi="Arial" w:cs="Arial"/>
-          <w:lang w:val="en-GB" w:eastAsia="en-GB"/>
-        </w:rPr>
-      </w:pPr>
-      <w:r>
-        <w:rPr>
-          <w:rFonts w:ascii="Arial" w:hAnsi="Arial" w:cs="Arial"/>
-          <w:lang w:val="en-GB" w:eastAsia="en-GB"/>
-        </w:rPr>
-        <w:t>an interface by project-unique identifier, shall briefly identify the interfacing entities, and shall be</w:t>
-      </w:r>
-    </w:p>
-    <w:p>
-      <w:pPr>
-        <w:autoSpaceDE w:val="0"/>
-        <w:autoSpaceDN w:val="0"/>
-        <w:adjustRightInd w:val="0"/>
-        <w:spacing w:after="0" w:line="240" w:lineRule="auto"/>
-        <w:rPr>
-          <w:rFonts w:ascii="Arial" w:hAnsi="Arial" w:cs="Arial"/>
-          <w:lang w:val="en-GB" w:eastAsia="en-GB"/>
-        </w:rPr>
-      </w:pPr>
-      <w:r>
-        <w:rPr>
-          <w:rFonts w:ascii="Arial" w:hAnsi="Arial" w:cs="Arial"/>
-          <w:lang w:val="en-GB" w:eastAsia="en-GB"/>
-        </w:rPr>
-        <w:t>divided into subparagraphs as needed to describe the interface characteristics of one or both of</w:t>
-      </w:r>
-    </w:p>
-    <w:p>
-      <w:pPr>
-        <w:autoSpaceDE w:val="0"/>
-        <w:autoSpaceDN w:val="0"/>
-        <w:adjustRightInd w:val="0"/>
-        <w:spacing w:after="0" w:line="240" w:lineRule="auto"/>
-        <w:rPr>
-          <w:rFonts w:ascii="Arial" w:hAnsi="Arial" w:cs="Arial"/>
-          <w:lang w:val="en-GB" w:eastAsia="en-GB"/>
-        </w:rPr>
-      </w:pPr>
-      <w:r>
-        <w:rPr>
-          <w:rFonts w:ascii="Arial" w:hAnsi="Arial" w:cs="Arial"/>
-          <w:lang w:val="en-GB" w:eastAsia="en-GB"/>
-        </w:rPr>
-        <w:t>the interfacing entities. If a given interfacing entity is not covered by this SSDD (for example, an</w:t>
-      </w:r>
-    </w:p>
-    <w:p>
-      <w:pPr>
-        <w:autoSpaceDE w:val="0"/>
-        <w:autoSpaceDN w:val="0"/>
-        <w:adjustRightInd w:val="0"/>
-        <w:spacing w:after="0" w:line="240" w:lineRule="auto"/>
-        <w:rPr>
-          <w:rFonts w:ascii="Arial" w:hAnsi="Arial" w:cs="Arial"/>
-          <w:lang w:val="en-GB" w:eastAsia="en-GB"/>
-        </w:rPr>
-      </w:pPr>
-      <w:r>
-        <w:rPr>
-          <w:rFonts w:ascii="Arial" w:hAnsi="Arial" w:cs="Arial"/>
-          <w:lang w:val="en-GB" w:eastAsia="en-GB"/>
-        </w:rPr>
-        <w:t>external system) but its interface characteristics need to be mentioned to describe interfacing</w:t>
-      </w:r>
-    </w:p>
-    <w:p>
-      <w:pPr>
-        <w:autoSpaceDE w:val="0"/>
-        <w:autoSpaceDN w:val="0"/>
-        <w:adjustRightInd w:val="0"/>
-        <w:spacing w:after="0" w:line="240" w:lineRule="auto"/>
-        <w:rPr>
-          <w:rFonts w:ascii="Arial" w:hAnsi="Arial" w:cs="Arial"/>
-          <w:lang w:val="en-GB" w:eastAsia="en-GB"/>
-        </w:rPr>
-      </w:pPr>
-      <w:r>
-        <w:rPr>
-          <w:rFonts w:ascii="Arial" w:hAnsi="Arial" w:cs="Arial"/>
-          <w:lang w:val="en-GB" w:eastAsia="en-GB"/>
-        </w:rPr>
-        <w:t>entities that are, these characteristics shall be stated as assumptions or as "When [the entity not</w:t>
-      </w:r>
-    </w:p>
-    <w:p>
-      <w:pPr>
-        <w:autoSpaceDE w:val="0"/>
-        <w:autoSpaceDN w:val="0"/>
-        <w:adjustRightInd w:val="0"/>
-        <w:spacing w:after="0" w:line="240" w:lineRule="auto"/>
-        <w:rPr>
-          <w:rFonts w:ascii="Arial" w:hAnsi="Arial" w:cs="Arial"/>
-          <w:lang w:val="en-GB" w:eastAsia="en-GB"/>
-        </w:rPr>
-      </w:pPr>
-      <w:r>
-        <w:rPr>
-          <w:rFonts w:ascii="Arial" w:hAnsi="Arial" w:cs="Arial"/>
-          <w:lang w:val="en-GB" w:eastAsia="en-GB"/>
-        </w:rPr>
-        <w:t>covered] does this, [the entity that is covered] will ...." This paragraph may reference other</w:t>
-      </w:r>
-    </w:p>
-    <w:p>
-      <w:pPr>
-        <w:autoSpaceDE w:val="0"/>
-        <w:autoSpaceDN w:val="0"/>
-        <w:adjustRightInd w:val="0"/>
-        <w:spacing w:after="0" w:line="240" w:lineRule="auto"/>
-        <w:rPr>
-          <w:rFonts w:ascii="Arial" w:hAnsi="Arial" w:cs="Arial"/>
-          <w:lang w:val="en-GB" w:eastAsia="en-GB"/>
-        </w:rPr>
-      </w:pPr>
-      <w:r>
-        <w:rPr>
-          <w:rFonts w:ascii="Arial" w:hAnsi="Arial" w:cs="Arial"/>
-          <w:lang w:val="en-GB" w:eastAsia="en-GB"/>
-        </w:rPr>
-        <w:t>documents (such as data dictionaries, standards for protocols, and standards for user interfaces)</w:t>
-      </w:r>
-    </w:p>
-    <w:p>
-      <w:pPr>
-        <w:autoSpaceDE w:val="0"/>
-        <w:autoSpaceDN w:val="0"/>
-        <w:adjustRightInd w:val="0"/>
-        <w:spacing w:after="0" w:line="240" w:lineRule="auto"/>
-        <w:rPr>
-          <w:rFonts w:ascii="Arial" w:hAnsi="Arial" w:cs="Arial"/>
-          <w:lang w:val="en-GB" w:eastAsia="en-GB"/>
-        </w:rPr>
-      </w:pPr>
-      <w:r>
-        <w:rPr>
-          <w:rFonts w:ascii="Arial" w:hAnsi="Arial" w:cs="Arial"/>
-          <w:lang w:val="en-GB" w:eastAsia="en-GB"/>
-        </w:rPr>
-        <w:t>in place of stating the information here. The design description shall include the following, as</w:t>
-      </w:r>
-    </w:p>
-    <w:p>
-      <w:pPr>
-        <w:autoSpaceDE w:val="0"/>
-        <w:autoSpaceDN w:val="0"/>
-        <w:adjustRightInd w:val="0"/>
-        <w:spacing w:after="0" w:line="240" w:lineRule="auto"/>
-        <w:rPr>
-          <w:rFonts w:ascii="Arial" w:hAnsi="Arial" w:cs="Arial"/>
-          <w:lang w:val="en-GB" w:eastAsia="en-GB"/>
-        </w:rPr>
-      </w:pPr>
-      <w:r>
-        <w:rPr>
-          <w:rFonts w:ascii="Arial" w:hAnsi="Arial" w:cs="Arial"/>
-          <w:lang w:val="en-GB" w:eastAsia="en-GB"/>
-        </w:rPr>
-        <w:t>applicable, presented in any order suited to the information to be provided, and shall note any</w:t>
-      </w:r>
-    </w:p>
-    <w:p>
-      <w:pPr>
-        <w:autoSpaceDE w:val="0"/>
-        <w:autoSpaceDN w:val="0"/>
-        <w:adjustRightInd w:val="0"/>
-        <w:spacing w:after="0" w:line="240" w:lineRule="auto"/>
-        <w:rPr>
-          <w:rFonts w:ascii="Arial" w:hAnsi="Arial" w:cs="Arial"/>
-          <w:lang w:val="en-GB" w:eastAsia="en-GB"/>
-        </w:rPr>
-      </w:pPr>
-      <w:r>
-        <w:rPr>
-          <w:rFonts w:ascii="Arial" w:hAnsi="Arial" w:cs="Arial"/>
-          <w:lang w:val="en-GB" w:eastAsia="en-GB"/>
-        </w:rPr>
-        <w:t>differences in these characteristics from the point of view of the interfacing entities (such as</w:t>
-      </w:r>
-    </w:p>
-    <w:p>
-      <w:pPr>
-        <w:autoSpaceDE w:val="0"/>
-        <w:autoSpaceDN w:val="0"/>
-        <w:adjustRightInd w:val="0"/>
-        <w:spacing w:after="0" w:line="240" w:lineRule="auto"/>
-        <w:rPr>
-          <w:rFonts w:ascii="Arial" w:hAnsi="Arial" w:cs="Arial"/>
-          <w:lang w:val="en-GB" w:eastAsia="en-GB"/>
-        </w:rPr>
-      </w:pPr>
-      <w:r>
-        <w:rPr>
-          <w:rFonts w:ascii="Arial" w:hAnsi="Arial" w:cs="Arial"/>
-          <w:lang w:val="en-GB" w:eastAsia="en-GB"/>
-        </w:rPr>
-        <w:t>different expectations about the size, frequency, or other characteristics of data elements):</w:t>
-      </w:r>
-    </w:p>
-    <w:p>
-      <w:pPr>
-        <w:autoSpaceDE w:val="0"/>
-        <w:autoSpaceDN w:val="0"/>
-        <w:adjustRightInd w:val="0"/>
-        <w:spacing w:after="0" w:line="240" w:lineRule="auto"/>
-        <w:rPr>
-          <w:rFonts w:ascii="Arial" w:hAnsi="Arial" w:cs="Arial"/>
-          <w:lang w:val="en-GB" w:eastAsia="en-GB"/>
-        </w:rPr>
-      </w:pPr>
-      <w:r>
-        <w:rPr>
-          <w:rFonts w:ascii="Arial" w:hAnsi="Arial" w:cs="Arial"/>
-          <w:lang w:val="en-GB" w:eastAsia="en-GB"/>
-        </w:rPr>
-        <w:t xml:space="preserve"> </w:t>
-      </w:r>
-    </w:p>
-    <w:p>
-      <w:pPr>
-        <w:autoSpaceDE w:val="0"/>
-        <w:autoSpaceDN w:val="0"/>
-        <w:adjustRightInd w:val="0"/>
-        <w:spacing w:after="0" w:line="240" w:lineRule="auto"/>
-        <w:ind w:left="360" w:hanging="360"/>
-        <w:rPr>
-          <w:rFonts w:ascii="Arial" w:hAnsi="Arial" w:cs="Arial"/>
-          <w:lang w:val="en-GB" w:eastAsia="en-GB"/>
-        </w:rPr>
-      </w:pPr>
-      <w:r>
-        <w:rPr>
-          <w:rFonts w:ascii="Arial" w:hAnsi="Arial" w:cs="Arial"/>
-          <w:lang w:val="en-GB" w:eastAsia="en-GB"/>
-        </w:rPr>
-        <w:t>a. Priority assigned to the interface by the interfacing entity(ies)</w:t>
-      </w:r>
-    </w:p>
-    <w:p>
-      <w:pPr>
-        <w:autoSpaceDE w:val="0"/>
-        <w:autoSpaceDN w:val="0"/>
-        <w:adjustRightInd w:val="0"/>
-        <w:spacing w:after="0" w:line="240" w:lineRule="auto"/>
-        <w:ind w:left="360" w:hanging="360"/>
-        <w:rPr>
-          <w:rFonts w:ascii="Arial" w:hAnsi="Arial" w:cs="Arial"/>
-          <w:lang w:val="en-GB" w:eastAsia="en-GB"/>
-        </w:rPr>
-      </w:pPr>
-      <w:r>
-        <w:rPr>
-          <w:rFonts w:ascii="Arial" w:hAnsi="Arial" w:cs="Arial"/>
-          <w:lang w:val="en-GB" w:eastAsia="en-GB"/>
-        </w:rPr>
-        <w:t>b. Type of interface (such as real-time data transfer, storage-and-retrieval of data, etc.) to be implemented</w:t>
-      </w:r>
-    </w:p>
-    <w:p>
-      <w:pPr>
-        <w:autoSpaceDE w:val="0"/>
-        <w:autoSpaceDN w:val="0"/>
-        <w:adjustRightInd w:val="0"/>
-        <w:spacing w:after="0" w:line="240" w:lineRule="auto"/>
-        <w:ind w:left="360" w:hanging="360"/>
-        <w:rPr>
-          <w:rFonts w:ascii="Arial" w:hAnsi="Arial" w:cs="Arial"/>
-          <w:lang w:val="en-GB" w:eastAsia="en-GB"/>
-        </w:rPr>
-      </w:pPr>
-      <w:r>
-        <w:rPr>
-          <w:rFonts w:ascii="Arial" w:hAnsi="Arial" w:cs="Arial"/>
-          <w:lang w:val="en-GB" w:eastAsia="en-GB"/>
-        </w:rPr>
-        <w:t>c. Characteristics of individual data elements that the interfacing entity(ies) will provide, store, send, access, receive, etc., such as:</w:t>
-      </w:r>
-    </w:p>
-    <w:p>
-      <w:pPr>
-        <w:autoSpaceDE w:val="0"/>
-        <w:autoSpaceDN w:val="0"/>
-        <w:adjustRightInd w:val="0"/>
-        <w:spacing w:after="0" w:line="240" w:lineRule="auto"/>
-        <w:ind w:left="540"/>
-        <w:rPr>
-          <w:rFonts w:ascii="Arial" w:hAnsi="Arial" w:cs="Arial"/>
-          <w:lang w:val="en-GB" w:eastAsia="en-GB"/>
-        </w:rPr>
-      </w:pPr>
-      <w:r>
-        <w:rPr>
-          <w:rFonts w:ascii="Arial" w:hAnsi="Arial" w:cs="Arial"/>
-          <w:lang w:val="en-GB" w:eastAsia="en-GB"/>
-        </w:rPr>
-        <w:t>1) Names/identifiers</w:t>
-      </w:r>
-    </w:p>
-    <w:p>
-      <w:pPr>
-        <w:autoSpaceDE w:val="0"/>
-        <w:autoSpaceDN w:val="0"/>
-        <w:adjustRightInd w:val="0"/>
-        <w:spacing w:after="0" w:line="240" w:lineRule="auto"/>
-        <w:ind w:left="900"/>
-        <w:rPr>
-          <w:rFonts w:ascii="Arial" w:hAnsi="Arial" w:cs="Arial"/>
-          <w:lang w:val="en-GB" w:eastAsia="en-GB"/>
-        </w:rPr>
-      </w:pPr>
-      <w:r>
-        <w:rPr>
-          <w:rFonts w:ascii="Arial" w:hAnsi="Arial" w:cs="Arial"/>
-          <w:lang w:val="en-GB" w:eastAsia="en-GB"/>
-        </w:rPr>
-        <w:t>a) Project-unique identifier</w:t>
-      </w:r>
-    </w:p>
-    <w:p>
-      <w:pPr>
-        <w:autoSpaceDE w:val="0"/>
-        <w:autoSpaceDN w:val="0"/>
-        <w:adjustRightInd w:val="0"/>
-        <w:spacing w:after="0" w:line="240" w:lineRule="auto"/>
-        <w:ind w:left="900"/>
-        <w:rPr>
-          <w:rFonts w:ascii="Arial" w:hAnsi="Arial" w:cs="Arial"/>
-          <w:lang w:val="en-GB" w:eastAsia="en-GB"/>
-        </w:rPr>
-      </w:pPr>
-      <w:r>
-        <w:rPr>
-          <w:rFonts w:ascii="Arial" w:hAnsi="Arial" w:cs="Arial"/>
-          <w:lang w:val="en-GB" w:eastAsia="en-GB"/>
-        </w:rPr>
-        <w:t>b) Non-technical (natural-language) name</w:t>
-      </w:r>
-    </w:p>
-    <w:p>
-      <w:pPr>
-        <w:autoSpaceDE w:val="0"/>
-        <w:autoSpaceDN w:val="0"/>
-        <w:adjustRightInd w:val="0"/>
-        <w:spacing w:after="0" w:line="240" w:lineRule="auto"/>
-        <w:ind w:left="900"/>
-        <w:rPr>
-          <w:rFonts w:ascii="Arial" w:hAnsi="Arial" w:cs="Arial"/>
-          <w:lang w:val="en-GB" w:eastAsia="en-GB"/>
-        </w:rPr>
-      </w:pPr>
-      <w:r>
-        <w:rPr>
-          <w:rFonts w:ascii="Arial" w:hAnsi="Arial" w:cs="Arial"/>
-          <w:lang w:val="en-GB" w:eastAsia="en-GB"/>
-        </w:rPr>
-        <w:t>c) DoD standard data element name</w:t>
-      </w:r>
-    </w:p>
-    <w:p>
-      <w:pPr>
-        <w:autoSpaceDE w:val="0"/>
-        <w:autoSpaceDN w:val="0"/>
-        <w:adjustRightInd w:val="0"/>
-        <w:spacing w:after="0" w:line="240" w:lineRule="auto"/>
-        <w:ind w:left="900"/>
-        <w:rPr>
-          <w:rFonts w:ascii="Arial" w:hAnsi="Arial" w:cs="Arial"/>
-          <w:lang w:val="en-GB" w:eastAsia="en-GB"/>
-        </w:rPr>
-      </w:pPr>
-      <w:r>
-        <w:rPr>
-          <w:rFonts w:ascii="Arial" w:hAnsi="Arial" w:cs="Arial"/>
-          <w:lang w:val="en-GB" w:eastAsia="en-GB"/>
-        </w:rPr>
-        <w:t>d) Technical name (e.g., variable or field name in code or database)</w:t>
-      </w:r>
-    </w:p>
-    <w:p>
-      <w:pPr>
-        <w:autoSpaceDE w:val="0"/>
-        <w:autoSpaceDN w:val="0"/>
-        <w:adjustRightInd w:val="0"/>
-        <w:spacing w:after="0" w:line="240" w:lineRule="auto"/>
-        <w:ind w:left="900"/>
-        <w:rPr>
-          <w:rFonts w:ascii="Arial" w:hAnsi="Arial" w:cs="Arial"/>
-          <w:lang w:val="en-GB" w:eastAsia="en-GB"/>
-        </w:rPr>
-      </w:pPr>
-      <w:r>
-        <w:rPr>
-          <w:rFonts w:ascii="Arial" w:hAnsi="Arial" w:cs="Arial"/>
-          <w:lang w:val="en-GB" w:eastAsia="en-GB"/>
-        </w:rPr>
-        <w:t>e) Abbreviation or synonymous names</w:t>
-      </w:r>
-    </w:p>
-    <w:p>
-      <w:pPr>
-        <w:autoSpaceDE w:val="0"/>
-        <w:autoSpaceDN w:val="0"/>
-        <w:adjustRightInd w:val="0"/>
-        <w:spacing w:after="0" w:line="240" w:lineRule="auto"/>
-        <w:ind w:left="540"/>
-        <w:rPr>
-          <w:rFonts w:ascii="Arial" w:hAnsi="Arial" w:cs="Arial"/>
-          <w:lang w:val="en-GB" w:eastAsia="en-GB"/>
-        </w:rPr>
-      </w:pPr>
-      <w:r>
-        <w:rPr>
-          <w:rFonts w:ascii="Arial" w:hAnsi="Arial" w:cs="Arial"/>
-          <w:lang w:val="en-GB" w:eastAsia="en-GB"/>
-        </w:rPr>
-        <w:t>2) Data type (alphanumeric, integer, etc.)</w:t>
-      </w:r>
-    </w:p>
-    <w:p>
-      <w:pPr>
-        <w:autoSpaceDE w:val="0"/>
-        <w:autoSpaceDN w:val="0"/>
-        <w:adjustRightInd w:val="0"/>
-        <w:spacing w:after="0" w:line="240" w:lineRule="auto"/>
-        <w:ind w:left="540"/>
-        <w:rPr>
-          <w:rFonts w:ascii="Arial" w:hAnsi="Arial" w:cs="Arial"/>
-          <w:lang w:val="en-GB" w:eastAsia="en-GB"/>
-        </w:rPr>
-      </w:pPr>
-      <w:r>
-        <w:rPr>
-          <w:rFonts w:ascii="Arial" w:hAnsi="Arial" w:cs="Arial"/>
-          <w:lang w:val="en-GB" w:eastAsia="en-GB"/>
-        </w:rPr>
-        <w:t>3) Size and format (such as length and punctuation of a character string)</w:t>
-      </w:r>
-    </w:p>
-    <w:p>
-      <w:pPr>
-        <w:autoSpaceDE w:val="0"/>
-        <w:autoSpaceDN w:val="0"/>
-        <w:adjustRightInd w:val="0"/>
-        <w:spacing w:after="0" w:line="240" w:lineRule="auto"/>
-        <w:ind w:left="540"/>
-        <w:rPr>
-          <w:rFonts w:ascii="Arial" w:hAnsi="Arial" w:cs="Arial"/>
-          <w:lang w:val="en-GB" w:eastAsia="en-GB"/>
-        </w:rPr>
-      </w:pPr>
-      <w:r>
-        <w:rPr>
-          <w:rFonts w:ascii="Arial" w:hAnsi="Arial" w:cs="Arial"/>
-          <w:lang w:val="en-GB" w:eastAsia="en-GB"/>
-        </w:rPr>
-        <w:t>4) Units of measurement (such as meters, dollars, nanoseconds)</w:t>
-      </w:r>
-    </w:p>
-    <w:p>
-      <w:pPr>
-        <w:autoSpaceDE w:val="0"/>
-        <w:autoSpaceDN w:val="0"/>
-        <w:adjustRightInd w:val="0"/>
-        <w:spacing w:after="0" w:line="240" w:lineRule="auto"/>
-        <w:ind w:left="540"/>
-        <w:rPr>
-          <w:rFonts w:ascii="Arial" w:hAnsi="Arial" w:cs="Arial"/>
-          <w:lang w:val="en-GB" w:eastAsia="en-GB"/>
-        </w:rPr>
-      </w:pPr>
-      <w:r>
-        <w:rPr>
-          <w:rFonts w:ascii="Arial" w:hAnsi="Arial" w:cs="Arial"/>
-          <w:lang w:val="en-GB" w:eastAsia="en-GB"/>
-        </w:rPr>
-        <w:t>5) Range or enumeration of possible values (such as 0-99)</w:t>
-      </w:r>
-    </w:p>
-    <w:p>
-      <w:pPr>
-        <w:autoSpaceDE w:val="0"/>
-        <w:autoSpaceDN w:val="0"/>
-        <w:adjustRightInd w:val="0"/>
-        <w:spacing w:after="0" w:line="240" w:lineRule="auto"/>
-        <w:ind w:left="540"/>
-        <w:rPr>
-          <w:rFonts w:ascii="Arial" w:hAnsi="Arial" w:cs="Arial"/>
-          <w:lang w:val="en-GB" w:eastAsia="en-GB"/>
-        </w:rPr>
-      </w:pPr>
-      <w:r>
-        <w:rPr>
-          <w:rFonts w:ascii="Arial" w:hAnsi="Arial" w:cs="Arial"/>
-          <w:lang w:val="en-GB" w:eastAsia="en-GB"/>
-        </w:rPr>
-        <w:t>6) Accuracy (how correct) and precision (number of significant digits)</w:t>
-      </w:r>
-    </w:p>
-    <w:p>
-      <w:pPr>
-        <w:autoSpaceDE w:val="0"/>
-        <w:autoSpaceDN w:val="0"/>
-        <w:adjustRightInd w:val="0"/>
-        <w:spacing w:after="0" w:line="240" w:lineRule="auto"/>
-        <w:ind w:left="540"/>
-        <w:rPr>
-          <w:rFonts w:ascii="Arial" w:hAnsi="Arial" w:cs="Arial"/>
-          <w:lang w:val="en-GB" w:eastAsia="en-GB"/>
-        </w:rPr>
-      </w:pPr>
-      <w:r>
-        <w:rPr>
-          <w:rFonts w:ascii="Arial" w:hAnsi="Arial" w:cs="Arial"/>
-          <w:lang w:val="en-GB" w:eastAsia="en-GB"/>
-        </w:rPr>
-        <w:t>7) Priority, timing, frequency, volume, sequencing, and other constraints, such as whether</w:t>
-      </w:r>
-    </w:p>
-    <w:p>
-      <w:pPr>
-        <w:autoSpaceDE w:val="0"/>
-        <w:autoSpaceDN w:val="0"/>
-        <w:adjustRightInd w:val="0"/>
-        <w:spacing w:after="0" w:line="240" w:lineRule="auto"/>
-        <w:ind w:left="540"/>
-        <w:rPr>
-          <w:rFonts w:ascii="Arial" w:hAnsi="Arial" w:cs="Arial"/>
-          <w:lang w:val="en-GB" w:eastAsia="en-GB"/>
-        </w:rPr>
-      </w:pPr>
-      <w:r>
-        <w:rPr>
-          <w:rFonts w:ascii="Arial" w:hAnsi="Arial" w:cs="Arial"/>
-          <w:lang w:val="en-GB" w:eastAsia="en-GB"/>
-        </w:rPr>
-        <w:t>the data element may be updated and whether business rules apply</w:t>
-      </w:r>
-    </w:p>
-    <w:p>
-      <w:pPr>
-        <w:autoSpaceDE w:val="0"/>
-        <w:autoSpaceDN w:val="0"/>
-        <w:adjustRightInd w:val="0"/>
-        <w:spacing w:after="0" w:line="240" w:lineRule="auto"/>
-        <w:ind w:left="540"/>
-        <w:rPr>
-          <w:rFonts w:ascii="Arial" w:hAnsi="Arial" w:cs="Arial"/>
-          <w:lang w:val="en-GB" w:eastAsia="en-GB"/>
-        </w:rPr>
-      </w:pPr>
-      <w:r>
-        <w:rPr>
-          <w:rFonts w:ascii="Arial" w:hAnsi="Arial" w:cs="Arial"/>
-          <w:lang w:val="en-GB" w:eastAsia="en-GB"/>
-        </w:rPr>
-        <w:t>8) Security and privacy constraints</w:t>
-      </w:r>
-    </w:p>
-    <w:p>
-      <w:pPr>
-        <w:autoSpaceDE w:val="0"/>
-        <w:autoSpaceDN w:val="0"/>
-        <w:adjustRightInd w:val="0"/>
-        <w:spacing w:after="0" w:line="240" w:lineRule="auto"/>
-        <w:ind w:left="540"/>
-        <w:rPr>
-          <w:rFonts w:ascii="Arial" w:hAnsi="Arial" w:cs="Arial"/>
-          <w:lang w:val="en-GB" w:eastAsia="en-GB"/>
-        </w:rPr>
-      </w:pPr>
-      <w:r>
-        <w:rPr>
-          <w:rFonts w:ascii="Arial" w:hAnsi="Arial" w:cs="Arial"/>
-          <w:lang w:val="en-GB" w:eastAsia="en-GB"/>
-        </w:rPr>
-        <w:t>9) Sources (setting/sending entities) and recipients (using/receiving entities)</w:t>
-      </w:r>
-    </w:p>
-    <w:p>
-      <w:pPr>
-        <w:autoSpaceDE w:val="0"/>
-        <w:autoSpaceDN w:val="0"/>
-        <w:adjustRightInd w:val="0"/>
-        <w:spacing w:after="0" w:line="240" w:lineRule="auto"/>
-        <w:ind w:left="360" w:hanging="360"/>
-        <w:rPr>
-          <w:rFonts w:ascii="Arial" w:hAnsi="Arial" w:cs="Arial"/>
-          <w:lang w:val="en-GB" w:eastAsia="en-GB"/>
-        </w:rPr>
-      </w:pPr>
-      <w:r>
-        <w:rPr>
-          <w:rFonts w:ascii="Arial" w:hAnsi="Arial" w:cs="Arial"/>
-          <w:lang w:val="en-GB" w:eastAsia="en-GB"/>
-        </w:rPr>
-        <w:t>d. Characteristics of data element assemblies (records, messages, files, arrays, displays, reports, etc.) that the interfacing entity(ies) will provide, store, send, access, receive, etc., such as:</w:t>
-      </w:r>
-    </w:p>
-    <w:p>
-      <w:pPr>
-        <w:autoSpaceDE w:val="0"/>
-        <w:autoSpaceDN w:val="0"/>
-        <w:adjustRightInd w:val="0"/>
-        <w:spacing w:after="0" w:line="240" w:lineRule="auto"/>
-        <w:ind w:left="720"/>
-        <w:rPr>
-          <w:rFonts w:ascii="Arial" w:hAnsi="Arial" w:cs="Arial"/>
-          <w:lang w:val="en-GB" w:eastAsia="en-GB"/>
-        </w:rPr>
-      </w:pPr>
-      <w:r>
-        <w:rPr>
-          <w:rFonts w:ascii="Arial" w:hAnsi="Arial" w:cs="Arial"/>
-          <w:lang w:val="en-GB" w:eastAsia="en-GB"/>
-        </w:rPr>
-        <w:lastRenderedPageBreak/>
-        <w:t>1) Names/identifiers</w:t>
-      </w:r>
-    </w:p>
-    <w:p>
-      <w:pPr>
-        <w:autoSpaceDE w:val="0"/>
-        <w:autoSpaceDN w:val="0"/>
-        <w:adjustRightInd w:val="0"/>
-        <w:spacing w:after="0" w:line="240" w:lineRule="auto"/>
-        <w:ind w:left="1080"/>
-        <w:rPr>
-          <w:rFonts w:ascii="Arial" w:hAnsi="Arial" w:cs="Arial"/>
-          <w:lang w:val="en-GB" w:eastAsia="en-GB"/>
-        </w:rPr>
-      </w:pPr>
-      <w:r>
-        <w:rPr>
-          <w:rFonts w:ascii="Arial" w:hAnsi="Arial" w:cs="Arial"/>
-          <w:lang w:val="en-GB" w:eastAsia="en-GB"/>
-        </w:rPr>
-        <w:t>a) Project-unique identifier to be used for traceability</w:t>
-      </w:r>
-    </w:p>
-    <w:p>
-      <w:pPr>
-        <w:autoSpaceDE w:val="0"/>
-        <w:autoSpaceDN w:val="0"/>
-        <w:adjustRightInd w:val="0"/>
-        <w:spacing w:after="0" w:line="240" w:lineRule="auto"/>
-        <w:ind w:left="1080"/>
-        <w:rPr>
-          <w:rFonts w:ascii="Arial" w:hAnsi="Arial" w:cs="Arial"/>
-          <w:lang w:val="en-GB" w:eastAsia="en-GB"/>
-        </w:rPr>
-      </w:pPr>
-      <w:r>
-        <w:rPr>
-          <w:rFonts w:ascii="Arial" w:hAnsi="Arial" w:cs="Arial"/>
-          <w:lang w:val="en-GB" w:eastAsia="en-GB"/>
-        </w:rPr>
-        <w:t>b) Non-technical (natural language) name</w:t>
-      </w:r>
-    </w:p>
-    <w:p>
-      <w:pPr>
-        <w:autoSpaceDE w:val="0"/>
-        <w:autoSpaceDN w:val="0"/>
-        <w:adjustRightInd w:val="0"/>
-        <w:spacing w:after="0" w:line="240" w:lineRule="auto"/>
-        <w:ind w:left="1080"/>
-        <w:rPr>
-          <w:rFonts w:ascii="Arial" w:hAnsi="Arial" w:cs="Arial"/>
-          <w:lang w:val="en-GB" w:eastAsia="en-GB"/>
-        </w:rPr>
-      </w:pPr>
-      <w:r>
-        <w:rPr>
-          <w:rFonts w:ascii="Arial" w:hAnsi="Arial" w:cs="Arial"/>
-          <w:lang w:val="en-GB" w:eastAsia="en-GB"/>
-        </w:rPr>
-        <w:t>c) Technical name (e.g., record or data structure name in code or database)</w:t>
-      </w:r>
-    </w:p>
-    <w:p>
-      <w:pPr>
-        <w:autoSpaceDE w:val="0"/>
-        <w:autoSpaceDN w:val="0"/>
-        <w:adjustRightInd w:val="0"/>
-        <w:spacing w:after="0" w:line="240" w:lineRule="auto"/>
-        <w:ind w:left="1080"/>
-        <w:rPr>
-          <w:rFonts w:ascii="Arial" w:hAnsi="Arial" w:cs="Arial"/>
-          <w:lang w:val="en-GB" w:eastAsia="en-GB"/>
-        </w:rPr>
-      </w:pPr>
-      <w:r>
-        <w:rPr>
-          <w:rFonts w:ascii="Arial" w:hAnsi="Arial" w:cs="Arial"/>
-          <w:lang w:val="en-GB" w:eastAsia="en-GB"/>
-        </w:rPr>
-        <w:t>d) Abbreviations or synonymous names</w:t>
-      </w:r>
-    </w:p>
-    <w:p>
-      <w:pPr>
-        <w:autoSpaceDE w:val="0"/>
-        <w:autoSpaceDN w:val="0"/>
-        <w:adjustRightInd w:val="0"/>
-        <w:spacing w:after="0" w:line="240" w:lineRule="auto"/>
-        <w:ind w:left="720"/>
-        <w:rPr>
-          <w:rFonts w:ascii="Arial" w:hAnsi="Arial" w:cs="Arial"/>
-          <w:lang w:val="en-GB" w:eastAsia="en-GB"/>
-        </w:rPr>
-      </w:pPr>
-      <w:r>
-        <w:rPr>
-          <w:rFonts w:ascii="Arial" w:hAnsi="Arial" w:cs="Arial"/>
-          <w:lang w:val="en-GB" w:eastAsia="en-GB"/>
-        </w:rPr>
-        <w:t>2) Data elements in the assembly and their structure (number, order, grouping)</w:t>
-      </w:r>
-    </w:p>
-    <w:p>
-      <w:pPr>
-        <w:autoSpaceDE w:val="0"/>
-        <w:autoSpaceDN w:val="0"/>
-        <w:adjustRightInd w:val="0"/>
-        <w:spacing w:after="0" w:line="240" w:lineRule="auto"/>
-        <w:ind w:left="720"/>
-        <w:rPr>
-          <w:rFonts w:ascii="Arial" w:hAnsi="Arial" w:cs="Arial"/>
-          <w:lang w:val="en-GB" w:eastAsia="en-GB"/>
-        </w:rPr>
-      </w:pPr>
-      <w:r>
-        <w:rPr>
-          <w:rFonts w:ascii="Arial" w:hAnsi="Arial" w:cs="Arial"/>
-          <w:lang w:val="en-GB" w:eastAsia="en-GB"/>
-        </w:rPr>
-        <w:t>3) Medium (such as disk) and structure of data elements/assemblies on the medium</w:t>
-      </w:r>
-    </w:p>
-    <w:p>
-      <w:pPr>
-        <w:autoSpaceDE w:val="0"/>
-        <w:autoSpaceDN w:val="0"/>
-        <w:adjustRightInd w:val="0"/>
-        <w:spacing w:after="0" w:line="240" w:lineRule="auto"/>
-        <w:ind w:left="720"/>
-        <w:rPr>
-          <w:rFonts w:ascii="Arial" w:hAnsi="Arial" w:cs="Arial"/>
-          <w:lang w:val="en-GB" w:eastAsia="en-GB"/>
-        </w:rPr>
-      </w:pPr>
-      <w:r>
-        <w:rPr>
-          <w:rFonts w:ascii="Arial" w:hAnsi="Arial" w:cs="Arial"/>
-          <w:lang w:val="en-GB" w:eastAsia="en-GB"/>
-        </w:rPr>
-        <w:t>4) Visual and auditory characteristics of displays and other outputs (such as colors,</w:t>
-      </w:r>
-    </w:p>
-    <w:p>
-      <w:pPr>
-        <w:autoSpaceDE w:val="0"/>
-        <w:autoSpaceDN w:val="0"/>
-        <w:adjustRightInd w:val="0"/>
-        <w:spacing w:after="0" w:line="240" w:lineRule="auto"/>
-        <w:ind w:left="720"/>
-        <w:rPr>
-          <w:rFonts w:ascii="Arial" w:hAnsi="Arial" w:cs="Arial"/>
-          <w:lang w:val="en-GB" w:eastAsia="en-GB"/>
-        </w:rPr>
-      </w:pPr>
-      <w:r>
-        <w:rPr>
-          <w:rFonts w:ascii="Arial" w:hAnsi="Arial" w:cs="Arial"/>
-          <w:lang w:val="en-GB" w:eastAsia="en-GB"/>
-        </w:rPr>
-        <w:t>layouts, fonts, icons and other display elements, beeps, lights)</w:t>
-      </w:r>
-    </w:p>
-    <w:p>
-      <w:pPr>
-        <w:autoSpaceDE w:val="0"/>
-        <w:autoSpaceDN w:val="0"/>
-        <w:adjustRightInd w:val="0"/>
-        <w:spacing w:after="0" w:line="240" w:lineRule="auto"/>
-        <w:ind w:left="720"/>
-        <w:rPr>
-          <w:rFonts w:ascii="Arial" w:hAnsi="Arial" w:cs="Arial"/>
-          <w:lang w:val="en-GB" w:eastAsia="en-GB"/>
-        </w:rPr>
-      </w:pPr>
-      <w:r>
-        <w:rPr>
-          <w:rFonts w:ascii="Arial" w:hAnsi="Arial" w:cs="Arial"/>
-          <w:lang w:val="en-GB" w:eastAsia="en-GB"/>
-        </w:rPr>
-        <w:t>5) Relationships among assemblies, such as sorting/access characteristics</w:t>
-      </w:r>
-    </w:p>
-    <w:p>
-      <w:pPr>
-        <w:autoSpaceDE w:val="0"/>
-        <w:autoSpaceDN w:val="0"/>
-        <w:adjustRightInd w:val="0"/>
-        <w:spacing w:after="0" w:line="240" w:lineRule="auto"/>
-        <w:ind w:left="720"/>
-        <w:rPr>
-          <w:rFonts w:ascii="Arial" w:hAnsi="Arial" w:cs="Arial"/>
-          <w:lang w:val="en-GB" w:eastAsia="en-GB"/>
-        </w:rPr>
-      </w:pPr>
-      <w:r>
-        <w:rPr>
-          <w:rFonts w:ascii="Arial" w:hAnsi="Arial" w:cs="Arial"/>
-          <w:lang w:val="en-GB" w:eastAsia="en-GB"/>
-        </w:rPr>
-        <w:t>6) Priority, timing, frequency, volume, sequencing, and other constraints, such as whether</w:t>
-      </w:r>
-    </w:p>
-    <w:p>
-      <w:pPr>
-        <w:autoSpaceDE w:val="0"/>
-        <w:autoSpaceDN w:val="0"/>
-        <w:adjustRightInd w:val="0"/>
-        <w:spacing w:after="0" w:line="240" w:lineRule="auto"/>
-        <w:ind w:left="720"/>
-        <w:rPr>
-          <w:rFonts w:ascii="Arial" w:hAnsi="Arial" w:cs="Arial"/>
-          <w:lang w:val="en-GB" w:eastAsia="en-GB"/>
-        </w:rPr>
-      </w:pPr>
-      <w:r>
-        <w:rPr>
-          <w:rFonts w:ascii="Arial" w:hAnsi="Arial" w:cs="Arial"/>
-          <w:lang w:val="en-GB" w:eastAsia="en-GB"/>
-        </w:rPr>
-        <w:t>the assembly may be updated and whether business rules apply</w:t>
-      </w:r>
-    </w:p>
-    <w:p>
-      <w:pPr>
-        <w:autoSpaceDE w:val="0"/>
-        <w:autoSpaceDN w:val="0"/>
-        <w:adjustRightInd w:val="0"/>
-        <w:spacing w:after="0" w:line="240" w:lineRule="auto"/>
-        <w:ind w:left="720"/>
-        <w:rPr>
-          <w:rFonts w:ascii="Arial" w:hAnsi="Arial" w:cs="Arial"/>
-          <w:lang w:val="en-GB" w:eastAsia="en-GB"/>
-        </w:rPr>
-      </w:pPr>
-      <w:r>
-        <w:rPr>
-          <w:rFonts w:ascii="Arial" w:hAnsi="Arial" w:cs="Arial"/>
-          <w:lang w:val="en-GB" w:eastAsia="en-GB"/>
-        </w:rPr>
-        <w:t>7) Security and privacy constraints</w:t>
-      </w:r>
-    </w:p>
-    <w:p>
-      <w:pPr>
-        <w:autoSpaceDE w:val="0"/>
-        <w:autoSpaceDN w:val="0"/>
-        <w:adjustRightInd w:val="0"/>
-        <w:spacing w:after="0" w:line="240" w:lineRule="auto"/>
-        <w:ind w:left="720"/>
-        <w:rPr>
-          <w:rFonts w:ascii="Arial" w:hAnsi="Arial" w:cs="Arial"/>
-          <w:lang w:val="en-GB" w:eastAsia="en-GB"/>
-        </w:rPr>
-      </w:pPr>
-      <w:r>
-        <w:rPr>
-          <w:rFonts w:ascii="Arial" w:hAnsi="Arial" w:cs="Arial"/>
-          <w:lang w:val="en-GB" w:eastAsia="en-GB"/>
-        </w:rPr>
-        <w:t>8) Sources (setting/sending entities) and recipients (using/receiving entities)</w:t>
-      </w:r>
-    </w:p>
-    <w:p>
-      <w:pPr>
-        <w:autoSpaceDE w:val="0"/>
-        <w:autoSpaceDN w:val="0"/>
-        <w:adjustRightInd w:val="0"/>
-        <w:spacing w:after="0" w:line="240" w:lineRule="auto"/>
-        <w:rPr>
-          <w:rFonts w:ascii="Arial" w:hAnsi="Arial" w:cs="Arial"/>
-          <w:lang w:val="en-GB" w:eastAsia="en-GB"/>
-        </w:rPr>
-      </w:pPr>
-      <w:r>
-        <w:rPr>
-          <w:rFonts w:ascii="Arial" w:hAnsi="Arial" w:cs="Arial"/>
-          <w:lang w:val="en-GB" w:eastAsia="en-GB"/>
-        </w:rPr>
-        <w:t xml:space="preserve"> </w:t>
-      </w:r>
-    </w:p>
-    <w:p>
-      <w:pPr>
-        <w:autoSpaceDE w:val="0"/>
-        <w:autoSpaceDN w:val="0"/>
-        <w:adjustRightInd w:val="0"/>
-        <w:spacing w:after="0" w:line="240" w:lineRule="auto"/>
-        <w:ind w:left="360" w:hanging="360"/>
-        <w:rPr>
-          <w:rFonts w:ascii="Arial" w:hAnsi="Arial" w:cs="Arial"/>
-          <w:lang w:val="en-GB" w:eastAsia="en-GB"/>
-        </w:rPr>
-      </w:pPr>
-      <w:r>
-        <w:rPr>
-          <w:rFonts w:ascii="Arial" w:hAnsi="Arial" w:cs="Arial"/>
-          <w:lang w:val="en-GB" w:eastAsia="en-GB"/>
-        </w:rPr>
-        <w:t>e. Characteristics of communication methods that the interfacing entity(ies) will use for the interface, such as:</w:t>
-      </w:r>
-    </w:p>
-    <w:p>
-      <w:pPr>
-        <w:autoSpaceDE w:val="0"/>
-        <w:autoSpaceDN w:val="0"/>
-        <w:adjustRightInd w:val="0"/>
-        <w:spacing w:after="0" w:line="240" w:lineRule="auto"/>
-        <w:ind w:left="720"/>
-        <w:rPr>
-          <w:rFonts w:ascii="Arial" w:hAnsi="Arial" w:cs="Arial"/>
-          <w:lang w:val="en-GB" w:eastAsia="en-GB"/>
-        </w:rPr>
-      </w:pPr>
-      <w:r>
-        <w:rPr>
-          <w:rFonts w:ascii="Arial" w:hAnsi="Arial" w:cs="Arial"/>
-          <w:lang w:val="en-GB" w:eastAsia="en-GB"/>
-        </w:rPr>
-        <w:t>1) Project-unique identifier(s)</w:t>
-      </w:r>
-    </w:p>
-    <w:p>
-      <w:pPr>
-        <w:autoSpaceDE w:val="0"/>
-        <w:autoSpaceDN w:val="0"/>
-        <w:adjustRightInd w:val="0"/>
-        <w:spacing w:after="0" w:line="240" w:lineRule="auto"/>
-        <w:ind w:left="720"/>
-        <w:rPr>
-          <w:rFonts w:ascii="Arial" w:hAnsi="Arial" w:cs="Arial"/>
-          <w:lang w:val="en-GB" w:eastAsia="en-GB"/>
-        </w:rPr>
-      </w:pPr>
-      <w:r>
-        <w:rPr>
-          <w:rFonts w:ascii="Arial" w:hAnsi="Arial" w:cs="Arial"/>
-          <w:lang w:val="en-GB" w:eastAsia="en-GB"/>
-        </w:rPr>
-        <w:t>2) Communication links/bands/frequencies/media and their characteristics</w:t>
-      </w:r>
-    </w:p>
-    <w:p>
-      <w:pPr>
-        <w:autoSpaceDE w:val="0"/>
-        <w:autoSpaceDN w:val="0"/>
-        <w:adjustRightInd w:val="0"/>
-        <w:spacing w:after="0" w:line="240" w:lineRule="auto"/>
-        <w:ind w:left="720"/>
-        <w:rPr>
-          <w:rFonts w:ascii="Arial" w:hAnsi="Arial" w:cs="Arial"/>
-          <w:lang w:val="en-GB" w:eastAsia="en-GB"/>
-        </w:rPr>
-      </w:pPr>
-      <w:r>
-        <w:rPr>
-          <w:rFonts w:ascii="Arial" w:hAnsi="Arial" w:cs="Arial"/>
-          <w:lang w:val="en-GB" w:eastAsia="en-GB"/>
-        </w:rPr>
-        <w:t>3) Message formatting</w:t>
-      </w:r>
-    </w:p>
-    <w:p>
-      <w:pPr>
-        <w:autoSpaceDE w:val="0"/>
-        <w:autoSpaceDN w:val="0"/>
-        <w:adjustRightInd w:val="0"/>
-        <w:spacing w:after="0" w:line="240" w:lineRule="auto"/>
-        <w:ind w:left="720"/>
-        <w:rPr>
-          <w:rFonts w:ascii="Arial" w:hAnsi="Arial" w:cs="Arial"/>
-          <w:lang w:val="en-GB" w:eastAsia="en-GB"/>
-        </w:rPr>
-      </w:pPr>
-      <w:r>
-        <w:rPr>
-          <w:rFonts w:ascii="Arial" w:hAnsi="Arial" w:cs="Arial"/>
-          <w:lang w:val="en-GB" w:eastAsia="en-GB"/>
-        </w:rPr>
-        <w:t>4) Flow control (such as sequence numbering and buffer allocation)</w:t>
-      </w:r>
-    </w:p>
-    <w:p>
-      <w:pPr>
-        <w:autoSpaceDE w:val="0"/>
-        <w:autoSpaceDN w:val="0"/>
-        <w:adjustRightInd w:val="0"/>
-        <w:spacing w:after="0" w:line="240" w:lineRule="auto"/>
-        <w:ind w:left="720"/>
-        <w:rPr>
-          <w:rFonts w:ascii="Arial" w:hAnsi="Arial" w:cs="Arial"/>
-          <w:lang w:val="en-GB" w:eastAsia="en-GB"/>
-        </w:rPr>
-      </w:pPr>
-      <w:r>
-        <w:rPr>
-          <w:rFonts w:ascii="Arial" w:hAnsi="Arial" w:cs="Arial"/>
-          <w:lang w:val="en-GB" w:eastAsia="en-GB"/>
-        </w:rPr>
-        <w:t>5) Data transfer rate, whether periodic/aperiodic, and interval between transfers</w:t>
-      </w:r>
-    </w:p>
-    <w:p>
-      <w:pPr>
-        <w:autoSpaceDE w:val="0"/>
-        <w:autoSpaceDN w:val="0"/>
-        <w:adjustRightInd w:val="0"/>
-        <w:spacing w:after="0" w:line="240" w:lineRule="auto"/>
-        <w:ind w:left="720"/>
-        <w:rPr>
-          <w:rFonts w:ascii="Arial" w:hAnsi="Arial" w:cs="Arial"/>
-          <w:lang w:val="en-GB" w:eastAsia="en-GB"/>
-        </w:rPr>
-      </w:pPr>
-      <w:r>
-        <w:rPr>
-          <w:rFonts w:ascii="Arial" w:hAnsi="Arial" w:cs="Arial"/>
-          <w:lang w:val="en-GB" w:eastAsia="en-GB"/>
-        </w:rPr>
-        <w:t>6) Routing, addressing, and naming conventions</w:t>
-      </w:r>
-    </w:p>
-    <w:p>
-      <w:pPr>
-        <w:autoSpaceDE w:val="0"/>
-        <w:autoSpaceDN w:val="0"/>
-        <w:adjustRightInd w:val="0"/>
-        <w:spacing w:after="0" w:line="240" w:lineRule="auto"/>
-        <w:ind w:left="720"/>
-        <w:rPr>
-          <w:rFonts w:ascii="Arial" w:hAnsi="Arial" w:cs="Arial"/>
-          <w:lang w:val="en-GB" w:eastAsia="en-GB"/>
-        </w:rPr>
-      </w:pPr>
-      <w:r>
-        <w:rPr>
-          <w:rFonts w:ascii="Arial" w:hAnsi="Arial" w:cs="Arial"/>
-          <w:lang w:val="en-GB" w:eastAsia="en-GB"/>
-        </w:rPr>
-        <w:t>7) Transmission services, including priority and grade</w:t>
-      </w:r>
-    </w:p>
-    <w:p>
-      <w:pPr>
-        <w:autoSpaceDE w:val="0"/>
-        <w:autoSpaceDN w:val="0"/>
-        <w:adjustRightInd w:val="0"/>
-        <w:spacing w:after="0" w:line="240" w:lineRule="auto"/>
-        <w:ind w:left="720"/>
-        <w:rPr>
-          <w:rFonts w:ascii="Arial" w:hAnsi="Arial" w:cs="Arial"/>
-          <w:lang w:val="en-GB" w:eastAsia="en-GB"/>
-        </w:rPr>
-      </w:pPr>
-      <w:r>
-        <w:rPr>
-          <w:rFonts w:ascii="Arial" w:hAnsi="Arial" w:cs="Arial"/>
-          <w:lang w:val="en-GB" w:eastAsia="en-GB"/>
-        </w:rPr>
-        <w:t>8) Safety/security/privacy considerations, such as encryption, user authentication,</w:t>
-      </w:r>
-    </w:p>
-    <w:p>
-      <w:pPr>
-        <w:autoSpaceDE w:val="0"/>
-        <w:autoSpaceDN w:val="0"/>
-        <w:adjustRightInd w:val="0"/>
-        <w:spacing w:after="0" w:line="240" w:lineRule="auto"/>
-        <w:ind w:left="720"/>
-        <w:rPr>
-          <w:rFonts w:ascii="Arial" w:hAnsi="Arial" w:cs="Arial"/>
-          <w:lang w:val="en-GB" w:eastAsia="en-GB"/>
-        </w:rPr>
-      </w:pPr>
-      <w:r>
-        <w:rPr>
-          <w:rFonts w:ascii="Arial" w:hAnsi="Arial" w:cs="Arial"/>
-          <w:lang w:val="en-GB" w:eastAsia="en-GB"/>
-        </w:rPr>
-        <w:t>compartmentalization, and auditing</w:t>
-      </w:r>
-    </w:p>
-    <w:p>
-      <w:pPr>
-        <w:autoSpaceDE w:val="0"/>
-        <w:autoSpaceDN w:val="0"/>
-        <w:adjustRightInd w:val="0"/>
-        <w:spacing w:after="0" w:line="240" w:lineRule="auto"/>
-        <w:rPr>
-          <w:rFonts w:ascii="Arial" w:hAnsi="Arial" w:cs="Arial"/>
-          <w:lang w:val="en-GB" w:eastAsia="en-GB"/>
-        </w:rPr>
-      </w:pPr>
-      <w:r>
-        <w:rPr>
-          <w:rFonts w:ascii="Arial" w:hAnsi="Arial" w:cs="Arial"/>
-          <w:lang w:val="en-GB" w:eastAsia="en-GB"/>
-        </w:rPr>
-        <w:t>f. Characteristics of protocols the interfacing entity(ies) will use for the interface, such as:</w:t>
-      </w:r>
-    </w:p>
-    <w:p>
-      <w:pPr>
-        <w:autoSpaceDE w:val="0"/>
-        <w:autoSpaceDN w:val="0"/>
-        <w:adjustRightInd w:val="0"/>
-        <w:spacing w:after="0" w:line="240" w:lineRule="auto"/>
-        <w:ind w:left="720"/>
-        <w:rPr>
-          <w:rFonts w:ascii="Arial" w:hAnsi="Arial" w:cs="Arial"/>
-          <w:lang w:val="en-GB" w:eastAsia="en-GB"/>
-        </w:rPr>
-      </w:pPr>
-      <w:r>
-        <w:rPr>
-          <w:rFonts w:ascii="Arial" w:hAnsi="Arial" w:cs="Arial"/>
-          <w:lang w:val="en-GB" w:eastAsia="en-GB"/>
-        </w:rPr>
-        <w:t>1) Project-unique identifier(s)</w:t>
-      </w:r>
-    </w:p>
-    <w:p>
-      <w:pPr>
-        <w:autoSpaceDE w:val="0"/>
-        <w:autoSpaceDN w:val="0"/>
-        <w:adjustRightInd w:val="0"/>
-        <w:spacing w:after="0" w:line="240" w:lineRule="auto"/>
-        <w:ind w:left="720"/>
-        <w:rPr>
-          <w:rFonts w:ascii="Arial" w:hAnsi="Arial" w:cs="Arial"/>
-          <w:lang w:val="en-GB" w:eastAsia="en-GB"/>
-        </w:rPr>
-      </w:pPr>
-      <w:r>
-        <w:rPr>
-          <w:rFonts w:ascii="Arial" w:hAnsi="Arial" w:cs="Arial"/>
-          <w:lang w:val="en-GB" w:eastAsia="en-GB"/>
-        </w:rPr>
-        <w:t>2) Priority/layer of the protocol</w:t>
-      </w:r>
-    </w:p>
-    <w:p>
-      <w:pPr>
-        <w:autoSpaceDE w:val="0"/>
-        <w:autoSpaceDN w:val="0"/>
-        <w:adjustRightInd w:val="0"/>
-        <w:spacing w:after="0" w:line="240" w:lineRule="auto"/>
-        <w:ind w:left="720"/>
-        <w:rPr>
-          <w:rFonts w:ascii="Arial" w:hAnsi="Arial" w:cs="Arial"/>
-          <w:lang w:val="en-GB" w:eastAsia="en-GB"/>
-        </w:rPr>
-      </w:pPr>
-      <w:r>
-        <w:rPr>
-          <w:rFonts w:ascii="Arial" w:hAnsi="Arial" w:cs="Arial"/>
-          <w:lang w:val="en-GB" w:eastAsia="en-GB"/>
-        </w:rPr>
-        <w:t>3) Packeting, including fragmentation and reassembly, routing, and addressing</w:t>
-      </w:r>
-    </w:p>
-    <w:p>
-      <w:pPr>
-        <w:autoSpaceDE w:val="0"/>
-        <w:autoSpaceDN w:val="0"/>
-        <w:adjustRightInd w:val="0"/>
-        <w:spacing w:after="0" w:line="240" w:lineRule="auto"/>
-        <w:ind w:left="720"/>
-        <w:rPr>
-          <w:rFonts w:ascii="Arial" w:hAnsi="Arial" w:cs="Arial"/>
-          <w:lang w:val="en-GB" w:eastAsia="en-GB"/>
-        </w:rPr>
-      </w:pPr>
-      <w:r>
-        <w:rPr>
-          <w:rFonts w:ascii="Arial" w:hAnsi="Arial" w:cs="Arial"/>
-          <w:lang w:val="en-GB" w:eastAsia="en-GB"/>
-        </w:rPr>
-        <w:t>4) Legality checks, error control, and recovery procedures</w:t>
-      </w:r>
-    </w:p>
-    <w:p>
-      <w:pPr>
-        <w:autoSpaceDE w:val="0"/>
-        <w:autoSpaceDN w:val="0"/>
-        <w:adjustRightInd w:val="0"/>
-        <w:spacing w:after="0" w:line="240" w:lineRule="auto"/>
-        <w:ind w:left="720"/>
-        <w:rPr>
-          <w:rFonts w:ascii="Arial" w:hAnsi="Arial" w:cs="Arial"/>
-          <w:lang w:val="en-GB" w:eastAsia="en-GB"/>
-        </w:rPr>
-      </w:pPr>
-      <w:r>
-        <w:rPr>
-          <w:rFonts w:ascii="Arial" w:hAnsi="Arial" w:cs="Arial"/>
-          <w:lang w:val="en-GB" w:eastAsia="en-GB"/>
-        </w:rPr>
-        <w:t>5) Synchronization, including connection establishment, maintenance, termination</w:t>
-      </w:r>
-    </w:p>
-    <w:p>
-      <w:pPr>
-        <w:autoSpaceDE w:val="0"/>
-        <w:autoSpaceDN w:val="0"/>
-        <w:adjustRightInd w:val="0"/>
-        <w:spacing w:after="0" w:line="240" w:lineRule="auto"/>
-        <w:ind w:left="720"/>
-        <w:rPr>
-          <w:rFonts w:ascii="Arial" w:hAnsi="Arial" w:cs="Arial"/>
-          <w:lang w:val="en-GB" w:eastAsia="en-GB"/>
-        </w:rPr>
-      </w:pPr>
-      <w:r>
-        <w:rPr>
-          <w:rFonts w:ascii="Arial" w:hAnsi="Arial" w:cs="Arial"/>
-          <w:lang w:val="en-GB" w:eastAsia="en-GB"/>
-        </w:rPr>
-        <w:t>6) Status, identification, and any other reporting features</w:t>
-      </w:r>
-    </w:p>
-    <w:p>
-      <w:pPr>
-        <w:autoSpaceDE w:val="0"/>
-        <w:autoSpaceDN w:val="0"/>
-        <w:adjustRightInd w:val="0"/>
-        <w:spacing w:after="0" w:line="240" w:lineRule="auto"/>
-        <w:ind w:left="720"/>
-        <w:rPr>
-          <w:rFonts w:ascii="Arial" w:hAnsi="Arial" w:cs="Arial"/>
-          <w:lang w:val="en-GB" w:eastAsia="en-GB"/>
-        </w:rPr>
-      </w:pPr>
-      <w:r>
-        <w:rPr>
-          <w:rFonts w:ascii="Arial" w:hAnsi="Arial" w:cs="Arial"/>
-          <w:lang w:val="en-GB" w:eastAsia="en-GB"/>
-        </w:rPr>
-        <w:t>g. Other characteristics, such as physical compatibility of the interfacing entity(ies)</w:t>
-      </w:r>
-    </w:p>
-    <w:p>
-      <w:pPr>
-        <w:autoSpaceDE w:val="0"/>
-        <w:autoSpaceDN w:val="0"/>
-        <w:adjustRightInd w:val="0"/>
-        <w:spacing w:after="0" w:line="240" w:lineRule="auto"/>
-        <w:ind w:left="720"/>
-        <w:rPr>
-          <w:rFonts w:ascii="Arial" w:hAnsi="Arial" w:cs="Arial"/>
-          <w:lang w:val="en-GB" w:eastAsia="en-GB"/>
-        </w:rPr>
-      </w:pPr>
-      <w:r>
-        <w:rPr>
-          <w:rFonts w:ascii="Arial" w:hAnsi="Arial" w:cs="Arial"/>
-          <w:lang w:val="en-GB" w:eastAsia="en-GB"/>
-        </w:rPr>
-        <w:t>(dimensions, tolerances, loads, voltages, plug compatibility, etc.)</w:t>
-      </w:r>
+        <w:t>Appendixes shall be lettered alphabetically (A, B, etc.).</w:t>
+      </w:r>
+    </w:p>
+    <w:p>
+      <w:pPr>
+        <w:rPr>
+          <w:lang w:val="en-GB"/>
+        </w:rPr>
+      </w:pPr>
+    </w:p>
+    <w:p>
+      <w:pPr>
+        <w:rPr>
+          <w:lang w:val="en-GB"/>
+        </w:rPr>
+      </w:pPr>
+    </w:p>
+    <w:p>
+      <w:pPr>
+        <w:rPr>
+          <w:lang w:val="en-GB"/>
+        </w:rPr>
+      </w:pPr>
     </w:p>
     <w:p>
       <w:pPr>
         <w:pStyle w:val="Overskrift1"/>
         <w:ind w:left="360"/>
       </w:pPr>
-      <w:bookmarkStart w:id="35" w:name="_Toc273452999"/>
-      <w:r>
-        <w:t>Requirements traceability</w:t>
-      </w:r>
-      <w:bookmarkEnd w:id="35"/>
-    </w:p>
-    <w:p>
-      <w:pPr>
-        <w:autoSpaceDE w:val="0"/>
-        <w:autoSpaceDN w:val="0"/>
-        <w:adjustRightInd w:val="0"/>
-        <w:spacing w:after="0" w:line="240" w:lineRule="auto"/>
-        <w:rPr>
-          <w:rFonts w:ascii="Arial" w:hAnsi="Arial" w:cs="Arial"/>
-          <w:lang w:val="en-GB" w:eastAsia="en-GB"/>
-        </w:rPr>
-      </w:pPr>
-      <w:r>
-        <w:rPr>
-          <w:rFonts w:ascii="Arial" w:hAnsi="Arial" w:cs="Arial"/>
-          <w:lang w:val="en-GB" w:eastAsia="en-GB"/>
-        </w:rPr>
-        <w:t>This paragraph shall contain:</w:t>
-      </w:r>
-    </w:p>
-    <w:p>
-      <w:pPr>
-        <w:autoSpaceDE w:val="0"/>
-        <w:autoSpaceDN w:val="0"/>
-        <w:adjustRightInd w:val="0"/>
-        <w:spacing w:after="0" w:line="240" w:lineRule="auto"/>
-        <w:rPr>
-          <w:rFonts w:ascii="Arial" w:hAnsi="Arial" w:cs="Arial"/>
-          <w:lang w:val="en-GB" w:eastAsia="en-GB"/>
-        </w:rPr>
-      </w:pPr>
-      <w:r>
-        <w:rPr>
-          <w:rFonts w:ascii="Arial" w:hAnsi="Arial" w:cs="Arial"/>
-          <w:lang w:val="en-GB" w:eastAsia="en-GB"/>
-        </w:rPr>
-        <w:t>a. Traceability from each system component identified in this SSDD to the system</w:t>
-      </w:r>
-    </w:p>
-    <w:p>
-      <w:pPr>
-        <w:autoSpaceDE w:val="0"/>
-        <w:autoSpaceDN w:val="0"/>
-        <w:adjustRightInd w:val="0"/>
-        <w:spacing w:after="0" w:line="240" w:lineRule="auto"/>
-        <w:rPr>
-          <w:rFonts w:ascii="Arial" w:hAnsi="Arial" w:cs="Arial"/>
-          <w:lang w:val="en-GB" w:eastAsia="en-GB"/>
-        </w:rPr>
-      </w:pPr>
-      <w:r>
-        <w:rPr>
-          <w:rFonts w:ascii="Arial" w:hAnsi="Arial" w:cs="Arial"/>
-          <w:lang w:val="en-GB" w:eastAsia="en-GB"/>
-        </w:rPr>
-        <w:t>requirements allocated to it. (Alternatively, this traceability may be provided in 4.1.)</w:t>
-      </w:r>
-    </w:p>
-    <w:p>
-      <w:pPr>
-        <w:autoSpaceDE w:val="0"/>
-        <w:autoSpaceDN w:val="0"/>
-        <w:adjustRightInd w:val="0"/>
-        <w:spacing w:after="0" w:line="240" w:lineRule="auto"/>
-        <w:rPr>
-          <w:rFonts w:ascii="Arial" w:hAnsi="Arial" w:cs="Arial"/>
-          <w:lang w:val="en-GB" w:eastAsia="en-GB"/>
-        </w:rPr>
-      </w:pPr>
-      <w:r>
-        <w:rPr>
-          <w:rFonts w:ascii="Arial" w:hAnsi="Arial" w:cs="Arial"/>
-          <w:lang w:val="en-GB" w:eastAsia="en-GB"/>
-        </w:rPr>
-        <w:t>b. Traceability from each system requirement to the system components to which it is</w:t>
-      </w:r>
-    </w:p>
-    <w:p>
-      <w:pPr>
-        <w:autoSpaceDE w:val="0"/>
-        <w:autoSpaceDN w:val="0"/>
-        <w:adjustRightInd w:val="0"/>
-        <w:spacing w:after="0" w:line="240" w:lineRule="auto"/>
-        <w:rPr>
-          <w:rFonts w:ascii="Arial" w:hAnsi="Arial" w:cs="Arial"/>
-          <w:lang w:val="en-GB" w:eastAsia="en-GB"/>
-        </w:rPr>
-      </w:pPr>
-      <w:r>
-        <w:rPr>
-          <w:rFonts w:ascii="Arial" w:hAnsi="Arial" w:cs="Arial"/>
-          <w:lang w:val="en-GB" w:eastAsia="en-GB"/>
-        </w:rPr>
-        <w:t>allocated.</w:t>
-      </w:r>
-    </w:p>
-    <w:p>
-      <w:pPr>
-        <w:pStyle w:val="Overskrift1"/>
-        <w:ind w:left="360"/>
-      </w:pPr>
-      <w:bookmarkStart w:id="36" w:name="_Toc273453000"/>
-      <w:r>
-        <w:t>Notes</w:t>
-      </w:r>
-      <w:bookmarkEnd w:id="36"/>
-    </w:p>
-    <w:p>
-      <w:pPr>
-        <w:autoSpaceDE w:val="0"/>
-        <w:autoSpaceDN w:val="0"/>
-        <w:adjustRightInd w:val="0"/>
-        <w:spacing w:after="0" w:line="240" w:lineRule="auto"/>
-        <w:rPr>
-          <w:rFonts w:ascii="Arial" w:hAnsi="Arial" w:cs="Arial"/>
-          <w:lang w:val="en-GB" w:eastAsia="en-GB"/>
-        </w:rPr>
-      </w:pPr>
-      <w:r>
-        <w:rPr>
-          <w:rFonts w:ascii="Arial" w:hAnsi="Arial" w:cs="Arial"/>
-          <w:lang w:val="en-GB" w:eastAsia="en-GB"/>
-        </w:rPr>
-        <w:t>This section shall contain any general information that aids in understanding this</w:t>
-      </w:r>
-    </w:p>
-    <w:p>
-      <w:pPr>
-        <w:autoSpaceDE w:val="0"/>
-        <w:autoSpaceDN w:val="0"/>
-        <w:adjustRightInd w:val="0"/>
-        <w:spacing w:after="0" w:line="240" w:lineRule="auto"/>
-        <w:rPr>
-          <w:rFonts w:ascii="Arial" w:hAnsi="Arial" w:cs="Arial"/>
-          <w:lang w:val="en-GB" w:eastAsia="en-GB"/>
-        </w:rPr>
-      </w:pPr>
-      <w:r>
-        <w:rPr>
-          <w:rFonts w:ascii="Arial" w:hAnsi="Arial" w:cs="Arial"/>
-          <w:lang w:val="en-GB" w:eastAsia="en-GB"/>
-        </w:rPr>
-        <w:t>document (e.g., background information, glossary, rationale). This section shall contain an</w:t>
-      </w:r>
-    </w:p>
-    <w:p>
-      <w:pPr>
-        <w:autoSpaceDE w:val="0"/>
-        <w:autoSpaceDN w:val="0"/>
-        <w:adjustRightInd w:val="0"/>
-        <w:spacing w:after="0" w:line="240" w:lineRule="auto"/>
-        <w:rPr>
-          <w:rFonts w:ascii="Arial" w:hAnsi="Arial" w:cs="Arial"/>
-          <w:lang w:val="en-GB" w:eastAsia="en-GB"/>
-        </w:rPr>
-      </w:pPr>
-      <w:r>
-        <w:rPr>
-          <w:rFonts w:ascii="Arial" w:hAnsi="Arial" w:cs="Arial"/>
-          <w:lang w:val="en-GB" w:eastAsia="en-GB"/>
-        </w:rPr>
-        <w:t>alphabetical listing of all acronyms, abbreviations, and their meanings as used in this document</w:t>
-      </w:r>
-    </w:p>
-    <w:p>
-      <w:pPr>
-        <w:autoSpaceDE w:val="0"/>
-        <w:autoSpaceDN w:val="0"/>
-        <w:adjustRightInd w:val="0"/>
-        <w:spacing w:after="0" w:line="240" w:lineRule="auto"/>
-        <w:rPr>
-          <w:rFonts w:ascii="Arial" w:hAnsi="Arial" w:cs="Arial"/>
-          <w:lang w:val="en-GB" w:eastAsia="en-GB"/>
-        </w:rPr>
-      </w:pPr>
-      <w:r>
-        <w:rPr>
-          <w:rFonts w:ascii="Arial" w:hAnsi="Arial" w:cs="Arial"/>
-          <w:lang w:val="en-GB" w:eastAsia="en-GB"/>
-        </w:rPr>
-        <w:t>and a list of any terms and definitions needed to understand this document.</w:t>
-      </w:r>
-    </w:p>
-    <w:p>
-      <w:pPr>
-        <w:pStyle w:val="Overskrift1"/>
-        <w:ind w:left="360"/>
-      </w:pPr>
-      <w:bookmarkStart w:id="37" w:name="_Toc273453001"/>
-      <w:r>
-        <w:lastRenderedPageBreak/>
-        <w:t>A. Appendixes</w:t>
-      </w:r>
-      <w:bookmarkEnd w:id="37"/>
-    </w:p>
-    <w:p>
-      <w:pPr>
-        <w:autoSpaceDE w:val="0"/>
-        <w:autoSpaceDN w:val="0"/>
-        <w:adjustRightInd w:val="0"/>
-        <w:spacing w:after="0" w:line="240" w:lineRule="auto"/>
-        <w:rPr>
-          <w:rFonts w:ascii="Arial" w:hAnsi="Arial" w:cs="Arial"/>
-          <w:lang w:val="en-GB" w:eastAsia="en-GB"/>
-        </w:rPr>
-      </w:pPr>
-      <w:r>
-        <w:rPr>
-          <w:rFonts w:ascii="Arial" w:hAnsi="Arial" w:cs="Arial"/>
-          <w:lang w:val="en-GB" w:eastAsia="en-GB"/>
-        </w:rPr>
-        <w:t>Appendixes may be used to provide information published separately for</w:t>
-      </w:r>
-    </w:p>
-    <w:p>
-      <w:pPr>
-        <w:autoSpaceDE w:val="0"/>
-        <w:autoSpaceDN w:val="0"/>
-        <w:adjustRightInd w:val="0"/>
-        <w:spacing w:after="0" w:line="240" w:lineRule="auto"/>
-        <w:rPr>
-          <w:rFonts w:ascii="Arial" w:hAnsi="Arial" w:cs="Arial"/>
-          <w:lang w:val="en-GB" w:eastAsia="en-GB"/>
-        </w:rPr>
-      </w:pPr>
-      <w:r>
-        <w:rPr>
-          <w:rFonts w:ascii="Arial" w:hAnsi="Arial" w:cs="Arial"/>
-          <w:lang w:val="en-GB" w:eastAsia="en-GB"/>
-        </w:rPr>
-        <w:t>convenience in document maintenance (e.g., charts, classified data). As applicable, each</w:t>
-      </w:r>
-    </w:p>
-    <w:p>
-      <w:pPr>
-        <w:autoSpaceDE w:val="0"/>
-        <w:autoSpaceDN w:val="0"/>
-        <w:adjustRightInd w:val="0"/>
-        <w:spacing w:after="0" w:line="240" w:lineRule="auto"/>
-        <w:rPr>
-          <w:rFonts w:ascii="Arial" w:hAnsi="Arial" w:cs="Arial"/>
-          <w:lang w:val="en-GB" w:eastAsia="en-GB"/>
-        </w:rPr>
-      </w:pPr>
-      <w:r>
-        <w:rPr>
-          <w:rFonts w:ascii="Arial" w:hAnsi="Arial" w:cs="Arial"/>
-          <w:lang w:val="en-GB" w:eastAsia="en-GB"/>
-        </w:rPr>
-        <w:t>appendix shall be referenced in the main body of the document where the data would normally</w:t>
-      </w:r>
-    </w:p>
-    <w:p>
-      <w:pPr>
-        <w:autoSpaceDE w:val="0"/>
-        <w:autoSpaceDN w:val="0"/>
-        <w:adjustRightInd w:val="0"/>
-        <w:spacing w:after="0" w:line="240" w:lineRule="auto"/>
-        <w:rPr>
-          <w:rFonts w:ascii="Arial" w:hAnsi="Arial" w:cs="Arial"/>
-          <w:lang w:val="en-GB" w:eastAsia="en-GB"/>
-        </w:rPr>
-      </w:pPr>
-      <w:r>
-        <w:rPr>
-          <w:rFonts w:ascii="Arial" w:hAnsi="Arial" w:cs="Arial"/>
-          <w:lang w:val="en-GB" w:eastAsia="en-GB"/>
-        </w:rPr>
-        <w:t>have been provided. Appendixes may be bound as separate documents for ease in handling.</w:t>
-      </w:r>
-    </w:p>
-    <w:p>
-      <w:pPr>
-        <w:rPr>
-          <w:lang w:val="en-GB"/>
-        </w:rPr>
-      </w:pPr>
-      <w:r>
-        <w:rPr>
-          <w:rFonts w:ascii="Arial" w:hAnsi="Arial" w:cs="Arial"/>
-          <w:lang w:val="en-GB" w:eastAsia="en-GB"/>
-        </w:rPr>
-        <w:t>Appendixes shall be lettered alphabetically (A, B, etc.).</w:t>
-      </w:r>
-    </w:p>
-    <w:p>
-      <w:pPr>
-        <w:rPr>
-          <w:lang w:val="en-GB"/>
-        </w:rPr>
-      </w:pPr>
-    </w:p>
-    <w:p>
-      <w:pPr>
-        <w:rPr>
-          <w:lang w:val="en-GB"/>
-        </w:rPr>
-      </w:pPr>
-    </w:p>
-    <w:p>
-      <w:pPr>
-        <w:rPr>
-          <w:lang w:val="en-GB"/>
-        </w:rPr>
-      </w:pPr>
-    </w:p>
-    <w:p>
-      <w:pPr>
-        <w:pStyle w:val="Overskrift1"/>
-        <w:ind w:left="360"/>
-      </w:pPr>
-      <w:bookmarkStart w:id="38" w:name="_Toc273453002"/>
+      <w:bookmarkStart w:id="40" w:name="_Toc273453002"/>
       <w:r>
         <w:t>Niv 1</w:t>
       </w:r>
-      <w:bookmarkEnd w:id="38"/>
+      <w:bookmarkEnd w:id="40"/>
     </w:p>
     <w:p>
       <w:pPr>
         <w:pStyle w:val="Overskrift2"/>
         <w:ind w:left="720"/>
       </w:pPr>
-      <w:bookmarkStart w:id="39" w:name="_Toc273453003"/>
+      <w:bookmarkStart w:id="41" w:name="_Toc273453003"/>
       <w:r>
         <w:t>Niv 2</w:t>
       </w:r>
-      <w:bookmarkEnd w:id="39"/>
+      <w:bookmarkEnd w:id="41"/>
     </w:p>
     <w:p>
       <w:pPr>
@@ -9364,7 +10268,7 @@
         <w:noProof/>
         <w:lang w:val="en-GB"/>
       </w:rPr>
-      <w:t>18</w:t>
+      <w:t>17</w:t>
     </w:r>
     <w:r>
       <w:rPr>
@@ -10829,7 +11733,7 @@
 </file>
 
 <file path=customXml/itemProps1.xml><?xml version="1.0" encoding="utf-8"?>
-<ds:datastoreItem xmlns:ds="http://schemas.openxmlformats.org/officeDocument/2006/customXml" ds:itemID="{0C90EFA5-3E52-4C90-B327-26294DF9D331}">
+<ds:datastoreItem xmlns:ds="http://schemas.openxmlformats.org/officeDocument/2006/customXml" ds:itemID="{E8C00BD3-33E8-44F6-B167-6E5313EC3027}">
   <ds:schemaRefs>
     <ds:schemaRef ds:uri="http://schemas.openxmlformats.org/officeDocument/2006/bibliography"/>
   </ds:schemaRefs>

--- a/Sub Systematic/SSDD COP Dismounted DocID COPDvA.docx
+++ b/Sub Systematic/SSDD COP Dismounted DocID COPDvA.docx
@@ -2189,26 +2189,19 @@
                 <w:lang w:val="en-GB"/>
               </w:rPr>
             </w:pPr>
-          </w:p>
-        </w:tc>
-        <w:tc>
-          <w:tcPr>
-            <w:tcW w:w="2444" w:type="dxa"/>
-          </w:tcPr>
-          <w:p>
-            <w:pPr>
-              <w:spacing w:after="0" w:line="240" w:lineRule="auto"/>
+            <w:r>
               <w:rPr>
                 <w:sz w:val="24"/>
                 <w:szCs w:val="24"/>
                 <w:lang w:val="en-GB"/>
               </w:rPr>
-            </w:pPr>
-          </w:p>
-        </w:tc>
-        <w:tc>
-          <w:tcPr>
-            <w:tcW w:w="2445" w:type="dxa"/>
+              <w:t>7/10 2010</w:t>
+            </w:r>
+          </w:p>
+        </w:tc>
+        <w:tc>
+          <w:tcPr>
+            <w:tcW w:w="2444" w:type="dxa"/>
           </w:tcPr>
           <w:p>
             <w:pPr>
@@ -2219,28 +2212,19 @@
                 <w:lang w:val="en-GB"/>
               </w:rPr>
             </w:pPr>
-          </w:p>
-        </w:tc>
-        <w:tc>
-          <w:tcPr>
-            <w:tcW w:w="2445" w:type="dxa"/>
-          </w:tcPr>
-          <w:p>
-            <w:pPr>
-              <w:spacing w:after="0" w:line="240" w:lineRule="auto"/>
+            <w:r>
               <w:rPr>
                 <w:sz w:val="24"/>
                 <w:szCs w:val="24"/>
                 <w:lang w:val="en-GB"/>
               </w:rPr>
-            </w:pPr>
-          </w:p>
-        </w:tc>
-      </w:tr>
-      <w:tr>
-        <w:tc>
-          <w:tcPr>
-            <w:tcW w:w="2444" w:type="dxa"/>
+              <w:t xml:space="preserve">Adding interface description and requirements </w:t>
+            </w:r>
+          </w:p>
+        </w:tc>
+        <w:tc>
+          <w:tcPr>
+            <w:tcW w:w="2445" w:type="dxa"/>
           </w:tcPr>
           <w:p>
             <w:pPr>
@@ -2251,21 +2235,14 @@
                 <w:lang w:val="en-GB"/>
               </w:rPr>
             </w:pPr>
-          </w:p>
-        </w:tc>
-        <w:tc>
-          <w:tcPr>
-            <w:tcW w:w="2444" w:type="dxa"/>
-          </w:tcPr>
-          <w:p>
-            <w:pPr>
-              <w:spacing w:after="0" w:line="240" w:lineRule="auto"/>
+            <w:r>
               <w:rPr>
                 <w:sz w:val="24"/>
                 <w:szCs w:val="24"/>
                 <w:lang w:val="en-GB"/>
               </w:rPr>
-            </w:pPr>
+              <w:t>AHP</w:t>
+            </w:r>
           </w:p>
         </w:tc>
         <w:tc>
@@ -2281,21 +2258,14 @@
                 <w:lang w:val="en-GB"/>
               </w:rPr>
             </w:pPr>
-          </w:p>
-        </w:tc>
-        <w:tc>
-          <w:tcPr>
-            <w:tcW w:w="2445" w:type="dxa"/>
-          </w:tcPr>
-          <w:p>
-            <w:pPr>
-              <w:spacing w:after="0" w:line="240" w:lineRule="auto"/>
+            <w:r>
               <w:rPr>
                 <w:sz w:val="24"/>
                 <w:szCs w:val="24"/>
                 <w:lang w:val="en-GB"/>
               </w:rPr>
-            </w:pPr>
+              <w:t>3</w:t>
+            </w:r>
           </w:p>
         </w:tc>
       </w:tr>
@@ -2361,6 +2331,68 @@
           </w:p>
         </w:tc>
       </w:tr>
+      <w:tr>
+        <w:tc>
+          <w:tcPr>
+            <w:tcW w:w="2444" w:type="dxa"/>
+          </w:tcPr>
+          <w:p>
+            <w:pPr>
+              <w:spacing w:after="0" w:line="240" w:lineRule="auto"/>
+              <w:rPr>
+                <w:sz w:val="24"/>
+                <w:szCs w:val="24"/>
+                <w:lang w:val="en-GB"/>
+              </w:rPr>
+            </w:pPr>
+          </w:p>
+        </w:tc>
+        <w:tc>
+          <w:tcPr>
+            <w:tcW w:w="2444" w:type="dxa"/>
+          </w:tcPr>
+          <w:p>
+            <w:pPr>
+              <w:spacing w:after="0" w:line="240" w:lineRule="auto"/>
+              <w:rPr>
+                <w:sz w:val="24"/>
+                <w:szCs w:val="24"/>
+                <w:lang w:val="en-GB"/>
+              </w:rPr>
+            </w:pPr>
+          </w:p>
+        </w:tc>
+        <w:tc>
+          <w:tcPr>
+            <w:tcW w:w="2445" w:type="dxa"/>
+          </w:tcPr>
+          <w:p>
+            <w:pPr>
+              <w:spacing w:after="0" w:line="240" w:lineRule="auto"/>
+              <w:rPr>
+                <w:sz w:val="24"/>
+                <w:szCs w:val="24"/>
+                <w:lang w:val="en-GB"/>
+              </w:rPr>
+            </w:pPr>
+          </w:p>
+        </w:tc>
+        <w:tc>
+          <w:tcPr>
+            <w:tcW w:w="2445" w:type="dxa"/>
+          </w:tcPr>
+          <w:p>
+            <w:pPr>
+              <w:spacing w:after="0" w:line="240" w:lineRule="auto"/>
+              <w:rPr>
+                <w:sz w:val="24"/>
+                <w:szCs w:val="24"/>
+                <w:lang w:val="en-GB"/>
+              </w:rPr>
+            </w:pPr>
+          </w:p>
+        </w:tc>
+      </w:tr>
     </w:tbl>
     <w:p>
       <w:pPr>
@@ -2410,10 +2442,23 @@
       </w:r>
       <w:r>
         <w:rPr>
-          <w:highlight w:val="yellow"/>
-          <w:lang w:val="en-GB"/>
-        </w:rPr>
-        <w:t>ref. main project</w:t>
+          <w:lang w:val="en-GB"/>
+        </w:rPr>
+        <w:t xml:space="preserve">see </w:t>
+      </w:r>
+      <w:r>
+        <w:rPr>
+          <w:rFonts w:ascii="Arial" w:hAnsi="Arial" w:cs="Arial"/>
+          <w:lang w:val="en-GB" w:eastAsia="en-GB"/>
+        </w:rPr>
+        <w:t>COPvA</w:t>
+      </w:r>
+      <w:r>
+        <w:rPr>
+          <w:rFonts w:ascii="Arial" w:hAnsi="Arial" w:cs="Arial"/>
+          <w:lang w:val="en-GB" w:eastAsia="en-GB"/>
+        </w:rPr>
+        <w:t xml:space="preserve"> and STSSvA4</w:t>
       </w:r>
       <w:r>
         <w:rPr>
@@ -2479,10 +2524,23 @@
       </w:r>
       <w:r>
         <w:rPr>
-          <w:highlight w:val="yellow"/>
-          <w:lang w:val="en-GB"/>
-        </w:rPr>
-        <w:t>ref. main project</w:t>
+          <w:lang w:val="en-GB"/>
+        </w:rPr>
+        <w:t xml:space="preserve">see </w:t>
+      </w:r>
+      <w:r>
+        <w:rPr>
+          <w:rFonts w:ascii="Arial" w:hAnsi="Arial" w:cs="Arial"/>
+          <w:lang w:val="en-GB" w:eastAsia="en-GB"/>
+        </w:rPr>
+        <w:t>COPvA</w:t>
+      </w:r>
+      <w:r>
+        <w:rPr>
+          <w:rFonts w:ascii="Arial" w:hAnsi="Arial" w:cs="Arial"/>
+          <w:lang w:val="en-GB" w:eastAsia="en-GB"/>
+        </w:rPr>
+        <w:t xml:space="preserve"> and STSSvA4</w:t>
       </w:r>
       <w:r>
         <w:rPr>
@@ -2609,7 +2667,7 @@
           <v:shape id="_x0000_i1025" type="#_x0000_t75" style="width:448.5pt;height:351.75pt" o:ole="">
             <v:imagedata r:id="rId8" o:title=""/>
           </v:shape>
-          <o:OLEObject Type="Embed" ProgID="Visio.Drawing.11" ShapeID="_x0000_i1025" DrawAspect="Content" ObjectID="_1347948259" r:id="rId9"/>
+          <o:OLEObject Type="Embed" ProgID="Visio.Drawing.11" ShapeID="_x0000_i1025" DrawAspect="Content" ObjectID="_1347948878" r:id="rId9"/>
         </w:object>
       </w:r>
     </w:p>
@@ -2855,6 +2913,80 @@
                 <w:rFonts w:ascii="Arial" w:hAnsi="Arial" w:cs="Arial"/>
                 <w:lang w:val="en-GB" w:eastAsia="en-GB"/>
               </w:rPr>
+              <w:t>COPvA</w:t>
+            </w:r>
+          </w:p>
+        </w:tc>
+        <w:tc>
+          <w:tcPr>
+            <w:tcW w:w="2126" w:type="dxa"/>
+          </w:tcPr>
+          <w:p>
+            <w:pPr>
+              <w:autoSpaceDE w:val="0"/>
+              <w:autoSpaceDN w:val="0"/>
+              <w:adjustRightInd w:val="0"/>
+              <w:spacing w:after="0" w:line="240" w:lineRule="auto"/>
+              <w:rPr>
+                <w:rFonts w:ascii="Arial" w:hAnsi="Arial" w:cs="Arial"/>
+                <w:lang w:val="en-GB" w:eastAsia="en-GB"/>
+              </w:rPr>
+            </w:pPr>
+            <w:r>
+              <w:rPr>
+                <w:rFonts w:ascii="Arial" w:hAnsi="Arial" w:cs="Arial"/>
+                <w:lang w:val="en-GB" w:eastAsia="en-GB"/>
+              </w:rPr>
+              <w:t>COP main project</w:t>
+            </w:r>
+          </w:p>
+        </w:tc>
+        <w:tc>
+          <w:tcPr>
+            <w:tcW w:w="6337" w:type="dxa"/>
+          </w:tcPr>
+          <w:p>
+            <w:pPr>
+              <w:autoSpaceDE w:val="0"/>
+              <w:autoSpaceDN w:val="0"/>
+              <w:adjustRightInd w:val="0"/>
+              <w:spacing w:after="0" w:line="240" w:lineRule="auto"/>
+              <w:rPr>
+                <w:rFonts w:ascii="Arial" w:hAnsi="Arial" w:cs="Arial"/>
+                <w:lang w:val="en-GB" w:eastAsia="en-GB"/>
+              </w:rPr>
+            </w:pPr>
+            <w:r>
+              <w:rPr>
+                <w:rFonts w:ascii="Arial" w:hAnsi="Arial" w:cs="Arial"/>
+                <w:lang w:val="en-GB" w:eastAsia="en-GB"/>
+              </w:rPr>
+              <w:t>The requirements, design and documentation for the main COP project which this project is a sub element of.</w:t>
+            </w:r>
+          </w:p>
+        </w:tc>
+      </w:tr>
+      <w:tr>
+        <w:tc>
+          <w:tcPr>
+            <w:tcW w:w="1384" w:type="dxa"/>
+          </w:tcPr>
+          <w:p>
+            <w:pPr>
+              <w:autoSpaceDE w:val="0"/>
+              <w:autoSpaceDN w:val="0"/>
+              <w:adjustRightInd w:val="0"/>
+              <w:spacing w:after="0" w:line="240" w:lineRule="auto"/>
+              <w:rPr>
+                <w:rFonts w:ascii="Arial" w:hAnsi="Arial" w:cs="Arial"/>
+                <w:lang w:val="en-GB" w:eastAsia="en-GB"/>
+              </w:rPr>
+            </w:pPr>
+            <w:r>
+              <w:rPr>
+                <w:rFonts w:ascii="Arial" w:hAnsi="Arial" w:cs="Arial"/>
+                <w:lang w:val="en-GB" w:eastAsia="en-GB"/>
+              </w:rPr>
               <w:t>STSSvA4</w:t>
             </w:r>
           </w:p>
@@ -4897,7 +5029,7 @@
           <v:shape id="_x0000_i1026" type="#_x0000_t75" style="width:481.5pt;height:315.75pt" o:ole="">
             <v:imagedata r:id="rId10" o:title=""/>
           </v:shape>
-          <o:OLEObject Type="Embed" ProgID="Visio.Drawing.11" ShapeID="_x0000_i1026" DrawAspect="Content" ObjectID="_1347948260" r:id="rId11"/>
+          <o:OLEObject Type="Embed" ProgID="Visio.Drawing.11" ShapeID="_x0000_i1026" DrawAspect="Content" ObjectID="_1347948879" r:id="rId11"/>
         </w:object>
       </w:r>
     </w:p>
@@ -5075,10 +5207,10 @@
       </w:pPr>
       <w:r>
         <w:object w:dxaOrig="8842" w:dyaOrig="5594">
-          <v:shape id="_x0000_i1034" type="#_x0000_t75" style="width:441.75pt;height:279.75pt" o:ole="">
+          <v:shape id="_x0000_i1027" type="#_x0000_t75" style="width:441.75pt;height:279.75pt" o:ole="">
             <v:imagedata r:id="rId12" o:title=""/>
           </v:shape>
-          <o:OLEObject Type="Embed" ProgID="Visio.Drawing.11" ShapeID="_x0000_i1034" DrawAspect="Content" ObjectID="_1347948261" r:id="rId13"/>
+          <o:OLEObject Type="Embed" ProgID="Visio.Drawing.11" ShapeID="_x0000_i1027" DrawAspect="Content" ObjectID="_1347948880" r:id="rId13"/>
         </w:object>
       </w:r>
     </w:p>
@@ -5410,10 +5542,10 @@
       </w:pPr>
       <w:r>
         <w:object w:dxaOrig="10413" w:dyaOrig="5441">
-          <v:shape id="_x0000_i1027" type="#_x0000_t75" style="width:481.5pt;height:252pt" o:ole="">
+          <v:shape id="_x0000_i1028" type="#_x0000_t75" style="width:481.5pt;height:252pt" o:ole="">
             <v:imagedata r:id="rId14" o:title=""/>
           </v:shape>
-          <o:OLEObject Type="Embed" ProgID="Visio.Drawing.11" ShapeID="_x0000_i1027" DrawAspect="Content" ObjectID="_1347948262" r:id="rId15"/>
+          <o:OLEObject Type="Embed" ProgID="Visio.Drawing.11" ShapeID="_x0000_i1028" DrawAspect="Content" ObjectID="_1347948881" r:id="rId15"/>
         </w:object>
       </w:r>
     </w:p>
@@ -5776,10 +5908,10 @@
       </w:pPr>
       <w:r>
         <w:object w:dxaOrig="8314" w:dyaOrig="5937">
-          <v:shape id="_x0000_i1028" type="#_x0000_t75" style="width:415.5pt;height:297pt" o:ole="">
+          <v:shape id="_x0000_i1029" type="#_x0000_t75" style="width:415.5pt;height:297pt" o:ole="">
             <v:imagedata r:id="rId16" o:title=""/>
           </v:shape>
-          <o:OLEObject Type="Embed" ProgID="Visio.Drawing.11" ShapeID="_x0000_i1028" DrawAspect="Content" ObjectID="_1347948263" r:id="rId17"/>
+          <o:OLEObject Type="Embed" ProgID="Visio.Drawing.11" ShapeID="_x0000_i1029" DrawAspect="Content" ObjectID="_1347948882" r:id="rId17"/>
         </w:object>
       </w:r>
     </w:p>
@@ -6208,10 +6340,10 @@
       </w:pPr>
       <w:r>
         <w:object w:dxaOrig="9409" w:dyaOrig="6575">
-          <v:shape id="_x0000_i1029" type="#_x0000_t75" style="width:470.25pt;height:328.5pt" o:ole="">
+          <v:shape id="_x0000_i1030" type="#_x0000_t75" style="width:470.25pt;height:328.5pt" o:ole="">
             <v:imagedata r:id="rId18" o:title=""/>
           </v:shape>
-          <o:OLEObject Type="Embed" ProgID="Visio.Drawing.11" ShapeID="_x0000_i1029" DrawAspect="Content" ObjectID="_1347948264" r:id="rId19"/>
+          <o:OLEObject Type="Embed" ProgID="Visio.Drawing.11" ShapeID="_x0000_i1030" DrawAspect="Content" ObjectID="_1347948883" r:id="rId19"/>
         </w:object>
       </w:r>
     </w:p>
@@ -6408,10 +6540,10 @@
       </w:pPr>
       <w:r>
         <w:object w:dxaOrig="11660" w:dyaOrig="5162">
-          <v:shape id="_x0000_i1030" type="#_x0000_t75" style="width:481.5pt;height:213pt" o:ole="">
+          <v:shape id="_x0000_i1031" type="#_x0000_t75" style="width:481.5pt;height:213pt" o:ole="">
             <v:imagedata r:id="rId20" o:title=""/>
           </v:shape>
-          <o:OLEObject Type="Embed" ProgID="Visio.Drawing.11" ShapeID="_x0000_i1030" DrawAspect="Content" ObjectID="_1347948265" r:id="rId21"/>
+          <o:OLEObject Type="Embed" ProgID="Visio.Drawing.11" ShapeID="_x0000_i1031" DrawAspect="Content" ObjectID="_1347948884" r:id="rId21"/>
         </w:object>
       </w:r>
     </w:p>
@@ -6621,10 +6753,10 @@
       </w:pPr>
       <w:r>
         <w:object w:dxaOrig="5327" w:dyaOrig="6575">
-          <v:shape id="_x0000_i1031" type="#_x0000_t75" style="width:266.25pt;height:328.5pt" o:ole="">
+          <v:shape id="_x0000_i1032" type="#_x0000_t75" style="width:266.25pt;height:328.5pt" o:ole="">
             <v:imagedata r:id="rId22" o:title=""/>
           </v:shape>
-          <o:OLEObject Type="Embed" ProgID="Visio.Drawing.11" ShapeID="_x0000_i1031" DrawAspect="Content" ObjectID="_1347948266" r:id="rId23"/>
+          <o:OLEObject Type="Embed" ProgID="Visio.Drawing.11" ShapeID="_x0000_i1032" DrawAspect="Content" ObjectID="_1347948885" r:id="rId23"/>
         </w:object>
       </w:r>
     </w:p>
@@ -6826,10 +6958,10 @@
       </w:pPr>
       <w:r>
         <w:object w:dxaOrig="14512" w:dyaOrig="14001">
-          <v:shape id="_x0000_i1032" type="#_x0000_t75" style="width:481.5pt;height:465pt" o:ole="">
+          <v:shape id="_x0000_i1033" type="#_x0000_t75" style="width:481.5pt;height:465pt" o:ole="">
             <v:imagedata r:id="rId24" o:title=""/>
           </v:shape>
-          <o:OLEObject Type="Embed" ProgID="Visio.Drawing.11" ShapeID="_x0000_i1032" DrawAspect="Content" ObjectID="_1347948267" r:id="rId25"/>
+          <o:OLEObject Type="Embed" ProgID="Visio.Drawing.11" ShapeID="_x0000_i1033" DrawAspect="Content" ObjectID="_1347948886" r:id="rId25"/>
         </w:object>
       </w:r>
     </w:p>
@@ -6952,10 +7084,10 @@
       </w:pPr>
       <w:r>
         <w:object w:dxaOrig="10714" w:dyaOrig="5836">
-          <v:shape id="_x0000_i1033" type="#_x0000_t75" style="width:481.5pt;height:262.5pt" o:ole="">
+          <v:shape id="_x0000_i1034" type="#_x0000_t75" style="width:481.5pt;height:262.5pt" o:ole="">
             <v:imagedata r:id="rId26" o:title=""/>
           </v:shape>
-          <o:OLEObject Type="Embed" ProgID="Visio.Drawing.11" ShapeID="_x0000_i1033" DrawAspect="Content" ObjectID="_1347948268" r:id="rId27"/>
+          <o:OLEObject Type="Embed" ProgID="Visio.Drawing.11" ShapeID="_x0000_i1034" DrawAspect="Content" ObjectID="_1347948887" r:id="rId27"/>
         </w:object>
       </w:r>
     </w:p>
@@ -7008,18 +7140,6 @@
         <w:t>Concept of execution</w:t>
       </w:r>
       <w:bookmarkEnd w:id="35"/>
-    </w:p>
-    <w:p>
-      <w:pPr>
-        <w:autoSpaceDE w:val="0"/>
-        <w:autoSpaceDN w:val="0"/>
-        <w:adjustRightInd w:val="0"/>
-        <w:spacing w:after="0" w:line="240" w:lineRule="auto"/>
-        <w:rPr>
-          <w:rFonts w:ascii="Arial" w:hAnsi="Arial" w:cs="Arial"/>
-          <w:lang w:val="en-GB" w:eastAsia="en-GB"/>
-        </w:rPr>
-      </w:pPr>
     </w:p>
     <w:p>
       <w:pPr>
@@ -11733,7 +11853,7 @@
 </file>
 
 <file path=customXml/itemProps1.xml><?xml version="1.0" encoding="utf-8"?>
-<ds:datastoreItem xmlns:ds="http://schemas.openxmlformats.org/officeDocument/2006/customXml" ds:itemID="{E8C00BD3-33E8-44F6-B167-6E5313EC3027}">
+<ds:datastoreItem xmlns:ds="http://schemas.openxmlformats.org/officeDocument/2006/customXml" ds:itemID="{8F07C8F4-6288-4E0A-85E0-8B3C575ADC88}">
   <ds:schemaRefs>
     <ds:schemaRef ds:uri="http://schemas.openxmlformats.org/officeDocument/2006/bibliography"/>
   </ds:schemaRefs>

--- a/Sub Systematic/SSDD COP Dismounted DocID COPDvA.docx
+++ b/Sub Systematic/SSDD COP Dismounted DocID COPDvA.docx
@@ -182,7 +182,21 @@
           <w:b/>
           <w:lang w:val="en-GB"/>
         </w:rPr>
-        <w:t>05/10-10</w:t>
+        <w:t>0</w:t>
+      </w:r>
+      <w:r>
+        <w:rPr>
+          <w:b/>
+          <w:lang w:val="en-GB"/>
+        </w:rPr>
+        <w:t>8</w:t>
+      </w:r>
+      <w:r>
+        <w:rPr>
+          <w:b/>
+          <w:lang w:val="en-GB"/>
+        </w:rPr>
+        <w:t>/10-10</w:t>
       </w:r>
     </w:p>
     <w:p>
@@ -302,11 +316,9 @@
           <w:tab w:val="right" w:leader="dot" w:pos="9628"/>
         </w:tabs>
         <w:rPr>
-          <w:rFonts w:ascii="Times New Roman" w:hAnsi="Times New Roman"/>
+          <w:rFonts w:asciiTheme="minorHAnsi" w:eastAsiaTheme="minorEastAsia" w:hAnsiTheme="minorHAnsi" w:cstheme="minorBidi"/>
           <w:noProof/>
-          <w:sz w:val="24"/>
-          <w:szCs w:val="24"/>
-          <w:lang w:val="en-GB" w:eastAsia="en-GB"/>
+          <w:lang w:eastAsia="da-DK"/>
         </w:rPr>
       </w:pPr>
       <w:r>
@@ -336,22 +348,19 @@
         </w:rPr>
         <w:fldChar w:fldCharType="separate"/>
       </w:r>
-      <w:hyperlink w:anchor="_Toc273452989" w:history="1">
+      <w:hyperlink w:anchor="_Toc274253704" w:history="1">
         <w:r>
           <w:rPr>
             <w:rStyle w:val="Hyperlink"/>
             <w:noProof/>
-            <w:lang w:val="en-GB"/>
           </w:rPr>
           <w:t>1.</w:t>
         </w:r>
         <w:r>
           <w:rPr>
-            <w:rFonts w:ascii="Times New Roman" w:hAnsi="Times New Roman"/>
-            <w:noProof/>
-            <w:sz w:val="24"/>
-            <w:szCs w:val="24"/>
-            <w:lang w:val="en-GB" w:eastAsia="en-GB"/>
+            <w:rFonts w:asciiTheme="minorHAnsi" w:eastAsiaTheme="minorEastAsia" w:hAnsiTheme="minorHAnsi" w:cstheme="minorBidi"/>
+            <w:noProof/>
+            <w:lang w:eastAsia="da-DK"/>
           </w:rPr>
           <w:tab/>
         </w:r>
@@ -359,15 +368,13 @@
           <w:rPr>
             <w:rStyle w:val="Hyperlink"/>
             <w:noProof/>
-            <w:lang w:val="en-GB"/>
-          </w:rPr>
-          <w:t>1. Scope.</w:t>
-        </w:r>
-        <w:r>
-          <w:rPr>
-            <w:noProof/>
-            <w:webHidden/>
-            <w:lang w:val="en-GB"/>
+          </w:rPr>
+          <w:t>Scope</w:t>
+        </w:r>
+        <w:r>
+          <w:rPr>
+            <w:noProof/>
+            <w:webHidden/>
           </w:rPr>
           <w:tab/>
         </w:r>
@@ -375,7 +382,6 @@
           <w:rPr>
             <w:noProof/>
             <w:webHidden/>
-            <w:lang w:val="en-GB"/>
           </w:rPr>
           <w:fldChar w:fldCharType="begin"/>
         </w:r>
@@ -383,22 +389,19 @@
           <w:rPr>
             <w:noProof/>
             <w:webHidden/>
-            <w:lang w:val="en-GB"/>
-          </w:rPr>
-          <w:instrText xml:space="preserve"> PAGEREF _Toc273452989 \h </w:instrText>
-        </w:r>
-        <w:r>
-          <w:rPr>
-            <w:noProof/>
-            <w:webHidden/>
-            <w:lang w:val="en-GB"/>
-          </w:rPr>
-        </w:r>
-        <w:r>
-          <w:rPr>
-            <w:noProof/>
-            <w:webHidden/>
-            <w:lang w:val="en-GB"/>
+          </w:rPr>
+          <w:instrText xml:space="preserve"> PAGEREF _Toc274253704 \h </w:instrText>
+        </w:r>
+        <w:r>
+          <w:rPr>
+            <w:noProof/>
+            <w:webHidden/>
+          </w:rPr>
+        </w:r>
+        <w:r>
+          <w:rPr>
+            <w:noProof/>
+            <w:webHidden/>
           </w:rPr>
           <w:fldChar w:fldCharType="separate"/>
         </w:r>
@@ -406,15 +409,13 @@
           <w:rPr>
             <w:noProof/>
             <w:webHidden/>
-            <w:lang w:val="en-GB"/>
-          </w:rPr>
-          <w:t>2</w:t>
-        </w:r>
-        <w:r>
-          <w:rPr>
-            <w:noProof/>
-            <w:webHidden/>
-            <w:lang w:val="en-GB"/>
+          </w:rPr>
+          <w:t>3</w:t>
+        </w:r>
+        <w:r>
+          <w:rPr>
+            <w:noProof/>
+            <w:webHidden/>
           </w:rPr>
           <w:fldChar w:fldCharType="end"/>
         </w:r>
@@ -424,33 +425,28 @@
       <w:pPr>
         <w:pStyle w:val="Indholdsfortegnelse2"/>
         <w:tabs>
-          <w:tab w:val="left" w:pos="960"/>
+          <w:tab w:val="left" w:pos="880"/>
           <w:tab w:val="right" w:leader="dot" w:pos="9628"/>
         </w:tabs>
         <w:rPr>
-          <w:rFonts w:ascii="Times New Roman" w:hAnsi="Times New Roman"/>
+          <w:rFonts w:asciiTheme="minorHAnsi" w:eastAsiaTheme="minorEastAsia" w:hAnsiTheme="minorHAnsi" w:cstheme="minorBidi"/>
           <w:noProof/>
-          <w:sz w:val="24"/>
-          <w:szCs w:val="24"/>
-          <w:lang w:val="en-GB" w:eastAsia="en-GB"/>
-        </w:rPr>
-      </w:pPr>
-      <w:hyperlink w:anchor="_Toc273452990" w:history="1">
+          <w:lang w:eastAsia="da-DK"/>
+        </w:rPr>
+      </w:pPr>
+      <w:hyperlink w:anchor="_Toc274253705" w:history="1">
         <w:r>
           <w:rPr>
             <w:rStyle w:val="Hyperlink"/>
             <w:noProof/>
-            <w:lang w:val="en-GB"/>
           </w:rPr>
           <w:t>1.1</w:t>
         </w:r>
         <w:r>
           <w:rPr>
-            <w:rFonts w:ascii="Times New Roman" w:hAnsi="Times New Roman"/>
-            <w:noProof/>
-            <w:sz w:val="24"/>
-            <w:szCs w:val="24"/>
-            <w:lang w:val="en-GB" w:eastAsia="en-GB"/>
+            <w:rFonts w:asciiTheme="minorHAnsi" w:eastAsiaTheme="minorEastAsia" w:hAnsiTheme="minorHAnsi" w:cstheme="minorBidi"/>
+            <w:noProof/>
+            <w:lang w:eastAsia="da-DK"/>
           </w:rPr>
           <w:tab/>
         </w:r>
@@ -458,15 +454,13 @@
           <w:rPr>
             <w:rStyle w:val="Hyperlink"/>
             <w:noProof/>
-            <w:lang w:val="en-GB"/>
-          </w:rPr>
-          <w:t>1.1 Identification.</w:t>
-        </w:r>
-        <w:r>
-          <w:rPr>
-            <w:noProof/>
-            <w:webHidden/>
-            <w:lang w:val="en-GB"/>
+          </w:rPr>
+          <w:t>Identification</w:t>
+        </w:r>
+        <w:r>
+          <w:rPr>
+            <w:noProof/>
+            <w:webHidden/>
           </w:rPr>
           <w:tab/>
         </w:r>
@@ -474,7 +468,6 @@
           <w:rPr>
             <w:noProof/>
             <w:webHidden/>
-            <w:lang w:val="en-GB"/>
           </w:rPr>
           <w:fldChar w:fldCharType="begin"/>
         </w:r>
@@ -482,22 +475,19 @@
           <w:rPr>
             <w:noProof/>
             <w:webHidden/>
-            <w:lang w:val="en-GB"/>
-          </w:rPr>
-          <w:instrText xml:space="preserve"> PAGEREF _Toc273452990 \h </w:instrText>
-        </w:r>
-        <w:r>
-          <w:rPr>
-            <w:noProof/>
-            <w:webHidden/>
-            <w:lang w:val="en-GB"/>
-          </w:rPr>
-        </w:r>
-        <w:r>
-          <w:rPr>
-            <w:noProof/>
-            <w:webHidden/>
-            <w:lang w:val="en-GB"/>
+          </w:rPr>
+          <w:instrText xml:space="preserve"> PAGEREF _Toc274253705 \h </w:instrText>
+        </w:r>
+        <w:r>
+          <w:rPr>
+            <w:noProof/>
+            <w:webHidden/>
+          </w:rPr>
+        </w:r>
+        <w:r>
+          <w:rPr>
+            <w:noProof/>
+            <w:webHidden/>
           </w:rPr>
           <w:fldChar w:fldCharType="separate"/>
         </w:r>
@@ -505,15 +495,13 @@
           <w:rPr>
             <w:noProof/>
             <w:webHidden/>
-            <w:lang w:val="en-GB"/>
-          </w:rPr>
-          <w:t>2</w:t>
-        </w:r>
-        <w:r>
-          <w:rPr>
-            <w:noProof/>
-            <w:webHidden/>
-            <w:lang w:val="en-GB"/>
+          </w:rPr>
+          <w:t>3</w:t>
+        </w:r>
+        <w:r>
+          <w:rPr>
+            <w:noProof/>
+            <w:webHidden/>
           </w:rPr>
           <w:fldChar w:fldCharType="end"/>
         </w:r>
@@ -523,33 +511,28 @@
       <w:pPr>
         <w:pStyle w:val="Indholdsfortegnelse2"/>
         <w:tabs>
-          <w:tab w:val="left" w:pos="960"/>
+          <w:tab w:val="left" w:pos="880"/>
           <w:tab w:val="right" w:leader="dot" w:pos="9628"/>
         </w:tabs>
         <w:rPr>
-          <w:rFonts w:ascii="Times New Roman" w:hAnsi="Times New Roman"/>
+          <w:rFonts w:asciiTheme="minorHAnsi" w:eastAsiaTheme="minorEastAsia" w:hAnsiTheme="minorHAnsi" w:cstheme="minorBidi"/>
           <w:noProof/>
-          <w:sz w:val="24"/>
-          <w:szCs w:val="24"/>
-          <w:lang w:val="en-GB" w:eastAsia="en-GB"/>
-        </w:rPr>
-      </w:pPr>
-      <w:hyperlink w:anchor="_Toc273452991" w:history="1">
+          <w:lang w:eastAsia="da-DK"/>
+        </w:rPr>
+      </w:pPr>
+      <w:hyperlink w:anchor="_Toc274253706" w:history="1">
         <w:r>
           <w:rPr>
             <w:rStyle w:val="Hyperlink"/>
             <w:noProof/>
-            <w:lang w:val="en-GB"/>
           </w:rPr>
           <w:t>1.2</w:t>
         </w:r>
         <w:r>
           <w:rPr>
-            <w:rFonts w:ascii="Times New Roman" w:hAnsi="Times New Roman"/>
-            <w:noProof/>
-            <w:sz w:val="24"/>
-            <w:szCs w:val="24"/>
-            <w:lang w:val="en-GB" w:eastAsia="en-GB"/>
+            <w:rFonts w:asciiTheme="minorHAnsi" w:eastAsiaTheme="minorEastAsia" w:hAnsiTheme="minorHAnsi" w:cstheme="minorBidi"/>
+            <w:noProof/>
+            <w:lang w:eastAsia="da-DK"/>
           </w:rPr>
           <w:tab/>
         </w:r>
@@ -557,15 +540,13 @@
           <w:rPr>
             <w:rStyle w:val="Hyperlink"/>
             <w:noProof/>
-            <w:lang w:val="en-GB"/>
-          </w:rPr>
-          <w:t>1.2 System overview.</w:t>
-        </w:r>
-        <w:r>
-          <w:rPr>
-            <w:noProof/>
-            <w:webHidden/>
-            <w:lang w:val="en-GB"/>
+          </w:rPr>
+          <w:t>System overview</w:t>
+        </w:r>
+        <w:r>
+          <w:rPr>
+            <w:noProof/>
+            <w:webHidden/>
           </w:rPr>
           <w:tab/>
         </w:r>
@@ -573,7 +554,6 @@
           <w:rPr>
             <w:noProof/>
             <w:webHidden/>
-            <w:lang w:val="en-GB"/>
           </w:rPr>
           <w:fldChar w:fldCharType="begin"/>
         </w:r>
@@ -581,22 +561,19 @@
           <w:rPr>
             <w:noProof/>
             <w:webHidden/>
-            <w:lang w:val="en-GB"/>
-          </w:rPr>
-          <w:instrText xml:space="preserve"> PAGEREF _Toc273452991 \h </w:instrText>
-        </w:r>
-        <w:r>
-          <w:rPr>
-            <w:noProof/>
-            <w:webHidden/>
-            <w:lang w:val="en-GB"/>
-          </w:rPr>
-        </w:r>
-        <w:r>
-          <w:rPr>
-            <w:noProof/>
-            <w:webHidden/>
-            <w:lang w:val="en-GB"/>
+          </w:rPr>
+          <w:instrText xml:space="preserve"> PAGEREF _Toc274253706 \h </w:instrText>
+        </w:r>
+        <w:r>
+          <w:rPr>
+            <w:noProof/>
+            <w:webHidden/>
+          </w:rPr>
+        </w:r>
+        <w:r>
+          <w:rPr>
+            <w:noProof/>
+            <w:webHidden/>
           </w:rPr>
           <w:fldChar w:fldCharType="separate"/>
         </w:r>
@@ -604,7 +581,6 @@
           <w:rPr>
             <w:noProof/>
             <w:webHidden/>
-            <w:lang w:val="en-GB"/>
           </w:rPr>
           <w:t>3</w:t>
         </w:r>
@@ -612,7 +588,6 @@
           <w:rPr>
             <w:noProof/>
             <w:webHidden/>
-            <w:lang w:val="en-GB"/>
           </w:rPr>
           <w:fldChar w:fldCharType="end"/>
         </w:r>
@@ -622,33 +597,28 @@
       <w:pPr>
         <w:pStyle w:val="Indholdsfortegnelse2"/>
         <w:tabs>
-          <w:tab w:val="left" w:pos="960"/>
+          <w:tab w:val="left" w:pos="880"/>
           <w:tab w:val="right" w:leader="dot" w:pos="9628"/>
         </w:tabs>
         <w:rPr>
-          <w:rFonts w:ascii="Times New Roman" w:hAnsi="Times New Roman"/>
+          <w:rFonts w:asciiTheme="minorHAnsi" w:eastAsiaTheme="minorEastAsia" w:hAnsiTheme="minorHAnsi" w:cstheme="minorBidi"/>
           <w:noProof/>
-          <w:sz w:val="24"/>
-          <w:szCs w:val="24"/>
-          <w:lang w:val="en-GB" w:eastAsia="en-GB"/>
-        </w:rPr>
-      </w:pPr>
-      <w:hyperlink w:anchor="_Toc273452992" w:history="1">
+          <w:lang w:eastAsia="da-DK"/>
+        </w:rPr>
+      </w:pPr>
+      <w:hyperlink w:anchor="_Toc274253707" w:history="1">
         <w:r>
           <w:rPr>
             <w:rStyle w:val="Hyperlink"/>
             <w:noProof/>
-            <w:lang w:val="en-GB"/>
           </w:rPr>
           <w:t>1.3</w:t>
         </w:r>
         <w:r>
           <w:rPr>
-            <w:rFonts w:ascii="Times New Roman" w:hAnsi="Times New Roman"/>
-            <w:noProof/>
-            <w:sz w:val="24"/>
-            <w:szCs w:val="24"/>
-            <w:lang w:val="en-GB" w:eastAsia="en-GB"/>
+            <w:rFonts w:asciiTheme="minorHAnsi" w:eastAsiaTheme="minorEastAsia" w:hAnsiTheme="minorHAnsi" w:cstheme="minorBidi"/>
+            <w:noProof/>
+            <w:lang w:eastAsia="da-DK"/>
           </w:rPr>
           <w:tab/>
         </w:r>
@@ -656,15 +626,13 @@
           <w:rPr>
             <w:rStyle w:val="Hyperlink"/>
             <w:noProof/>
-            <w:lang w:val="en-GB"/>
-          </w:rPr>
-          <w:t>1.3 Document overview.</w:t>
-        </w:r>
-        <w:r>
-          <w:rPr>
-            <w:noProof/>
-            <w:webHidden/>
-            <w:lang w:val="en-GB"/>
+          </w:rPr>
+          <w:t>Document overview</w:t>
+        </w:r>
+        <w:r>
+          <w:rPr>
+            <w:noProof/>
+            <w:webHidden/>
           </w:rPr>
           <w:tab/>
         </w:r>
@@ -672,7 +640,6 @@
           <w:rPr>
             <w:noProof/>
             <w:webHidden/>
-            <w:lang w:val="en-GB"/>
           </w:rPr>
           <w:fldChar w:fldCharType="begin"/>
         </w:r>
@@ -680,22 +647,19 @@
           <w:rPr>
             <w:noProof/>
             <w:webHidden/>
-            <w:lang w:val="en-GB"/>
-          </w:rPr>
-          <w:instrText xml:space="preserve"> PAGEREF _Toc273452992 \h </w:instrText>
-        </w:r>
-        <w:r>
-          <w:rPr>
-            <w:noProof/>
-            <w:webHidden/>
-            <w:lang w:val="en-GB"/>
-          </w:rPr>
-        </w:r>
-        <w:r>
-          <w:rPr>
-            <w:noProof/>
-            <w:webHidden/>
-            <w:lang w:val="en-GB"/>
+          </w:rPr>
+          <w:instrText xml:space="preserve"> PAGEREF _Toc274253707 \h </w:instrText>
+        </w:r>
+        <w:r>
+          <w:rPr>
+            <w:noProof/>
+            <w:webHidden/>
+          </w:rPr>
+        </w:r>
+        <w:r>
+          <w:rPr>
+            <w:noProof/>
+            <w:webHidden/>
           </w:rPr>
           <w:fldChar w:fldCharType="separate"/>
         </w:r>
@@ -703,15 +667,13 @@
           <w:rPr>
             <w:noProof/>
             <w:webHidden/>
-            <w:lang w:val="en-GB"/>
-          </w:rPr>
-          <w:t>3</w:t>
-        </w:r>
-        <w:r>
-          <w:rPr>
-            <w:noProof/>
-            <w:webHidden/>
-            <w:lang w:val="en-GB"/>
+          </w:rPr>
+          <w:t>4</w:t>
+        </w:r>
+        <w:r>
+          <w:rPr>
+            <w:noProof/>
+            <w:webHidden/>
           </w:rPr>
           <w:fldChar w:fldCharType="end"/>
         </w:r>
@@ -725,29 +687,24 @@
           <w:tab w:val="right" w:leader="dot" w:pos="9628"/>
         </w:tabs>
         <w:rPr>
-          <w:rFonts w:ascii="Times New Roman" w:hAnsi="Times New Roman"/>
+          <w:rFonts w:asciiTheme="minorHAnsi" w:eastAsiaTheme="minorEastAsia" w:hAnsiTheme="minorHAnsi" w:cstheme="minorBidi"/>
           <w:noProof/>
-          <w:sz w:val="24"/>
-          <w:szCs w:val="24"/>
-          <w:lang w:val="en-GB" w:eastAsia="en-GB"/>
-        </w:rPr>
-      </w:pPr>
-      <w:hyperlink w:anchor="_Toc273452993" w:history="1">
+          <w:lang w:eastAsia="da-DK"/>
+        </w:rPr>
+      </w:pPr>
+      <w:hyperlink w:anchor="_Toc274253708" w:history="1">
         <w:r>
           <w:rPr>
             <w:rStyle w:val="Hyperlink"/>
             <w:noProof/>
-            <w:lang w:val="en-GB"/>
           </w:rPr>
           <w:t>2.</w:t>
         </w:r>
         <w:r>
           <w:rPr>
-            <w:rFonts w:ascii="Times New Roman" w:hAnsi="Times New Roman"/>
-            <w:noProof/>
-            <w:sz w:val="24"/>
-            <w:szCs w:val="24"/>
-            <w:lang w:val="en-GB" w:eastAsia="en-GB"/>
+            <w:rFonts w:asciiTheme="minorHAnsi" w:eastAsiaTheme="minorEastAsia" w:hAnsiTheme="minorHAnsi" w:cstheme="minorBidi"/>
+            <w:noProof/>
+            <w:lang w:eastAsia="da-DK"/>
           </w:rPr>
           <w:tab/>
         </w:r>
@@ -755,15 +712,13 @@
           <w:rPr>
             <w:rStyle w:val="Hyperlink"/>
             <w:noProof/>
-            <w:lang w:val="en-GB"/>
-          </w:rPr>
-          <w:t>2. Referenced documents.</w:t>
-        </w:r>
-        <w:r>
-          <w:rPr>
-            <w:noProof/>
-            <w:webHidden/>
-            <w:lang w:val="en-GB"/>
+          </w:rPr>
+          <w:t>Referenced documents</w:t>
+        </w:r>
+        <w:r>
+          <w:rPr>
+            <w:noProof/>
+            <w:webHidden/>
           </w:rPr>
           <w:tab/>
         </w:r>
@@ -771,7 +726,6 @@
           <w:rPr>
             <w:noProof/>
             <w:webHidden/>
-            <w:lang w:val="en-GB"/>
           </w:rPr>
           <w:fldChar w:fldCharType="begin"/>
         </w:r>
@@ -779,22 +733,19 @@
           <w:rPr>
             <w:noProof/>
             <w:webHidden/>
-            <w:lang w:val="en-GB"/>
-          </w:rPr>
-          <w:instrText xml:space="preserve"> PAGEREF _Toc273452993 \h </w:instrText>
-        </w:r>
-        <w:r>
-          <w:rPr>
-            <w:noProof/>
-            <w:webHidden/>
-            <w:lang w:val="en-GB"/>
-          </w:rPr>
-        </w:r>
-        <w:r>
-          <w:rPr>
-            <w:noProof/>
-            <w:webHidden/>
-            <w:lang w:val="en-GB"/>
+          </w:rPr>
+          <w:instrText xml:space="preserve"> PAGEREF _Toc274253708 \h </w:instrText>
+        </w:r>
+        <w:r>
+          <w:rPr>
+            <w:noProof/>
+            <w:webHidden/>
+          </w:rPr>
+        </w:r>
+        <w:r>
+          <w:rPr>
+            <w:noProof/>
+            <w:webHidden/>
           </w:rPr>
           <w:fldChar w:fldCharType="separate"/>
         </w:r>
@@ -802,7 +753,6 @@
           <w:rPr>
             <w:noProof/>
             <w:webHidden/>
-            <w:lang w:val="en-GB"/>
           </w:rPr>
           <w:t>4</w:t>
         </w:r>
@@ -810,7 +760,6 @@
           <w:rPr>
             <w:noProof/>
             <w:webHidden/>
-            <w:lang w:val="en-GB"/>
           </w:rPr>
           <w:fldChar w:fldCharType="end"/>
         </w:r>
@@ -824,29 +773,24 @@
           <w:tab w:val="right" w:leader="dot" w:pos="9628"/>
         </w:tabs>
         <w:rPr>
-          <w:rFonts w:ascii="Times New Roman" w:hAnsi="Times New Roman"/>
+          <w:rFonts w:asciiTheme="minorHAnsi" w:eastAsiaTheme="minorEastAsia" w:hAnsiTheme="minorHAnsi" w:cstheme="minorBidi"/>
           <w:noProof/>
-          <w:sz w:val="24"/>
-          <w:szCs w:val="24"/>
-          <w:lang w:val="en-GB" w:eastAsia="en-GB"/>
-        </w:rPr>
-      </w:pPr>
-      <w:hyperlink w:anchor="_Toc273452994" w:history="1">
+          <w:lang w:eastAsia="da-DK"/>
+        </w:rPr>
+      </w:pPr>
+      <w:hyperlink w:anchor="_Toc274253709" w:history="1">
         <w:r>
           <w:rPr>
             <w:rStyle w:val="Hyperlink"/>
             <w:noProof/>
-            <w:lang w:val="en-GB"/>
           </w:rPr>
           <w:t>3.</w:t>
         </w:r>
         <w:r>
           <w:rPr>
-            <w:rFonts w:ascii="Times New Roman" w:hAnsi="Times New Roman"/>
-            <w:noProof/>
-            <w:sz w:val="24"/>
-            <w:szCs w:val="24"/>
-            <w:lang w:val="en-GB" w:eastAsia="en-GB"/>
+            <w:rFonts w:asciiTheme="minorHAnsi" w:eastAsiaTheme="minorEastAsia" w:hAnsiTheme="minorHAnsi" w:cstheme="minorBidi"/>
+            <w:noProof/>
+            <w:lang w:eastAsia="da-DK"/>
           </w:rPr>
           <w:tab/>
         </w:r>
@@ -854,15 +798,13 @@
           <w:rPr>
             <w:rStyle w:val="Hyperlink"/>
             <w:noProof/>
-            <w:lang w:val="en-GB"/>
-          </w:rPr>
-          <w:t>3. System-wide design decisions.</w:t>
-        </w:r>
-        <w:r>
-          <w:rPr>
-            <w:noProof/>
-            <w:webHidden/>
-            <w:lang w:val="en-GB"/>
+          </w:rPr>
+          <w:t>System-wide design decisions</w:t>
+        </w:r>
+        <w:r>
+          <w:rPr>
+            <w:noProof/>
+            <w:webHidden/>
           </w:rPr>
           <w:tab/>
         </w:r>
@@ -870,7 +812,6 @@
           <w:rPr>
             <w:noProof/>
             <w:webHidden/>
-            <w:lang w:val="en-GB"/>
           </w:rPr>
           <w:fldChar w:fldCharType="begin"/>
         </w:r>
@@ -878,22 +819,19 @@
           <w:rPr>
             <w:noProof/>
             <w:webHidden/>
-            <w:lang w:val="en-GB"/>
-          </w:rPr>
-          <w:instrText xml:space="preserve"> PAGEREF _Toc273452994 \h </w:instrText>
-        </w:r>
-        <w:r>
-          <w:rPr>
-            <w:noProof/>
-            <w:webHidden/>
-            <w:lang w:val="en-GB"/>
-          </w:rPr>
-        </w:r>
-        <w:r>
-          <w:rPr>
-            <w:noProof/>
-            <w:webHidden/>
-            <w:lang w:val="en-GB"/>
+          </w:rPr>
+          <w:instrText xml:space="preserve"> PAGEREF _Toc274253709 \h </w:instrText>
+        </w:r>
+        <w:r>
+          <w:rPr>
+            <w:noProof/>
+            <w:webHidden/>
+          </w:rPr>
+        </w:r>
+        <w:r>
+          <w:rPr>
+            <w:noProof/>
+            <w:webHidden/>
           </w:rPr>
           <w:fldChar w:fldCharType="separate"/>
         </w:r>
@@ -901,15 +839,615 @@
           <w:rPr>
             <w:noProof/>
             <w:webHidden/>
-            <w:lang w:val="en-GB"/>
-          </w:rPr>
-          <w:t>4</w:t>
-        </w:r>
-        <w:r>
-          <w:rPr>
-            <w:noProof/>
-            <w:webHidden/>
-            <w:lang w:val="en-GB"/>
+          </w:rPr>
+          <w:t>5</w:t>
+        </w:r>
+        <w:r>
+          <w:rPr>
+            <w:noProof/>
+            <w:webHidden/>
+          </w:rPr>
+          <w:fldChar w:fldCharType="end"/>
+        </w:r>
+      </w:hyperlink>
+    </w:p>
+    <w:p>
+      <w:pPr>
+        <w:pStyle w:val="Indholdsfortegnelse2"/>
+        <w:tabs>
+          <w:tab w:val="left" w:pos="880"/>
+          <w:tab w:val="right" w:leader="dot" w:pos="9628"/>
+        </w:tabs>
+        <w:rPr>
+          <w:rFonts w:asciiTheme="minorHAnsi" w:eastAsiaTheme="minorEastAsia" w:hAnsiTheme="minorHAnsi" w:cstheme="minorBidi"/>
+          <w:noProof/>
+          <w:lang w:eastAsia="da-DK"/>
+        </w:rPr>
+      </w:pPr>
+      <w:hyperlink w:anchor="_Toc274253710" w:history="1">
+        <w:r>
+          <w:rPr>
+            <w:rStyle w:val="Hyperlink"/>
+            <w:noProof/>
+          </w:rPr>
+          <w:t>3.1</w:t>
+        </w:r>
+        <w:r>
+          <w:rPr>
+            <w:rFonts w:asciiTheme="minorHAnsi" w:eastAsiaTheme="minorEastAsia" w:hAnsiTheme="minorHAnsi" w:cstheme="minorBidi"/>
+            <w:noProof/>
+            <w:lang w:eastAsia="da-DK"/>
+          </w:rPr>
+          <w:tab/>
+        </w:r>
+        <w:r>
+          <w:rPr>
+            <w:rStyle w:val="Hyperlink"/>
+            <w:noProof/>
+          </w:rPr>
+          <w:t>General considerations</w:t>
+        </w:r>
+        <w:r>
+          <w:rPr>
+            <w:noProof/>
+            <w:webHidden/>
+          </w:rPr>
+          <w:tab/>
+        </w:r>
+        <w:r>
+          <w:rPr>
+            <w:noProof/>
+            <w:webHidden/>
+          </w:rPr>
+          <w:fldChar w:fldCharType="begin"/>
+        </w:r>
+        <w:r>
+          <w:rPr>
+            <w:noProof/>
+            <w:webHidden/>
+          </w:rPr>
+          <w:instrText xml:space="preserve"> PAGEREF _Toc274253710 \h </w:instrText>
+        </w:r>
+        <w:r>
+          <w:rPr>
+            <w:noProof/>
+            <w:webHidden/>
+          </w:rPr>
+        </w:r>
+        <w:r>
+          <w:rPr>
+            <w:noProof/>
+            <w:webHidden/>
+          </w:rPr>
+          <w:fldChar w:fldCharType="separate"/>
+        </w:r>
+        <w:r>
+          <w:rPr>
+            <w:noProof/>
+            <w:webHidden/>
+          </w:rPr>
+          <w:t>5</w:t>
+        </w:r>
+        <w:r>
+          <w:rPr>
+            <w:noProof/>
+            <w:webHidden/>
+          </w:rPr>
+          <w:fldChar w:fldCharType="end"/>
+        </w:r>
+      </w:hyperlink>
+    </w:p>
+    <w:p>
+      <w:pPr>
+        <w:pStyle w:val="Indholdsfortegnelse2"/>
+        <w:tabs>
+          <w:tab w:val="left" w:pos="880"/>
+          <w:tab w:val="right" w:leader="dot" w:pos="9628"/>
+        </w:tabs>
+        <w:rPr>
+          <w:rFonts w:asciiTheme="minorHAnsi" w:eastAsiaTheme="minorEastAsia" w:hAnsiTheme="minorHAnsi" w:cstheme="minorBidi"/>
+          <w:noProof/>
+          <w:lang w:eastAsia="da-DK"/>
+        </w:rPr>
+      </w:pPr>
+      <w:hyperlink w:anchor="_Toc274253711" w:history="1">
+        <w:r>
+          <w:rPr>
+            <w:rStyle w:val="Hyperlink"/>
+            <w:noProof/>
+          </w:rPr>
+          <w:t>3.2</w:t>
+        </w:r>
+        <w:r>
+          <w:rPr>
+            <w:rFonts w:asciiTheme="minorHAnsi" w:eastAsiaTheme="minorEastAsia" w:hAnsiTheme="minorHAnsi" w:cstheme="minorBidi"/>
+            <w:noProof/>
+            <w:lang w:eastAsia="da-DK"/>
+          </w:rPr>
+          <w:tab/>
+        </w:r>
+        <w:r>
+          <w:rPr>
+            <w:rStyle w:val="Hyperlink"/>
+            <w:noProof/>
+          </w:rPr>
+          <w:t>Weight and power consideration</w:t>
+        </w:r>
+        <w:r>
+          <w:rPr>
+            <w:noProof/>
+            <w:webHidden/>
+          </w:rPr>
+          <w:tab/>
+        </w:r>
+        <w:r>
+          <w:rPr>
+            <w:noProof/>
+            <w:webHidden/>
+          </w:rPr>
+          <w:fldChar w:fldCharType="begin"/>
+        </w:r>
+        <w:r>
+          <w:rPr>
+            <w:noProof/>
+            <w:webHidden/>
+          </w:rPr>
+          <w:instrText xml:space="preserve"> PAGEREF _Toc274253711 \h </w:instrText>
+        </w:r>
+        <w:r>
+          <w:rPr>
+            <w:noProof/>
+            <w:webHidden/>
+          </w:rPr>
+        </w:r>
+        <w:r>
+          <w:rPr>
+            <w:noProof/>
+            <w:webHidden/>
+          </w:rPr>
+          <w:fldChar w:fldCharType="separate"/>
+        </w:r>
+        <w:r>
+          <w:rPr>
+            <w:noProof/>
+            <w:webHidden/>
+          </w:rPr>
+          <w:t>5</w:t>
+        </w:r>
+        <w:r>
+          <w:rPr>
+            <w:noProof/>
+            <w:webHidden/>
+          </w:rPr>
+          <w:fldChar w:fldCharType="end"/>
+        </w:r>
+      </w:hyperlink>
+    </w:p>
+    <w:p>
+      <w:pPr>
+        <w:pStyle w:val="Indholdsfortegnelse2"/>
+        <w:tabs>
+          <w:tab w:val="left" w:pos="880"/>
+          <w:tab w:val="right" w:leader="dot" w:pos="9628"/>
+        </w:tabs>
+        <w:rPr>
+          <w:rFonts w:asciiTheme="minorHAnsi" w:eastAsiaTheme="minorEastAsia" w:hAnsiTheme="minorHAnsi" w:cstheme="minorBidi"/>
+          <w:noProof/>
+          <w:lang w:eastAsia="da-DK"/>
+        </w:rPr>
+      </w:pPr>
+      <w:hyperlink w:anchor="_Toc274253712" w:history="1">
+        <w:r>
+          <w:rPr>
+            <w:rStyle w:val="Hyperlink"/>
+            <w:noProof/>
+          </w:rPr>
+          <w:t>3.3</w:t>
+        </w:r>
+        <w:r>
+          <w:rPr>
+            <w:rFonts w:asciiTheme="minorHAnsi" w:eastAsiaTheme="minorEastAsia" w:hAnsiTheme="minorHAnsi" w:cstheme="minorBidi"/>
+            <w:noProof/>
+            <w:lang w:eastAsia="da-DK"/>
+          </w:rPr>
+          <w:tab/>
+        </w:r>
+        <w:r>
+          <w:rPr>
+            <w:rStyle w:val="Hyperlink"/>
+            <w:noProof/>
+          </w:rPr>
+          <w:t>Battery life and usage considerations</w:t>
+        </w:r>
+        <w:r>
+          <w:rPr>
+            <w:noProof/>
+            <w:webHidden/>
+          </w:rPr>
+          <w:tab/>
+        </w:r>
+        <w:r>
+          <w:rPr>
+            <w:noProof/>
+            <w:webHidden/>
+          </w:rPr>
+          <w:fldChar w:fldCharType="begin"/>
+        </w:r>
+        <w:r>
+          <w:rPr>
+            <w:noProof/>
+            <w:webHidden/>
+          </w:rPr>
+          <w:instrText xml:space="preserve"> PAGEREF _Toc274253712 \h </w:instrText>
+        </w:r>
+        <w:r>
+          <w:rPr>
+            <w:noProof/>
+            <w:webHidden/>
+          </w:rPr>
+        </w:r>
+        <w:r>
+          <w:rPr>
+            <w:noProof/>
+            <w:webHidden/>
+          </w:rPr>
+          <w:fldChar w:fldCharType="separate"/>
+        </w:r>
+        <w:r>
+          <w:rPr>
+            <w:noProof/>
+            <w:webHidden/>
+          </w:rPr>
+          <w:t>6</w:t>
+        </w:r>
+        <w:r>
+          <w:rPr>
+            <w:noProof/>
+            <w:webHidden/>
+          </w:rPr>
+          <w:fldChar w:fldCharType="end"/>
+        </w:r>
+      </w:hyperlink>
+    </w:p>
+    <w:p>
+      <w:pPr>
+        <w:pStyle w:val="Indholdsfortegnelse2"/>
+        <w:tabs>
+          <w:tab w:val="left" w:pos="880"/>
+          <w:tab w:val="right" w:leader="dot" w:pos="9628"/>
+        </w:tabs>
+        <w:rPr>
+          <w:rFonts w:asciiTheme="minorHAnsi" w:eastAsiaTheme="minorEastAsia" w:hAnsiTheme="minorHAnsi" w:cstheme="minorBidi"/>
+          <w:noProof/>
+          <w:lang w:eastAsia="da-DK"/>
+        </w:rPr>
+      </w:pPr>
+      <w:hyperlink w:anchor="_Toc274253713" w:history="1">
+        <w:r>
+          <w:rPr>
+            <w:rStyle w:val="Hyperlink"/>
+            <w:noProof/>
+          </w:rPr>
+          <w:t>3.4</w:t>
+        </w:r>
+        <w:r>
+          <w:rPr>
+            <w:rFonts w:asciiTheme="minorHAnsi" w:eastAsiaTheme="minorEastAsia" w:hAnsiTheme="minorHAnsi" w:cstheme="minorBidi"/>
+            <w:noProof/>
+            <w:lang w:eastAsia="da-DK"/>
+          </w:rPr>
+          <w:tab/>
+        </w:r>
+        <w:r>
+          <w:rPr>
+            <w:rStyle w:val="Hyperlink"/>
+            <w:noProof/>
+          </w:rPr>
+          <w:t>User interfacing consideration</w:t>
+        </w:r>
+        <w:r>
+          <w:rPr>
+            <w:noProof/>
+            <w:webHidden/>
+          </w:rPr>
+          <w:tab/>
+        </w:r>
+        <w:r>
+          <w:rPr>
+            <w:noProof/>
+            <w:webHidden/>
+          </w:rPr>
+          <w:fldChar w:fldCharType="begin"/>
+        </w:r>
+        <w:r>
+          <w:rPr>
+            <w:noProof/>
+            <w:webHidden/>
+          </w:rPr>
+          <w:instrText xml:space="preserve"> PAGEREF _Toc274253713 \h </w:instrText>
+        </w:r>
+        <w:r>
+          <w:rPr>
+            <w:noProof/>
+            <w:webHidden/>
+          </w:rPr>
+        </w:r>
+        <w:r>
+          <w:rPr>
+            <w:noProof/>
+            <w:webHidden/>
+          </w:rPr>
+          <w:fldChar w:fldCharType="separate"/>
+        </w:r>
+        <w:r>
+          <w:rPr>
+            <w:noProof/>
+            <w:webHidden/>
+          </w:rPr>
+          <w:t>6</w:t>
+        </w:r>
+        <w:r>
+          <w:rPr>
+            <w:noProof/>
+            <w:webHidden/>
+          </w:rPr>
+          <w:fldChar w:fldCharType="end"/>
+        </w:r>
+      </w:hyperlink>
+    </w:p>
+    <w:p>
+      <w:pPr>
+        <w:pStyle w:val="Indholdsfortegnelse2"/>
+        <w:tabs>
+          <w:tab w:val="left" w:pos="880"/>
+          <w:tab w:val="right" w:leader="dot" w:pos="9628"/>
+        </w:tabs>
+        <w:rPr>
+          <w:rFonts w:asciiTheme="minorHAnsi" w:eastAsiaTheme="minorEastAsia" w:hAnsiTheme="minorHAnsi" w:cstheme="minorBidi"/>
+          <w:noProof/>
+          <w:lang w:eastAsia="da-DK"/>
+        </w:rPr>
+      </w:pPr>
+      <w:hyperlink w:anchor="_Toc274253714" w:history="1">
+        <w:r>
+          <w:rPr>
+            <w:rStyle w:val="Hyperlink"/>
+            <w:noProof/>
+          </w:rPr>
+          <w:t>3.5</w:t>
+        </w:r>
+        <w:r>
+          <w:rPr>
+            <w:rFonts w:asciiTheme="minorHAnsi" w:eastAsiaTheme="minorEastAsia" w:hAnsiTheme="minorHAnsi" w:cstheme="minorBidi"/>
+            <w:noProof/>
+            <w:lang w:eastAsia="da-DK"/>
+          </w:rPr>
+          <w:tab/>
+        </w:r>
+        <w:r>
+          <w:rPr>
+            <w:rStyle w:val="Hyperlink"/>
+            <w:noProof/>
+          </w:rPr>
+          <w:t>Communication considerations</w:t>
+        </w:r>
+        <w:r>
+          <w:rPr>
+            <w:noProof/>
+            <w:webHidden/>
+          </w:rPr>
+          <w:tab/>
+        </w:r>
+        <w:r>
+          <w:rPr>
+            <w:noProof/>
+            <w:webHidden/>
+          </w:rPr>
+          <w:fldChar w:fldCharType="begin"/>
+        </w:r>
+        <w:r>
+          <w:rPr>
+            <w:noProof/>
+            <w:webHidden/>
+          </w:rPr>
+          <w:instrText xml:space="preserve"> PAGEREF _Toc274253714 \h </w:instrText>
+        </w:r>
+        <w:r>
+          <w:rPr>
+            <w:noProof/>
+            <w:webHidden/>
+          </w:rPr>
+        </w:r>
+        <w:r>
+          <w:rPr>
+            <w:noProof/>
+            <w:webHidden/>
+          </w:rPr>
+          <w:fldChar w:fldCharType="separate"/>
+        </w:r>
+        <w:r>
+          <w:rPr>
+            <w:noProof/>
+            <w:webHidden/>
+          </w:rPr>
+          <w:t>7</w:t>
+        </w:r>
+        <w:r>
+          <w:rPr>
+            <w:noProof/>
+            <w:webHidden/>
+          </w:rPr>
+          <w:fldChar w:fldCharType="end"/>
+        </w:r>
+      </w:hyperlink>
+    </w:p>
+    <w:p>
+      <w:pPr>
+        <w:pStyle w:val="Indholdsfortegnelse2"/>
+        <w:tabs>
+          <w:tab w:val="left" w:pos="880"/>
+          <w:tab w:val="right" w:leader="dot" w:pos="9628"/>
+        </w:tabs>
+        <w:rPr>
+          <w:rFonts w:asciiTheme="minorHAnsi" w:eastAsiaTheme="minorEastAsia" w:hAnsiTheme="minorHAnsi" w:cstheme="minorBidi"/>
+          <w:noProof/>
+          <w:lang w:eastAsia="da-DK"/>
+        </w:rPr>
+      </w:pPr>
+      <w:hyperlink w:anchor="_Toc274253715" w:history="1">
+        <w:r>
+          <w:rPr>
+            <w:rStyle w:val="Hyperlink"/>
+            <w:noProof/>
+          </w:rPr>
+          <w:t>3.6</w:t>
+        </w:r>
+        <w:r>
+          <w:rPr>
+            <w:rFonts w:asciiTheme="minorHAnsi" w:eastAsiaTheme="minorEastAsia" w:hAnsiTheme="minorHAnsi" w:cstheme="minorBidi"/>
+            <w:noProof/>
+            <w:lang w:eastAsia="da-DK"/>
+          </w:rPr>
+          <w:tab/>
+        </w:r>
+        <w:r>
+          <w:rPr>
+            <w:rStyle w:val="Hyperlink"/>
+            <w:noProof/>
+          </w:rPr>
+          <w:t>Security considerations</w:t>
+        </w:r>
+        <w:r>
+          <w:rPr>
+            <w:noProof/>
+            <w:webHidden/>
+          </w:rPr>
+          <w:tab/>
+        </w:r>
+        <w:r>
+          <w:rPr>
+            <w:noProof/>
+            <w:webHidden/>
+          </w:rPr>
+          <w:fldChar w:fldCharType="begin"/>
+        </w:r>
+        <w:r>
+          <w:rPr>
+            <w:noProof/>
+            <w:webHidden/>
+          </w:rPr>
+          <w:instrText xml:space="preserve"> PAGEREF _Toc274253715 \h </w:instrText>
+        </w:r>
+        <w:r>
+          <w:rPr>
+            <w:noProof/>
+            <w:webHidden/>
+          </w:rPr>
+        </w:r>
+        <w:r>
+          <w:rPr>
+            <w:noProof/>
+            <w:webHidden/>
+          </w:rPr>
+          <w:fldChar w:fldCharType="separate"/>
+        </w:r>
+        <w:r>
+          <w:rPr>
+            <w:noProof/>
+            <w:webHidden/>
+          </w:rPr>
+          <w:t>7</w:t>
+        </w:r>
+        <w:r>
+          <w:rPr>
+            <w:noProof/>
+            <w:webHidden/>
+          </w:rPr>
+          <w:fldChar w:fldCharType="end"/>
+        </w:r>
+      </w:hyperlink>
+    </w:p>
+    <w:p>
+      <w:pPr>
+        <w:pStyle w:val="Indholdsfortegnelse2"/>
+        <w:tabs>
+          <w:tab w:val="left" w:pos="880"/>
+          <w:tab w:val="right" w:leader="dot" w:pos="9628"/>
+        </w:tabs>
+        <w:rPr>
+          <w:rFonts w:asciiTheme="minorHAnsi" w:eastAsiaTheme="minorEastAsia" w:hAnsiTheme="minorHAnsi" w:cstheme="minorBidi"/>
+          <w:noProof/>
+          <w:lang w:eastAsia="da-DK"/>
+        </w:rPr>
+      </w:pPr>
+      <w:hyperlink w:anchor="_Toc274253716" w:history="1">
+        <w:r>
+          <w:rPr>
+            <w:rStyle w:val="Hyperlink"/>
+            <w:noProof/>
+          </w:rPr>
+          <w:t>3.7</w:t>
+        </w:r>
+        <w:r>
+          <w:rPr>
+            <w:rFonts w:asciiTheme="minorHAnsi" w:eastAsiaTheme="minorEastAsia" w:hAnsiTheme="minorHAnsi" w:cstheme="minorBidi"/>
+            <w:noProof/>
+            <w:lang w:eastAsia="da-DK"/>
+          </w:rPr>
+          <w:tab/>
+        </w:r>
+        <w:r>
+          <w:rPr>
+            <w:rStyle w:val="Hyperlink"/>
+            <w:noProof/>
+          </w:rPr>
+          <w:t>Non-critical design decisions</w:t>
+        </w:r>
+        <w:r>
+          <w:rPr>
+            <w:noProof/>
+            <w:webHidden/>
+          </w:rPr>
+          <w:tab/>
+        </w:r>
+        <w:r>
+          <w:rPr>
+            <w:noProof/>
+            <w:webHidden/>
+          </w:rPr>
+          <w:fldChar w:fldCharType="begin"/>
+        </w:r>
+        <w:r>
+          <w:rPr>
+            <w:noProof/>
+            <w:webHidden/>
+          </w:rPr>
+          <w:instrText xml:space="preserve"> PAGEREF _Toc274253716 \h </w:instrText>
+        </w:r>
+        <w:r>
+          <w:rPr>
+            <w:noProof/>
+            <w:webHidden/>
+          </w:rPr>
+        </w:r>
+        <w:r>
+          <w:rPr>
+            <w:noProof/>
+            <w:webHidden/>
+          </w:rPr>
+          <w:fldChar w:fldCharType="separate"/>
+        </w:r>
+        <w:r>
+          <w:rPr>
+            <w:noProof/>
+            <w:webHidden/>
+          </w:rPr>
+          <w:t>7</w:t>
+        </w:r>
+        <w:r>
+          <w:rPr>
+            <w:noProof/>
+            <w:webHidden/>
           </w:rPr>
           <w:fldChar w:fldCharType="end"/>
         </w:r>
@@ -923,29 +1461,24 @@
           <w:tab w:val="right" w:leader="dot" w:pos="9628"/>
         </w:tabs>
         <w:rPr>
-          <w:rFonts w:ascii="Times New Roman" w:hAnsi="Times New Roman"/>
+          <w:rFonts w:asciiTheme="minorHAnsi" w:eastAsiaTheme="minorEastAsia" w:hAnsiTheme="minorHAnsi" w:cstheme="minorBidi"/>
           <w:noProof/>
-          <w:sz w:val="24"/>
-          <w:szCs w:val="24"/>
-          <w:lang w:val="en-GB" w:eastAsia="en-GB"/>
-        </w:rPr>
-      </w:pPr>
-      <w:hyperlink w:anchor="_Toc273452995" w:history="1">
+          <w:lang w:eastAsia="da-DK"/>
+        </w:rPr>
+      </w:pPr>
+      <w:hyperlink w:anchor="_Toc274253717" w:history="1">
         <w:r>
           <w:rPr>
             <w:rStyle w:val="Hyperlink"/>
             <w:noProof/>
-            <w:lang w:val="en-GB"/>
           </w:rPr>
           <w:t>4.</w:t>
         </w:r>
         <w:r>
           <w:rPr>
-            <w:rFonts w:ascii="Times New Roman" w:hAnsi="Times New Roman"/>
-            <w:noProof/>
-            <w:sz w:val="24"/>
-            <w:szCs w:val="24"/>
-            <w:lang w:val="en-GB" w:eastAsia="en-GB"/>
+            <w:rFonts w:asciiTheme="minorHAnsi" w:eastAsiaTheme="minorEastAsia" w:hAnsiTheme="minorHAnsi" w:cstheme="minorBidi"/>
+            <w:noProof/>
+            <w:lang w:eastAsia="da-DK"/>
           </w:rPr>
           <w:tab/>
         </w:r>
@@ -953,15 +1486,13 @@
           <w:rPr>
             <w:rStyle w:val="Hyperlink"/>
             <w:noProof/>
-            <w:lang w:val="en-GB"/>
-          </w:rPr>
-          <w:t>4. System architectural design.</w:t>
-        </w:r>
-        <w:r>
-          <w:rPr>
-            <w:noProof/>
-            <w:webHidden/>
-            <w:lang w:val="en-GB"/>
+          </w:rPr>
+          <w:t>System architectural design</w:t>
+        </w:r>
+        <w:r>
+          <w:rPr>
+            <w:noProof/>
+            <w:webHidden/>
           </w:rPr>
           <w:tab/>
         </w:r>
@@ -969,7 +1500,6 @@
           <w:rPr>
             <w:noProof/>
             <w:webHidden/>
-            <w:lang w:val="en-GB"/>
           </w:rPr>
           <w:fldChar w:fldCharType="begin"/>
         </w:r>
@@ -977,22 +1507,19 @@
           <w:rPr>
             <w:noProof/>
             <w:webHidden/>
-            <w:lang w:val="en-GB"/>
-          </w:rPr>
-          <w:instrText xml:space="preserve"> PAGEREF _Toc273452995 \h </w:instrText>
-        </w:r>
-        <w:r>
-          <w:rPr>
-            <w:noProof/>
-            <w:webHidden/>
-            <w:lang w:val="en-GB"/>
-          </w:rPr>
-        </w:r>
-        <w:r>
-          <w:rPr>
-            <w:noProof/>
-            <w:webHidden/>
-            <w:lang w:val="en-GB"/>
+          </w:rPr>
+          <w:instrText xml:space="preserve"> PAGEREF _Toc274253717 \h </w:instrText>
+        </w:r>
+        <w:r>
+          <w:rPr>
+            <w:noProof/>
+            <w:webHidden/>
+          </w:rPr>
+        </w:r>
+        <w:r>
+          <w:rPr>
+            <w:noProof/>
+            <w:webHidden/>
           </w:rPr>
           <w:fldChar w:fldCharType="separate"/>
         </w:r>
@@ -1000,15 +1527,13 @@
           <w:rPr>
             <w:noProof/>
             <w:webHidden/>
-            <w:lang w:val="en-GB"/>
-          </w:rPr>
-          <w:t>6</w:t>
-        </w:r>
-        <w:r>
-          <w:rPr>
-            <w:noProof/>
-            <w:webHidden/>
-            <w:lang w:val="en-GB"/>
+          </w:rPr>
+          <w:t>7</w:t>
+        </w:r>
+        <w:r>
+          <w:rPr>
+            <w:noProof/>
+            <w:webHidden/>
           </w:rPr>
           <w:fldChar w:fldCharType="end"/>
         </w:r>
@@ -1018,33 +1543,28 @@
       <w:pPr>
         <w:pStyle w:val="Indholdsfortegnelse2"/>
         <w:tabs>
-          <w:tab w:val="left" w:pos="960"/>
+          <w:tab w:val="left" w:pos="880"/>
           <w:tab w:val="right" w:leader="dot" w:pos="9628"/>
         </w:tabs>
         <w:rPr>
-          <w:rFonts w:ascii="Times New Roman" w:hAnsi="Times New Roman"/>
+          <w:rFonts w:asciiTheme="minorHAnsi" w:eastAsiaTheme="minorEastAsia" w:hAnsiTheme="minorHAnsi" w:cstheme="minorBidi"/>
           <w:noProof/>
-          <w:sz w:val="24"/>
-          <w:szCs w:val="24"/>
-          <w:lang w:val="en-GB" w:eastAsia="en-GB"/>
-        </w:rPr>
-      </w:pPr>
-      <w:hyperlink w:anchor="_Toc273452996" w:history="1">
+          <w:lang w:eastAsia="da-DK"/>
+        </w:rPr>
+      </w:pPr>
+      <w:hyperlink w:anchor="_Toc274253718" w:history="1">
         <w:r>
           <w:rPr>
             <w:rStyle w:val="Hyperlink"/>
             <w:noProof/>
-            <w:lang w:val="en-GB"/>
           </w:rPr>
           <w:t>4.1</w:t>
         </w:r>
         <w:r>
           <w:rPr>
-            <w:rFonts w:ascii="Times New Roman" w:hAnsi="Times New Roman"/>
-            <w:noProof/>
-            <w:sz w:val="24"/>
-            <w:szCs w:val="24"/>
-            <w:lang w:val="en-GB" w:eastAsia="en-GB"/>
+            <w:rFonts w:asciiTheme="minorHAnsi" w:eastAsiaTheme="minorEastAsia" w:hAnsiTheme="minorHAnsi" w:cstheme="minorBidi"/>
+            <w:noProof/>
+            <w:lang w:eastAsia="da-DK"/>
           </w:rPr>
           <w:tab/>
         </w:r>
@@ -1052,15 +1572,13 @@
           <w:rPr>
             <w:rStyle w:val="Hyperlink"/>
             <w:noProof/>
-            <w:lang w:val="en-GB"/>
-          </w:rPr>
-          <w:t>4.1 System components.</w:t>
-        </w:r>
-        <w:r>
-          <w:rPr>
-            <w:noProof/>
-            <w:webHidden/>
-            <w:lang w:val="en-GB"/>
+          </w:rPr>
+          <w:t>System components</w:t>
+        </w:r>
+        <w:r>
+          <w:rPr>
+            <w:noProof/>
+            <w:webHidden/>
           </w:rPr>
           <w:tab/>
         </w:r>
@@ -1068,7 +1586,6 @@
           <w:rPr>
             <w:noProof/>
             <w:webHidden/>
-            <w:lang w:val="en-GB"/>
           </w:rPr>
           <w:fldChar w:fldCharType="begin"/>
         </w:r>
@@ -1076,22 +1593,19 @@
           <w:rPr>
             <w:noProof/>
             <w:webHidden/>
-            <w:lang w:val="en-GB"/>
-          </w:rPr>
-          <w:instrText xml:space="preserve"> PAGEREF _Toc273452996 \h </w:instrText>
-        </w:r>
-        <w:r>
-          <w:rPr>
-            <w:noProof/>
-            <w:webHidden/>
-            <w:lang w:val="en-GB"/>
-          </w:rPr>
-        </w:r>
-        <w:r>
-          <w:rPr>
-            <w:noProof/>
-            <w:webHidden/>
-            <w:lang w:val="en-GB"/>
+          </w:rPr>
+          <w:instrText xml:space="preserve"> PAGEREF _Toc274253718 \h </w:instrText>
+        </w:r>
+        <w:r>
+          <w:rPr>
+            <w:noProof/>
+            <w:webHidden/>
+          </w:rPr>
+        </w:r>
+        <w:r>
+          <w:rPr>
+            <w:noProof/>
+            <w:webHidden/>
           </w:rPr>
           <w:fldChar w:fldCharType="separate"/>
         </w:r>
@@ -1099,15 +1613,13 @@
           <w:rPr>
             <w:noProof/>
             <w:webHidden/>
-            <w:lang w:val="en-GB"/>
-          </w:rPr>
-          <w:t>6</w:t>
-        </w:r>
-        <w:r>
-          <w:rPr>
-            <w:noProof/>
-            <w:webHidden/>
-            <w:lang w:val="en-GB"/>
+          </w:rPr>
+          <w:t>7</w:t>
+        </w:r>
+        <w:r>
+          <w:rPr>
+            <w:noProof/>
+            <w:webHidden/>
           </w:rPr>
           <w:fldChar w:fldCharType="end"/>
         </w:r>
@@ -1117,33 +1629,28 @@
       <w:pPr>
         <w:pStyle w:val="Indholdsfortegnelse2"/>
         <w:tabs>
-          <w:tab w:val="left" w:pos="960"/>
+          <w:tab w:val="left" w:pos="880"/>
           <w:tab w:val="right" w:leader="dot" w:pos="9628"/>
         </w:tabs>
         <w:rPr>
-          <w:rFonts w:ascii="Times New Roman" w:hAnsi="Times New Roman"/>
+          <w:rFonts w:asciiTheme="minorHAnsi" w:eastAsiaTheme="minorEastAsia" w:hAnsiTheme="minorHAnsi" w:cstheme="minorBidi"/>
           <w:noProof/>
-          <w:sz w:val="24"/>
-          <w:szCs w:val="24"/>
-          <w:lang w:val="en-GB" w:eastAsia="en-GB"/>
-        </w:rPr>
-      </w:pPr>
-      <w:hyperlink w:anchor="_Toc273452997" w:history="1">
+          <w:lang w:eastAsia="da-DK"/>
+        </w:rPr>
+      </w:pPr>
+      <w:hyperlink w:anchor="_Toc274253719" w:history="1">
         <w:r>
           <w:rPr>
             <w:rStyle w:val="Hyperlink"/>
             <w:noProof/>
-            <w:lang w:val="en-GB"/>
           </w:rPr>
           <w:t>4.2</w:t>
         </w:r>
         <w:r>
           <w:rPr>
-            <w:rFonts w:ascii="Times New Roman" w:hAnsi="Times New Roman"/>
-            <w:noProof/>
-            <w:sz w:val="24"/>
-            <w:szCs w:val="24"/>
-            <w:lang w:val="en-GB" w:eastAsia="en-GB"/>
+            <w:rFonts w:asciiTheme="minorHAnsi" w:eastAsiaTheme="minorEastAsia" w:hAnsiTheme="minorHAnsi" w:cstheme="minorBidi"/>
+            <w:noProof/>
+            <w:lang w:eastAsia="da-DK"/>
           </w:rPr>
           <w:tab/>
         </w:r>
@@ -1151,15 +1658,13 @@
           <w:rPr>
             <w:rStyle w:val="Hyperlink"/>
             <w:noProof/>
-            <w:lang w:val="en-GB"/>
-          </w:rPr>
-          <w:t>4.2 Concept of execution.</w:t>
-        </w:r>
-        <w:r>
-          <w:rPr>
-            <w:noProof/>
-            <w:webHidden/>
-            <w:lang w:val="en-GB"/>
+          </w:rPr>
+          <w:t>Concept of execution</w:t>
+        </w:r>
+        <w:r>
+          <w:rPr>
+            <w:noProof/>
+            <w:webHidden/>
           </w:rPr>
           <w:tab/>
         </w:r>
@@ -1167,7 +1672,6 @@
           <w:rPr>
             <w:noProof/>
             <w:webHidden/>
-            <w:lang w:val="en-GB"/>
           </w:rPr>
           <w:fldChar w:fldCharType="begin"/>
         </w:r>
@@ -1175,22 +1679,19 @@
           <w:rPr>
             <w:noProof/>
             <w:webHidden/>
-            <w:lang w:val="en-GB"/>
-          </w:rPr>
-          <w:instrText xml:space="preserve"> PAGEREF _Toc273452997 \h </w:instrText>
-        </w:r>
-        <w:r>
-          <w:rPr>
-            <w:noProof/>
-            <w:webHidden/>
-            <w:lang w:val="en-GB"/>
-          </w:rPr>
-        </w:r>
-        <w:r>
-          <w:rPr>
-            <w:noProof/>
-            <w:webHidden/>
-            <w:lang w:val="en-GB"/>
+          </w:rPr>
+          <w:instrText xml:space="preserve"> PAGEREF _Toc274253719 \h </w:instrText>
+        </w:r>
+        <w:r>
+          <w:rPr>
+            <w:noProof/>
+            <w:webHidden/>
+          </w:rPr>
+        </w:r>
+        <w:r>
+          <w:rPr>
+            <w:noProof/>
+            <w:webHidden/>
           </w:rPr>
           <w:fldChar w:fldCharType="separate"/>
         </w:r>
@@ -1198,15 +1699,13 @@
           <w:rPr>
             <w:noProof/>
             <w:webHidden/>
-            <w:lang w:val="en-GB"/>
-          </w:rPr>
-          <w:t>12</w:t>
-        </w:r>
-        <w:r>
-          <w:rPr>
-            <w:noProof/>
-            <w:webHidden/>
-            <w:lang w:val="en-GB"/>
+          </w:rPr>
+          <w:t>16</w:t>
+        </w:r>
+        <w:r>
+          <w:rPr>
+            <w:noProof/>
+            <w:webHidden/>
           </w:rPr>
           <w:fldChar w:fldCharType="end"/>
         </w:r>
@@ -1216,33 +1715,28 @@
       <w:pPr>
         <w:pStyle w:val="Indholdsfortegnelse2"/>
         <w:tabs>
-          <w:tab w:val="left" w:pos="960"/>
+          <w:tab w:val="left" w:pos="880"/>
           <w:tab w:val="right" w:leader="dot" w:pos="9628"/>
         </w:tabs>
         <w:rPr>
-          <w:rFonts w:ascii="Times New Roman" w:hAnsi="Times New Roman"/>
+          <w:rFonts w:asciiTheme="minorHAnsi" w:eastAsiaTheme="minorEastAsia" w:hAnsiTheme="minorHAnsi" w:cstheme="minorBidi"/>
           <w:noProof/>
-          <w:sz w:val="24"/>
-          <w:szCs w:val="24"/>
-          <w:lang w:val="en-GB" w:eastAsia="en-GB"/>
-        </w:rPr>
-      </w:pPr>
-      <w:hyperlink w:anchor="_Toc273452998" w:history="1">
+          <w:lang w:eastAsia="da-DK"/>
+        </w:rPr>
+      </w:pPr>
+      <w:hyperlink w:anchor="_Toc274253720" w:history="1">
         <w:r>
           <w:rPr>
             <w:rStyle w:val="Hyperlink"/>
             <w:noProof/>
-            <w:lang w:val="en-GB"/>
           </w:rPr>
           <w:t>4.3</w:t>
         </w:r>
         <w:r>
           <w:rPr>
-            <w:rFonts w:ascii="Times New Roman" w:hAnsi="Times New Roman"/>
-            <w:noProof/>
-            <w:sz w:val="24"/>
-            <w:szCs w:val="24"/>
-            <w:lang w:val="en-GB" w:eastAsia="en-GB"/>
+            <w:rFonts w:asciiTheme="minorHAnsi" w:eastAsiaTheme="minorEastAsia" w:hAnsiTheme="minorHAnsi" w:cstheme="minorBidi"/>
+            <w:noProof/>
+            <w:lang w:eastAsia="da-DK"/>
           </w:rPr>
           <w:tab/>
         </w:r>
@@ -1250,15 +1744,13 @@
           <w:rPr>
             <w:rStyle w:val="Hyperlink"/>
             <w:noProof/>
-            <w:lang w:val="en-GB"/>
-          </w:rPr>
-          <w:t>4.3 Interface design.</w:t>
-        </w:r>
-        <w:r>
-          <w:rPr>
-            <w:noProof/>
-            <w:webHidden/>
-            <w:lang w:val="en-GB"/>
+          </w:rPr>
+          <w:t>Interface design</w:t>
+        </w:r>
+        <w:r>
+          <w:rPr>
+            <w:noProof/>
+            <w:webHidden/>
           </w:rPr>
           <w:tab/>
         </w:r>
@@ -1266,7 +1758,6 @@
           <w:rPr>
             <w:noProof/>
             <w:webHidden/>
-            <w:lang w:val="en-GB"/>
           </w:rPr>
           <w:fldChar w:fldCharType="begin"/>
         </w:r>
@@ -1274,22 +1765,19 @@
           <w:rPr>
             <w:noProof/>
             <w:webHidden/>
-            <w:lang w:val="en-GB"/>
-          </w:rPr>
-          <w:instrText xml:space="preserve"> PAGEREF _Toc273452998 \h </w:instrText>
-        </w:r>
-        <w:r>
-          <w:rPr>
-            <w:noProof/>
-            <w:webHidden/>
-            <w:lang w:val="en-GB"/>
-          </w:rPr>
-        </w:r>
-        <w:r>
-          <w:rPr>
-            <w:noProof/>
-            <w:webHidden/>
-            <w:lang w:val="en-GB"/>
+          </w:rPr>
+          <w:instrText xml:space="preserve"> PAGEREF _Toc274253720 \h </w:instrText>
+        </w:r>
+        <w:r>
+          <w:rPr>
+            <w:noProof/>
+            <w:webHidden/>
+          </w:rPr>
+        </w:r>
+        <w:r>
+          <w:rPr>
+            <w:noProof/>
+            <w:webHidden/>
           </w:rPr>
           <w:fldChar w:fldCharType="separate"/>
         </w:r>
@@ -1297,15 +1785,13 @@
           <w:rPr>
             <w:noProof/>
             <w:webHidden/>
-            <w:lang w:val="en-GB"/>
-          </w:rPr>
-          <w:t>12</w:t>
-        </w:r>
-        <w:r>
-          <w:rPr>
-            <w:noProof/>
-            <w:webHidden/>
-            <w:lang w:val="en-GB"/>
+          </w:rPr>
+          <w:t>19</w:t>
+        </w:r>
+        <w:r>
+          <w:rPr>
+            <w:noProof/>
+            <w:webHidden/>
           </w:rPr>
           <w:fldChar w:fldCharType="end"/>
         </w:r>
@@ -1319,29 +1805,24 @@
           <w:tab w:val="right" w:leader="dot" w:pos="9628"/>
         </w:tabs>
         <w:rPr>
-          <w:rFonts w:ascii="Times New Roman" w:hAnsi="Times New Roman"/>
+          <w:rFonts w:asciiTheme="minorHAnsi" w:eastAsiaTheme="minorEastAsia" w:hAnsiTheme="minorHAnsi" w:cstheme="minorBidi"/>
           <w:noProof/>
-          <w:sz w:val="24"/>
-          <w:szCs w:val="24"/>
-          <w:lang w:val="en-GB" w:eastAsia="en-GB"/>
-        </w:rPr>
-      </w:pPr>
-      <w:hyperlink w:anchor="_Toc273452999" w:history="1">
+          <w:lang w:eastAsia="da-DK"/>
+        </w:rPr>
+      </w:pPr>
+      <w:hyperlink w:anchor="_Toc274253721" w:history="1">
         <w:r>
           <w:rPr>
             <w:rStyle w:val="Hyperlink"/>
             <w:noProof/>
-            <w:lang w:val="en-GB"/>
           </w:rPr>
           <w:t>5.</w:t>
         </w:r>
         <w:r>
           <w:rPr>
-            <w:rFonts w:ascii="Times New Roman" w:hAnsi="Times New Roman"/>
-            <w:noProof/>
-            <w:sz w:val="24"/>
-            <w:szCs w:val="24"/>
-            <w:lang w:val="en-GB" w:eastAsia="en-GB"/>
+            <w:rFonts w:asciiTheme="minorHAnsi" w:eastAsiaTheme="minorEastAsia" w:hAnsiTheme="minorHAnsi" w:cstheme="minorBidi"/>
+            <w:noProof/>
+            <w:lang w:eastAsia="da-DK"/>
           </w:rPr>
           <w:tab/>
         </w:r>
@@ -1349,15 +1830,13 @@
           <w:rPr>
             <w:rStyle w:val="Hyperlink"/>
             <w:noProof/>
-            <w:lang w:val="en-GB"/>
-          </w:rPr>
-          <w:t>5. Requirements traceability.</w:t>
-        </w:r>
-        <w:r>
-          <w:rPr>
-            <w:noProof/>
-            <w:webHidden/>
-            <w:lang w:val="en-GB"/>
+          </w:rPr>
+          <w:t>Requirements traceability</w:t>
+        </w:r>
+        <w:r>
+          <w:rPr>
+            <w:noProof/>
+            <w:webHidden/>
           </w:rPr>
           <w:tab/>
         </w:r>
@@ -1365,7 +1844,6 @@
           <w:rPr>
             <w:noProof/>
             <w:webHidden/>
-            <w:lang w:val="en-GB"/>
           </w:rPr>
           <w:fldChar w:fldCharType="begin"/>
         </w:r>
@@ -1373,22 +1851,19 @@
           <w:rPr>
             <w:noProof/>
             <w:webHidden/>
-            <w:lang w:val="en-GB"/>
-          </w:rPr>
-          <w:instrText xml:space="preserve"> PAGEREF _Toc273452999 \h </w:instrText>
-        </w:r>
-        <w:r>
-          <w:rPr>
-            <w:noProof/>
-            <w:webHidden/>
-            <w:lang w:val="en-GB"/>
-          </w:rPr>
-        </w:r>
-        <w:r>
-          <w:rPr>
-            <w:noProof/>
-            <w:webHidden/>
-            <w:lang w:val="en-GB"/>
+          </w:rPr>
+          <w:instrText xml:space="preserve"> PAGEREF _Toc274253721 \h </w:instrText>
+        </w:r>
+        <w:r>
+          <w:rPr>
+            <w:noProof/>
+            <w:webHidden/>
+          </w:rPr>
+        </w:r>
+        <w:r>
+          <w:rPr>
+            <w:noProof/>
+            <w:webHidden/>
           </w:rPr>
           <w:fldChar w:fldCharType="separate"/>
         </w:r>
@@ -1396,411 +1871,13 @@
           <w:rPr>
             <w:noProof/>
             <w:webHidden/>
-            <w:lang w:val="en-GB"/>
-          </w:rPr>
-          <w:t>14</w:t>
-        </w:r>
-        <w:r>
-          <w:rPr>
-            <w:noProof/>
-            <w:webHidden/>
-            <w:lang w:val="en-GB"/>
-          </w:rPr>
-          <w:fldChar w:fldCharType="end"/>
-        </w:r>
-      </w:hyperlink>
-    </w:p>
-    <w:p>
-      <w:pPr>
-        <w:pStyle w:val="Indholdsfortegnelse1"/>
-        <w:tabs>
-          <w:tab w:val="left" w:pos="440"/>
-          <w:tab w:val="right" w:leader="dot" w:pos="9628"/>
-        </w:tabs>
-        <w:rPr>
-          <w:rFonts w:ascii="Times New Roman" w:hAnsi="Times New Roman"/>
-          <w:noProof/>
-          <w:sz w:val="24"/>
-          <w:szCs w:val="24"/>
-          <w:lang w:val="en-GB" w:eastAsia="en-GB"/>
-        </w:rPr>
-      </w:pPr>
-      <w:hyperlink w:anchor="_Toc273453000" w:history="1">
-        <w:r>
-          <w:rPr>
-            <w:rStyle w:val="Hyperlink"/>
-            <w:noProof/>
-            <w:lang w:val="en-GB"/>
-          </w:rPr>
-          <w:t>6.</w:t>
-        </w:r>
-        <w:r>
-          <w:rPr>
-            <w:rFonts w:ascii="Times New Roman" w:hAnsi="Times New Roman"/>
-            <w:noProof/>
-            <w:sz w:val="24"/>
-            <w:szCs w:val="24"/>
-            <w:lang w:val="en-GB" w:eastAsia="en-GB"/>
-          </w:rPr>
-          <w:tab/>
-        </w:r>
-        <w:r>
-          <w:rPr>
-            <w:rStyle w:val="Hyperlink"/>
-            <w:noProof/>
-            <w:lang w:val="en-GB"/>
-          </w:rPr>
-          <w:t>6. Notes.</w:t>
-        </w:r>
-        <w:r>
-          <w:rPr>
-            <w:noProof/>
-            <w:webHidden/>
-            <w:lang w:val="en-GB"/>
-          </w:rPr>
-          <w:tab/>
-        </w:r>
-        <w:r>
-          <w:rPr>
-            <w:noProof/>
-            <w:webHidden/>
-            <w:lang w:val="en-GB"/>
-          </w:rPr>
-          <w:fldChar w:fldCharType="begin"/>
-        </w:r>
-        <w:r>
-          <w:rPr>
-            <w:noProof/>
-            <w:webHidden/>
-            <w:lang w:val="en-GB"/>
-          </w:rPr>
-          <w:instrText xml:space="preserve"> PAGEREF _Toc273453000 \h </w:instrText>
-        </w:r>
-        <w:r>
-          <w:rPr>
-            <w:noProof/>
-            <w:webHidden/>
-            <w:lang w:val="en-GB"/>
-          </w:rPr>
-        </w:r>
-        <w:r>
-          <w:rPr>
-            <w:noProof/>
-            <w:webHidden/>
-            <w:lang w:val="en-GB"/>
-          </w:rPr>
-          <w:fldChar w:fldCharType="separate"/>
-        </w:r>
-        <w:r>
-          <w:rPr>
-            <w:noProof/>
-            <w:webHidden/>
-            <w:lang w:val="en-GB"/>
-          </w:rPr>
-          <w:t>14</w:t>
-        </w:r>
-        <w:r>
-          <w:rPr>
-            <w:noProof/>
-            <w:webHidden/>
-            <w:lang w:val="en-GB"/>
-          </w:rPr>
-          <w:fldChar w:fldCharType="end"/>
-        </w:r>
-      </w:hyperlink>
-    </w:p>
-    <w:p>
-      <w:pPr>
-        <w:pStyle w:val="Indholdsfortegnelse1"/>
-        <w:tabs>
-          <w:tab w:val="left" w:pos="440"/>
-          <w:tab w:val="right" w:leader="dot" w:pos="9628"/>
-        </w:tabs>
-        <w:rPr>
-          <w:rFonts w:ascii="Times New Roman" w:hAnsi="Times New Roman"/>
-          <w:noProof/>
-          <w:sz w:val="24"/>
-          <w:szCs w:val="24"/>
-          <w:lang w:val="en-GB" w:eastAsia="en-GB"/>
-        </w:rPr>
-      </w:pPr>
-      <w:hyperlink w:anchor="_Toc273453001" w:history="1">
-        <w:r>
-          <w:rPr>
-            <w:rStyle w:val="Hyperlink"/>
-            <w:noProof/>
-            <w:lang w:val="en-GB"/>
-          </w:rPr>
-          <w:t>7.</w:t>
-        </w:r>
-        <w:r>
-          <w:rPr>
-            <w:rFonts w:ascii="Times New Roman" w:hAnsi="Times New Roman"/>
-            <w:noProof/>
-            <w:sz w:val="24"/>
-            <w:szCs w:val="24"/>
-            <w:lang w:val="en-GB" w:eastAsia="en-GB"/>
-          </w:rPr>
-          <w:tab/>
-        </w:r>
-        <w:r>
-          <w:rPr>
-            <w:rStyle w:val="Hyperlink"/>
-            <w:noProof/>
-            <w:lang w:val="en-GB"/>
-          </w:rPr>
-          <w:t>A. Appendixes.</w:t>
-        </w:r>
-        <w:r>
-          <w:rPr>
-            <w:noProof/>
-            <w:webHidden/>
-            <w:lang w:val="en-GB"/>
-          </w:rPr>
-          <w:tab/>
-        </w:r>
-        <w:r>
-          <w:rPr>
-            <w:noProof/>
-            <w:webHidden/>
-            <w:lang w:val="en-GB"/>
-          </w:rPr>
-          <w:fldChar w:fldCharType="begin"/>
-        </w:r>
-        <w:r>
-          <w:rPr>
-            <w:noProof/>
-            <w:webHidden/>
-            <w:lang w:val="en-GB"/>
-          </w:rPr>
-          <w:instrText xml:space="preserve"> PAGEREF _Toc273453001 \h </w:instrText>
-        </w:r>
-        <w:r>
-          <w:rPr>
-            <w:noProof/>
-            <w:webHidden/>
-            <w:lang w:val="en-GB"/>
-          </w:rPr>
-        </w:r>
-        <w:r>
-          <w:rPr>
-            <w:noProof/>
-            <w:webHidden/>
-            <w:lang w:val="en-GB"/>
-          </w:rPr>
-          <w:fldChar w:fldCharType="separate"/>
-        </w:r>
-        <w:r>
-          <w:rPr>
-            <w:noProof/>
-            <w:webHidden/>
-            <w:lang w:val="en-GB"/>
-          </w:rPr>
-          <w:t>14</w:t>
-        </w:r>
-        <w:r>
-          <w:rPr>
-            <w:noProof/>
-            <w:webHidden/>
-            <w:lang w:val="en-GB"/>
-          </w:rPr>
-          <w:fldChar w:fldCharType="end"/>
-        </w:r>
-      </w:hyperlink>
-    </w:p>
-    <w:p>
-      <w:pPr>
-        <w:pStyle w:val="Indholdsfortegnelse1"/>
-        <w:tabs>
-          <w:tab w:val="left" w:pos="440"/>
-          <w:tab w:val="right" w:leader="dot" w:pos="9628"/>
-        </w:tabs>
-        <w:rPr>
-          <w:rFonts w:ascii="Times New Roman" w:hAnsi="Times New Roman"/>
-          <w:noProof/>
-          <w:sz w:val="24"/>
-          <w:szCs w:val="24"/>
-          <w:lang w:val="en-GB" w:eastAsia="en-GB"/>
-        </w:rPr>
-      </w:pPr>
-      <w:hyperlink w:anchor="_Toc273453002" w:history="1">
-        <w:r>
-          <w:rPr>
-            <w:rStyle w:val="Hyperlink"/>
-            <w:noProof/>
-            <w:lang w:val="en-GB"/>
-          </w:rPr>
-          <w:t>8.</w:t>
-        </w:r>
-        <w:r>
-          <w:rPr>
-            <w:rFonts w:ascii="Times New Roman" w:hAnsi="Times New Roman"/>
-            <w:noProof/>
-            <w:sz w:val="24"/>
-            <w:szCs w:val="24"/>
-            <w:lang w:val="en-GB" w:eastAsia="en-GB"/>
-          </w:rPr>
-          <w:tab/>
-        </w:r>
-        <w:r>
-          <w:rPr>
-            <w:rStyle w:val="Hyperlink"/>
-            <w:noProof/>
-            <w:lang w:val="en-GB"/>
-          </w:rPr>
-          <w:t>Niv 1</w:t>
-        </w:r>
-        <w:r>
-          <w:rPr>
-            <w:noProof/>
-            <w:webHidden/>
-            <w:lang w:val="en-GB"/>
-          </w:rPr>
-          <w:tab/>
-        </w:r>
-        <w:r>
-          <w:rPr>
-            <w:noProof/>
-            <w:webHidden/>
-            <w:lang w:val="en-GB"/>
-          </w:rPr>
-          <w:fldChar w:fldCharType="begin"/>
-        </w:r>
-        <w:r>
-          <w:rPr>
-            <w:noProof/>
-            <w:webHidden/>
-            <w:lang w:val="en-GB"/>
-          </w:rPr>
-          <w:instrText xml:space="preserve"> PAGEREF _Toc273453002 \h </w:instrText>
-        </w:r>
-        <w:r>
-          <w:rPr>
-            <w:noProof/>
-            <w:webHidden/>
-            <w:lang w:val="en-GB"/>
-          </w:rPr>
-        </w:r>
-        <w:r>
-          <w:rPr>
-            <w:noProof/>
-            <w:webHidden/>
-            <w:lang w:val="en-GB"/>
-          </w:rPr>
-          <w:fldChar w:fldCharType="separate"/>
-        </w:r>
-        <w:r>
-          <w:rPr>
-            <w:noProof/>
-            <w:webHidden/>
-            <w:lang w:val="en-GB"/>
-          </w:rPr>
-          <w:t>14</w:t>
-        </w:r>
-        <w:r>
-          <w:rPr>
-            <w:noProof/>
-            <w:webHidden/>
-            <w:lang w:val="en-GB"/>
-          </w:rPr>
-          <w:fldChar w:fldCharType="end"/>
-        </w:r>
-      </w:hyperlink>
-    </w:p>
-    <w:p>
-      <w:pPr>
-        <w:pStyle w:val="Indholdsfortegnelse2"/>
-        <w:tabs>
-          <w:tab w:val="left" w:pos="960"/>
-          <w:tab w:val="right" w:leader="dot" w:pos="9628"/>
-        </w:tabs>
-        <w:rPr>
-          <w:rFonts w:ascii="Times New Roman" w:hAnsi="Times New Roman"/>
-          <w:noProof/>
-          <w:sz w:val="24"/>
-          <w:szCs w:val="24"/>
-          <w:lang w:val="en-GB" w:eastAsia="en-GB"/>
-        </w:rPr>
-      </w:pPr>
-      <w:hyperlink w:anchor="_Toc273453003" w:history="1">
-        <w:r>
-          <w:rPr>
-            <w:rStyle w:val="Hyperlink"/>
-            <w:noProof/>
-            <w:lang w:val="en-GB"/>
-          </w:rPr>
-          <w:t>8.1</w:t>
-        </w:r>
-        <w:r>
-          <w:rPr>
-            <w:rFonts w:ascii="Times New Roman" w:hAnsi="Times New Roman"/>
-            <w:noProof/>
-            <w:sz w:val="24"/>
-            <w:szCs w:val="24"/>
-            <w:lang w:val="en-GB" w:eastAsia="en-GB"/>
-          </w:rPr>
-          <w:tab/>
-        </w:r>
-        <w:r>
-          <w:rPr>
-            <w:rStyle w:val="Hyperlink"/>
-            <w:noProof/>
-            <w:lang w:val="en-GB"/>
-          </w:rPr>
-          <w:t>Niv 2</w:t>
-        </w:r>
-        <w:r>
-          <w:rPr>
-            <w:noProof/>
-            <w:webHidden/>
-            <w:lang w:val="en-GB"/>
-          </w:rPr>
-          <w:tab/>
-        </w:r>
-        <w:r>
-          <w:rPr>
-            <w:noProof/>
-            <w:webHidden/>
-            <w:lang w:val="en-GB"/>
-          </w:rPr>
-          <w:fldChar w:fldCharType="begin"/>
-        </w:r>
-        <w:r>
-          <w:rPr>
-            <w:noProof/>
-            <w:webHidden/>
-            <w:lang w:val="en-GB"/>
-          </w:rPr>
-          <w:instrText xml:space="preserve"> PAGEREF _Toc273453003 \h </w:instrText>
-        </w:r>
-        <w:r>
-          <w:rPr>
-            <w:noProof/>
-            <w:webHidden/>
-            <w:lang w:val="en-GB"/>
-          </w:rPr>
-        </w:r>
-        <w:r>
-          <w:rPr>
-            <w:noProof/>
-            <w:webHidden/>
-            <w:lang w:val="en-GB"/>
-          </w:rPr>
-          <w:fldChar w:fldCharType="separate"/>
-        </w:r>
-        <w:r>
-          <w:rPr>
-            <w:noProof/>
-            <w:webHidden/>
-            <w:lang w:val="en-GB"/>
-          </w:rPr>
-          <w:t>14</w:t>
-        </w:r>
-        <w:r>
-          <w:rPr>
-            <w:noProof/>
-            <w:webHidden/>
-            <w:lang w:val="en-GB"/>
+          </w:rPr>
+          <w:t>19</w:t>
+        </w:r>
+        <w:r>
+          <w:rPr>
+            <w:noProof/>
+            <w:webHidden/>
           </w:rPr>
           <w:fldChar w:fldCharType="end"/>
         </w:r>
@@ -2195,96 +2272,89 @@
                 <w:szCs w:val="24"/>
                 <w:lang w:val="en-GB"/>
               </w:rPr>
-              <w:t>7/10 2010</w:t>
-            </w:r>
-          </w:p>
-        </w:tc>
-        <w:tc>
-          <w:tcPr>
-            <w:tcW w:w="2444" w:type="dxa"/>
-          </w:tcPr>
-          <w:p>
-            <w:pPr>
-              <w:spacing w:after="0" w:line="240" w:lineRule="auto"/>
+              <w:t>0</w:t>
+            </w:r>
+            <w:r>
               <w:rPr>
                 <w:sz w:val="24"/>
                 <w:szCs w:val="24"/>
                 <w:lang w:val="en-GB"/>
               </w:rPr>
-            </w:pPr>
-            <w:r>
+              <w:t>7/10 2010</w:t>
+            </w:r>
+          </w:p>
+        </w:tc>
+        <w:tc>
+          <w:tcPr>
+            <w:tcW w:w="2444" w:type="dxa"/>
+          </w:tcPr>
+          <w:p>
+            <w:pPr>
+              <w:spacing w:after="0" w:line="240" w:lineRule="auto"/>
               <w:rPr>
                 <w:sz w:val="24"/>
                 <w:szCs w:val="24"/>
                 <w:lang w:val="en-GB"/>
               </w:rPr>
-              <w:t xml:space="preserve">Adding interface description and requirements </w:t>
-            </w:r>
-          </w:p>
-        </w:tc>
-        <w:tc>
-          <w:tcPr>
-            <w:tcW w:w="2445" w:type="dxa"/>
-          </w:tcPr>
-          <w:p>
-            <w:pPr>
-              <w:spacing w:after="0" w:line="240" w:lineRule="auto"/>
+            </w:pPr>
+            <w:r>
               <w:rPr>
                 <w:sz w:val="24"/>
                 <w:szCs w:val="24"/>
                 <w:lang w:val="en-GB"/>
               </w:rPr>
-            </w:pPr>
-            <w:r>
+              <w:t xml:space="preserve">Adding interface description and requirements </w:t>
+            </w:r>
+          </w:p>
+        </w:tc>
+        <w:tc>
+          <w:tcPr>
+            <w:tcW w:w="2445" w:type="dxa"/>
+          </w:tcPr>
+          <w:p>
+            <w:pPr>
+              <w:spacing w:after="0" w:line="240" w:lineRule="auto"/>
               <w:rPr>
                 <w:sz w:val="24"/>
                 <w:szCs w:val="24"/>
                 <w:lang w:val="en-GB"/>
               </w:rPr>
-              <w:t>AHP</w:t>
-            </w:r>
-          </w:p>
-        </w:tc>
-        <w:tc>
-          <w:tcPr>
-            <w:tcW w:w="2445" w:type="dxa"/>
-          </w:tcPr>
-          <w:p>
-            <w:pPr>
-              <w:spacing w:after="0" w:line="240" w:lineRule="auto"/>
+            </w:pPr>
+            <w:r>
               <w:rPr>
                 <w:sz w:val="24"/>
                 <w:szCs w:val="24"/>
                 <w:lang w:val="en-GB"/>
               </w:rPr>
-            </w:pPr>
-            <w:r>
+              <w:t>AHP</w:t>
+            </w:r>
+          </w:p>
+        </w:tc>
+        <w:tc>
+          <w:tcPr>
+            <w:tcW w:w="2445" w:type="dxa"/>
+          </w:tcPr>
+          <w:p>
+            <w:pPr>
+              <w:spacing w:after="0" w:line="240" w:lineRule="auto"/>
               <w:rPr>
                 <w:sz w:val="24"/>
                 <w:szCs w:val="24"/>
                 <w:lang w:val="en-GB"/>
               </w:rPr>
-              <w:t>3</w:t>
-            </w:r>
-          </w:p>
-        </w:tc>
-      </w:tr>
-      <w:tr>
-        <w:tc>
-          <w:tcPr>
-            <w:tcW w:w="2444" w:type="dxa"/>
-          </w:tcPr>
-          <w:p>
-            <w:pPr>
-              <w:spacing w:after="0" w:line="240" w:lineRule="auto"/>
+            </w:pPr>
+            <w:r>
               <w:rPr>
                 <w:sz w:val="24"/>
                 <w:szCs w:val="24"/>
                 <w:lang w:val="en-GB"/>
               </w:rPr>
-            </w:pPr>
-          </w:p>
-        </w:tc>
+              <w:t>3</w:t>
+            </w:r>
+          </w:p>
+        </w:tc>
+      </w:tr>
+      <w:tr>
         <w:tc>
           <w:tcPr>
             <w:tcW w:w="2444" w:type="dxa"/>
@@ -2298,26 +2368,19 @@
                 <w:lang w:val="en-GB"/>
               </w:rPr>
             </w:pPr>
-          </w:p>
-        </w:tc>
-        <w:tc>
-          <w:tcPr>
-            <w:tcW w:w="2445" w:type="dxa"/>
-          </w:tcPr>
-          <w:p>
-            <w:pPr>
-              <w:spacing w:after="0" w:line="240" w:lineRule="auto"/>
+            <w:r>
               <w:rPr>
                 <w:sz w:val="24"/>
                 <w:szCs w:val="24"/>
                 <w:lang w:val="en-GB"/>
               </w:rPr>
-            </w:pPr>
-          </w:p>
-        </w:tc>
-        <w:tc>
-          <w:tcPr>
-            <w:tcW w:w="2445" w:type="dxa"/>
+              <w:t>07/10 2010</w:t>
+            </w:r>
+          </w:p>
+        </w:tc>
+        <w:tc>
+          <w:tcPr>
+            <w:tcW w:w="2444" w:type="dxa"/>
           </w:tcPr>
           <w:p>
             <w:pPr>
@@ -2328,28 +2391,19 @@
                 <w:lang w:val="en-GB"/>
               </w:rPr>
             </w:pPr>
-          </w:p>
-        </w:tc>
-      </w:tr>
-      <w:tr>
-        <w:tc>
-          <w:tcPr>
-            <w:tcW w:w="2444" w:type="dxa"/>
-          </w:tcPr>
-          <w:p>
-            <w:pPr>
-              <w:spacing w:after="0" w:line="240" w:lineRule="auto"/>
+            <w:r>
               <w:rPr>
                 <w:sz w:val="24"/>
                 <w:szCs w:val="24"/>
                 <w:lang w:val="en-GB"/>
               </w:rPr>
-            </w:pPr>
-          </w:p>
-        </w:tc>
-        <w:tc>
-          <w:tcPr>
-            <w:tcW w:w="2444" w:type="dxa"/>
+              <w:t>Adding dynamic behaviour</w:t>
+            </w:r>
+          </w:p>
+        </w:tc>
+        <w:tc>
+          <w:tcPr>
+            <w:tcW w:w="2445" w:type="dxa"/>
           </w:tcPr>
           <w:p>
             <w:pPr>
@@ -2360,21 +2414,14 @@
                 <w:lang w:val="en-GB"/>
               </w:rPr>
             </w:pPr>
-          </w:p>
-        </w:tc>
-        <w:tc>
-          <w:tcPr>
-            <w:tcW w:w="2445" w:type="dxa"/>
-          </w:tcPr>
-          <w:p>
-            <w:pPr>
-              <w:spacing w:after="0" w:line="240" w:lineRule="auto"/>
+            <w:r>
               <w:rPr>
                 <w:sz w:val="24"/>
                 <w:szCs w:val="24"/>
                 <w:lang w:val="en-GB"/>
               </w:rPr>
-            </w:pPr>
+              <w:t>AHP</w:t>
+            </w:r>
           </w:p>
         </w:tc>
         <w:tc>
@@ -2390,6 +2437,100 @@
                 <w:lang w:val="en-GB"/>
               </w:rPr>
             </w:pPr>
+            <w:r>
+              <w:rPr>
+                <w:sz w:val="24"/>
+                <w:szCs w:val="24"/>
+                <w:lang w:val="en-GB"/>
+              </w:rPr>
+              <w:t>4</w:t>
+            </w:r>
+          </w:p>
+        </w:tc>
+      </w:tr>
+      <w:tr>
+        <w:tc>
+          <w:tcPr>
+            <w:tcW w:w="2444" w:type="dxa"/>
+          </w:tcPr>
+          <w:p>
+            <w:pPr>
+              <w:spacing w:after="0" w:line="240" w:lineRule="auto"/>
+              <w:rPr>
+                <w:sz w:val="24"/>
+                <w:szCs w:val="24"/>
+                <w:lang w:val="en-GB"/>
+              </w:rPr>
+            </w:pPr>
+            <w:r>
+              <w:rPr>
+                <w:sz w:val="24"/>
+                <w:szCs w:val="24"/>
+                <w:lang w:val="en-GB"/>
+              </w:rPr>
+              <w:t>08/10 2010</w:t>
+            </w:r>
+          </w:p>
+        </w:tc>
+        <w:tc>
+          <w:tcPr>
+            <w:tcW w:w="2444" w:type="dxa"/>
+          </w:tcPr>
+          <w:p>
+            <w:pPr>
+              <w:spacing w:after="0" w:line="240" w:lineRule="auto"/>
+              <w:rPr>
+                <w:sz w:val="24"/>
+                <w:szCs w:val="24"/>
+                <w:lang w:val="en-GB"/>
+              </w:rPr>
+            </w:pPr>
+            <w:r>
+              <w:rPr>
+                <w:sz w:val="24"/>
+                <w:szCs w:val="24"/>
+                <w:lang w:val="en-GB"/>
+              </w:rPr>
+              <w:t>Released for review</w:t>
+            </w:r>
+          </w:p>
+        </w:tc>
+        <w:tc>
+          <w:tcPr>
+            <w:tcW w:w="2445" w:type="dxa"/>
+          </w:tcPr>
+          <w:p>
+            <w:pPr>
+              <w:spacing w:after="0" w:line="240" w:lineRule="auto"/>
+              <w:rPr>
+                <w:sz w:val="24"/>
+                <w:szCs w:val="24"/>
+                <w:lang w:val="en-GB"/>
+              </w:rPr>
+            </w:pPr>
+          </w:p>
+        </w:tc>
+        <w:tc>
+          <w:tcPr>
+            <w:tcW w:w="2445" w:type="dxa"/>
+          </w:tcPr>
+          <w:p>
+            <w:pPr>
+              <w:spacing w:after="0" w:line="240" w:lineRule="auto"/>
+              <w:rPr>
+                <w:sz w:val="24"/>
+                <w:szCs w:val="24"/>
+                <w:lang w:val="en-GB"/>
+              </w:rPr>
+            </w:pPr>
+            <w:r>
+              <w:rPr>
+                <w:sz w:val="24"/>
+                <w:szCs w:val="24"/>
+                <w:lang w:val="en-GB"/>
+              </w:rPr>
+              <w:t>A</w:t>
+            </w:r>
           </w:p>
         </w:tc>
       </w:tr>
@@ -2399,8 +2540,9 @@
         <w:pStyle w:val="Overskrift1"/>
         <w:ind w:left="360"/>
       </w:pPr>
-      <w:bookmarkStart w:id="0" w:name="_Toc273452989"/>
-      <w:r>
+      <w:bookmarkStart w:id="0" w:name="_Toc274253704"/>
+      <w:r>
+        <w:lastRenderedPageBreak/>
         <w:t>Scope</w:t>
       </w:r>
       <w:bookmarkEnd w:id="0"/>
@@ -2410,7 +2552,7 @@
         <w:pStyle w:val="Overskrift2"/>
         <w:ind w:left="720"/>
       </w:pPr>
-      <w:bookmarkStart w:id="1" w:name="_Toc273452990"/>
+      <w:bookmarkStart w:id="1" w:name="_Toc274253705"/>
       <w:r>
         <w:t>Identification</w:t>
       </w:r>
@@ -2472,9 +2614,8 @@
         <w:pStyle w:val="Overskrift2"/>
         <w:ind w:left="720"/>
       </w:pPr>
-      <w:bookmarkStart w:id="2" w:name="_Toc273452991"/>
-      <w:r>
-        <w:lastRenderedPageBreak/>
+      <w:bookmarkStart w:id="2" w:name="_Toc274253706"/>
+      <w:r>
         <w:t>System overview</w:t>
       </w:r>
       <w:bookmarkEnd w:id="2"/>
@@ -2667,7 +2808,7 @@
           <v:shape id="_x0000_i1025" type="#_x0000_t75" style="width:448.5pt;height:351.75pt" o:ole="">
             <v:imagedata r:id="rId8" o:title=""/>
           </v:shape>
-          <o:OLEObject Type="Embed" ProgID="Visio.Drawing.11" ShapeID="_x0000_i1025" DrawAspect="Content" ObjectID="_1347948878" r:id="rId9"/>
+          <o:OLEObject Type="Embed" ProgID="Visio.Drawing.11" ShapeID="_x0000_i1025" DrawAspect="Content" ObjectID="_1347995814" r:id="rId9"/>
         </w:object>
       </w:r>
     </w:p>
@@ -2737,7 +2878,7 @@
         <w:pStyle w:val="Overskrift2"/>
         <w:ind w:left="720"/>
       </w:pPr>
-      <w:bookmarkStart w:id="4" w:name="_Toc273452992"/>
+      <w:bookmarkStart w:id="4" w:name="_Toc274253707"/>
       <w:r>
         <w:t>Document overview</w:t>
       </w:r>
@@ -2771,14 +2912,7 @@
         <w:rPr>
           <w:lang w:val="en-GB"/>
         </w:rPr>
-        <w:t xml:space="preserve">eeping the overall goal abreast as well as document </w:t>
-      </w:r>
-      <w:r>
-        <w:rPr>
-          <w:lang w:val="en-GB"/>
-        </w:rPr>
-        <w:lastRenderedPageBreak/>
-        <w:t>any rationales of rejected technologies or designs and pinpoint risks and areas with tight requirement traceability (areas where extra care must be taken to meet requirements).</w:t>
+        <w:t>eeping the overall goal abreast as well as document any rationales of rejected technologies or designs and pinpoint risks and areas with tight requirement traceability (areas where extra care must be taken to meet requirements).</w:t>
       </w:r>
     </w:p>
     <w:p>
@@ -2786,7 +2920,7 @@
         <w:pStyle w:val="Overskrift1"/>
         <w:ind w:left="360"/>
       </w:pPr>
-      <w:bookmarkStart w:id="5" w:name="_Toc273452993"/>
+      <w:bookmarkStart w:id="5" w:name="_Toc274253708"/>
       <w:r>
         <w:t>Referenced documents</w:t>
       </w:r>
@@ -3281,6 +3415,13 @@
                 <w:lang w:val="en-GB" w:eastAsia="en-GB"/>
               </w:rPr>
             </w:pPr>
+            <w:r>
+              <w:rPr>
+                <w:rFonts w:ascii="Arial" w:hAnsi="Arial" w:cs="Arial"/>
+                <w:lang w:val="en-GB" w:eastAsia="en-GB"/>
+              </w:rPr>
+              <w:t>GSM specification</w:t>
+            </w:r>
           </w:p>
         </w:tc>
         <w:tc>
@@ -3341,6 +3482,21 @@
                 <w:lang w:val="en-GB" w:eastAsia="en-GB"/>
               </w:rPr>
             </w:pPr>
+            <w:r>
+              <w:rPr>
+                <w:rFonts w:ascii="Arial" w:hAnsi="Arial" w:cs="Arial"/>
+                <w:lang w:val="en-GB" w:eastAsia="en-GB"/>
+              </w:rPr>
+              <w:t xml:space="preserve">SAT communication </w:t>
+            </w:r>
+            <w:r>
+              <w:rPr>
+                <w:rFonts w:ascii="Arial" w:hAnsi="Arial" w:cs="Arial"/>
+                <w:lang w:val="en-GB" w:eastAsia="en-GB"/>
+              </w:rPr>
+              <w:lastRenderedPageBreak/>
+              <w:t>specification</w:t>
+            </w:r>
           </w:p>
         </w:tc>
         <w:tc>
@@ -3382,6 +3538,7 @@
                 <w:rFonts w:ascii="Arial" w:hAnsi="Arial" w:cs="Arial"/>
                 <w:lang w:val="en-GB" w:eastAsia="en-GB"/>
               </w:rPr>
+              <w:lastRenderedPageBreak/>
               <w:t>WLANv7</w:t>
             </w:r>
           </w:p>
@@ -3401,6 +3558,13 @@
                 <w:lang w:val="en-GB" w:eastAsia="en-GB"/>
               </w:rPr>
             </w:pPr>
+            <w:r>
+              <w:rPr>
+                <w:rFonts w:ascii="Arial" w:hAnsi="Arial" w:cs="Arial"/>
+                <w:lang w:val="en-GB" w:eastAsia="en-GB"/>
+              </w:rPr>
+              <w:t>Wireless LAN specification</w:t>
+            </w:r>
           </w:p>
         </w:tc>
         <w:tc>
@@ -3461,6 +3625,13 @@
                 <w:lang w:val="en-GB" w:eastAsia="en-GB"/>
               </w:rPr>
             </w:pPr>
+            <w:r>
+              <w:rPr>
+                <w:rFonts w:ascii="Arial" w:hAnsi="Arial" w:cs="Arial"/>
+                <w:lang w:val="en-GB" w:eastAsia="en-GB"/>
+              </w:rPr>
+              <w:t>ISM and general RF specification</w:t>
+            </w:r>
           </w:p>
         </w:tc>
         <w:tc>
@@ -3521,6 +3692,13 @@
                 <w:lang w:val="en-GB" w:eastAsia="en-GB"/>
               </w:rPr>
             </w:pPr>
+            <w:r>
+              <w:rPr>
+                <w:rFonts w:ascii="Arial" w:hAnsi="Arial" w:cs="Arial"/>
+                <w:lang w:val="en-GB" w:eastAsia="en-GB"/>
+              </w:rPr>
+              <w:t>Bluetooth specification.</w:t>
+            </w:r>
           </w:p>
         </w:tc>
         <w:tc>
@@ -3561,7 +3739,7 @@
         <w:pStyle w:val="Overskrift1"/>
         <w:ind w:left="360"/>
       </w:pPr>
-      <w:bookmarkStart w:id="8" w:name="_Toc273452994"/>
+      <w:bookmarkStart w:id="8" w:name="_Toc274253709"/>
       <w:r>
         <w:t>System-wide design decisions</w:t>
       </w:r>
@@ -3952,9 +4130,11 @@
       <w:pPr>
         <w:pStyle w:val="Overskrift2"/>
       </w:pPr>
+      <w:bookmarkStart w:id="9" w:name="_Toc274253710"/>
       <w:r>
         <w:t>General considerations</w:t>
       </w:r>
+      <w:bookmarkEnd w:id="9"/>
     </w:p>
     <w:p>
       <w:pPr>
@@ -3979,54 +4159,62 @@
       <w:pPr>
         <w:pStyle w:val="Overskrift2"/>
       </w:pPr>
-      <w:r>
+      <w:bookmarkStart w:id="10" w:name="_Toc274253711"/>
+      <w:r>
+        <w:t>Weight and power consideration</w:t>
+      </w:r>
+      <w:bookmarkEnd w:id="10"/>
+    </w:p>
+    <w:p>
+      <w:pPr>
+        <w:rPr>
+          <w:lang w:val="en-GB"/>
+        </w:rPr>
+      </w:pPr>
+      <w:r>
+        <w:rPr>
+          <w:lang w:val="en-GB"/>
+        </w:rPr>
+        <w:t>At present the Cobolt Li-ion batteries support the highest energy concentration of 160Wh/kg</w:t>
+      </w:r>
+      <w:r>
+        <w:rPr>
+          <w:lang w:val="en-GB"/>
+        </w:rPr>
+        <w:t>, and the design will therefore use this as a basis for creating the power architecture – this is not a design constraint, and should better technology emerge naturally it should be considered.</w:t>
+      </w:r>
+    </w:p>
+    <w:p>
+      <w:pPr>
+        <w:rPr>
+          <w:lang w:val="en-GB"/>
+        </w:rPr>
+      </w:pPr>
+      <w:r>
+        <w:rPr>
+          <w:lang w:val="en-GB"/>
+        </w:rPr>
+        <w:t>The safety aspect of using anything with this high a energy density will not be considered, as it is not a requirement and any problems regarding transportation and storage of the batteries falls to the main contractor.</w:t>
+      </w:r>
+    </w:p>
+    <w:p>
+      <w:pPr>
+        <w:rPr>
+          <w:lang w:val="en-GB"/>
+        </w:rPr>
+      </w:pPr>
+      <w:r>
+        <w:rPr>
+          <w:lang w:val="en-GB"/>
+        </w:rPr>
+        <w:t xml:space="preserve">As the requirements for the Dismounted POD’s critical operation time is 12 hours and it has a 10-12” display this means it requires more power and for a longer time than the comparable device. It also </w:t>
+      </w:r>
+      <w:r>
+        <w:rPr>
+          <w:lang w:val="en-GB"/>
+        </w:rPr>
         <w:lastRenderedPageBreak/>
-        <w:t>Weight and power consideration</w:t>
-      </w:r>
-    </w:p>
-    <w:p>
-      <w:pPr>
-        <w:rPr>
-          <w:lang w:val="en-GB"/>
-        </w:rPr>
-      </w:pPr>
-      <w:r>
-        <w:rPr>
-          <w:lang w:val="en-GB"/>
-        </w:rPr>
-        <w:t>At present the Cobolt Li-ion batteries support the highest energy concentration of 160Wh/kg</w:t>
-      </w:r>
-      <w:r>
-        <w:rPr>
-          <w:lang w:val="en-GB"/>
-        </w:rPr>
-        <w:t>, and the design will therefore use this as a basis for creating the power architecture – this is not a design constraint, and should better technology emerge naturally it should be considered.</w:t>
-      </w:r>
-    </w:p>
-    <w:p>
-      <w:pPr>
-        <w:rPr>
-          <w:lang w:val="en-GB"/>
-        </w:rPr>
-      </w:pPr>
-      <w:r>
-        <w:rPr>
-          <w:lang w:val="en-GB"/>
-        </w:rPr>
-        <w:t>The safety aspect of using anything with this high a energy density will not be considered, as it is not a requirement and any problems regarding transportation and storage of the batteries falls to the main contractor.</w:t>
-      </w:r>
-    </w:p>
-    <w:p>
-      <w:pPr>
-        <w:rPr>
-          <w:lang w:val="en-GB"/>
-        </w:rPr>
-      </w:pPr>
-      <w:r>
-        <w:rPr>
-          <w:lang w:val="en-GB"/>
-        </w:rPr>
-        <w:t>As the requirements for the Dismounted POD’s critical operation time is 12 hours and it has a 10-12” display this means it requires more power and for a longer time than the comparable device. It also requires more back-light and communication. To accommodate these requirements it is estimated that a minimum of 400g of Cobolt Li-ion is required, i.e. 64Wh of power.</w:t>
+        <w:t>requires more back-light and communication. To accommodate these requirements it is estimated that a minimum of 400g of Cobolt Li-ion is required, i.e. 64Wh of power.</w:t>
       </w:r>
     </w:p>
     <w:p>
@@ -4064,9 +4252,11 @@
       <w:pPr>
         <w:pStyle w:val="Overskrift2"/>
       </w:pPr>
+      <w:bookmarkStart w:id="11" w:name="_Toc274253712"/>
       <w:r>
         <w:t>Battery life and usage considerations</w:t>
       </w:r>
+      <w:bookmarkEnd w:id="11"/>
     </w:p>
     <w:p>
       <w:pPr>
@@ -4134,8 +4324,8 @@
                 <w:lang w:val="en-GB" w:eastAsia="en-GB"/>
               </w:rPr>
             </w:pPr>
-            <w:bookmarkStart w:id="9" w:name="OLE_LINK17"/>
-            <w:bookmarkStart w:id="10" w:name="OLE_LINK18"/>
+            <w:bookmarkStart w:id="12" w:name="OLE_LINK17"/>
+            <w:bookmarkStart w:id="13" w:name="OLE_LINK18"/>
             <w:r>
               <w:rPr>
                 <w:rFonts w:ascii="Arial" w:hAnsi="Arial" w:cs="Arial"/>
@@ -4573,8 +4763,8 @@
         </w:tc>
       </w:tr>
     </w:tbl>
-    <w:bookmarkEnd w:id="9"/>
-    <w:bookmarkEnd w:id="10"/>
+    <w:bookmarkEnd w:id="12"/>
+    <w:bookmarkEnd w:id="13"/>
     <w:p>
       <w:pPr>
         <w:rPr>
@@ -4616,105 +4806,107 @@
       <w:pPr>
         <w:pStyle w:val="Overskrift2"/>
       </w:pPr>
+      <w:bookmarkStart w:id="14" w:name="_Toc274253713"/>
       <w:r>
         <w:t>User interfacing consideration</w:t>
       </w:r>
-    </w:p>
-    <w:p>
-      <w:pPr>
-        <w:rPr>
-          <w:lang w:val="en-GB"/>
-        </w:rPr>
-      </w:pPr>
-      <w:r>
-        <w:rPr>
-          <w:lang w:val="en-GB"/>
-        </w:rPr>
-        <w:t xml:space="preserve">Due to the requirement that the Dismounted COP must be used with gloves there are limitations on the accuracy of the touch, especially if moving about or in a volatile situation. The design focus must therefore </w:t>
-      </w:r>
-      <w:r>
-        <w:rPr>
-          <w:lang w:val="en-GB"/>
-        </w:rPr>
+      <w:bookmarkEnd w:id="14"/>
+    </w:p>
+    <w:p>
+      <w:pPr>
+        <w:rPr>
+          <w:lang w:val="en-GB"/>
+        </w:rPr>
+      </w:pPr>
+      <w:r>
+        <w:rPr>
+          <w:lang w:val="en-GB"/>
+        </w:rPr>
+        <w:t>Due to the requirement that the Dismounted COP must be used with gloves there are limitations on the accuracy of the touch, especially if moving about or in a volatile situation. The design focus must therefore be on simplicity and the system must be able to cope with incorrect or double presses. Furthermore, due to the very limited interfacing capabilities of a gloved hand, an administration mode may be beneficial, e.g. using the USB interface to attach a keyboard and then simply supplying the administrator with a command prompt. The administration mode is only for setup and utility functions, never for normal or critical operations.</w:t>
+      </w:r>
+    </w:p>
+    <w:p>
+      <w:pPr>
+        <w:rPr>
+          <w:lang w:val="en-GB"/>
+        </w:rPr>
+      </w:pPr>
+      <w:r>
+        <w:rPr>
+          <w:lang w:val="en-GB"/>
+        </w:rPr>
+        <w:t xml:space="preserve">The glove is considered to be a fingered glove and not a mitten. </w:t>
+      </w:r>
+    </w:p>
+    <w:p>
+      <w:pPr>
+        <w:pStyle w:val="Overskrift2"/>
+      </w:pPr>
+      <w:bookmarkStart w:id="15" w:name="_Toc274253714"/>
+      <w:r>
         <w:lastRenderedPageBreak/>
-        <w:t>be on simplicity and the system must be able to cope with incorrect or double presses. Furthermore, due to the very limited interfacing capabilities of a gloved hand, an administration mode may be beneficial, e.g. using the USB interface to attach a keyboard and then simply supplying the administrator with a command prompt. The administration mode is only for setup and utility functions, never for normal or critical operations.</w:t>
-      </w:r>
-    </w:p>
-    <w:p>
-      <w:pPr>
-        <w:rPr>
-          <w:lang w:val="en-GB"/>
-        </w:rPr>
-      </w:pPr>
-      <w:r>
-        <w:rPr>
-          <w:lang w:val="en-GB"/>
-        </w:rPr>
-        <w:t xml:space="preserve">The glove is considered to be a fingered glove and not a mitten. </w:t>
+        <w:t>Communication considerations</w:t>
+      </w:r>
+      <w:bookmarkEnd w:id="15"/>
+    </w:p>
+    <w:p>
+      <w:pPr>
+        <w:rPr>
+          <w:lang w:val="en-GB"/>
+        </w:rPr>
+      </w:pPr>
+      <w:r>
+        <w:rPr>
+          <w:lang w:val="en-GB"/>
+        </w:rPr>
+        <w:t xml:space="preserve">As the main SiteWare trace server is designed to be a command center and be hosted in a large van or trailer it is not feasible to support the same forms of communication. For example the use of low frequency RF to communicate over long distances requires a large antenna and high power output, which is simply not possible. The SAT communication generally requires a larger antenna and has a higher power requirement than e.g. GSM, but it is a feasible communication media to build into the system. </w:t>
+      </w:r>
+    </w:p>
+    <w:p>
+      <w:pPr>
+        <w:rPr>
+          <w:lang w:val="en-GB"/>
+        </w:rPr>
+      </w:pPr>
+      <w:r>
+        <w:rPr>
+          <w:lang w:val="en-GB"/>
+        </w:rPr>
+        <w:t xml:space="preserve">The system will automatically choose the “best” communication media available based on bandwidth and power consumption. </w:t>
       </w:r>
     </w:p>
     <w:p>
       <w:pPr>
         <w:pStyle w:val="Overskrift2"/>
       </w:pPr>
-      <w:r>
-        <w:t>Communication considerations</w:t>
-      </w:r>
-    </w:p>
-    <w:p>
-      <w:pPr>
-        <w:rPr>
-          <w:lang w:val="en-GB"/>
-        </w:rPr>
-      </w:pPr>
-      <w:r>
-        <w:rPr>
-          <w:lang w:val="en-GB"/>
-        </w:rPr>
-        <w:t xml:space="preserve">As the main SiteWare trace server is designed to be a command center and be hosted in a large van or trailer it is not feasible to support the same forms of communication. For example the use of low frequency RF to communicate over long distances requires a large antenna and high power output, which is simply not possible. The SAT communication generally requires a larger antenna and has a higher power requirement than e.g. GSM, but it is a feasible communication media to build into the system. </w:t>
-      </w:r>
-    </w:p>
-    <w:p>
-      <w:pPr>
-        <w:rPr>
-          <w:lang w:val="en-GB"/>
-        </w:rPr>
-      </w:pPr>
-      <w:r>
-        <w:rPr>
-          <w:lang w:val="en-GB"/>
-        </w:rPr>
-        <w:t xml:space="preserve">The system will automatically choose the “best” communication media available based on bandwidth and power consumption. </w:t>
+      <w:bookmarkStart w:id="16" w:name="_Toc274253715"/>
+      <w:r>
+        <w:t>Security considerations</w:t>
+      </w:r>
+      <w:bookmarkEnd w:id="16"/>
+    </w:p>
+    <w:p>
+      <w:pPr>
+        <w:rPr>
+          <w:lang w:val="en-GB"/>
+        </w:rPr>
+      </w:pPr>
+      <w:r>
+        <w:rPr>
+          <w:lang w:val="en-GB"/>
+        </w:rPr>
+        <w:t xml:space="preserve">The system will use the communication media as-is, and not additional security (encryption) will be added. </w:t>
       </w:r>
     </w:p>
     <w:p>
       <w:pPr>
         <w:pStyle w:val="Overskrift2"/>
       </w:pPr>
-      <w:r>
-        <w:t>Security considerations</w:t>
-      </w:r>
-    </w:p>
-    <w:p>
-      <w:pPr>
-        <w:rPr>
-          <w:lang w:val="en-GB"/>
-        </w:rPr>
-      </w:pPr>
-      <w:r>
-        <w:rPr>
-          <w:lang w:val="en-GB"/>
-        </w:rPr>
-        <w:t xml:space="preserve">The system will use the communication media as-is, and not additional security (encryption) will be added. </w:t>
-      </w:r>
-    </w:p>
-    <w:p>
-      <w:pPr>
-        <w:pStyle w:val="Overskrift2"/>
-      </w:pPr>
+      <w:bookmarkStart w:id="17" w:name="_Toc274253716"/>
       <w:r>
         <w:t>Non-critical design decisions</w:t>
       </w:r>
+      <w:bookmarkEnd w:id="17"/>
     </w:p>
     <w:p>
       <w:pPr>
@@ -4825,27 +5017,27 @@
         <w:pStyle w:val="Overskrift1"/>
         <w:ind w:left="360"/>
       </w:pPr>
-      <w:bookmarkStart w:id="11" w:name="_Toc273452995"/>
+      <w:bookmarkStart w:id="18" w:name="_Toc274253717"/>
       <w:r>
         <w:t>System architectural design</w:t>
       </w:r>
-      <w:bookmarkEnd w:id="11"/>
+      <w:bookmarkEnd w:id="18"/>
     </w:p>
     <w:p>
       <w:pPr>
         <w:pStyle w:val="Overskrift2"/>
         <w:ind w:left="720"/>
       </w:pPr>
-      <w:bookmarkStart w:id="12" w:name="_Toc273452996"/>
-      <w:bookmarkStart w:id="13" w:name="OLE_LINK3"/>
-      <w:bookmarkStart w:id="14" w:name="OLE_LINK4"/>
+      <w:bookmarkStart w:id="19" w:name="OLE_LINK3"/>
+      <w:bookmarkStart w:id="20" w:name="OLE_LINK4"/>
+      <w:bookmarkStart w:id="21" w:name="_Toc274253718"/>
       <w:r>
         <w:t>System components</w:t>
       </w:r>
-      <w:bookmarkEnd w:id="12"/>
-    </w:p>
-    <w:bookmarkEnd w:id="13"/>
-    <w:bookmarkEnd w:id="14"/>
+      <w:bookmarkEnd w:id="21"/>
+    </w:p>
+    <w:bookmarkEnd w:id="19"/>
+    <w:bookmarkEnd w:id="20"/>
     <w:p>
       <w:pPr>
         <w:rPr>
@@ -4917,7 +5109,6 @@
         <w:rPr>
           <w:lang w:val="en-GB"/>
         </w:rPr>
-        <w:lastRenderedPageBreak/>
         <w:t xml:space="preserve">The elements are further broken down in </w:t>
       </w:r>
       <w:r>
@@ -5029,7 +5220,7 @@
           <v:shape id="_x0000_i1026" type="#_x0000_t75" style="width:481.5pt;height:315.75pt" o:ole="">
             <v:imagedata r:id="rId10" o:title=""/>
           </v:shape>
-          <o:OLEObject Type="Embed" ProgID="Visio.Drawing.11" ShapeID="_x0000_i1026" DrawAspect="Content" ObjectID="_1347948879" r:id="rId11"/>
+          <o:OLEObject Type="Embed" ProgID="Visio.Drawing.11" ShapeID="_x0000_i1026" DrawAspect="Content" ObjectID="_1347995815" r:id="rId11"/>
         </w:object>
       </w:r>
     </w:p>
@@ -5041,7 +5232,7 @@
           <w:lang w:val="en-GB"/>
         </w:rPr>
       </w:pPr>
-      <w:bookmarkStart w:id="15" w:name="_Ref274135313"/>
+      <w:bookmarkStart w:id="22" w:name="_Ref274135313"/>
       <w:r>
         <w:rPr>
           <w:lang w:val="en-GB"/>
@@ -5079,7 +5270,7 @@
         </w:rPr>
         <w:fldChar w:fldCharType="end"/>
       </w:r>
-      <w:bookmarkEnd w:id="15"/>
+      <w:bookmarkEnd w:id="22"/>
       <w:r>
         <w:rPr>
           <w:lang w:val="en-GB"/>
@@ -5113,8 +5304,8 @@
           <w:lang w:val="en-GB"/>
         </w:rPr>
       </w:pPr>
-      <w:bookmarkStart w:id="16" w:name="OLE_LINK7"/>
-      <w:bookmarkStart w:id="17" w:name="OLE_LINK8"/>
+      <w:bookmarkStart w:id="23" w:name="OLE_LINK7"/>
+      <w:bookmarkStart w:id="24" w:name="OLE_LINK8"/>
       <w:r>
         <w:rPr>
           <w:lang w:val="en-GB"/>
@@ -5196,8 +5387,8 @@
         <w:t xml:space="preserve"> for a depiction of the inner block diagram for the user display element.</w:t>
       </w:r>
     </w:p>
-    <w:bookmarkEnd w:id="16"/>
-    <w:bookmarkEnd w:id="17"/>
+    <w:bookmarkEnd w:id="23"/>
+    <w:bookmarkEnd w:id="24"/>
     <w:p>
       <w:pPr>
         <w:jc w:val="center"/>
@@ -5210,7 +5401,7 @@
           <v:shape id="_x0000_i1027" type="#_x0000_t75" style="width:441.75pt;height:279.75pt" o:ole="">
             <v:imagedata r:id="rId12" o:title=""/>
           </v:shape>
-          <o:OLEObject Type="Embed" ProgID="Visio.Drawing.11" ShapeID="_x0000_i1027" DrawAspect="Content" ObjectID="_1347948880" r:id="rId13"/>
+          <o:OLEObject Type="Embed" ProgID="Visio.Drawing.11" ShapeID="_x0000_i1027" DrawAspect="Content" ObjectID="_1347995816" r:id="rId13"/>
         </w:object>
       </w:r>
     </w:p>
@@ -5222,7 +5413,7 @@
           <w:lang w:val="en-US"/>
         </w:rPr>
       </w:pPr>
-      <w:bookmarkStart w:id="18" w:name="_Ref274136430"/>
+      <w:bookmarkStart w:id="25" w:name="_Ref274136430"/>
       <w:r>
         <w:rPr>
           <w:lang w:val="en-US"/>
@@ -5251,7 +5442,7 @@
       <w:r>
         <w:fldChar w:fldCharType="end"/>
       </w:r>
-      <w:bookmarkEnd w:id="18"/>
+      <w:bookmarkEnd w:id="25"/>
       <w:r>
         <w:rPr>
           <w:lang w:val="en-US"/>
@@ -5265,8 +5456,8 @@
           <w:lang w:val="en-US"/>
         </w:rPr>
       </w:pPr>
-      <w:bookmarkStart w:id="19" w:name="OLE_LINK11"/>
-      <w:bookmarkStart w:id="20" w:name="OLE_LINK12"/>
+      <w:bookmarkStart w:id="26" w:name="OLE_LINK11"/>
+      <w:bookmarkStart w:id="27" w:name="OLE_LINK12"/>
       <w:r>
         <w:rPr>
           <w:lang w:val="en-US"/>
@@ -5308,8 +5499,8 @@
         <w:t>LCD backlight up to 1000cd/m2</w:t>
       </w:r>
     </w:p>
-    <w:bookmarkEnd w:id="19"/>
-    <w:bookmarkEnd w:id="20"/>
+    <w:bookmarkEnd w:id="26"/>
+    <w:bookmarkEnd w:id="27"/>
     <w:p>
       <w:pPr>
         <w:pStyle w:val="Overskrift3"/>
@@ -5545,7 +5736,7 @@
           <v:shape id="_x0000_i1028" type="#_x0000_t75" style="width:481.5pt;height:252pt" o:ole="">
             <v:imagedata r:id="rId14" o:title=""/>
           </v:shape>
-          <o:OLEObject Type="Embed" ProgID="Visio.Drawing.11" ShapeID="_x0000_i1028" DrawAspect="Content" ObjectID="_1347948881" r:id="rId15"/>
+          <o:OLEObject Type="Embed" ProgID="Visio.Drawing.11" ShapeID="_x0000_i1028" DrawAspect="Content" ObjectID="_1347995817" r:id="rId15"/>
         </w:object>
       </w:r>
     </w:p>
@@ -5557,7 +5748,7 @@
           <w:lang w:val="en-US"/>
         </w:rPr>
       </w:pPr>
-      <w:bookmarkStart w:id="21" w:name="_Ref274136436"/>
+      <w:bookmarkStart w:id="28" w:name="_Ref274136436"/>
       <w:r>
         <w:rPr>
           <w:lang w:val="en-US"/>
@@ -5586,7 +5777,7 @@
       <w:r>
         <w:fldChar w:fldCharType="end"/>
       </w:r>
-      <w:bookmarkEnd w:id="21"/>
+      <w:bookmarkEnd w:id="28"/>
       <w:r>
         <w:rPr>
           <w:lang w:val="en-US"/>
@@ -5666,8 +5857,8 @@
           <w:lang w:val="en-GB"/>
         </w:rPr>
       </w:pPr>
-      <w:bookmarkStart w:id="22" w:name="OLE_LINK9"/>
-      <w:bookmarkStart w:id="23" w:name="OLE_LINK10"/>
+      <w:bookmarkStart w:id="29" w:name="OLE_LINK9"/>
+      <w:bookmarkStart w:id="30" w:name="OLE_LINK10"/>
       <w:r>
         <w:rPr>
           <w:lang w:val="en-GB"/>
@@ -5893,8 +6084,8 @@
         <w:t xml:space="preserve"> element.</w:t>
       </w:r>
     </w:p>
-    <w:bookmarkEnd w:id="22"/>
-    <w:bookmarkEnd w:id="23"/>
+    <w:bookmarkEnd w:id="29"/>
+    <w:bookmarkEnd w:id="30"/>
     <w:p>
       <w:pPr>
         <w:rPr>
@@ -5911,7 +6102,7 @@
           <v:shape id="_x0000_i1029" type="#_x0000_t75" style="width:415.5pt;height:297pt" o:ole="">
             <v:imagedata r:id="rId16" o:title=""/>
           </v:shape>
-          <o:OLEObject Type="Embed" ProgID="Visio.Drawing.11" ShapeID="_x0000_i1029" DrawAspect="Content" ObjectID="_1347948882" r:id="rId17"/>
+          <o:OLEObject Type="Embed" ProgID="Visio.Drawing.11" ShapeID="_x0000_i1029" DrawAspect="Content" ObjectID="_1347995818" r:id="rId17"/>
         </w:object>
       </w:r>
     </w:p>
@@ -5923,7 +6114,7 @@
           <w:lang w:val="en-US"/>
         </w:rPr>
       </w:pPr>
-      <w:bookmarkStart w:id="24" w:name="_Ref274136437"/>
+      <w:bookmarkStart w:id="31" w:name="_Ref274136437"/>
       <w:r>
         <w:rPr>
           <w:lang w:val="en-US"/>
@@ -5952,7 +6143,7 @@
       <w:r>
         <w:fldChar w:fldCharType="end"/>
       </w:r>
-      <w:bookmarkEnd w:id="24"/>
+      <w:bookmarkEnd w:id="31"/>
       <w:r>
         <w:rPr>
           <w:lang w:val="en-US"/>
@@ -6004,8 +6195,8 @@
           <w:lang w:val="en-GB"/>
         </w:rPr>
       </w:pPr>
-      <w:bookmarkStart w:id="25" w:name="OLE_LINK13"/>
-      <w:bookmarkStart w:id="26" w:name="OLE_LINK14"/>
+      <w:bookmarkStart w:id="32" w:name="OLE_LINK13"/>
+      <w:bookmarkStart w:id="33" w:name="OLE_LINK14"/>
       <w:r>
         <w:rPr>
           <w:lang w:val="en-GB"/>
@@ -6085,8 +6276,8 @@
         <w:t>.</w:t>
       </w:r>
     </w:p>
-    <w:bookmarkEnd w:id="25"/>
-    <w:bookmarkEnd w:id="26"/>
+    <w:bookmarkEnd w:id="32"/>
+    <w:bookmarkEnd w:id="33"/>
     <w:p>
       <w:pPr>
         <w:rPr>
@@ -6343,7 +6534,7 @@
           <v:shape id="_x0000_i1030" type="#_x0000_t75" style="width:470.25pt;height:328.5pt" o:ole="">
             <v:imagedata r:id="rId18" o:title=""/>
           </v:shape>
-          <o:OLEObject Type="Embed" ProgID="Visio.Drawing.11" ShapeID="_x0000_i1030" DrawAspect="Content" ObjectID="_1347948883" r:id="rId19"/>
+          <o:OLEObject Type="Embed" ProgID="Visio.Drawing.11" ShapeID="_x0000_i1030" DrawAspect="Content" ObjectID="_1347995819" r:id="rId19"/>
         </w:object>
       </w:r>
     </w:p>
@@ -6355,7 +6546,7 @@
           <w:lang w:val="en-US"/>
         </w:rPr>
       </w:pPr>
-      <w:bookmarkStart w:id="27" w:name="_Ref274136439"/>
+      <w:bookmarkStart w:id="34" w:name="_Ref274136439"/>
       <w:r>
         <w:rPr>
           <w:lang w:val="en-US"/>
@@ -6384,7 +6575,7 @@
       <w:r>
         <w:fldChar w:fldCharType="end"/>
       </w:r>
-      <w:bookmarkEnd w:id="27"/>
+      <w:bookmarkEnd w:id="34"/>
       <w:r>
         <w:rPr>
           <w:lang w:val="en-US"/>
@@ -6543,7 +6734,7 @@
           <v:shape id="_x0000_i1031" type="#_x0000_t75" style="width:481.5pt;height:213pt" o:ole="">
             <v:imagedata r:id="rId20" o:title=""/>
           </v:shape>
-          <o:OLEObject Type="Embed" ProgID="Visio.Drawing.11" ShapeID="_x0000_i1031" DrawAspect="Content" ObjectID="_1347948884" r:id="rId21"/>
+          <o:OLEObject Type="Embed" ProgID="Visio.Drawing.11" ShapeID="_x0000_i1031" DrawAspect="Content" ObjectID="_1347995820" r:id="rId21"/>
         </w:object>
       </w:r>
     </w:p>
@@ -6555,7 +6746,7 @@
           <w:lang w:val="en-US"/>
         </w:rPr>
       </w:pPr>
-      <w:bookmarkStart w:id="28" w:name="_Ref274136440"/>
+      <w:bookmarkStart w:id="35" w:name="_Ref274136440"/>
       <w:r>
         <w:rPr>
           <w:lang w:val="en-US"/>
@@ -6584,7 +6775,7 @@
       <w:r>
         <w:fldChar w:fldCharType="end"/>
       </w:r>
-      <w:bookmarkEnd w:id="28"/>
+      <w:bookmarkEnd w:id="35"/>
       <w:r>
         <w:rPr>
           <w:lang w:val="en-US"/>
@@ -6663,9 +6854,37 @@
     <w:p>
       <w:pPr>
         <w:rPr>
-          <w:lang w:val="en-GB"/>
-        </w:rPr>
-      </w:pPr>
+          <w:lang w:val="en-US"/>
+        </w:rPr>
+      </w:pPr>
+      <w:r>
+        <w:rPr>
+          <w:lang w:val="en-GB"/>
+        </w:rPr>
+        <w:t>Shock absorption in this case is not only the outer protection, but also the mounting of modules and circuits to ensure that they can sustain a certain impact without dislodging, as well as any spring mounting required.</w:t>
+      </w:r>
+    </w:p>
+    <w:p>
+      <w:pPr>
+        <w:rPr>
+          <w:lang w:val="en-US"/>
+        </w:rPr>
+      </w:pPr>
+      <w:r>
+        <w:rPr>
+          <w:lang w:val="en-US"/>
+        </w:rPr>
+        <w:t>The USB plug is for administration of the unit only, and is not designed to be used by the user.</w:t>
+      </w:r>
+    </w:p>
+    <w:p>
+      <w:pPr>
+        <w:rPr>
+          <w:lang w:val="en-GB"/>
+        </w:rPr>
+      </w:pPr>
+      <w:bookmarkStart w:id="36" w:name="OLE_LINK19"/>
+      <w:bookmarkStart w:id="37" w:name="OLE_LINK20"/>
       <w:r>
         <w:rPr>
           <w:lang w:val="en-GB"/>
@@ -6721,31 +6940,14 @@
         <w:t xml:space="preserve"> for a depiction of the inner block diagram for the Frame element.</w:t>
       </w:r>
     </w:p>
-    <w:p>
-      <w:pPr>
-        <w:rPr>
-          <w:lang w:val="en-US"/>
-        </w:rPr>
-      </w:pPr>
-      <w:r>
-        <w:rPr>
-          <w:lang w:val="en-GB"/>
-        </w:rPr>
-        <w:t>Shock absorption in this case is not only the outer protection, but also the mounting of modules and circuits to ensure that they can sustain a certain impact without dislodging, as well as any spring mounting required.</w:t>
-      </w:r>
-    </w:p>
-    <w:p>
-      <w:pPr>
-        <w:rPr>
-          <w:lang w:val="en-US"/>
-        </w:rPr>
-      </w:pPr>
-      <w:r>
-        <w:rPr>
-          <w:lang w:val="en-US"/>
-        </w:rPr>
-        <w:t>The USB plug is for administration of the unit only, and is not designed to be used by the user.</w:t>
-      </w:r>
+    <w:bookmarkEnd w:id="36"/>
+    <w:bookmarkEnd w:id="37"/>
+    <w:p>
+      <w:pPr>
+        <w:rPr>
+          <w:lang w:val="en-GB"/>
+        </w:rPr>
+      </w:pPr>
     </w:p>
     <w:p>
       <w:pPr>
@@ -6756,7 +6958,7 @@
           <v:shape id="_x0000_i1032" type="#_x0000_t75" style="width:266.25pt;height:328.5pt" o:ole="">
             <v:imagedata r:id="rId22" o:title=""/>
           </v:shape>
-          <o:OLEObject Type="Embed" ProgID="Visio.Drawing.11" ShapeID="_x0000_i1032" DrawAspect="Content" ObjectID="_1347948885" r:id="rId23"/>
+          <o:OLEObject Type="Embed" ProgID="Visio.Drawing.11" ShapeID="_x0000_i1032" DrawAspect="Content" ObjectID="_1347995821" r:id="rId23"/>
         </w:object>
       </w:r>
     </w:p>
@@ -6768,7 +6970,7 @@
           <w:lang w:val="en-US"/>
         </w:rPr>
       </w:pPr>
-      <w:bookmarkStart w:id="29" w:name="_Ref274136441"/>
+      <w:bookmarkStart w:id="38" w:name="_Ref274136441"/>
       <w:r>
         <w:rPr>
           <w:lang w:val="en-US"/>
@@ -6797,7 +6999,7 @@
       <w:r>
         <w:fldChar w:fldCharType="end"/>
       </w:r>
-      <w:bookmarkEnd w:id="29"/>
+      <w:bookmarkEnd w:id="38"/>
       <w:r>
         <w:rPr>
           <w:lang w:val="en-US"/>
@@ -6869,8 +7071,8 @@
       <w:pPr>
         <w:pStyle w:val="Overskrift3"/>
       </w:pPr>
-      <w:bookmarkStart w:id="30" w:name="OLE_LINK5"/>
-      <w:bookmarkStart w:id="31" w:name="OLE_LINK6"/>
+      <w:bookmarkStart w:id="39" w:name="OLE_LINK5"/>
+      <w:bookmarkStart w:id="40" w:name="OLE_LINK6"/>
       <w:r>
         <w:t>Communication</w:t>
       </w:r>
@@ -6881,18 +7083,18 @@
           <w:lang w:val="en-US"/>
         </w:rPr>
       </w:pPr>
-      <w:bookmarkStart w:id="32" w:name="OLE_LINK15"/>
-      <w:bookmarkStart w:id="33" w:name="OLE_LINK16"/>
-      <w:bookmarkEnd w:id="30"/>
-      <w:bookmarkEnd w:id="31"/>
+      <w:bookmarkStart w:id="41" w:name="OLE_LINK15"/>
+      <w:bookmarkStart w:id="42" w:name="OLE_LINK16"/>
+      <w:bookmarkEnd w:id="39"/>
+      <w:bookmarkEnd w:id="40"/>
       <w:r>
         <w:rPr>
           <w:lang w:val="en-US"/>
         </w:rPr>
         <w:t>The Communication element encompasses all the external data interfaces of the unit, including hardware, software and modules. It furthermore has the responsibility of making any location determining information that it gains through or because of its data interfaces available to the Location element.</w:t>
       </w:r>
-      <w:bookmarkEnd w:id="32"/>
-      <w:bookmarkEnd w:id="33"/>
+      <w:bookmarkEnd w:id="41"/>
+      <w:bookmarkEnd w:id="42"/>
     </w:p>
     <w:p>
       <w:pPr>
@@ -6952,6 +7154,83 @@
         <w:t xml:space="preserve">see if one or the other can take over. Naturally as this polling also consumes power it should be done at an optimal interval relating to power consumption for poll, power consumption for active communication channel, probability of success. </w:t>
       </w:r>
     </w:p>
+    <w:p>
+      <w:pPr>
+        <w:rPr>
+          <w:lang w:val="en-GB"/>
+        </w:rPr>
+      </w:pPr>
+      <w:bookmarkStart w:id="43" w:name="OLE_LINK21"/>
+      <w:bookmarkStart w:id="44" w:name="OLE_LINK22"/>
+      <w:r>
+        <w:rPr>
+          <w:lang w:val="en-GB"/>
+        </w:rPr>
+        <w:t xml:space="preserve">See </w:t>
+      </w:r>
+      <w:r>
+        <w:rPr>
+          <w:lang w:val="en-GB"/>
+        </w:rPr>
+        <w:fldChar w:fldCharType="begin"/>
+      </w:r>
+      <w:r>
+        <w:rPr>
+          <w:lang w:val="en-GB"/>
+        </w:rPr>
+        <w:instrText xml:space="preserve"> REF _Ref274136442 \h </w:instrText>
+      </w:r>
+      <w:r>
+        <w:rPr>
+          <w:lang w:val="en-GB"/>
+        </w:rPr>
+      </w:r>
+      <w:r>
+        <w:rPr>
+          <w:lang w:val="en-GB"/>
+        </w:rPr>
+        <w:fldChar w:fldCharType="separate"/>
+      </w:r>
+      <w:r>
+        <w:rPr>
+          <w:lang w:val="en-US"/>
+        </w:rPr>
+        <w:t xml:space="preserve">Figure </w:t>
+      </w:r>
+      <w:r>
+        <w:rPr>
+          <w:noProof/>
+          <w:lang w:val="en-US"/>
+        </w:rPr>
+        <w:t>9</w:t>
+      </w:r>
+      <w:r>
+        <w:rPr>
+          <w:lang w:val="en-GB"/>
+        </w:rPr>
+        <w:fldChar w:fldCharType="end"/>
+      </w:r>
+      <w:r>
+        <w:rPr>
+          <w:lang w:val="en-GB"/>
+        </w:rPr>
+        <w:t xml:space="preserve"> for a depiction of the inner block diagram for the </w:t>
+      </w:r>
+      <w:r>
+        <w:rPr>
+          <w:lang w:val="en-GB"/>
+        </w:rPr>
+        <w:t>Communication</w:t>
+      </w:r>
+      <w:r>
+        <w:rPr>
+          <w:lang w:val="en-GB"/>
+        </w:rPr>
+        <w:t xml:space="preserve"> element.</w:t>
+      </w:r>
+    </w:p>
+    <w:bookmarkEnd w:id="43"/>
+    <w:bookmarkEnd w:id="44"/>
     <w:p>
       <w:pPr>
         <w:jc w:val="center"/>
@@ -6961,7 +7240,7 @@
           <v:shape id="_x0000_i1033" type="#_x0000_t75" style="width:481.5pt;height:465pt" o:ole="">
             <v:imagedata r:id="rId24" o:title=""/>
           </v:shape>
-          <o:OLEObject Type="Embed" ProgID="Visio.Drawing.11" ShapeID="_x0000_i1033" DrawAspect="Content" ObjectID="_1347948886" r:id="rId25"/>
+          <o:OLEObject Type="Embed" ProgID="Visio.Drawing.11" ShapeID="_x0000_i1033" DrawAspect="Content" ObjectID="_1347995822" r:id="rId25"/>
         </w:object>
       </w:r>
     </w:p>
@@ -6973,7 +7252,8 @@
           <w:lang w:val="en-US"/>
         </w:rPr>
       </w:pPr>
-      <w:bookmarkStart w:id="34" w:name="_Ref274136442"/>
+      <w:bookmarkStart w:id="45" w:name="_Ref274136442"/>
+      <w:bookmarkStart w:id="46" w:name="_Ref274232639"/>
       <w:r>
         <w:rPr>
           <w:lang w:val="en-US"/>
@@ -7002,13 +7282,14 @@
       <w:r>
         <w:fldChar w:fldCharType="end"/>
       </w:r>
-      <w:bookmarkEnd w:id="34"/>
+      <w:bookmarkEnd w:id="45"/>
       <w:r>
         <w:rPr>
           <w:lang w:val="en-US"/>
         </w:rPr>
         <w:t>: Communication inner block diagram</w:t>
       </w:r>
+      <w:bookmarkEnd w:id="46"/>
     </w:p>
     <w:p>
       <w:pPr>
@@ -7066,14 +7347,75 @@
     <w:p>
       <w:pPr>
         <w:rPr>
+          <w:lang w:val="en-GB"/>
+        </w:rPr>
+      </w:pPr>
+      <w:r>
+        <w:rPr>
+          <w:lang w:val="en-GB"/>
+        </w:rPr>
+        <w:t>It is therefore not a design consideration that the Audio amplifiers has to be very power efficient, as the 12 hours running time to not include them (2 hours active data transmission also greatly reduced this number).</w:t>
+      </w:r>
+    </w:p>
+    <w:p>
+      <w:pPr>
+        <w:rPr>
+          <w:lang w:val="en-GB"/>
+        </w:rPr>
+      </w:pPr>
+      <w:r>
+        <w:rPr>
+          <w:lang w:val="en-GB"/>
+        </w:rPr>
+        <w:t xml:space="preserve">See </w:t>
+      </w:r>
+      <w:r>
+        <w:rPr>
+          <w:lang w:val="en-GB"/>
+        </w:rPr>
+        <w:fldChar w:fldCharType="begin"/>
+      </w:r>
+      <w:r>
+        <w:rPr>
+          <w:lang w:val="en-GB"/>
+        </w:rPr>
+        <w:instrText xml:space="preserve"> REF _Ref274232672 \h </w:instrText>
+      </w:r>
+      <w:r>
+        <w:rPr>
+          <w:lang w:val="en-GB"/>
+        </w:rPr>
+      </w:r>
+      <w:r>
+        <w:rPr>
+          <w:lang w:val="en-GB"/>
+        </w:rPr>
+        <w:fldChar w:fldCharType="separate"/>
+      </w:r>
+      <w:r>
+        <w:rPr>
           <w:lang w:val="en-US"/>
         </w:rPr>
-      </w:pPr>
-      <w:r>
-        <w:rPr>
-          <w:lang w:val="en-GB"/>
-        </w:rPr>
-        <w:t>It is therefore not a design consideration that the Audio amplifiers has to be very power efficient, as the 12 hours running time to not include them (2 hours active data transmission also greatly reduced this number).</w:t>
+        <w:t xml:space="preserve">Figure </w:t>
+      </w:r>
+      <w:r>
+        <w:rPr>
+          <w:noProof/>
+          <w:lang w:val="en-US"/>
+        </w:rPr>
+        <w:t>10</w:t>
+      </w:r>
+      <w:r>
+        <w:rPr>
+          <w:lang w:val="en-GB"/>
+        </w:rPr>
+        <w:fldChar w:fldCharType="end"/>
+      </w:r>
+      <w:r>
+        <w:rPr>
+          <w:lang w:val="en-GB"/>
+        </w:rPr>
+        <w:t xml:space="preserve"> for a depiction of the inner block diagram for the Audio element.</w:t>
       </w:r>
     </w:p>
     <w:p>
@@ -7087,7 +7429,7 @@
           <v:shape id="_x0000_i1034" type="#_x0000_t75" style="width:481.5pt;height:262.5pt" o:ole="">
             <v:imagedata r:id="rId26" o:title=""/>
           </v:shape>
-          <o:OLEObject Type="Embed" ProgID="Visio.Drawing.11" ShapeID="_x0000_i1034" DrawAspect="Content" ObjectID="_1347948887" r:id="rId27"/>
+          <o:OLEObject Type="Embed" ProgID="Visio.Drawing.11" ShapeID="_x0000_i1034" DrawAspect="Content" ObjectID="_1347995823" r:id="rId27"/>
         </w:object>
       </w:r>
     </w:p>
@@ -7099,6 +7441,7 @@
           <w:lang w:val="en-US"/>
         </w:rPr>
       </w:pPr>
+      <w:bookmarkStart w:id="47" w:name="_Ref274232672"/>
       <w:r>
         <w:rPr>
           <w:lang w:val="en-US"/>
@@ -7120,13 +7463,18 @@
       <w:r>
         <w:rPr>
           <w:noProof/>
+          <w:lang w:val="en-US"/>
         </w:rPr>
         <w:t>10</w:t>
       </w:r>
       <w:r>
         <w:fldChar w:fldCharType="end"/>
       </w:r>
-      <w:r>
+      <w:bookmarkEnd w:id="47"/>
+      <w:r>
+        <w:rPr>
+          <w:lang w:val="en-US"/>
+        </w:rPr>
         <w:t>: Audio inner block diagram</w:t>
       </w:r>
     </w:p>
@@ -7135,186 +7483,491 @@
         <w:pStyle w:val="Overskrift2"/>
         <w:ind w:left="720"/>
       </w:pPr>
-      <w:bookmarkStart w:id="35" w:name="_Toc273452997"/>
+      <w:bookmarkStart w:id="48" w:name="OLE_LINK23"/>
+      <w:bookmarkStart w:id="49" w:name="OLE_LINK24"/>
+      <w:bookmarkStart w:id="50" w:name="_Toc274253719"/>
       <w:r>
         <w:t>Concept of execution</w:t>
       </w:r>
-      <w:bookmarkEnd w:id="35"/>
-    </w:p>
-    <w:p>
-      <w:pPr>
-        <w:autoSpaceDE w:val="0"/>
-        <w:autoSpaceDN w:val="0"/>
-        <w:adjustRightInd w:val="0"/>
-        <w:spacing w:after="0" w:line="240" w:lineRule="auto"/>
-        <w:rPr>
-          <w:rFonts w:ascii="Arial" w:hAnsi="Arial" w:cs="Arial"/>
-          <w:lang w:val="en-GB" w:eastAsia="en-GB"/>
-        </w:rPr>
-      </w:pPr>
-    </w:p>
-    <w:p>
-      <w:pPr>
-        <w:autoSpaceDE w:val="0"/>
-        <w:autoSpaceDN w:val="0"/>
-        <w:adjustRightInd w:val="0"/>
-        <w:spacing w:after="0" w:line="240" w:lineRule="auto"/>
-        <w:rPr>
-          <w:rFonts w:ascii="Arial" w:hAnsi="Arial" w:cs="Arial"/>
-          <w:lang w:val="en-GB" w:eastAsia="en-GB"/>
-        </w:rPr>
-      </w:pPr>
-    </w:p>
-    <w:p>
-      <w:pPr>
-        <w:autoSpaceDE w:val="0"/>
-        <w:autoSpaceDN w:val="0"/>
-        <w:adjustRightInd w:val="0"/>
-        <w:spacing w:after="0" w:line="240" w:lineRule="auto"/>
-        <w:rPr>
-          <w:rFonts w:ascii="Arial" w:hAnsi="Arial" w:cs="Arial"/>
-          <w:lang w:val="en-GB" w:eastAsia="en-GB"/>
-        </w:rPr>
-      </w:pPr>
-      <w:r>
-        <w:rPr>
-          <w:rFonts w:ascii="Arial" w:hAnsi="Arial" w:cs="Arial"/>
-          <w:lang w:val="en-GB" w:eastAsia="en-GB"/>
-        </w:rPr>
-        <w:t>This paragraph shall describe the concept of execution among the</w:t>
-      </w:r>
-    </w:p>
-    <w:p>
-      <w:pPr>
-        <w:autoSpaceDE w:val="0"/>
-        <w:autoSpaceDN w:val="0"/>
-        <w:adjustRightInd w:val="0"/>
-        <w:spacing w:after="0" w:line="240" w:lineRule="auto"/>
-        <w:rPr>
-          <w:rFonts w:ascii="Arial" w:hAnsi="Arial" w:cs="Arial"/>
-          <w:lang w:val="en-GB" w:eastAsia="en-GB"/>
-        </w:rPr>
-      </w:pPr>
-      <w:r>
-        <w:rPr>
-          <w:rFonts w:ascii="Arial" w:hAnsi="Arial" w:cs="Arial"/>
-          <w:lang w:val="en-GB" w:eastAsia="en-GB"/>
-        </w:rPr>
-        <w:t>system components. It shall include diagrams and descriptions showing the dynamic relationship</w:t>
-      </w:r>
-    </w:p>
-    <w:p>
-      <w:pPr>
-        <w:autoSpaceDE w:val="0"/>
-        <w:autoSpaceDN w:val="0"/>
-        <w:adjustRightInd w:val="0"/>
-        <w:spacing w:after="0" w:line="240" w:lineRule="auto"/>
-        <w:rPr>
-          <w:rFonts w:ascii="Arial" w:hAnsi="Arial" w:cs="Arial"/>
-          <w:lang w:val="en-GB" w:eastAsia="en-GB"/>
-        </w:rPr>
-      </w:pPr>
-      <w:r>
-        <w:rPr>
-          <w:rFonts w:ascii="Arial" w:hAnsi="Arial" w:cs="Arial"/>
-          <w:lang w:val="en-GB" w:eastAsia="en-GB"/>
-        </w:rPr>
-        <w:t>of the components, that is, how they will interact during system operation, including, as applicable,</w:t>
-      </w:r>
-    </w:p>
-    <w:p>
-      <w:pPr>
-        <w:autoSpaceDE w:val="0"/>
-        <w:autoSpaceDN w:val="0"/>
-        <w:adjustRightInd w:val="0"/>
-        <w:spacing w:after="0" w:line="240" w:lineRule="auto"/>
-        <w:rPr>
-          <w:rFonts w:ascii="Arial" w:hAnsi="Arial" w:cs="Arial"/>
-          <w:lang w:val="en-GB" w:eastAsia="en-GB"/>
-        </w:rPr>
-      </w:pPr>
-      <w:r>
-        <w:rPr>
-          <w:rFonts w:ascii="Arial" w:hAnsi="Arial" w:cs="Arial"/>
-          <w:lang w:val="en-GB" w:eastAsia="en-GB"/>
-        </w:rPr>
-        <w:t>flow of execution control, data flow, dynamically controlled sequencing, state transition diagrams,</w:t>
-      </w:r>
-    </w:p>
-    <w:p>
-      <w:pPr>
-        <w:autoSpaceDE w:val="0"/>
-        <w:autoSpaceDN w:val="0"/>
-        <w:adjustRightInd w:val="0"/>
-        <w:spacing w:after="0" w:line="240" w:lineRule="auto"/>
-        <w:rPr>
-          <w:rFonts w:ascii="Arial" w:hAnsi="Arial" w:cs="Arial"/>
-          <w:lang w:val="en-GB" w:eastAsia="en-GB"/>
-        </w:rPr>
-      </w:pPr>
-      <w:r>
-        <w:rPr>
-          <w:rFonts w:ascii="Arial" w:hAnsi="Arial" w:cs="Arial"/>
-          <w:lang w:val="en-GB" w:eastAsia="en-GB"/>
-        </w:rPr>
-        <w:t>timing diagrams, priorities among components, handling of interrupts, timing/sequencing</w:t>
-      </w:r>
-    </w:p>
-    <w:p>
-      <w:pPr>
-        <w:autoSpaceDE w:val="0"/>
-        <w:autoSpaceDN w:val="0"/>
-        <w:adjustRightInd w:val="0"/>
-        <w:spacing w:after="0" w:line="240" w:lineRule="auto"/>
-        <w:rPr>
-          <w:rFonts w:ascii="Arial" w:hAnsi="Arial" w:cs="Arial"/>
-          <w:lang w:val="en-GB" w:eastAsia="en-GB"/>
-        </w:rPr>
-      </w:pPr>
-      <w:r>
-        <w:rPr>
-          <w:rFonts w:ascii="Arial" w:hAnsi="Arial" w:cs="Arial"/>
-          <w:lang w:val="en-GB" w:eastAsia="en-GB"/>
-        </w:rPr>
-        <w:t>relationships, exception handling, concurrent execution, dynamic allocation/deallocation, dynamic</w:t>
-      </w:r>
-    </w:p>
-    <w:p>
-      <w:pPr>
-        <w:autoSpaceDE w:val="0"/>
-        <w:autoSpaceDN w:val="0"/>
-        <w:adjustRightInd w:val="0"/>
-        <w:spacing w:after="0" w:line="240" w:lineRule="auto"/>
-        <w:rPr>
-          <w:rFonts w:ascii="Arial" w:hAnsi="Arial" w:cs="Arial"/>
-          <w:lang w:val="en-GB" w:eastAsia="en-GB"/>
-        </w:rPr>
-      </w:pPr>
-      <w:r>
-        <w:rPr>
-          <w:rFonts w:ascii="Arial" w:hAnsi="Arial" w:cs="Arial"/>
-          <w:lang w:val="en-GB" w:eastAsia="en-GB"/>
-        </w:rPr>
-        <w:t>creation/deletion of objects, processes, tasks, and other aspects of dynamic behavior.</w:t>
-      </w:r>
-    </w:p>
-    <w:p>
-      <w:pPr>
-        <w:autoSpaceDE w:val="0"/>
-        <w:autoSpaceDN w:val="0"/>
-        <w:adjustRightInd w:val="0"/>
-        <w:spacing w:after="0" w:line="240" w:lineRule="auto"/>
-        <w:rPr>
-          <w:rFonts w:ascii="Arial" w:hAnsi="Arial" w:cs="Arial"/>
-          <w:lang w:val="en-GB" w:eastAsia="en-GB"/>
-        </w:rPr>
-      </w:pPr>
-      <w:r>
-        <w:rPr>
-          <w:rFonts w:ascii="Arial" w:hAnsi="Arial" w:cs="Arial"/>
-          <w:lang w:val="en-GB" w:eastAsia="en-GB"/>
+      <w:bookmarkEnd w:id="50"/>
+    </w:p>
+    <w:bookmarkEnd w:id="48"/>
+    <w:bookmarkEnd w:id="49"/>
+    <w:p>
+      <w:pPr>
+        <w:rPr>
+          <w:lang w:val="en-GB"/>
+        </w:rPr>
+      </w:pPr>
+      <w:r>
+        <w:rPr>
+          <w:lang w:val="en-GB"/>
+        </w:rPr>
+        <w:t xml:space="preserve">As most of the overall execution and data flow is intuitive from the block diagrams and the detailed from of operations within a given element is left up to detailed design, illustrating dynamic behaviour </w:t>
+      </w:r>
+      <w:r>
+        <w:rPr>
+          <w:lang w:val="en-GB"/>
+        </w:rPr>
+        <w:t xml:space="preserve">will have a very limited benefit on the understanding of the overall design. </w:t>
+      </w:r>
+    </w:p>
+    <w:p>
+      <w:pPr>
+        <w:rPr>
+          <w:lang w:val="en-GB"/>
+        </w:rPr>
+      </w:pPr>
+      <w:r>
+        <w:rPr>
+          <w:lang w:val="en-GB"/>
+        </w:rPr>
+        <w:t>Most of the elements only have two states: ON and OFF, which is the case for the Audio element, the User display, the User input, etc. yet the Communication and Location elements has a slightly more interesting inner state</w:t>
+      </w:r>
+      <w:r>
+        <w:rPr>
+          <w:lang w:val="en-GB"/>
+        </w:rPr>
+        <w:t xml:space="preserve">, yet as the Location element has already been described, and the determination of </w:t>
+      </w:r>
+      <w:r>
+        <w:rPr>
+          <w:lang w:val="en-GB"/>
+        </w:rPr>
+        <w:t>location from triangulation or other means is a very detailed and implementation specific matter, and this one will be left for detailed design</w:t>
+      </w:r>
+      <w:r>
+        <w:rPr>
+          <w:lang w:val="en-GB"/>
+        </w:rPr>
+        <w:t>.</w:t>
+      </w:r>
+    </w:p>
+    <w:p>
+      <w:pPr>
+        <w:rPr>
+          <w:lang w:val="en-GB"/>
+        </w:rPr>
+      </w:pPr>
+      <w:r>
+        <w:rPr>
+          <w:lang w:val="en-GB"/>
+        </w:rPr>
+        <w:t>Finally an overall activity diagram for the system will be drawn up to show the overall path through the system architecture.</w:t>
+      </w:r>
+    </w:p>
+    <w:p>
+      <w:pPr>
+        <w:pStyle w:val="Overskrift3"/>
+      </w:pPr>
+      <w:r>
+        <w:lastRenderedPageBreak/>
+        <w:t>Communication states</w:t>
+      </w:r>
+    </w:p>
+    <w:p>
+      <w:pPr>
+        <w:rPr>
+          <w:lang w:val="en-GB"/>
+        </w:rPr>
+      </w:pPr>
+      <w:r>
+        <w:rPr>
+          <w:lang w:val="en-GB"/>
+        </w:rPr>
+        <w:t xml:space="preserve">The Communication element as a whole has </w:t>
+      </w:r>
+      <w:r>
+        <w:rPr>
+          <w:lang w:val="en-GB"/>
+        </w:rPr>
+        <w:t>three overall</w:t>
+      </w:r>
+      <w:r>
+        <w:rPr>
+          <w:lang w:val="en-GB"/>
+        </w:rPr>
+        <w:t xml:space="preserve"> states</w:t>
+      </w:r>
+      <w:r>
+        <w:rPr>
+          <w:lang w:val="en-GB"/>
+        </w:rPr>
+        <w:t xml:space="preserve">; </w:t>
+      </w:r>
+      <w:r>
+        <w:rPr>
+          <w:lang w:val="en-GB"/>
+        </w:rPr>
+        <w:t xml:space="preserve">OFF, </w:t>
+      </w:r>
+      <w:r>
+        <w:rPr>
+          <w:lang w:val="en-GB"/>
+        </w:rPr>
+        <w:t xml:space="preserve">LOOKING FOR </w:t>
+      </w:r>
+      <w:r>
+        <w:rPr>
+          <w:lang w:val="en-GB"/>
+        </w:rPr>
+        <w:t>CONNECT</w:t>
+      </w:r>
+      <w:r>
+        <w:rPr>
+          <w:lang w:val="en-GB"/>
+        </w:rPr>
+        <w:t>ION</w:t>
+      </w:r>
+      <w:r>
+        <w:rPr>
+          <w:lang w:val="en-GB"/>
+        </w:rPr>
+        <w:t xml:space="preserve">, </w:t>
+      </w:r>
+      <w:r>
+        <w:rPr>
+          <w:lang w:val="en-GB"/>
+        </w:rPr>
+        <w:t>CONNECTED</w:t>
+      </w:r>
+      <w:r>
+        <w:rPr>
+          <w:lang w:val="en-GB"/>
+        </w:rPr>
+        <w:t>.</w:t>
+      </w:r>
+      <w:r>
+        <w:rPr>
+          <w:lang w:val="en-GB"/>
         </w:rPr>
         <w:t xml:space="preserve"> </w:t>
+      </w:r>
+      <w:r>
+        <w:rPr>
+          <w:lang w:val="en-GB"/>
+        </w:rPr>
+        <w:t>Each sub-element has the same states. Only two sub-elements will be shown in the diagram; GSM and SAT, however the other data communication elements (i.e. not Bluetooth and USB) behave in similar fashion.</w:t>
+      </w:r>
+    </w:p>
+    <w:p>
+      <w:pPr>
+        <w:rPr>
+          <w:lang w:val="en-GB"/>
+        </w:rPr>
+      </w:pPr>
+      <w:r>
+        <w:rPr>
+          <w:lang w:val="en-GB"/>
+        </w:rPr>
+        <w:t xml:space="preserve">As it may be seen from </w:t>
+      </w:r>
+      <w:r>
+        <w:rPr>
+          <w:lang w:val="en-GB"/>
+        </w:rPr>
+        <w:fldChar w:fldCharType="begin"/>
+      </w:r>
+      <w:r>
+        <w:rPr>
+          <w:lang w:val="en-GB"/>
+        </w:rPr>
+        <w:instrText xml:space="preserve"> REF _Ref274247431 \h </w:instrText>
+      </w:r>
+      <w:r>
+        <w:rPr>
+          <w:lang w:val="en-GB"/>
+        </w:rPr>
+      </w:r>
+      <w:r>
+        <w:rPr>
+          <w:lang w:val="en-GB"/>
+        </w:rPr>
+        <w:fldChar w:fldCharType="separate"/>
+      </w:r>
+      <w:r>
+        <w:rPr>
+          <w:lang w:val="en-US"/>
+        </w:rPr>
+        <w:t xml:space="preserve">Figure </w:t>
+      </w:r>
+      <w:r>
+        <w:rPr>
+          <w:noProof/>
+          <w:lang w:val="en-US"/>
+        </w:rPr>
+        <w:t>11</w:t>
+      </w:r>
+      <w:r>
+        <w:rPr>
+          <w:lang w:val="en-GB"/>
+        </w:rPr>
+        <w:fldChar w:fldCharType="end"/>
+      </w:r>
+      <w:r>
+        <w:rPr>
+          <w:lang w:val="en-GB"/>
+        </w:rPr>
+        <w:t xml:space="preserve"> the connection lookup is repeated at a predetermined interval, even though a connection is established</w:t>
+      </w:r>
+      <w:r>
+        <w:rPr>
+          <w:lang w:val="en-GB"/>
+        </w:rPr>
+        <w:t>. This is so it is possible to choose the best possible connection. It may be furthermore be seen that in LOOOKING FOR CONNECTION in the Communication element there is a prioritization of the connections, as the SAT connection is disconnected if the GSM connection is achieved</w:t>
+      </w:r>
+      <w:r>
+        <w:rPr>
+          <w:lang w:val="en-GB"/>
+        </w:rPr>
+        <w:t>, and the same would be true for the other data communication channels.</w:t>
+      </w:r>
+    </w:p>
+    <w:p>
+      <w:pPr>
+        <w:jc w:val="center"/>
+      </w:pPr>
+      <w:r>
+        <w:object w:dxaOrig="11857" w:dyaOrig="11916">
+          <v:shape id="_x0000_i1035" type="#_x0000_t75" style="width:378pt;height:413.25pt" o:ole="">
+            <v:imagedata r:id="rId28" o:title="" cropbottom="9488f" cropright="14096f"/>
+          </v:shape>
+          <o:OLEObject Type="Embed" ProgID="Visio.Drawing.11" ShapeID="_x0000_i1035" DrawAspect="Content" ObjectID="_1347995824" r:id="rId29"/>
+        </w:object>
+      </w:r>
+    </w:p>
+    <w:p>
+      <w:pPr>
+        <w:pStyle w:val="Billedtekst"/>
+        <w:jc w:val="center"/>
+        <w:rPr>
+          <w:lang w:val="en-GB"/>
+        </w:rPr>
+      </w:pPr>
+      <w:bookmarkStart w:id="51" w:name="_Ref274247431"/>
+      <w:r>
+        <w:rPr>
+          <w:lang w:val="en-US"/>
+        </w:rPr>
+        <w:t xml:space="preserve">Figure </w:t>
+      </w:r>
+      <w:r>
+        <w:fldChar w:fldCharType="begin"/>
+      </w:r>
+      <w:r>
+        <w:rPr>
+          <w:lang w:val="en-US"/>
+        </w:rPr>
+        <w:instrText xml:space="preserve"> SEQ Figure \* ARABIC </w:instrText>
+      </w:r>
+      <w:r>
+        <w:fldChar w:fldCharType="separate"/>
+      </w:r>
+      <w:r>
+        <w:rPr>
+          <w:noProof/>
+          <w:lang w:val="en-US"/>
+        </w:rPr>
+        <w:t>11</w:t>
+      </w:r>
+      <w:r>
+        <w:fldChar w:fldCharType="end"/>
+      </w:r>
+      <w:bookmarkEnd w:id="51"/>
+      <w:r>
+        <w:rPr>
+          <w:lang w:val="en-US"/>
+        </w:rPr>
+        <w:t>: Communication element state diagram</w:t>
+      </w:r>
+    </w:p>
+    <w:p>
+      <w:pPr>
+        <w:pStyle w:val="Overskrift3"/>
+      </w:pPr>
+      <w:r>
+        <w:t>Overall activity diagram</w:t>
+      </w:r>
+    </w:p>
+    <w:p>
+      <w:pPr>
+        <w:rPr>
+          <w:lang w:val="en-GB"/>
+        </w:rPr>
+      </w:pPr>
+      <w:r>
+        <w:rPr>
+          <w:lang w:val="en-GB"/>
+        </w:rPr>
+        <w:t xml:space="preserve">The overall activity diagram </w:t>
+      </w:r>
+      <w:r>
+        <w:rPr>
+          <w:lang w:val="en-GB"/>
+        </w:rPr>
+        <w:t xml:space="preserve">in </w:t>
+      </w:r>
+      <w:r>
+        <w:rPr>
+          <w:lang w:val="en-GB"/>
+        </w:rPr>
+        <w:fldChar w:fldCharType="begin"/>
+      </w:r>
+      <w:r>
+        <w:rPr>
+          <w:lang w:val="en-GB"/>
+        </w:rPr>
+        <w:instrText xml:space="preserve"> REF _Ref274253381 \h </w:instrText>
+      </w:r>
+      <w:r>
+        <w:rPr>
+          <w:lang w:val="en-GB"/>
+        </w:rPr>
+      </w:r>
+      <w:r>
+        <w:rPr>
+          <w:lang w:val="en-GB"/>
+        </w:rPr>
+        <w:fldChar w:fldCharType="separate"/>
+      </w:r>
+      <w:r>
+        <w:rPr>
+          <w:lang w:val="en-US"/>
+        </w:rPr>
+        <w:t xml:space="preserve">Figure </w:t>
+      </w:r>
+      <w:r>
+        <w:rPr>
+          <w:noProof/>
+          <w:lang w:val="en-US"/>
+        </w:rPr>
+        <w:t>12</w:t>
+      </w:r>
+      <w:r>
+        <w:rPr>
+          <w:lang w:val="en-GB"/>
+        </w:rPr>
+        <w:fldChar w:fldCharType="end"/>
+      </w:r>
+      <w:r>
+        <w:rPr>
+          <w:lang w:val="en-GB"/>
+        </w:rPr>
+        <w:t xml:space="preserve"> </w:t>
+      </w:r>
+      <w:r>
+        <w:rPr>
+          <w:lang w:val="en-GB"/>
+        </w:rPr>
+        <w:t xml:space="preserve">merely shows some of the activities the different elements undergo during a </w:t>
+      </w:r>
+      <w:r>
+        <w:rPr>
+          <w:lang w:val="en-GB"/>
+        </w:rPr>
+        <w:t xml:space="preserve">subsection of a </w:t>
+      </w:r>
+      <w:r>
+        <w:rPr>
+          <w:lang w:val="en-GB"/>
+        </w:rPr>
+        <w:t>normal operational run. All activities are naturally cut short</w:t>
+      </w:r>
+      <w:r>
+        <w:rPr>
+          <w:lang w:val="en-GB"/>
+        </w:rPr>
+        <w:t xml:space="preserve"> </w:t>
+      </w:r>
+      <w:r>
+        <w:rPr>
+          <w:lang w:val="en-GB"/>
+        </w:rPr>
+        <w:t xml:space="preserve">to </w:t>
+      </w:r>
+      <w:r>
+        <w:rPr>
+          <w:lang w:val="en-GB"/>
+        </w:rPr>
+        <w:lastRenderedPageBreak/>
+        <w:t>accommodate space and readability, and it is also important to remember that this is an example of an activity, and not the path always taken.</w:t>
+      </w:r>
+      <w:r>
+        <w:rPr>
+          <w:lang w:val="en-GB"/>
+        </w:rPr>
+        <w:t xml:space="preserve"> Also note that the different activities take different time, and it is therefore not possible to compare the time of two forked activity lines, as no time indicators are shown.</w:t>
+      </w:r>
+    </w:p>
+    <w:p>
+      <w:pPr>
+        <w:rPr>
+          <w:lang w:val="en-GB"/>
+        </w:rPr>
+      </w:pPr>
+      <w:r>
+        <w:rPr>
+          <w:lang w:val="en-GB"/>
+        </w:rPr>
+        <w:t>There are many aspects not touched by the activity diagram, like recharging the battery, using the Bluetooth headset, etc. and naturally these must be considered during detailed design, yet they are not required to gain an architectural understanding of the system.</w:t>
+      </w:r>
+    </w:p>
+    <w:p>
+      <w:pPr>
+        <w:jc w:val="center"/>
+      </w:pPr>
+      <w:r>
+        <w:object w:dxaOrig="11030" w:dyaOrig="11406">
+          <v:shape id="_x0000_i1036" type="#_x0000_t75" style="width:462pt;height:498pt;mso-position-vertical:absolute" o:ole="">
+            <v:imagedata r:id="rId30" o:title="" cropright="2695f"/>
+          </v:shape>
+          <o:OLEObject Type="Embed" ProgID="Visio.Drawing.11" ShapeID="_x0000_i1036" DrawAspect="Content" ObjectID="_1347995825" r:id="rId31"/>
+        </w:object>
+      </w:r>
+    </w:p>
+    <w:p>
+      <w:pPr>
+        <w:pStyle w:val="Billedtekst"/>
+        <w:jc w:val="center"/>
+        <w:rPr>
+          <w:lang w:val="en-GB"/>
+        </w:rPr>
+      </w:pPr>
+      <w:bookmarkStart w:id="52" w:name="_Ref274253381"/>
+      <w:r>
+        <w:rPr>
+          <w:lang w:val="en-US"/>
+        </w:rPr>
+        <w:t xml:space="preserve">Figure </w:t>
+      </w:r>
+      <w:r>
+        <w:fldChar w:fldCharType="begin"/>
+      </w:r>
+      <w:r>
+        <w:rPr>
+          <w:lang w:val="en-US"/>
+        </w:rPr>
+        <w:instrText xml:space="preserve"> SEQ Figure \* ARABIC </w:instrText>
+      </w:r>
+      <w:r>
+        <w:fldChar w:fldCharType="separate"/>
+      </w:r>
+      <w:r>
+        <w:rPr>
+          <w:noProof/>
+          <w:lang w:val="en-US"/>
+        </w:rPr>
+        <w:t>12</w:t>
+      </w:r>
+      <w:r>
+        <w:fldChar w:fldCharType="end"/>
+      </w:r>
+      <w:bookmarkEnd w:id="52"/>
+      <w:r>
+        <w:rPr>
+          <w:lang w:val="en-US"/>
+        </w:rPr>
+        <w:t>: Activity diagram of assorted element activities</w:t>
       </w:r>
     </w:p>
     <w:p>
@@ -7322,12 +7975,12 @@
         <w:pStyle w:val="Overskrift2"/>
         <w:ind w:left="720"/>
       </w:pPr>
-      <w:bookmarkStart w:id="36" w:name="_Toc273452998"/>
+      <w:bookmarkStart w:id="53" w:name="_Toc274253720"/>
       <w:r>
         <w:lastRenderedPageBreak/>
         <w:t>Interface design</w:t>
       </w:r>
-      <w:bookmarkEnd w:id="36"/>
+      <w:bookmarkEnd w:id="53"/>
     </w:p>
     <w:p>
       <w:pPr>
@@ -8028,11 +8681,11 @@
         <w:pStyle w:val="Overskrift1"/>
         <w:ind w:left="360"/>
       </w:pPr>
-      <w:bookmarkStart w:id="37" w:name="_Toc273452999"/>
+      <w:bookmarkStart w:id="54" w:name="_Toc274253721"/>
       <w:r>
         <w:t>Requirements traceability</w:t>
       </w:r>
-      <w:bookmarkEnd w:id="37"/>
+      <w:bookmarkEnd w:id="54"/>
     </w:p>
     <w:tbl>
       <w:tblPr>
@@ -9924,282 +10577,13 @@
     </w:tbl>
     <w:p>
       <w:pPr>
-        <w:pStyle w:val="Overskrift1"/>
-        <w:ind w:left="360"/>
-      </w:pPr>
-      <w:bookmarkStart w:id="38" w:name="_Toc273453000"/>
-      <w:r>
-        <w:t>Notes</w:t>
-      </w:r>
-      <w:bookmarkEnd w:id="38"/>
-    </w:p>
-    <w:p>
-      <w:pPr>
-        <w:autoSpaceDE w:val="0"/>
-        <w:autoSpaceDN w:val="0"/>
-        <w:adjustRightInd w:val="0"/>
-        <w:spacing w:after="0" w:line="240" w:lineRule="auto"/>
-        <w:rPr>
-          <w:rFonts w:ascii="Arial" w:hAnsi="Arial" w:cs="Arial"/>
-          <w:lang w:val="en-GB" w:eastAsia="en-GB"/>
-        </w:rPr>
-      </w:pPr>
-      <w:r>
-        <w:rPr>
-          <w:rFonts w:ascii="Arial" w:hAnsi="Arial" w:cs="Arial"/>
-          <w:lang w:val="en-GB" w:eastAsia="en-GB"/>
-        </w:rPr>
-        <w:t>This section shall contain any general information that aids in understanding this</w:t>
-      </w:r>
-    </w:p>
-    <w:p>
-      <w:pPr>
-        <w:autoSpaceDE w:val="0"/>
-        <w:autoSpaceDN w:val="0"/>
-        <w:adjustRightInd w:val="0"/>
-        <w:spacing w:after="0" w:line="240" w:lineRule="auto"/>
-        <w:rPr>
-          <w:rFonts w:ascii="Arial" w:hAnsi="Arial" w:cs="Arial"/>
-          <w:lang w:val="en-GB" w:eastAsia="en-GB"/>
-        </w:rPr>
-      </w:pPr>
-      <w:r>
-        <w:rPr>
-          <w:rFonts w:ascii="Arial" w:hAnsi="Arial" w:cs="Arial"/>
-          <w:lang w:val="en-GB" w:eastAsia="en-GB"/>
-        </w:rPr>
-        <w:t>document (e.g., background information, glossary, rationale). This section shall contain an</w:t>
-      </w:r>
-    </w:p>
-    <w:p>
-      <w:pPr>
-        <w:autoSpaceDE w:val="0"/>
-        <w:autoSpaceDN w:val="0"/>
-        <w:adjustRightInd w:val="0"/>
-        <w:spacing w:after="0" w:line="240" w:lineRule="auto"/>
-        <w:rPr>
-          <w:rFonts w:ascii="Arial" w:hAnsi="Arial" w:cs="Arial"/>
-          <w:lang w:val="en-GB" w:eastAsia="en-GB"/>
-        </w:rPr>
-      </w:pPr>
-      <w:r>
-        <w:rPr>
-          <w:rFonts w:ascii="Arial" w:hAnsi="Arial" w:cs="Arial"/>
-          <w:lang w:val="en-GB" w:eastAsia="en-GB"/>
-        </w:rPr>
-        <w:t>alphabetical listing of all acronyms, abbreviations, and their meanings as used in this document</w:t>
-      </w:r>
-    </w:p>
-    <w:p>
-      <w:pPr>
-        <w:autoSpaceDE w:val="0"/>
-        <w:autoSpaceDN w:val="0"/>
-        <w:adjustRightInd w:val="0"/>
-        <w:spacing w:after="0" w:line="240" w:lineRule="auto"/>
-        <w:rPr>
-          <w:rFonts w:ascii="Arial" w:hAnsi="Arial" w:cs="Arial"/>
-          <w:lang w:val="en-GB" w:eastAsia="en-GB"/>
-        </w:rPr>
-      </w:pPr>
-      <w:r>
-        <w:rPr>
-          <w:rFonts w:ascii="Arial" w:hAnsi="Arial" w:cs="Arial"/>
-          <w:lang w:val="en-GB" w:eastAsia="en-GB"/>
-        </w:rPr>
-        <w:t>and a list of any terms and definitions needed to understand this document.</w:t>
-      </w:r>
-    </w:p>
-    <w:p>
-      <w:pPr>
-        <w:pStyle w:val="Overskrift1"/>
-        <w:ind w:left="360"/>
-      </w:pPr>
-      <w:bookmarkStart w:id="39" w:name="_Toc273453001"/>
-      <w:r>
-        <w:t>A. Appendixes</w:t>
-      </w:r>
-      <w:bookmarkEnd w:id="39"/>
-    </w:p>
-    <w:p>
-      <w:pPr>
-        <w:autoSpaceDE w:val="0"/>
-        <w:autoSpaceDN w:val="0"/>
-        <w:adjustRightInd w:val="0"/>
-        <w:spacing w:after="0" w:line="240" w:lineRule="auto"/>
-        <w:rPr>
-          <w:rFonts w:ascii="Arial" w:hAnsi="Arial" w:cs="Arial"/>
-          <w:lang w:val="en-GB" w:eastAsia="en-GB"/>
-        </w:rPr>
-      </w:pPr>
-      <w:r>
-        <w:rPr>
-          <w:rFonts w:ascii="Arial" w:hAnsi="Arial" w:cs="Arial"/>
-          <w:lang w:val="en-GB" w:eastAsia="en-GB"/>
-        </w:rPr>
-        <w:t>Appendixes may be used to provide information published separately for</w:t>
-      </w:r>
-    </w:p>
-    <w:p>
-      <w:pPr>
-        <w:autoSpaceDE w:val="0"/>
-        <w:autoSpaceDN w:val="0"/>
-        <w:adjustRightInd w:val="0"/>
-        <w:spacing w:after="0" w:line="240" w:lineRule="auto"/>
-        <w:rPr>
-          <w:rFonts w:ascii="Arial" w:hAnsi="Arial" w:cs="Arial"/>
-          <w:lang w:val="en-GB" w:eastAsia="en-GB"/>
-        </w:rPr>
-      </w:pPr>
-      <w:r>
-        <w:rPr>
-          <w:rFonts w:ascii="Arial" w:hAnsi="Arial" w:cs="Arial"/>
-          <w:lang w:val="en-GB" w:eastAsia="en-GB"/>
-        </w:rPr>
-        <w:t>convenience in document maintenance (e.g., charts, classified data). As applicable, each</w:t>
-      </w:r>
-    </w:p>
-    <w:p>
-      <w:pPr>
-        <w:autoSpaceDE w:val="0"/>
-        <w:autoSpaceDN w:val="0"/>
-        <w:adjustRightInd w:val="0"/>
-        <w:spacing w:after="0" w:line="240" w:lineRule="auto"/>
-        <w:rPr>
-          <w:rFonts w:ascii="Arial" w:hAnsi="Arial" w:cs="Arial"/>
-          <w:lang w:val="en-GB" w:eastAsia="en-GB"/>
-        </w:rPr>
-      </w:pPr>
-      <w:r>
-        <w:rPr>
-          <w:rFonts w:ascii="Arial" w:hAnsi="Arial" w:cs="Arial"/>
-          <w:lang w:val="en-GB" w:eastAsia="en-GB"/>
-        </w:rPr>
-        <w:t>appendix shall be referenced in the main body of the document where the data would normally</w:t>
-      </w:r>
-    </w:p>
-    <w:p>
-      <w:pPr>
-        <w:autoSpaceDE w:val="0"/>
-        <w:autoSpaceDN w:val="0"/>
-        <w:adjustRightInd w:val="0"/>
-        <w:spacing w:after="0" w:line="240" w:lineRule="auto"/>
-        <w:rPr>
-          <w:rFonts w:ascii="Arial" w:hAnsi="Arial" w:cs="Arial"/>
-          <w:lang w:val="en-GB" w:eastAsia="en-GB"/>
-        </w:rPr>
-      </w:pPr>
-      <w:r>
-        <w:rPr>
-          <w:rFonts w:ascii="Arial" w:hAnsi="Arial" w:cs="Arial"/>
-          <w:lang w:val="en-GB" w:eastAsia="en-GB"/>
-        </w:rPr>
-        <w:t>have been provided. Appendixes may be bound as separate documents for ease in handling.</w:t>
-      </w:r>
-    </w:p>
-    <w:p>
-      <w:pPr>
-        <w:rPr>
-          <w:lang w:val="en-GB"/>
-        </w:rPr>
-      </w:pPr>
-      <w:r>
-        <w:rPr>
-          <w:rFonts w:ascii="Arial" w:hAnsi="Arial" w:cs="Arial"/>
-          <w:lang w:val="en-GB" w:eastAsia="en-GB"/>
-        </w:rPr>
-        <w:t>Appendixes shall be lettered alphabetically (A, B, etc.).</w:t>
-      </w:r>
-    </w:p>
-    <w:p>
-      <w:pPr>
-        <w:rPr>
-          <w:lang w:val="en-GB"/>
-        </w:rPr>
-      </w:pPr>
-    </w:p>
-    <w:p>
-      <w:pPr>
-        <w:rPr>
-          <w:lang w:val="en-GB"/>
-        </w:rPr>
-      </w:pPr>
-    </w:p>
-    <w:p>
-      <w:pPr>
-        <w:rPr>
-          <w:lang w:val="en-GB"/>
-        </w:rPr>
-      </w:pPr>
-    </w:p>
-    <w:p>
-      <w:pPr>
-        <w:pStyle w:val="Overskrift1"/>
-        <w:ind w:left="360"/>
-      </w:pPr>
-      <w:bookmarkStart w:id="40" w:name="_Toc273453002"/>
-      <w:r>
-        <w:t>Niv 1</w:t>
-      </w:r>
-      <w:bookmarkEnd w:id="40"/>
-    </w:p>
-    <w:p>
-      <w:pPr>
-        <w:pStyle w:val="Overskrift2"/>
-        <w:ind w:left="720"/>
-      </w:pPr>
-      <w:bookmarkStart w:id="41" w:name="_Toc273453003"/>
-      <w:r>
-        <w:t>Niv 2</w:t>
-      </w:r>
-      <w:bookmarkEnd w:id="41"/>
-    </w:p>
-    <w:p>
-      <w:pPr>
-        <w:rPr>
-          <w:lang w:val="en-GB"/>
-        </w:rPr>
-      </w:pPr>
-    </w:p>
-    <w:p>
-      <w:pPr>
-        <w:pStyle w:val="Overskrift3"/>
-      </w:pPr>
-      <w:r>
-        <w:t>Niv 3</w:t>
-      </w:r>
-    </w:p>
-    <w:p>
-      <w:pPr>
-        <w:rPr>
-          <w:lang w:val="en-GB"/>
-        </w:rPr>
-      </w:pPr>
-    </w:p>
-    <w:p>
-      <w:pPr>
-        <w:pStyle w:val="Overskrift4"/>
-        <w:ind w:left="1080"/>
-      </w:pPr>
-      <w:r>
-        <w:t>Niv 4</w:t>
-      </w:r>
-    </w:p>
-    <w:p>
-      <w:pPr>
-        <w:rPr>
-          <w:lang w:val="en-GB"/>
-        </w:rPr>
-      </w:pPr>
-    </w:p>
-    <w:p>
-      <w:pPr>
         <w:rPr>
           <w:lang w:val="en-GB"/>
         </w:rPr>
       </w:pPr>
     </w:p>
     <w:sectPr>
-      <w:footerReference w:type="default" r:id="rId28"/>
+      <w:footerReference w:type="default" r:id="rId32"/>
       <w:pgSz w:w="11906" w:h="16838"/>
       <w:pgMar w:top="1438" w:right="1134" w:bottom="1701" w:left="1134" w:header="708" w:footer="44" w:gutter="0"/>
       <w:cols w:space="708"/>
@@ -10345,7 +10729,7 @@
         <w:noProof/>
         <w:lang w:val="en-GB"/>
       </w:rPr>
-      <w:t>17</w:t>
+      <w:t>20</w:t>
     </w:r>
     <w:r>
       <w:rPr>
@@ -10388,7 +10772,7 @@
         <w:noProof/>
         <w:lang w:val="en-GB"/>
       </w:rPr>
-      <w:t>17</w:t>
+      <w:t>20</w:t>
     </w:r>
     <w:r>
       <w:rPr>
@@ -10974,8 +11358,8 @@
     <w:lsdException w:name="heading 7" w:locked="1" w:uiPriority="0" w:qFormat="1"/>
     <w:lsdException w:name="heading 8" w:locked="1" w:uiPriority="0" w:qFormat="1"/>
     <w:lsdException w:name="heading 9" w:locked="1" w:uiPriority="0" w:qFormat="1"/>
-    <w:lsdException w:name="toc 1" w:locked="1" w:semiHidden="0" w:uiPriority="0" w:unhideWhenUsed="0"/>
-    <w:lsdException w:name="toc 2" w:locked="1" w:semiHidden="0" w:uiPriority="0" w:unhideWhenUsed="0"/>
+    <w:lsdException w:name="toc 1" w:locked="1" w:semiHidden="0" w:uiPriority="39" w:unhideWhenUsed="0"/>
+    <w:lsdException w:name="toc 2" w:locked="1" w:semiHidden="0" w:uiPriority="39" w:unhideWhenUsed="0"/>
     <w:lsdException w:name="toc 3" w:locked="1" w:semiHidden="0" w:uiPriority="0" w:unhideWhenUsed="0"/>
     <w:lsdException w:name="toc 4" w:locked="1" w:semiHidden="0" w:uiPriority="0" w:unhideWhenUsed="0"/>
     <w:lsdException w:name="toc 5" w:locked="1" w:semiHidden="0" w:uiPriority="0" w:unhideWhenUsed="0"/>
@@ -11392,7 +11776,7 @@
     <w:basedOn w:val="Normal"/>
     <w:next w:val="Normal"/>
     <w:autoRedefine/>
-    <w:uiPriority w:val="99"/>
+    <w:uiPriority w:val="39"/>
     <w:rsid w:val="00136E9F"/>
     <w:pPr>
       <w:spacing w:after="100"/>
@@ -11403,7 +11787,7 @@
     <w:basedOn w:val="Normal"/>
     <w:next w:val="Normal"/>
     <w:autoRedefine/>
-    <w:uiPriority w:val="99"/>
+    <w:uiPriority w:val="39"/>
     <w:rsid w:val="00136E9F"/>
     <w:pPr>
       <w:spacing w:after="100"/>
@@ -11853,7 +12237,7 @@
 </file>
 
 <file path=customXml/itemProps1.xml><?xml version="1.0" encoding="utf-8"?>
-<ds:datastoreItem xmlns:ds="http://schemas.openxmlformats.org/officeDocument/2006/customXml" ds:itemID="{8F07C8F4-6288-4E0A-85E0-8B3C575ADC88}">
+<ds:datastoreItem xmlns:ds="http://schemas.openxmlformats.org/officeDocument/2006/customXml" ds:itemID="{0EC64961-DA7C-4052-B3D5-3AAA432B9994}">
   <ds:schemaRefs>
     <ds:schemaRef ds:uri="http://schemas.openxmlformats.org/officeDocument/2006/bibliography"/>
   </ds:schemaRefs>
